--- a/Rapport de Stage.docx
+++ b/Rapport de Stage.docx
@@ -2,9 +2,7137 @@
 <file path=word/document.xml><?xml version="1.0" encoding="utf-8"?>
 <w:document xmlns:wpc="http://schemas.microsoft.com/office/word/2010/wordprocessingCanvas" xmlns:cx="http://schemas.microsoft.com/office/drawing/2014/chartex" xmlns:cx1="http://schemas.microsoft.com/office/drawing/2015/9/8/chartex" xmlns:mc="http://schemas.openxmlformats.org/markup-compatibility/2006" xmlns:o="urn:schemas-microsoft-com:office:office" xmlns:r="http://schemas.openxmlformats.org/officeDocument/2006/relationships" xmlns:m="http://schemas.openxmlformats.org/officeDocument/2006/math" xmlns:v="urn:schemas-microsoft-com:vml" xmlns:wp14="http://schemas.microsoft.com/office/word/2010/wordprocessingDrawing" xmlns:wp="http://schemas.openxmlformats.org/drawingml/2006/wordprocessingDrawing" xmlns:w10="urn:schemas-microsoft-com:office:word" xmlns:w="http://schemas.openxmlformats.org/wordprocessingml/2006/main" xmlns:w14="http://schemas.microsoft.com/office/word/2010/wordml" xmlns:w15="http://schemas.microsoft.com/office/word/2012/wordml" xmlns:w16se="http://schemas.microsoft.com/office/word/2015/wordml/symex" xmlns:wpg="http://schemas.microsoft.com/office/word/2010/wordprocessingGroup" xmlns:wpi="http://schemas.microsoft.com/office/word/2010/wordprocessingInk" xmlns:wne="http://schemas.microsoft.com/office/word/2006/wordml" xmlns:wps="http://schemas.microsoft.com/office/word/2010/wordprocessingShape" mc:Ignorable="w14 w15 w16se wp14">
   <w:body>
-    <w:p>
-      <w:bookmarkStart w:id="0" w:name="_GoBack"/>
+    <w:tbl>
+      <w:tblPr>
+        <w:tblStyle w:val="Grilledutableau"/>
+        <w:tblW w:w="9781" w:type="dxa"/>
+        <w:tblBorders>
+          <w:top w:val="none" w:sz="0" w:space="0" w:color="auto"/>
+          <w:left w:val="none" w:sz="0" w:space="0" w:color="auto"/>
+          <w:bottom w:val="none" w:sz="0" w:space="0" w:color="auto"/>
+          <w:right w:val="none" w:sz="0" w:space="0" w:color="auto"/>
+          <w:insideH w:val="none" w:sz="0" w:space="0" w:color="auto"/>
+          <w:insideV w:val="none" w:sz="0" w:space="0" w:color="auto"/>
+        </w:tblBorders>
+        <w:tblLayout w:type="fixed"/>
+        <w:tblLook w:val="04A0" w:firstRow="1" w:lastRow="0" w:firstColumn="1" w:lastColumn="0" w:noHBand="0" w:noVBand="1"/>
+      </w:tblPr>
+      <w:tblGrid>
+        <w:gridCol w:w="1542"/>
+        <w:gridCol w:w="1656"/>
+        <w:gridCol w:w="236"/>
+        <w:gridCol w:w="6347"/>
+      </w:tblGrid>
+      <w:tr>
+        <w:trPr>
+          <w:trHeight w:val="977"/>
+        </w:trPr>
+        <w:tc>
+          <w:tcPr>
+            <w:tcW w:w="1542" w:type="dxa"/>
+          </w:tcPr>
+          <w:p>
+            <w:pPr>
+              <w:rPr>
+                <w:rFonts w:ascii="Times New Roman" w:hAnsi="Times New Roman" w:cs="Times New Roman"/>
+                <w:sz w:val="20"/>
+              </w:rPr>
+            </w:pPr>
+            <w:r>
+              <w:rPr>
+                <w:rFonts w:ascii="Times New Roman" w:hAnsi="Times New Roman" w:cs="Times New Roman"/>
+                <w:noProof/>
+                <w:sz w:val="20"/>
+                <w:lang w:val="en-US"/>
+              </w:rPr>
+              <w:drawing>
+                <wp:inline distT="0" distB="0" distL="0" distR="0" wp14:anchorId="11CDE3AD" wp14:editId="22A4305A">
+                  <wp:extent cx="842130" cy="856615"/>
+                  <wp:effectExtent l="0" t="0" r="0" b="635"/>
+                  <wp:docPr id="5" name="Image 17"/>
+                  <wp:cNvGraphicFramePr>
+                    <a:graphicFrameLocks xmlns:a="http://schemas.openxmlformats.org/drawingml/2006/main" noChangeAspect="1"/>
+                  </wp:cNvGraphicFramePr>
+                  <a:graphic xmlns:a="http://schemas.openxmlformats.org/drawingml/2006/main">
+                    <a:graphicData uri="http://schemas.openxmlformats.org/drawingml/2006/picture">
+                      <pic:pic xmlns:pic="http://schemas.openxmlformats.org/drawingml/2006/picture">
+                        <pic:nvPicPr>
+                          <pic:cNvPr id="0" name="Picture 3"/>
+                          <pic:cNvPicPr>
+                            <a:picLocks noChangeAspect="1" noChangeArrowheads="1"/>
+                          </pic:cNvPicPr>
+                        </pic:nvPicPr>
+                        <pic:blipFill>
+                          <a:blip r:embed="rId8" cstate="print">
+                            <a:extLst>
+                              <a:ext uri="{28A0092B-C50C-407E-A947-70E740481C1C}">
+                                <a14:useLocalDpi xmlns:a14="http://schemas.microsoft.com/office/drawing/2010/main" val="0"/>
+                              </a:ext>
+                            </a:extLst>
+                          </a:blip>
+                          <a:srcRect/>
+                          <a:stretch>
+                            <a:fillRect/>
+                          </a:stretch>
+                        </pic:blipFill>
+                        <pic:spPr bwMode="auto">
+                          <a:xfrm>
+                            <a:off x="0" y="0"/>
+                            <a:ext cx="872462" cy="887469"/>
+                          </a:xfrm>
+                          <a:prstGeom prst="rect">
+                            <a:avLst/>
+                          </a:prstGeom>
+                          <a:noFill/>
+                          <a:ln>
+                            <a:noFill/>
+                          </a:ln>
+                        </pic:spPr>
+                      </pic:pic>
+                    </a:graphicData>
+                  </a:graphic>
+                </wp:inline>
+              </w:drawing>
+            </w:r>
+          </w:p>
+        </w:tc>
+        <w:tc>
+          <w:tcPr>
+            <w:tcW w:w="1656" w:type="dxa"/>
+          </w:tcPr>
+          <w:p>
+            <w:pPr>
+              <w:rPr>
+                <w:sz w:val="20"/>
+              </w:rPr>
+            </w:pPr>
+            <w:r>
+              <w:rPr>
+                <w:rFonts w:ascii="Times New Roman" w:hAnsi="Times New Roman" w:cs="Times New Roman"/>
+                <w:noProof/>
+                <w:sz w:val="20"/>
+                <w:lang w:val="en-US"/>
+              </w:rPr>
+              <w:drawing>
+                <wp:inline distT="0" distB="0" distL="0" distR="0" wp14:anchorId="0FDFB1A2" wp14:editId="13AE4B87">
+                  <wp:extent cx="892330" cy="892330"/>
+                  <wp:effectExtent l="0" t="0" r="3175" b="3175"/>
+                  <wp:docPr id="6" name="Image 19"/>
+                  <wp:cNvGraphicFramePr>
+                    <a:graphicFrameLocks xmlns:a="http://schemas.openxmlformats.org/drawingml/2006/main" noChangeAspect="1"/>
+                  </wp:cNvGraphicFramePr>
+                  <a:graphic xmlns:a="http://schemas.openxmlformats.org/drawingml/2006/main">
+                    <a:graphicData uri="http://schemas.openxmlformats.org/drawingml/2006/picture">
+                      <pic:pic xmlns:pic="http://schemas.openxmlformats.org/drawingml/2006/picture">
+                        <pic:nvPicPr>
+                          <pic:cNvPr id="0" name="Picture 5"/>
+                          <pic:cNvPicPr>
+                            <a:picLocks noChangeAspect="1" noChangeArrowheads="1"/>
+                          </pic:cNvPicPr>
+                        </pic:nvPicPr>
+                        <pic:blipFill>
+                          <a:blip r:embed="rId9" cstate="print">
+                            <a:extLst>
+                              <a:ext uri="{28A0092B-C50C-407E-A947-70E740481C1C}">
+                                <a14:useLocalDpi xmlns:a14="http://schemas.microsoft.com/office/drawing/2010/main" val="0"/>
+                              </a:ext>
+                            </a:extLst>
+                          </a:blip>
+                          <a:stretch>
+                            <a:fillRect/>
+                          </a:stretch>
+                        </pic:blipFill>
+                        <pic:spPr bwMode="auto">
+                          <a:xfrm>
+                            <a:off x="0" y="0"/>
+                            <a:ext cx="892330" cy="892330"/>
+                          </a:xfrm>
+                          <a:prstGeom prst="rect">
+                            <a:avLst/>
+                          </a:prstGeom>
+                          <a:noFill/>
+                          <a:ln>
+                            <a:noFill/>
+                          </a:ln>
+                        </pic:spPr>
+                      </pic:pic>
+                    </a:graphicData>
+                  </a:graphic>
+                </wp:inline>
+              </w:drawing>
+            </w:r>
+          </w:p>
+        </w:tc>
+        <w:tc>
+          <w:tcPr>
+            <w:tcW w:w="236" w:type="dxa"/>
+          </w:tcPr>
+          <w:p>
+            <w:pPr>
+              <w:rPr>
+                <w:rFonts w:ascii="Times New Roman" w:hAnsi="Times New Roman" w:cs="Times New Roman"/>
+                <w:sz w:val="20"/>
+              </w:rPr>
+            </w:pPr>
+            <w:r>
+              <w:rPr>
+                <w:sz w:val="20"/>
+              </w:rPr>
+              <w:t xml:space="preserve">               </w:t>
+            </w:r>
+          </w:p>
+        </w:tc>
+        <w:tc>
+          <w:tcPr>
+            <w:tcW w:w="6347" w:type="dxa"/>
+          </w:tcPr>
+          <w:p>
+            <w:pPr>
+              <w:ind w:left="2561"/>
+              <w:jc w:val="right"/>
+              <w:rPr>
+                <w:rFonts w:ascii="Times New Roman" w:hAnsi="Times New Roman" w:cs="Times New Roman"/>
+                <w:sz w:val="20"/>
+              </w:rPr>
+            </w:pPr>
+            <w:r>
+              <w:rPr>
+                <w:rFonts w:ascii="Times New Roman" w:hAnsi="Times New Roman" w:cs="Times New Roman"/>
+                <w:noProof/>
+                <w:sz w:val="20"/>
+                <w:lang w:val="en-US"/>
+              </w:rPr>
+              <w:drawing>
+                <wp:inline distT="0" distB="0" distL="0" distR="0" wp14:anchorId="20942BF3" wp14:editId="6F66BBB4">
+                  <wp:extent cx="900061" cy="900061"/>
+                  <wp:effectExtent l="0" t="0" r="0" b="0"/>
+                  <wp:docPr id="1" name="Image 1"/>
+                  <wp:cNvGraphicFramePr>
+                    <a:graphicFrameLocks xmlns:a="http://schemas.openxmlformats.org/drawingml/2006/main" noChangeAspect="1"/>
+                  </wp:cNvGraphicFramePr>
+                  <a:graphic xmlns:a="http://schemas.openxmlformats.org/drawingml/2006/main">
+                    <a:graphicData uri="http://schemas.openxmlformats.org/drawingml/2006/picture">
+                      <pic:pic xmlns:pic="http://schemas.openxmlformats.org/drawingml/2006/picture">
+                        <pic:nvPicPr>
+                          <pic:cNvPr id="0" name="Picture 1"/>
+                          <pic:cNvPicPr>
+                            <a:picLocks noChangeAspect="1" noChangeArrowheads="1"/>
+                          </pic:cNvPicPr>
+                        </pic:nvPicPr>
+                        <pic:blipFill>
+                          <a:blip r:embed="rId10" cstate="print">
+                            <a:extLst>
+                              <a:ext uri="{28A0092B-C50C-407E-A947-70E740481C1C}">
+                                <a14:useLocalDpi xmlns:a14="http://schemas.microsoft.com/office/drawing/2010/main" val="0"/>
+                              </a:ext>
+                            </a:extLst>
+                          </a:blip>
+                          <a:stretch>
+                            <a:fillRect/>
+                          </a:stretch>
+                        </pic:blipFill>
+                        <pic:spPr bwMode="auto">
+                          <a:xfrm>
+                            <a:off x="0" y="0"/>
+                            <a:ext cx="900061" cy="900061"/>
+                          </a:xfrm>
+                          <a:prstGeom prst="rect">
+                            <a:avLst/>
+                          </a:prstGeom>
+                          <a:noFill/>
+                          <a:ln>
+                            <a:noFill/>
+                          </a:ln>
+                        </pic:spPr>
+                      </pic:pic>
+                    </a:graphicData>
+                  </a:graphic>
+                </wp:inline>
+              </w:drawing>
+            </w:r>
+          </w:p>
+        </w:tc>
+      </w:tr>
+    </w:tbl>
+    <w:p>
+      <w:pPr>
+        <w:rPr>
+          <w:rFonts w:ascii="Times New Roman" w:hAnsi="Times New Roman" w:cs="Times New Roman"/>
+          <w:sz w:val="20"/>
+        </w:rPr>
+      </w:pPr>
+    </w:p>
+    <w:p>
+      <w:pPr>
+        <w:jc w:val="center"/>
+        <w:rPr>
+          <w:rFonts w:ascii="Times New Roman" w:hAnsi="Times New Roman" w:cs="Times New Roman"/>
+          <w:b/>
+          <w:sz w:val="28"/>
+          <w:szCs w:val="28"/>
+        </w:rPr>
+      </w:pPr>
+      <w:r>
+        <w:rPr>
+          <w:rFonts w:ascii="Times New Roman" w:hAnsi="Times New Roman" w:cs="Times New Roman"/>
+          <w:b/>
+          <w:sz w:val="28"/>
+          <w:szCs w:val="28"/>
+        </w:rPr>
+        <w:t>UNIVERSITE DE FIANARANTSOA</w:t>
+      </w:r>
+    </w:p>
+    <w:p>
+      <w:pPr>
+        <w:jc w:val="center"/>
+        <w:rPr>
+          <w:b/>
+          <w:sz w:val="28"/>
+          <w:szCs w:val="28"/>
+        </w:rPr>
+      </w:pPr>
+      <w:r>
+        <w:rPr>
+          <w:rFonts w:ascii="Times New Roman" w:hAnsi="Times New Roman" w:cs="Times New Roman"/>
+          <w:b/>
+          <w:sz w:val="28"/>
+          <w:szCs w:val="28"/>
+        </w:rPr>
+        <w:t>ECOLE NATIONALE D’INFORMATIQUE</w:t>
+      </w:r>
+    </w:p>
+    <w:p>
+      <w:pPr>
+        <w:jc w:val="center"/>
+        <w:rPr>
+          <w:sz w:val="32"/>
+          <w:szCs w:val="36"/>
+        </w:rPr>
+      </w:pPr>
+    </w:p>
+    <w:p>
+      <w:pPr>
+        <w:jc w:val="center"/>
+        <w:rPr>
+          <w:rFonts w:ascii="Times New Roman" w:hAnsi="Times New Roman" w:cs="Times New Roman"/>
+          <w:b/>
+          <w:bCs/>
+        </w:rPr>
+      </w:pPr>
+      <w:r>
+        <w:rPr>
+          <w:rFonts w:ascii="Times New Roman" w:hAnsi="Times New Roman" w:cs="Times New Roman"/>
+          <w:b/>
+          <w:bCs/>
+        </w:rPr>
+        <w:t>MEMOIRE DE FIN D’ETUDES</w:t>
+      </w:r>
+    </w:p>
+    <w:p>
+      <w:pPr>
+        <w:jc w:val="center"/>
+        <w:rPr>
+          <w:rFonts w:ascii="Times New Roman" w:hAnsi="Times New Roman" w:cs="Times New Roman"/>
+          <w:b/>
+          <w:bCs/>
+        </w:rPr>
+      </w:pPr>
+      <w:r>
+        <w:rPr>
+          <w:rFonts w:ascii="Times New Roman" w:hAnsi="Times New Roman" w:cs="Times New Roman"/>
+          <w:b/>
+          <w:bCs/>
+        </w:rPr>
+        <w:t>POUR L’OBTENTION DU DIPLOME</w:t>
+      </w:r>
+    </w:p>
+    <w:p>
+      <w:pPr>
+        <w:jc w:val="center"/>
+        <w:rPr>
+          <w:rFonts w:ascii="Times New Roman" w:hAnsi="Times New Roman" w:cs="Times New Roman"/>
+          <w:b/>
+          <w:sz w:val="26"/>
+          <w:szCs w:val="26"/>
+        </w:rPr>
+      </w:pPr>
+      <w:r>
+        <w:rPr>
+          <w:rFonts w:ascii="Times New Roman" w:hAnsi="Times New Roman" w:cs="Times New Roman"/>
+          <w:b/>
+          <w:bCs/>
+        </w:rPr>
+        <w:t xml:space="preserve">DE </w:t>
+      </w:r>
+      <w:r>
+        <w:rPr>
+          <w:rFonts w:ascii="Times New Roman" w:hAnsi="Times New Roman" w:cs="Times New Roman"/>
+          <w:b/>
+          <w:sz w:val="26"/>
+          <w:szCs w:val="26"/>
+        </w:rPr>
+        <w:t>LICENCE PROFESSIONNELLE</w:t>
+      </w:r>
+    </w:p>
+    <w:p>
+      <w:pPr>
+        <w:jc w:val="center"/>
+        <w:rPr>
+          <w:rFonts w:ascii="Times New Roman" w:hAnsi="Times New Roman" w:cs="Times New Roman"/>
+          <w:szCs w:val="24"/>
+        </w:rPr>
+      </w:pPr>
+      <w:r>
+        <w:rPr>
+          <w:rFonts w:ascii="Times New Roman" w:hAnsi="Times New Roman" w:cs="Times New Roman"/>
+          <w:b/>
+          <w:szCs w:val="24"/>
+          <w:u w:val="single"/>
+        </w:rPr>
+        <w:t>Mention</w:t>
+      </w:r>
+      <w:r>
+        <w:rPr>
+          <w:rFonts w:ascii="Times New Roman" w:hAnsi="Times New Roman" w:cs="Times New Roman"/>
+          <w:b/>
+          <w:szCs w:val="24"/>
+        </w:rPr>
+        <w:t xml:space="preserve"> : </w:t>
+      </w:r>
+      <w:r>
+        <w:rPr>
+          <w:rFonts w:ascii="Times New Roman" w:hAnsi="Times New Roman" w:cs="Times New Roman"/>
+          <w:szCs w:val="24"/>
+        </w:rPr>
+        <w:t>Informatique</w:t>
+      </w:r>
+    </w:p>
+    <w:p>
+      <w:pPr>
+        <w:jc w:val="center"/>
+        <w:rPr>
+          <w:rFonts w:ascii="Times New Roman" w:hAnsi="Times New Roman" w:cs="Times New Roman"/>
+          <w:szCs w:val="24"/>
+        </w:rPr>
+      </w:pPr>
+      <w:r>
+        <w:rPr>
+          <w:rFonts w:ascii="Times New Roman" w:hAnsi="Times New Roman" w:cs="Times New Roman"/>
+          <w:b/>
+          <w:bCs/>
+          <w:szCs w:val="24"/>
+          <w:u w:val="single"/>
+        </w:rPr>
+        <w:t>Parcours</w:t>
+      </w:r>
+      <w:r>
+        <w:rPr>
+          <w:rFonts w:ascii="Times New Roman" w:hAnsi="Times New Roman" w:cs="Times New Roman"/>
+          <w:szCs w:val="24"/>
+        </w:rPr>
+        <w:t> : Informatique Générale</w:t>
+      </w:r>
+    </w:p>
+    <w:p>
+      <w:pPr>
+        <w:jc w:val="center"/>
+        <w:rPr>
+          <w:rFonts w:ascii="Times New Roman" w:hAnsi="Times New Roman" w:cs="Times New Roman"/>
+          <w:b/>
+          <w:bCs/>
+          <w:i/>
+          <w:iCs/>
+          <w:szCs w:val="24"/>
+        </w:rPr>
+      </w:pPr>
+      <w:r>
+        <w:rPr>
+          <w:rFonts w:ascii="Times New Roman" w:hAnsi="Times New Roman" w:cs="Times New Roman"/>
+          <w:b/>
+          <w:bCs/>
+          <w:i/>
+          <w:iCs/>
+          <w:szCs w:val="24"/>
+        </w:rPr>
+        <w:t>Intitulé</w:t>
+      </w:r>
+    </w:p>
+    <w:p>
+      <w:pPr>
+        <w:pBdr>
+          <w:top w:val="thinThickSmallGap" w:sz="24" w:space="1" w:color="5B9BD5" w:themeColor="accent1"/>
+          <w:left w:val="thinThickSmallGap" w:sz="24" w:space="4" w:color="5B9BD5" w:themeColor="accent1"/>
+          <w:bottom w:val="thickThinSmallGap" w:sz="24" w:space="10" w:color="5B9BD5" w:themeColor="accent1"/>
+          <w:right w:val="thickThinSmallGap" w:sz="24" w:space="4" w:color="5B9BD5" w:themeColor="accent1"/>
+        </w:pBdr>
+        <w:shd w:val="clear" w:color="2E74B5" w:themeColor="accent1" w:themeShade="BF" w:fill="auto"/>
+        <w:spacing w:before="240"/>
+        <w:jc w:val="center"/>
+        <w:rPr>
+          <w:rFonts w:ascii="Times New Roman" w:hAnsi="Times New Roman" w:cs="Times New Roman"/>
+          <w:b/>
+          <w:color w:val="5B9BD5" w:themeColor="accent1"/>
+          <w:sz w:val="40"/>
+          <w:szCs w:val="40"/>
+        </w:rPr>
+      </w:pPr>
+      <w:r>
+        <w:rPr>
+          <w:rFonts w:ascii="Times New Roman" w:hAnsi="Times New Roman" w:cs="Times New Roman"/>
+          <w:b/>
+          <w:color w:val="5B9BD5" w:themeColor="accent1"/>
+          <w:sz w:val="40"/>
+          <w:szCs w:val="40"/>
+        </w:rPr>
+        <w:t>CREATION D’UNE PLATEFORME</w:t>
+      </w:r>
+      <w:r>
+        <w:rPr>
+          <w:rFonts w:ascii="Times New Roman" w:hAnsi="Times New Roman" w:cs="Times New Roman"/>
+          <w:b/>
+          <w:color w:val="5B9BD5" w:themeColor="accent1"/>
+          <w:sz w:val="40"/>
+          <w:szCs w:val="40"/>
+        </w:rPr>
+        <w:t xml:space="preserve"> WEB POUR LA COMMUNICATION</w:t>
+      </w:r>
+      <w:r>
+        <w:rPr>
+          <w:rFonts w:ascii="Times New Roman" w:hAnsi="Times New Roman" w:cs="Times New Roman"/>
+          <w:b/>
+          <w:color w:val="5B9BD5" w:themeColor="accent1"/>
+          <w:sz w:val="40"/>
+          <w:szCs w:val="40"/>
+        </w:rPr>
+        <w:t xml:space="preserve"> ET EDUCATION</w:t>
+      </w:r>
+      <w:r>
+        <w:rPr>
+          <w:rFonts w:ascii="Times New Roman" w:hAnsi="Times New Roman" w:cs="Times New Roman"/>
+          <w:b/>
+          <w:color w:val="5B9BD5" w:themeColor="accent1"/>
+          <w:sz w:val="40"/>
+          <w:szCs w:val="40"/>
+        </w:rPr>
+        <w:t xml:space="preserve"> POUR LA</w:t>
+      </w:r>
+      <w:r>
+        <w:rPr>
+          <w:rFonts w:ascii="Times New Roman" w:hAnsi="Times New Roman" w:cs="Times New Roman"/>
+          <w:b/>
+          <w:color w:val="5B9BD5" w:themeColor="accent1"/>
+          <w:sz w:val="40"/>
+          <w:szCs w:val="40"/>
+        </w:rPr>
+        <w:t xml:space="preserve"> FACULTE DE SCIENCE</w:t>
+      </w:r>
+    </w:p>
+    <w:p>
+      <w:pPr>
+        <w:pStyle w:val="MONCONTENU"/>
+      </w:pPr>
+    </w:p>
+    <w:p>
+      <w:pPr>
+        <w:pStyle w:val="MONCONTENU"/>
+      </w:pPr>
+      <w:r>
+        <w:t xml:space="preserve">Présenté le ?? </w:t>
+      </w:r>
+      <w:r>
+        <w:t>Décembre 2023</w:t>
+      </w:r>
+      <w:r>
+        <w:t xml:space="preserve"> </w:t>
+      </w:r>
+    </w:p>
+    <w:p>
+      <w:pPr>
+        <w:pStyle w:val="MONCONTENU"/>
+      </w:pPr>
+      <w:r>
+        <w:rPr>
+          <w:b/>
+          <w:bCs/>
+        </w:rPr>
+        <w:t>Par</w:t>
+      </w:r>
+      <w:r>
+        <w:rPr>
+          <w:b/>
+          <w:bCs/>
+        </w:rPr>
+        <w:t> </w:t>
+      </w:r>
+      <w:r>
+        <w:t xml:space="preserve">Monsieur </w:t>
+      </w:r>
+      <w:r>
+        <w:t xml:space="preserve">RASOLOFONIAINA TSIHEJE Marie </w:t>
+      </w:r>
+      <w:r>
+        <w:t>Mickaelio</w:t>
+      </w:r>
+    </w:p>
+    <w:p>
+      <w:pPr>
+        <w:rPr>
+          <w:rFonts w:ascii="Times New Roman" w:eastAsiaTheme="majorEastAsia" w:hAnsi="Times New Roman" w:cs="Times New Roman"/>
+          <w:szCs w:val="24"/>
+        </w:rPr>
+      </w:pPr>
+      <w:r>
+        <w:rPr>
+          <w:rFonts w:ascii="Times New Roman" w:eastAsiaTheme="majorEastAsia" w:hAnsi="Times New Roman" w:cs="Times New Roman"/>
+          <w:b/>
+          <w:szCs w:val="24"/>
+        </w:rPr>
+        <w:t>Membres du Jury</w:t>
+      </w:r>
+      <w:r>
+        <w:rPr>
+          <w:rFonts w:ascii="Times New Roman" w:eastAsiaTheme="majorEastAsia" w:hAnsi="Times New Roman" w:cs="Times New Roman"/>
+          <w:szCs w:val="24"/>
+        </w:rPr>
+        <w:t> :</w:t>
+      </w:r>
+    </w:p>
+    <w:p>
+      <w:pPr>
+        <w:pStyle w:val="MONCONTENU"/>
+      </w:pPr>
+      <w:r>
+        <w:t>-</w:t>
+      </w:r>
+      <w:r>
+        <w:t xml:space="preserve"> </w:t>
+      </w:r>
+      <w:r>
+        <w:t xml:space="preserve">Président : </w:t>
+      </w:r>
+    </w:p>
+    <w:p>
+      <w:pPr>
+        <w:pStyle w:val="MONCONTENU"/>
+      </w:pPr>
+      <w:r>
+        <w:t>-</w:t>
+      </w:r>
+      <w:r>
+        <w:t xml:space="preserve"> </w:t>
+      </w:r>
+      <w:r>
+        <w:t xml:space="preserve">Examinateur : </w:t>
+      </w:r>
+    </w:p>
+    <w:p>
+      <w:pPr>
+        <w:pStyle w:val="MONCONTENU"/>
+      </w:pPr>
+      <w:r>
+        <w:t>-</w:t>
+      </w:r>
+      <w:r>
+        <w:t xml:space="preserve"> </w:t>
+      </w:r>
+      <w:r>
+        <w:t>Rapporteur</w:t>
+      </w:r>
+      <w:r>
+        <w:t>s</w:t>
+      </w:r>
+      <w:r>
+        <w:t xml:space="preserve"> :</w:t>
+      </w:r>
+      <w:r>
+        <w:t xml:space="preserve">    </w:t>
+      </w:r>
+      <w:r>
+        <w:t>-</w:t>
+      </w:r>
+      <w:r>
+        <w:t xml:space="preserve"> </w:t>
+      </w:r>
+    </w:p>
+    <w:p>
+      <w:pPr>
+        <w:pStyle w:val="MONCONTENU"/>
+      </w:pPr>
+      <w:r>
+        <w:t xml:space="preserve">  - </w:t>
+      </w:r>
+      <w:r>
+        <w:t>Madame ARISOA Finaritra Ambroise, Ingénieur en Informatique</w:t>
+      </w:r>
+    </w:p>
+    <w:p>
+      <w:pPr>
+        <w:pStyle w:val="MONCONTENU"/>
+      </w:pPr>
+    </w:p>
+    <w:p>
+      <w:pPr>
+        <w:pStyle w:val="MONCONTENU"/>
+      </w:pPr>
+    </w:p>
+    <w:p>
+      <w:pPr>
+        <w:pStyle w:val="MONCONTENU"/>
+        <w:sectPr>
+          <w:footerReference w:type="default" r:id="rId11"/>
+          <w:pgSz w:w="12240" w:h="15840"/>
+          <w:pgMar w:top="1440" w:right="1440" w:bottom="1440" w:left="1440" w:header="708" w:footer="708" w:gutter="0"/>
+          <w:pgNumType w:fmt="upperRoman" w:start="1"/>
+          <w:cols w:space="708"/>
+          <w:titlePg/>
+          <w:docGrid w:linePitch="360"/>
+        </w:sectPr>
+      </w:pPr>
+      <w:r>
+        <w:t>Année Universitaire 2022-2023</w:t>
+      </w:r>
+    </w:p>
+    <w:p/>
+    <w:p>
+      <w:pPr>
+        <w:spacing w:after="160" w:line="259" w:lineRule="auto"/>
+        <w:jc w:val="left"/>
+      </w:pPr>
+      <w:r>
+        <w:br w:type="page"/>
+      </w:r>
+    </w:p>
+    <w:p>
+      <w:pPr>
+        <w:spacing w:after="160" w:line="259" w:lineRule="auto"/>
+        <w:jc w:val="center"/>
+        <w:rPr>
+          <w:rFonts w:ascii="Times New Roman" w:hAnsi="Times New Roman" w:cs="Times New Roman"/>
+          <w:b/>
+          <w:sz w:val="36"/>
+          <w:szCs w:val="36"/>
+          <w:u w:val="single"/>
+        </w:rPr>
+      </w:pPr>
+      <w:r>
+        <w:rPr>
+          <w:rFonts w:ascii="Times New Roman" w:hAnsi="Times New Roman" w:cs="Times New Roman"/>
+          <w:b/>
+          <w:sz w:val="36"/>
+          <w:szCs w:val="36"/>
+          <w:u w:val="single"/>
+        </w:rPr>
+        <w:lastRenderedPageBreak/>
+        <w:t>CURRICULUM VITAE</w:t>
+      </w:r>
+    </w:p>
+    <w:p>
+      <w:pPr>
+        <w:spacing w:after="160" w:line="259" w:lineRule="auto"/>
+        <w:jc w:val="left"/>
+      </w:pPr>
+      <w:r>
+        <w:rPr>
+          <w:noProof/>
+          <w:lang w:val="en-US"/>
+        </w:rPr>
+        <w:drawing>
+          <wp:inline distT="0" distB="0" distL="0" distR="0">
+            <wp:extent cx="6200775" cy="7239635"/>
+            <wp:effectExtent l="0" t="0" r="9525" b="0"/>
+            <wp:docPr id="55" name="Image 55"/>
+            <wp:cNvGraphicFramePr>
+              <a:graphicFrameLocks xmlns:a="http://schemas.openxmlformats.org/drawingml/2006/main" noChangeAspect="1"/>
+            </wp:cNvGraphicFramePr>
+            <a:graphic xmlns:a="http://schemas.openxmlformats.org/drawingml/2006/main">
+              <a:graphicData uri="http://schemas.openxmlformats.org/drawingml/2006/picture">
+                <pic:pic xmlns:pic="http://schemas.openxmlformats.org/drawingml/2006/picture">
+                  <pic:nvPicPr>
+                    <pic:cNvPr id="55" name="Screenshot 2023-09-24 192634.png"/>
+                    <pic:cNvPicPr/>
+                  </pic:nvPicPr>
+                  <pic:blipFill>
+                    <a:blip r:embed="rId12">
+                      <a:extLst>
+                        <a:ext uri="{28A0092B-C50C-407E-A947-70E740481C1C}">
+                          <a14:useLocalDpi xmlns:a14="http://schemas.microsoft.com/office/drawing/2010/main" val="0"/>
+                        </a:ext>
+                      </a:extLst>
+                    </a:blip>
+                    <a:stretch>
+                      <a:fillRect/>
+                    </a:stretch>
+                  </pic:blipFill>
+                  <pic:spPr>
+                    <a:xfrm>
+                      <a:off x="0" y="0"/>
+                      <a:ext cx="6200775" cy="7239635"/>
+                    </a:xfrm>
+                    <a:prstGeom prst="rect">
+                      <a:avLst/>
+                    </a:prstGeom>
+                  </pic:spPr>
+                </pic:pic>
+              </a:graphicData>
+            </a:graphic>
+          </wp:inline>
+        </w:drawing>
+      </w:r>
+      <w:r>
+        <w:br w:type="page"/>
+      </w:r>
+    </w:p>
+    <w:p>
+      <w:pPr>
+        <w:jc w:val="center"/>
+        <w:rPr>
+          <w:rFonts w:ascii="Times New Roman" w:hAnsi="Times New Roman" w:cs="Times New Roman"/>
+          <w:b/>
+          <w:sz w:val="36"/>
+          <w:szCs w:val="36"/>
+          <w:u w:val="single"/>
+        </w:rPr>
+      </w:pPr>
+      <w:r>
+        <w:rPr>
+          <w:rFonts w:ascii="Times New Roman" w:hAnsi="Times New Roman" w:cs="Times New Roman"/>
+          <w:b/>
+          <w:sz w:val="36"/>
+          <w:szCs w:val="36"/>
+          <w:u w:val="single"/>
+        </w:rPr>
+        <w:lastRenderedPageBreak/>
+        <w:t>REMERCIEMENTS</w:t>
+      </w:r>
+    </w:p>
+    <w:p>
+      <w:pPr>
+        <w:rPr>
+          <w:rFonts w:ascii="Times New Roman" w:hAnsi="Times New Roman" w:cs="Times New Roman"/>
+          <w:szCs w:val="24"/>
+        </w:rPr>
+      </w:pPr>
+      <w:r>
+        <w:rPr>
+          <w:rFonts w:ascii="Times New Roman" w:hAnsi="Times New Roman" w:cs="Times New Roman"/>
+          <w:szCs w:val="24"/>
+        </w:rPr>
+        <w:tab/>
+      </w:r>
+    </w:p>
+    <w:p>
+      <w:pPr>
+        <w:rPr>
+          <w:rFonts w:ascii="Times New Roman" w:hAnsi="Times New Roman" w:cs="Times New Roman"/>
+          <w:szCs w:val="24"/>
+        </w:rPr>
+      </w:pPr>
+      <w:r>
+        <w:rPr>
+          <w:rFonts w:ascii="Times New Roman" w:hAnsi="Times New Roman" w:cs="Times New Roman"/>
+          <w:szCs w:val="24"/>
+        </w:rPr>
+        <w:tab/>
+      </w:r>
+      <w:r>
+        <w:rPr>
+          <w:rFonts w:ascii="Times New Roman" w:hAnsi="Times New Roman" w:cs="Times New Roman"/>
+          <w:szCs w:val="24"/>
+        </w:rPr>
+        <w:t>Premièrement, nous tenons à rendre grâce à D</w:t>
+      </w:r>
+      <w:r>
+        <w:rPr>
+          <w:rFonts w:ascii="Times New Roman" w:hAnsi="Times New Roman" w:cs="Times New Roman"/>
+          <w:szCs w:val="24"/>
+        </w:rPr>
+        <w:t>ieu pour m’avoir donné la force, le courage et la santé durant la rédaction et la réalisation de ce mémoire</w:t>
+      </w:r>
+      <w:r>
+        <w:rPr>
+          <w:rFonts w:ascii="Times New Roman" w:hAnsi="Times New Roman" w:cs="Times New Roman"/>
+          <w:szCs w:val="24"/>
+        </w:rPr>
+        <w:t>.</w:t>
+      </w:r>
+      <w:r>
+        <w:rPr>
+          <w:rFonts w:ascii="Times New Roman" w:hAnsi="Times New Roman" w:cs="Times New Roman"/>
+          <w:szCs w:val="24"/>
+        </w:rPr>
+        <w:t xml:space="preserve"> Par la suite je présente mon profonde gratitude suivie de mon vif et sincères remerciement à tous ceux qui m’a permis d’effectuer ce stage, ceux qui m’a aidé de près et loin, que ce soit moralement et financièrement, sans eux je n’ai pas pu élaborer ce projet ainsi que cet ouvrage.</w:t>
+      </w:r>
+    </w:p>
+    <w:p>
+      <w:pPr>
+        <w:rPr>
+          <w:rFonts w:ascii="Times New Roman" w:hAnsi="Times New Roman" w:cs="Times New Roman"/>
+          <w:szCs w:val="24"/>
+        </w:rPr>
+      </w:pPr>
+    </w:p>
+    <w:p>
+      <w:pPr>
+        <w:rPr>
+          <w:rFonts w:ascii="Times New Roman" w:hAnsi="Times New Roman" w:cs="Times New Roman"/>
+          <w:szCs w:val="24"/>
+        </w:rPr>
+      </w:pPr>
+      <w:r>
+        <w:rPr>
+          <w:rFonts w:ascii="Times New Roman" w:hAnsi="Times New Roman" w:cs="Times New Roman"/>
+          <w:szCs w:val="24"/>
+        </w:rPr>
+        <w:tab/>
+      </w:r>
+      <w:r>
+        <w:rPr>
+          <w:rFonts w:ascii="Times New Roman" w:hAnsi="Times New Roman" w:cs="Times New Roman"/>
+          <w:szCs w:val="24"/>
+        </w:rPr>
+        <w:tab/>
+      </w:r>
+      <w:r>
+        <w:rPr>
+          <w:rFonts w:ascii="Times New Roman" w:hAnsi="Times New Roman" w:cs="Times New Roman"/>
+          <w:szCs w:val="24"/>
+        </w:rPr>
+        <w:t>Je tiens également à remercier :</w:t>
+      </w:r>
+    </w:p>
+    <w:p>
+      <w:pPr>
+        <w:rPr>
+          <w:rFonts w:ascii="Times New Roman" w:hAnsi="Times New Roman" w:cs="Times New Roman"/>
+          <w:szCs w:val="24"/>
+        </w:rPr>
+      </w:pPr>
+    </w:p>
+    <w:p>
+      <w:pPr>
+        <w:pStyle w:val="Paragraphedeliste"/>
+        <w:numPr>
+          <w:ilvl w:val="0"/>
+          <w:numId w:val="2"/>
+        </w:numPr>
+        <w:rPr>
+          <w:rFonts w:ascii="Times New Roman" w:hAnsi="Times New Roman" w:cs="Times New Roman"/>
+          <w:szCs w:val="24"/>
+        </w:rPr>
+      </w:pPr>
+      <w:r>
+        <w:rPr>
+          <w:rFonts w:ascii="Times New Roman" w:hAnsi="Times New Roman" w:cs="Times New Roman"/>
+          <w:szCs w:val="24"/>
+        </w:rPr>
+        <w:t xml:space="preserve">Monsieur le professeur HAJALALAINA Aimé Richard, </w:t>
+      </w:r>
+      <w:r>
+        <w:rPr>
+          <w:rFonts w:ascii="Times New Roman" w:hAnsi="Times New Roman" w:cs="Times New Roman"/>
+          <w:szCs w:val="24"/>
+        </w:rPr>
+        <w:t>Président</w:t>
+      </w:r>
+      <w:r>
+        <w:rPr>
+          <w:rFonts w:ascii="Times New Roman" w:hAnsi="Times New Roman" w:cs="Times New Roman"/>
+          <w:szCs w:val="24"/>
+        </w:rPr>
+        <w:t xml:space="preserve"> de l’</w:t>
+      </w:r>
+      <w:r>
+        <w:rPr>
+          <w:rFonts w:ascii="Times New Roman" w:hAnsi="Times New Roman" w:cs="Times New Roman"/>
+          <w:szCs w:val="24"/>
+        </w:rPr>
+        <w:t xml:space="preserve">Université de </w:t>
+      </w:r>
+      <w:r>
+        <w:rPr>
+          <w:rFonts w:ascii="Times New Roman" w:hAnsi="Times New Roman" w:cs="Times New Roman"/>
+          <w:szCs w:val="24"/>
+        </w:rPr>
+        <w:t xml:space="preserve">Fianarantsoa, d’avoir </w:t>
+      </w:r>
+      <w:r>
+        <w:rPr>
+          <w:rFonts w:ascii="Times New Roman" w:hAnsi="Times New Roman" w:cs="Times New Roman"/>
+          <w:szCs w:val="24"/>
+        </w:rPr>
+        <w:t>assuré</w:t>
+      </w:r>
+      <w:r>
+        <w:rPr>
+          <w:rFonts w:ascii="Times New Roman" w:hAnsi="Times New Roman" w:cs="Times New Roman"/>
+          <w:szCs w:val="24"/>
+        </w:rPr>
+        <w:t xml:space="preserve"> le bon fonctionnement de nos </w:t>
+      </w:r>
+      <w:r>
+        <w:rPr>
+          <w:rFonts w:ascii="Times New Roman" w:hAnsi="Times New Roman" w:cs="Times New Roman"/>
+          <w:szCs w:val="24"/>
+        </w:rPr>
+        <w:t>études</w:t>
+      </w:r>
+      <w:r>
+        <w:rPr>
+          <w:rFonts w:ascii="Times New Roman" w:hAnsi="Times New Roman" w:cs="Times New Roman"/>
+          <w:szCs w:val="24"/>
+        </w:rPr>
+        <w:t xml:space="preserve"> </w:t>
+      </w:r>
+      <w:r>
+        <w:rPr>
+          <w:rFonts w:ascii="Times New Roman" w:hAnsi="Times New Roman" w:cs="Times New Roman"/>
+          <w:szCs w:val="24"/>
+        </w:rPr>
+        <w:t>à</w:t>
+      </w:r>
+      <w:r>
+        <w:rPr>
+          <w:rFonts w:ascii="Times New Roman" w:hAnsi="Times New Roman" w:cs="Times New Roman"/>
+          <w:szCs w:val="24"/>
+        </w:rPr>
+        <w:t xml:space="preserve"> </w:t>
+      </w:r>
+      <w:r>
+        <w:rPr>
+          <w:rFonts w:ascii="Times New Roman" w:hAnsi="Times New Roman" w:cs="Times New Roman"/>
+          <w:szCs w:val="24"/>
+        </w:rPr>
+        <w:t>l’Université ;</w:t>
+      </w:r>
+    </w:p>
+    <w:p>
+      <w:pPr>
+        <w:rPr>
+          <w:rFonts w:ascii="Times New Roman" w:hAnsi="Times New Roman" w:cs="Times New Roman"/>
+          <w:szCs w:val="24"/>
+        </w:rPr>
+      </w:pPr>
+    </w:p>
+    <w:p>
+      <w:pPr>
+        <w:pStyle w:val="Paragraphedeliste"/>
+        <w:numPr>
+          <w:ilvl w:val="0"/>
+          <w:numId w:val="2"/>
+        </w:numPr>
+        <w:rPr>
+          <w:rFonts w:ascii="Times New Roman" w:hAnsi="Times New Roman" w:cs="Times New Roman"/>
+          <w:szCs w:val="24"/>
+        </w:rPr>
+      </w:pPr>
+      <w:r>
+        <w:rPr>
+          <w:rFonts w:ascii="Times New Roman" w:hAnsi="Times New Roman" w:cs="Times New Roman"/>
+        </w:rPr>
+        <w:t xml:space="preserve">Monsieur le Professeur MAHATODY Thomas, Directeur de l’Ecole Nationale d’Informatique de Fianarantsoa pour nous avoir donné l’opportunité de </w:t>
+      </w:r>
+      <w:r>
+        <w:rPr>
+          <w:rFonts w:ascii="Times New Roman" w:hAnsi="Times New Roman" w:cs="Times New Roman"/>
+        </w:rPr>
+        <w:t>terminer notre étude en Troisième année de la licence</w:t>
+      </w:r>
+      <w:r>
+        <w:rPr>
+          <w:rFonts w:ascii="Times New Roman" w:hAnsi="Times New Roman" w:cs="Times New Roman"/>
+        </w:rPr>
+        <w:t xml:space="preserve"> professionnelle</w:t>
+      </w:r>
+      <w:r>
+        <w:rPr>
+          <w:rFonts w:ascii="Times New Roman" w:hAnsi="Times New Roman" w:cs="Times New Roman"/>
+        </w:rPr>
+        <w:t> ;</w:t>
+      </w:r>
+    </w:p>
+    <w:p>
+      <w:pPr>
+        <w:pStyle w:val="Paragraphedeliste"/>
+        <w:rPr>
+          <w:rFonts w:ascii="Times New Roman" w:hAnsi="Times New Roman" w:cs="Times New Roman"/>
+          <w:szCs w:val="24"/>
+        </w:rPr>
+      </w:pPr>
+      <w:r>
+        <w:rPr>
+          <w:rFonts w:ascii="Times New Roman" w:hAnsi="Times New Roman" w:cs="Times New Roman"/>
+          <w:szCs w:val="24"/>
+        </w:rPr>
+        <w:t>4</w:t>
+      </w:r>
+    </w:p>
+    <w:p>
+      <w:pPr>
+        <w:pStyle w:val="Paragraphedeliste"/>
+        <w:numPr>
+          <w:ilvl w:val="0"/>
+          <w:numId w:val="2"/>
+        </w:numPr>
+        <w:rPr>
+          <w:rFonts w:ascii="Times New Roman" w:hAnsi="Times New Roman" w:cs="Times New Roman"/>
+          <w:szCs w:val="24"/>
+        </w:rPr>
+      </w:pPr>
+      <w:r>
+        <w:rPr>
+          <w:rFonts w:ascii="Times New Roman" w:hAnsi="Times New Roman" w:cs="Times New Roman"/>
+        </w:rPr>
+        <w:t>M</w:t>
+      </w:r>
+      <w:r>
+        <w:rPr>
+          <w:rFonts w:ascii="Times New Roman" w:hAnsi="Times New Roman" w:cs="Times New Roman"/>
+        </w:rPr>
+        <w:t xml:space="preserve">onsieur le Professeur </w:t>
+      </w:r>
+      <w:r>
+        <w:rPr>
+          <w:rFonts w:ascii="Times New Roman" w:hAnsi="Times New Roman" w:cs="Times New Roman"/>
+        </w:rPr>
+        <w:t>Titulaire, mon encadreur</w:t>
+      </w:r>
+      <w:r>
+        <w:rPr>
+          <w:rFonts w:ascii="Times New Roman" w:hAnsi="Times New Roman" w:cs="Times New Roman"/>
+        </w:rPr>
+        <w:t xml:space="preserve"> pédagogique, qui nous a donné l’opportunité de </w:t>
+      </w:r>
+      <w:r>
+        <w:rPr>
+          <w:rFonts w:ascii="Times New Roman" w:hAnsi="Times New Roman" w:cs="Times New Roman"/>
+        </w:rPr>
+        <w:t>terminer notre étude en troisième année de la licence</w:t>
+      </w:r>
+      <w:r>
+        <w:rPr>
+          <w:rFonts w:ascii="Times New Roman" w:hAnsi="Times New Roman" w:cs="Times New Roman"/>
+        </w:rPr>
+        <w:t xml:space="preserve"> professionnelle, pour sa constante disponibilité et son aide inconditionnelle dans la rédaction de ce mémoire</w:t>
+      </w:r>
+      <w:r>
+        <w:rPr>
+          <w:rFonts w:ascii="Times New Roman" w:hAnsi="Times New Roman" w:cs="Times New Roman"/>
+        </w:rPr>
+        <w:t> ;</w:t>
+      </w:r>
+    </w:p>
+    <w:p>
+      <w:pPr>
+        <w:pStyle w:val="Paragraphedeliste"/>
+        <w:rPr>
+          <w:rFonts w:ascii="Times New Roman" w:hAnsi="Times New Roman" w:cs="Times New Roman"/>
+          <w:szCs w:val="24"/>
+        </w:rPr>
+      </w:pPr>
+    </w:p>
+    <w:p>
+      <w:pPr>
+        <w:pStyle w:val="Paragraphedeliste"/>
+        <w:numPr>
+          <w:ilvl w:val="0"/>
+          <w:numId w:val="2"/>
+        </w:numPr>
+        <w:rPr>
+          <w:rFonts w:ascii="Times New Roman" w:hAnsi="Times New Roman" w:cs="Times New Roman"/>
+          <w:szCs w:val="24"/>
+        </w:rPr>
+      </w:pPr>
+      <w:r>
+        <w:rPr>
+          <w:rFonts w:ascii="Times New Roman" w:hAnsi="Times New Roman" w:cs="Times New Roman"/>
+        </w:rPr>
+        <w:t xml:space="preserve">Monsieur ANDRIAZAFIMAHAZO Lahinirina Fridolin, le Doyen de la FACULTE DE SCIENCE </w:t>
+      </w:r>
+      <w:r>
+        <w:rPr>
+          <w:rFonts w:ascii="Times New Roman" w:hAnsi="Times New Roman" w:cs="Times New Roman"/>
+        </w:rPr>
+        <w:t>pour nous avoir accueillis au sein de son organisme</w:t>
+      </w:r>
+      <w:r>
+        <w:rPr>
+          <w:rFonts w:ascii="Times New Roman" w:hAnsi="Times New Roman" w:cs="Times New Roman"/>
+        </w:rPr>
+        <w:t xml:space="preserve"> pour effectuer mon stage ;</w:t>
+      </w:r>
+    </w:p>
+    <w:p>
+      <w:pPr>
+        <w:pStyle w:val="Paragraphedeliste"/>
+        <w:rPr>
+          <w:rFonts w:ascii="Times New Roman" w:hAnsi="Times New Roman" w:cs="Times New Roman"/>
+          <w:szCs w:val="24"/>
+        </w:rPr>
+      </w:pPr>
+    </w:p>
+    <w:p>
+      <w:pPr>
+        <w:pStyle w:val="Paragraphedeliste"/>
+        <w:numPr>
+          <w:ilvl w:val="0"/>
+          <w:numId w:val="2"/>
+        </w:numPr>
+        <w:rPr>
+          <w:rFonts w:ascii="Times New Roman" w:hAnsi="Times New Roman" w:cs="Times New Roman"/>
+          <w:szCs w:val="24"/>
+        </w:rPr>
+      </w:pPr>
+      <w:r>
+        <w:rPr>
+          <w:rFonts w:ascii="Times New Roman" w:hAnsi="Times New Roman" w:cs="Times New Roman"/>
+        </w:rPr>
+        <w:t>Madame ARISOA Finaritra Ambroise, mon e</w:t>
+      </w:r>
+      <w:r>
+        <w:rPr>
+          <w:rFonts w:ascii="Times New Roman" w:hAnsi="Times New Roman" w:cs="Times New Roman"/>
+        </w:rPr>
+        <w:t>ncadreur professionnel, pour son étroite collaboration dans l’accomplissement de ce travail</w:t>
+      </w:r>
+      <w:r>
+        <w:rPr>
+          <w:rFonts w:ascii="Times New Roman" w:hAnsi="Times New Roman" w:cs="Times New Roman"/>
+        </w:rPr>
+        <w:t> ;</w:t>
+      </w:r>
+    </w:p>
+    <w:p>
+      <w:pPr>
+        <w:pStyle w:val="Paragraphedeliste"/>
+        <w:rPr>
+          <w:rFonts w:ascii="Times New Roman" w:hAnsi="Times New Roman" w:cs="Times New Roman"/>
+          <w:szCs w:val="24"/>
+        </w:rPr>
+      </w:pPr>
+    </w:p>
+    <w:p>
+      <w:pPr>
+        <w:pStyle w:val="Paragraphedeliste"/>
+        <w:numPr>
+          <w:ilvl w:val="0"/>
+          <w:numId w:val="2"/>
+        </w:numPr>
+        <w:rPr>
+          <w:rFonts w:ascii="Times New Roman" w:hAnsi="Times New Roman" w:cs="Times New Roman"/>
+          <w:szCs w:val="24"/>
+        </w:rPr>
+      </w:pPr>
+      <w:r>
+        <w:rPr>
+          <w:rFonts w:ascii="Times New Roman" w:hAnsi="Times New Roman" w:cs="Times New Roman"/>
+        </w:rPr>
+        <w:t xml:space="preserve"> Nous saisissons de cette occasion pour exprimer notre reconnaissance et notre gratitude envers tous nos professeurs et enseignants de l’ENI pour nous avoir transmis leurs connaissances durant toute l’année ;</w:t>
+      </w:r>
+    </w:p>
+    <w:p>
+      <w:pPr>
+        <w:pStyle w:val="Paragraphedeliste"/>
+        <w:rPr>
+          <w:rFonts w:ascii="Times New Roman" w:hAnsi="Times New Roman" w:cs="Times New Roman"/>
+          <w:szCs w:val="24"/>
+        </w:rPr>
+      </w:pPr>
+    </w:p>
+    <w:p>
+      <w:pPr>
+        <w:pStyle w:val="Paragraphedeliste"/>
+        <w:numPr>
+          <w:ilvl w:val="0"/>
+          <w:numId w:val="2"/>
+        </w:numPr>
+        <w:rPr>
+          <w:rFonts w:ascii="Times New Roman" w:hAnsi="Times New Roman" w:cs="Times New Roman"/>
+          <w:szCs w:val="24"/>
+        </w:rPr>
+      </w:pPr>
+      <w:r>
+        <w:rPr>
+          <w:rFonts w:ascii="Times New Roman" w:hAnsi="Times New Roman" w:cs="Times New Roman"/>
+        </w:rPr>
+        <w:t>Enfin, nous tenons à adresser nos remerciements à nos familles et à nos amis, qui nous ont toujours soutenus et poussés à continuer nos études. Ce présent travail a pu voir le jour grâce à leur soutien.</w:t>
+      </w:r>
+    </w:p>
+    <w:p>
+      <w:pPr>
+        <w:spacing w:after="160" w:line="259" w:lineRule="auto"/>
+        <w:jc w:val="left"/>
+        <w:rPr>
+          <w:b/>
+          <w:sz w:val="36"/>
+          <w:szCs w:val="36"/>
+          <w:u w:val="single"/>
+        </w:rPr>
+      </w:pPr>
+      <w:r>
+        <w:rPr>
+          <w:b/>
+          <w:sz w:val="36"/>
+          <w:szCs w:val="36"/>
+          <w:u w:val="single"/>
+        </w:rPr>
+        <w:br w:type="page"/>
+      </w:r>
+    </w:p>
+    <w:p>
+      <w:pPr>
+        <w:jc w:val="center"/>
+        <w:rPr>
+          <w:rFonts w:ascii="Times New Roman" w:hAnsi="Times New Roman" w:cs="Times New Roman"/>
+          <w:b/>
+          <w:sz w:val="36"/>
+          <w:szCs w:val="36"/>
+          <w:u w:val="single"/>
+        </w:rPr>
+      </w:pPr>
+      <w:r>
+        <w:rPr>
+          <w:rFonts w:ascii="Times New Roman" w:hAnsi="Times New Roman" w:cs="Times New Roman"/>
+          <w:b/>
+          <w:sz w:val="36"/>
+          <w:szCs w:val="36"/>
+          <w:u w:val="single"/>
+        </w:rPr>
+        <w:lastRenderedPageBreak/>
+        <w:t>SOMMAIRE GENERAL</w:t>
+      </w:r>
+    </w:p>
+    <w:p>
+      <w:pPr>
+        <w:rPr>
+          <w:szCs w:val="24"/>
+        </w:rPr>
+      </w:pPr>
+    </w:p>
+    <w:p>
+      <w:pPr>
+        <w:rPr>
+          <w:szCs w:val="24"/>
+        </w:rPr>
+      </w:pPr>
+    </w:p>
+    <w:p>
+      <w:pPr>
+        <w:rPr>
+          <w:szCs w:val="24"/>
+        </w:rPr>
+      </w:pPr>
+      <w:r>
+        <w:rPr>
+          <w:szCs w:val="24"/>
+        </w:rPr>
+        <w:tab/>
+      </w:r>
+    </w:p>
+    <w:p>
+      <w:pPr>
+        <w:spacing w:after="160" w:line="259" w:lineRule="auto"/>
+        <w:jc w:val="left"/>
+        <w:rPr>
+          <w:szCs w:val="24"/>
+        </w:rPr>
+      </w:pPr>
+      <w:r>
+        <w:rPr>
+          <w:szCs w:val="24"/>
+        </w:rPr>
+        <w:br w:type="page"/>
+      </w:r>
+    </w:p>
+    <w:p>
+      <w:pPr>
+        <w:jc w:val="center"/>
+        <w:rPr>
+          <w:rFonts w:ascii="Times New Roman" w:hAnsi="Times New Roman" w:cs="Times New Roman"/>
+          <w:b/>
+          <w:sz w:val="36"/>
+          <w:szCs w:val="36"/>
+          <w:u w:val="single"/>
+        </w:rPr>
+      </w:pPr>
+      <w:r>
+        <w:rPr>
+          <w:rFonts w:ascii="Times New Roman" w:hAnsi="Times New Roman" w:cs="Times New Roman"/>
+          <w:b/>
+          <w:sz w:val="36"/>
+          <w:szCs w:val="36"/>
+          <w:u w:val="single"/>
+        </w:rPr>
+        <w:lastRenderedPageBreak/>
+        <w:t>LISTE DES FIGURES</w:t>
+      </w:r>
+    </w:p>
+    <w:p>
+      <w:pPr>
+        <w:spacing w:after="160" w:line="259" w:lineRule="auto"/>
+        <w:jc w:val="left"/>
+        <w:rPr>
+          <w:rFonts w:ascii="Times New Roman" w:hAnsi="Times New Roman" w:cs="Times New Roman"/>
+          <w:b/>
+          <w:sz w:val="36"/>
+          <w:szCs w:val="36"/>
+          <w:u w:val="single"/>
+        </w:rPr>
+      </w:pPr>
+      <w:r>
+        <w:rPr>
+          <w:rFonts w:ascii="Times New Roman" w:hAnsi="Times New Roman" w:cs="Times New Roman"/>
+          <w:b/>
+          <w:sz w:val="36"/>
+          <w:szCs w:val="36"/>
+          <w:u w:val="single"/>
+        </w:rPr>
+        <w:br w:type="page"/>
+      </w:r>
+    </w:p>
+    <w:p>
+      <w:pPr>
+        <w:jc w:val="center"/>
+        <w:rPr>
+          <w:rFonts w:ascii="Times New Roman" w:hAnsi="Times New Roman" w:cs="Times New Roman"/>
+          <w:b/>
+          <w:sz w:val="36"/>
+          <w:szCs w:val="36"/>
+          <w:u w:val="single"/>
+        </w:rPr>
+      </w:pPr>
+      <w:r>
+        <w:rPr>
+          <w:rFonts w:ascii="Times New Roman" w:hAnsi="Times New Roman" w:cs="Times New Roman"/>
+          <w:b/>
+          <w:sz w:val="36"/>
+          <w:szCs w:val="36"/>
+          <w:u w:val="single"/>
+        </w:rPr>
+        <w:lastRenderedPageBreak/>
+        <w:t>LISTE DES TABLEAUX</w:t>
+      </w:r>
+    </w:p>
+    <w:p>
+      <w:pPr>
+        <w:spacing w:after="160" w:line="259" w:lineRule="auto"/>
+        <w:jc w:val="left"/>
+        <w:rPr>
+          <w:rFonts w:ascii="Times New Roman" w:hAnsi="Times New Roman" w:cs="Times New Roman"/>
+          <w:b/>
+          <w:sz w:val="36"/>
+          <w:szCs w:val="36"/>
+          <w:u w:val="single"/>
+        </w:rPr>
+      </w:pPr>
+      <w:r>
+        <w:rPr>
+          <w:rFonts w:ascii="Times New Roman" w:hAnsi="Times New Roman" w:cs="Times New Roman"/>
+          <w:b/>
+          <w:sz w:val="36"/>
+          <w:szCs w:val="36"/>
+          <w:u w:val="single"/>
+        </w:rPr>
+        <w:br w:type="page"/>
+      </w:r>
+    </w:p>
+    <w:p>
+      <w:pPr>
+        <w:jc w:val="center"/>
+        <w:rPr>
+          <w:rFonts w:ascii="Times New Roman" w:hAnsi="Times New Roman" w:cs="Times New Roman"/>
+          <w:b/>
+          <w:sz w:val="36"/>
+          <w:szCs w:val="36"/>
+          <w:u w:val="single"/>
+        </w:rPr>
+      </w:pPr>
+      <w:r>
+        <w:rPr>
+          <w:rFonts w:ascii="Times New Roman" w:hAnsi="Times New Roman" w:cs="Times New Roman"/>
+          <w:b/>
+          <w:sz w:val="36"/>
+          <w:szCs w:val="36"/>
+          <w:u w:val="single"/>
+        </w:rPr>
+        <w:lastRenderedPageBreak/>
+        <w:t>LISTE DES ABREVIATIONS</w:t>
+      </w:r>
+    </w:p>
+    <w:p>
+      <w:pPr>
+        <w:spacing w:after="160" w:line="259" w:lineRule="auto"/>
+        <w:jc w:val="left"/>
+        <w:rPr>
+          <w:rFonts w:ascii="Times New Roman" w:hAnsi="Times New Roman" w:cs="Times New Roman"/>
+          <w:b/>
+          <w:sz w:val="36"/>
+          <w:szCs w:val="36"/>
+          <w:u w:val="single"/>
+        </w:rPr>
+      </w:pPr>
+      <w:r>
+        <w:rPr>
+          <w:rFonts w:ascii="Times New Roman" w:hAnsi="Times New Roman" w:cs="Times New Roman"/>
+          <w:b/>
+          <w:sz w:val="36"/>
+          <w:szCs w:val="36"/>
+          <w:u w:val="single"/>
+        </w:rPr>
+        <w:br w:type="page"/>
+      </w:r>
+    </w:p>
+    <w:p>
+      <w:pPr>
+        <w:jc w:val="center"/>
+        <w:rPr>
+          <w:rFonts w:ascii="Times New Roman" w:hAnsi="Times New Roman" w:cs="Times New Roman"/>
+          <w:b/>
+          <w:sz w:val="36"/>
+          <w:szCs w:val="36"/>
+          <w:u w:val="single"/>
+        </w:rPr>
+      </w:pPr>
+      <w:r>
+        <w:rPr>
+          <w:rFonts w:ascii="Times New Roman" w:hAnsi="Times New Roman" w:cs="Times New Roman"/>
+          <w:b/>
+          <w:sz w:val="36"/>
+          <w:szCs w:val="36"/>
+          <w:u w:val="single"/>
+        </w:rPr>
+        <w:lastRenderedPageBreak/>
+        <w:t>INTRODUCTION GENERALE</w:t>
+      </w:r>
+    </w:p>
+    <w:p>
+      <w:pPr>
+        <w:rPr>
+          <w:rFonts w:ascii="Times New Roman" w:hAnsi="Times New Roman" w:cs="Times New Roman"/>
+          <w:szCs w:val="24"/>
+        </w:rPr>
+      </w:pPr>
+    </w:p>
+    <w:p>
+      <w:pPr>
+        <w:ind w:firstLine="720"/>
+        <w:rPr>
+          <w:rFonts w:ascii="Times New Roman" w:hAnsi="Times New Roman" w:cs="Times New Roman"/>
+          <w:szCs w:val="24"/>
+        </w:rPr>
+      </w:pPr>
+      <w:r>
+        <w:rPr>
+          <w:rFonts w:ascii="Times New Roman" w:hAnsi="Times New Roman" w:cs="Times New Roman"/>
+          <w:szCs w:val="24"/>
+        </w:rPr>
+        <w:t>L'éducation est un pilier fondamental de notre société, et son évolution a été marquée ces dernières décennies par une transformation numérique sans précédent. Les avancées technologiques ont ouvert la voie à de nouvelles opportunités d'apprentissage et de collaboration, transformant la manière dont les enseignants dispensent leurs cours et dont les étudiants accèdent aux ressources éducatives. Dans ce contexte de changement continu, la création d'une plateforme éducative novatrice devient impérative pour répondre aux besoins en constante évolution des enseignants et des étudiants.</w:t>
+      </w:r>
+    </w:p>
+    <w:p>
+      <w:pPr>
+        <w:rPr>
+          <w:rFonts w:ascii="Times New Roman" w:hAnsi="Times New Roman" w:cs="Times New Roman"/>
+          <w:szCs w:val="24"/>
+        </w:rPr>
+      </w:pPr>
+    </w:p>
+    <w:p>
+      <w:pPr>
+        <w:ind w:firstLine="720"/>
+        <w:rPr>
+          <w:rFonts w:ascii="Times New Roman" w:hAnsi="Times New Roman" w:cs="Times New Roman"/>
+          <w:szCs w:val="24"/>
+        </w:rPr>
+      </w:pPr>
+      <w:r>
+        <w:rPr>
+          <w:rFonts w:ascii="Times New Roman" w:hAnsi="Times New Roman" w:cs="Times New Roman"/>
+          <w:szCs w:val="24"/>
+        </w:rPr>
+        <w:t>Le présent mémoire a pour objectif de détailler la conception et le développement d'une plateforme éducative destinée à faciliter la communication et la collaboration entre les enseignants et les étudiants, tout en offrant un accès efficace aux cours et aux ressources pédagogiques. Cette plateforme vise à combler les lacunes observées dans les systèmes éducatifs traditionnels en offrant une expérience d'apprentissage plus interactive, flexible et accessible.</w:t>
+      </w:r>
+    </w:p>
+    <w:p>
+      <w:pPr>
+        <w:rPr>
+          <w:rFonts w:ascii="Times New Roman" w:hAnsi="Times New Roman" w:cs="Times New Roman"/>
+          <w:szCs w:val="24"/>
+        </w:rPr>
+      </w:pPr>
+    </w:p>
+    <w:p>
+      <w:pPr>
+        <w:ind w:firstLine="720"/>
+        <w:rPr>
+          <w:rFonts w:ascii="Times New Roman" w:hAnsi="Times New Roman" w:cs="Times New Roman"/>
+          <w:szCs w:val="24"/>
+        </w:rPr>
+      </w:pPr>
+      <w:r>
+        <w:rPr>
+          <w:rFonts w:ascii="Times New Roman" w:hAnsi="Times New Roman" w:cs="Times New Roman"/>
+          <w:szCs w:val="24"/>
+        </w:rPr>
+        <w:t>La plateforme éducative proposée permettra la publication d'annonces et d'informations essentielles, la création et la gestion de cours, la distribution de supports pédagogiques variés tels que des fichiers PDF et des vidéos, ainsi que la possibilité pour les enseignants de proposer des devoirs et d'évaluer les performances des étudiants. Elle favorisera également la personnalisation de l'apprentissage en permettant aux étudiants de choisir leurs cours en fonction de leur niveau et de leurs intérêts, tout en suivant leur progression de manière transparente.</w:t>
+      </w:r>
+    </w:p>
+    <w:p>
+      <w:pPr>
+        <w:rPr>
+          <w:rFonts w:ascii="Times New Roman" w:hAnsi="Times New Roman" w:cs="Times New Roman"/>
+          <w:szCs w:val="24"/>
+        </w:rPr>
+      </w:pPr>
+    </w:p>
+    <w:p>
+      <w:pPr>
+        <w:ind w:firstLine="720"/>
+        <w:rPr>
+          <w:rFonts w:ascii="Times New Roman" w:hAnsi="Times New Roman" w:cs="Times New Roman"/>
+          <w:szCs w:val="24"/>
+        </w:rPr>
+      </w:pPr>
+      <w:r>
+        <w:rPr>
+          <w:rFonts w:ascii="Times New Roman" w:hAnsi="Times New Roman" w:cs="Times New Roman"/>
+          <w:szCs w:val="24"/>
+        </w:rPr>
+        <w:t>Ce mémoire explore en détail les différentes phases du processus de développement de la plateforme, en mettant l'accent sur les choix technologiques, les considérations de conception, les défis techniques, et les solutions adoptées pour assurer la sécurité des données et la convivialité de l'interface. Il examinera également les implications pédagogiques de cette plateforme, en analysant comment elle peut optimiser l'enseignement et l'apprentissage.</w:t>
+      </w:r>
+    </w:p>
+    <w:p>
+      <w:pPr>
+        <w:rPr>
+          <w:rFonts w:ascii="Times New Roman" w:hAnsi="Times New Roman" w:cs="Times New Roman"/>
+          <w:szCs w:val="24"/>
+        </w:rPr>
+      </w:pPr>
+    </w:p>
+    <w:p>
+      <w:pPr>
+        <w:pStyle w:val="MONCONTENU"/>
+      </w:pPr>
+      <w:r>
+        <w:t>Enfin</w:t>
+      </w:r>
+      <w:r>
+        <w:t xml:space="preserve"> ce mémoire comporte trois parties, dans la première partie</w:t>
+      </w:r>
+      <w:r>
+        <w:t xml:space="preserve"> on va voir</w:t>
+      </w:r>
+      <w:r>
+        <w:t xml:space="preserve"> la présentation générale dans laquelle figure la présentation de l’ENI Fianarantsoa et de la </w:t>
+      </w:r>
+      <w:r>
+        <w:t>FACULTE DE SCIENCE</w:t>
+      </w:r>
+      <w:r>
+        <w:t xml:space="preserve"> que j’ai faisais mon stage dans cette partie aussi qu’on va parler la description </w:t>
+      </w:r>
+      <w:r>
+        <w:t>du projet</w:t>
+      </w:r>
+      <w:r>
+        <w:t xml:space="preserve"> </w:t>
+      </w:r>
+      <w:r>
+        <w:t>en suite dans la deuxième partie on va v</w:t>
+      </w:r>
+      <w:r>
+        <w:t>oir</w:t>
+      </w:r>
+      <w:r>
+        <w:t xml:space="preserve"> l’analyse et conception dans laquelle figure l’analyse préalable, l’analyse de conceptuelle et la conception détaillée</w:t>
+      </w:r>
+      <w:r>
+        <w:t xml:space="preserve"> et dans la troisième partie on va voir la réalisation de projet dans laquelle figure la mise en place de l’environnement de développement et la développement de l’application</w:t>
+      </w:r>
+      <w:r>
+        <w:t>.</w:t>
+      </w:r>
+    </w:p>
+    <w:p>
+      <w:pPr>
+        <w:spacing w:after="160" w:line="259" w:lineRule="auto"/>
+        <w:jc w:val="left"/>
+        <w:rPr>
+          <w:rFonts w:ascii="Times New Roman" w:hAnsi="Times New Roman" w:cs="Times New Roman"/>
+          <w:szCs w:val="24"/>
+        </w:rPr>
+      </w:pPr>
+      <w:r>
+        <w:rPr>
+          <w:rFonts w:ascii="Times New Roman" w:hAnsi="Times New Roman" w:cs="Times New Roman"/>
+          <w:szCs w:val="24"/>
+        </w:rPr>
+        <w:br w:type="page"/>
+      </w:r>
+    </w:p>
+    <w:p>
+      <w:pPr>
+        <w:pStyle w:val="PARTIE"/>
+        <w:rPr>
+          <w:lang w:val="fr-FR"/>
+        </w:rPr>
+      </w:pPr>
+      <w:bookmarkStart w:id="0" w:name="_Toc77610877"/>
+      <w:bookmarkStart w:id="1" w:name="_Toc77610934"/>
+    </w:p>
+    <w:p>
+      <w:pPr>
+        <w:pStyle w:val="PARTIE"/>
+        <w:rPr>
+          <w:lang w:val="fr-FR"/>
+        </w:rPr>
+      </w:pPr>
+    </w:p>
+    <w:p>
+      <w:pPr>
+        <w:pStyle w:val="PARTIE"/>
+        <w:rPr>
+          <w:lang w:val="fr-FR"/>
+        </w:rPr>
+      </w:pPr>
+    </w:p>
+    <w:p>
+      <w:pPr>
+        <w:pStyle w:val="PARTIE"/>
+        <w:rPr>
+          <w:lang w:val="fr-FR"/>
+        </w:rPr>
+      </w:pPr>
+      <w:r>
+        <w:rPr>
+          <w:lang w:val="fr-FR"/>
+        </w:rPr>
+        <w:t>PARTIE I : PRESENTATIONS</w:t>
+      </w:r>
       <w:bookmarkEnd w:id="0"/>
+      <w:bookmarkEnd w:id="1"/>
+    </w:p>
+    <w:p>
+      <w:pPr>
+        <w:spacing w:after="160" w:line="259" w:lineRule="auto"/>
+        <w:jc w:val="left"/>
+        <w:rPr>
+          <w:rFonts w:ascii="Times New Roman" w:hAnsi="Times New Roman" w:cs="Times New Roman"/>
+          <w:szCs w:val="24"/>
+        </w:rPr>
+      </w:pPr>
+      <w:r>
+        <w:rPr>
+          <w:rFonts w:ascii="Times New Roman" w:hAnsi="Times New Roman" w:cs="Times New Roman"/>
+          <w:szCs w:val="24"/>
+        </w:rPr>
+        <w:br w:type="page"/>
+      </w:r>
+    </w:p>
+    <w:p>
+      <w:pPr>
+        <w:pStyle w:val="Sapitra"/>
+        <w:spacing w:line="240" w:lineRule="auto"/>
+        <w:ind w:firstLine="708"/>
+        <w:rPr>
+          <w:rFonts w:ascii="Times New Roman" w:hAnsi="Times New Roman"/>
+          <w:sz w:val="24"/>
+          <w:u w:val="single"/>
+        </w:rPr>
+      </w:pPr>
+      <w:bookmarkStart w:id="2" w:name="_Toc381941841"/>
+      <w:bookmarkStart w:id="3" w:name="_Toc448517716"/>
+      <w:bookmarkStart w:id="4" w:name="_Toc448518192"/>
+      <w:bookmarkStart w:id="5" w:name="_Toc80021374"/>
+      <w:bookmarkStart w:id="6" w:name="_Toc31869"/>
+      <w:bookmarkStart w:id="7" w:name="_Toc19916"/>
+      <w:r>
+        <w:rPr>
+          <w:rFonts w:ascii="Times New Roman" w:hAnsi="Times New Roman"/>
+          <w:sz w:val="24"/>
+          <w:u w:val="single"/>
+        </w:rPr>
+        <w:lastRenderedPageBreak/>
+        <w:t>Chapitre I: PRESENTATION DE L’ENI</w:t>
+      </w:r>
+      <w:bookmarkEnd w:id="2"/>
+      <w:bookmarkEnd w:id="3"/>
+      <w:bookmarkEnd w:id="4"/>
+      <w:bookmarkEnd w:id="5"/>
+      <w:bookmarkEnd w:id="6"/>
+      <w:bookmarkEnd w:id="7"/>
+    </w:p>
+    <w:p>
+      <w:pPr>
+        <w:pStyle w:val="Para1"/>
+        <w:numPr>
+          <w:ilvl w:val="2"/>
+          <w:numId w:val="3"/>
+        </w:numPr>
+        <w:spacing w:line="240" w:lineRule="auto"/>
+        <w:rPr>
+          <w:sz w:val="24"/>
+        </w:rPr>
+      </w:pPr>
+      <w:bookmarkStart w:id="8" w:name="_Toc80021375"/>
+      <w:bookmarkStart w:id="9" w:name="_Toc5528"/>
+      <w:bookmarkStart w:id="10" w:name="_Toc22026"/>
+      <w:r>
+        <w:rPr>
+          <w:sz w:val="24"/>
+          <w:u w:val="single"/>
+        </w:rPr>
+        <w:t>Informations d’ordre général</w:t>
+      </w:r>
+      <w:bookmarkEnd w:id="8"/>
+      <w:bookmarkEnd w:id="9"/>
+      <w:bookmarkEnd w:id="10"/>
+    </w:p>
+    <w:p>
+      <w:pPr>
+        <w:ind w:firstLine="720"/>
+        <w:rPr>
+          <w:rFonts w:ascii="Times New Roman" w:hAnsi="Times New Roman" w:cs="Times New Roman"/>
+          <w:szCs w:val="24"/>
+        </w:rPr>
+      </w:pPr>
+      <w:r>
+        <w:rPr>
+          <w:rFonts w:ascii="Times New Roman" w:hAnsi="Times New Roman" w:cs="Times New Roman"/>
+          <w:szCs w:val="24"/>
+        </w:rPr>
+        <w:t>L’Ecole Nationale d’Informatique, en abrégé ENI , est un établissement d’enseignement supérieur rattaché académiquement et administrativement à l’Université de Fianarantsoa.</w:t>
+      </w:r>
+    </w:p>
+    <w:p>
+      <w:pPr>
+        <w:ind w:firstLine="720"/>
+        <w:rPr>
+          <w:rFonts w:ascii="Times New Roman" w:hAnsi="Times New Roman" w:cs="Times New Roman"/>
+          <w:szCs w:val="24"/>
+        </w:rPr>
+      </w:pPr>
+      <w:r>
+        <w:rPr>
+          <w:rFonts w:ascii="Times New Roman" w:hAnsi="Times New Roman" w:cs="Times New Roman"/>
+          <w:szCs w:val="24"/>
+        </w:rPr>
+        <w:t>Le siège de l’école se trouve à Tanambao- Antaninarenina à Fianarantsoa.</w:t>
+      </w:r>
+    </w:p>
+    <w:p>
+      <w:pPr>
+        <w:rPr>
+          <w:rFonts w:ascii="Times New Roman" w:hAnsi="Times New Roman" w:cs="Times New Roman"/>
+          <w:szCs w:val="24"/>
+        </w:rPr>
+      </w:pPr>
+      <w:r>
+        <w:rPr>
+          <w:rFonts w:ascii="Times New Roman" w:hAnsi="Times New Roman" w:cs="Times New Roman"/>
+          <w:szCs w:val="24"/>
+        </w:rPr>
+        <w:t>L’adresse pour la prise de contact avec l’école est la suivante :</w:t>
+      </w:r>
+    </w:p>
+    <w:p>
+      <w:pPr>
+        <w:rPr>
+          <w:rFonts w:ascii="Times New Roman" w:hAnsi="Times New Roman" w:cs="Times New Roman"/>
+          <w:szCs w:val="24"/>
+        </w:rPr>
+      </w:pPr>
+      <w:r>
+        <w:rPr>
+          <w:rFonts w:ascii="Times New Roman" w:hAnsi="Times New Roman" w:cs="Times New Roman"/>
+          <w:szCs w:val="24"/>
+        </w:rPr>
+        <w:t xml:space="preserve">Ecole Nationale d’Informatique (ENI) Tanambao, Fianarantsoa. Le numéro de sa boîte postale est 1487 avec le code postal 301. Téléphone : 020 75 508 01. Son adresse électronique est la suivante : </w:t>
+      </w:r>
+      <w:hyperlink r:id="rId13">
+        <w:r>
+          <w:rPr>
+            <w:rStyle w:val="LienInternet"/>
+            <w:rFonts w:ascii="Times New Roman" w:hAnsi="Times New Roman" w:cs="Times New Roman"/>
+            <w:b/>
+            <w:i/>
+            <w:szCs w:val="24"/>
+          </w:rPr>
+          <w:t>eni@univ-fianar.mg</w:t>
+        </w:r>
+        <w:r>
+          <w:rPr>
+            <w:rStyle w:val="LienInternet"/>
+            <w:rFonts w:ascii="Times New Roman" w:hAnsi="Times New Roman" w:cs="Times New Roman"/>
+            <w:szCs w:val="24"/>
+          </w:rPr>
+          <w:t>. Site</w:t>
+        </w:r>
+      </w:hyperlink>
+      <w:r>
+        <w:rPr>
+          <w:rFonts w:ascii="Times New Roman" w:hAnsi="Times New Roman" w:cs="Times New Roman"/>
+          <w:szCs w:val="24"/>
+        </w:rPr>
+        <w:t xml:space="preserve"> Web : www. eni@univ-fianar.mg/eni</w:t>
+      </w:r>
+    </w:p>
+    <w:p>
+      <w:pPr>
+        <w:pStyle w:val="Para1"/>
+        <w:numPr>
+          <w:ilvl w:val="2"/>
+          <w:numId w:val="3"/>
+        </w:numPr>
+        <w:spacing w:line="240" w:lineRule="auto"/>
+        <w:rPr>
+          <w:sz w:val="24"/>
+          <w:u w:val="single"/>
+        </w:rPr>
+      </w:pPr>
+      <w:bookmarkStart w:id="11" w:name="_Toc80021376"/>
+      <w:bookmarkStart w:id="12" w:name="_Toc448518194"/>
+      <w:bookmarkStart w:id="13" w:name="_Toc16542"/>
+      <w:bookmarkStart w:id="14" w:name="_Toc21743"/>
+      <w:r>
+        <w:rPr>
+          <w:sz w:val="24"/>
+          <w:u w:val="single"/>
+        </w:rPr>
+        <w:t>Missions et historique</w:t>
+      </w:r>
+      <w:bookmarkEnd w:id="11"/>
+      <w:bookmarkEnd w:id="12"/>
+      <w:bookmarkEnd w:id="13"/>
+      <w:bookmarkEnd w:id="14"/>
+    </w:p>
+    <w:p>
+      <w:pPr>
+        <w:ind w:firstLine="357"/>
+        <w:rPr>
+          <w:rFonts w:ascii="Times New Roman" w:hAnsi="Times New Roman" w:cs="Times New Roman"/>
+          <w:szCs w:val="24"/>
+        </w:rPr>
+      </w:pPr>
+      <w:r>
+        <w:rPr>
+          <w:rFonts w:ascii="Times New Roman" w:hAnsi="Times New Roman" w:cs="Times New Roman"/>
+          <w:szCs w:val="24"/>
+        </w:rPr>
+        <w:t>L’ENI se positionne sur l’échiquier socio-éducatif malgache comme étant le plus puissant secteur de diffusion et de vulgarisation des connaissances et des technologies informatiques.</w:t>
+      </w:r>
+    </w:p>
+    <w:p>
+      <w:pPr>
+        <w:ind w:firstLine="357"/>
+        <w:rPr>
+          <w:rFonts w:ascii="Times New Roman" w:hAnsi="Times New Roman" w:cs="Times New Roman"/>
+          <w:szCs w:val="24"/>
+        </w:rPr>
+      </w:pPr>
+      <w:r>
+        <w:rPr>
+          <w:rFonts w:ascii="Times New Roman" w:hAnsi="Times New Roman" w:cs="Times New Roman"/>
+          <w:szCs w:val="24"/>
+        </w:rPr>
+        <w:t>Cette école supérieure peut être considérée aujourd’hui comme la vitrine et la pépinière des élites informaticiennes du pays.</w:t>
+      </w:r>
+    </w:p>
+    <w:p>
+      <w:pPr>
+        <w:ind w:firstLine="357"/>
+        <w:rPr>
+          <w:rFonts w:ascii="Times New Roman" w:hAnsi="Times New Roman" w:cs="Times New Roman"/>
+          <w:szCs w:val="24"/>
+        </w:rPr>
+      </w:pPr>
+      <w:r>
+        <w:rPr>
+          <w:rFonts w:ascii="Times New Roman" w:hAnsi="Times New Roman" w:cs="Times New Roman"/>
+          <w:szCs w:val="24"/>
+        </w:rPr>
+        <w:t>L’école s’est constituée de façon progressive au sein du Centre Universitaire Régional (CUR) de  Fianarantsoa.</w:t>
+      </w:r>
+    </w:p>
+    <w:p>
+      <w:pPr>
+        <w:ind w:firstLine="357"/>
+        <w:rPr>
+          <w:rFonts w:ascii="Times New Roman" w:hAnsi="Times New Roman" w:cs="Times New Roman"/>
+          <w:szCs w:val="24"/>
+        </w:rPr>
+      </w:pPr>
+      <w:r>
+        <w:rPr>
+          <w:rFonts w:ascii="Times New Roman" w:hAnsi="Times New Roman" w:cs="Times New Roman"/>
+          <w:szCs w:val="24"/>
+        </w:rPr>
+        <w:t>De façon formelle,  l’ENI était constituée et créée au sein du (CUR) par le décret N° 83-185 du 24 Mai 1983, comme étant le seul établissement Universitaire Professionnalisé au niveau national, destiné à former des techniciens et des Ingénieurs de haut niveau, aptes à répondre aux besoins et exigences d’Informatisation des entreprises, des sociétés et des organes implantés à Madagascar.</w:t>
+      </w:r>
+    </w:p>
+    <w:p>
+      <w:pPr>
+        <w:ind w:firstLine="357"/>
+        <w:rPr>
+          <w:rFonts w:ascii="Times New Roman" w:hAnsi="Times New Roman" w:cs="Times New Roman"/>
+          <w:szCs w:val="24"/>
+        </w:rPr>
+      </w:pPr>
+      <w:r>
+        <w:rPr>
+          <w:rFonts w:ascii="Times New Roman" w:hAnsi="Times New Roman" w:cs="Times New Roman"/>
+          <w:szCs w:val="24"/>
+        </w:rPr>
+        <w:t>L’ENI a pour conséquent pour mission de former des spécialistes informaticiens compétents et opérationnels de différents niveaux notamment :</w:t>
+      </w:r>
+    </w:p>
+    <w:p>
+      <w:pPr>
+        <w:pStyle w:val="Paragraphedeliste"/>
+        <w:numPr>
+          <w:ilvl w:val="0"/>
+          <w:numId w:val="4"/>
+        </w:numPr>
+        <w:spacing w:before="60" w:after="60" w:line="259" w:lineRule="auto"/>
+        <w:rPr>
+          <w:rFonts w:ascii="Times New Roman" w:hAnsi="Times New Roman" w:cs="Times New Roman"/>
+          <w:szCs w:val="24"/>
+        </w:rPr>
+      </w:pPr>
+      <w:r>
+        <w:rPr>
+          <w:rFonts w:ascii="Times New Roman" w:hAnsi="Times New Roman" w:cs="Times New Roman"/>
+          <w:szCs w:val="24"/>
+        </w:rPr>
+        <w:t xml:space="preserve">En fournissant à des </w:t>
+      </w:r>
+      <w:r>
+        <w:rPr>
+          <w:rFonts w:ascii="Times New Roman" w:hAnsi="Times New Roman" w:cs="Times New Roman"/>
+          <w:szCs w:val="24"/>
+        </w:rPr>
+        <w:t>étudiants des</w:t>
+      </w:r>
+      <w:r>
+        <w:rPr>
+          <w:rFonts w:ascii="Times New Roman" w:hAnsi="Times New Roman" w:cs="Times New Roman"/>
+          <w:szCs w:val="24"/>
+        </w:rPr>
+        <w:t xml:space="preserve"> connaissances de base en informatique ;</w:t>
+      </w:r>
+    </w:p>
+    <w:p>
+      <w:pPr>
+        <w:pStyle w:val="Paragraphedeliste"/>
+        <w:numPr>
+          <w:ilvl w:val="0"/>
+          <w:numId w:val="4"/>
+        </w:numPr>
+        <w:spacing w:before="60" w:after="60" w:line="259" w:lineRule="auto"/>
+        <w:rPr>
+          <w:rFonts w:ascii="Times New Roman" w:hAnsi="Times New Roman" w:cs="Times New Roman"/>
+          <w:szCs w:val="24"/>
+        </w:rPr>
+      </w:pPr>
+      <w:r>
+        <w:rPr>
+          <w:rFonts w:ascii="Times New Roman" w:hAnsi="Times New Roman" w:cs="Times New Roman"/>
+          <w:szCs w:val="24"/>
+        </w:rPr>
+        <w:t>En leur transmettant le savoir-faire requis, à travers la professionnalisation des formations dispensées et en essayant une meilleure adéquation des formations par rapport aux besoins évolutifs des sociétés et des entreprises.</w:t>
+      </w:r>
+    </w:p>
+    <w:p>
+      <w:pPr>
+        <w:pStyle w:val="Paragraphedeliste"/>
+        <w:numPr>
+          <w:ilvl w:val="0"/>
+          <w:numId w:val="4"/>
+        </w:numPr>
+        <w:spacing w:before="60" w:after="60" w:line="259" w:lineRule="auto"/>
+        <w:rPr>
+          <w:rFonts w:ascii="Times New Roman" w:hAnsi="Times New Roman" w:cs="Times New Roman"/>
+          <w:szCs w:val="24"/>
+        </w:rPr>
+      </w:pPr>
+      <w:r>
+        <w:rPr>
+          <w:rFonts w:ascii="Times New Roman" w:hAnsi="Times New Roman" w:cs="Times New Roman"/>
+          <w:szCs w:val="24"/>
+        </w:rPr>
+        <w:t>En initiant</w:t>
+      </w:r>
+      <w:r>
+        <w:rPr>
+          <w:rFonts w:ascii="Times New Roman" w:hAnsi="Times New Roman" w:cs="Times New Roman"/>
+          <w:szCs w:val="24"/>
+        </w:rPr>
+        <w:t xml:space="preserve"> les étudiants aux activités de recherche dans les différents domaines des Technologies de l’information et de la communication (TIC).</w:t>
+      </w:r>
+    </w:p>
+    <w:p>
+      <w:pPr>
+        <w:pStyle w:val="Paragraphedeliste"/>
+        <w:ind w:left="0"/>
+        <w:rPr>
+          <w:rFonts w:ascii="Times New Roman" w:hAnsi="Times New Roman" w:cs="Times New Roman"/>
+          <w:szCs w:val="24"/>
+        </w:rPr>
+      </w:pPr>
+      <w:r>
+        <w:rPr>
+          <w:rFonts w:ascii="Times New Roman" w:hAnsi="Times New Roman" w:cs="Times New Roman"/>
+          <w:szCs w:val="24"/>
+        </w:rPr>
+        <w:t xml:space="preserve">L’implantation de cette école Supérieure de technologie de pointe dans un pays en </w:t>
+      </w:r>
+      <w:r>
+        <w:rPr>
+          <w:rFonts w:ascii="Times New Roman" w:hAnsi="Times New Roman" w:cs="Times New Roman"/>
+          <w:szCs w:val="24"/>
+        </w:rPr>
+        <w:t>développement et</w:t>
+      </w:r>
+      <w:r>
+        <w:rPr>
+          <w:rFonts w:ascii="Times New Roman" w:hAnsi="Times New Roman" w:cs="Times New Roman"/>
+          <w:szCs w:val="24"/>
+        </w:rPr>
+        <w:t xml:space="preserve"> dans une Province </w:t>
+      </w:r>
+      <w:r>
+        <w:rPr>
+          <w:rFonts w:ascii="Times New Roman" w:hAnsi="Times New Roman" w:cs="Times New Roman"/>
+          <w:szCs w:val="24"/>
+        </w:rPr>
+        <w:t>(ou</w:t>
+      </w:r>
+      <w:r>
+        <w:rPr>
+          <w:rFonts w:ascii="Times New Roman" w:hAnsi="Times New Roman" w:cs="Times New Roman"/>
+          <w:szCs w:val="24"/>
+        </w:rPr>
+        <w:t xml:space="preserve"> Faritany ) à tissu économique et industriel faiblement développé ne l’a pourtant pas défavorisée, ni empêchée de former des spécialistes informaticiens de bon niveau, qui sont recherchés par les entreprises, les sociétés et les organismes publics et privés sur le marché de l’emploi.</w:t>
+      </w:r>
+    </w:p>
+    <w:p>
+      <w:pPr>
+        <w:pStyle w:val="Paragraphedeliste"/>
+        <w:ind w:left="0"/>
+        <w:rPr>
+          <w:rFonts w:ascii="Times New Roman" w:hAnsi="Times New Roman" w:cs="Times New Roman"/>
+          <w:szCs w:val="24"/>
+        </w:rPr>
+      </w:pPr>
+      <w:r>
+        <w:rPr>
+          <w:rFonts w:ascii="Times New Roman" w:hAnsi="Times New Roman" w:cs="Times New Roman"/>
+          <w:szCs w:val="24"/>
+        </w:rPr>
+        <w:t>La filière de formation d’Analystes Programmeurs a été mise en place à l’école en 1983, et a été gelée par la suite en 1996, tandis que la filière de formation d’ingénieurs a été ouverte à l’école en 1986.</w:t>
+      </w:r>
+    </w:p>
+    <w:p>
+      <w:pPr>
+        <w:pStyle w:val="Paragraphedeliste"/>
+        <w:ind w:left="0"/>
+        <w:rPr>
+          <w:rFonts w:ascii="Times New Roman" w:hAnsi="Times New Roman" w:cs="Times New Roman"/>
+          <w:szCs w:val="24"/>
+        </w:rPr>
+      </w:pPr>
+      <w:r>
+        <w:rPr>
+          <w:rFonts w:ascii="Times New Roman" w:hAnsi="Times New Roman" w:cs="Times New Roman"/>
+          <w:szCs w:val="24"/>
+        </w:rPr>
+        <w:t xml:space="preserve">Dans le cadre du Programme de renforcement en l’Enseignement </w:t>
+      </w:r>
+      <w:r>
+        <w:rPr>
+          <w:rFonts w:ascii="Times New Roman" w:hAnsi="Times New Roman" w:cs="Times New Roman"/>
+          <w:szCs w:val="24"/>
+        </w:rPr>
+        <w:t>Supérieur (</w:t>
+      </w:r>
+      <w:r>
+        <w:rPr>
+          <w:rFonts w:ascii="Times New Roman" w:hAnsi="Times New Roman" w:cs="Times New Roman"/>
+          <w:szCs w:val="24"/>
+        </w:rPr>
+        <w:t>PRESUP</w:t>
+      </w:r>
+      <w:r>
+        <w:rPr>
+          <w:rFonts w:ascii="Times New Roman" w:hAnsi="Times New Roman" w:cs="Times New Roman"/>
+          <w:szCs w:val="24"/>
+        </w:rPr>
+        <w:t>), la</w:t>
+      </w:r>
+      <w:r>
+        <w:rPr>
+          <w:rFonts w:ascii="Times New Roman" w:hAnsi="Times New Roman" w:cs="Times New Roman"/>
+          <w:szCs w:val="24"/>
+        </w:rPr>
+        <w:t xml:space="preserve"> filière de formation des Techniciens Supérieurs en Maintenance des Systèmes des informatiques a été </w:t>
+      </w:r>
+      <w:r>
+        <w:rPr>
+          <w:rFonts w:ascii="Times New Roman" w:hAnsi="Times New Roman" w:cs="Times New Roman"/>
+          <w:szCs w:val="24"/>
+        </w:rPr>
+        <w:lastRenderedPageBreak/>
+        <w:t>mise en place en 1986 grâce à l’appui matériel et financier de la Mission Française de coopération auprès de l’Ambassade de France à Madagascar.</w:t>
+      </w:r>
+    </w:p>
+    <w:p>
+      <w:pPr>
+        <w:pStyle w:val="Paragraphedeliste"/>
+        <w:ind w:left="0"/>
+        <w:rPr>
+          <w:rFonts w:ascii="Times New Roman" w:hAnsi="Times New Roman" w:cs="Times New Roman"/>
+          <w:szCs w:val="24"/>
+        </w:rPr>
+      </w:pPr>
+      <w:r>
+        <w:rPr>
+          <w:rFonts w:ascii="Times New Roman" w:hAnsi="Times New Roman" w:cs="Times New Roman"/>
+          <w:szCs w:val="24"/>
+        </w:rPr>
+        <w:t xml:space="preserve">Une formation </w:t>
+      </w:r>
+      <w:r>
+        <w:rPr>
+          <w:rFonts w:ascii="Times New Roman" w:hAnsi="Times New Roman" w:cs="Times New Roman"/>
+          <w:szCs w:val="24"/>
+        </w:rPr>
+        <w:t>pour l’obtention</w:t>
+      </w:r>
+      <w:r>
+        <w:rPr>
+          <w:rFonts w:ascii="Times New Roman" w:hAnsi="Times New Roman" w:cs="Times New Roman"/>
+          <w:szCs w:val="24"/>
+        </w:rPr>
+        <w:t xml:space="preserve"> de la certification CCNA et / ou NETWORK </w:t>
+      </w:r>
+      <w:r>
+        <w:rPr>
+          <w:rFonts w:ascii="Times New Roman" w:hAnsi="Times New Roman" w:cs="Times New Roman"/>
+          <w:szCs w:val="24"/>
+        </w:rPr>
+        <w:t>+. Appelée</w:t>
+      </w:r>
+      <w:r>
+        <w:rPr>
+          <w:rFonts w:ascii="Times New Roman" w:hAnsi="Times New Roman" w:cs="Times New Roman"/>
+          <w:szCs w:val="24"/>
+        </w:rPr>
+        <w:t xml:space="preserve"> </w:t>
+      </w:r>
+      <w:r>
+        <w:rPr>
+          <w:rFonts w:ascii="Times New Roman" w:hAnsi="Times New Roman" w:cs="Times New Roman"/>
+          <w:szCs w:val="24"/>
+        </w:rPr>
+        <w:t>« CISCO Networking</w:t>
+      </w:r>
+      <w:r>
+        <w:rPr>
+          <w:rFonts w:ascii="Times New Roman" w:hAnsi="Times New Roman" w:cs="Times New Roman"/>
+          <w:szCs w:val="24"/>
+        </w:rPr>
+        <w:t xml:space="preserve"> Academy » a été créée à </w:t>
+      </w:r>
+      <w:r>
+        <w:rPr>
+          <w:rFonts w:ascii="Times New Roman" w:hAnsi="Times New Roman" w:cs="Times New Roman"/>
+          <w:szCs w:val="24"/>
+        </w:rPr>
+        <w:t>l’école en</w:t>
+      </w:r>
+      <w:r>
+        <w:rPr>
+          <w:rFonts w:ascii="Times New Roman" w:hAnsi="Times New Roman" w:cs="Times New Roman"/>
+          <w:szCs w:val="24"/>
+        </w:rPr>
+        <w:t xml:space="preserve"> 2002-2003 grâce au partenariat avec CISCO SYSTEM et l’Ecole Supérieure Polytechnique d’Antananarivo (ESPA). Cependant, cette formation n’avait pas duré longtemps.</w:t>
+      </w:r>
+    </w:p>
+    <w:p>
+      <w:pPr>
+        <w:pStyle w:val="Paragraphedeliste"/>
+        <w:ind w:left="0"/>
+        <w:rPr>
+          <w:rFonts w:ascii="Times New Roman" w:hAnsi="Times New Roman" w:cs="Times New Roman"/>
+          <w:szCs w:val="24"/>
+        </w:rPr>
+      </w:pPr>
+      <w:r>
+        <w:rPr>
+          <w:rFonts w:ascii="Times New Roman" w:hAnsi="Times New Roman" w:cs="Times New Roman"/>
+          <w:szCs w:val="24"/>
+        </w:rPr>
+        <w:t xml:space="preserve">Une formation de troisième cycle a été </w:t>
+      </w:r>
+      <w:r>
+        <w:rPr>
+          <w:rFonts w:ascii="Times New Roman" w:hAnsi="Times New Roman" w:cs="Times New Roman"/>
+          <w:szCs w:val="24"/>
+        </w:rPr>
+        <w:t>ouverte à</w:t>
+      </w:r>
+      <w:r>
+        <w:rPr>
+          <w:rFonts w:ascii="Times New Roman" w:hAnsi="Times New Roman" w:cs="Times New Roman"/>
+          <w:szCs w:val="24"/>
+        </w:rPr>
+        <w:t xml:space="preserve"> l’école à été ouverte à l’école depuis l’année 2003 – 2004 grâce à la coopération académique et scientifique entre l’Université de Fianarantsoa pour le compte de l’ENI et l’Université Paul Sabatier de Toulouse (UPST).</w:t>
+      </w:r>
+    </w:p>
+    <w:p>
+      <w:pPr>
+        <w:pStyle w:val="Paragraphedeliste"/>
+        <w:ind w:left="0"/>
+        <w:rPr>
+          <w:rFonts w:ascii="Times New Roman" w:hAnsi="Times New Roman" w:cs="Times New Roman"/>
+          <w:szCs w:val="24"/>
+        </w:rPr>
+      </w:pPr>
+      <w:r>
+        <w:rPr>
+          <w:rFonts w:ascii="Times New Roman" w:hAnsi="Times New Roman" w:cs="Times New Roman"/>
+          <w:szCs w:val="24"/>
+        </w:rPr>
+        <w:t xml:space="preserve">Cette filière avait pour objectif de former certains étudiants à la recherche dans les différents domaines de l’Informatique, et notamment pour </w:t>
+      </w:r>
+      <w:r>
+        <w:rPr>
+          <w:rFonts w:ascii="Times New Roman" w:hAnsi="Times New Roman" w:cs="Times New Roman"/>
+          <w:szCs w:val="24"/>
+        </w:rPr>
+        <w:t>préparer la</w:t>
+      </w:r>
+      <w:r>
+        <w:rPr>
+          <w:rFonts w:ascii="Times New Roman" w:hAnsi="Times New Roman" w:cs="Times New Roman"/>
+          <w:szCs w:val="24"/>
+        </w:rPr>
+        <w:t xml:space="preserve"> relève des Enseignants-Chercheurs qui étaient en poste.</w:t>
+      </w:r>
+    </w:p>
+    <w:p>
+      <w:pPr>
+        <w:pStyle w:val="Paragraphedeliste"/>
+        <w:ind w:left="0"/>
+        <w:rPr>
+          <w:rFonts w:ascii="Times New Roman" w:hAnsi="Times New Roman" w:cs="Times New Roman"/>
+          <w:szCs w:val="24"/>
+        </w:rPr>
+      </w:pPr>
+      <w:r>
+        <w:rPr>
+          <w:rFonts w:ascii="Times New Roman" w:hAnsi="Times New Roman" w:cs="Times New Roman"/>
+          <w:szCs w:val="24"/>
+        </w:rPr>
+        <w:t>Pendant l’année 2007-2008</w:t>
+      </w:r>
+      <w:r>
+        <w:rPr>
+          <w:rFonts w:ascii="Times New Roman" w:hAnsi="Times New Roman" w:cs="Times New Roman"/>
+          <w:b/>
+          <w:szCs w:val="24"/>
+        </w:rPr>
+        <w:t xml:space="preserve">, </w:t>
+      </w:r>
+      <w:r>
+        <w:rPr>
+          <w:rFonts w:ascii="Times New Roman" w:hAnsi="Times New Roman" w:cs="Times New Roman"/>
+          <w:szCs w:val="24"/>
+        </w:rPr>
+        <w:t xml:space="preserve">la formation en vue de l’obtention du diplôme de Licence Professionnelle en Informatique a été mise en place à l’ENI avec les deux options suivantes de formation : </w:t>
+      </w:r>
+    </w:p>
+    <w:p>
+      <w:pPr>
+        <w:pStyle w:val="Paragraphedeliste"/>
+        <w:numPr>
+          <w:ilvl w:val="0"/>
+          <w:numId w:val="5"/>
+        </w:numPr>
+        <w:spacing w:before="60" w:after="60" w:line="259" w:lineRule="auto"/>
+        <w:rPr>
+          <w:rFonts w:ascii="Times New Roman" w:hAnsi="Times New Roman" w:cs="Times New Roman"/>
+          <w:szCs w:val="24"/>
+        </w:rPr>
+      </w:pPr>
+      <w:r>
+        <w:rPr>
+          <w:rFonts w:ascii="Times New Roman" w:hAnsi="Times New Roman" w:cs="Times New Roman"/>
+          <w:szCs w:val="24"/>
+        </w:rPr>
+        <w:t>Génie Logiciel et base de Données.</w:t>
+      </w:r>
+    </w:p>
+    <w:p>
+      <w:pPr>
+        <w:pStyle w:val="Paragraphedeliste"/>
+        <w:numPr>
+          <w:ilvl w:val="0"/>
+          <w:numId w:val="5"/>
+        </w:numPr>
+        <w:spacing w:before="60" w:after="60" w:line="259" w:lineRule="auto"/>
+        <w:rPr>
+          <w:rFonts w:ascii="Times New Roman" w:hAnsi="Times New Roman" w:cs="Times New Roman"/>
+          <w:szCs w:val="24"/>
+        </w:rPr>
+      </w:pPr>
+      <w:r>
+        <w:rPr>
+          <w:rFonts w:ascii="Times New Roman" w:hAnsi="Times New Roman" w:cs="Times New Roman"/>
+          <w:szCs w:val="24"/>
+        </w:rPr>
+        <w:t>Administration des Système et réseaux.</w:t>
+      </w:r>
+    </w:p>
+    <w:p>
+      <w:pPr>
+        <w:pStyle w:val="Paragraphedeliste"/>
+        <w:ind w:left="0"/>
+        <w:rPr>
+          <w:rFonts w:ascii="Times New Roman" w:hAnsi="Times New Roman" w:cs="Times New Roman"/>
+          <w:szCs w:val="24"/>
+        </w:rPr>
+      </w:pPr>
+      <w:r>
+        <w:rPr>
+          <w:rFonts w:ascii="Times New Roman" w:hAnsi="Times New Roman" w:cs="Times New Roman"/>
+          <w:szCs w:val="24"/>
+        </w:rPr>
+        <w:t xml:space="preserve">La mise en place à l’école de ces deux options de </w:t>
+      </w:r>
+      <w:r>
+        <w:rPr>
+          <w:rFonts w:ascii="Times New Roman" w:hAnsi="Times New Roman" w:cs="Times New Roman"/>
+          <w:szCs w:val="24"/>
+        </w:rPr>
+        <w:t>formation devait</w:t>
+      </w:r>
+      <w:r>
+        <w:rPr>
+          <w:rFonts w:ascii="Times New Roman" w:hAnsi="Times New Roman" w:cs="Times New Roman"/>
+          <w:szCs w:val="24"/>
+        </w:rPr>
+        <w:t xml:space="preserve"> répondre au besoin de basculement vers le système Licence – Master – Doctorat (LMD). </w:t>
+      </w:r>
+    </w:p>
+    <w:p>
+      <w:pPr>
+        <w:pStyle w:val="Paragraphedeliste"/>
+        <w:ind w:left="0"/>
+        <w:rPr>
+          <w:rFonts w:ascii="Times New Roman" w:hAnsi="Times New Roman" w:cs="Times New Roman"/>
+          <w:szCs w:val="24"/>
+        </w:rPr>
+      </w:pPr>
+      <w:r>
+        <w:rPr>
+          <w:rFonts w:ascii="Times New Roman" w:hAnsi="Times New Roman" w:cs="Times New Roman"/>
+          <w:szCs w:val="24"/>
+        </w:rPr>
+        <w:t>Mais la filière de formation des Techniciens Supérieurs en Maintenance des Systèmes Informatiques a été gelée en 2009.</w:t>
+      </w:r>
+    </w:p>
+    <w:p>
+      <w:pPr>
+        <w:pStyle w:val="Paragraphedeliste"/>
+        <w:ind w:left="0"/>
+        <w:rPr>
+          <w:rFonts w:ascii="Times New Roman" w:hAnsi="Times New Roman" w:cs="Times New Roman"/>
+          <w:szCs w:val="24"/>
+        </w:rPr>
+      </w:pPr>
+      <w:r>
+        <w:rPr>
+          <w:rFonts w:ascii="Times New Roman" w:hAnsi="Times New Roman" w:cs="Times New Roman"/>
+          <w:szCs w:val="24"/>
+        </w:rPr>
+        <w:t xml:space="preserve">En vue de surmonter les difficultés de limitation de l’effectif des étudiants accueillis à l’école, notamment à cause du manque d’infrastructures, un système de </w:t>
+      </w:r>
+      <w:r>
+        <w:rPr>
+          <w:rFonts w:ascii="Times New Roman" w:hAnsi="Times New Roman" w:cs="Times New Roman"/>
+          <w:szCs w:val="24"/>
+        </w:rPr>
+        <w:t>« Formation</w:t>
+      </w:r>
+      <w:r>
+        <w:rPr>
+          <w:rFonts w:ascii="Times New Roman" w:hAnsi="Times New Roman" w:cs="Times New Roman"/>
+          <w:szCs w:val="24"/>
+        </w:rPr>
+        <w:t xml:space="preserve"> Hybride » a été mise en place </w:t>
+      </w:r>
+      <w:r>
+        <w:rPr>
+          <w:rFonts w:ascii="Times New Roman" w:hAnsi="Times New Roman" w:cs="Times New Roman"/>
+          <w:szCs w:val="24"/>
+        </w:rPr>
+        <w:t>à</w:t>
+      </w:r>
+      <w:r>
+        <w:rPr>
+          <w:rFonts w:ascii="Times New Roman" w:hAnsi="Times New Roman" w:cs="Times New Roman"/>
+          <w:szCs w:val="24"/>
+        </w:rPr>
+        <w:t xml:space="preserve"> partir de l’année 2010. Il s’agit en effet d’un système </w:t>
+      </w:r>
+      <w:r>
+        <w:rPr>
+          <w:rFonts w:ascii="Times New Roman" w:hAnsi="Times New Roman" w:cs="Times New Roman"/>
+          <w:szCs w:val="24"/>
+        </w:rPr>
+        <w:t>de formation</w:t>
+      </w:r>
+      <w:r>
+        <w:rPr>
+          <w:rFonts w:ascii="Times New Roman" w:hAnsi="Times New Roman" w:cs="Times New Roman"/>
+          <w:szCs w:val="24"/>
+        </w:rPr>
+        <w:t xml:space="preserve"> semi-présentielle et à distance avec l’utilisation </w:t>
+      </w:r>
+      <w:r>
+        <w:rPr>
+          <w:rFonts w:ascii="Times New Roman" w:hAnsi="Times New Roman" w:cs="Times New Roman"/>
+          <w:szCs w:val="24"/>
+        </w:rPr>
+        <w:t>de la visioconférence pour</w:t>
+      </w:r>
+      <w:r>
+        <w:rPr>
+          <w:rFonts w:ascii="Times New Roman" w:hAnsi="Times New Roman" w:cs="Times New Roman"/>
+          <w:szCs w:val="24"/>
+        </w:rPr>
+        <w:t xml:space="preserve"> la formation à distance. </w:t>
+      </w:r>
+    </w:p>
+    <w:p>
+      <w:pPr>
+        <w:pStyle w:val="Paragraphedeliste"/>
+        <w:ind w:left="0"/>
+        <w:rPr>
+          <w:rFonts w:ascii="Times New Roman" w:hAnsi="Times New Roman" w:cs="Times New Roman"/>
+          <w:szCs w:val="24"/>
+        </w:rPr>
+      </w:pPr>
+      <w:r>
+        <w:rPr>
+          <w:rFonts w:ascii="Times New Roman" w:hAnsi="Times New Roman" w:cs="Times New Roman"/>
+          <w:szCs w:val="24"/>
+        </w:rPr>
+        <w:t xml:space="preserve">Le systè20me de </w:t>
+      </w:r>
+      <w:r>
+        <w:rPr>
+          <w:rFonts w:ascii="Times New Roman" w:hAnsi="Times New Roman" w:cs="Times New Roman"/>
+          <w:szCs w:val="24"/>
+        </w:rPr>
+        <w:t>formation hybride</w:t>
+      </w:r>
+      <w:r>
+        <w:rPr>
+          <w:rFonts w:ascii="Times New Roman" w:hAnsi="Times New Roman" w:cs="Times New Roman"/>
+          <w:szCs w:val="24"/>
+        </w:rPr>
+        <w:t xml:space="preserve"> a été ainsi </w:t>
+      </w:r>
+      <w:r>
+        <w:rPr>
+          <w:rFonts w:ascii="Times New Roman" w:hAnsi="Times New Roman" w:cs="Times New Roman"/>
+          <w:szCs w:val="24"/>
+        </w:rPr>
+        <w:t>créé à</w:t>
+      </w:r>
+      <w:r>
+        <w:rPr>
+          <w:rFonts w:ascii="Times New Roman" w:hAnsi="Times New Roman" w:cs="Times New Roman"/>
+          <w:szCs w:val="24"/>
+        </w:rPr>
+        <w:t xml:space="preserve"> Fianarantsoa ainsi qu’université de Toliara.1</w:t>
+      </w:r>
+    </w:p>
+    <w:p>
+      <w:pPr>
+        <w:pStyle w:val="Para1"/>
+        <w:numPr>
+          <w:ilvl w:val="2"/>
+          <w:numId w:val="3"/>
+        </w:numPr>
+        <w:spacing w:line="240" w:lineRule="auto"/>
+        <w:rPr>
+          <w:sz w:val="24"/>
+          <w:u w:val="single"/>
+        </w:rPr>
+      </w:pPr>
+      <w:bookmarkStart w:id="15" w:name="_Toc448518197"/>
+      <w:bookmarkStart w:id="16" w:name="_Toc80021377"/>
+      <w:bookmarkStart w:id="17" w:name="_Toc30842"/>
+      <w:bookmarkStart w:id="18" w:name="_Toc25169"/>
+      <w:r>
+        <w:rPr>
+          <w:sz w:val="24"/>
+          <w:u w:val="single"/>
+        </w:rPr>
+        <w:t>Organigramme institutionnel de l’ENI</w:t>
+      </w:r>
+      <w:bookmarkEnd w:id="15"/>
+      <w:bookmarkEnd w:id="16"/>
+      <w:bookmarkEnd w:id="17"/>
+      <w:bookmarkEnd w:id="18"/>
+    </w:p>
+    <w:p>
+      <w:pPr>
+        <w:rPr>
+          <w:rFonts w:ascii="Times New Roman" w:hAnsi="Times New Roman" w:cs="Times New Roman"/>
+          <w:szCs w:val="24"/>
+        </w:rPr>
+      </w:pPr>
+      <w:r>
+        <w:rPr>
+          <w:rFonts w:ascii="Times New Roman" w:hAnsi="Times New Roman" w:cs="Times New Roman"/>
+          <w:szCs w:val="24"/>
+        </w:rPr>
+        <w:t>Cet organigramme de l’école est inspiré des dispositions du décret N° 83-185 du 23 Mai 1983.</w:t>
+      </w:r>
+    </w:p>
+    <w:p>
+      <w:pPr>
+        <w:pStyle w:val="Paragraphedeliste"/>
+        <w:ind w:left="0"/>
+        <w:rPr>
+          <w:rFonts w:ascii="Times New Roman" w:hAnsi="Times New Roman" w:cs="Times New Roman"/>
+          <w:szCs w:val="24"/>
+        </w:rPr>
+      </w:pPr>
+      <w:r>
+        <w:rPr>
+          <w:rFonts w:ascii="Times New Roman" w:hAnsi="Times New Roman" w:cs="Times New Roman"/>
+          <w:szCs w:val="24"/>
+        </w:rPr>
+        <w:t>L’ENI est administrée par un conseil d’école, et dirigée par un directeur nommé par un décret adopté en conseil des Ministres.</w:t>
+      </w:r>
+    </w:p>
+    <w:p>
+      <w:pPr>
+        <w:pStyle w:val="Paragraphedeliste"/>
+        <w:ind w:left="0"/>
+        <w:rPr>
+          <w:rFonts w:ascii="Times New Roman" w:hAnsi="Times New Roman" w:cs="Times New Roman"/>
+          <w:szCs w:val="24"/>
+        </w:rPr>
+      </w:pPr>
+      <w:r>
+        <w:rPr>
+          <w:rFonts w:ascii="Times New Roman" w:hAnsi="Times New Roman" w:cs="Times New Roman"/>
+          <w:szCs w:val="24"/>
+        </w:rPr>
+        <w:t>Le Collège des enseignants regroupant tous les enseignants-chercheurs de l’école est chargé de résoudre les problèmes liés à l’organisation pédagogique des enseignements ainsi que à l’élaboration des emplois du temps.</w:t>
+      </w:r>
+    </w:p>
+    <w:p>
+      <w:pPr>
+        <w:pStyle w:val="Paragraphedeliste"/>
+        <w:ind w:left="0"/>
+        <w:rPr>
+          <w:rFonts w:ascii="Times New Roman" w:hAnsi="Times New Roman" w:cs="Times New Roman"/>
+          <w:szCs w:val="24"/>
+        </w:rPr>
+      </w:pPr>
+      <w:r>
+        <w:rPr>
+          <w:rFonts w:ascii="Times New Roman" w:hAnsi="Times New Roman" w:cs="Times New Roman"/>
+          <w:szCs w:val="24"/>
+        </w:rPr>
+        <w:t>Le Conseil Scientifique propose les orientations pédagogiques et scientifiques de l’établissement, en tenant compte notamment de l’évolution du marché de travail et de l’adéquation des formations dispensées par rapport aux besoins des entreprises.</w:t>
+      </w:r>
+    </w:p>
+    <w:p>
+      <w:pPr>
+        <w:pStyle w:val="Paragraphedeliste"/>
+        <w:ind w:left="0"/>
+        <w:rPr>
+          <w:rFonts w:ascii="Times New Roman" w:hAnsi="Times New Roman" w:cs="Times New Roman"/>
+          <w:szCs w:val="24"/>
+        </w:rPr>
+      </w:pPr>
+      <w:r>
+        <w:rPr>
+          <w:rFonts w:ascii="Times New Roman" w:hAnsi="Times New Roman" w:cs="Times New Roman"/>
+          <w:szCs w:val="24"/>
+        </w:rPr>
+        <w:t>Trois départements de formation caractérisent l’organigramme :</w:t>
+      </w:r>
+    </w:p>
+    <w:p>
+      <w:pPr>
+        <w:pStyle w:val="Paragraphedeliste"/>
+        <w:numPr>
+          <w:ilvl w:val="0"/>
+          <w:numId w:val="6"/>
+        </w:numPr>
+        <w:spacing w:before="60" w:after="60" w:line="259" w:lineRule="auto"/>
+        <w:rPr>
+          <w:rFonts w:ascii="Times New Roman" w:hAnsi="Times New Roman" w:cs="Times New Roman"/>
+          <w:szCs w:val="24"/>
+        </w:rPr>
+      </w:pPr>
+      <w:r>
+        <w:rPr>
+          <w:rFonts w:ascii="Times New Roman" w:hAnsi="Times New Roman" w:cs="Times New Roman"/>
+          <w:szCs w:val="24"/>
+        </w:rPr>
+        <w:t>Le département de formation théorique à l’intérieur de l’école ;</w:t>
+      </w:r>
+    </w:p>
+    <w:p>
+      <w:pPr>
+        <w:pStyle w:val="Paragraphedeliste"/>
+        <w:numPr>
+          <w:ilvl w:val="0"/>
+          <w:numId w:val="6"/>
+        </w:numPr>
+        <w:spacing w:before="60" w:after="60" w:line="259" w:lineRule="auto"/>
+        <w:rPr>
+          <w:rFonts w:ascii="Times New Roman" w:hAnsi="Times New Roman" w:cs="Times New Roman"/>
+          <w:szCs w:val="24"/>
+        </w:rPr>
+      </w:pPr>
+      <w:r>
+        <w:rPr>
+          <w:rFonts w:ascii="Times New Roman" w:hAnsi="Times New Roman" w:cs="Times New Roman"/>
+          <w:szCs w:val="24"/>
+        </w:rPr>
+        <w:t>Le département de formation pratique pour la coordination et la supervision des stages en entreprise et des voyages d’études ;</w:t>
+      </w:r>
+    </w:p>
+    <w:p>
+      <w:pPr>
+        <w:rPr>
+          <w:rFonts w:ascii="Times New Roman" w:hAnsi="Times New Roman" w:cs="Times New Roman"/>
+          <w:szCs w:val="24"/>
+        </w:rPr>
+      </w:pPr>
+      <w:r>
+        <w:rPr>
+          <w:rFonts w:ascii="Times New Roman" w:hAnsi="Times New Roman" w:cs="Times New Roman"/>
+          <w:szCs w:val="24"/>
+        </w:rPr>
+        <w:lastRenderedPageBreak/>
+        <w:t>Le département de formation doctorale pour l’organisation de la formation de 3ème cycle.</w:t>
+      </w:r>
+    </w:p>
+    <w:p>
+      <w:pPr>
+        <w:rPr>
+          <w:rFonts w:ascii="Times New Roman" w:hAnsi="Times New Roman" w:cs="Times New Roman"/>
+          <w:szCs w:val="24"/>
+        </w:rPr>
+      </w:pPr>
+      <w:r>
+        <w:rPr>
+          <w:rFonts w:ascii="Times New Roman" w:hAnsi="Times New Roman" w:cs="Times New Roman"/>
+          <w:szCs w:val="24"/>
+        </w:rPr>
+        <w:t>La figure 1 présente l’organigramme actuel de l’école.</w:t>
+      </w:r>
+    </w:p>
+    <w:p>
+      <w:pPr>
+        <w:rPr>
+          <w:rFonts w:ascii="Times New Roman" w:hAnsi="Times New Roman" w:cs="Times New Roman"/>
+          <w:szCs w:val="24"/>
+        </w:rPr>
+      </w:pPr>
+      <w:r>
+        <w:rPr>
+          <w:noProof/>
+          <w:lang w:val="en-US"/>
+        </w:rPr>
+        <w:drawing>
+          <wp:inline distT="0" distB="9525" distL="0" distR="3810" wp14:anchorId="7E2E0E6A" wp14:editId="47EC01C7">
+            <wp:extent cx="6814820" cy="2790825"/>
+            <wp:effectExtent l="0" t="0" r="5080" b="9525"/>
+            <wp:docPr id="11" name="Image 6"/>
+            <wp:cNvGraphicFramePr>
+              <a:graphicFrameLocks xmlns:a="http://schemas.openxmlformats.org/drawingml/2006/main" noChangeAspect="1"/>
+            </wp:cNvGraphicFramePr>
+            <a:graphic xmlns:a="http://schemas.openxmlformats.org/drawingml/2006/main">
+              <a:graphicData uri="http://schemas.openxmlformats.org/drawingml/2006/picture">
+                <pic:pic xmlns:pic="http://schemas.openxmlformats.org/drawingml/2006/picture">
+                  <pic:nvPicPr>
+                    <pic:cNvPr id="11" name="Image 6"/>
+                    <pic:cNvPicPr>
+                      <a:picLocks noChangeAspect="1" noChangeArrowheads="1"/>
+                    </pic:cNvPicPr>
+                  </pic:nvPicPr>
+                  <pic:blipFill>
+                    <a:blip r:embed="rId14"/>
+                    <a:stretch>
+                      <a:fillRect/>
+                    </a:stretch>
+                  </pic:blipFill>
+                  <pic:spPr>
+                    <a:xfrm>
+                      <a:off x="0" y="0"/>
+                      <a:ext cx="6814820" cy="2790825"/>
+                    </a:xfrm>
+                    <a:prstGeom prst="rect">
+                      <a:avLst/>
+                    </a:prstGeom>
+                  </pic:spPr>
+                </pic:pic>
+              </a:graphicData>
+            </a:graphic>
+          </wp:inline>
+        </w:drawing>
+      </w:r>
+    </w:p>
+    <w:p>
+      <w:pPr>
+        <w:pStyle w:val="Sary"/>
+        <w:ind w:left="2124" w:firstLine="708"/>
+        <w:jc w:val="both"/>
+        <w:rPr>
+          <w:rFonts w:cs="Times New Roman"/>
+        </w:rPr>
+      </w:pPr>
+      <w:bookmarkStart w:id="19" w:name="_Toc19143"/>
+      <w:bookmarkStart w:id="20" w:name="_Toc25943"/>
+      <w:bookmarkStart w:id="21" w:name="_Toc17129"/>
+      <w:bookmarkStart w:id="22" w:name="_Toc523"/>
+      <w:r>
+        <w:rPr>
+          <w:rFonts w:cs="Times New Roman"/>
+          <w:b/>
+          <w:bCs w:val="0"/>
+          <w:u w:val="single"/>
+        </w:rPr>
+        <w:t xml:space="preserve">Figure 1 : </w:t>
+      </w:r>
+      <w:r>
+        <w:rPr>
+          <w:rFonts w:cs="Times New Roman"/>
+        </w:rPr>
+        <w:t>Organigramme de l’ENI</w:t>
+      </w:r>
+      <w:bookmarkEnd w:id="19"/>
+      <w:bookmarkEnd w:id="20"/>
+      <w:bookmarkEnd w:id="21"/>
+      <w:bookmarkEnd w:id="22"/>
+    </w:p>
+    <w:p>
+      <w:pPr>
+        <w:rPr>
+          <w:rFonts w:ascii="Times New Roman" w:hAnsi="Times New Roman" w:cs="Times New Roman"/>
+          <w:szCs w:val="24"/>
+        </w:rPr>
+      </w:pPr>
+    </w:p>
+    <w:p>
+      <w:pPr>
+        <w:ind w:left="357" w:firstLine="351"/>
+        <w:rPr>
+          <w:rFonts w:ascii="Times New Roman" w:hAnsi="Times New Roman" w:cs="Times New Roman"/>
+          <w:szCs w:val="24"/>
+        </w:rPr>
+      </w:pPr>
+      <w:r>
+        <w:rPr>
+          <w:rFonts w:ascii="Times New Roman" w:hAnsi="Times New Roman" w:cs="Times New Roman"/>
+          <w:szCs w:val="24"/>
+        </w:rPr>
+        <w:t>Sur cet organigramme, l’école placée sous la tutelle académique et administrative de l’Université de Fianarantsoa, et dirigée par un Directeur élu par les Enseignants – Chercheurs permanents de l’établissement et nommé par un décret pris en Conseil des ministres pour un mandat de 3 ans.</w:t>
+      </w:r>
+    </w:p>
+    <w:p>
+      <w:pPr>
+        <w:ind w:firstLineChars="150" w:firstLine="360"/>
+        <w:rPr>
+          <w:rFonts w:ascii="Times New Roman" w:hAnsi="Times New Roman" w:cs="Times New Roman"/>
+          <w:szCs w:val="24"/>
+        </w:rPr>
+      </w:pPr>
+      <w:r>
+        <w:rPr>
+          <w:rFonts w:ascii="Times New Roman" w:hAnsi="Times New Roman" w:cs="Times New Roman"/>
+          <w:szCs w:val="24"/>
+        </w:rPr>
+        <w:t>Le Conseil de l’école est l’organe délibérant de l’école.</w:t>
+      </w:r>
+    </w:p>
+    <w:p>
+      <w:pPr>
+        <w:ind w:firstLineChars="150" w:firstLine="360"/>
+        <w:rPr>
+          <w:rFonts w:ascii="Times New Roman" w:hAnsi="Times New Roman" w:cs="Times New Roman"/>
+          <w:szCs w:val="24"/>
+        </w:rPr>
+      </w:pPr>
+      <w:r>
+        <w:rPr>
+          <w:rFonts w:ascii="Times New Roman" w:hAnsi="Times New Roman" w:cs="Times New Roman"/>
+          <w:szCs w:val="24"/>
+        </w:rPr>
+        <w:t>Le Collège des Enseignants propose et coordonne les programmes d’activités pédagogiques.</w:t>
+      </w:r>
+    </w:p>
+    <w:p>
+      <w:pPr>
+        <w:ind w:firstLineChars="150" w:firstLine="360"/>
+        <w:rPr>
+          <w:rFonts w:ascii="Times New Roman" w:hAnsi="Times New Roman" w:cs="Times New Roman"/>
+          <w:szCs w:val="24"/>
+        </w:rPr>
+      </w:pPr>
+      <w:r>
+        <w:rPr>
+          <w:rFonts w:ascii="Times New Roman" w:hAnsi="Times New Roman" w:cs="Times New Roman"/>
+          <w:szCs w:val="24"/>
+        </w:rPr>
+        <w:t>Le Conseil scientifique coordonne les programmes de recherche à mettre en œuvre à l’école.</w:t>
+      </w:r>
+    </w:p>
+    <w:p>
+      <w:pPr>
+        <w:ind w:firstLineChars="150" w:firstLine="360"/>
+        <w:rPr>
+          <w:rFonts w:ascii="Times New Roman" w:hAnsi="Times New Roman" w:cs="Times New Roman"/>
+          <w:szCs w:val="24"/>
+        </w:rPr>
+      </w:pPr>
+      <w:r>
+        <w:rPr>
+          <w:rFonts w:ascii="Times New Roman" w:hAnsi="Times New Roman" w:cs="Times New Roman"/>
+          <w:szCs w:val="24"/>
+        </w:rPr>
+        <w:t xml:space="preserve">Le Secrétariat principal coordonne les activités des services </w:t>
+      </w:r>
+      <w:r>
+        <w:rPr>
+          <w:rFonts w:ascii="Times New Roman" w:hAnsi="Times New Roman" w:cs="Times New Roman"/>
+          <w:szCs w:val="24"/>
+        </w:rPr>
+        <w:t>administratifs (</w:t>
+      </w:r>
+      <w:r>
+        <w:rPr>
+          <w:rFonts w:ascii="Times New Roman" w:hAnsi="Times New Roman" w:cs="Times New Roman"/>
+          <w:szCs w:val="24"/>
+        </w:rPr>
+        <w:t>Scolarité, Comptabilité, et Intendance).</w:t>
+      </w:r>
+    </w:p>
+    <w:p>
+      <w:pPr>
+        <w:rPr>
+          <w:rFonts w:ascii="Times New Roman" w:hAnsi="Times New Roman" w:cs="Times New Roman"/>
+          <w:szCs w:val="24"/>
+        </w:rPr>
+      </w:pPr>
+      <w:r>
+        <w:rPr>
+          <w:rFonts w:ascii="Times New Roman" w:hAnsi="Times New Roman" w:cs="Times New Roman"/>
+          <w:szCs w:val="24"/>
+        </w:rPr>
+        <w:t xml:space="preserve">Conformément aux textes en vigueur régissant les établissements malgaches d’Enseignement Supérieur, qui sont barrés sur le système LMD, les Départements de Formation pédagogique ont été ainsi remplacés par des Mentions et des parcours.  Et les chefs des Départements ont été ainsi remplacés par des responsables des mentions et les responsables des parcours. </w:t>
+      </w:r>
+    </w:p>
+    <w:p>
+      <w:pPr>
+        <w:pStyle w:val="Paragraphedeliste"/>
+        <w:ind w:left="0"/>
+        <w:rPr>
+          <w:rFonts w:ascii="Times New Roman" w:hAnsi="Times New Roman" w:cs="Times New Roman"/>
+          <w:szCs w:val="24"/>
+        </w:rPr>
+      </w:pPr>
+      <w:r>
+        <w:rPr>
+          <w:rFonts w:ascii="Times New Roman" w:hAnsi="Times New Roman" w:cs="Times New Roman"/>
+          <w:szCs w:val="24"/>
+        </w:rPr>
+        <w:t>Un administrateur des Réseaux et Systèmes gère le système d’information de l’école et celui de l’Université.</w:t>
+      </w:r>
+    </w:p>
+    <w:p>
+      <w:pPr>
+        <w:pStyle w:val="Paragraphedeliste"/>
+        <w:ind w:left="0"/>
+        <w:rPr>
+          <w:rFonts w:ascii="Times New Roman" w:hAnsi="Times New Roman" w:cs="Times New Roman"/>
+          <w:szCs w:val="24"/>
+        </w:rPr>
+      </w:pPr>
+    </w:p>
+    <w:p>
+      <w:pPr>
+        <w:pStyle w:val="Para1"/>
+        <w:numPr>
+          <w:ilvl w:val="2"/>
+          <w:numId w:val="3"/>
+        </w:numPr>
+        <w:spacing w:line="240" w:lineRule="auto"/>
+        <w:rPr>
+          <w:sz w:val="24"/>
+          <w:u w:val="single"/>
+        </w:rPr>
+      </w:pPr>
+      <w:bookmarkStart w:id="23" w:name="_Toc448518204"/>
+      <w:bookmarkStart w:id="24" w:name="_Toc80021378"/>
+      <w:bookmarkStart w:id="25" w:name="_Toc4687"/>
+      <w:bookmarkStart w:id="26" w:name="_Toc26920"/>
+      <w:r>
+        <w:rPr>
+          <w:sz w:val="24"/>
+          <w:u w:val="single"/>
+        </w:rPr>
+        <w:t>Domaines de spécialisation</w:t>
+      </w:r>
+      <w:bookmarkEnd w:id="23"/>
+      <w:bookmarkEnd w:id="24"/>
+      <w:bookmarkEnd w:id="25"/>
+      <w:bookmarkEnd w:id="26"/>
+    </w:p>
+    <w:p>
+      <w:pPr>
+        <w:rPr>
+          <w:rFonts w:ascii="Times New Roman" w:hAnsi="Times New Roman" w:cs="Times New Roman"/>
+          <w:szCs w:val="24"/>
+        </w:rPr>
+      </w:pPr>
+      <w:r>
+        <w:rPr>
+          <w:rFonts w:ascii="Times New Roman" w:hAnsi="Times New Roman" w:cs="Times New Roman"/>
+          <w:szCs w:val="24"/>
+        </w:rPr>
+        <w:t>Les activités de formation et de recherche organisées à l’ENI portent sur les domaines suivants :</w:t>
+      </w:r>
+    </w:p>
+    <w:p>
+      <w:pPr>
+        <w:pStyle w:val="Paragraphedeliste"/>
+        <w:numPr>
+          <w:ilvl w:val="0"/>
+          <w:numId w:val="7"/>
+        </w:numPr>
+        <w:spacing w:before="60" w:after="60" w:line="259" w:lineRule="auto"/>
+        <w:rPr>
+          <w:rFonts w:ascii="Times New Roman" w:hAnsi="Times New Roman" w:cs="Times New Roman"/>
+          <w:szCs w:val="24"/>
+        </w:rPr>
+      </w:pPr>
+      <w:r>
+        <w:rPr>
+          <w:rFonts w:ascii="Times New Roman" w:hAnsi="Times New Roman" w:cs="Times New Roman"/>
+          <w:szCs w:val="24"/>
+        </w:rPr>
+        <w:t>Génie logiciel et Base de Données ;</w:t>
+      </w:r>
+    </w:p>
+    <w:p>
+      <w:pPr>
+        <w:pStyle w:val="Paragraphedeliste"/>
+        <w:numPr>
+          <w:ilvl w:val="0"/>
+          <w:numId w:val="7"/>
+        </w:numPr>
+        <w:spacing w:before="60" w:after="60" w:line="259" w:lineRule="auto"/>
+        <w:rPr>
+          <w:rFonts w:ascii="Times New Roman" w:hAnsi="Times New Roman" w:cs="Times New Roman"/>
+          <w:szCs w:val="24"/>
+        </w:rPr>
+      </w:pPr>
+      <w:r>
+        <w:rPr>
+          <w:rFonts w:ascii="Times New Roman" w:hAnsi="Times New Roman" w:cs="Times New Roman"/>
+          <w:szCs w:val="24"/>
+        </w:rPr>
+        <w:t xml:space="preserve">Administration </w:t>
+      </w:r>
+      <w:r>
+        <w:rPr>
+          <w:rFonts w:ascii="Times New Roman" w:hAnsi="Times New Roman" w:cs="Times New Roman"/>
+          <w:szCs w:val="24"/>
+        </w:rPr>
+        <w:t>des Systèmes</w:t>
+      </w:r>
+      <w:r>
+        <w:rPr>
+          <w:rFonts w:ascii="Times New Roman" w:hAnsi="Times New Roman" w:cs="Times New Roman"/>
+          <w:szCs w:val="24"/>
+        </w:rPr>
+        <w:t xml:space="preserve"> et Réseaux ;</w:t>
+      </w:r>
+    </w:p>
+    <w:p>
+      <w:pPr>
+        <w:pStyle w:val="Paragraphedeliste"/>
+        <w:numPr>
+          <w:ilvl w:val="0"/>
+          <w:numId w:val="7"/>
+        </w:numPr>
+        <w:spacing w:before="60" w:after="60" w:line="259" w:lineRule="auto"/>
+        <w:rPr>
+          <w:rFonts w:ascii="Times New Roman" w:hAnsi="Times New Roman" w:cs="Times New Roman"/>
+          <w:szCs w:val="24"/>
+        </w:rPr>
+      </w:pPr>
+      <w:r>
+        <w:rPr>
+          <w:rFonts w:ascii="Times New Roman" w:hAnsi="Times New Roman" w:cs="Times New Roman"/>
+          <w:szCs w:val="24"/>
+        </w:rPr>
+        <w:t>Informatique Générale</w:t>
+      </w:r>
+    </w:p>
+    <w:p>
+      <w:pPr>
+        <w:pStyle w:val="Paragraphedeliste"/>
+        <w:numPr>
+          <w:ilvl w:val="0"/>
+          <w:numId w:val="7"/>
+        </w:numPr>
+        <w:spacing w:before="60" w:after="60" w:line="259" w:lineRule="auto"/>
+        <w:rPr>
+          <w:rFonts w:ascii="Times New Roman" w:hAnsi="Times New Roman" w:cs="Times New Roman"/>
+          <w:szCs w:val="24"/>
+        </w:rPr>
+      </w:pPr>
+      <w:r>
+        <w:rPr>
+          <w:rFonts w:ascii="Times New Roman" w:hAnsi="Times New Roman" w:cs="Times New Roman"/>
+          <w:szCs w:val="24"/>
+        </w:rPr>
+        <w:lastRenderedPageBreak/>
+        <w:t>Modélisation informatique et mathématique des Systèmes complexes.</w:t>
+      </w:r>
+    </w:p>
+    <w:p>
+      <w:pPr>
+        <w:rPr>
+          <w:rFonts w:ascii="Times New Roman" w:hAnsi="Times New Roman" w:cs="Times New Roman"/>
+          <w:szCs w:val="24"/>
+        </w:rPr>
+      </w:pPr>
+      <w:r>
+        <w:rPr>
+          <w:rFonts w:ascii="Times New Roman" w:hAnsi="Times New Roman" w:cs="Times New Roman"/>
+          <w:szCs w:val="24"/>
+        </w:rPr>
+        <w:t>D’une manière plus générale, les programmes des formations sont basés sur l’informatique de gestion et sur l’informatique des Systèmes et Réseaux. Et les modules de formation intègrent aussi bien des éléments d’Informatique fondamentale que des éléments d’Informatique appliquée.</w:t>
+      </w:r>
+    </w:p>
+    <w:p>
+      <w:pPr>
+        <w:rPr>
+          <w:rFonts w:ascii="Times New Roman" w:hAnsi="Times New Roman" w:cs="Times New Roman"/>
+          <w:szCs w:val="24"/>
+        </w:rPr>
+      </w:pPr>
+      <w:r>
+        <w:rPr>
+          <w:rFonts w:ascii="Times New Roman" w:hAnsi="Times New Roman" w:cs="Times New Roman"/>
+          <w:szCs w:val="24"/>
+        </w:rPr>
+        <w:tab/>
+        <w:t>Le tableau 1 décrit l’organisation du système de formation pédagogique de l’école.</w:t>
+      </w:r>
+    </w:p>
+    <w:p>
+      <w:pPr>
+        <w:rPr>
+          <w:rFonts w:ascii="Times New Roman" w:hAnsi="Times New Roman" w:cs="Times New Roman"/>
+          <w:szCs w:val="24"/>
+        </w:rPr>
+      </w:pPr>
+    </w:p>
+    <w:p>
+      <w:pPr>
+        <w:rPr>
+          <w:rFonts w:ascii="Times New Roman" w:hAnsi="Times New Roman" w:cs="Times New Roman"/>
+          <w:szCs w:val="24"/>
+        </w:rPr>
+      </w:pPr>
+      <w:r>
+        <w:rPr>
+          <w:rFonts w:ascii="Times New Roman" w:hAnsi="Times New Roman" w:cs="Times New Roman"/>
+          <w:b/>
+          <w:bCs/>
+          <w:szCs w:val="24"/>
+          <w:u w:val="single"/>
+        </w:rPr>
+        <w:t>Tableau 1.</w:t>
+      </w:r>
+      <w:r>
+        <w:rPr>
+          <w:rFonts w:ascii="Times New Roman" w:hAnsi="Times New Roman" w:cs="Times New Roman"/>
+          <w:szCs w:val="24"/>
+        </w:rPr>
+        <w:t xml:space="preserve"> Organisation du système de formation pédagogique de l’école.</w:t>
+      </w:r>
+    </w:p>
+    <w:tbl>
+      <w:tblPr>
+        <w:tblW w:w="6140" w:type="dxa"/>
+        <w:tblLook w:val="04A0" w:firstRow="1" w:lastRow="0" w:firstColumn="1" w:lastColumn="0" w:noHBand="0" w:noVBand="1"/>
+      </w:tblPr>
+      <w:tblGrid>
+        <w:gridCol w:w="3071"/>
+        <w:gridCol w:w="3069"/>
+      </w:tblGrid>
+      <w:tr>
+        <w:tc>
+          <w:tcPr>
+            <w:tcW w:w="3070" w:type="dxa"/>
+            <w:tcBorders>
+              <w:top w:val="single" w:sz="4" w:space="0" w:color="000000"/>
+              <w:left w:val="single" w:sz="4" w:space="0" w:color="000000"/>
+              <w:bottom w:val="single" w:sz="4" w:space="0" w:color="000000"/>
+              <w:right w:val="single" w:sz="4" w:space="0" w:color="000000"/>
+            </w:tcBorders>
+            <w:shd w:val="clear" w:color="auto" w:fill="D6E3BC"/>
+            <w:vAlign w:val="center"/>
+          </w:tcPr>
+          <w:p>
+            <w:pPr>
+              <w:jc w:val="center"/>
+              <w:rPr>
+                <w:rFonts w:ascii="Times New Roman" w:hAnsi="Times New Roman" w:cs="Times New Roman"/>
+                <w:b/>
+                <w:szCs w:val="24"/>
+              </w:rPr>
+            </w:pPr>
+            <w:r>
+              <w:rPr>
+                <w:rFonts w:ascii="Times New Roman" w:hAnsi="Times New Roman" w:cs="Times New Roman"/>
+                <w:b/>
+                <w:szCs w:val="24"/>
+              </w:rPr>
+              <w:t>Formation théorique</w:t>
+            </w:r>
+          </w:p>
+        </w:tc>
+        <w:tc>
+          <w:tcPr>
+            <w:tcW w:w="3069" w:type="dxa"/>
+            <w:tcBorders>
+              <w:top w:val="single" w:sz="4" w:space="0" w:color="000000"/>
+              <w:left w:val="single" w:sz="4" w:space="0" w:color="000000"/>
+              <w:bottom w:val="single" w:sz="4" w:space="0" w:color="000000"/>
+              <w:right w:val="single" w:sz="4" w:space="0" w:color="000000"/>
+            </w:tcBorders>
+            <w:shd w:val="clear" w:color="auto" w:fill="D6E3BC"/>
+            <w:vAlign w:val="center"/>
+          </w:tcPr>
+          <w:p>
+            <w:pPr>
+              <w:jc w:val="center"/>
+              <w:rPr>
+                <w:rFonts w:ascii="Times New Roman" w:hAnsi="Times New Roman" w:cs="Times New Roman"/>
+                <w:b/>
+                <w:szCs w:val="24"/>
+              </w:rPr>
+            </w:pPr>
+            <w:r>
+              <w:rPr>
+                <w:rFonts w:ascii="Times New Roman" w:hAnsi="Times New Roman" w:cs="Times New Roman"/>
+                <w:b/>
+                <w:szCs w:val="24"/>
+              </w:rPr>
+              <w:t>Formation pratique</w:t>
+            </w:r>
+          </w:p>
+        </w:tc>
+      </w:tr>
+      <w:tr>
+        <w:tc>
+          <w:tcPr>
+            <w:tcW w:w="3070" w:type="dxa"/>
+            <w:tcBorders>
+              <w:top w:val="single" w:sz="4" w:space="0" w:color="000000"/>
+              <w:left w:val="single" w:sz="4" w:space="0" w:color="000000"/>
+              <w:bottom w:val="single" w:sz="4" w:space="0" w:color="000000"/>
+              <w:right w:val="single" w:sz="4" w:space="0" w:color="000000"/>
+            </w:tcBorders>
+            <w:shd w:val="clear" w:color="auto" w:fill="auto"/>
+          </w:tcPr>
+          <w:p>
+            <w:pPr>
+              <w:pStyle w:val="Paragraphedeliste"/>
+              <w:numPr>
+                <w:ilvl w:val="0"/>
+                <w:numId w:val="8"/>
+              </w:numPr>
+              <w:spacing w:before="60" w:after="60" w:line="259" w:lineRule="auto"/>
+              <w:ind w:left="284" w:hanging="284"/>
+              <w:jc w:val="left"/>
+              <w:rPr>
+                <w:rFonts w:ascii="Times New Roman" w:hAnsi="Times New Roman" w:cs="Times New Roman"/>
+                <w:szCs w:val="24"/>
+              </w:rPr>
+            </w:pPr>
+            <w:r>
+              <w:rPr>
+                <w:rFonts w:ascii="Times New Roman" w:hAnsi="Times New Roman" w:cs="Times New Roman"/>
+                <w:szCs w:val="24"/>
+              </w:rPr>
+              <w:t>Enseignement théorique</w:t>
+            </w:r>
+          </w:p>
+          <w:p>
+            <w:pPr>
+              <w:pStyle w:val="Paragraphedeliste"/>
+              <w:numPr>
+                <w:ilvl w:val="0"/>
+                <w:numId w:val="8"/>
+              </w:numPr>
+              <w:spacing w:before="60" w:after="60" w:line="259" w:lineRule="auto"/>
+              <w:ind w:left="284" w:hanging="284"/>
+              <w:jc w:val="left"/>
+              <w:rPr>
+                <w:rFonts w:ascii="Times New Roman" w:hAnsi="Times New Roman" w:cs="Times New Roman"/>
+                <w:szCs w:val="24"/>
+              </w:rPr>
+            </w:pPr>
+            <w:r>
+              <w:rPr>
+                <w:rFonts w:ascii="Times New Roman" w:hAnsi="Times New Roman" w:cs="Times New Roman"/>
+                <w:szCs w:val="24"/>
+              </w:rPr>
+              <w:t>Travaux dirigés</w:t>
+            </w:r>
+          </w:p>
+          <w:p>
+            <w:pPr>
+              <w:pStyle w:val="Paragraphedeliste"/>
+              <w:numPr>
+                <w:ilvl w:val="0"/>
+                <w:numId w:val="8"/>
+              </w:numPr>
+              <w:spacing w:before="60" w:after="60" w:line="259" w:lineRule="auto"/>
+              <w:ind w:left="284" w:hanging="284"/>
+              <w:jc w:val="left"/>
+              <w:rPr>
+                <w:rFonts w:ascii="Times New Roman" w:hAnsi="Times New Roman" w:cs="Times New Roman"/>
+                <w:szCs w:val="24"/>
+              </w:rPr>
+            </w:pPr>
+            <w:r>
+              <w:rPr>
+                <w:rFonts w:ascii="Times New Roman" w:hAnsi="Times New Roman" w:cs="Times New Roman"/>
+                <w:szCs w:val="24"/>
+              </w:rPr>
+              <w:t>Travaux pratiques</w:t>
+            </w:r>
+          </w:p>
+        </w:tc>
+        <w:tc>
+          <w:tcPr>
+            <w:tcW w:w="3069" w:type="dxa"/>
+            <w:tcBorders>
+              <w:top w:val="single" w:sz="4" w:space="0" w:color="000000"/>
+              <w:left w:val="single" w:sz="4" w:space="0" w:color="000000"/>
+              <w:bottom w:val="single" w:sz="4" w:space="0" w:color="000000"/>
+              <w:right w:val="single" w:sz="4" w:space="0" w:color="000000"/>
+            </w:tcBorders>
+            <w:shd w:val="clear" w:color="auto" w:fill="auto"/>
+          </w:tcPr>
+          <w:p>
+            <w:pPr>
+              <w:pStyle w:val="Paragraphedeliste"/>
+              <w:numPr>
+                <w:ilvl w:val="0"/>
+                <w:numId w:val="8"/>
+              </w:numPr>
+              <w:spacing w:before="60" w:after="60" w:line="259" w:lineRule="auto"/>
+              <w:ind w:left="332" w:hanging="283"/>
+              <w:jc w:val="left"/>
+              <w:rPr>
+                <w:rFonts w:ascii="Times New Roman" w:hAnsi="Times New Roman" w:cs="Times New Roman"/>
+                <w:szCs w:val="24"/>
+              </w:rPr>
+            </w:pPr>
+            <w:r>
+              <w:rPr>
+                <w:rFonts w:ascii="Times New Roman" w:hAnsi="Times New Roman" w:cs="Times New Roman"/>
+                <w:szCs w:val="24"/>
+              </w:rPr>
+              <w:t>Étude</w:t>
+            </w:r>
+            <w:r>
+              <w:rPr>
+                <w:rFonts w:ascii="Times New Roman" w:hAnsi="Times New Roman" w:cs="Times New Roman"/>
+                <w:szCs w:val="24"/>
+              </w:rPr>
+              <w:t xml:space="preserve"> de cas</w:t>
+            </w:r>
+          </w:p>
+          <w:p>
+            <w:pPr>
+              <w:pStyle w:val="Paragraphedeliste"/>
+              <w:numPr>
+                <w:ilvl w:val="0"/>
+                <w:numId w:val="8"/>
+              </w:numPr>
+              <w:spacing w:before="60" w:after="60" w:line="259" w:lineRule="auto"/>
+              <w:ind w:left="332" w:hanging="283"/>
+              <w:jc w:val="left"/>
+              <w:rPr>
+                <w:rFonts w:ascii="Times New Roman" w:hAnsi="Times New Roman" w:cs="Times New Roman"/>
+                <w:szCs w:val="24"/>
+              </w:rPr>
+            </w:pPr>
+            <w:r>
+              <w:rPr>
+                <w:rFonts w:ascii="Times New Roman" w:hAnsi="Times New Roman" w:cs="Times New Roman"/>
+                <w:szCs w:val="24"/>
+              </w:rPr>
+              <w:t>Travaux de réalisation</w:t>
+            </w:r>
+          </w:p>
+          <w:p>
+            <w:pPr>
+              <w:pStyle w:val="Paragraphedeliste"/>
+              <w:numPr>
+                <w:ilvl w:val="0"/>
+                <w:numId w:val="8"/>
+              </w:numPr>
+              <w:spacing w:after="160" w:line="259" w:lineRule="auto"/>
+              <w:ind w:left="239" w:hanging="239"/>
+              <w:jc w:val="left"/>
+              <w:rPr>
+                <w:rFonts w:ascii="Times New Roman" w:hAnsi="Times New Roman" w:cs="Times New Roman"/>
+                <w:szCs w:val="24"/>
+              </w:rPr>
+            </w:pPr>
+            <w:r>
+              <w:rPr>
+                <w:rFonts w:ascii="Times New Roman" w:hAnsi="Times New Roman" w:cs="Times New Roman"/>
+                <w:szCs w:val="24"/>
+              </w:rPr>
+              <w:t xml:space="preserve">Projets / Projets tutorés </w:t>
+            </w:r>
+          </w:p>
+          <w:p>
+            <w:pPr>
+              <w:pStyle w:val="Paragraphedeliste"/>
+              <w:numPr>
+                <w:ilvl w:val="0"/>
+                <w:numId w:val="8"/>
+              </w:numPr>
+              <w:spacing w:after="160" w:line="259" w:lineRule="auto"/>
+              <w:ind w:left="239" w:hanging="239"/>
+              <w:jc w:val="left"/>
+              <w:rPr>
+                <w:rFonts w:ascii="Times New Roman" w:hAnsi="Times New Roman" w:cs="Times New Roman"/>
+                <w:szCs w:val="24"/>
+              </w:rPr>
+            </w:pPr>
+            <w:r>
+              <w:rPr>
+                <w:rFonts w:ascii="Times New Roman" w:hAnsi="Times New Roman" w:cs="Times New Roman"/>
+                <w:szCs w:val="24"/>
+              </w:rPr>
+              <w:t>Voyage d’études</w:t>
+            </w:r>
+          </w:p>
+          <w:p>
+            <w:pPr>
+              <w:pStyle w:val="Paragraphedeliste"/>
+              <w:numPr>
+                <w:ilvl w:val="0"/>
+                <w:numId w:val="8"/>
+              </w:numPr>
+              <w:spacing w:before="60" w:after="60" w:line="259" w:lineRule="auto"/>
+              <w:ind w:left="332" w:hanging="283"/>
+              <w:jc w:val="left"/>
+              <w:rPr>
+                <w:rFonts w:ascii="Times New Roman" w:hAnsi="Times New Roman" w:cs="Times New Roman"/>
+                <w:szCs w:val="24"/>
+              </w:rPr>
+            </w:pPr>
+            <w:r>
+              <w:rPr>
+                <w:rFonts w:ascii="Times New Roman" w:hAnsi="Times New Roman" w:cs="Times New Roman"/>
+                <w:szCs w:val="24"/>
+              </w:rPr>
+              <w:t>Stages</w:t>
+            </w:r>
+          </w:p>
+        </w:tc>
+      </w:tr>
+    </w:tbl>
+    <w:p>
+      <w:pPr>
+        <w:rPr>
+          <w:rFonts w:ascii="Times New Roman" w:hAnsi="Times New Roman" w:cs="Times New Roman"/>
+          <w:szCs w:val="24"/>
+        </w:rPr>
+      </w:pPr>
+    </w:p>
+    <w:p>
+      <w:pPr>
+        <w:pStyle w:val="Para1"/>
+        <w:spacing w:line="240" w:lineRule="auto"/>
+        <w:ind w:left="720" w:firstLine="720"/>
+        <w:rPr>
+          <w:sz w:val="24"/>
+        </w:rPr>
+      </w:pPr>
+      <w:bookmarkStart w:id="27" w:name="_Toc80021379"/>
+      <w:bookmarkStart w:id="28" w:name="_Toc31751"/>
+      <w:bookmarkStart w:id="29" w:name="_Toc8225"/>
+      <w:r>
+        <w:rPr>
+          <w:sz w:val="24"/>
+          <w:lang w:val="fr-FR"/>
+        </w:rPr>
+        <w:t>1.5</w:t>
+      </w:r>
+      <w:r>
+        <w:rPr>
+          <w:sz w:val="24"/>
+          <w:u w:val="single"/>
+        </w:rPr>
+        <w:t>Architecture des formations pédagogiques</w:t>
+      </w:r>
+      <w:bookmarkEnd w:id="27"/>
+      <w:bookmarkEnd w:id="28"/>
+      <w:bookmarkEnd w:id="29"/>
+    </w:p>
+    <w:p>
+      <w:pPr>
+        <w:pStyle w:val="Para1"/>
+        <w:spacing w:line="240" w:lineRule="auto"/>
+        <w:ind w:left="708"/>
+        <w:rPr>
+          <w:b w:val="0"/>
+          <w:bCs w:val="0"/>
+          <w:sz w:val="24"/>
+          <w:lang w:val="fr-FR"/>
+        </w:rPr>
+      </w:pPr>
+      <w:bookmarkStart w:id="30" w:name="_Toc26344"/>
+      <w:bookmarkStart w:id="31" w:name="_Toc20333"/>
+      <w:r>
+        <w:rPr>
+          <w:b w:val="0"/>
+          <w:sz w:val="24"/>
+          <w:lang w:val="fr-FR"/>
+        </w:rPr>
+        <w:t>Le recrutement des étudiants à l’ENI</w:t>
+      </w:r>
+      <w:r>
+        <w:rPr>
+          <w:b w:val="0"/>
+          <w:bCs w:val="0"/>
+          <w:sz w:val="24"/>
+          <w:lang w:val="fr-FR"/>
+        </w:rPr>
+        <w:t xml:space="preserve"> se fait uniquement par voie de concours </w:t>
+      </w:r>
+      <w:r>
+        <w:rPr>
+          <w:b w:val="0"/>
+          <w:bCs w:val="0"/>
+          <w:sz w:val="24"/>
+          <w:lang w:val="fr-FR"/>
+        </w:rPr>
+        <w:t>d’envergure nationale</w:t>
+      </w:r>
+      <w:r>
+        <w:rPr>
+          <w:b w:val="0"/>
+          <w:bCs w:val="0"/>
+          <w:sz w:val="24"/>
+          <w:lang w:val="fr-FR"/>
+        </w:rPr>
+        <w:t xml:space="preserve"> en première année.</w:t>
+      </w:r>
+      <w:bookmarkEnd w:id="30"/>
+      <w:bookmarkEnd w:id="31"/>
+    </w:p>
+    <w:p>
+      <w:pPr>
+        <w:pStyle w:val="Para1"/>
+        <w:spacing w:line="240" w:lineRule="auto"/>
+        <w:ind w:left="708"/>
+        <w:rPr>
+          <w:b w:val="0"/>
+          <w:bCs w:val="0"/>
+          <w:sz w:val="24"/>
+          <w:lang w:val="fr-FR"/>
+        </w:rPr>
+      </w:pPr>
+      <w:bookmarkStart w:id="32" w:name="_Toc1307"/>
+      <w:bookmarkStart w:id="33" w:name="_Toc24790"/>
+      <w:r>
+        <w:rPr>
+          <w:b w:val="0"/>
+          <w:bCs w:val="0"/>
+          <w:sz w:val="24"/>
+          <w:lang w:val="fr-FR"/>
+        </w:rPr>
+        <w:t xml:space="preserve">Les offres de formation organisées à l’école ont été validées par la Commission Nationale d’Habilitation (CNH) auprès du Ministères de l’Enseignement Supérieur et de la Recherche Scientifique selon les </w:t>
+      </w:r>
+      <w:r>
+        <w:rPr>
+          <w:b w:val="0"/>
+          <w:bCs w:val="0"/>
+          <w:sz w:val="24"/>
+          <w:lang w:val="fr-FR"/>
+        </w:rPr>
+        <w:t>dispositions de</w:t>
+      </w:r>
+      <w:r>
+        <w:rPr>
+          <w:b w:val="0"/>
+          <w:bCs w:val="0"/>
+          <w:sz w:val="24"/>
+          <w:lang w:val="fr-FR"/>
+        </w:rPr>
+        <w:t xml:space="preserve"> l’Arrêté N°31.174/2012-MENS en date du 05 Décembre 2012.</w:t>
+      </w:r>
+      <w:bookmarkEnd w:id="32"/>
+      <w:bookmarkEnd w:id="33"/>
+    </w:p>
+    <w:p>
+      <w:pPr>
+        <w:pStyle w:val="Para1"/>
+        <w:spacing w:line="240" w:lineRule="auto"/>
+        <w:ind w:left="708"/>
+        <w:rPr>
+          <w:b w:val="0"/>
+          <w:bCs w:val="0"/>
+          <w:sz w:val="24"/>
+          <w:lang w:val="fr-FR"/>
+        </w:rPr>
+      </w:pPr>
+      <w:bookmarkStart w:id="34" w:name="_Toc18739"/>
+      <w:bookmarkStart w:id="35" w:name="_Toc15074"/>
+      <w:r>
+        <w:rPr>
+          <w:b w:val="0"/>
+          <w:bCs w:val="0"/>
+          <w:sz w:val="24"/>
+          <w:lang w:val="fr-FR"/>
+        </w:rPr>
+        <w:t>Au sein de l’ENI, il existe une seule mention (INFORMATIQUE) et trois parcours :</w:t>
+      </w:r>
+      <w:bookmarkEnd w:id="34"/>
+      <w:bookmarkEnd w:id="35"/>
+    </w:p>
+    <w:p>
+      <w:pPr>
+        <w:pStyle w:val="Paragraphedeliste"/>
+        <w:numPr>
+          <w:ilvl w:val="1"/>
+          <w:numId w:val="7"/>
+        </w:numPr>
+        <w:spacing w:before="60" w:after="60" w:line="259" w:lineRule="auto"/>
+        <w:outlineLvl w:val="0"/>
+        <w:rPr>
+          <w:rFonts w:ascii="Times New Roman" w:hAnsi="Times New Roman" w:cs="Times New Roman"/>
+          <w:szCs w:val="24"/>
+        </w:rPr>
+      </w:pPr>
+      <w:bookmarkStart w:id="36" w:name="_Toc12103"/>
+      <w:bookmarkStart w:id="37" w:name="_Toc32086"/>
+      <w:r>
+        <w:rPr>
+          <w:rFonts w:ascii="Times New Roman" w:hAnsi="Times New Roman" w:cs="Times New Roman"/>
+          <w:szCs w:val="24"/>
+        </w:rPr>
+        <w:t>Génie logiciel et Base de Données ;</w:t>
+      </w:r>
+      <w:bookmarkEnd w:id="36"/>
+      <w:bookmarkEnd w:id="37"/>
+    </w:p>
+    <w:p>
+      <w:pPr>
+        <w:pStyle w:val="Paragraphedeliste"/>
+        <w:numPr>
+          <w:ilvl w:val="1"/>
+          <w:numId w:val="7"/>
+        </w:numPr>
+        <w:spacing w:before="60" w:after="60" w:line="259" w:lineRule="auto"/>
+        <w:outlineLvl w:val="0"/>
+        <w:rPr>
+          <w:rFonts w:ascii="Times New Roman" w:hAnsi="Times New Roman" w:cs="Times New Roman"/>
+          <w:szCs w:val="24"/>
+        </w:rPr>
+      </w:pPr>
+      <w:bookmarkStart w:id="38" w:name="_Toc31393"/>
+      <w:bookmarkStart w:id="39" w:name="_Toc4580"/>
+      <w:r>
+        <w:rPr>
+          <w:rFonts w:ascii="Times New Roman" w:hAnsi="Times New Roman" w:cs="Times New Roman"/>
+          <w:szCs w:val="24"/>
+        </w:rPr>
+        <w:t xml:space="preserve">Administration </w:t>
+      </w:r>
+      <w:r>
+        <w:rPr>
+          <w:rFonts w:ascii="Times New Roman" w:hAnsi="Times New Roman" w:cs="Times New Roman"/>
+          <w:szCs w:val="24"/>
+        </w:rPr>
+        <w:t>des Systèmes</w:t>
+      </w:r>
+      <w:r>
+        <w:rPr>
+          <w:rFonts w:ascii="Times New Roman" w:hAnsi="Times New Roman" w:cs="Times New Roman"/>
+          <w:szCs w:val="24"/>
+        </w:rPr>
+        <w:t xml:space="preserve"> et Réseaux ;</w:t>
+      </w:r>
+      <w:bookmarkEnd w:id="38"/>
+      <w:bookmarkEnd w:id="39"/>
+    </w:p>
+    <w:p>
+      <w:pPr>
+        <w:pStyle w:val="Paragraphedeliste"/>
+        <w:numPr>
+          <w:ilvl w:val="1"/>
+          <w:numId w:val="7"/>
+        </w:numPr>
+        <w:spacing w:before="60" w:after="60" w:line="259" w:lineRule="auto"/>
+        <w:outlineLvl w:val="0"/>
+        <w:rPr>
+          <w:rFonts w:ascii="Times New Roman" w:hAnsi="Times New Roman" w:cs="Times New Roman"/>
+          <w:szCs w:val="24"/>
+        </w:rPr>
+      </w:pPr>
+      <w:bookmarkStart w:id="40" w:name="_Toc8637"/>
+      <w:bookmarkStart w:id="41" w:name="_Toc5998"/>
+      <w:r>
+        <w:rPr>
+          <w:rFonts w:ascii="Times New Roman" w:hAnsi="Times New Roman" w:cs="Times New Roman"/>
+          <w:szCs w:val="24"/>
+        </w:rPr>
+        <w:t>Informatique Générale</w:t>
+      </w:r>
+      <w:bookmarkEnd w:id="40"/>
+      <w:bookmarkEnd w:id="41"/>
+    </w:p>
+    <w:p>
+      <w:pPr>
+        <w:pStyle w:val="Paragraphedeliste"/>
+        <w:rPr>
+          <w:rFonts w:ascii="Times New Roman" w:hAnsi="Times New Roman" w:cs="Times New Roman"/>
+          <w:szCs w:val="24"/>
+        </w:rPr>
+      </w:pPr>
+      <w:r>
+        <w:rPr>
+          <w:rFonts w:ascii="Times New Roman" w:hAnsi="Times New Roman" w:cs="Times New Roman"/>
+          <w:szCs w:val="24"/>
+        </w:rPr>
+        <w:t xml:space="preserve">L’architecture des études à trois niveaux conforment au </w:t>
+      </w:r>
+      <w:r>
+        <w:rPr>
+          <w:rFonts w:ascii="Times New Roman" w:hAnsi="Times New Roman" w:cs="Times New Roman"/>
+          <w:szCs w:val="24"/>
+        </w:rPr>
+        <w:t>système Licence</w:t>
+      </w:r>
+      <w:r>
+        <w:rPr>
+          <w:rFonts w:ascii="Times New Roman" w:hAnsi="Times New Roman" w:cs="Times New Roman"/>
+          <w:szCs w:val="24"/>
+        </w:rPr>
+        <w:t>- Master-Doctoral (LMD) permet les comparaisons et les équivalences académiques des diplômes au niveau international.</w:t>
+      </w:r>
+    </w:p>
+    <w:p>
+      <w:pPr>
+        <w:pStyle w:val="Paragraphedeliste"/>
+        <w:numPr>
+          <w:ilvl w:val="0"/>
+          <w:numId w:val="9"/>
+        </w:numPr>
+        <w:spacing w:before="60" w:after="60" w:line="259" w:lineRule="auto"/>
+        <w:rPr>
+          <w:rFonts w:ascii="Times New Roman" w:hAnsi="Times New Roman" w:cs="Times New Roman"/>
+          <w:szCs w:val="24"/>
+        </w:rPr>
+      </w:pPr>
+      <w:r>
+        <w:rPr>
+          <w:rFonts w:ascii="Times New Roman" w:hAnsi="Times New Roman" w:cs="Times New Roman"/>
+          <w:szCs w:val="24"/>
+        </w:rPr>
+        <w:t>L =</w:t>
+      </w:r>
+      <w:r>
+        <w:rPr>
+          <w:rFonts w:ascii="Times New Roman" w:hAnsi="Times New Roman" w:cs="Times New Roman"/>
+          <w:szCs w:val="24"/>
+        </w:rPr>
+        <w:t xml:space="preserve"> </w:t>
+      </w:r>
+      <w:r>
+        <w:rPr>
+          <w:rFonts w:ascii="Times New Roman" w:hAnsi="Times New Roman" w:cs="Times New Roman"/>
+          <w:szCs w:val="24"/>
+        </w:rPr>
+        <w:t>Licence (</w:t>
+      </w:r>
+      <w:r>
+        <w:rPr>
+          <w:rFonts w:ascii="Times New Roman" w:hAnsi="Times New Roman" w:cs="Times New Roman"/>
+          <w:szCs w:val="24"/>
+        </w:rPr>
+        <w:t>Bac + 3) = L1, L2, L3 = 6 semestres S1 à S6</w:t>
+      </w:r>
+    </w:p>
+    <w:p>
+      <w:pPr>
+        <w:pStyle w:val="Paragraphedeliste"/>
+        <w:numPr>
+          <w:ilvl w:val="0"/>
+          <w:numId w:val="9"/>
+        </w:numPr>
+        <w:spacing w:before="60" w:after="60" w:line="259" w:lineRule="auto"/>
+        <w:rPr>
+          <w:rFonts w:ascii="Times New Roman" w:hAnsi="Times New Roman" w:cs="Times New Roman"/>
+          <w:szCs w:val="24"/>
+          <w:lang w:val="en-US"/>
+        </w:rPr>
+      </w:pPr>
+      <w:r>
+        <w:rPr>
+          <w:rFonts w:ascii="Times New Roman" w:hAnsi="Times New Roman" w:cs="Times New Roman"/>
+          <w:szCs w:val="24"/>
+          <w:lang w:val="en-US"/>
+        </w:rPr>
+        <w:t>M = Master (Bac + 5) = M1, M2 = 4 semestres S7 à S10</w:t>
+      </w:r>
+    </w:p>
+    <w:p>
+      <w:pPr>
+        <w:pStyle w:val="Paragraphedeliste"/>
+        <w:rPr>
+          <w:rFonts w:ascii="Times New Roman" w:hAnsi="Times New Roman" w:cs="Times New Roman"/>
+          <w:szCs w:val="24"/>
+        </w:rPr>
+      </w:pPr>
+      <w:r>
+        <w:rPr>
+          <w:rFonts w:ascii="Times New Roman" w:hAnsi="Times New Roman" w:cs="Times New Roman"/>
+          <w:szCs w:val="24"/>
+        </w:rPr>
+        <w:t xml:space="preserve">Le diplôme de licence est obtenu en 3 années des études après Baccalauréat. Et le diplôme de Master   est obtenu en 2 ans après obtenu du diplôme de LICENCE. </w:t>
+      </w:r>
+    </w:p>
+    <w:p>
+      <w:pPr>
+        <w:pStyle w:val="Paragraphedeliste"/>
+        <w:rPr>
+          <w:rFonts w:ascii="Times New Roman" w:hAnsi="Times New Roman" w:cs="Times New Roman"/>
+          <w:szCs w:val="24"/>
+        </w:rPr>
+      </w:pPr>
+      <w:r>
+        <w:rPr>
+          <w:rFonts w:ascii="Times New Roman" w:hAnsi="Times New Roman" w:cs="Times New Roman"/>
+          <w:szCs w:val="24"/>
+        </w:rPr>
+        <w:t>Le MASTER PROFESSIONNEL est un diplôme destiné à la recherche emploi au terme des études.</w:t>
+      </w:r>
+    </w:p>
+    <w:p>
+      <w:pPr>
+        <w:pStyle w:val="Paragraphedeliste"/>
+        <w:rPr>
+          <w:rFonts w:ascii="Times New Roman" w:hAnsi="Times New Roman" w:cs="Times New Roman"/>
+          <w:szCs w:val="24"/>
+        </w:rPr>
+      </w:pPr>
+      <w:r>
+        <w:rPr>
+          <w:rFonts w:ascii="Times New Roman" w:hAnsi="Times New Roman" w:cs="Times New Roman"/>
+          <w:szCs w:val="24"/>
+        </w:rPr>
+        <w:t>Le MASTER RECHERCHE est un diplôme qui remplace l’ancien Diplôme d’études Approfondies (DEA), et qui permet de s’inscrire directement dans une école Doctorale.au terme des études.</w:t>
+      </w:r>
+    </w:p>
+    <w:p>
+      <w:pPr>
+        <w:pStyle w:val="Paragraphedeliste"/>
+        <w:numPr>
+          <w:ilvl w:val="0"/>
+          <w:numId w:val="9"/>
+        </w:numPr>
+        <w:spacing w:before="60" w:after="60" w:line="259" w:lineRule="auto"/>
+        <w:rPr>
+          <w:rFonts w:ascii="Times New Roman" w:hAnsi="Times New Roman" w:cs="Times New Roman"/>
+          <w:szCs w:val="24"/>
+        </w:rPr>
+      </w:pPr>
+      <w:r>
+        <w:rPr>
+          <w:rFonts w:ascii="Times New Roman" w:hAnsi="Times New Roman" w:cs="Times New Roman"/>
+          <w:szCs w:val="24"/>
+        </w:rPr>
+        <w:t xml:space="preserve">D = Doctorat (Bac +8) </w:t>
+      </w:r>
+    </w:p>
+    <w:p>
+      <w:pPr>
+        <w:pStyle w:val="Paragraphedeliste"/>
+        <w:rPr>
+          <w:rFonts w:ascii="Times New Roman" w:hAnsi="Times New Roman" w:cs="Times New Roman"/>
+          <w:szCs w:val="24"/>
+        </w:rPr>
+      </w:pPr>
+      <w:r>
+        <w:rPr>
+          <w:rFonts w:ascii="Times New Roman" w:hAnsi="Times New Roman" w:cs="Times New Roman"/>
+          <w:szCs w:val="24"/>
+        </w:rPr>
+        <w:t>Le Doctorat est un diplôme qu’on peut obtenir en 3 ans après l’obtention du diplôme de MASTER RECHERCHE.</w:t>
+      </w:r>
+    </w:p>
+    <w:p>
+      <w:pPr>
+        <w:pStyle w:val="Paragraphedeliste"/>
+        <w:ind w:left="0"/>
+        <w:rPr>
+          <w:rFonts w:ascii="Times New Roman" w:hAnsi="Times New Roman" w:cs="Times New Roman"/>
+          <w:szCs w:val="24"/>
+        </w:rPr>
+      </w:pPr>
+    </w:p>
+    <w:p>
+      <w:pPr>
+        <w:pStyle w:val="Paragraphedeliste"/>
+        <w:rPr>
+          <w:rFonts w:ascii="Times New Roman" w:hAnsi="Times New Roman" w:cs="Times New Roman"/>
+          <w:szCs w:val="24"/>
+        </w:rPr>
+      </w:pPr>
+      <w:r>
+        <w:rPr>
+          <w:rFonts w:ascii="Times New Roman" w:hAnsi="Times New Roman" w:cs="Times New Roman"/>
+          <w:b/>
+          <w:bCs/>
+          <w:szCs w:val="24"/>
+          <w:u w:val="single"/>
+        </w:rPr>
+        <w:t>Tableau 2 :</w:t>
+      </w:r>
+      <w:r>
+        <w:rPr>
+          <w:rFonts w:ascii="Times New Roman" w:hAnsi="Times New Roman" w:cs="Times New Roman"/>
+          <w:szCs w:val="24"/>
+        </w:rPr>
+        <w:t xml:space="preserve"> Architecture des études correspondant au système LMD.</w:t>
+      </w:r>
+    </w:p>
+    <w:p>
+      <w:pPr>
+        <w:pStyle w:val="Paragraphedeliste"/>
+        <w:rPr>
+          <w:rFonts w:ascii="Times New Roman" w:hAnsi="Times New Roman" w:cs="Times New Roman"/>
+          <w:szCs w:val="24"/>
+        </w:rPr>
+      </w:pPr>
+      <w:r>
+        <w:rPr>
+          <w:noProof/>
+          <w:lang w:val="en-US"/>
+        </w:rPr>
+        <w:drawing>
+          <wp:inline distT="0" distB="0" distL="0" distR="0" wp14:anchorId="440D0024" wp14:editId="41CB3E8B">
+            <wp:extent cx="4381500" cy="2675890"/>
+            <wp:effectExtent l="0" t="0" r="0" b="10160"/>
+            <wp:docPr id="12" name="Image 12"/>
+            <wp:cNvGraphicFramePr>
+              <a:graphicFrameLocks xmlns:a="http://schemas.openxmlformats.org/drawingml/2006/main" noChangeAspect="1"/>
+            </wp:cNvGraphicFramePr>
+            <a:graphic xmlns:a="http://schemas.openxmlformats.org/drawingml/2006/main">
+              <a:graphicData uri="http://schemas.openxmlformats.org/drawingml/2006/picture">
+                <pic:pic xmlns:pic="http://schemas.openxmlformats.org/drawingml/2006/picture">
+                  <pic:nvPicPr>
+                    <pic:cNvPr id="12" name="Image 12"/>
+                    <pic:cNvPicPr>
+                      <a:picLocks noChangeAspect="1" noChangeArrowheads="1"/>
+                    </pic:cNvPicPr>
+                  </pic:nvPicPr>
+                  <pic:blipFill>
+                    <a:blip r:embed="rId15"/>
+                    <a:stretch>
+                      <a:fillRect/>
+                    </a:stretch>
+                  </pic:blipFill>
+                  <pic:spPr>
+                    <a:xfrm>
+                      <a:off x="0" y="0"/>
+                      <a:ext cx="4381500" cy="2675890"/>
+                    </a:xfrm>
+                    <a:prstGeom prst="rect">
+                      <a:avLst/>
+                    </a:prstGeom>
+                  </pic:spPr>
+                </pic:pic>
+              </a:graphicData>
+            </a:graphic>
+          </wp:inline>
+        </w:drawing>
+      </w:r>
+    </w:p>
+    <w:p>
+      <w:pPr>
+        <w:pStyle w:val="Paragraphedeliste"/>
+      </w:pPr>
+      <w:r>
+        <w:rPr>
+          <w:noProof/>
+          <w:lang w:val="en-US"/>
+        </w:rPr>
+        <w:drawing>
+          <wp:inline distT="0" distB="0" distL="0" distR="0" wp14:anchorId="2D2B2FB1" wp14:editId="6CD160EE">
+            <wp:extent cx="4381500" cy="2305050"/>
+            <wp:effectExtent l="0" t="0" r="0" b="0"/>
+            <wp:docPr id="20" name="Image5"/>
+            <wp:cNvGraphicFramePr>
+              <a:graphicFrameLocks xmlns:a="http://schemas.openxmlformats.org/drawingml/2006/main" noChangeAspect="1"/>
+            </wp:cNvGraphicFramePr>
+            <a:graphic xmlns:a="http://schemas.openxmlformats.org/drawingml/2006/main">
+              <a:graphicData uri="http://schemas.openxmlformats.org/drawingml/2006/picture">
+                <pic:pic xmlns:pic="http://schemas.openxmlformats.org/drawingml/2006/picture">
+                  <pic:nvPicPr>
+                    <pic:cNvPr id="20" name="Image5"/>
+                    <pic:cNvPicPr>
+                      <a:picLocks noChangeAspect="1" noChangeArrowheads="1"/>
+                    </pic:cNvPicPr>
+                  </pic:nvPicPr>
+                  <pic:blipFill>
+                    <a:blip r:embed="rId15"/>
+                    <a:stretch>
+                      <a:fillRect/>
+                    </a:stretch>
+                  </pic:blipFill>
+                  <pic:spPr>
+                    <a:xfrm>
+                      <a:off x="0" y="0"/>
+                      <a:ext cx="4381500" cy="2305050"/>
+                    </a:xfrm>
+                    <a:prstGeom prst="rect">
+                      <a:avLst/>
+                    </a:prstGeom>
+                  </pic:spPr>
+                </pic:pic>
+              </a:graphicData>
+            </a:graphic>
+          </wp:inline>
+        </w:drawing>
+      </w:r>
+    </w:p>
+    <w:p>
+      <w:pPr>
+        <w:pStyle w:val="Paragraphedeliste"/>
+      </w:pPr>
+    </w:p>
+    <w:p>
+      <w:pPr>
+        <w:pStyle w:val="Paragraphedeliste"/>
+      </w:pPr>
+    </w:p>
+    <w:p>
+      <w:pPr>
+        <w:pStyle w:val="Paragraphedeliste"/>
+        <w:rPr>
+          <w:rFonts w:ascii="Times New Roman" w:hAnsi="Times New Roman" w:cs="Times New Roman"/>
+          <w:szCs w:val="24"/>
+        </w:rPr>
+      </w:pPr>
+      <w:r>
+        <w:rPr>
+          <w:rFonts w:ascii="Times New Roman" w:hAnsi="Times New Roman" w:cs="Times New Roman"/>
+          <w:szCs w:val="24"/>
+        </w:rPr>
+        <w:t>DTS : Diplôme de Technicien Supérieur</w:t>
+      </w:r>
+    </w:p>
+    <w:p>
+      <w:pPr>
+        <w:pStyle w:val="Paragraphedeliste"/>
+        <w:rPr>
+          <w:rFonts w:ascii="Times New Roman" w:hAnsi="Times New Roman" w:cs="Times New Roman"/>
+          <w:szCs w:val="24"/>
+        </w:rPr>
+      </w:pPr>
+      <w:r>
+        <w:rPr>
+          <w:rFonts w:ascii="Times New Roman" w:hAnsi="Times New Roman" w:cs="Times New Roman"/>
+          <w:szCs w:val="24"/>
+        </w:rPr>
+        <w:t xml:space="preserve">BTS : </w:t>
+      </w:r>
+      <w:r>
+        <w:rPr>
+          <w:rFonts w:ascii="Times New Roman" w:hAnsi="Times New Roman" w:cs="Times New Roman"/>
+          <w:szCs w:val="24"/>
+        </w:rPr>
+        <w:t>Brevet de</w:t>
+      </w:r>
+      <w:r>
+        <w:rPr>
+          <w:rFonts w:ascii="Times New Roman" w:hAnsi="Times New Roman" w:cs="Times New Roman"/>
+          <w:szCs w:val="24"/>
+        </w:rPr>
+        <w:t xml:space="preserve"> Technicien Supérieur</w:t>
+      </w:r>
+    </w:p>
+    <w:p>
+      <w:pPr>
+        <w:pStyle w:val="Paragraphedeliste"/>
+        <w:rPr>
+          <w:rFonts w:ascii="Times New Roman" w:hAnsi="Times New Roman" w:cs="Times New Roman"/>
+          <w:szCs w:val="24"/>
+        </w:rPr>
+      </w:pPr>
+      <w:r>
+        <w:rPr>
+          <w:rFonts w:ascii="Times New Roman" w:hAnsi="Times New Roman" w:cs="Times New Roman"/>
+          <w:szCs w:val="24"/>
+        </w:rPr>
+        <w:t>DUT : Diplôme Universitaire de Technicien</w:t>
+      </w:r>
+    </w:p>
+    <w:p>
+      <w:pPr>
+        <w:pStyle w:val="Paragraphedeliste"/>
+        <w:rPr>
+          <w:rFonts w:ascii="Times New Roman" w:hAnsi="Times New Roman" w:cs="Times New Roman"/>
+          <w:szCs w:val="24"/>
+        </w:rPr>
+      </w:pPr>
+      <w:r>
+        <w:rPr>
+          <w:rFonts w:ascii="Times New Roman" w:hAnsi="Times New Roman" w:cs="Times New Roman"/>
+          <w:szCs w:val="24"/>
+        </w:rPr>
+        <w:t>La licence peut avoir une vocation générale ou possessionnelle.</w:t>
+      </w:r>
+    </w:p>
+    <w:p>
+      <w:pPr>
+        <w:pStyle w:val="Paragraphedeliste"/>
+        <w:rPr>
+          <w:rFonts w:ascii="Times New Roman" w:hAnsi="Times New Roman" w:cs="Times New Roman"/>
+          <w:szCs w:val="24"/>
+        </w:rPr>
+      </w:pPr>
+      <w:r>
+        <w:rPr>
+          <w:rFonts w:ascii="Times New Roman" w:hAnsi="Times New Roman" w:cs="Times New Roman"/>
+          <w:szCs w:val="24"/>
+        </w:rPr>
+        <w:t>Le master peut avoir une vocation professionnelle ou de recherche.</w:t>
+      </w:r>
+    </w:p>
+    <w:p>
+      <w:pPr>
+        <w:pStyle w:val="Paragraphedeliste"/>
+        <w:rPr>
+          <w:rFonts w:ascii="Times New Roman" w:hAnsi="Times New Roman" w:cs="Times New Roman"/>
+          <w:szCs w:val="24"/>
+        </w:rPr>
+      </w:pPr>
+    </w:p>
+    <w:p>
+      <w:pPr>
+        <w:pStyle w:val="Paragraphedeliste"/>
+        <w:rPr>
+          <w:rFonts w:ascii="Times New Roman" w:hAnsi="Times New Roman" w:cs="Times New Roman"/>
+          <w:b/>
+          <w:szCs w:val="24"/>
+        </w:rPr>
+      </w:pPr>
+      <w:bookmarkStart w:id="42" w:name="_Toc80021380"/>
+    </w:p>
+    <w:p>
+      <w:pPr>
+        <w:pStyle w:val="Paragraphedeliste"/>
+        <w:rPr>
+          <w:rFonts w:ascii="Times New Roman" w:hAnsi="Times New Roman" w:cs="Times New Roman"/>
+          <w:b/>
+          <w:szCs w:val="24"/>
+        </w:rPr>
+      </w:pPr>
+    </w:p>
+    <w:p>
+      <w:pPr>
+        <w:pStyle w:val="Paragraphedeliste"/>
+        <w:rPr>
+          <w:rFonts w:ascii="Times New Roman" w:hAnsi="Times New Roman" w:cs="Times New Roman"/>
+          <w:b/>
+          <w:szCs w:val="24"/>
+        </w:rPr>
+      </w:pPr>
+    </w:p>
+    <w:p>
+      <w:pPr>
+        <w:pStyle w:val="Paragraphedeliste"/>
+        <w:rPr>
+          <w:rFonts w:ascii="Times New Roman" w:hAnsi="Times New Roman" w:cs="Times New Roman"/>
+          <w:b/>
+          <w:szCs w:val="24"/>
+        </w:rPr>
+      </w:pPr>
+    </w:p>
+    <w:p>
+      <w:pPr>
+        <w:pStyle w:val="Paragraphedeliste"/>
+        <w:rPr>
+          <w:rFonts w:ascii="Times New Roman" w:hAnsi="Times New Roman" w:cs="Times New Roman"/>
+          <w:b/>
+          <w:szCs w:val="24"/>
+        </w:rPr>
+      </w:pPr>
+    </w:p>
+    <w:p>
+      <w:pPr>
+        <w:pStyle w:val="Paragraphedeliste"/>
+        <w:ind w:left="0"/>
+        <w:outlineLvl w:val="2"/>
+        <w:rPr>
+          <w:rFonts w:ascii="Times New Roman" w:hAnsi="Times New Roman" w:cs="Times New Roman"/>
+          <w:bCs/>
+          <w:szCs w:val="24"/>
+        </w:rPr>
+      </w:pPr>
+      <w:bookmarkStart w:id="43" w:name="_Toc19232"/>
+      <w:bookmarkStart w:id="44" w:name="_Toc30817"/>
+      <w:r>
+        <w:rPr>
+          <w:rFonts w:ascii="Times New Roman" w:hAnsi="Times New Roman" w:cs="Times New Roman"/>
+          <w:b/>
+          <w:szCs w:val="24"/>
+          <w:u w:val="single"/>
+        </w:rPr>
+        <w:lastRenderedPageBreak/>
+        <w:t>Tableau 3 :</w:t>
+      </w:r>
+      <w:r>
+        <w:rPr>
+          <w:rFonts w:ascii="Times New Roman" w:hAnsi="Times New Roman" w:cs="Times New Roman"/>
+          <w:bCs/>
+          <w:szCs w:val="24"/>
+        </w:rPr>
+        <w:t xml:space="preserve"> Liste des formations existantes à l’ENI</w:t>
+      </w:r>
+      <w:bookmarkEnd w:id="42"/>
+      <w:bookmarkEnd w:id="43"/>
+      <w:bookmarkEnd w:id="44"/>
+      <w:r>
+        <w:rPr>
+          <w:rFonts w:ascii="Times New Roman" w:hAnsi="Times New Roman" w:cs="Times New Roman"/>
+          <w:bCs/>
+          <w:szCs w:val="24"/>
+        </w:rPr>
+        <w:t xml:space="preserve"> </w:t>
+      </w:r>
+    </w:p>
+    <w:p>
+      <w:pPr>
+        <w:pStyle w:val="Paragraphedeliste"/>
+        <w:rPr>
+          <w:rFonts w:ascii="Times New Roman" w:hAnsi="Times New Roman" w:cs="Times New Roman"/>
+          <w:b/>
+          <w:szCs w:val="24"/>
+        </w:rPr>
+      </w:pPr>
+    </w:p>
+    <w:tbl>
+      <w:tblPr>
+        <w:tblW w:w="7803" w:type="dxa"/>
+        <w:tblInd w:w="720" w:type="dxa"/>
+        <w:tblLook w:val="04A0" w:firstRow="1" w:lastRow="0" w:firstColumn="1" w:lastColumn="0" w:noHBand="0" w:noVBand="1"/>
+      </w:tblPr>
+      <w:tblGrid>
+        <w:gridCol w:w="1590"/>
+        <w:gridCol w:w="3648"/>
+        <w:gridCol w:w="2565"/>
+      </w:tblGrid>
+      <w:tr>
+        <w:tc>
+          <w:tcPr>
+            <w:tcW w:w="1590" w:type="dxa"/>
+            <w:tcBorders>
+              <w:top w:val="single" w:sz="4" w:space="0" w:color="000000"/>
+              <w:left w:val="single" w:sz="4" w:space="0" w:color="000000"/>
+              <w:bottom w:val="single" w:sz="4" w:space="0" w:color="000000"/>
+              <w:right w:val="single" w:sz="4" w:space="0" w:color="000000"/>
+            </w:tcBorders>
+            <w:shd w:val="clear" w:color="auto" w:fill="auto"/>
+          </w:tcPr>
+          <w:p>
+            <w:pPr>
+              <w:pStyle w:val="Paragraphedeliste"/>
+              <w:ind w:left="0"/>
+              <w:rPr>
+                <w:rFonts w:ascii="Times New Roman" w:hAnsi="Times New Roman" w:cs="Times New Roman"/>
+                <w:szCs w:val="24"/>
+              </w:rPr>
+            </w:pPr>
+          </w:p>
+        </w:tc>
+        <w:tc>
+          <w:tcPr>
+            <w:tcW w:w="6213" w:type="dxa"/>
+            <w:gridSpan w:val="2"/>
+            <w:tcBorders>
+              <w:top w:val="single" w:sz="4" w:space="0" w:color="000000"/>
+              <w:left w:val="single" w:sz="4" w:space="0" w:color="000000"/>
+              <w:bottom w:val="single" w:sz="4" w:space="0" w:color="000000"/>
+              <w:right w:val="single" w:sz="4" w:space="0" w:color="000000"/>
+            </w:tcBorders>
+            <w:shd w:val="clear" w:color="auto" w:fill="auto"/>
+          </w:tcPr>
+          <w:p>
+            <w:pPr>
+              <w:pStyle w:val="Paragraphedeliste"/>
+              <w:ind w:left="0"/>
+              <w:rPr>
+                <w:rFonts w:ascii="Times New Roman" w:hAnsi="Times New Roman" w:cs="Times New Roman"/>
+                <w:szCs w:val="24"/>
+              </w:rPr>
+            </w:pPr>
+            <w:r>
+              <w:rPr>
+                <w:rFonts w:ascii="Times New Roman" w:hAnsi="Times New Roman" w:cs="Times New Roman"/>
+                <w:szCs w:val="24"/>
+              </w:rPr>
+              <w:t xml:space="preserve">FORMATION EN </w:t>
+            </w:r>
+          </w:p>
+        </w:tc>
+      </w:tr>
+      <w:tr>
+        <w:tc>
+          <w:tcPr>
+            <w:tcW w:w="1590" w:type="dxa"/>
+            <w:tcBorders>
+              <w:top w:val="single" w:sz="4" w:space="0" w:color="000000"/>
+              <w:left w:val="single" w:sz="4" w:space="0" w:color="000000"/>
+              <w:bottom w:val="single" w:sz="4" w:space="0" w:color="000000"/>
+              <w:right w:val="single" w:sz="4" w:space="0" w:color="000000"/>
+            </w:tcBorders>
+            <w:shd w:val="clear" w:color="auto" w:fill="auto"/>
+          </w:tcPr>
+          <w:p>
+            <w:pPr>
+              <w:pStyle w:val="Paragraphedeliste"/>
+              <w:ind w:left="0"/>
+              <w:rPr>
+                <w:rFonts w:ascii="Times New Roman" w:hAnsi="Times New Roman" w:cs="Times New Roman"/>
+                <w:szCs w:val="24"/>
+              </w:rPr>
+            </w:pPr>
+          </w:p>
+        </w:tc>
+        <w:tc>
+          <w:tcPr>
+            <w:tcW w:w="3648" w:type="dxa"/>
+            <w:tcBorders>
+              <w:top w:val="single" w:sz="4" w:space="0" w:color="000000"/>
+              <w:left w:val="single" w:sz="4" w:space="0" w:color="000000"/>
+              <w:bottom w:val="single" w:sz="4" w:space="0" w:color="000000"/>
+              <w:right w:val="single" w:sz="4" w:space="0" w:color="000000"/>
+            </w:tcBorders>
+            <w:shd w:val="clear" w:color="auto" w:fill="auto"/>
+          </w:tcPr>
+          <w:p>
+            <w:pPr>
+              <w:pStyle w:val="Paragraphedeliste"/>
+              <w:ind w:left="0"/>
+              <w:jc w:val="center"/>
+              <w:rPr>
+                <w:rFonts w:ascii="Times New Roman" w:hAnsi="Times New Roman" w:cs="Times New Roman"/>
+                <w:szCs w:val="24"/>
+              </w:rPr>
+            </w:pPr>
+            <w:r>
+              <w:rPr>
+                <w:rFonts w:ascii="Times New Roman" w:hAnsi="Times New Roman" w:cs="Times New Roman"/>
+                <w:szCs w:val="24"/>
+              </w:rPr>
+              <w:t>LICENCE PROFESSIONNELLE ET HYBRIDE</w:t>
+            </w:r>
+          </w:p>
+        </w:tc>
+        <w:tc>
+          <w:tcPr>
+            <w:tcW w:w="2565" w:type="dxa"/>
+            <w:tcBorders>
+              <w:top w:val="single" w:sz="4" w:space="0" w:color="000000"/>
+              <w:left w:val="single" w:sz="4" w:space="0" w:color="000000"/>
+              <w:bottom w:val="single" w:sz="4" w:space="0" w:color="000000"/>
+              <w:right w:val="single" w:sz="4" w:space="0" w:color="000000"/>
+            </w:tcBorders>
+            <w:shd w:val="clear" w:color="auto" w:fill="auto"/>
+          </w:tcPr>
+          <w:p>
+            <w:pPr>
+              <w:pStyle w:val="Paragraphedeliste"/>
+              <w:ind w:left="0"/>
+              <w:jc w:val="center"/>
+              <w:rPr>
+                <w:rFonts w:ascii="Times New Roman" w:hAnsi="Times New Roman" w:cs="Times New Roman"/>
+                <w:szCs w:val="24"/>
+              </w:rPr>
+            </w:pPr>
+            <w:r>
+              <w:rPr>
+                <w:rFonts w:ascii="Times New Roman" w:hAnsi="Times New Roman" w:cs="Times New Roman"/>
+                <w:szCs w:val="24"/>
+              </w:rPr>
+              <w:t>MASTER</w:t>
+            </w:r>
+          </w:p>
+        </w:tc>
+      </w:tr>
+      <w:tr>
+        <w:tc>
+          <w:tcPr>
+            <w:tcW w:w="1590" w:type="dxa"/>
+            <w:tcBorders>
+              <w:top w:val="single" w:sz="4" w:space="0" w:color="000000"/>
+              <w:left w:val="single" w:sz="4" w:space="0" w:color="000000"/>
+              <w:bottom w:val="single" w:sz="4" w:space="0" w:color="000000"/>
+              <w:right w:val="single" w:sz="4" w:space="0" w:color="000000"/>
+            </w:tcBorders>
+            <w:shd w:val="clear" w:color="auto" w:fill="auto"/>
+          </w:tcPr>
+          <w:p>
+            <w:pPr>
+              <w:pStyle w:val="Paragraphedeliste"/>
+              <w:ind w:left="0"/>
+              <w:rPr>
+                <w:rFonts w:ascii="Times New Roman" w:hAnsi="Times New Roman" w:cs="Times New Roman"/>
+                <w:szCs w:val="24"/>
+              </w:rPr>
+            </w:pPr>
+            <w:r>
+              <w:rPr>
+                <w:rFonts w:ascii="Times New Roman" w:hAnsi="Times New Roman" w:cs="Times New Roman"/>
+                <w:szCs w:val="24"/>
+              </w:rPr>
+              <w:t>Condition d’admission</w:t>
+            </w:r>
+          </w:p>
+        </w:tc>
+        <w:tc>
+          <w:tcPr>
+            <w:tcW w:w="3648" w:type="dxa"/>
+            <w:tcBorders>
+              <w:top w:val="single" w:sz="4" w:space="0" w:color="000000"/>
+              <w:left w:val="single" w:sz="4" w:space="0" w:color="000000"/>
+              <w:bottom w:val="single" w:sz="4" w:space="0" w:color="000000"/>
+              <w:right w:val="single" w:sz="4" w:space="0" w:color="000000"/>
+            </w:tcBorders>
+            <w:shd w:val="clear" w:color="auto" w:fill="auto"/>
+          </w:tcPr>
+          <w:p>
+            <w:pPr>
+              <w:pStyle w:val="Paragraphedeliste"/>
+              <w:ind w:left="0"/>
+              <w:rPr>
+                <w:rFonts w:ascii="Times New Roman" w:hAnsi="Times New Roman" w:cs="Times New Roman"/>
+                <w:szCs w:val="24"/>
+              </w:rPr>
+            </w:pPr>
+            <w:r>
+              <w:rPr>
+                <w:rFonts w:ascii="Times New Roman" w:hAnsi="Times New Roman" w:cs="Times New Roman"/>
+                <w:szCs w:val="24"/>
+              </w:rPr>
+              <w:t>Par voie de concours Formation Professionnelle : 100 candidats</w:t>
+            </w:r>
+          </w:p>
+          <w:p>
+            <w:pPr>
+              <w:pStyle w:val="Paragraphedeliste"/>
+              <w:ind w:left="0"/>
+              <w:rPr>
+                <w:rFonts w:ascii="Times New Roman" w:hAnsi="Times New Roman" w:cs="Times New Roman"/>
+                <w:szCs w:val="24"/>
+              </w:rPr>
+            </w:pPr>
+            <w:r>
+              <w:rPr>
+                <w:rFonts w:ascii="Times New Roman" w:hAnsi="Times New Roman" w:cs="Times New Roman"/>
+                <w:szCs w:val="24"/>
+              </w:rPr>
+              <w:t>Formation hybride : 150 candidats</w:t>
+            </w:r>
+          </w:p>
+        </w:tc>
+        <w:tc>
+          <w:tcPr>
+            <w:tcW w:w="2565" w:type="dxa"/>
+            <w:tcBorders>
+              <w:top w:val="single" w:sz="4" w:space="0" w:color="000000"/>
+              <w:left w:val="single" w:sz="4" w:space="0" w:color="000000"/>
+              <w:bottom w:val="single" w:sz="4" w:space="0" w:color="000000"/>
+              <w:right w:val="single" w:sz="4" w:space="0" w:color="000000"/>
+            </w:tcBorders>
+            <w:shd w:val="clear" w:color="auto" w:fill="auto"/>
+          </w:tcPr>
+          <w:p>
+            <w:pPr>
+              <w:pStyle w:val="Paragraphedeliste"/>
+              <w:ind w:left="0"/>
+              <w:rPr>
+                <w:rFonts w:ascii="Times New Roman" w:hAnsi="Times New Roman" w:cs="Times New Roman"/>
+                <w:szCs w:val="24"/>
+              </w:rPr>
+            </w:pPr>
+          </w:p>
+        </w:tc>
+      </w:tr>
+      <w:tr>
+        <w:tc>
+          <w:tcPr>
+            <w:tcW w:w="1590" w:type="dxa"/>
+            <w:tcBorders>
+              <w:top w:val="single" w:sz="4" w:space="0" w:color="000000"/>
+              <w:left w:val="single" w:sz="4" w:space="0" w:color="000000"/>
+              <w:bottom w:val="single" w:sz="4" w:space="0" w:color="000000"/>
+              <w:right w:val="single" w:sz="4" w:space="0" w:color="000000"/>
+            </w:tcBorders>
+            <w:shd w:val="clear" w:color="auto" w:fill="auto"/>
+          </w:tcPr>
+          <w:p>
+            <w:pPr>
+              <w:pStyle w:val="Paragraphedeliste"/>
+              <w:ind w:left="0"/>
+              <w:rPr>
+                <w:rFonts w:ascii="Times New Roman" w:hAnsi="Times New Roman" w:cs="Times New Roman"/>
+                <w:szCs w:val="24"/>
+              </w:rPr>
+            </w:pPr>
+            <w:r>
+              <w:rPr>
+                <w:rFonts w:ascii="Times New Roman" w:hAnsi="Times New Roman" w:cs="Times New Roman"/>
+                <w:szCs w:val="24"/>
+              </w:rPr>
+              <w:t>Condition d’accès </w:t>
+            </w:r>
+          </w:p>
+        </w:tc>
+        <w:tc>
+          <w:tcPr>
+            <w:tcW w:w="3648" w:type="dxa"/>
+            <w:tcBorders>
+              <w:top w:val="single" w:sz="4" w:space="0" w:color="000000"/>
+              <w:left w:val="single" w:sz="4" w:space="0" w:color="000000"/>
+              <w:bottom w:val="single" w:sz="4" w:space="0" w:color="000000"/>
+              <w:right w:val="single" w:sz="4" w:space="0" w:color="000000"/>
+            </w:tcBorders>
+            <w:shd w:val="clear" w:color="auto" w:fill="auto"/>
+          </w:tcPr>
+          <w:p>
+            <w:pPr>
+              <w:pStyle w:val="Paragraphedeliste"/>
+              <w:ind w:left="0"/>
+              <w:rPr>
+                <w:rFonts w:ascii="Times New Roman" w:hAnsi="Times New Roman" w:cs="Times New Roman"/>
+                <w:szCs w:val="24"/>
+              </w:rPr>
+            </w:pPr>
+            <w:r>
+              <w:rPr>
+                <w:rFonts w:ascii="Times New Roman" w:hAnsi="Times New Roman" w:cs="Times New Roman"/>
+                <w:szCs w:val="24"/>
+              </w:rPr>
+              <w:t>Bac de série C, D ou Technique</w:t>
+            </w:r>
+          </w:p>
+        </w:tc>
+        <w:tc>
+          <w:tcPr>
+            <w:tcW w:w="2565" w:type="dxa"/>
+            <w:tcBorders>
+              <w:top w:val="single" w:sz="4" w:space="0" w:color="000000"/>
+              <w:left w:val="single" w:sz="4" w:space="0" w:color="000000"/>
+              <w:bottom w:val="single" w:sz="4" w:space="0" w:color="000000"/>
+              <w:right w:val="single" w:sz="4" w:space="0" w:color="000000"/>
+            </w:tcBorders>
+            <w:shd w:val="clear" w:color="auto" w:fill="auto"/>
+          </w:tcPr>
+          <w:p>
+            <w:pPr>
+              <w:pStyle w:val="Paragraphedeliste"/>
+              <w:ind w:left="0"/>
+              <w:rPr>
+                <w:rFonts w:ascii="Times New Roman" w:hAnsi="Times New Roman" w:cs="Times New Roman"/>
+                <w:szCs w:val="24"/>
+              </w:rPr>
+            </w:pPr>
+            <w:r>
+              <w:rPr>
+                <w:rFonts w:ascii="Times New Roman" w:hAnsi="Times New Roman" w:cs="Times New Roman"/>
+                <w:szCs w:val="24"/>
+              </w:rPr>
+              <w:t>Être titulaire de licence professionnelle</w:t>
+            </w:r>
+          </w:p>
+        </w:tc>
+      </w:tr>
+      <w:tr>
+        <w:tc>
+          <w:tcPr>
+            <w:tcW w:w="1590" w:type="dxa"/>
+            <w:tcBorders>
+              <w:top w:val="single" w:sz="4" w:space="0" w:color="000000"/>
+              <w:left w:val="single" w:sz="4" w:space="0" w:color="000000"/>
+              <w:bottom w:val="single" w:sz="4" w:space="0" w:color="000000"/>
+              <w:right w:val="single" w:sz="4" w:space="0" w:color="000000"/>
+            </w:tcBorders>
+            <w:shd w:val="clear" w:color="auto" w:fill="auto"/>
+          </w:tcPr>
+          <w:p>
+            <w:pPr>
+              <w:pStyle w:val="Paragraphedeliste"/>
+              <w:ind w:left="0"/>
+              <w:rPr>
+                <w:rFonts w:ascii="Times New Roman" w:hAnsi="Times New Roman" w:cs="Times New Roman"/>
+                <w:szCs w:val="24"/>
+              </w:rPr>
+            </w:pPr>
+            <w:r>
+              <w:rPr>
+                <w:rFonts w:ascii="Times New Roman" w:hAnsi="Times New Roman" w:cs="Times New Roman"/>
+                <w:szCs w:val="24"/>
+              </w:rPr>
+              <w:t>Durée de formation</w:t>
+            </w:r>
+          </w:p>
+        </w:tc>
+        <w:tc>
+          <w:tcPr>
+            <w:tcW w:w="3648" w:type="dxa"/>
+            <w:tcBorders>
+              <w:top w:val="single" w:sz="4" w:space="0" w:color="000000"/>
+              <w:left w:val="single" w:sz="4" w:space="0" w:color="000000"/>
+              <w:bottom w:val="single" w:sz="4" w:space="0" w:color="000000"/>
+              <w:right w:val="single" w:sz="4" w:space="0" w:color="000000"/>
+            </w:tcBorders>
+            <w:shd w:val="clear" w:color="auto" w:fill="auto"/>
+          </w:tcPr>
+          <w:p>
+            <w:pPr>
+              <w:pStyle w:val="Paragraphedeliste"/>
+              <w:ind w:left="0"/>
+              <w:rPr>
+                <w:rFonts w:ascii="Times New Roman" w:hAnsi="Times New Roman" w:cs="Times New Roman"/>
+                <w:szCs w:val="24"/>
+              </w:rPr>
+            </w:pPr>
+            <w:r>
+              <w:rPr>
+                <w:rFonts w:ascii="Times New Roman" w:hAnsi="Times New Roman" w:cs="Times New Roman"/>
+                <w:szCs w:val="24"/>
+              </w:rPr>
+              <w:t>3 années</w:t>
+            </w:r>
+          </w:p>
+        </w:tc>
+        <w:tc>
+          <w:tcPr>
+            <w:tcW w:w="2565" w:type="dxa"/>
+            <w:tcBorders>
+              <w:top w:val="single" w:sz="4" w:space="0" w:color="000000"/>
+              <w:left w:val="single" w:sz="4" w:space="0" w:color="000000"/>
+              <w:bottom w:val="single" w:sz="4" w:space="0" w:color="000000"/>
+              <w:right w:val="single" w:sz="4" w:space="0" w:color="000000"/>
+            </w:tcBorders>
+            <w:shd w:val="clear" w:color="auto" w:fill="auto"/>
+          </w:tcPr>
+          <w:p>
+            <w:pPr>
+              <w:pStyle w:val="Paragraphedeliste"/>
+              <w:ind w:left="0"/>
+              <w:rPr>
+                <w:rFonts w:ascii="Times New Roman" w:hAnsi="Times New Roman" w:cs="Times New Roman"/>
+                <w:szCs w:val="24"/>
+              </w:rPr>
+            </w:pPr>
+            <w:r>
+              <w:rPr>
+                <w:rFonts w:ascii="Times New Roman" w:hAnsi="Times New Roman" w:cs="Times New Roman"/>
+                <w:szCs w:val="24"/>
+              </w:rPr>
+              <w:t>2 années</w:t>
+            </w:r>
+          </w:p>
+        </w:tc>
+      </w:tr>
+      <w:tr>
+        <w:tc>
+          <w:tcPr>
+            <w:tcW w:w="1590" w:type="dxa"/>
+            <w:tcBorders>
+              <w:top w:val="single" w:sz="4" w:space="0" w:color="000000"/>
+              <w:left w:val="single" w:sz="4" w:space="0" w:color="000000"/>
+              <w:bottom w:val="single" w:sz="4" w:space="0" w:color="000000"/>
+              <w:right w:val="single" w:sz="4" w:space="0" w:color="000000"/>
+            </w:tcBorders>
+            <w:shd w:val="clear" w:color="auto" w:fill="auto"/>
+          </w:tcPr>
+          <w:p>
+            <w:pPr>
+              <w:pStyle w:val="Paragraphedeliste"/>
+              <w:ind w:left="0"/>
+              <w:rPr>
+                <w:rFonts w:ascii="Times New Roman" w:hAnsi="Times New Roman" w:cs="Times New Roman"/>
+                <w:szCs w:val="24"/>
+              </w:rPr>
+            </w:pPr>
+            <w:r>
+              <w:rPr>
+                <w:rFonts w:ascii="Times New Roman" w:hAnsi="Times New Roman" w:cs="Times New Roman"/>
+                <w:szCs w:val="24"/>
+              </w:rPr>
+              <w:t xml:space="preserve">Diplôme à délivrer </w:t>
+            </w:r>
+          </w:p>
+        </w:tc>
+        <w:tc>
+          <w:tcPr>
+            <w:tcW w:w="3648" w:type="dxa"/>
+            <w:tcBorders>
+              <w:top w:val="single" w:sz="4" w:space="0" w:color="000000"/>
+              <w:left w:val="single" w:sz="4" w:space="0" w:color="000000"/>
+              <w:bottom w:val="single" w:sz="4" w:space="0" w:color="000000"/>
+              <w:right w:val="single" w:sz="4" w:space="0" w:color="000000"/>
+            </w:tcBorders>
+            <w:shd w:val="clear" w:color="auto" w:fill="auto"/>
+          </w:tcPr>
+          <w:p>
+            <w:pPr>
+              <w:pStyle w:val="Paragraphedeliste"/>
+              <w:ind w:left="0"/>
+              <w:rPr>
+                <w:rFonts w:ascii="Times New Roman" w:hAnsi="Times New Roman" w:cs="Times New Roman"/>
+                <w:szCs w:val="24"/>
+              </w:rPr>
+            </w:pPr>
+            <w:r>
+              <w:rPr>
+                <w:rFonts w:ascii="Times New Roman" w:hAnsi="Times New Roman" w:cs="Times New Roman"/>
+                <w:szCs w:val="24"/>
+              </w:rPr>
+              <w:t>Diplôme de Licence Professionnelle en Informatique</w:t>
+            </w:r>
+          </w:p>
+        </w:tc>
+        <w:tc>
+          <w:tcPr>
+            <w:tcW w:w="2565" w:type="dxa"/>
+            <w:tcBorders>
+              <w:top w:val="single" w:sz="4" w:space="0" w:color="000000"/>
+              <w:left w:val="single" w:sz="4" w:space="0" w:color="000000"/>
+              <w:bottom w:val="single" w:sz="4" w:space="0" w:color="000000"/>
+              <w:right w:val="single" w:sz="4" w:space="0" w:color="000000"/>
+            </w:tcBorders>
+            <w:shd w:val="clear" w:color="auto" w:fill="auto"/>
+          </w:tcPr>
+          <w:p>
+            <w:pPr>
+              <w:pStyle w:val="Paragraphedeliste"/>
+              <w:ind w:left="0"/>
+              <w:rPr>
+                <w:rFonts w:ascii="Times New Roman" w:hAnsi="Times New Roman" w:cs="Times New Roman"/>
+                <w:szCs w:val="24"/>
+              </w:rPr>
+            </w:pPr>
+            <w:r>
+              <w:rPr>
+                <w:rFonts w:ascii="Times New Roman" w:hAnsi="Times New Roman" w:cs="Times New Roman"/>
+                <w:szCs w:val="24"/>
+              </w:rPr>
+              <w:t xml:space="preserve">Diplôme de </w:t>
+            </w:r>
+            <w:r>
+              <w:rPr>
+                <w:rFonts w:ascii="Times New Roman" w:hAnsi="Times New Roman" w:cs="Times New Roman"/>
+                <w:szCs w:val="24"/>
+              </w:rPr>
+              <w:t>Master Professionnel</w:t>
+            </w:r>
+            <w:r>
+              <w:rPr>
+                <w:rFonts w:ascii="Times New Roman" w:hAnsi="Times New Roman" w:cs="Times New Roman"/>
+                <w:szCs w:val="24"/>
+              </w:rPr>
+              <w:t xml:space="preserve"> </w:t>
+            </w:r>
+          </w:p>
+          <w:p>
+            <w:pPr>
+              <w:pStyle w:val="Paragraphedeliste"/>
+              <w:ind w:left="0"/>
+              <w:rPr>
+                <w:rFonts w:ascii="Times New Roman" w:hAnsi="Times New Roman" w:cs="Times New Roman"/>
+                <w:szCs w:val="24"/>
+              </w:rPr>
+            </w:pPr>
+            <w:r>
+              <w:rPr>
+                <w:rFonts w:ascii="Times New Roman" w:hAnsi="Times New Roman" w:cs="Times New Roman"/>
+                <w:szCs w:val="24"/>
+              </w:rPr>
+              <w:t>Diplôme de Master  Recherche</w:t>
+            </w:r>
+          </w:p>
+        </w:tc>
+      </w:tr>
+    </w:tbl>
+    <w:p>
+      <w:pPr>
+        <w:ind w:left="360"/>
+        <w:rPr>
+          <w:rFonts w:ascii="Times New Roman" w:hAnsi="Times New Roman" w:cs="Times New Roman"/>
+          <w:i/>
+          <w:szCs w:val="24"/>
+        </w:rPr>
+      </w:pPr>
+    </w:p>
+    <w:p>
+      <w:pPr>
+        <w:ind w:left="360"/>
+        <w:rPr>
+          <w:rFonts w:ascii="Times New Roman" w:hAnsi="Times New Roman" w:cs="Times New Roman"/>
+          <w:szCs w:val="24"/>
+        </w:rPr>
+      </w:pPr>
+      <w:r>
+        <w:rPr>
+          <w:rFonts w:ascii="Times New Roman" w:hAnsi="Times New Roman" w:cs="Times New Roman"/>
+          <w:szCs w:val="24"/>
+        </w:rPr>
+        <w:t xml:space="preserve">L’accès en première année de </w:t>
+      </w:r>
+      <w:r>
+        <w:rPr>
+          <w:rFonts w:ascii="Times New Roman" w:hAnsi="Times New Roman" w:cs="Times New Roman"/>
+          <w:szCs w:val="24"/>
+        </w:rPr>
+        <w:t>MASTER se</w:t>
+      </w:r>
+      <w:r>
+        <w:rPr>
+          <w:rFonts w:ascii="Times New Roman" w:hAnsi="Times New Roman" w:cs="Times New Roman"/>
+          <w:szCs w:val="24"/>
+        </w:rPr>
+        <w:t xml:space="preserve"> fait automatiquement pour les étudiants de l’école qui ont obtenu le diplôme de Licence Professionnelle.</w:t>
+      </w:r>
+    </w:p>
+    <w:p>
+      <w:pPr>
+        <w:pStyle w:val="Paragraphedeliste"/>
+        <w:ind w:left="0" w:firstLine="360"/>
+        <w:rPr>
+          <w:rFonts w:ascii="Times New Roman" w:hAnsi="Times New Roman" w:cs="Times New Roman"/>
+          <w:szCs w:val="24"/>
+        </w:rPr>
+      </w:pPr>
+      <w:r>
+        <w:rPr>
+          <w:rFonts w:ascii="Times New Roman" w:hAnsi="Times New Roman" w:cs="Times New Roman"/>
+          <w:szCs w:val="24"/>
+        </w:rPr>
+        <w:t xml:space="preserve">Le Master Recherche permet à son titulaire de poursuivre </w:t>
+      </w:r>
+      <w:r>
+        <w:rPr>
+          <w:rFonts w:ascii="Times New Roman" w:hAnsi="Times New Roman" w:cs="Times New Roman"/>
+          <w:szCs w:val="24"/>
+        </w:rPr>
+        <w:t>directement des</w:t>
+      </w:r>
+      <w:r>
+        <w:rPr>
+          <w:rFonts w:ascii="Times New Roman" w:hAnsi="Times New Roman" w:cs="Times New Roman"/>
+          <w:szCs w:val="24"/>
+        </w:rPr>
+        <w:t xml:space="preserve"> études en doctorat et de s’inscrire </w:t>
+      </w:r>
+      <w:r>
+        <w:rPr>
+          <w:rFonts w:ascii="Times New Roman" w:hAnsi="Times New Roman" w:cs="Times New Roman"/>
+          <w:szCs w:val="24"/>
+        </w:rPr>
+        <w:t>directement dans</w:t>
+      </w:r>
+      <w:r>
+        <w:rPr>
+          <w:rFonts w:ascii="Times New Roman" w:hAnsi="Times New Roman" w:cs="Times New Roman"/>
+          <w:szCs w:val="24"/>
+        </w:rPr>
+        <w:t xml:space="preserve"> une école Doctorale.</w:t>
+      </w:r>
+    </w:p>
+    <w:p>
+      <w:pPr>
+        <w:pStyle w:val="Paragraphedeliste"/>
+        <w:ind w:left="0"/>
+        <w:rPr>
+          <w:rFonts w:ascii="Times New Roman" w:hAnsi="Times New Roman" w:cs="Times New Roman"/>
+          <w:szCs w:val="24"/>
+        </w:rPr>
+      </w:pPr>
+      <w:r>
+        <w:rPr>
+          <w:rFonts w:ascii="Times New Roman" w:hAnsi="Times New Roman" w:cs="Times New Roman"/>
+          <w:szCs w:val="24"/>
+        </w:rPr>
+        <w:t>Les écoles Doctorales jouissent d’une autonomie de gestion par rapport aux établissements de formation universitaire.</w:t>
+      </w:r>
+    </w:p>
+    <w:p>
+      <w:pPr>
+        <w:pStyle w:val="Paragraphedeliste"/>
+        <w:ind w:left="0"/>
+        <w:rPr>
+          <w:rFonts w:ascii="Times New Roman" w:hAnsi="Times New Roman" w:cs="Times New Roman"/>
+          <w:i/>
+          <w:szCs w:val="24"/>
+        </w:rPr>
+      </w:pPr>
+      <w:r>
+        <w:rPr>
+          <w:rFonts w:ascii="Times New Roman" w:hAnsi="Times New Roman" w:cs="Times New Roman"/>
+          <w:szCs w:val="24"/>
+        </w:rPr>
+        <w:t xml:space="preserve">Il convient de signaler que par arrêté ministériel N° 21.626/2012 – MESupRES publié le 9 Août 2012 par la Commission </w:t>
+      </w:r>
+      <w:r>
+        <w:rPr>
+          <w:rFonts w:ascii="Times New Roman" w:hAnsi="Times New Roman" w:cs="Times New Roman"/>
+          <w:szCs w:val="24"/>
+        </w:rPr>
+        <w:t>National d’habilitation</w:t>
+      </w:r>
+      <w:r>
+        <w:rPr>
+          <w:rFonts w:ascii="Times New Roman" w:hAnsi="Times New Roman" w:cs="Times New Roman"/>
+          <w:szCs w:val="24"/>
+        </w:rPr>
+        <w:t xml:space="preserve"> (CNH</w:t>
+      </w:r>
+      <w:r>
+        <w:rPr>
+          <w:rFonts w:ascii="Times New Roman" w:hAnsi="Times New Roman" w:cs="Times New Roman"/>
+          <w:szCs w:val="24"/>
+        </w:rPr>
+        <w:t>),</w:t>
+      </w:r>
+      <w:r>
+        <w:rPr>
+          <w:rFonts w:ascii="Times New Roman" w:hAnsi="Times New Roman" w:cs="Times New Roman"/>
+          <w:szCs w:val="24"/>
+        </w:rPr>
+        <w:t xml:space="preserve"> l’école Doctorale « Modélisation – Informatique » a été habilitée pour l’Université de Fianarantsoa.</w:t>
+      </w:r>
+    </w:p>
+    <w:p>
+      <w:pPr>
+        <w:rPr>
+          <w:rFonts w:ascii="Times New Roman" w:hAnsi="Times New Roman" w:cs="Times New Roman"/>
+          <w:szCs w:val="24"/>
+        </w:rPr>
+      </w:pPr>
+      <w:r>
+        <w:rPr>
+          <w:rFonts w:ascii="Times New Roman" w:hAnsi="Times New Roman" w:cs="Times New Roman"/>
+          <w:szCs w:val="24"/>
+        </w:rPr>
+        <w:t xml:space="preserve">Depuis l’année universitaire 2010-2011, l’ENI s’est mise à organiser des formations hybrides en informatique dans les différentes régions (Fianarantsoa, Toliara) en raison de l’insuffisance de la capacité d’accueil des infrastructures logistiques. En effet, le système de formation hybride semi - </w:t>
+      </w:r>
+      <w:r>
+        <w:rPr>
+          <w:rFonts w:ascii="Times New Roman" w:hAnsi="Times New Roman" w:cs="Times New Roman"/>
+          <w:szCs w:val="24"/>
+        </w:rPr>
+        <w:t>présentielle utilise</w:t>
+      </w:r>
+      <w:r>
+        <w:rPr>
+          <w:rFonts w:ascii="Times New Roman" w:hAnsi="Times New Roman" w:cs="Times New Roman"/>
+          <w:szCs w:val="24"/>
+        </w:rPr>
+        <w:t xml:space="preserve"> la visioconférence pour la formation à distance.</w:t>
+      </w:r>
+    </w:p>
+    <w:p>
+      <w:pPr>
+        <w:pStyle w:val="Paragraphedeliste"/>
+        <w:ind w:left="0"/>
+        <w:rPr>
+          <w:rFonts w:ascii="Times New Roman" w:hAnsi="Times New Roman" w:cs="Times New Roman"/>
+          <w:szCs w:val="24"/>
+        </w:rPr>
+      </w:pPr>
+      <w:r>
+        <w:rPr>
+          <w:rFonts w:ascii="Times New Roman" w:hAnsi="Times New Roman" w:cs="Times New Roman"/>
+          <w:szCs w:val="24"/>
+        </w:rPr>
+        <w:t xml:space="preserve">Bien qu’il n’existe pas encore au niveau international de reconnaissance écrite et formelle des </w:t>
+      </w:r>
+      <w:r>
+        <w:rPr>
+          <w:rFonts w:ascii="Times New Roman" w:hAnsi="Times New Roman" w:cs="Times New Roman"/>
+          <w:szCs w:val="24"/>
+        </w:rPr>
+        <w:t>diplômes délivrés</w:t>
+      </w:r>
+      <w:r>
+        <w:rPr>
+          <w:rFonts w:ascii="Times New Roman" w:hAnsi="Times New Roman" w:cs="Times New Roman"/>
+          <w:szCs w:val="24"/>
+        </w:rPr>
+        <w:t xml:space="preserve"> par l’ENI, les étudiants diplômés de l’école sont plutôt bien accueillis dans les instituts universitaires étrangères (CANADA, </w:t>
+      </w:r>
+      <w:r>
+        <w:rPr>
+          <w:rFonts w:ascii="Times New Roman" w:hAnsi="Times New Roman" w:cs="Times New Roman"/>
+          <w:szCs w:val="24"/>
+        </w:rPr>
+        <w:t>Suisse, France</w:t>
+      </w:r>
+      <w:r>
+        <w:rPr>
+          <w:rFonts w:ascii="Times New Roman" w:hAnsi="Times New Roman" w:cs="Times New Roman"/>
+          <w:szCs w:val="24"/>
+        </w:rPr>
+        <w:t xml:space="preserve">…). </w:t>
+      </w:r>
+      <w:bookmarkStart w:id="45" w:name="_Toc80021381"/>
+    </w:p>
+    <w:p>
+      <w:pPr>
+        <w:pStyle w:val="Paragraphedeliste"/>
+        <w:ind w:left="0" w:firstLine="708"/>
+        <w:rPr>
+          <w:rFonts w:ascii="Times New Roman" w:hAnsi="Times New Roman" w:cs="Times New Roman"/>
+          <w:b/>
+          <w:szCs w:val="24"/>
+          <w:u w:val="single"/>
+        </w:rPr>
+      </w:pPr>
+      <w:r>
+        <w:rPr>
+          <w:rFonts w:ascii="Times New Roman" w:hAnsi="Times New Roman" w:cs="Times New Roman"/>
+          <w:b/>
+          <w:szCs w:val="24"/>
+          <w:u w:val="single"/>
+        </w:rPr>
+        <w:t>1.6. RELATIONS DE L’ENI AVEC LES ENTREPRISES ET LES ORGANISMES</w:t>
+      </w:r>
+      <w:bookmarkEnd w:id="45"/>
+      <w:r>
+        <w:rPr>
+          <w:rFonts w:ascii="Times New Roman" w:hAnsi="Times New Roman" w:cs="Times New Roman"/>
+          <w:b/>
+          <w:szCs w:val="24"/>
+          <w:u w:val="single"/>
+        </w:rPr>
+        <w:t xml:space="preserve"> </w:t>
+      </w:r>
+    </w:p>
+    <w:p>
+      <w:pPr>
+        <w:pStyle w:val="Paragraphedeliste"/>
+        <w:ind w:left="0" w:firstLine="708"/>
+        <w:rPr>
+          <w:rFonts w:ascii="Times New Roman" w:hAnsi="Times New Roman" w:cs="Times New Roman"/>
+          <w:szCs w:val="24"/>
+        </w:rPr>
+      </w:pPr>
+      <w:r>
+        <w:rPr>
+          <w:rFonts w:ascii="Times New Roman" w:hAnsi="Times New Roman" w:cs="Times New Roman"/>
+          <w:szCs w:val="24"/>
+        </w:rPr>
+        <w:t xml:space="preserve">Les stages effectués chaque année par les étudiants mettent l’école en rapport permanent avec plus de 300 entreprises et organismes publics, semi-publics et privés, nationaux et </w:t>
+      </w:r>
+      <w:r>
+        <w:rPr>
+          <w:rFonts w:ascii="Times New Roman" w:hAnsi="Times New Roman" w:cs="Times New Roman"/>
+          <w:szCs w:val="24"/>
+        </w:rPr>
+        <w:t>internationaux. L’école</w:t>
+      </w:r>
+      <w:r>
+        <w:rPr>
+          <w:rFonts w:ascii="Times New Roman" w:hAnsi="Times New Roman" w:cs="Times New Roman"/>
+          <w:szCs w:val="24"/>
+        </w:rPr>
+        <w:t xml:space="preserve"> dispose ainsi d’un réseau d’entreprises, de sociétés et d’organismes publics et privés qui sont des partenaires par l’accueil en stage de ses étudiants, et éventuellement pour le recrutement après l’obtention des diplômes par ces derniers. </w:t>
+      </w:r>
+    </w:p>
+    <w:p>
+      <w:pPr>
+        <w:rPr>
+          <w:rFonts w:ascii="Times New Roman" w:hAnsi="Times New Roman" w:cs="Times New Roman"/>
+          <w:szCs w:val="24"/>
+        </w:rPr>
+      </w:pPr>
+      <w:r>
+        <w:rPr>
+          <w:rFonts w:ascii="Times New Roman" w:hAnsi="Times New Roman" w:cs="Times New Roman"/>
+          <w:szCs w:val="24"/>
+        </w:rPr>
+        <w:lastRenderedPageBreak/>
+        <w:tab/>
+        <w:t>Les compétences que l’école cherche à développer chez ses étudiants sont l’adaptabilité, le sens de la responsabilité, du travail en équipe, le goût de l’expérimentation et l’innovation.</w:t>
+      </w:r>
+    </w:p>
+    <w:p>
+      <w:pPr>
+        <w:rPr>
+          <w:rFonts w:ascii="Times New Roman" w:hAnsi="Times New Roman" w:cs="Times New Roman"/>
+          <w:szCs w:val="24"/>
+        </w:rPr>
+      </w:pPr>
+      <w:r>
+        <w:rPr>
+          <w:rFonts w:ascii="Times New Roman" w:hAnsi="Times New Roman" w:cs="Times New Roman"/>
+          <w:szCs w:val="24"/>
+        </w:rPr>
+        <w:tab/>
+        <w:t>En effet, la vocation de l’ENI est de former des techniciens supérieurs de niveau LICENCE et des ingénieurs de type généraliste de niveau MASTER avec des qualités scientifiques, techniques et humaines reconnues, capables d’évoluer professionnellement dans des secteurs d’activité variés intégrant l’informatique.</w:t>
+      </w:r>
+    </w:p>
+    <w:p>
+      <w:pPr>
+        <w:rPr>
+          <w:rFonts w:ascii="Times New Roman" w:hAnsi="Times New Roman" w:cs="Times New Roman"/>
+          <w:szCs w:val="24"/>
+        </w:rPr>
+      </w:pPr>
+      <w:r>
+        <w:rPr>
+          <w:rFonts w:ascii="Times New Roman" w:hAnsi="Times New Roman" w:cs="Times New Roman"/>
+          <w:szCs w:val="24"/>
+        </w:rPr>
+        <w:tab/>
+        <w:t>Les stages en milieu professionnel permettent de favoriser une meilleure adéquation entre les formations à l’école et les besoins évolutif du marché de l’emploi.</w:t>
+      </w:r>
+    </w:p>
+    <w:p>
+      <w:pPr>
+        <w:rPr>
+          <w:rFonts w:ascii="Times New Roman" w:hAnsi="Times New Roman" w:cs="Times New Roman"/>
+          <w:szCs w:val="24"/>
+        </w:rPr>
+      </w:pPr>
+      <w:r>
+        <w:rPr>
+          <w:rFonts w:ascii="Times New Roman" w:hAnsi="Times New Roman" w:cs="Times New Roman"/>
+          <w:szCs w:val="24"/>
+        </w:rPr>
+        <w:tab/>
+        <w:t>Les principaux débouchés professionnels des diplômés de l’école concernent les domaines suivants :</w:t>
+      </w:r>
+    </w:p>
+    <w:p>
+      <w:pPr>
+        <w:pStyle w:val="Paragraphedeliste"/>
+        <w:numPr>
+          <w:ilvl w:val="0"/>
+          <w:numId w:val="10"/>
+        </w:numPr>
+        <w:spacing w:after="160" w:line="259" w:lineRule="auto"/>
+        <w:rPr>
+          <w:rFonts w:ascii="Times New Roman" w:hAnsi="Times New Roman" w:cs="Times New Roman"/>
+          <w:szCs w:val="24"/>
+        </w:rPr>
+      </w:pPr>
+      <w:r>
+        <w:rPr>
+          <w:rFonts w:ascii="Times New Roman" w:hAnsi="Times New Roman" w:cs="Times New Roman"/>
+          <w:szCs w:val="24"/>
+        </w:rPr>
+        <w:t>L’informatique de gestion d’entreprise</w:t>
+      </w:r>
+    </w:p>
+    <w:p>
+      <w:pPr>
+        <w:pStyle w:val="Paragraphedeliste"/>
+        <w:numPr>
+          <w:ilvl w:val="0"/>
+          <w:numId w:val="10"/>
+        </w:numPr>
+        <w:spacing w:after="160" w:line="259" w:lineRule="auto"/>
+        <w:rPr>
+          <w:rFonts w:ascii="Times New Roman" w:hAnsi="Times New Roman" w:cs="Times New Roman"/>
+          <w:szCs w:val="24"/>
+        </w:rPr>
+      </w:pPr>
+      <w:r>
+        <w:rPr>
+          <w:rFonts w:ascii="Times New Roman" w:hAnsi="Times New Roman" w:cs="Times New Roman"/>
+          <w:szCs w:val="24"/>
+        </w:rPr>
+        <w:t>Les technologies de l’information et de la communication (TIC)</w:t>
+      </w:r>
+    </w:p>
+    <w:p>
+      <w:pPr>
+        <w:pStyle w:val="Paragraphedeliste"/>
+        <w:numPr>
+          <w:ilvl w:val="0"/>
+          <w:numId w:val="10"/>
+        </w:numPr>
+        <w:spacing w:after="160" w:line="259" w:lineRule="auto"/>
+        <w:rPr>
+          <w:rFonts w:ascii="Times New Roman" w:hAnsi="Times New Roman" w:cs="Times New Roman"/>
+          <w:szCs w:val="24"/>
+        </w:rPr>
+      </w:pPr>
+      <w:r>
+        <w:rPr>
+          <w:rFonts w:ascii="Times New Roman" w:hAnsi="Times New Roman" w:cs="Times New Roman"/>
+          <w:szCs w:val="24"/>
+        </w:rPr>
+        <w:t>La sécurité informatique des réseaux</w:t>
+      </w:r>
+    </w:p>
+    <w:p>
+      <w:pPr>
+        <w:pStyle w:val="Paragraphedeliste"/>
+        <w:numPr>
+          <w:ilvl w:val="0"/>
+          <w:numId w:val="10"/>
+        </w:numPr>
+        <w:spacing w:after="160" w:line="259" w:lineRule="auto"/>
+        <w:rPr>
+          <w:rFonts w:ascii="Times New Roman" w:hAnsi="Times New Roman" w:cs="Times New Roman"/>
+          <w:szCs w:val="24"/>
+        </w:rPr>
+      </w:pPr>
+      <w:r>
+        <w:rPr>
+          <w:rFonts w:ascii="Times New Roman" w:hAnsi="Times New Roman" w:cs="Times New Roman"/>
+          <w:szCs w:val="24"/>
+        </w:rPr>
+        <w:t>L’administration des réseaux et des systèmes</w:t>
+      </w:r>
+    </w:p>
+    <w:p>
+      <w:pPr>
+        <w:pStyle w:val="Paragraphedeliste"/>
+        <w:numPr>
+          <w:ilvl w:val="0"/>
+          <w:numId w:val="10"/>
+        </w:numPr>
+        <w:spacing w:after="160" w:line="259" w:lineRule="auto"/>
+        <w:rPr>
+          <w:rFonts w:ascii="Times New Roman" w:hAnsi="Times New Roman" w:cs="Times New Roman"/>
+          <w:szCs w:val="24"/>
+        </w:rPr>
+      </w:pPr>
+      <w:r>
+        <w:rPr>
+          <w:rFonts w:ascii="Times New Roman" w:hAnsi="Times New Roman" w:cs="Times New Roman"/>
+          <w:szCs w:val="24"/>
+        </w:rPr>
+        <w:t>Les services bancaires et financiers, notamment le Mobile Banking</w:t>
+      </w:r>
+    </w:p>
+    <w:p>
+      <w:pPr>
+        <w:pStyle w:val="Paragraphedeliste"/>
+        <w:numPr>
+          <w:ilvl w:val="0"/>
+          <w:numId w:val="10"/>
+        </w:numPr>
+        <w:spacing w:after="160" w:line="259" w:lineRule="auto"/>
+        <w:rPr>
+          <w:rFonts w:ascii="Times New Roman" w:hAnsi="Times New Roman" w:cs="Times New Roman"/>
+          <w:szCs w:val="24"/>
+        </w:rPr>
+      </w:pPr>
+      <w:r>
+        <w:rPr>
+          <w:rFonts w:ascii="Times New Roman" w:hAnsi="Times New Roman" w:cs="Times New Roman"/>
+          <w:szCs w:val="24"/>
+        </w:rPr>
+        <w:t>Les télécommunications et la téléphonie mobile</w:t>
+      </w:r>
+    </w:p>
+    <w:p>
+      <w:pPr>
+        <w:pStyle w:val="Paragraphedeliste"/>
+        <w:numPr>
+          <w:ilvl w:val="0"/>
+          <w:numId w:val="10"/>
+        </w:numPr>
+        <w:spacing w:after="160" w:line="259" w:lineRule="auto"/>
+        <w:rPr>
+          <w:rFonts w:ascii="Times New Roman" w:hAnsi="Times New Roman" w:cs="Times New Roman"/>
+          <w:szCs w:val="24"/>
+        </w:rPr>
+      </w:pPr>
+      <w:r>
+        <w:rPr>
+          <w:rFonts w:ascii="Times New Roman" w:hAnsi="Times New Roman" w:cs="Times New Roman"/>
+          <w:szCs w:val="24"/>
+        </w:rPr>
+        <w:t>Les Big Data</w:t>
+      </w:r>
+    </w:p>
+    <w:p>
+      <w:pPr>
+        <w:pStyle w:val="Paragraphedeliste"/>
+        <w:numPr>
+          <w:ilvl w:val="0"/>
+          <w:numId w:val="10"/>
+        </w:numPr>
+        <w:spacing w:after="160" w:line="259" w:lineRule="auto"/>
+        <w:rPr>
+          <w:rFonts w:ascii="Times New Roman" w:hAnsi="Times New Roman" w:cs="Times New Roman"/>
+          <w:szCs w:val="24"/>
+        </w:rPr>
+      </w:pPr>
+      <w:r>
+        <w:rPr>
+          <w:rFonts w:ascii="Times New Roman" w:hAnsi="Times New Roman" w:cs="Times New Roman"/>
+          <w:szCs w:val="24"/>
+        </w:rPr>
+        <w:t>Le commerce, la vente et l’achat, le Marketing</w:t>
+      </w:r>
+    </w:p>
+    <w:p>
+      <w:pPr>
+        <w:pStyle w:val="Paragraphedeliste"/>
+        <w:numPr>
+          <w:ilvl w:val="0"/>
+          <w:numId w:val="10"/>
+        </w:numPr>
+        <w:spacing w:after="160" w:line="259" w:lineRule="auto"/>
+        <w:rPr>
+          <w:rFonts w:ascii="Times New Roman" w:hAnsi="Times New Roman" w:cs="Times New Roman"/>
+          <w:szCs w:val="24"/>
+        </w:rPr>
+      </w:pPr>
+      <w:r>
+        <w:rPr>
+          <w:rFonts w:ascii="Times New Roman" w:hAnsi="Times New Roman" w:cs="Times New Roman"/>
+          <w:szCs w:val="24"/>
+        </w:rPr>
+        <w:t>L’ingénierie informatique appliquée</w:t>
+      </w:r>
+    </w:p>
+    <w:p>
+      <w:pPr>
+        <w:pStyle w:val="Paragraphedeliste"/>
+        <w:numPr>
+          <w:ilvl w:val="0"/>
+          <w:numId w:val="10"/>
+        </w:numPr>
+        <w:spacing w:after="160" w:line="259" w:lineRule="auto"/>
+        <w:rPr>
+          <w:rFonts w:ascii="Times New Roman" w:hAnsi="Times New Roman" w:cs="Times New Roman"/>
+          <w:szCs w:val="24"/>
+        </w:rPr>
+      </w:pPr>
+      <w:r>
+        <w:rPr>
+          <w:rFonts w:ascii="Times New Roman" w:hAnsi="Times New Roman" w:cs="Times New Roman"/>
+          <w:szCs w:val="24"/>
+        </w:rPr>
+        <w:t>L’écologie et le développement durable</w:t>
+      </w:r>
+    </w:p>
+    <w:p>
+      <w:pPr>
+        <w:ind w:firstLine="360"/>
+        <w:rPr>
+          <w:rFonts w:ascii="Times New Roman" w:hAnsi="Times New Roman" w:cs="Times New Roman"/>
+          <w:szCs w:val="24"/>
+        </w:rPr>
+      </w:pPr>
+      <w:r>
+        <w:rPr>
+          <w:rFonts w:ascii="Times New Roman" w:hAnsi="Times New Roman" w:cs="Times New Roman"/>
+          <w:szCs w:val="24"/>
+        </w:rPr>
+        <w:t>Parmi les sociétés, entreprises et organismes partenaires de l’école, on peut citer : ACCENTURE Mauritius, Air Madagascar, Ambre Associates, Airtel, Agence Universitaire de la Francophonie ( AUF) , B2B, Banque Centrale, BFG-SG, BIANCO, BLUELINE, Bureau national de gestion des Risques et des catastrophes (BNGRC), CEDII-Fianarantsoa, Data Consulting, Central Test, Centre National Antiacridien, CNRE, CHU, CNRIT, COLAS, Direction Générale des Douanes, DLC, DTS/Moov, FID, FTM, GNOSYS, IBONIA, INGENOSIA, INSTAT, IOGA, JIRAMA, JOUVE, MADADEV, MAEP, MEF, MEN, MESupRES, MFB, MIC, MNINTER, Min des postes/Télécommunications et du Développement Numérique, NEOV MAD, Ny Havana, Madagascar National Parks, OMNITEC, ORANGE, OTME, PRACCESS, QMM Fort-Dauphin, SMMC, SNEDADRS Antsirabe, Sénat, Société d’Exploitation du Port de Toamasina (SEPT), SOFTWELL, Strategy Consulting, TELMA, VIVETEC, Société LAZAN’I BETSILEO, WWF …</w:t>
+      </w:r>
+    </w:p>
+    <w:p>
+      <w:pPr>
+        <w:ind w:firstLine="360"/>
+        <w:rPr>
+          <w:rFonts w:ascii="Times New Roman" w:hAnsi="Times New Roman" w:cs="Times New Roman"/>
+          <w:szCs w:val="24"/>
+        </w:rPr>
+      </w:pPr>
+      <w:r>
+        <w:rPr>
+          <w:rFonts w:ascii="Times New Roman" w:hAnsi="Times New Roman" w:cs="Times New Roman"/>
+          <w:szCs w:val="24"/>
+        </w:rPr>
+        <w:t>L’organisation de stage en entreprise continue non seulement à renforcer la professionnalisation des formations dispensées, mais elle continue surtout à accroître de façon exceptionnelle les opportunités d’embauche pour les diplômés de l’école.</w:t>
+      </w:r>
+      <w:bookmarkStart w:id="46" w:name="_Toc80021382"/>
+    </w:p>
+    <w:p>
+      <w:pPr>
+        <w:ind w:firstLine="1064"/>
+        <w:rPr>
+          <w:rFonts w:ascii="Times New Roman" w:hAnsi="Times New Roman" w:cs="Times New Roman"/>
+          <w:b/>
+          <w:szCs w:val="24"/>
+          <w:u w:val="single"/>
+        </w:rPr>
+      </w:pPr>
+      <w:r>
+        <w:rPr>
+          <w:rFonts w:ascii="Times New Roman" w:hAnsi="Times New Roman" w:cs="Times New Roman"/>
+          <w:szCs w:val="24"/>
+        </w:rPr>
+        <w:t>1.7</w:t>
+      </w:r>
+      <w:r>
+        <w:rPr>
+          <w:rFonts w:ascii="Times New Roman" w:hAnsi="Times New Roman" w:cs="Times New Roman"/>
+          <w:b/>
+          <w:szCs w:val="24"/>
+          <w:u w:val="single"/>
+        </w:rPr>
+        <w:t xml:space="preserve"> PARTENARIAT AU NIVEAU INTERNATIONAL</w:t>
+      </w:r>
+      <w:bookmarkEnd w:id="46"/>
+    </w:p>
+    <w:p>
+      <w:pPr>
+        <w:rPr>
+          <w:rFonts w:ascii="Times New Roman" w:hAnsi="Times New Roman" w:cs="Times New Roman"/>
+          <w:szCs w:val="24"/>
+        </w:rPr>
+      </w:pPr>
+      <w:r>
+        <w:rPr>
+          <w:rFonts w:ascii="Times New Roman" w:hAnsi="Times New Roman" w:cs="Times New Roman"/>
+          <w:szCs w:val="24"/>
+        </w:rPr>
+        <w:tab/>
+        <w:t>Entre 1196 et 1999, l’ENI avait bénéficié de l’assistance technique et financière de la Mission Française de Coopération et d’action culturelle dans le cadre du Programme de Renforcement de l’Enseignement Supérieur (PRESUP) consacré à l’école a notamment porté sur :</w:t>
+      </w:r>
+    </w:p>
+    <w:p>
+      <w:pPr>
+        <w:pStyle w:val="Paragraphedeliste"/>
+        <w:numPr>
+          <w:ilvl w:val="0"/>
+          <w:numId w:val="11"/>
+        </w:numPr>
+        <w:spacing w:after="160" w:line="259" w:lineRule="auto"/>
+        <w:rPr>
+          <w:rFonts w:ascii="Times New Roman" w:hAnsi="Times New Roman" w:cs="Times New Roman"/>
+          <w:szCs w:val="24"/>
+        </w:rPr>
+      </w:pPr>
+      <w:r>
+        <w:rPr>
+          <w:rFonts w:ascii="Times New Roman" w:hAnsi="Times New Roman" w:cs="Times New Roman"/>
+          <w:szCs w:val="24"/>
+        </w:rPr>
+        <w:t>Une dotation en logiciels, micro-ordinateurs, équipements de laboratoire de maintenance et de matériels didactiques</w:t>
+      </w:r>
+    </w:p>
+    <w:p>
+      <w:pPr>
+        <w:pStyle w:val="Paragraphedeliste"/>
+        <w:numPr>
+          <w:ilvl w:val="0"/>
+          <w:numId w:val="11"/>
+        </w:numPr>
+        <w:spacing w:after="160" w:line="259" w:lineRule="auto"/>
+        <w:rPr>
+          <w:rFonts w:ascii="Times New Roman" w:hAnsi="Times New Roman" w:cs="Times New Roman"/>
+          <w:szCs w:val="24"/>
+        </w:rPr>
+      </w:pPr>
+      <w:r>
+        <w:rPr>
+          <w:rFonts w:ascii="Times New Roman" w:hAnsi="Times New Roman" w:cs="Times New Roman"/>
+          <w:szCs w:val="24"/>
+        </w:rPr>
+        <w:lastRenderedPageBreak/>
+        <w:t>La réactualisation des programmes de formation assortie du renouvellement du fonds de la bibliothèque</w:t>
+      </w:r>
+    </w:p>
+    <w:p>
+      <w:pPr>
+        <w:pStyle w:val="Paragraphedeliste"/>
+        <w:numPr>
+          <w:ilvl w:val="0"/>
+          <w:numId w:val="11"/>
+        </w:numPr>
+        <w:spacing w:after="160" w:line="259" w:lineRule="auto"/>
+        <w:rPr>
+          <w:rFonts w:ascii="Times New Roman" w:hAnsi="Times New Roman" w:cs="Times New Roman"/>
+          <w:szCs w:val="24"/>
+        </w:rPr>
+      </w:pPr>
+      <w:r>
+        <w:rPr>
+          <w:rFonts w:ascii="Times New Roman" w:hAnsi="Times New Roman" w:cs="Times New Roman"/>
+          <w:szCs w:val="24"/>
+        </w:rPr>
+        <w:t>L’appui à la formation des formateurs</w:t>
+      </w:r>
+    </w:p>
+    <w:p>
+      <w:pPr>
+        <w:pStyle w:val="Paragraphedeliste"/>
+        <w:numPr>
+          <w:ilvl w:val="0"/>
+          <w:numId w:val="11"/>
+        </w:numPr>
+        <w:spacing w:after="160" w:line="259" w:lineRule="auto"/>
+        <w:rPr>
+          <w:rFonts w:ascii="Times New Roman" w:hAnsi="Times New Roman" w:cs="Times New Roman"/>
+          <w:szCs w:val="24"/>
+        </w:rPr>
+      </w:pPr>
+      <w:r>
+        <w:rPr>
+          <w:rFonts w:ascii="Times New Roman" w:hAnsi="Times New Roman" w:cs="Times New Roman"/>
+          <w:szCs w:val="24"/>
+        </w:rPr>
+        <w:t>L’affectation à l’école d’Assistants techniques français</w:t>
+      </w:r>
+    </w:p>
+    <w:p>
+      <w:pPr>
+        <w:ind w:left="708"/>
+        <w:rPr>
+          <w:rFonts w:ascii="Times New Roman" w:hAnsi="Times New Roman" w:cs="Times New Roman"/>
+          <w:szCs w:val="24"/>
+        </w:rPr>
+      </w:pPr>
+      <w:r>
+        <w:rPr>
+          <w:rFonts w:ascii="Times New Roman" w:hAnsi="Times New Roman" w:cs="Times New Roman"/>
+          <w:szCs w:val="24"/>
+        </w:rPr>
+        <w:t xml:space="preserve">De 2000 à 2004, l’ENI avait fait partie des membres du bureau de la Conférence Internationale des écoles de formation d’Ingénieurs et Technicien d’Expression </w:t>
+      </w:r>
+      <w:r>
+        <w:rPr>
+          <w:rFonts w:ascii="Times New Roman" w:hAnsi="Times New Roman" w:cs="Times New Roman"/>
+          <w:szCs w:val="24"/>
+        </w:rPr>
+        <w:t>Française (</w:t>
+      </w:r>
+      <w:r>
+        <w:rPr>
+          <w:rFonts w:ascii="Times New Roman" w:hAnsi="Times New Roman" w:cs="Times New Roman"/>
+          <w:szCs w:val="24"/>
+        </w:rPr>
+        <w:t>CITEF).</w:t>
+      </w:r>
+    </w:p>
+    <w:p>
+      <w:pPr>
+        <w:rPr>
+          <w:rFonts w:ascii="Times New Roman" w:hAnsi="Times New Roman" w:cs="Times New Roman"/>
+          <w:szCs w:val="24"/>
+        </w:rPr>
+      </w:pPr>
+      <w:r>
+        <w:rPr>
+          <w:rFonts w:ascii="Times New Roman" w:hAnsi="Times New Roman" w:cs="Times New Roman"/>
+          <w:szCs w:val="24"/>
+        </w:rPr>
+        <w:tab/>
+        <w:t>Les Enseignants-Chercheurs de l’école participent régulièrement aux activités organisées dans le cadre du Colloque Africain sur la Recherche en Informatique (CARI).</w:t>
+      </w:r>
+    </w:p>
+    <w:p>
+      <w:pPr>
+        <w:ind w:firstLine="708"/>
+        <w:rPr>
+          <w:rFonts w:ascii="Times New Roman" w:hAnsi="Times New Roman" w:cs="Times New Roman"/>
+          <w:szCs w:val="24"/>
+        </w:rPr>
+      </w:pPr>
+      <w:r>
+        <w:rPr>
+          <w:rFonts w:ascii="Times New Roman" w:hAnsi="Times New Roman" w:cs="Times New Roman"/>
+          <w:szCs w:val="24"/>
+        </w:rPr>
+        <w:t>L’ENI avait également signé un accord de coopération inter-universitaire avec l’Institut de Recherche en Mathématiques et Informatique Appliquées (IREMIA) de l’Université de la Réunion, l’Université de Rennes 1, l’INSA de Rennes, l’Institut National Polytechnique de Grenoble (INPG).</w:t>
+      </w:r>
+    </w:p>
+    <w:p>
+      <w:pPr>
+        <w:rPr>
+          <w:rFonts w:ascii="Times New Roman" w:hAnsi="Times New Roman" w:cs="Times New Roman"/>
+          <w:szCs w:val="24"/>
+        </w:rPr>
+      </w:pPr>
+      <w:r>
+        <w:rPr>
+          <w:rFonts w:ascii="Times New Roman" w:hAnsi="Times New Roman" w:cs="Times New Roman"/>
+          <w:szCs w:val="24"/>
+        </w:rPr>
+        <w:tab/>
+        <w:t>A partir du mois de Juillet 2001, l’ENI avait abrité le Centre de Réseau Opérationnel (Network Operating Center) du point d’accès à Internet de l’école ainsi que de l’Université de Fianarantsoa. Grâce à ce projet américain qui a été financé par l’USAID Madagascar, l’ENI de l’Université de Fianarantsoa avait été dotées d’une ligne spécialisée d’accès permanent au réseau Internet.</w:t>
+      </w:r>
+    </w:p>
+    <w:p>
+      <w:pPr>
+        <w:rPr>
+          <w:rFonts w:ascii="Times New Roman" w:hAnsi="Times New Roman" w:cs="Times New Roman"/>
+          <w:szCs w:val="24"/>
+        </w:rPr>
+      </w:pPr>
+      <w:r>
+        <w:rPr>
+          <w:rFonts w:ascii="Times New Roman" w:hAnsi="Times New Roman" w:cs="Times New Roman"/>
+          <w:szCs w:val="24"/>
+        </w:rPr>
+        <w:tab/>
+        <w:t xml:space="preserve">L’ENI avait de même noué des relations de coopération avec l’Institut de Recherche pour le Développement (IRD). </w:t>
+      </w:r>
+    </w:p>
+    <w:p>
+      <w:pPr>
+        <w:rPr>
+          <w:rFonts w:ascii="Times New Roman" w:hAnsi="Times New Roman" w:cs="Times New Roman"/>
+          <w:szCs w:val="24"/>
+        </w:rPr>
+      </w:pPr>
+      <w:r>
+        <w:rPr>
+          <w:rFonts w:ascii="Times New Roman" w:hAnsi="Times New Roman" w:cs="Times New Roman"/>
+          <w:szCs w:val="24"/>
+        </w:rPr>
+        <w:tab/>
+        <w:t>L’objet du projet de coopération avait porté sur la modélisation environnementale du Corridor forestier de Fandriana jusqu’à Vondrozo (COFAV). Dans ce cadre, un atelier scientifique international avait été organisé à l’ENI en Septembre 2008. Cet atelier scientifique avait eu pour thème de modélisation des paysages.</w:t>
+      </w:r>
+    </w:p>
+    <w:p>
+      <w:pPr>
+        <w:rPr>
+          <w:rFonts w:ascii="Times New Roman" w:hAnsi="Times New Roman" w:cs="Times New Roman"/>
+          <w:szCs w:val="24"/>
+        </w:rPr>
+      </w:pPr>
+      <w:r>
+        <w:rPr>
+          <w:rFonts w:ascii="Times New Roman" w:hAnsi="Times New Roman" w:cs="Times New Roman"/>
+          <w:szCs w:val="24"/>
+        </w:rPr>
+        <w:tab/>
+        <w:t>Et dans le cadre du programme scientifique PARRUR, l’IRD avait financé depuis 2010 le projet intitulé « Forêts, Parcs et Pauvreté dans le Sud de Madagascar (FPPSM). Des étudiants en DEA et des Doctorants issus de l’ENI avaient participé à ce Programme.</w:t>
+      </w:r>
+    </w:p>
+    <w:p>
+      <w:pPr>
+        <w:rPr>
+          <w:rFonts w:ascii="Times New Roman" w:hAnsi="Times New Roman" w:cs="Times New Roman"/>
+          <w:szCs w:val="24"/>
+        </w:rPr>
+      </w:pPr>
+      <w:r>
+        <w:rPr>
+          <w:rFonts w:ascii="Times New Roman" w:hAnsi="Times New Roman" w:cs="Times New Roman"/>
+          <w:szCs w:val="24"/>
+        </w:rPr>
+        <w:tab/>
+        <w:t xml:space="preserve">Par ailleurs, depuis toujours la même année 2010, l’ENI de Fianarantsoa avait été sélectionnée pour faire partie des organismes partenaires de l’Université de Savoie dans le cadre du </w:t>
+      </w:r>
+      <w:r>
+        <w:rPr>
+          <w:rFonts w:ascii="Times New Roman" w:hAnsi="Times New Roman" w:cs="Times New Roman"/>
+          <w:szCs w:val="24"/>
+        </w:rPr>
+        <w:t>projet TICEVAL</w:t>
+      </w:r>
+      <w:r>
+        <w:rPr>
+          <w:rFonts w:ascii="Times New Roman" w:hAnsi="Times New Roman" w:cs="Times New Roman"/>
+          <w:szCs w:val="24"/>
+        </w:rPr>
+        <w:t xml:space="preserve"> relatif à la certification des compétences en TIC ;</w:t>
+      </w:r>
+    </w:p>
+    <w:p>
+      <w:pPr>
+        <w:rPr>
+          <w:rFonts w:ascii="Times New Roman" w:hAnsi="Times New Roman" w:cs="Times New Roman"/>
+          <w:szCs w:val="24"/>
+        </w:rPr>
+      </w:pPr>
+      <w:r>
+        <w:rPr>
+          <w:rFonts w:ascii="Times New Roman" w:hAnsi="Times New Roman" w:cs="Times New Roman"/>
+          <w:szCs w:val="24"/>
+        </w:rPr>
+        <w:tab/>
+        <w:t>Le projet TICEVAL avait été financé par le Fonds Francophone des Inforoutes pour la période allant de 2010 à 2012, et il avait eu pour objectif de généraliser la certification des compétences en Informatique et Internet du type C2i2e et C2imi.</w:t>
+      </w:r>
+    </w:p>
+    <w:p>
+      <w:pPr>
+        <w:rPr>
+          <w:rFonts w:ascii="Times New Roman" w:hAnsi="Times New Roman" w:cs="Times New Roman"/>
+          <w:szCs w:val="24"/>
+        </w:rPr>
+      </w:pPr>
+      <w:r>
+        <w:rPr>
+          <w:rFonts w:ascii="Times New Roman" w:hAnsi="Times New Roman" w:cs="Times New Roman"/>
+          <w:szCs w:val="24"/>
+        </w:rPr>
+        <w:tab/>
+        <w:t xml:space="preserve">Dans le cadre du projet TICEVAL, une convention de coopération avec l’Université de Savoie </w:t>
+      </w:r>
+      <w:r>
+        <w:rPr>
+          <w:rFonts w:ascii="Times New Roman" w:hAnsi="Times New Roman" w:cs="Times New Roman"/>
+          <w:szCs w:val="24"/>
+        </w:rPr>
+        <w:tab/>
+        <w:t>avait été signée par les deux parties concernées. La mise en œuvre de la Convention de Coopération avait permis d’envoyer des étudiants de l’ENI à Chambéry pour poursuivre des études supérieures en Informatique.</w:t>
+      </w:r>
+    </w:p>
+    <w:p>
+      <w:pPr>
+        <w:rPr>
+          <w:rFonts w:ascii="Times New Roman" w:hAnsi="Times New Roman" w:cs="Times New Roman"/>
+          <w:szCs w:val="24"/>
+        </w:rPr>
+      </w:pPr>
+      <w:r>
+        <w:rPr>
+          <w:rFonts w:ascii="Times New Roman" w:hAnsi="Times New Roman" w:cs="Times New Roman"/>
+          <w:szCs w:val="24"/>
+        </w:rPr>
+        <w:tab/>
+        <w:t>Enfin et non des moindres, l’ENI avait signé en Septembre 2009 un protocole de collaboration scientifique avec l’ESIROI – STIM de l’Université de la Réunion.</w:t>
+      </w:r>
+    </w:p>
+    <w:p>
+      <w:pPr>
+        <w:rPr>
+          <w:rFonts w:ascii="Times New Roman" w:hAnsi="Times New Roman" w:cs="Times New Roman"/>
+          <w:szCs w:val="24"/>
+        </w:rPr>
+      </w:pPr>
+      <w:r>
+        <w:rPr>
+          <w:rFonts w:ascii="Times New Roman" w:hAnsi="Times New Roman" w:cs="Times New Roman"/>
+          <w:szCs w:val="24"/>
+        </w:rPr>
+        <w:lastRenderedPageBreak/>
+        <w:tab/>
+        <w:t>Comme l’ENI constitue une pépinière incubatrice de technologie de pointe, d’emplois et d’entreprises, elle peut très bien servir d’instrument efficace pour renforcer la croissance économique du pays, et pour lutter contre la Pauvreté.</w:t>
+      </w:r>
+    </w:p>
+    <w:p>
+      <w:pPr>
+        <w:rPr>
+          <w:rFonts w:ascii="Times New Roman" w:hAnsi="Times New Roman" w:cs="Times New Roman"/>
+          <w:szCs w:val="24"/>
+        </w:rPr>
+      </w:pPr>
+      <w:r>
+        <w:rPr>
+          <w:rFonts w:ascii="Times New Roman" w:hAnsi="Times New Roman" w:cs="Times New Roman"/>
+          <w:szCs w:val="24"/>
+        </w:rPr>
+        <w:tab/>
+        <w:t>De même que le statut de l’école devrait permettre de renforcer la position concurrentielle de la Grande Ile sir l’orbite de la modélisation grâce au développement des nouvelles technologies.</w:t>
+      </w:r>
+    </w:p>
+    <w:p>
+      <w:pPr>
+        <w:pStyle w:val="Titre3"/>
+        <w:rPr>
+          <w:rFonts w:ascii="Times New Roman" w:hAnsi="Times New Roman" w:cs="Times New Roman"/>
+          <w:bCs/>
+          <w:u w:val="single"/>
+        </w:rPr>
+      </w:pPr>
+      <w:bookmarkStart w:id="47" w:name="_Toc80021383"/>
+      <w:bookmarkStart w:id="48" w:name="_Toc1094"/>
+      <w:bookmarkStart w:id="49" w:name="_Toc3910"/>
+      <w:r>
+        <w:rPr>
+          <w:rFonts w:ascii="Times New Roman" w:hAnsi="Times New Roman" w:cs="Times New Roman"/>
+          <w:b/>
+          <w:u w:val="single"/>
+        </w:rPr>
+        <w:t>1.8 DEBOUCHES</w:t>
+      </w:r>
+      <w:r>
+        <w:rPr>
+          <w:rFonts w:ascii="Times New Roman" w:hAnsi="Times New Roman" w:cs="Times New Roman"/>
+          <w:b/>
+          <w:u w:val="single"/>
+        </w:rPr>
+        <w:t xml:space="preserve"> PROFESSIONNELS DES DIPLÖMES</w:t>
+      </w:r>
+      <w:bookmarkEnd w:id="47"/>
+      <w:bookmarkEnd w:id="48"/>
+      <w:bookmarkEnd w:id="49"/>
+    </w:p>
+    <w:p>
+      <w:pPr>
+        <w:rPr>
+          <w:rFonts w:ascii="Times New Roman" w:hAnsi="Times New Roman" w:cs="Times New Roman"/>
+          <w:szCs w:val="24"/>
+        </w:rPr>
+      </w:pPr>
+      <w:r>
+        <w:rPr>
+          <w:rFonts w:ascii="Times New Roman" w:hAnsi="Times New Roman" w:cs="Times New Roman"/>
+          <w:b/>
+          <w:szCs w:val="24"/>
+        </w:rPr>
+        <w:tab/>
+      </w:r>
+      <w:r>
+        <w:rPr>
+          <w:rFonts w:ascii="Times New Roman" w:hAnsi="Times New Roman" w:cs="Times New Roman"/>
+          <w:szCs w:val="24"/>
+        </w:rPr>
+        <w:t xml:space="preserve">Le chômage des jeunes diplômés universitaires fait partie des maux qui gangrènent Madagascar. L’environnement sociopolitique du pays depuis 2008 jusqu’à ce jour a fait que le </w:t>
+      </w:r>
+      <w:r>
+        <w:rPr>
+          <w:rFonts w:ascii="Times New Roman" w:hAnsi="Times New Roman" w:cs="Times New Roman"/>
+          <w:szCs w:val="24"/>
+        </w:rPr>
+        <w:t>chômage</w:t>
+      </w:r>
+      <w:r>
+        <w:rPr>
+          <w:rFonts w:ascii="Times New Roman" w:hAnsi="Times New Roman" w:cs="Times New Roman"/>
+          <w:szCs w:val="24"/>
+        </w:rPr>
+        <w:t xml:space="preserve"> des diplômés est devenu massif par rapport aux établissements de formation supérieure existants.</w:t>
+      </w:r>
+    </w:p>
+    <w:p>
+      <w:pPr>
+        <w:rPr>
+          <w:rFonts w:ascii="Times New Roman" w:hAnsi="Times New Roman" w:cs="Times New Roman"/>
+          <w:szCs w:val="24"/>
+        </w:rPr>
+      </w:pPr>
+      <w:r>
+        <w:rPr>
+          <w:rFonts w:ascii="Times New Roman" w:hAnsi="Times New Roman" w:cs="Times New Roman"/>
+          <w:szCs w:val="24"/>
+        </w:rPr>
+        <w:tab/>
+        <w:t xml:space="preserve">Cependant, les formations proposées par l’école permettent aux diplômés d’être immédiatement opérationnels sur le marché du travail avec la </w:t>
+      </w:r>
+      <w:r>
+        <w:rPr>
+          <w:rFonts w:ascii="Times New Roman" w:hAnsi="Times New Roman" w:cs="Times New Roman"/>
+          <w:szCs w:val="24"/>
+        </w:rPr>
+        <w:t>connaissance d’un</w:t>
+      </w:r>
+      <w:r>
+        <w:rPr>
+          <w:rFonts w:ascii="Times New Roman" w:hAnsi="Times New Roman" w:cs="Times New Roman"/>
+          <w:szCs w:val="24"/>
+        </w:rPr>
+        <w:t xml:space="preserve"> métier complet lié à l’informatique aux TIC.</w:t>
+      </w:r>
+    </w:p>
+    <w:p>
+      <w:pPr>
+        <w:rPr>
+          <w:rFonts w:ascii="Times New Roman" w:hAnsi="Times New Roman" w:cs="Times New Roman"/>
+          <w:szCs w:val="24"/>
+        </w:rPr>
+      </w:pPr>
+      <w:r>
+        <w:rPr>
+          <w:rFonts w:ascii="Times New Roman" w:hAnsi="Times New Roman" w:cs="Times New Roman"/>
+          <w:szCs w:val="24"/>
+        </w:rPr>
+        <w:tab/>
+        <w:t>L’école apporte à ses étudiants un savoir-faire et un savoir-être qui les accompagnent tout au long de leur vie professionnelle. Elle a une vocation professionnalisant.</w:t>
+      </w:r>
+    </w:p>
+    <w:p>
+      <w:pPr>
+        <w:rPr>
+          <w:rFonts w:ascii="Times New Roman" w:hAnsi="Times New Roman" w:cs="Times New Roman"/>
+          <w:szCs w:val="24"/>
+        </w:rPr>
+      </w:pPr>
+      <w:r>
+        <w:rPr>
+          <w:rFonts w:ascii="Times New Roman" w:hAnsi="Times New Roman" w:cs="Times New Roman"/>
+          <w:szCs w:val="24"/>
+        </w:rPr>
+        <w:tab/>
+        <w:t xml:space="preserve">Les diplômés en LICENCE et en MASTER issus de l’ENI peuvent faire carrière dans différents secteurs. </w:t>
+      </w:r>
+    </w:p>
+    <w:p>
+      <w:pPr>
+        <w:ind w:firstLine="708"/>
+        <w:rPr>
+          <w:rFonts w:ascii="Times New Roman" w:hAnsi="Times New Roman" w:cs="Times New Roman"/>
+          <w:szCs w:val="24"/>
+        </w:rPr>
+      </w:pPr>
+      <w:r>
+        <w:rPr>
+          <w:rFonts w:ascii="Times New Roman" w:hAnsi="Times New Roman" w:cs="Times New Roman"/>
+          <w:szCs w:val="24"/>
+        </w:rPr>
+        <w:t>L’école bénéficie</w:t>
+      </w:r>
+      <w:r>
+        <w:rPr>
+          <w:rFonts w:ascii="Times New Roman" w:hAnsi="Times New Roman" w:cs="Times New Roman"/>
+          <w:szCs w:val="24"/>
+        </w:rPr>
+        <w:t xml:space="preserve"> aujourd’hui de 34 années d’expériences pédagogiques et de reconnaissance auprès des sociétés, des entreprises et des organismes. C’est une école Supérieure de référence en matière informatique. </w:t>
+      </w:r>
+    </w:p>
+    <w:p>
+      <w:pPr>
+        <w:ind w:firstLine="708"/>
+        <w:rPr>
+          <w:rFonts w:ascii="Times New Roman" w:hAnsi="Times New Roman" w:cs="Times New Roman"/>
+          <w:szCs w:val="24"/>
+        </w:rPr>
+      </w:pPr>
+      <w:r>
+        <w:rPr>
+          <w:rFonts w:ascii="Times New Roman" w:hAnsi="Times New Roman" w:cs="Times New Roman"/>
+          <w:szCs w:val="24"/>
+        </w:rPr>
+        <w:t>Par conséquent, en raison de fait que l’équipe pédagogique de l’école est expérimentée, les enseignants-chercheurs et les autres formateurs de l’école sont dotés d’une grande expérience dans l’enseignement et dans le milieu professionnel.</w:t>
+      </w:r>
+    </w:p>
+    <w:p>
+      <w:pPr>
+        <w:ind w:firstLine="708"/>
+        <w:rPr>
+          <w:rFonts w:ascii="Times New Roman" w:hAnsi="Times New Roman" w:cs="Times New Roman"/>
+          <w:szCs w:val="24"/>
+        </w:rPr>
+      </w:pPr>
+      <w:r>
+        <w:rPr>
+          <w:rFonts w:ascii="Times New Roman" w:hAnsi="Times New Roman" w:cs="Times New Roman"/>
+          <w:szCs w:val="24"/>
+        </w:rPr>
+        <w:t>L’école est fière de collaborer de façon régulière avec un nombre croissant d’entreprises, de sociétés et d’organismes publics et privés à travers les stages des étudiants. Les formations dispensées à l’école sont ainsi orientées vers le besoin et les attentes des entreprises et des sociétés.</w:t>
+      </w:r>
+    </w:p>
+    <w:p>
+      <w:pPr>
+        <w:ind w:firstLine="708"/>
+        <w:rPr>
+          <w:rFonts w:ascii="Times New Roman" w:hAnsi="Times New Roman" w:cs="Times New Roman"/>
+          <w:szCs w:val="24"/>
+        </w:rPr>
+      </w:pPr>
+      <w:r>
+        <w:rPr>
+          <w:rFonts w:ascii="Times New Roman" w:hAnsi="Times New Roman" w:cs="Times New Roman"/>
+          <w:szCs w:val="24"/>
+        </w:rPr>
+        <w:t>L’école fournit à ses étudiants de niveau LICENCE et MASTER des compétences professionnelles et métiers indispensables pour les intégrer sur le marché du travail.</w:t>
+      </w:r>
+    </w:p>
+    <w:p>
+      <w:pPr>
+        <w:ind w:firstLine="708"/>
+        <w:rPr>
+          <w:rFonts w:ascii="Times New Roman" w:hAnsi="Times New Roman" w:cs="Times New Roman"/>
+          <w:szCs w:val="24"/>
+        </w:rPr>
+      </w:pPr>
+      <w:r>
+        <w:rPr>
+          <w:rFonts w:ascii="Times New Roman" w:hAnsi="Times New Roman" w:cs="Times New Roman"/>
+          <w:szCs w:val="24"/>
+        </w:rPr>
+        <w:t>L’école s’efforce de proposer à ses étudiants une double compétence à la fois technologique et managériale combinant l’informatique de gestion ainsi que l’administration des réseaux et systèmes.</w:t>
+      </w:r>
+    </w:p>
+    <w:p>
+      <w:pPr>
+        <w:ind w:firstLine="708"/>
+        <w:rPr>
+          <w:rFonts w:ascii="Times New Roman" w:hAnsi="Times New Roman" w:cs="Times New Roman"/>
+          <w:szCs w:val="24"/>
+        </w:rPr>
+      </w:pPr>
+      <w:r>
+        <w:rPr>
+          <w:rFonts w:ascii="Times New Roman" w:hAnsi="Times New Roman" w:cs="Times New Roman"/>
+          <w:szCs w:val="24"/>
+        </w:rPr>
+        <w:t xml:space="preserve">D’une manière générale, les diplômés de l’ENI n’éprouvent pas de </w:t>
+      </w:r>
+      <w:r>
+        <w:rPr>
+          <w:rFonts w:ascii="Times New Roman" w:hAnsi="Times New Roman" w:cs="Times New Roman"/>
+          <w:szCs w:val="24"/>
+        </w:rPr>
+        <w:t>difficultés particulières</w:t>
+      </w:r>
+      <w:r>
+        <w:rPr>
+          <w:rFonts w:ascii="Times New Roman" w:hAnsi="Times New Roman" w:cs="Times New Roman"/>
+          <w:szCs w:val="24"/>
+        </w:rPr>
+        <w:t xml:space="preserve"> à être recrutés au terme de leurs études. Cependant, l’ENI </w:t>
+      </w:r>
+      <w:r>
+        <w:rPr>
+          <w:rFonts w:ascii="Times New Roman" w:hAnsi="Times New Roman" w:cs="Times New Roman"/>
+          <w:szCs w:val="24"/>
+        </w:rPr>
+        <w:t>recommande à</w:t>
+      </w:r>
+      <w:r>
+        <w:rPr>
+          <w:rFonts w:ascii="Times New Roman" w:hAnsi="Times New Roman" w:cs="Times New Roman"/>
+          <w:szCs w:val="24"/>
+        </w:rPr>
+        <w:t xml:space="preserve"> ses </w:t>
+      </w:r>
+      <w:r>
+        <w:rPr>
+          <w:rFonts w:ascii="Times New Roman" w:hAnsi="Times New Roman" w:cs="Times New Roman"/>
+          <w:szCs w:val="24"/>
+        </w:rPr>
+        <w:t>diplômés de</w:t>
+      </w:r>
+      <w:r>
+        <w:rPr>
+          <w:rFonts w:ascii="Times New Roman" w:hAnsi="Times New Roman" w:cs="Times New Roman"/>
+          <w:szCs w:val="24"/>
+        </w:rPr>
+        <w:t xml:space="preserve"> promouvoir </w:t>
+      </w:r>
+      <w:r>
+        <w:rPr>
+          <w:rFonts w:ascii="Times New Roman" w:hAnsi="Times New Roman" w:cs="Times New Roman"/>
+          <w:szCs w:val="24"/>
+        </w:rPr>
+        <w:t>l’entrepreneuriat en</w:t>
+      </w:r>
+      <w:r>
+        <w:rPr>
+          <w:rFonts w:ascii="Times New Roman" w:hAnsi="Times New Roman" w:cs="Times New Roman"/>
+          <w:szCs w:val="24"/>
+        </w:rPr>
+        <w:t xml:space="preserve"> TIC et de créer des cybercafés, des SSII ou des bureaux d’études.</w:t>
+      </w:r>
+      <w:bookmarkStart w:id="50" w:name="_Toc80021384"/>
+    </w:p>
+    <w:p>
+      <w:pPr>
+        <w:ind w:firstLine="708"/>
+        <w:rPr>
+          <w:rFonts w:ascii="Times New Roman" w:hAnsi="Times New Roman" w:cs="Times New Roman"/>
+          <w:szCs w:val="24"/>
+        </w:rPr>
+      </w:pPr>
+    </w:p>
+    <w:p>
+      <w:pPr>
+        <w:ind w:firstLine="708"/>
+        <w:rPr>
+          <w:rFonts w:ascii="Times New Roman" w:hAnsi="Times New Roman" w:cs="Times New Roman"/>
+          <w:szCs w:val="24"/>
+        </w:rPr>
+      </w:pPr>
+    </w:p>
+    <w:p>
+      <w:pPr>
+        <w:ind w:firstLine="708"/>
+        <w:rPr>
+          <w:rFonts w:ascii="Times New Roman" w:hAnsi="Times New Roman" w:cs="Times New Roman"/>
+          <w:szCs w:val="24"/>
+        </w:rPr>
+      </w:pPr>
+    </w:p>
+    <w:p>
+      <w:pPr>
+        <w:ind w:firstLine="708"/>
+        <w:rPr>
+          <w:rFonts w:ascii="Times New Roman" w:hAnsi="Times New Roman" w:cs="Times New Roman"/>
+          <w:szCs w:val="24"/>
+        </w:rPr>
+      </w:pPr>
+    </w:p>
+    <w:p>
+      <w:pPr>
+        <w:ind w:firstLine="708"/>
+        <w:rPr>
+          <w:rFonts w:ascii="Times New Roman" w:hAnsi="Times New Roman" w:cs="Times New Roman"/>
+          <w:szCs w:val="24"/>
+        </w:rPr>
+      </w:pPr>
+    </w:p>
+    <w:p>
+      <w:pPr>
+        <w:pStyle w:val="Titre3"/>
+        <w:rPr>
+          <w:rFonts w:ascii="Times New Roman" w:hAnsi="Times New Roman" w:cs="Times New Roman"/>
+        </w:rPr>
+      </w:pPr>
+      <w:bookmarkStart w:id="51" w:name="_Toc17557"/>
+      <w:bookmarkStart w:id="52" w:name="_Toc12813"/>
+      <w:r>
+        <w:rPr>
+          <w:rFonts w:ascii="Times New Roman" w:hAnsi="Times New Roman" w:cs="Times New Roman"/>
+          <w:b/>
+          <w:u w:val="single"/>
+        </w:rPr>
+        <w:lastRenderedPageBreak/>
+        <w:t xml:space="preserve">Tableau 4 : </w:t>
+      </w:r>
+      <w:r>
+        <w:rPr>
+          <w:rFonts w:ascii="Times New Roman" w:hAnsi="Times New Roman" w:cs="Times New Roman"/>
+        </w:rPr>
+        <w:t>Débouchés professionnels éventuels des diplômés</w:t>
+      </w:r>
+      <w:bookmarkEnd w:id="50"/>
+      <w:bookmarkEnd w:id="51"/>
+      <w:bookmarkEnd w:id="52"/>
+    </w:p>
+    <w:tbl>
+      <w:tblPr>
+        <w:tblW w:w="8522" w:type="dxa"/>
+        <w:tblLook w:val="04A0" w:firstRow="1" w:lastRow="0" w:firstColumn="1" w:lastColumn="0" w:noHBand="0" w:noVBand="1"/>
+      </w:tblPr>
+      <w:tblGrid>
+        <w:gridCol w:w="2453"/>
+        <w:gridCol w:w="6069"/>
+      </w:tblGrid>
+      <w:tr>
+        <w:tc>
+          <w:tcPr>
+            <w:tcW w:w="2453" w:type="dxa"/>
+            <w:tcBorders>
+              <w:top w:val="single" w:sz="4" w:space="0" w:color="000000"/>
+              <w:left w:val="single" w:sz="4" w:space="0" w:color="000000"/>
+              <w:bottom w:val="single" w:sz="4" w:space="0" w:color="000000"/>
+              <w:right w:val="single" w:sz="4" w:space="0" w:color="000000"/>
+            </w:tcBorders>
+            <w:shd w:val="clear" w:color="auto" w:fill="auto"/>
+          </w:tcPr>
+          <w:p>
+            <w:pPr>
+              <w:rPr>
+                <w:rFonts w:ascii="Times New Roman" w:hAnsi="Times New Roman" w:cs="Times New Roman"/>
+                <w:szCs w:val="24"/>
+              </w:rPr>
+            </w:pPr>
+            <w:r>
+              <w:rPr>
+                <w:rFonts w:ascii="Times New Roman" w:hAnsi="Times New Roman" w:cs="Times New Roman"/>
+                <w:szCs w:val="24"/>
+              </w:rPr>
+              <w:t>LICENCE</w:t>
+            </w:r>
+          </w:p>
+        </w:tc>
+        <w:tc>
+          <w:tcPr>
+            <w:tcW w:w="6068" w:type="dxa"/>
+            <w:tcBorders>
+              <w:top w:val="single" w:sz="4" w:space="0" w:color="000000"/>
+              <w:left w:val="single" w:sz="4" w:space="0" w:color="000000"/>
+              <w:bottom w:val="single" w:sz="4" w:space="0" w:color="000000"/>
+              <w:right w:val="single" w:sz="4" w:space="0" w:color="000000"/>
+            </w:tcBorders>
+            <w:shd w:val="clear" w:color="auto" w:fill="auto"/>
+          </w:tcPr>
+          <w:p>
+            <w:pPr>
+              <w:numPr>
+                <w:ilvl w:val="0"/>
+                <w:numId w:val="8"/>
+              </w:numPr>
+              <w:spacing w:before="60" w:after="60" w:line="259" w:lineRule="auto"/>
+              <w:contextualSpacing/>
+              <w:rPr>
+                <w:rFonts w:ascii="Times New Roman" w:hAnsi="Times New Roman" w:cs="Times New Roman"/>
+                <w:szCs w:val="24"/>
+              </w:rPr>
+            </w:pPr>
+            <w:r>
+              <w:rPr>
+                <w:rFonts w:ascii="Times New Roman" w:hAnsi="Times New Roman" w:cs="Times New Roman"/>
+                <w:szCs w:val="24"/>
+              </w:rPr>
+              <w:t>Analyste</w:t>
+            </w:r>
+          </w:p>
+          <w:p>
+            <w:pPr>
+              <w:numPr>
+                <w:ilvl w:val="0"/>
+                <w:numId w:val="8"/>
+              </w:numPr>
+              <w:spacing w:before="60" w:after="60" w:line="259" w:lineRule="auto"/>
+              <w:contextualSpacing/>
+              <w:rPr>
+                <w:rFonts w:ascii="Times New Roman" w:hAnsi="Times New Roman" w:cs="Times New Roman"/>
+                <w:szCs w:val="24"/>
+              </w:rPr>
+            </w:pPr>
+            <w:r>
+              <w:rPr>
+                <w:rFonts w:ascii="Times New Roman" w:hAnsi="Times New Roman" w:cs="Times New Roman"/>
+                <w:szCs w:val="24"/>
+              </w:rPr>
+              <w:t>Programmeur</w:t>
+            </w:r>
+          </w:p>
+          <w:p>
+            <w:pPr>
+              <w:numPr>
+                <w:ilvl w:val="0"/>
+                <w:numId w:val="8"/>
+              </w:numPr>
+              <w:spacing w:before="60" w:after="60" w:line="259" w:lineRule="auto"/>
+              <w:contextualSpacing/>
+              <w:rPr>
+                <w:rFonts w:ascii="Times New Roman" w:hAnsi="Times New Roman" w:cs="Times New Roman"/>
+                <w:szCs w:val="24"/>
+              </w:rPr>
+            </w:pPr>
+            <w:r>
+              <w:rPr>
+                <w:rFonts w:ascii="Times New Roman" w:hAnsi="Times New Roman" w:cs="Times New Roman"/>
+                <w:szCs w:val="24"/>
+              </w:rPr>
+              <w:t>Administrateur de site web/de portail web</w:t>
+            </w:r>
+          </w:p>
+          <w:p>
+            <w:pPr>
+              <w:numPr>
+                <w:ilvl w:val="0"/>
+                <w:numId w:val="8"/>
+              </w:numPr>
+              <w:spacing w:before="60" w:after="60" w:line="259" w:lineRule="auto"/>
+              <w:contextualSpacing/>
+              <w:rPr>
+                <w:rFonts w:ascii="Times New Roman" w:hAnsi="Times New Roman" w:cs="Times New Roman"/>
+                <w:szCs w:val="24"/>
+              </w:rPr>
+            </w:pPr>
+            <w:r>
+              <w:rPr>
+                <w:rFonts w:ascii="Times New Roman" w:hAnsi="Times New Roman" w:cs="Times New Roman"/>
+                <w:szCs w:val="24"/>
+              </w:rPr>
+              <w:t xml:space="preserve">Assistant </w:t>
+            </w:r>
+            <w:r>
+              <w:rPr>
+                <w:rFonts w:ascii="Times New Roman" w:hAnsi="Times New Roman" w:cs="Times New Roman"/>
+                <w:szCs w:val="24"/>
+              </w:rPr>
+              <w:t>Informatique et</w:t>
+            </w:r>
+            <w:r>
+              <w:rPr>
+                <w:rFonts w:ascii="Times New Roman" w:hAnsi="Times New Roman" w:cs="Times New Roman"/>
+                <w:szCs w:val="24"/>
+              </w:rPr>
+              <w:t xml:space="preserve"> internet </w:t>
+            </w:r>
+          </w:p>
+          <w:p>
+            <w:pPr>
+              <w:numPr>
+                <w:ilvl w:val="0"/>
+                <w:numId w:val="8"/>
+              </w:numPr>
+              <w:spacing w:before="60" w:after="60" w:line="259" w:lineRule="auto"/>
+              <w:contextualSpacing/>
+              <w:rPr>
+                <w:rFonts w:ascii="Times New Roman" w:hAnsi="Times New Roman" w:cs="Times New Roman"/>
+                <w:szCs w:val="24"/>
+              </w:rPr>
+            </w:pPr>
+            <w:r>
+              <w:rPr>
+                <w:rFonts w:ascii="Times New Roman" w:hAnsi="Times New Roman" w:cs="Times New Roman"/>
+                <w:szCs w:val="24"/>
+              </w:rPr>
+              <w:t>Chef de projet web ou multimédia</w:t>
+            </w:r>
+          </w:p>
+          <w:p>
+            <w:pPr>
+              <w:numPr>
+                <w:ilvl w:val="0"/>
+                <w:numId w:val="8"/>
+              </w:numPr>
+              <w:spacing w:before="60" w:after="60" w:line="259" w:lineRule="auto"/>
+              <w:contextualSpacing/>
+              <w:rPr>
+                <w:rFonts w:ascii="Times New Roman" w:hAnsi="Times New Roman" w:cs="Times New Roman"/>
+                <w:szCs w:val="24"/>
+              </w:rPr>
+            </w:pPr>
+            <w:r>
+              <w:rPr>
+                <w:rFonts w:ascii="Times New Roman" w:hAnsi="Times New Roman" w:cs="Times New Roman"/>
+                <w:szCs w:val="24"/>
+              </w:rPr>
+              <w:t>Développeur Informatique ou multimédia</w:t>
+            </w:r>
+          </w:p>
+          <w:p>
+            <w:pPr>
+              <w:numPr>
+                <w:ilvl w:val="0"/>
+                <w:numId w:val="8"/>
+              </w:numPr>
+              <w:spacing w:before="60" w:after="60" w:line="259" w:lineRule="auto"/>
+              <w:contextualSpacing/>
+              <w:rPr>
+                <w:rFonts w:ascii="Times New Roman" w:hAnsi="Times New Roman" w:cs="Times New Roman"/>
+                <w:szCs w:val="24"/>
+              </w:rPr>
+            </w:pPr>
+            <w:r>
+              <w:rPr>
+                <w:rFonts w:ascii="Times New Roman" w:hAnsi="Times New Roman" w:cs="Times New Roman"/>
+                <w:szCs w:val="24"/>
+              </w:rPr>
+              <w:t>Intégrateur web ou web designer</w:t>
+            </w:r>
+          </w:p>
+          <w:p>
+            <w:pPr>
+              <w:numPr>
+                <w:ilvl w:val="0"/>
+                <w:numId w:val="8"/>
+              </w:numPr>
+              <w:spacing w:before="60" w:after="60" w:line="259" w:lineRule="auto"/>
+              <w:contextualSpacing/>
+              <w:rPr>
+                <w:rFonts w:ascii="Times New Roman" w:hAnsi="Times New Roman" w:cs="Times New Roman"/>
+                <w:szCs w:val="24"/>
+              </w:rPr>
+            </w:pPr>
+            <w:r>
+              <w:rPr>
+                <w:rFonts w:ascii="Times New Roman" w:hAnsi="Times New Roman" w:cs="Times New Roman"/>
+                <w:szCs w:val="24"/>
+              </w:rPr>
+              <w:t>Hot liner/Hébergeur Internet</w:t>
+            </w:r>
+          </w:p>
+          <w:p>
+            <w:pPr>
+              <w:numPr>
+                <w:ilvl w:val="0"/>
+                <w:numId w:val="8"/>
+              </w:numPr>
+              <w:spacing w:before="60" w:after="60" w:line="259" w:lineRule="auto"/>
+              <w:contextualSpacing/>
+              <w:rPr>
+                <w:rFonts w:ascii="Times New Roman" w:hAnsi="Times New Roman" w:cs="Times New Roman"/>
+                <w:szCs w:val="24"/>
+              </w:rPr>
+            </w:pPr>
+            <w:r>
+              <w:rPr>
+                <w:rFonts w:ascii="Times New Roman" w:hAnsi="Times New Roman" w:cs="Times New Roman"/>
+                <w:szCs w:val="24"/>
+              </w:rPr>
+              <w:t>Agent de référencement</w:t>
+            </w:r>
+          </w:p>
+          <w:p>
+            <w:pPr>
+              <w:numPr>
+                <w:ilvl w:val="0"/>
+                <w:numId w:val="8"/>
+              </w:numPr>
+              <w:spacing w:before="60" w:after="60" w:line="259" w:lineRule="auto"/>
+              <w:contextualSpacing/>
+              <w:rPr>
+                <w:rFonts w:ascii="Times New Roman" w:hAnsi="Times New Roman" w:cs="Times New Roman"/>
+                <w:szCs w:val="24"/>
+              </w:rPr>
+            </w:pPr>
+            <w:r>
+              <w:rPr>
+                <w:rFonts w:ascii="Times New Roman" w:hAnsi="Times New Roman" w:cs="Times New Roman"/>
+                <w:szCs w:val="24"/>
+              </w:rPr>
+              <w:t>Technicien/Supérieur de help desk sur Informatique</w:t>
+            </w:r>
+          </w:p>
+          <w:p>
+            <w:pPr>
+              <w:numPr>
+                <w:ilvl w:val="0"/>
+                <w:numId w:val="8"/>
+              </w:numPr>
+              <w:spacing w:before="60" w:after="60" w:line="259" w:lineRule="auto"/>
+              <w:contextualSpacing/>
+              <w:rPr>
+                <w:rFonts w:ascii="Times New Roman" w:hAnsi="Times New Roman" w:cs="Times New Roman"/>
+                <w:szCs w:val="24"/>
+              </w:rPr>
+            </w:pPr>
+            <w:r>
+              <w:rPr>
+                <w:rFonts w:ascii="Times New Roman" w:hAnsi="Times New Roman" w:cs="Times New Roman"/>
+                <w:szCs w:val="24"/>
+              </w:rPr>
+              <w:t xml:space="preserve"> Responsable de sécurité web</w:t>
+            </w:r>
+          </w:p>
+          <w:p>
+            <w:pPr>
+              <w:numPr>
+                <w:ilvl w:val="0"/>
+                <w:numId w:val="8"/>
+              </w:numPr>
+              <w:spacing w:before="60" w:after="60" w:line="259" w:lineRule="auto"/>
+              <w:contextualSpacing/>
+              <w:rPr>
+                <w:rFonts w:ascii="Times New Roman" w:hAnsi="Times New Roman" w:cs="Times New Roman"/>
+                <w:szCs w:val="24"/>
+              </w:rPr>
+            </w:pPr>
+            <w:r>
+              <w:rPr>
+                <w:rFonts w:ascii="Times New Roman" w:hAnsi="Times New Roman" w:cs="Times New Roman"/>
+                <w:szCs w:val="24"/>
+              </w:rPr>
+              <w:t>Administrateur de réseau</w:t>
+            </w:r>
+          </w:p>
+          <w:p>
+            <w:pPr>
+              <w:numPr>
+                <w:ilvl w:val="0"/>
+                <w:numId w:val="8"/>
+              </w:numPr>
+              <w:spacing w:before="60" w:after="60" w:line="259" w:lineRule="auto"/>
+              <w:contextualSpacing/>
+              <w:rPr>
+                <w:rFonts w:ascii="Times New Roman" w:hAnsi="Times New Roman" w:cs="Times New Roman"/>
+                <w:szCs w:val="24"/>
+              </w:rPr>
+            </w:pPr>
+            <w:r>
+              <w:rPr>
+                <w:rFonts w:ascii="Times New Roman" w:hAnsi="Times New Roman" w:cs="Times New Roman"/>
+                <w:szCs w:val="24"/>
+              </w:rPr>
+              <w:t>Administrateur de cybercafé</w:t>
+            </w:r>
+          </w:p>
+        </w:tc>
+      </w:tr>
+      <w:tr>
+        <w:tc>
+          <w:tcPr>
+            <w:tcW w:w="2453" w:type="dxa"/>
+            <w:tcBorders>
+              <w:top w:val="single" w:sz="4" w:space="0" w:color="000000"/>
+              <w:left w:val="single" w:sz="4" w:space="0" w:color="000000"/>
+              <w:bottom w:val="single" w:sz="4" w:space="0" w:color="000000"/>
+              <w:right w:val="single" w:sz="4" w:space="0" w:color="000000"/>
+            </w:tcBorders>
+            <w:shd w:val="clear" w:color="auto" w:fill="auto"/>
+          </w:tcPr>
+          <w:p>
+            <w:pPr>
+              <w:rPr>
+                <w:rFonts w:ascii="Times New Roman" w:hAnsi="Times New Roman" w:cs="Times New Roman"/>
+                <w:szCs w:val="24"/>
+              </w:rPr>
+            </w:pPr>
+            <w:r>
+              <w:rPr>
+                <w:rFonts w:ascii="Times New Roman" w:hAnsi="Times New Roman" w:cs="Times New Roman"/>
+                <w:szCs w:val="24"/>
+              </w:rPr>
+              <w:t>MASTER</w:t>
+            </w:r>
+          </w:p>
+        </w:tc>
+        <w:tc>
+          <w:tcPr>
+            <w:tcW w:w="6068" w:type="dxa"/>
+            <w:tcBorders>
+              <w:top w:val="single" w:sz="4" w:space="0" w:color="000000"/>
+              <w:left w:val="single" w:sz="4" w:space="0" w:color="000000"/>
+              <w:bottom w:val="single" w:sz="4" w:space="0" w:color="000000"/>
+              <w:right w:val="single" w:sz="4" w:space="0" w:color="000000"/>
+            </w:tcBorders>
+            <w:shd w:val="clear" w:color="auto" w:fill="auto"/>
+          </w:tcPr>
+          <w:p>
+            <w:pPr>
+              <w:numPr>
+                <w:ilvl w:val="0"/>
+                <w:numId w:val="8"/>
+              </w:numPr>
+              <w:spacing w:before="60" w:after="60" w:line="259" w:lineRule="auto"/>
+              <w:contextualSpacing/>
+              <w:rPr>
+                <w:rFonts w:ascii="Times New Roman" w:hAnsi="Times New Roman" w:cs="Times New Roman"/>
+                <w:szCs w:val="24"/>
+              </w:rPr>
+            </w:pPr>
+            <w:r>
+              <w:rPr>
+                <w:rFonts w:ascii="Times New Roman" w:hAnsi="Times New Roman" w:cs="Times New Roman"/>
+                <w:szCs w:val="24"/>
+              </w:rPr>
+              <w:t>Administrateur de cybercafé</w:t>
+            </w:r>
+          </w:p>
+          <w:p>
+            <w:pPr>
+              <w:numPr>
+                <w:ilvl w:val="0"/>
+                <w:numId w:val="8"/>
+              </w:numPr>
+              <w:spacing w:before="60" w:after="60" w:line="259" w:lineRule="auto"/>
+              <w:contextualSpacing/>
+              <w:rPr>
+                <w:rFonts w:ascii="Times New Roman" w:hAnsi="Times New Roman" w:cs="Times New Roman"/>
+                <w:szCs w:val="24"/>
+              </w:rPr>
+            </w:pPr>
+            <w:r>
+              <w:rPr>
+                <w:rFonts w:ascii="Times New Roman" w:hAnsi="Times New Roman" w:cs="Times New Roman"/>
+                <w:szCs w:val="24"/>
+              </w:rPr>
+              <w:t>Administrateur de réseau et système</w:t>
+            </w:r>
+          </w:p>
+          <w:p>
+            <w:pPr>
+              <w:numPr>
+                <w:ilvl w:val="0"/>
+                <w:numId w:val="8"/>
+              </w:numPr>
+              <w:spacing w:before="60" w:after="60" w:line="259" w:lineRule="auto"/>
+              <w:contextualSpacing/>
+              <w:rPr>
+                <w:rFonts w:ascii="Times New Roman" w:hAnsi="Times New Roman" w:cs="Times New Roman"/>
+                <w:szCs w:val="24"/>
+              </w:rPr>
+            </w:pPr>
+            <w:r>
+              <w:rPr>
+                <w:rFonts w:ascii="Times New Roman" w:hAnsi="Times New Roman" w:cs="Times New Roman"/>
+                <w:szCs w:val="24"/>
+              </w:rPr>
+              <w:t xml:space="preserve">Architecture de système d’information </w:t>
+            </w:r>
+          </w:p>
+          <w:p>
+            <w:pPr>
+              <w:numPr>
+                <w:ilvl w:val="0"/>
+                <w:numId w:val="8"/>
+              </w:numPr>
+              <w:spacing w:before="60" w:after="60" w:line="259" w:lineRule="auto"/>
+              <w:contextualSpacing/>
+              <w:rPr>
+                <w:rFonts w:ascii="Times New Roman" w:hAnsi="Times New Roman" w:cs="Times New Roman"/>
+                <w:szCs w:val="24"/>
+              </w:rPr>
+            </w:pPr>
+            <w:r>
+              <w:rPr>
+                <w:rFonts w:ascii="Times New Roman" w:hAnsi="Times New Roman" w:cs="Times New Roman"/>
+                <w:szCs w:val="24"/>
+              </w:rPr>
+              <w:t>Développeur d’application /web /java/Python/ IOS /Android</w:t>
+            </w:r>
+          </w:p>
+          <w:p>
+            <w:pPr>
+              <w:numPr>
+                <w:ilvl w:val="0"/>
+                <w:numId w:val="8"/>
+              </w:numPr>
+              <w:spacing w:before="60" w:after="60" w:line="259" w:lineRule="auto"/>
+              <w:contextualSpacing/>
+              <w:rPr>
+                <w:rFonts w:ascii="Times New Roman" w:hAnsi="Times New Roman" w:cs="Times New Roman"/>
+                <w:szCs w:val="24"/>
+              </w:rPr>
+            </w:pPr>
+            <w:r>
+              <w:rPr>
+                <w:rFonts w:ascii="Times New Roman" w:hAnsi="Times New Roman" w:cs="Times New Roman"/>
+                <w:szCs w:val="24"/>
+              </w:rPr>
+              <w:t>Ingénieur réseau</w:t>
+            </w:r>
+          </w:p>
+          <w:p>
+            <w:pPr>
+              <w:numPr>
+                <w:ilvl w:val="0"/>
+                <w:numId w:val="8"/>
+              </w:numPr>
+              <w:spacing w:before="60" w:after="60" w:line="259" w:lineRule="auto"/>
+              <w:contextualSpacing/>
+              <w:rPr>
+                <w:rFonts w:ascii="Times New Roman" w:hAnsi="Times New Roman" w:cs="Times New Roman"/>
+                <w:szCs w:val="24"/>
+              </w:rPr>
+            </w:pPr>
+            <w:r>
+              <w:rPr>
+                <w:rFonts w:ascii="Times New Roman" w:hAnsi="Times New Roman" w:cs="Times New Roman"/>
+                <w:szCs w:val="24"/>
+              </w:rPr>
+              <w:t>Webmaster /web designer</w:t>
+            </w:r>
+          </w:p>
+          <w:p>
+            <w:pPr>
+              <w:numPr>
+                <w:ilvl w:val="0"/>
+                <w:numId w:val="8"/>
+              </w:numPr>
+              <w:spacing w:before="60" w:after="60" w:line="259" w:lineRule="auto"/>
+              <w:contextualSpacing/>
+              <w:rPr>
+                <w:rFonts w:ascii="Times New Roman" w:hAnsi="Times New Roman" w:cs="Times New Roman"/>
+                <w:szCs w:val="24"/>
+              </w:rPr>
+            </w:pPr>
+            <w:r>
+              <w:rPr>
+                <w:rFonts w:ascii="Times New Roman" w:hAnsi="Times New Roman" w:cs="Times New Roman"/>
+                <w:szCs w:val="24"/>
+              </w:rPr>
+              <w:t>Concepteur Réalisateur d’applications</w:t>
+            </w:r>
+          </w:p>
+          <w:p>
+            <w:pPr>
+              <w:numPr>
+                <w:ilvl w:val="0"/>
+                <w:numId w:val="8"/>
+              </w:numPr>
+              <w:spacing w:before="60" w:after="60" w:line="259" w:lineRule="auto"/>
+              <w:contextualSpacing/>
+              <w:rPr>
+                <w:rFonts w:ascii="Times New Roman" w:hAnsi="Times New Roman" w:cs="Times New Roman"/>
+                <w:szCs w:val="24"/>
+              </w:rPr>
+            </w:pPr>
+            <w:r>
+              <w:rPr>
+                <w:rFonts w:ascii="Times New Roman" w:hAnsi="Times New Roman" w:cs="Times New Roman"/>
+                <w:szCs w:val="24"/>
+              </w:rPr>
+              <w:t>Directeur du système de formation</w:t>
+            </w:r>
+          </w:p>
+          <w:p>
+            <w:pPr>
+              <w:numPr>
+                <w:ilvl w:val="0"/>
+                <w:numId w:val="8"/>
+              </w:numPr>
+              <w:spacing w:before="60" w:after="60" w:line="259" w:lineRule="auto"/>
+              <w:contextualSpacing/>
+              <w:rPr>
+                <w:rFonts w:ascii="Times New Roman" w:hAnsi="Times New Roman" w:cs="Times New Roman"/>
+                <w:szCs w:val="24"/>
+              </w:rPr>
+            </w:pPr>
+            <w:r>
+              <w:rPr>
+                <w:rFonts w:ascii="Times New Roman" w:hAnsi="Times New Roman" w:cs="Times New Roman"/>
+                <w:szCs w:val="24"/>
+              </w:rPr>
+              <w:t>Directeur de projet informatique</w:t>
+            </w:r>
+          </w:p>
+          <w:p>
+            <w:pPr>
+              <w:numPr>
+                <w:ilvl w:val="0"/>
+                <w:numId w:val="8"/>
+              </w:numPr>
+              <w:spacing w:before="60" w:after="60" w:line="259" w:lineRule="auto"/>
+              <w:contextualSpacing/>
+              <w:rPr>
+                <w:rFonts w:ascii="Times New Roman" w:hAnsi="Times New Roman" w:cs="Times New Roman"/>
+                <w:szCs w:val="24"/>
+              </w:rPr>
+            </w:pPr>
+            <w:r>
+              <w:rPr>
+                <w:rFonts w:ascii="Times New Roman" w:hAnsi="Times New Roman" w:cs="Times New Roman"/>
+                <w:szCs w:val="24"/>
+              </w:rPr>
+              <w:t>Chef de projet informatique</w:t>
+            </w:r>
+          </w:p>
+          <w:p>
+            <w:pPr>
+              <w:numPr>
+                <w:ilvl w:val="0"/>
+                <w:numId w:val="8"/>
+              </w:numPr>
+              <w:spacing w:before="60" w:after="60" w:line="259" w:lineRule="auto"/>
+              <w:contextualSpacing/>
+              <w:rPr>
+                <w:rFonts w:ascii="Times New Roman" w:hAnsi="Times New Roman" w:cs="Times New Roman"/>
+                <w:szCs w:val="24"/>
+              </w:rPr>
+            </w:pPr>
+            <w:r>
+              <w:rPr>
+                <w:rFonts w:ascii="Times New Roman" w:hAnsi="Times New Roman" w:cs="Times New Roman"/>
+                <w:szCs w:val="24"/>
+              </w:rPr>
+              <w:t>Responsable de sécurité informatique</w:t>
+            </w:r>
+          </w:p>
+          <w:p>
+            <w:pPr>
+              <w:numPr>
+                <w:ilvl w:val="0"/>
+                <w:numId w:val="8"/>
+              </w:numPr>
+              <w:spacing w:before="60" w:after="60" w:line="259" w:lineRule="auto"/>
+              <w:contextualSpacing/>
+              <w:rPr>
+                <w:rFonts w:ascii="Times New Roman" w:hAnsi="Times New Roman" w:cs="Times New Roman"/>
+                <w:szCs w:val="24"/>
+              </w:rPr>
+            </w:pPr>
+            <w:r>
+              <w:rPr>
+                <w:rFonts w:ascii="Times New Roman" w:hAnsi="Times New Roman" w:cs="Times New Roman"/>
+                <w:szCs w:val="24"/>
+              </w:rPr>
+              <w:t>Consultant fonctionnel ou freelance</w:t>
+            </w:r>
+          </w:p>
+          <w:p>
+            <w:pPr>
+              <w:numPr>
+                <w:ilvl w:val="0"/>
+                <w:numId w:val="8"/>
+              </w:numPr>
+              <w:spacing w:before="60" w:after="60" w:line="259" w:lineRule="auto"/>
+              <w:contextualSpacing/>
+              <w:rPr>
+                <w:rFonts w:ascii="Times New Roman" w:hAnsi="Times New Roman" w:cs="Times New Roman"/>
+                <w:szCs w:val="24"/>
+              </w:rPr>
+            </w:pPr>
+            <w:r>
+              <w:rPr>
+                <w:rFonts w:ascii="Times New Roman" w:hAnsi="Times New Roman" w:cs="Times New Roman"/>
+                <w:szCs w:val="24"/>
+              </w:rPr>
+              <w:t>Administrateur de cybercafé</w:t>
+            </w:r>
+          </w:p>
+        </w:tc>
+      </w:tr>
+    </w:tbl>
+    <w:p>
+      <w:pPr>
+        <w:ind w:firstLine="708"/>
+        <w:rPr>
+          <w:rFonts w:ascii="Times New Roman" w:hAnsi="Times New Roman" w:cs="Times New Roman"/>
+          <w:szCs w:val="24"/>
+        </w:rPr>
+      </w:pPr>
+      <w:r>
+        <w:rPr>
+          <w:rFonts w:ascii="Times New Roman" w:hAnsi="Times New Roman" w:cs="Times New Roman"/>
+          <w:szCs w:val="24"/>
+        </w:rPr>
+        <w:t xml:space="preserve">    </w:t>
+      </w:r>
+      <w:bookmarkStart w:id="53" w:name="_Toc80021385"/>
+    </w:p>
+    <w:p>
+      <w:pPr>
+        <w:ind w:left="708" w:firstLine="708"/>
+        <w:rPr>
+          <w:rFonts w:ascii="Times New Roman" w:hAnsi="Times New Roman" w:cs="Times New Roman"/>
+          <w:szCs w:val="24"/>
+        </w:rPr>
+      </w:pPr>
+      <w:r>
+        <w:rPr>
+          <w:rFonts w:ascii="Times New Roman" w:hAnsi="Times New Roman" w:cs="Times New Roman"/>
+          <w:szCs w:val="24"/>
+        </w:rPr>
+        <w:t>1</w:t>
+      </w:r>
+      <w:r>
+        <w:rPr>
+          <w:rFonts w:ascii="Times New Roman" w:hAnsi="Times New Roman" w:cs="Times New Roman"/>
+          <w:b/>
+          <w:szCs w:val="24"/>
+          <w:u w:val="single"/>
+        </w:rPr>
+        <w:t>.9 RESSOURCES</w:t>
+      </w:r>
+      <w:r>
+        <w:rPr>
+          <w:rFonts w:ascii="Times New Roman" w:hAnsi="Times New Roman" w:cs="Times New Roman"/>
+          <w:b/>
+          <w:szCs w:val="24"/>
+          <w:u w:val="single"/>
+        </w:rPr>
+        <w:t xml:space="preserve"> HUMAINES</w:t>
+      </w:r>
+      <w:bookmarkEnd w:id="53"/>
+    </w:p>
+    <w:p>
+      <w:pPr>
+        <w:numPr>
+          <w:ilvl w:val="0"/>
+          <w:numId w:val="12"/>
+        </w:numPr>
+        <w:spacing w:before="60" w:after="60" w:line="259" w:lineRule="auto"/>
+        <w:contextualSpacing/>
+        <w:rPr>
+          <w:rFonts w:ascii="Times New Roman" w:hAnsi="Times New Roman" w:cs="Times New Roman"/>
+          <w:szCs w:val="24"/>
+        </w:rPr>
+      </w:pPr>
+      <w:r>
+        <w:rPr>
+          <w:rFonts w:ascii="Times New Roman" w:hAnsi="Times New Roman" w:cs="Times New Roman"/>
+          <w:szCs w:val="24"/>
+        </w:rPr>
+        <w:t>Directeur de l’école : Docteur MAHATODY Thomas</w:t>
+      </w:r>
+    </w:p>
+    <w:p>
+      <w:pPr>
+        <w:numPr>
+          <w:ilvl w:val="0"/>
+          <w:numId w:val="12"/>
+        </w:numPr>
+        <w:spacing w:before="60" w:after="60" w:line="259" w:lineRule="auto"/>
+        <w:contextualSpacing/>
+        <w:rPr>
+          <w:rFonts w:ascii="Times New Roman" w:hAnsi="Times New Roman" w:cs="Times New Roman"/>
+          <w:szCs w:val="24"/>
+        </w:rPr>
+      </w:pPr>
+      <w:r>
+        <w:rPr>
+          <w:rFonts w:ascii="Times New Roman" w:hAnsi="Times New Roman" w:cs="Times New Roman"/>
+          <w:szCs w:val="24"/>
+        </w:rPr>
+        <w:t>Responsable de Mention : Docteur RABETAFIKA Louis Haja</w:t>
+      </w:r>
+    </w:p>
+    <w:p>
+      <w:pPr>
+        <w:numPr>
+          <w:ilvl w:val="0"/>
+          <w:numId w:val="12"/>
+        </w:numPr>
+        <w:spacing w:before="60" w:after="60" w:line="259" w:lineRule="auto"/>
+        <w:contextualSpacing/>
+        <w:rPr>
+          <w:rFonts w:ascii="Times New Roman" w:hAnsi="Times New Roman" w:cs="Times New Roman"/>
+          <w:szCs w:val="24"/>
+        </w:rPr>
+      </w:pPr>
+      <w:r>
+        <w:rPr>
+          <w:rFonts w:ascii="Times New Roman" w:hAnsi="Times New Roman" w:cs="Times New Roman"/>
+          <w:szCs w:val="24"/>
+        </w:rPr>
+        <w:t>Responsable de Parcours « Génie Logiciel et Base de Données » : Docteur RATIARSON Venot</w:t>
+      </w:r>
+    </w:p>
+    <w:p>
+      <w:pPr>
+        <w:numPr>
+          <w:ilvl w:val="0"/>
+          <w:numId w:val="12"/>
+        </w:numPr>
+        <w:spacing w:before="60" w:after="60" w:line="259" w:lineRule="auto"/>
+        <w:contextualSpacing/>
+        <w:rPr>
+          <w:rFonts w:ascii="Times New Roman" w:hAnsi="Times New Roman" w:cs="Times New Roman"/>
+          <w:szCs w:val="24"/>
+        </w:rPr>
+      </w:pPr>
+      <w:r>
+        <w:rPr>
+          <w:rFonts w:ascii="Times New Roman" w:hAnsi="Times New Roman" w:cs="Times New Roman"/>
+          <w:szCs w:val="24"/>
+        </w:rPr>
+        <w:t xml:space="preserve">Responsable de </w:t>
+      </w:r>
+      <w:r>
+        <w:rPr>
+          <w:rFonts w:ascii="Times New Roman" w:hAnsi="Times New Roman" w:cs="Times New Roman"/>
+          <w:szCs w:val="24"/>
+        </w:rPr>
+        <w:t>Parcours «</w:t>
+      </w:r>
+      <w:r>
+        <w:rPr>
+          <w:rFonts w:ascii="Times New Roman" w:hAnsi="Times New Roman" w:cs="Times New Roman"/>
+          <w:szCs w:val="24"/>
+        </w:rPr>
+        <w:t xml:space="preserve"> Administration Systèmes et Réseaux » : </w:t>
+      </w:r>
+      <w:r>
+        <w:rPr>
+          <w:rFonts w:ascii="Times New Roman" w:hAnsi="Times New Roman" w:cs="Times New Roman"/>
+          <w:szCs w:val="24"/>
+        </w:rPr>
+        <w:t>Monsieur SIAKA</w:t>
+      </w:r>
+    </w:p>
+    <w:p>
+      <w:pPr>
+        <w:numPr>
+          <w:ilvl w:val="0"/>
+          <w:numId w:val="12"/>
+        </w:numPr>
+        <w:spacing w:before="60" w:after="60" w:line="259" w:lineRule="auto"/>
+        <w:contextualSpacing/>
+        <w:jc w:val="left"/>
+        <w:rPr>
+          <w:rFonts w:ascii="Times New Roman" w:hAnsi="Times New Roman" w:cs="Times New Roman"/>
+          <w:szCs w:val="24"/>
+        </w:rPr>
+      </w:pPr>
+      <w:r>
+        <w:rPr>
+          <w:rFonts w:ascii="Times New Roman" w:hAnsi="Times New Roman" w:cs="Times New Roman"/>
+          <w:szCs w:val="24"/>
+        </w:rPr>
+        <w:t xml:space="preserve">Responsable </w:t>
+      </w:r>
+      <w:r>
+        <w:rPr>
+          <w:rFonts w:ascii="Times New Roman" w:hAnsi="Times New Roman" w:cs="Times New Roman"/>
+          <w:szCs w:val="24"/>
+        </w:rPr>
+        <w:t xml:space="preserve">de </w:t>
+      </w:r>
+      <w:r>
+        <w:rPr>
+          <w:rFonts w:ascii="Times New Roman" w:hAnsi="Times New Roman" w:cs="Times New Roman"/>
+          <w:szCs w:val="24"/>
+        </w:rPr>
+        <w:t>Parcours «</w:t>
+      </w:r>
+      <w:r>
+        <w:rPr>
+          <w:rFonts w:ascii="Times New Roman" w:hAnsi="Times New Roman" w:cs="Times New Roman"/>
+          <w:szCs w:val="24"/>
+        </w:rPr>
+        <w:t xml:space="preserve"> Informatique Générale » : Docteur </w:t>
+      </w:r>
+      <w:r>
+        <w:rPr>
+          <w:rFonts w:ascii="Times New Roman" w:hAnsi="Times New Roman" w:cs="Times New Roman"/>
+          <w:szCs w:val="24"/>
+        </w:rPr>
+        <w:t>RAKOTOASIMBAHOAKA Cyprien</w:t>
+      </w:r>
+      <w:r>
+        <w:rPr>
+          <w:rFonts w:ascii="Times New Roman" w:hAnsi="Times New Roman" w:cs="Times New Roman"/>
+          <w:szCs w:val="24"/>
+        </w:rPr>
+        <w:t xml:space="preserve"> Robert</w:t>
+      </w:r>
+    </w:p>
+    <w:p>
+      <w:pPr>
+        <w:numPr>
+          <w:ilvl w:val="0"/>
+          <w:numId w:val="12"/>
+        </w:numPr>
+        <w:spacing w:before="60" w:after="60" w:line="259" w:lineRule="auto"/>
+        <w:contextualSpacing/>
+        <w:rPr>
+          <w:rFonts w:ascii="Times New Roman" w:hAnsi="Times New Roman" w:cs="Times New Roman"/>
+          <w:szCs w:val="24"/>
+        </w:rPr>
+      </w:pPr>
+      <w:r>
+        <w:rPr>
+          <w:rFonts w:ascii="Times New Roman" w:hAnsi="Times New Roman" w:cs="Times New Roman"/>
+          <w:szCs w:val="24"/>
+        </w:rPr>
+        <w:t>Nombre d’Enseignants permanents : 13 dont deux (02) Professeurs Titulaires, six (06) Maîtres de Conférences et cinq (05) Assistants d’Enseignement Supérieur et de Recherche</w:t>
+      </w:r>
+    </w:p>
+    <w:p>
+      <w:pPr>
+        <w:numPr>
+          <w:ilvl w:val="0"/>
+          <w:numId w:val="12"/>
+        </w:numPr>
+        <w:spacing w:before="60" w:after="60" w:line="259" w:lineRule="auto"/>
+        <w:contextualSpacing/>
+        <w:rPr>
+          <w:rFonts w:ascii="Times New Roman" w:hAnsi="Times New Roman" w:cs="Times New Roman"/>
+          <w:szCs w:val="24"/>
+        </w:rPr>
+      </w:pPr>
+      <w:r>
+        <w:rPr>
+          <w:rFonts w:ascii="Times New Roman" w:hAnsi="Times New Roman" w:cs="Times New Roman"/>
+          <w:szCs w:val="24"/>
+        </w:rPr>
+        <w:t>Nombre d’Enseignants vacataires : 10</w:t>
+      </w:r>
+    </w:p>
+    <w:p>
+      <w:pPr>
+        <w:numPr>
+          <w:ilvl w:val="0"/>
+          <w:numId w:val="12"/>
+        </w:numPr>
+        <w:spacing w:before="60" w:after="60" w:line="259" w:lineRule="auto"/>
+        <w:contextualSpacing/>
+        <w:rPr>
+          <w:rFonts w:ascii="Times New Roman" w:hAnsi="Times New Roman" w:cs="Times New Roman"/>
+          <w:szCs w:val="24"/>
+        </w:rPr>
+      </w:pPr>
+      <w:r>
+        <w:rPr>
+          <w:rFonts w:ascii="Times New Roman" w:hAnsi="Times New Roman" w:cs="Times New Roman"/>
+          <w:szCs w:val="24"/>
+        </w:rPr>
+        <w:t>Personnel Administratif : 23</w:t>
+      </w:r>
+    </w:p>
+    <w:p>
+      <w:pPr>
+        <w:spacing w:after="160" w:line="259" w:lineRule="auto"/>
+        <w:jc w:val="left"/>
+        <w:rPr>
+          <w:rFonts w:ascii="Times New Roman" w:hAnsi="Times New Roman" w:cs="Times New Roman"/>
+          <w:szCs w:val="24"/>
+        </w:rPr>
+      </w:pPr>
+      <w:r>
+        <w:rPr>
+          <w:rFonts w:ascii="Times New Roman" w:hAnsi="Times New Roman" w:cs="Times New Roman"/>
+          <w:szCs w:val="24"/>
+        </w:rPr>
+        <w:br w:type="page"/>
+      </w:r>
+    </w:p>
+    <w:p>
+      <w:pPr>
+        <w:pStyle w:val="Sapitra"/>
+        <w:spacing w:line="240" w:lineRule="auto"/>
+        <w:ind w:firstLine="708"/>
+        <w:rPr>
+          <w:rFonts w:ascii="Times New Roman" w:hAnsi="Times New Roman"/>
+          <w:sz w:val="24"/>
+          <w:u w:val="single"/>
+        </w:rPr>
+      </w:pPr>
+      <w:r>
+        <w:rPr>
+          <w:rFonts w:ascii="Times New Roman" w:hAnsi="Times New Roman"/>
+          <w:sz w:val="24"/>
+          <w:u w:val="single"/>
+        </w:rPr>
+        <w:lastRenderedPageBreak/>
+        <w:t>Ch</w:t>
+      </w:r>
+      <w:bookmarkStart w:id="54" w:name="_GoBack"/>
+      <w:bookmarkEnd w:id="54"/>
+      <w:r>
+        <w:rPr>
+          <w:rFonts w:ascii="Times New Roman" w:hAnsi="Times New Roman"/>
+          <w:sz w:val="24"/>
+          <w:u w:val="single"/>
+        </w:rPr>
+        <w:t>apitre I</w:t>
+      </w:r>
+      <w:r>
+        <w:rPr>
+          <w:rFonts w:ascii="Times New Roman" w:hAnsi="Times New Roman"/>
+          <w:sz w:val="24"/>
+          <w:u w:val="single"/>
+        </w:rPr>
+        <w:t>I: PRESENTATION DE LA FACULTE DE SCIENCE</w:t>
+      </w:r>
+    </w:p>
+    <w:p>
+      <w:pPr>
+        <w:rPr>
+          <w:lang w:val="es-ES" w:eastAsia="fr-FR"/>
+        </w:rPr>
+      </w:pPr>
+    </w:p>
+    <w:p>
+      <w:pPr>
+        <w:ind w:firstLine="720"/>
+        <w:rPr>
+          <w:rFonts w:ascii="Times New Roman" w:hAnsi="Times New Roman" w:cs="Times New Roman"/>
+          <w:szCs w:val="24"/>
+        </w:rPr>
+      </w:pPr>
     </w:p>
     <w:sectPr>
       <w:pgSz w:w="12240" w:h="15840"/>
@@ -14,6 +7142,1519 @@
     </w:sectPr>
   </w:body>
 </w:document>
+</file>
+
+<file path=word/endnotes.xml><?xml version="1.0" encoding="utf-8"?>
+<w:endnotes xmlns:wpc="http://schemas.microsoft.com/office/word/2010/wordprocessingCanvas" xmlns:cx="http://schemas.microsoft.com/office/drawing/2014/chartex" xmlns:cx1="http://schemas.microsoft.com/office/drawing/2015/9/8/chartex" xmlns:mc="http://schemas.openxmlformats.org/markup-compatibility/2006" xmlns:o="urn:schemas-microsoft-com:office:office" xmlns:r="http://schemas.openxmlformats.org/officeDocument/2006/relationships" xmlns:m="http://schemas.openxmlformats.org/officeDocument/2006/math" xmlns:v="urn:schemas-microsoft-com:vml" xmlns:wp14="http://schemas.microsoft.com/office/word/2010/wordprocessingDrawing" xmlns:wp="http://schemas.openxmlformats.org/drawingml/2006/wordprocessingDrawing" xmlns:w10="urn:schemas-microsoft-com:office:word" xmlns:w="http://schemas.openxmlformats.org/wordprocessingml/2006/main" xmlns:w14="http://schemas.microsoft.com/office/word/2010/wordml" xmlns:w15="http://schemas.microsoft.com/office/word/2012/wordml" xmlns:w16se="http://schemas.microsoft.com/office/word/2015/wordml/symex" xmlns:wpg="http://schemas.microsoft.com/office/word/2010/wordprocessingGroup" xmlns:wpi="http://schemas.microsoft.com/office/word/2010/wordprocessingInk" xmlns:wne="http://schemas.microsoft.com/office/word/2006/wordml" xmlns:wps="http://schemas.microsoft.com/office/word/2010/wordprocessingShape" mc:Ignorable="w14 w15 w16se wp14">
+  <w:endnote w:type="separator" w:id="-1">
+    <w:p>
+      <w:pPr>
+        <w:spacing w:line="240" w:lineRule="auto"/>
+      </w:pPr>
+      <w:r>
+        <w:separator/>
+      </w:r>
+    </w:p>
+  </w:endnote>
+  <w:endnote w:type="continuationSeparator" w:id="0">
+    <w:p>
+      <w:pPr>
+        <w:spacing w:line="240" w:lineRule="auto"/>
+      </w:pPr>
+      <w:r>
+        <w:continuationSeparator/>
+      </w:r>
+    </w:p>
+  </w:endnote>
+</w:endnotes>
+</file>
+
+<file path=word/footer1.xml><?xml version="1.0" encoding="utf-8"?>
+<w:ftr xmlns:wpc="http://schemas.microsoft.com/office/word/2010/wordprocessingCanvas" xmlns:cx="http://schemas.microsoft.com/office/drawing/2014/chartex" xmlns:cx1="http://schemas.microsoft.com/office/drawing/2015/9/8/chartex" xmlns:mc="http://schemas.openxmlformats.org/markup-compatibility/2006" xmlns:o="urn:schemas-microsoft-com:office:office" xmlns:r="http://schemas.openxmlformats.org/officeDocument/2006/relationships" xmlns:m="http://schemas.openxmlformats.org/officeDocument/2006/math" xmlns:v="urn:schemas-microsoft-com:vml" xmlns:wp14="http://schemas.microsoft.com/office/word/2010/wordprocessingDrawing" xmlns:wp="http://schemas.openxmlformats.org/drawingml/2006/wordprocessingDrawing" xmlns:w10="urn:schemas-microsoft-com:office:word" xmlns:w="http://schemas.openxmlformats.org/wordprocessingml/2006/main" xmlns:w14="http://schemas.microsoft.com/office/word/2010/wordml" xmlns:w15="http://schemas.microsoft.com/office/word/2012/wordml" xmlns:w16se="http://schemas.microsoft.com/office/word/2015/wordml/symex" xmlns:wpg="http://schemas.microsoft.com/office/word/2010/wordprocessingGroup" xmlns:wpi="http://schemas.microsoft.com/office/word/2010/wordprocessingInk" xmlns:wne="http://schemas.microsoft.com/office/word/2006/wordml" xmlns:wps="http://schemas.microsoft.com/office/word/2010/wordprocessingShape" mc:Ignorable="w14 w15 w16se wp14">
+  <w:sdt>
+    <w:sdtPr>
+      <w:id w:val="644398015"/>
+      <w:docPartObj>
+        <w:docPartGallery w:val="Page Numbers (Bottom of Page)"/>
+        <w:docPartUnique/>
+      </w:docPartObj>
+    </w:sdtPr>
+    <w:sdtEndPr/>
+    <w:sdtContent>
+      <w:p>
+        <w:pPr>
+          <w:pStyle w:val="Pieddepage"/>
+          <w:jc w:val="center"/>
+        </w:pPr>
+      </w:p>
+      <w:p>
+        <w:pPr>
+          <w:pStyle w:val="Pieddepage"/>
+          <w:jc w:val="center"/>
+        </w:pPr>
+      </w:p>
+    </w:sdtContent>
+  </w:sdt>
+  <w:p>
+    <w:pPr>
+      <w:pStyle w:val="Pieddepage"/>
+      <w:jc w:val="center"/>
+    </w:pPr>
+  </w:p>
+</w:ftr>
+</file>
+
+<file path=word/footnotes.xml><?xml version="1.0" encoding="utf-8"?>
+<w:footnotes xmlns:wpc="http://schemas.microsoft.com/office/word/2010/wordprocessingCanvas" xmlns:cx="http://schemas.microsoft.com/office/drawing/2014/chartex" xmlns:cx1="http://schemas.microsoft.com/office/drawing/2015/9/8/chartex" xmlns:mc="http://schemas.openxmlformats.org/markup-compatibility/2006" xmlns:o="urn:schemas-microsoft-com:office:office" xmlns:r="http://schemas.openxmlformats.org/officeDocument/2006/relationships" xmlns:m="http://schemas.openxmlformats.org/officeDocument/2006/math" xmlns:v="urn:schemas-microsoft-com:vml" xmlns:wp14="http://schemas.microsoft.com/office/word/2010/wordprocessingDrawing" xmlns:wp="http://schemas.openxmlformats.org/drawingml/2006/wordprocessingDrawing" xmlns:w10="urn:schemas-microsoft-com:office:word" xmlns:w="http://schemas.openxmlformats.org/wordprocessingml/2006/main" xmlns:w14="http://schemas.microsoft.com/office/word/2010/wordml" xmlns:w15="http://schemas.microsoft.com/office/word/2012/wordml" xmlns:w16se="http://schemas.microsoft.com/office/word/2015/wordml/symex" xmlns:wpg="http://schemas.microsoft.com/office/word/2010/wordprocessingGroup" xmlns:wpi="http://schemas.microsoft.com/office/word/2010/wordprocessingInk" xmlns:wne="http://schemas.microsoft.com/office/word/2006/wordml" xmlns:wps="http://schemas.microsoft.com/office/word/2010/wordprocessingShape" mc:Ignorable="w14 w15 w16se wp14">
+  <w:footnote w:type="separator" w:id="-1">
+    <w:p>
+      <w:pPr>
+        <w:spacing w:line="240" w:lineRule="auto"/>
+      </w:pPr>
+      <w:r>
+        <w:separator/>
+      </w:r>
+    </w:p>
+  </w:footnote>
+  <w:footnote w:type="continuationSeparator" w:id="0">
+    <w:p>
+      <w:pPr>
+        <w:spacing w:line="240" w:lineRule="auto"/>
+      </w:pPr>
+      <w:r>
+        <w:continuationSeparator/>
+      </w:r>
+    </w:p>
+  </w:footnote>
+</w:footnotes>
+</file>
+
+<file path=word/numbering.xml><?xml version="1.0" encoding="utf-8"?>
+<w:numbering xmlns:wpc="http://schemas.microsoft.com/office/word/2010/wordprocessingCanvas" xmlns:cx="http://schemas.microsoft.com/office/drawing/2014/chartex" xmlns:cx1="http://schemas.microsoft.com/office/drawing/2015/9/8/chartex" xmlns:mc="http://schemas.openxmlformats.org/markup-compatibility/2006" xmlns:o="urn:schemas-microsoft-com:office:office" xmlns:r="http://schemas.openxmlformats.org/officeDocument/2006/relationships" xmlns:m="http://schemas.openxmlformats.org/officeDocument/2006/math" xmlns:v="urn:schemas-microsoft-com:vml" xmlns:wp14="http://schemas.microsoft.com/office/word/2010/wordprocessingDrawing" xmlns:wp="http://schemas.openxmlformats.org/drawingml/2006/wordprocessingDrawing" xmlns:w10="urn:schemas-microsoft-com:office:word" xmlns:w="http://schemas.openxmlformats.org/wordprocessingml/2006/main" xmlns:w14="http://schemas.microsoft.com/office/word/2010/wordml" xmlns:w15="http://schemas.microsoft.com/office/word/2012/wordml" xmlns:w16se="http://schemas.microsoft.com/office/word/2015/wordml/symex" xmlns:wpg="http://schemas.microsoft.com/office/word/2010/wordprocessingGroup" xmlns:wpi="http://schemas.microsoft.com/office/word/2010/wordprocessingInk" xmlns:wne="http://schemas.microsoft.com/office/word/2006/wordml" xmlns:wps="http://schemas.microsoft.com/office/word/2010/wordprocessingShape" mc:Ignorable="w14 w15 w16se wp14">
+  <w:abstractNum w:abstractNumId="0" w15:restartNumberingAfterBreak="0">
+    <w:nsid w:val="05E60852"/>
+    <w:multiLevelType w:val="multilevel"/>
+    <w:tmpl w:val="05E60852"/>
+    <w:lvl w:ilvl="0">
+      <w:start w:val="1"/>
+      <w:numFmt w:val="bullet"/>
+      <w:lvlText w:val="-"/>
+      <w:lvlJc w:val="left"/>
+      <w:pPr>
+        <w:ind w:left="720" w:hanging="360"/>
+      </w:pPr>
+      <w:rPr>
+        <w:rFonts w:ascii="Times New Roman" w:hAnsi="Times New Roman" w:cs="Times New Roman" w:hint="default"/>
+        <w:sz w:val="24"/>
+      </w:rPr>
+    </w:lvl>
+    <w:lvl w:ilvl="1">
+      <w:start w:val="1"/>
+      <w:numFmt w:val="bullet"/>
+      <w:lvlText w:val="o"/>
+      <w:lvlJc w:val="left"/>
+      <w:pPr>
+        <w:ind w:left="1440" w:hanging="360"/>
+      </w:pPr>
+      <w:rPr>
+        <w:rFonts w:ascii="Courier New" w:hAnsi="Courier New" w:cs="Courier New" w:hint="default"/>
+      </w:rPr>
+    </w:lvl>
+    <w:lvl w:ilvl="2">
+      <w:start w:val="1"/>
+      <w:numFmt w:val="bullet"/>
+      <w:lvlText w:val=""/>
+      <w:lvlJc w:val="left"/>
+      <w:pPr>
+        <w:ind w:left="2160" w:hanging="360"/>
+      </w:pPr>
+      <w:rPr>
+        <w:rFonts w:ascii="Wingdings" w:hAnsi="Wingdings" w:cs="Wingdings" w:hint="default"/>
+      </w:rPr>
+    </w:lvl>
+    <w:lvl w:ilvl="3">
+      <w:start w:val="1"/>
+      <w:numFmt w:val="bullet"/>
+      <w:lvlText w:val=""/>
+      <w:lvlJc w:val="left"/>
+      <w:pPr>
+        <w:ind w:left="2880" w:hanging="360"/>
+      </w:pPr>
+      <w:rPr>
+        <w:rFonts w:ascii="Symbol" w:hAnsi="Symbol" w:cs="Symbol" w:hint="default"/>
+      </w:rPr>
+    </w:lvl>
+    <w:lvl w:ilvl="4">
+      <w:start w:val="1"/>
+      <w:numFmt w:val="bullet"/>
+      <w:lvlText w:val="o"/>
+      <w:lvlJc w:val="left"/>
+      <w:pPr>
+        <w:ind w:left="3600" w:hanging="360"/>
+      </w:pPr>
+      <w:rPr>
+        <w:rFonts w:ascii="Courier New" w:hAnsi="Courier New" w:cs="Courier New" w:hint="default"/>
+      </w:rPr>
+    </w:lvl>
+    <w:lvl w:ilvl="5">
+      <w:start w:val="1"/>
+      <w:numFmt w:val="bullet"/>
+      <w:lvlText w:val=""/>
+      <w:lvlJc w:val="left"/>
+      <w:pPr>
+        <w:ind w:left="4320" w:hanging="360"/>
+      </w:pPr>
+      <w:rPr>
+        <w:rFonts w:ascii="Wingdings" w:hAnsi="Wingdings" w:cs="Wingdings" w:hint="default"/>
+      </w:rPr>
+    </w:lvl>
+    <w:lvl w:ilvl="6">
+      <w:start w:val="1"/>
+      <w:numFmt w:val="bullet"/>
+      <w:lvlText w:val=""/>
+      <w:lvlJc w:val="left"/>
+      <w:pPr>
+        <w:ind w:left="5040" w:hanging="360"/>
+      </w:pPr>
+      <w:rPr>
+        <w:rFonts w:ascii="Symbol" w:hAnsi="Symbol" w:cs="Symbol" w:hint="default"/>
+      </w:rPr>
+    </w:lvl>
+    <w:lvl w:ilvl="7">
+      <w:start w:val="1"/>
+      <w:numFmt w:val="bullet"/>
+      <w:lvlText w:val="o"/>
+      <w:lvlJc w:val="left"/>
+      <w:pPr>
+        <w:ind w:left="5760" w:hanging="360"/>
+      </w:pPr>
+      <w:rPr>
+        <w:rFonts w:ascii="Courier New" w:hAnsi="Courier New" w:cs="Courier New" w:hint="default"/>
+      </w:rPr>
+    </w:lvl>
+    <w:lvl w:ilvl="8">
+      <w:start w:val="1"/>
+      <w:numFmt w:val="bullet"/>
+      <w:lvlText w:val=""/>
+      <w:lvlJc w:val="left"/>
+      <w:pPr>
+        <w:ind w:left="6480" w:hanging="360"/>
+      </w:pPr>
+      <w:rPr>
+        <w:rFonts w:ascii="Wingdings" w:hAnsi="Wingdings" w:cs="Wingdings" w:hint="default"/>
+      </w:rPr>
+    </w:lvl>
+  </w:abstractNum>
+  <w:abstractNum w:abstractNumId="1" w15:restartNumberingAfterBreak="0">
+    <w:nsid w:val="16160943"/>
+    <w:multiLevelType w:val="multilevel"/>
+    <w:tmpl w:val="16160943"/>
+    <w:lvl w:ilvl="0">
+      <w:start w:val="1"/>
+      <w:numFmt w:val="bullet"/>
+      <w:lvlText w:val=""/>
+      <w:lvlJc w:val="left"/>
+      <w:pPr>
+        <w:ind w:left="720" w:hanging="360"/>
+      </w:pPr>
+      <w:rPr>
+        <w:rFonts w:ascii="Wingdings" w:hAnsi="Wingdings" w:cs="Wingdings" w:hint="default"/>
+      </w:rPr>
+    </w:lvl>
+    <w:lvl w:ilvl="1">
+      <w:start w:val="1"/>
+      <w:numFmt w:val="bullet"/>
+      <w:lvlText w:val="o"/>
+      <w:lvlJc w:val="left"/>
+      <w:pPr>
+        <w:ind w:left="1440" w:hanging="360"/>
+      </w:pPr>
+      <w:rPr>
+        <w:rFonts w:ascii="Courier New" w:hAnsi="Courier New" w:cs="Courier New" w:hint="default"/>
+      </w:rPr>
+    </w:lvl>
+    <w:lvl w:ilvl="2">
+      <w:start w:val="1"/>
+      <w:numFmt w:val="bullet"/>
+      <w:lvlText w:val=""/>
+      <w:lvlJc w:val="left"/>
+      <w:pPr>
+        <w:ind w:left="2160" w:hanging="360"/>
+      </w:pPr>
+      <w:rPr>
+        <w:rFonts w:ascii="Wingdings" w:hAnsi="Wingdings" w:cs="Wingdings" w:hint="default"/>
+      </w:rPr>
+    </w:lvl>
+    <w:lvl w:ilvl="3">
+      <w:start w:val="1"/>
+      <w:numFmt w:val="bullet"/>
+      <w:lvlText w:val=""/>
+      <w:lvlJc w:val="left"/>
+      <w:pPr>
+        <w:ind w:left="2880" w:hanging="360"/>
+      </w:pPr>
+      <w:rPr>
+        <w:rFonts w:ascii="Symbol" w:hAnsi="Symbol" w:cs="Symbol" w:hint="default"/>
+      </w:rPr>
+    </w:lvl>
+    <w:lvl w:ilvl="4">
+      <w:start w:val="1"/>
+      <w:numFmt w:val="bullet"/>
+      <w:lvlText w:val="o"/>
+      <w:lvlJc w:val="left"/>
+      <w:pPr>
+        <w:ind w:left="3600" w:hanging="360"/>
+      </w:pPr>
+      <w:rPr>
+        <w:rFonts w:ascii="Courier New" w:hAnsi="Courier New" w:cs="Courier New" w:hint="default"/>
+      </w:rPr>
+    </w:lvl>
+    <w:lvl w:ilvl="5">
+      <w:start w:val="1"/>
+      <w:numFmt w:val="bullet"/>
+      <w:lvlText w:val=""/>
+      <w:lvlJc w:val="left"/>
+      <w:pPr>
+        <w:ind w:left="4320" w:hanging="360"/>
+      </w:pPr>
+      <w:rPr>
+        <w:rFonts w:ascii="Wingdings" w:hAnsi="Wingdings" w:cs="Wingdings" w:hint="default"/>
+      </w:rPr>
+    </w:lvl>
+    <w:lvl w:ilvl="6">
+      <w:start w:val="1"/>
+      <w:numFmt w:val="bullet"/>
+      <w:lvlText w:val=""/>
+      <w:lvlJc w:val="left"/>
+      <w:pPr>
+        <w:ind w:left="5040" w:hanging="360"/>
+      </w:pPr>
+      <w:rPr>
+        <w:rFonts w:ascii="Symbol" w:hAnsi="Symbol" w:cs="Symbol" w:hint="default"/>
+      </w:rPr>
+    </w:lvl>
+    <w:lvl w:ilvl="7">
+      <w:start w:val="1"/>
+      <w:numFmt w:val="bullet"/>
+      <w:lvlText w:val="o"/>
+      <w:lvlJc w:val="left"/>
+      <w:pPr>
+        <w:ind w:left="5760" w:hanging="360"/>
+      </w:pPr>
+      <w:rPr>
+        <w:rFonts w:ascii="Courier New" w:hAnsi="Courier New" w:cs="Courier New" w:hint="default"/>
+      </w:rPr>
+    </w:lvl>
+    <w:lvl w:ilvl="8">
+      <w:start w:val="1"/>
+      <w:numFmt w:val="bullet"/>
+      <w:lvlText w:val=""/>
+      <w:lvlJc w:val="left"/>
+      <w:pPr>
+        <w:ind w:left="6480" w:hanging="360"/>
+      </w:pPr>
+      <w:rPr>
+        <w:rFonts w:ascii="Wingdings" w:hAnsi="Wingdings" w:cs="Wingdings" w:hint="default"/>
+      </w:rPr>
+    </w:lvl>
+  </w:abstractNum>
+  <w:abstractNum w:abstractNumId="2" w15:restartNumberingAfterBreak="0">
+    <w:nsid w:val="16F31EB4"/>
+    <w:multiLevelType w:val="multilevel"/>
+    <w:tmpl w:val="16F31EB4"/>
+    <w:lvl w:ilvl="0">
+      <w:start w:val="1"/>
+      <w:numFmt w:val="bullet"/>
+      <w:lvlText w:val=""/>
+      <w:lvlJc w:val="left"/>
+      <w:pPr>
+        <w:ind w:left="720" w:hanging="360"/>
+      </w:pPr>
+      <w:rPr>
+        <w:rFonts w:ascii="Symbol" w:hAnsi="Symbol" w:cs="Symbol" w:hint="default"/>
+      </w:rPr>
+    </w:lvl>
+    <w:lvl w:ilvl="1">
+      <w:start w:val="1"/>
+      <w:numFmt w:val="bullet"/>
+      <w:lvlText w:val="o"/>
+      <w:lvlJc w:val="left"/>
+      <w:pPr>
+        <w:ind w:left="1440" w:hanging="360"/>
+      </w:pPr>
+      <w:rPr>
+        <w:rFonts w:ascii="Courier New" w:hAnsi="Courier New" w:cs="Courier New" w:hint="default"/>
+      </w:rPr>
+    </w:lvl>
+    <w:lvl w:ilvl="2">
+      <w:start w:val="1"/>
+      <w:numFmt w:val="bullet"/>
+      <w:lvlText w:val=""/>
+      <w:lvlJc w:val="left"/>
+      <w:pPr>
+        <w:ind w:left="2160" w:hanging="360"/>
+      </w:pPr>
+      <w:rPr>
+        <w:rFonts w:ascii="Wingdings" w:hAnsi="Wingdings" w:cs="Wingdings" w:hint="default"/>
+      </w:rPr>
+    </w:lvl>
+    <w:lvl w:ilvl="3">
+      <w:start w:val="1"/>
+      <w:numFmt w:val="bullet"/>
+      <w:lvlText w:val=""/>
+      <w:lvlJc w:val="left"/>
+      <w:pPr>
+        <w:ind w:left="2880" w:hanging="360"/>
+      </w:pPr>
+      <w:rPr>
+        <w:rFonts w:ascii="Symbol" w:hAnsi="Symbol" w:cs="Symbol" w:hint="default"/>
+      </w:rPr>
+    </w:lvl>
+    <w:lvl w:ilvl="4">
+      <w:start w:val="1"/>
+      <w:numFmt w:val="bullet"/>
+      <w:lvlText w:val="o"/>
+      <w:lvlJc w:val="left"/>
+      <w:pPr>
+        <w:ind w:left="3600" w:hanging="360"/>
+      </w:pPr>
+      <w:rPr>
+        <w:rFonts w:ascii="Courier New" w:hAnsi="Courier New" w:cs="Courier New" w:hint="default"/>
+      </w:rPr>
+    </w:lvl>
+    <w:lvl w:ilvl="5">
+      <w:start w:val="1"/>
+      <w:numFmt w:val="bullet"/>
+      <w:lvlText w:val=""/>
+      <w:lvlJc w:val="left"/>
+      <w:pPr>
+        <w:ind w:left="4320" w:hanging="360"/>
+      </w:pPr>
+      <w:rPr>
+        <w:rFonts w:ascii="Wingdings" w:hAnsi="Wingdings" w:cs="Wingdings" w:hint="default"/>
+      </w:rPr>
+    </w:lvl>
+    <w:lvl w:ilvl="6">
+      <w:start w:val="1"/>
+      <w:numFmt w:val="bullet"/>
+      <w:lvlText w:val=""/>
+      <w:lvlJc w:val="left"/>
+      <w:pPr>
+        <w:ind w:left="5040" w:hanging="360"/>
+      </w:pPr>
+      <w:rPr>
+        <w:rFonts w:ascii="Symbol" w:hAnsi="Symbol" w:cs="Symbol" w:hint="default"/>
+      </w:rPr>
+    </w:lvl>
+    <w:lvl w:ilvl="7">
+      <w:start w:val="1"/>
+      <w:numFmt w:val="bullet"/>
+      <w:lvlText w:val="o"/>
+      <w:lvlJc w:val="left"/>
+      <w:pPr>
+        <w:ind w:left="5760" w:hanging="360"/>
+      </w:pPr>
+      <w:rPr>
+        <w:rFonts w:ascii="Courier New" w:hAnsi="Courier New" w:cs="Courier New" w:hint="default"/>
+      </w:rPr>
+    </w:lvl>
+    <w:lvl w:ilvl="8">
+      <w:start w:val="1"/>
+      <w:numFmt w:val="bullet"/>
+      <w:lvlText w:val=""/>
+      <w:lvlJc w:val="left"/>
+      <w:pPr>
+        <w:ind w:left="6480" w:hanging="360"/>
+      </w:pPr>
+      <w:rPr>
+        <w:rFonts w:ascii="Wingdings" w:hAnsi="Wingdings" w:cs="Wingdings" w:hint="default"/>
+      </w:rPr>
+    </w:lvl>
+  </w:abstractNum>
+  <w:abstractNum w:abstractNumId="3" w15:restartNumberingAfterBreak="0">
+    <w:nsid w:val="20C733E3"/>
+    <w:multiLevelType w:val="multilevel"/>
+    <w:tmpl w:val="20C733E3"/>
+    <w:lvl w:ilvl="0">
+      <w:start w:val="1"/>
+      <w:numFmt w:val="bullet"/>
+      <w:lvlText w:val=""/>
+      <w:lvlJc w:val="left"/>
+      <w:pPr>
+        <w:ind w:left="720" w:hanging="360"/>
+      </w:pPr>
+      <w:rPr>
+        <w:rFonts w:ascii="Symbol" w:hAnsi="Symbol" w:cs="Symbol" w:hint="default"/>
+      </w:rPr>
+    </w:lvl>
+    <w:lvl w:ilvl="1">
+      <w:start w:val="1"/>
+      <w:numFmt w:val="bullet"/>
+      <w:lvlText w:val="o"/>
+      <w:lvlJc w:val="left"/>
+      <w:pPr>
+        <w:ind w:left="1440" w:hanging="360"/>
+      </w:pPr>
+      <w:rPr>
+        <w:rFonts w:ascii="Courier New" w:hAnsi="Courier New" w:cs="Courier New" w:hint="default"/>
+      </w:rPr>
+    </w:lvl>
+    <w:lvl w:ilvl="2">
+      <w:start w:val="1"/>
+      <w:numFmt w:val="bullet"/>
+      <w:lvlText w:val=""/>
+      <w:lvlJc w:val="left"/>
+      <w:pPr>
+        <w:ind w:left="2160" w:hanging="360"/>
+      </w:pPr>
+      <w:rPr>
+        <w:rFonts w:ascii="Wingdings" w:hAnsi="Wingdings" w:cs="Wingdings" w:hint="default"/>
+      </w:rPr>
+    </w:lvl>
+    <w:lvl w:ilvl="3">
+      <w:start w:val="1"/>
+      <w:numFmt w:val="bullet"/>
+      <w:lvlText w:val=""/>
+      <w:lvlJc w:val="left"/>
+      <w:pPr>
+        <w:ind w:left="2880" w:hanging="360"/>
+      </w:pPr>
+      <w:rPr>
+        <w:rFonts w:ascii="Symbol" w:hAnsi="Symbol" w:cs="Symbol" w:hint="default"/>
+      </w:rPr>
+    </w:lvl>
+    <w:lvl w:ilvl="4">
+      <w:start w:val="1"/>
+      <w:numFmt w:val="bullet"/>
+      <w:lvlText w:val="o"/>
+      <w:lvlJc w:val="left"/>
+      <w:pPr>
+        <w:ind w:left="3600" w:hanging="360"/>
+      </w:pPr>
+      <w:rPr>
+        <w:rFonts w:ascii="Courier New" w:hAnsi="Courier New" w:cs="Courier New" w:hint="default"/>
+      </w:rPr>
+    </w:lvl>
+    <w:lvl w:ilvl="5">
+      <w:start w:val="1"/>
+      <w:numFmt w:val="bullet"/>
+      <w:lvlText w:val=""/>
+      <w:lvlJc w:val="left"/>
+      <w:pPr>
+        <w:ind w:left="4320" w:hanging="360"/>
+      </w:pPr>
+      <w:rPr>
+        <w:rFonts w:ascii="Wingdings" w:hAnsi="Wingdings" w:cs="Wingdings" w:hint="default"/>
+      </w:rPr>
+    </w:lvl>
+    <w:lvl w:ilvl="6">
+      <w:start w:val="1"/>
+      <w:numFmt w:val="bullet"/>
+      <w:lvlText w:val=""/>
+      <w:lvlJc w:val="left"/>
+      <w:pPr>
+        <w:ind w:left="5040" w:hanging="360"/>
+      </w:pPr>
+      <w:rPr>
+        <w:rFonts w:ascii="Symbol" w:hAnsi="Symbol" w:cs="Symbol" w:hint="default"/>
+      </w:rPr>
+    </w:lvl>
+    <w:lvl w:ilvl="7">
+      <w:start w:val="1"/>
+      <w:numFmt w:val="bullet"/>
+      <w:lvlText w:val="o"/>
+      <w:lvlJc w:val="left"/>
+      <w:pPr>
+        <w:ind w:left="5760" w:hanging="360"/>
+      </w:pPr>
+      <w:rPr>
+        <w:rFonts w:ascii="Courier New" w:hAnsi="Courier New" w:cs="Courier New" w:hint="default"/>
+      </w:rPr>
+    </w:lvl>
+    <w:lvl w:ilvl="8">
+      <w:start w:val="1"/>
+      <w:numFmt w:val="bullet"/>
+      <w:lvlText w:val=""/>
+      <w:lvlJc w:val="left"/>
+      <w:pPr>
+        <w:ind w:left="6480" w:hanging="360"/>
+      </w:pPr>
+      <w:rPr>
+        <w:rFonts w:ascii="Wingdings" w:hAnsi="Wingdings" w:cs="Wingdings" w:hint="default"/>
+      </w:rPr>
+    </w:lvl>
+  </w:abstractNum>
+  <w:abstractNum w:abstractNumId="4" w15:restartNumberingAfterBreak="0">
+    <w:nsid w:val="3CB51B5F"/>
+    <w:multiLevelType w:val="multilevel"/>
+    <w:tmpl w:val="3CB51B5F"/>
+    <w:lvl w:ilvl="0">
+      <w:start w:val="1"/>
+      <w:numFmt w:val="bullet"/>
+      <w:lvlText w:val=""/>
+      <w:lvlJc w:val="left"/>
+      <w:pPr>
+        <w:ind w:left="765" w:hanging="360"/>
+      </w:pPr>
+      <w:rPr>
+        <w:rFonts w:ascii="Symbol" w:hAnsi="Symbol" w:cs="Symbol" w:hint="default"/>
+      </w:rPr>
+    </w:lvl>
+    <w:lvl w:ilvl="1">
+      <w:start w:val="1"/>
+      <w:numFmt w:val="bullet"/>
+      <w:lvlText w:val="o"/>
+      <w:lvlJc w:val="left"/>
+      <w:pPr>
+        <w:ind w:left="1485" w:hanging="360"/>
+      </w:pPr>
+      <w:rPr>
+        <w:rFonts w:ascii="Courier New" w:hAnsi="Courier New" w:cs="Courier New" w:hint="default"/>
+      </w:rPr>
+    </w:lvl>
+    <w:lvl w:ilvl="2">
+      <w:start w:val="1"/>
+      <w:numFmt w:val="bullet"/>
+      <w:lvlText w:val=""/>
+      <w:lvlJc w:val="left"/>
+      <w:pPr>
+        <w:ind w:left="2205" w:hanging="360"/>
+      </w:pPr>
+      <w:rPr>
+        <w:rFonts w:ascii="Wingdings" w:hAnsi="Wingdings" w:cs="Wingdings" w:hint="default"/>
+      </w:rPr>
+    </w:lvl>
+    <w:lvl w:ilvl="3">
+      <w:start w:val="1"/>
+      <w:numFmt w:val="bullet"/>
+      <w:lvlText w:val=""/>
+      <w:lvlJc w:val="left"/>
+      <w:pPr>
+        <w:ind w:left="2925" w:hanging="360"/>
+      </w:pPr>
+      <w:rPr>
+        <w:rFonts w:ascii="Symbol" w:hAnsi="Symbol" w:cs="Symbol" w:hint="default"/>
+      </w:rPr>
+    </w:lvl>
+    <w:lvl w:ilvl="4">
+      <w:start w:val="1"/>
+      <w:numFmt w:val="bullet"/>
+      <w:lvlText w:val="o"/>
+      <w:lvlJc w:val="left"/>
+      <w:pPr>
+        <w:ind w:left="3645" w:hanging="360"/>
+      </w:pPr>
+      <w:rPr>
+        <w:rFonts w:ascii="Courier New" w:hAnsi="Courier New" w:cs="Courier New" w:hint="default"/>
+      </w:rPr>
+    </w:lvl>
+    <w:lvl w:ilvl="5">
+      <w:start w:val="1"/>
+      <w:numFmt w:val="bullet"/>
+      <w:lvlText w:val=""/>
+      <w:lvlJc w:val="left"/>
+      <w:pPr>
+        <w:ind w:left="4365" w:hanging="360"/>
+      </w:pPr>
+      <w:rPr>
+        <w:rFonts w:ascii="Wingdings" w:hAnsi="Wingdings" w:cs="Wingdings" w:hint="default"/>
+      </w:rPr>
+    </w:lvl>
+    <w:lvl w:ilvl="6">
+      <w:start w:val="1"/>
+      <w:numFmt w:val="bullet"/>
+      <w:lvlText w:val=""/>
+      <w:lvlJc w:val="left"/>
+      <w:pPr>
+        <w:ind w:left="5085" w:hanging="360"/>
+      </w:pPr>
+      <w:rPr>
+        <w:rFonts w:ascii="Symbol" w:hAnsi="Symbol" w:cs="Symbol" w:hint="default"/>
+      </w:rPr>
+    </w:lvl>
+    <w:lvl w:ilvl="7">
+      <w:start w:val="1"/>
+      <w:numFmt w:val="bullet"/>
+      <w:lvlText w:val="o"/>
+      <w:lvlJc w:val="left"/>
+      <w:pPr>
+        <w:ind w:left="5805" w:hanging="360"/>
+      </w:pPr>
+      <w:rPr>
+        <w:rFonts w:ascii="Courier New" w:hAnsi="Courier New" w:cs="Courier New" w:hint="default"/>
+      </w:rPr>
+    </w:lvl>
+    <w:lvl w:ilvl="8">
+      <w:start w:val="1"/>
+      <w:numFmt w:val="bullet"/>
+      <w:lvlText w:val=""/>
+      <w:lvlJc w:val="left"/>
+      <w:pPr>
+        <w:ind w:left="6525" w:hanging="360"/>
+      </w:pPr>
+      <w:rPr>
+        <w:rFonts w:ascii="Wingdings" w:hAnsi="Wingdings" w:cs="Wingdings" w:hint="default"/>
+      </w:rPr>
+    </w:lvl>
+  </w:abstractNum>
+  <w:abstractNum w:abstractNumId="5" w15:restartNumberingAfterBreak="0">
+    <w:nsid w:val="3E1A2F8A"/>
+    <w:multiLevelType w:val="multilevel"/>
+    <w:tmpl w:val="3E1A2F8A"/>
+    <w:lvl w:ilvl="0">
+      <w:start w:val="1"/>
+      <w:numFmt w:val="none"/>
+      <w:suff w:val="nothing"/>
+      <w:lvlText w:val=""/>
+      <w:lvlJc w:val="left"/>
+      <w:pPr>
+        <w:ind w:left="357" w:hanging="357"/>
+      </w:pPr>
+    </w:lvl>
+    <w:lvl w:ilvl="1">
+      <w:start w:val="1"/>
+      <w:numFmt w:val="decimal"/>
+      <w:suff w:val="space"/>
+      <w:lvlText w:val="Chapitre %2."/>
+      <w:lvlJc w:val="left"/>
+      <w:pPr>
+        <w:ind w:left="357" w:firstLine="0"/>
+      </w:pPr>
+      <w:rPr>
+        <w:b/>
+        <w:i w:val="0"/>
+        <w:sz w:val="24"/>
+      </w:rPr>
+    </w:lvl>
+    <w:lvl w:ilvl="2">
+      <w:start w:val="1"/>
+      <w:numFmt w:val="decimal"/>
+      <w:suff w:val="space"/>
+      <w:lvlText w:val="%2.%3."/>
+      <w:lvlJc w:val="left"/>
+      <w:pPr>
+        <w:ind w:left="2978" w:firstLine="0"/>
+      </w:pPr>
+      <w:rPr>
+        <w:b w:val="0"/>
+        <w:i w:val="0"/>
+        <w:sz w:val="24"/>
+      </w:rPr>
+    </w:lvl>
+    <w:lvl w:ilvl="3">
+      <w:start w:val="1"/>
+      <w:numFmt w:val="decimal"/>
+      <w:suff w:val="space"/>
+      <w:lvlText w:val="%2.%3.%4."/>
+      <w:lvlJc w:val="left"/>
+      <w:pPr>
+        <w:ind w:left="357" w:firstLine="363"/>
+      </w:pPr>
+      <w:rPr>
+        <w:b/>
+        <w:i w:val="0"/>
+        <w:color w:val="000000"/>
+        <w:sz w:val="24"/>
+      </w:rPr>
+    </w:lvl>
+    <w:lvl w:ilvl="4">
+      <w:start w:val="1"/>
+      <w:numFmt w:val="decimal"/>
+      <w:suff w:val="space"/>
+      <w:lvlText w:val="%2.%3.%4.%5."/>
+      <w:lvlJc w:val="left"/>
+      <w:pPr>
+        <w:ind w:left="357" w:firstLine="607"/>
+      </w:pPr>
+      <w:rPr>
+        <w:b/>
+        <w:i w:val="0"/>
+        <w:sz w:val="24"/>
+      </w:rPr>
+    </w:lvl>
+    <w:lvl w:ilvl="5">
+      <w:start w:val="1"/>
+      <w:numFmt w:val="decimal"/>
+      <w:suff w:val="space"/>
+      <w:lvlText w:val="Figure %2.%3.%4.%5.%6."/>
+      <w:lvlJc w:val="left"/>
+      <w:pPr>
+        <w:ind w:left="357" w:hanging="357"/>
+      </w:pPr>
+      <w:rPr>
+        <w:b/>
+        <w:i w:val="0"/>
+        <w:color w:val="auto"/>
+        <w:sz w:val="24"/>
+        <w:u w:val="single"/>
+      </w:rPr>
+    </w:lvl>
+    <w:lvl w:ilvl="6">
+      <w:start w:val="1"/>
+      <w:numFmt w:val="decimal"/>
+      <w:suff w:val="space"/>
+      <w:lvlText w:val="Tableau %2.%3.%4.%5.%6.%7."/>
+      <w:lvlJc w:val="left"/>
+      <w:pPr>
+        <w:ind w:left="357" w:hanging="357"/>
+      </w:pPr>
+      <w:rPr>
+        <w:rFonts w:cs="Times New Roman"/>
+        <w:b/>
+        <w:bCs w:val="0"/>
+        <w:i w:val="0"/>
+        <w:iCs w:val="0"/>
+        <w:caps w:val="0"/>
+        <w:smallCaps w:val="0"/>
+        <w:strike w:val="0"/>
+        <w:dstrike w:val="0"/>
+        <w:vanish w:val="0"/>
+        <w:spacing w:val="0"/>
+        <w:kern w:val="0"/>
+        <w:position w:val="0"/>
+        <w:sz w:val="20"/>
+        <w:u w:val="single"/>
+        <w:vertAlign w:val="baseline"/>
+      </w:rPr>
+    </w:lvl>
+    <w:lvl w:ilvl="7">
+      <w:start w:val="1"/>
+      <w:numFmt w:val="decimal"/>
+      <w:suff w:val="space"/>
+      <w:lvlText w:val="%2.%3.%4.%5.%6.%7.%8."/>
+      <w:lvlJc w:val="left"/>
+      <w:pPr>
+        <w:ind w:left="357" w:hanging="357"/>
+      </w:pPr>
+    </w:lvl>
+    <w:lvl w:ilvl="8">
+      <w:start w:val="1"/>
+      <w:numFmt w:val="decimal"/>
+      <w:lvlText w:val="%2.%3.%4.%5.%6.%7.%8.%9."/>
+      <w:lvlJc w:val="left"/>
+      <w:pPr>
+        <w:ind w:left="357" w:hanging="357"/>
+      </w:pPr>
+    </w:lvl>
+  </w:abstractNum>
+  <w:abstractNum w:abstractNumId="6" w15:restartNumberingAfterBreak="0">
+    <w:nsid w:val="3FD4706A"/>
+    <w:multiLevelType w:val="multilevel"/>
+    <w:tmpl w:val="3FD4706A"/>
+    <w:lvl w:ilvl="0">
+      <w:start w:val="1"/>
+      <w:numFmt w:val="bullet"/>
+      <w:lvlText w:val=""/>
+      <w:lvlJc w:val="left"/>
+      <w:pPr>
+        <w:ind w:left="720" w:hanging="360"/>
+      </w:pPr>
+      <w:rPr>
+        <w:rFonts w:ascii="Symbol" w:hAnsi="Symbol" w:cs="Symbol" w:hint="default"/>
+      </w:rPr>
+    </w:lvl>
+    <w:lvl w:ilvl="1">
+      <w:start w:val="1"/>
+      <w:numFmt w:val="bullet"/>
+      <w:lvlText w:val="o"/>
+      <w:lvlJc w:val="left"/>
+      <w:pPr>
+        <w:ind w:left="1440" w:hanging="360"/>
+      </w:pPr>
+      <w:rPr>
+        <w:rFonts w:ascii="Courier New" w:hAnsi="Courier New" w:cs="Courier New" w:hint="default"/>
+      </w:rPr>
+    </w:lvl>
+    <w:lvl w:ilvl="2">
+      <w:start w:val="1"/>
+      <w:numFmt w:val="bullet"/>
+      <w:lvlText w:val=""/>
+      <w:lvlJc w:val="left"/>
+      <w:pPr>
+        <w:ind w:left="2160" w:hanging="360"/>
+      </w:pPr>
+      <w:rPr>
+        <w:rFonts w:ascii="Wingdings" w:hAnsi="Wingdings" w:cs="Wingdings" w:hint="default"/>
+      </w:rPr>
+    </w:lvl>
+    <w:lvl w:ilvl="3">
+      <w:start w:val="1"/>
+      <w:numFmt w:val="bullet"/>
+      <w:lvlText w:val=""/>
+      <w:lvlJc w:val="left"/>
+      <w:pPr>
+        <w:ind w:left="2880" w:hanging="360"/>
+      </w:pPr>
+      <w:rPr>
+        <w:rFonts w:ascii="Symbol" w:hAnsi="Symbol" w:cs="Symbol" w:hint="default"/>
+      </w:rPr>
+    </w:lvl>
+    <w:lvl w:ilvl="4">
+      <w:start w:val="1"/>
+      <w:numFmt w:val="bullet"/>
+      <w:lvlText w:val="o"/>
+      <w:lvlJc w:val="left"/>
+      <w:pPr>
+        <w:ind w:left="3600" w:hanging="360"/>
+      </w:pPr>
+      <w:rPr>
+        <w:rFonts w:ascii="Courier New" w:hAnsi="Courier New" w:cs="Courier New" w:hint="default"/>
+      </w:rPr>
+    </w:lvl>
+    <w:lvl w:ilvl="5">
+      <w:start w:val="1"/>
+      <w:numFmt w:val="bullet"/>
+      <w:lvlText w:val=""/>
+      <w:lvlJc w:val="left"/>
+      <w:pPr>
+        <w:ind w:left="4320" w:hanging="360"/>
+      </w:pPr>
+      <w:rPr>
+        <w:rFonts w:ascii="Wingdings" w:hAnsi="Wingdings" w:cs="Wingdings" w:hint="default"/>
+      </w:rPr>
+    </w:lvl>
+    <w:lvl w:ilvl="6">
+      <w:start w:val="1"/>
+      <w:numFmt w:val="bullet"/>
+      <w:lvlText w:val=""/>
+      <w:lvlJc w:val="left"/>
+      <w:pPr>
+        <w:ind w:left="5040" w:hanging="360"/>
+      </w:pPr>
+      <w:rPr>
+        <w:rFonts w:ascii="Symbol" w:hAnsi="Symbol" w:cs="Symbol" w:hint="default"/>
+      </w:rPr>
+    </w:lvl>
+    <w:lvl w:ilvl="7">
+      <w:start w:val="1"/>
+      <w:numFmt w:val="bullet"/>
+      <w:lvlText w:val="o"/>
+      <w:lvlJc w:val="left"/>
+      <w:pPr>
+        <w:ind w:left="5760" w:hanging="360"/>
+      </w:pPr>
+      <w:rPr>
+        <w:rFonts w:ascii="Courier New" w:hAnsi="Courier New" w:cs="Courier New" w:hint="default"/>
+      </w:rPr>
+    </w:lvl>
+    <w:lvl w:ilvl="8">
+      <w:start w:val="1"/>
+      <w:numFmt w:val="bullet"/>
+      <w:lvlText w:val=""/>
+      <w:lvlJc w:val="left"/>
+      <w:pPr>
+        <w:ind w:left="6480" w:hanging="360"/>
+      </w:pPr>
+      <w:rPr>
+        <w:rFonts w:ascii="Wingdings" w:hAnsi="Wingdings" w:cs="Wingdings" w:hint="default"/>
+      </w:rPr>
+    </w:lvl>
+  </w:abstractNum>
+  <w:abstractNum w:abstractNumId="7" w15:restartNumberingAfterBreak="0">
+    <w:nsid w:val="48B57B83"/>
+    <w:multiLevelType w:val="multilevel"/>
+    <w:tmpl w:val="48B57B83"/>
+    <w:lvl w:ilvl="0">
+      <w:start w:val="1"/>
+      <w:numFmt w:val="bullet"/>
+      <w:lvlText w:val=""/>
+      <w:lvlJc w:val="left"/>
+      <w:pPr>
+        <w:ind w:left="720" w:hanging="360"/>
+      </w:pPr>
+      <w:rPr>
+        <w:rFonts w:ascii="Symbol" w:hAnsi="Symbol" w:cs="Symbol" w:hint="default"/>
+      </w:rPr>
+    </w:lvl>
+    <w:lvl w:ilvl="1">
+      <w:start w:val="1"/>
+      <w:numFmt w:val="bullet"/>
+      <w:lvlText w:val="o"/>
+      <w:lvlJc w:val="left"/>
+      <w:pPr>
+        <w:ind w:left="1440" w:hanging="360"/>
+      </w:pPr>
+      <w:rPr>
+        <w:rFonts w:ascii="Courier New" w:hAnsi="Courier New" w:cs="Courier New" w:hint="default"/>
+        <w:sz w:val="24"/>
+      </w:rPr>
+    </w:lvl>
+    <w:lvl w:ilvl="2">
+      <w:start w:val="1"/>
+      <w:numFmt w:val="bullet"/>
+      <w:lvlText w:val=""/>
+      <w:lvlJc w:val="left"/>
+      <w:pPr>
+        <w:ind w:left="2160" w:hanging="360"/>
+      </w:pPr>
+      <w:rPr>
+        <w:rFonts w:ascii="Wingdings" w:hAnsi="Wingdings" w:cs="Wingdings" w:hint="default"/>
+      </w:rPr>
+    </w:lvl>
+    <w:lvl w:ilvl="3">
+      <w:start w:val="1"/>
+      <w:numFmt w:val="bullet"/>
+      <w:lvlText w:val=""/>
+      <w:lvlJc w:val="left"/>
+      <w:pPr>
+        <w:ind w:left="2880" w:hanging="360"/>
+      </w:pPr>
+      <w:rPr>
+        <w:rFonts w:ascii="Symbol" w:hAnsi="Symbol" w:cs="Symbol" w:hint="default"/>
+      </w:rPr>
+    </w:lvl>
+    <w:lvl w:ilvl="4">
+      <w:start w:val="1"/>
+      <w:numFmt w:val="bullet"/>
+      <w:lvlText w:val="o"/>
+      <w:lvlJc w:val="left"/>
+      <w:pPr>
+        <w:ind w:left="3600" w:hanging="360"/>
+      </w:pPr>
+      <w:rPr>
+        <w:rFonts w:ascii="Courier New" w:hAnsi="Courier New" w:cs="Courier New" w:hint="default"/>
+      </w:rPr>
+    </w:lvl>
+    <w:lvl w:ilvl="5">
+      <w:start w:val="1"/>
+      <w:numFmt w:val="bullet"/>
+      <w:lvlText w:val=""/>
+      <w:lvlJc w:val="left"/>
+      <w:pPr>
+        <w:ind w:left="4320" w:hanging="360"/>
+      </w:pPr>
+      <w:rPr>
+        <w:rFonts w:ascii="Wingdings" w:hAnsi="Wingdings" w:cs="Wingdings" w:hint="default"/>
+      </w:rPr>
+    </w:lvl>
+    <w:lvl w:ilvl="6">
+      <w:start w:val="1"/>
+      <w:numFmt w:val="bullet"/>
+      <w:lvlText w:val=""/>
+      <w:lvlJc w:val="left"/>
+      <w:pPr>
+        <w:ind w:left="5040" w:hanging="360"/>
+      </w:pPr>
+      <w:rPr>
+        <w:rFonts w:ascii="Symbol" w:hAnsi="Symbol" w:cs="Symbol" w:hint="default"/>
+      </w:rPr>
+    </w:lvl>
+    <w:lvl w:ilvl="7">
+      <w:start w:val="1"/>
+      <w:numFmt w:val="bullet"/>
+      <w:lvlText w:val="o"/>
+      <w:lvlJc w:val="left"/>
+      <w:pPr>
+        <w:ind w:left="5760" w:hanging="360"/>
+      </w:pPr>
+      <w:rPr>
+        <w:rFonts w:ascii="Courier New" w:hAnsi="Courier New" w:cs="Courier New" w:hint="default"/>
+      </w:rPr>
+    </w:lvl>
+    <w:lvl w:ilvl="8">
+      <w:start w:val="1"/>
+      <w:numFmt w:val="bullet"/>
+      <w:lvlText w:val=""/>
+      <w:lvlJc w:val="left"/>
+      <w:pPr>
+        <w:ind w:left="6480" w:hanging="360"/>
+      </w:pPr>
+      <w:rPr>
+        <w:rFonts w:ascii="Wingdings" w:hAnsi="Wingdings" w:cs="Wingdings" w:hint="default"/>
+      </w:rPr>
+    </w:lvl>
+  </w:abstractNum>
+  <w:abstractNum w:abstractNumId="8" w15:restartNumberingAfterBreak="0">
+    <w:nsid w:val="4FE959DC"/>
+    <w:multiLevelType w:val="hybridMultilevel"/>
+    <w:tmpl w:val="39528E6C"/>
+    <w:lvl w:ilvl="0" w:tplc="04090001">
+      <w:start w:val="1"/>
+      <w:numFmt w:val="bullet"/>
+      <w:lvlText w:val=""/>
+      <w:lvlJc w:val="left"/>
+      <w:pPr>
+        <w:ind w:left="720" w:hanging="360"/>
+      </w:pPr>
+      <w:rPr>
+        <w:rFonts w:ascii="Symbol" w:hAnsi="Symbol" w:hint="default"/>
+      </w:rPr>
+    </w:lvl>
+    <w:lvl w:ilvl="1" w:tplc="04090003" w:tentative="1">
+      <w:start w:val="1"/>
+      <w:numFmt w:val="bullet"/>
+      <w:lvlText w:val="o"/>
+      <w:lvlJc w:val="left"/>
+      <w:pPr>
+        <w:ind w:left="1440" w:hanging="360"/>
+      </w:pPr>
+      <w:rPr>
+        <w:rFonts w:ascii="Courier New" w:hAnsi="Courier New" w:cs="Courier New" w:hint="default"/>
+      </w:rPr>
+    </w:lvl>
+    <w:lvl w:ilvl="2" w:tplc="04090005" w:tentative="1">
+      <w:start w:val="1"/>
+      <w:numFmt w:val="bullet"/>
+      <w:lvlText w:val=""/>
+      <w:lvlJc w:val="left"/>
+      <w:pPr>
+        <w:ind w:left="2160" w:hanging="360"/>
+      </w:pPr>
+      <w:rPr>
+        <w:rFonts w:ascii="Wingdings" w:hAnsi="Wingdings" w:hint="default"/>
+      </w:rPr>
+    </w:lvl>
+    <w:lvl w:ilvl="3" w:tplc="04090001" w:tentative="1">
+      <w:start w:val="1"/>
+      <w:numFmt w:val="bullet"/>
+      <w:lvlText w:val=""/>
+      <w:lvlJc w:val="left"/>
+      <w:pPr>
+        <w:ind w:left="2880" w:hanging="360"/>
+      </w:pPr>
+      <w:rPr>
+        <w:rFonts w:ascii="Symbol" w:hAnsi="Symbol" w:hint="default"/>
+      </w:rPr>
+    </w:lvl>
+    <w:lvl w:ilvl="4" w:tplc="04090003" w:tentative="1">
+      <w:start w:val="1"/>
+      <w:numFmt w:val="bullet"/>
+      <w:lvlText w:val="o"/>
+      <w:lvlJc w:val="left"/>
+      <w:pPr>
+        <w:ind w:left="3600" w:hanging="360"/>
+      </w:pPr>
+      <w:rPr>
+        <w:rFonts w:ascii="Courier New" w:hAnsi="Courier New" w:cs="Courier New" w:hint="default"/>
+      </w:rPr>
+    </w:lvl>
+    <w:lvl w:ilvl="5" w:tplc="04090005" w:tentative="1">
+      <w:start w:val="1"/>
+      <w:numFmt w:val="bullet"/>
+      <w:lvlText w:val=""/>
+      <w:lvlJc w:val="left"/>
+      <w:pPr>
+        <w:ind w:left="4320" w:hanging="360"/>
+      </w:pPr>
+      <w:rPr>
+        <w:rFonts w:ascii="Wingdings" w:hAnsi="Wingdings" w:hint="default"/>
+      </w:rPr>
+    </w:lvl>
+    <w:lvl w:ilvl="6" w:tplc="04090001" w:tentative="1">
+      <w:start w:val="1"/>
+      <w:numFmt w:val="bullet"/>
+      <w:lvlText w:val=""/>
+      <w:lvlJc w:val="left"/>
+      <w:pPr>
+        <w:ind w:left="5040" w:hanging="360"/>
+      </w:pPr>
+      <w:rPr>
+        <w:rFonts w:ascii="Symbol" w:hAnsi="Symbol" w:hint="default"/>
+      </w:rPr>
+    </w:lvl>
+    <w:lvl w:ilvl="7" w:tplc="04090003" w:tentative="1">
+      <w:start w:val="1"/>
+      <w:numFmt w:val="bullet"/>
+      <w:lvlText w:val="o"/>
+      <w:lvlJc w:val="left"/>
+      <w:pPr>
+        <w:ind w:left="5760" w:hanging="360"/>
+      </w:pPr>
+      <w:rPr>
+        <w:rFonts w:ascii="Courier New" w:hAnsi="Courier New" w:cs="Courier New" w:hint="default"/>
+      </w:rPr>
+    </w:lvl>
+    <w:lvl w:ilvl="8" w:tplc="04090005" w:tentative="1">
+      <w:start w:val="1"/>
+      <w:numFmt w:val="bullet"/>
+      <w:lvlText w:val=""/>
+      <w:lvlJc w:val="left"/>
+      <w:pPr>
+        <w:ind w:left="6480" w:hanging="360"/>
+      </w:pPr>
+      <w:rPr>
+        <w:rFonts w:ascii="Wingdings" w:hAnsi="Wingdings" w:hint="default"/>
+      </w:rPr>
+    </w:lvl>
+  </w:abstractNum>
+  <w:abstractNum w:abstractNumId="9" w15:restartNumberingAfterBreak="0">
+    <w:nsid w:val="75F16179"/>
+    <w:multiLevelType w:val="hybridMultilevel"/>
+    <w:tmpl w:val="16BCA4EA"/>
+    <w:lvl w:ilvl="0" w:tplc="04090001">
+      <w:start w:val="1"/>
+      <w:numFmt w:val="bullet"/>
+      <w:lvlText w:val=""/>
+      <w:lvlJc w:val="left"/>
+      <w:pPr>
+        <w:ind w:left="720" w:hanging="360"/>
+      </w:pPr>
+      <w:rPr>
+        <w:rFonts w:ascii="Symbol" w:hAnsi="Symbol" w:hint="default"/>
+      </w:rPr>
+    </w:lvl>
+    <w:lvl w:ilvl="1" w:tplc="04090003" w:tentative="1">
+      <w:start w:val="1"/>
+      <w:numFmt w:val="bullet"/>
+      <w:lvlText w:val="o"/>
+      <w:lvlJc w:val="left"/>
+      <w:pPr>
+        <w:ind w:left="1440" w:hanging="360"/>
+      </w:pPr>
+      <w:rPr>
+        <w:rFonts w:ascii="Courier New" w:hAnsi="Courier New" w:cs="Courier New" w:hint="default"/>
+      </w:rPr>
+    </w:lvl>
+    <w:lvl w:ilvl="2" w:tplc="04090005" w:tentative="1">
+      <w:start w:val="1"/>
+      <w:numFmt w:val="bullet"/>
+      <w:lvlText w:val=""/>
+      <w:lvlJc w:val="left"/>
+      <w:pPr>
+        <w:ind w:left="2160" w:hanging="360"/>
+      </w:pPr>
+      <w:rPr>
+        <w:rFonts w:ascii="Wingdings" w:hAnsi="Wingdings" w:hint="default"/>
+      </w:rPr>
+    </w:lvl>
+    <w:lvl w:ilvl="3" w:tplc="04090001" w:tentative="1">
+      <w:start w:val="1"/>
+      <w:numFmt w:val="bullet"/>
+      <w:lvlText w:val=""/>
+      <w:lvlJc w:val="left"/>
+      <w:pPr>
+        <w:ind w:left="2880" w:hanging="360"/>
+      </w:pPr>
+      <w:rPr>
+        <w:rFonts w:ascii="Symbol" w:hAnsi="Symbol" w:hint="default"/>
+      </w:rPr>
+    </w:lvl>
+    <w:lvl w:ilvl="4" w:tplc="04090003" w:tentative="1">
+      <w:start w:val="1"/>
+      <w:numFmt w:val="bullet"/>
+      <w:lvlText w:val="o"/>
+      <w:lvlJc w:val="left"/>
+      <w:pPr>
+        <w:ind w:left="3600" w:hanging="360"/>
+      </w:pPr>
+      <w:rPr>
+        <w:rFonts w:ascii="Courier New" w:hAnsi="Courier New" w:cs="Courier New" w:hint="default"/>
+      </w:rPr>
+    </w:lvl>
+    <w:lvl w:ilvl="5" w:tplc="04090005" w:tentative="1">
+      <w:start w:val="1"/>
+      <w:numFmt w:val="bullet"/>
+      <w:lvlText w:val=""/>
+      <w:lvlJc w:val="left"/>
+      <w:pPr>
+        <w:ind w:left="4320" w:hanging="360"/>
+      </w:pPr>
+      <w:rPr>
+        <w:rFonts w:ascii="Wingdings" w:hAnsi="Wingdings" w:hint="default"/>
+      </w:rPr>
+    </w:lvl>
+    <w:lvl w:ilvl="6" w:tplc="04090001" w:tentative="1">
+      <w:start w:val="1"/>
+      <w:numFmt w:val="bullet"/>
+      <w:lvlText w:val=""/>
+      <w:lvlJc w:val="left"/>
+      <w:pPr>
+        <w:ind w:left="5040" w:hanging="360"/>
+      </w:pPr>
+      <w:rPr>
+        <w:rFonts w:ascii="Symbol" w:hAnsi="Symbol" w:hint="default"/>
+      </w:rPr>
+    </w:lvl>
+    <w:lvl w:ilvl="7" w:tplc="04090003" w:tentative="1">
+      <w:start w:val="1"/>
+      <w:numFmt w:val="bullet"/>
+      <w:lvlText w:val="o"/>
+      <w:lvlJc w:val="left"/>
+      <w:pPr>
+        <w:ind w:left="5760" w:hanging="360"/>
+      </w:pPr>
+      <w:rPr>
+        <w:rFonts w:ascii="Courier New" w:hAnsi="Courier New" w:cs="Courier New" w:hint="default"/>
+      </w:rPr>
+    </w:lvl>
+    <w:lvl w:ilvl="8" w:tplc="04090005" w:tentative="1">
+      <w:start w:val="1"/>
+      <w:numFmt w:val="bullet"/>
+      <w:lvlText w:val=""/>
+      <w:lvlJc w:val="left"/>
+      <w:pPr>
+        <w:ind w:left="6480" w:hanging="360"/>
+      </w:pPr>
+      <w:rPr>
+        <w:rFonts w:ascii="Wingdings" w:hAnsi="Wingdings" w:hint="default"/>
+      </w:rPr>
+    </w:lvl>
+  </w:abstractNum>
+  <w:abstractNum w:abstractNumId="10" w15:restartNumberingAfterBreak="0">
+    <w:nsid w:val="764808CC"/>
+    <w:multiLevelType w:val="multilevel"/>
+    <w:tmpl w:val="764808CC"/>
+    <w:lvl w:ilvl="0">
+      <w:start w:val="1"/>
+      <w:numFmt w:val="bullet"/>
+      <w:lvlText w:val="-"/>
+      <w:lvlJc w:val="left"/>
+      <w:pPr>
+        <w:ind w:left="1776" w:hanging="360"/>
+      </w:pPr>
+      <w:rPr>
+        <w:rFonts w:ascii="Times New Roman" w:hAnsi="Times New Roman" w:cs="Times New Roman" w:hint="default"/>
+        <w:sz w:val="24"/>
+      </w:rPr>
+    </w:lvl>
+    <w:lvl w:ilvl="1">
+      <w:start w:val="1"/>
+      <w:numFmt w:val="bullet"/>
+      <w:lvlText w:val="o"/>
+      <w:lvlJc w:val="left"/>
+      <w:pPr>
+        <w:ind w:left="2496" w:hanging="360"/>
+      </w:pPr>
+      <w:rPr>
+        <w:rFonts w:ascii="Courier New" w:hAnsi="Courier New" w:cs="Courier New" w:hint="default"/>
+      </w:rPr>
+    </w:lvl>
+    <w:lvl w:ilvl="2">
+      <w:start w:val="1"/>
+      <w:numFmt w:val="bullet"/>
+      <w:lvlText w:val=""/>
+      <w:lvlJc w:val="left"/>
+      <w:pPr>
+        <w:ind w:left="3216" w:hanging="360"/>
+      </w:pPr>
+      <w:rPr>
+        <w:rFonts w:ascii="Wingdings" w:hAnsi="Wingdings" w:cs="Wingdings" w:hint="default"/>
+      </w:rPr>
+    </w:lvl>
+    <w:lvl w:ilvl="3">
+      <w:start w:val="1"/>
+      <w:numFmt w:val="bullet"/>
+      <w:lvlText w:val=""/>
+      <w:lvlJc w:val="left"/>
+      <w:pPr>
+        <w:ind w:left="3936" w:hanging="360"/>
+      </w:pPr>
+      <w:rPr>
+        <w:rFonts w:ascii="Symbol" w:hAnsi="Symbol" w:cs="Symbol" w:hint="default"/>
+      </w:rPr>
+    </w:lvl>
+    <w:lvl w:ilvl="4">
+      <w:start w:val="1"/>
+      <w:numFmt w:val="bullet"/>
+      <w:lvlText w:val="o"/>
+      <w:lvlJc w:val="left"/>
+      <w:pPr>
+        <w:ind w:left="4656" w:hanging="360"/>
+      </w:pPr>
+      <w:rPr>
+        <w:rFonts w:ascii="Courier New" w:hAnsi="Courier New" w:cs="Courier New" w:hint="default"/>
+      </w:rPr>
+    </w:lvl>
+    <w:lvl w:ilvl="5">
+      <w:start w:val="1"/>
+      <w:numFmt w:val="bullet"/>
+      <w:lvlText w:val=""/>
+      <w:lvlJc w:val="left"/>
+      <w:pPr>
+        <w:ind w:left="5376" w:hanging="360"/>
+      </w:pPr>
+      <w:rPr>
+        <w:rFonts w:ascii="Wingdings" w:hAnsi="Wingdings" w:cs="Wingdings" w:hint="default"/>
+      </w:rPr>
+    </w:lvl>
+    <w:lvl w:ilvl="6">
+      <w:start w:val="1"/>
+      <w:numFmt w:val="bullet"/>
+      <w:lvlText w:val=""/>
+      <w:lvlJc w:val="left"/>
+      <w:pPr>
+        <w:ind w:left="6096" w:hanging="360"/>
+      </w:pPr>
+      <w:rPr>
+        <w:rFonts w:ascii="Symbol" w:hAnsi="Symbol" w:cs="Symbol" w:hint="default"/>
+      </w:rPr>
+    </w:lvl>
+    <w:lvl w:ilvl="7">
+      <w:start w:val="1"/>
+      <w:numFmt w:val="bullet"/>
+      <w:lvlText w:val="o"/>
+      <w:lvlJc w:val="left"/>
+      <w:pPr>
+        <w:ind w:left="6816" w:hanging="360"/>
+      </w:pPr>
+      <w:rPr>
+        <w:rFonts w:ascii="Courier New" w:hAnsi="Courier New" w:cs="Courier New" w:hint="default"/>
+      </w:rPr>
+    </w:lvl>
+    <w:lvl w:ilvl="8">
+      <w:start w:val="1"/>
+      <w:numFmt w:val="bullet"/>
+      <w:lvlText w:val=""/>
+      <w:lvlJc w:val="left"/>
+      <w:pPr>
+        <w:ind w:left="7536" w:hanging="360"/>
+      </w:pPr>
+      <w:rPr>
+        <w:rFonts w:ascii="Wingdings" w:hAnsi="Wingdings" w:cs="Wingdings" w:hint="default"/>
+      </w:rPr>
+    </w:lvl>
+  </w:abstractNum>
+  <w:abstractNum w:abstractNumId="11" w15:restartNumberingAfterBreak="0">
+    <w:nsid w:val="7CC3281A"/>
+    <w:multiLevelType w:val="multilevel"/>
+    <w:tmpl w:val="7CC3281A"/>
+    <w:lvl w:ilvl="0">
+      <w:start w:val="1"/>
+      <w:numFmt w:val="bullet"/>
+      <w:lvlText w:val="-"/>
+      <w:lvlJc w:val="left"/>
+      <w:pPr>
+        <w:ind w:left="1429" w:hanging="360"/>
+      </w:pPr>
+      <w:rPr>
+        <w:rFonts w:ascii="Times New Roman" w:hAnsi="Times New Roman" w:cs="Times New Roman" w:hint="default"/>
+        <w:sz w:val="24"/>
+      </w:rPr>
+    </w:lvl>
+    <w:lvl w:ilvl="1">
+      <w:start w:val="1"/>
+      <w:numFmt w:val="bullet"/>
+      <w:lvlText w:val="o"/>
+      <w:lvlJc w:val="left"/>
+      <w:pPr>
+        <w:ind w:left="2149" w:hanging="360"/>
+      </w:pPr>
+      <w:rPr>
+        <w:rFonts w:ascii="Courier New" w:hAnsi="Courier New" w:cs="Courier New" w:hint="default"/>
+      </w:rPr>
+    </w:lvl>
+    <w:lvl w:ilvl="2">
+      <w:start w:val="1"/>
+      <w:numFmt w:val="bullet"/>
+      <w:lvlText w:val=""/>
+      <w:lvlJc w:val="left"/>
+      <w:pPr>
+        <w:ind w:left="2869" w:hanging="360"/>
+      </w:pPr>
+      <w:rPr>
+        <w:rFonts w:ascii="Wingdings" w:hAnsi="Wingdings" w:cs="Wingdings" w:hint="default"/>
+      </w:rPr>
+    </w:lvl>
+    <w:lvl w:ilvl="3">
+      <w:start w:val="1"/>
+      <w:numFmt w:val="bullet"/>
+      <w:lvlText w:val=""/>
+      <w:lvlJc w:val="left"/>
+      <w:pPr>
+        <w:ind w:left="3589" w:hanging="360"/>
+      </w:pPr>
+      <w:rPr>
+        <w:rFonts w:ascii="Symbol" w:hAnsi="Symbol" w:cs="Symbol" w:hint="default"/>
+      </w:rPr>
+    </w:lvl>
+    <w:lvl w:ilvl="4">
+      <w:start w:val="1"/>
+      <w:numFmt w:val="bullet"/>
+      <w:lvlText w:val="o"/>
+      <w:lvlJc w:val="left"/>
+      <w:pPr>
+        <w:ind w:left="4309" w:hanging="360"/>
+      </w:pPr>
+      <w:rPr>
+        <w:rFonts w:ascii="Courier New" w:hAnsi="Courier New" w:cs="Courier New" w:hint="default"/>
+      </w:rPr>
+    </w:lvl>
+    <w:lvl w:ilvl="5">
+      <w:start w:val="1"/>
+      <w:numFmt w:val="bullet"/>
+      <w:lvlText w:val=""/>
+      <w:lvlJc w:val="left"/>
+      <w:pPr>
+        <w:ind w:left="5029" w:hanging="360"/>
+      </w:pPr>
+      <w:rPr>
+        <w:rFonts w:ascii="Wingdings" w:hAnsi="Wingdings" w:cs="Wingdings" w:hint="default"/>
+      </w:rPr>
+    </w:lvl>
+    <w:lvl w:ilvl="6">
+      <w:start w:val="1"/>
+      <w:numFmt w:val="bullet"/>
+      <w:lvlText w:val=""/>
+      <w:lvlJc w:val="left"/>
+      <w:pPr>
+        <w:ind w:left="5749" w:hanging="360"/>
+      </w:pPr>
+      <w:rPr>
+        <w:rFonts w:ascii="Symbol" w:hAnsi="Symbol" w:cs="Symbol" w:hint="default"/>
+      </w:rPr>
+    </w:lvl>
+    <w:lvl w:ilvl="7">
+      <w:start w:val="1"/>
+      <w:numFmt w:val="bullet"/>
+      <w:lvlText w:val="o"/>
+      <w:lvlJc w:val="left"/>
+      <w:pPr>
+        <w:ind w:left="6469" w:hanging="360"/>
+      </w:pPr>
+      <w:rPr>
+        <w:rFonts w:ascii="Courier New" w:hAnsi="Courier New" w:cs="Courier New" w:hint="default"/>
+      </w:rPr>
+    </w:lvl>
+    <w:lvl w:ilvl="8">
+      <w:start w:val="1"/>
+      <w:numFmt w:val="bullet"/>
+      <w:lvlText w:val=""/>
+      <w:lvlJc w:val="left"/>
+      <w:pPr>
+        <w:ind w:left="7189" w:hanging="360"/>
+      </w:pPr>
+      <w:rPr>
+        <w:rFonts w:ascii="Wingdings" w:hAnsi="Wingdings" w:cs="Wingdings" w:hint="default"/>
+      </w:rPr>
+    </w:lvl>
+  </w:abstractNum>
+  <w:num w:numId="1">
+    <w:abstractNumId w:val="8"/>
+  </w:num>
+  <w:num w:numId="2">
+    <w:abstractNumId w:val="9"/>
+  </w:num>
+  <w:num w:numId="3">
+    <w:abstractNumId w:val="5"/>
+  </w:num>
+  <w:num w:numId="4">
+    <w:abstractNumId w:val="2"/>
+  </w:num>
+  <w:num w:numId="5">
+    <w:abstractNumId w:val="10"/>
+  </w:num>
+  <w:num w:numId="6">
+    <w:abstractNumId w:val="11"/>
+  </w:num>
+  <w:num w:numId="7">
+    <w:abstractNumId w:val="7"/>
+  </w:num>
+  <w:num w:numId="8">
+    <w:abstractNumId w:val="0"/>
+  </w:num>
+  <w:num w:numId="9">
+    <w:abstractNumId w:val="3"/>
+  </w:num>
+  <w:num w:numId="10">
+    <w:abstractNumId w:val="1"/>
+  </w:num>
+  <w:num w:numId="11">
+    <w:abstractNumId w:val="4"/>
+  </w:num>
+  <w:num w:numId="12">
+    <w:abstractNumId w:val="6"/>
+  </w:num>
+</w:numbering>
 </file>
 
 <file path=word/styles.xml><?xml version="1.0" encoding="utf-8"?>
@@ -188,7 +8829,7 @@
     <w:lsdException w:name="Table Web 2" w:semiHidden="1" w:unhideWhenUsed="1"/>
     <w:lsdException w:name="Table Web 3" w:semiHidden="1" w:unhideWhenUsed="1"/>
     <w:lsdException w:name="Balloon Text" w:semiHidden="1" w:unhideWhenUsed="1"/>
-    <w:lsdException w:name="Table Grid" w:uiPriority="39"/>
+    <w:lsdException w:name="Table Grid" w:uiPriority="59"/>
     <w:lsdException w:name="Table Theme" w:semiHidden="1" w:unhideWhenUsed="1"/>
     <w:lsdException w:name="Placeholder Text" w:semiHidden="1"/>
     <w:lsdException w:name="No Spacing" w:uiPriority="1" w:qFormat="1"/>
@@ -409,6 +9050,81 @@
   <w:style w:type="paragraph" w:default="1" w:styleId="Normal">
     <w:name w:val="Normal"/>
     <w:qFormat/>
+    <w:rsid w:val="00463953"/>
+    <w:pPr>
+      <w:spacing w:after="0" w:line="276" w:lineRule="auto"/>
+      <w:jc w:val="both"/>
+    </w:pPr>
+    <w:rPr>
+      <w:sz w:val="24"/>
+      <w:lang w:val="fr-FR"/>
+    </w:rPr>
+  </w:style>
+  <w:style w:type="paragraph" w:styleId="Titre1">
+    <w:name w:val="heading 1"/>
+    <w:basedOn w:val="Normal"/>
+    <w:next w:val="Normal"/>
+    <w:link w:val="Titre1Car"/>
+    <w:uiPriority w:val="9"/>
+    <w:qFormat/>
+    <w:rsid w:val="00C37AF1"/>
+    <w:pPr>
+      <w:keepNext/>
+      <w:keepLines/>
+      <w:spacing w:before="240"/>
+      <w:outlineLvl w:val="0"/>
+    </w:pPr>
+    <w:rPr>
+      <w:rFonts w:asciiTheme="majorHAnsi" w:eastAsiaTheme="majorEastAsia" w:hAnsiTheme="majorHAnsi" w:cstheme="majorBidi"/>
+      <w:color w:val="2E74B5" w:themeColor="accent1" w:themeShade="BF"/>
+      <w:sz w:val="32"/>
+      <w:szCs w:val="32"/>
+    </w:rPr>
+  </w:style>
+  <w:style w:type="paragraph" w:styleId="Titre2">
+    <w:name w:val="heading 2"/>
+    <w:basedOn w:val="Normal"/>
+    <w:next w:val="Normal"/>
+    <w:link w:val="Titre2Car"/>
+    <w:uiPriority w:val="9"/>
+    <w:semiHidden/>
+    <w:unhideWhenUsed/>
+    <w:qFormat/>
+    <w:rsid w:val="00907076"/>
+    <w:pPr>
+      <w:keepNext/>
+      <w:keepLines/>
+      <w:spacing w:before="40"/>
+      <w:outlineLvl w:val="1"/>
+    </w:pPr>
+    <w:rPr>
+      <w:rFonts w:asciiTheme="majorHAnsi" w:eastAsiaTheme="majorEastAsia" w:hAnsiTheme="majorHAnsi" w:cstheme="majorBidi"/>
+      <w:color w:val="2E74B5" w:themeColor="accent1" w:themeShade="BF"/>
+      <w:sz w:val="26"/>
+      <w:szCs w:val="26"/>
+    </w:rPr>
+  </w:style>
+  <w:style w:type="paragraph" w:styleId="Titre3">
+    <w:name w:val="heading 3"/>
+    <w:basedOn w:val="Normal"/>
+    <w:next w:val="Normal"/>
+    <w:link w:val="Titre3Car"/>
+    <w:uiPriority w:val="9"/>
+    <w:semiHidden/>
+    <w:unhideWhenUsed/>
+    <w:qFormat/>
+    <w:rsid w:val="00907076"/>
+    <w:pPr>
+      <w:keepNext/>
+      <w:keepLines/>
+      <w:spacing w:before="40"/>
+      <w:outlineLvl w:val="2"/>
+    </w:pPr>
+    <w:rPr>
+      <w:rFonts w:asciiTheme="majorHAnsi" w:eastAsiaTheme="majorEastAsia" w:hAnsiTheme="majorHAnsi" w:cstheme="majorBidi"/>
+      <w:color w:val="1F4D78" w:themeColor="accent1" w:themeShade="7F"/>
+      <w:szCs w:val="24"/>
+    </w:rPr>
   </w:style>
   <w:style w:type="character" w:default="1" w:styleId="Policepardfaut">
     <w:name w:val="Default Paragraph Font"/>
@@ -436,6 +9152,303 @@
     <w:uiPriority w:val="99"/>
     <w:semiHidden/>
     <w:unhideWhenUsed/>
+  </w:style>
+  <w:style w:type="paragraph" w:customStyle="1" w:styleId="MONCONTENU">
+    <w:name w:val="MON CONTENU"/>
+    <w:link w:val="MONCONTENUCar"/>
+    <w:qFormat/>
+    <w:rsid w:val="00463953"/>
+    <w:pPr>
+      <w:spacing w:after="0" w:line="360" w:lineRule="auto"/>
+      <w:ind w:firstLine="567"/>
+      <w:jc w:val="both"/>
+    </w:pPr>
+    <w:rPr>
+      <w:rFonts w:ascii="Times New Roman" w:hAnsi="Times New Roman" w:cs="Times New Roman"/>
+      <w:color w:val="000000"/>
+      <w:sz w:val="24"/>
+      <w:szCs w:val="24"/>
+      <w:lang w:val="fr-FR"/>
+    </w:rPr>
+  </w:style>
+  <w:style w:type="character" w:customStyle="1" w:styleId="MONCONTENUCar">
+    <w:name w:val="MON CONTENU Car"/>
+    <w:basedOn w:val="Policepardfaut"/>
+    <w:link w:val="MONCONTENU"/>
+    <w:rsid w:val="00463953"/>
+    <w:rPr>
+      <w:rFonts w:ascii="Times New Roman" w:hAnsi="Times New Roman" w:cs="Times New Roman"/>
+      <w:color w:val="000000"/>
+      <w:sz w:val="24"/>
+      <w:szCs w:val="24"/>
+      <w:lang w:val="fr-FR"/>
+    </w:rPr>
+  </w:style>
+  <w:style w:type="table" w:styleId="Grilledutableau">
+    <w:name w:val="Table Grid"/>
+    <w:basedOn w:val="TableauNormal"/>
+    <w:uiPriority w:val="59"/>
+    <w:rsid w:val="006669E7"/>
+    <w:pPr>
+      <w:spacing w:after="0" w:line="240" w:lineRule="auto"/>
+    </w:pPr>
+    <w:rPr>
+      <w:lang w:val="fr-FR"/>
+    </w:rPr>
+    <w:tblPr>
+      <w:tblBorders>
+        <w:top w:val="single" w:sz="4" w:space="0" w:color="auto"/>
+        <w:left w:val="single" w:sz="4" w:space="0" w:color="auto"/>
+        <w:bottom w:val="single" w:sz="4" w:space="0" w:color="auto"/>
+        <w:right w:val="single" w:sz="4" w:space="0" w:color="auto"/>
+        <w:insideH w:val="single" w:sz="4" w:space="0" w:color="auto"/>
+        <w:insideV w:val="single" w:sz="4" w:space="0" w:color="auto"/>
+      </w:tblBorders>
+    </w:tblPr>
+  </w:style>
+  <w:style w:type="paragraph" w:styleId="Pieddepage">
+    <w:name w:val="footer"/>
+    <w:basedOn w:val="Normal"/>
+    <w:link w:val="PieddepageCar"/>
+    <w:uiPriority w:val="99"/>
+    <w:unhideWhenUsed/>
+    <w:rsid w:val="006669E7"/>
+    <w:pPr>
+      <w:tabs>
+        <w:tab w:val="center" w:pos="4680"/>
+        <w:tab w:val="right" w:pos="9360"/>
+      </w:tabs>
+      <w:spacing w:line="240" w:lineRule="auto"/>
+    </w:pPr>
+  </w:style>
+  <w:style w:type="character" w:customStyle="1" w:styleId="PieddepageCar">
+    <w:name w:val="Pied de page Car"/>
+    <w:basedOn w:val="Policepardfaut"/>
+    <w:link w:val="Pieddepage"/>
+    <w:uiPriority w:val="99"/>
+    <w:rsid w:val="006669E7"/>
+    <w:rPr>
+      <w:sz w:val="24"/>
+      <w:lang w:val="fr-FR"/>
+    </w:rPr>
+  </w:style>
+  <w:style w:type="paragraph" w:styleId="En-tte">
+    <w:name w:val="header"/>
+    <w:basedOn w:val="Normal"/>
+    <w:link w:val="En-tteCar"/>
+    <w:uiPriority w:val="99"/>
+    <w:unhideWhenUsed/>
+    <w:rsid w:val="00455E81"/>
+    <w:pPr>
+      <w:tabs>
+        <w:tab w:val="center" w:pos="4680"/>
+        <w:tab w:val="right" w:pos="9360"/>
+      </w:tabs>
+      <w:spacing w:line="240" w:lineRule="auto"/>
+    </w:pPr>
+  </w:style>
+  <w:style w:type="character" w:customStyle="1" w:styleId="En-tteCar">
+    <w:name w:val="En-tête Car"/>
+    <w:basedOn w:val="Policepardfaut"/>
+    <w:link w:val="En-tte"/>
+    <w:uiPriority w:val="99"/>
+    <w:rsid w:val="00455E81"/>
+    <w:rPr>
+      <w:sz w:val="24"/>
+      <w:lang w:val="fr-FR"/>
+    </w:rPr>
+  </w:style>
+  <w:style w:type="paragraph" w:styleId="Paragraphedeliste">
+    <w:name w:val="List Paragraph"/>
+    <w:basedOn w:val="Normal"/>
+    <w:uiPriority w:val="34"/>
+    <w:qFormat/>
+    <w:rsid w:val="0034151A"/>
+    <w:pPr>
+      <w:ind w:left="720"/>
+      <w:contextualSpacing/>
+    </w:pPr>
+  </w:style>
+  <w:style w:type="character" w:customStyle="1" w:styleId="PARTIECar">
+    <w:name w:val="PARTIE Car"/>
+    <w:basedOn w:val="Policepardfaut"/>
+    <w:link w:val="PARTIE"/>
+    <w:locked/>
+    <w:rsid w:val="00C37AF1"/>
+    <w:rPr>
+      <w:rFonts w:ascii="Times New Roman" w:eastAsiaTheme="majorEastAsia" w:hAnsi="Times New Roman" w:cs="Times New Roman"/>
+      <w:bCs/>
+      <w:sz w:val="96"/>
+      <w:szCs w:val="28"/>
+    </w:rPr>
+  </w:style>
+  <w:style w:type="paragraph" w:customStyle="1" w:styleId="PARTIE">
+    <w:name w:val="PARTIE"/>
+    <w:basedOn w:val="Titre1"/>
+    <w:next w:val="Normal"/>
+    <w:link w:val="PARTIECar"/>
+    <w:autoRedefine/>
+    <w:qFormat/>
+    <w:rsid w:val="00C37AF1"/>
+    <w:pPr>
+      <w:spacing w:after="240"/>
+      <w:jc w:val="center"/>
+    </w:pPr>
+    <w:rPr>
+      <w:rFonts w:ascii="Times New Roman" w:hAnsi="Times New Roman" w:cs="Times New Roman"/>
+      <w:bCs/>
+      <w:color w:val="auto"/>
+      <w:sz w:val="96"/>
+      <w:szCs w:val="28"/>
+      <w:lang w:val="en-US"/>
+    </w:rPr>
+  </w:style>
+  <w:style w:type="character" w:customStyle="1" w:styleId="Titre1Car">
+    <w:name w:val="Titre 1 Car"/>
+    <w:basedOn w:val="Policepardfaut"/>
+    <w:link w:val="Titre1"/>
+    <w:uiPriority w:val="9"/>
+    <w:rsid w:val="00C37AF1"/>
+    <w:rPr>
+      <w:rFonts w:asciiTheme="majorHAnsi" w:eastAsiaTheme="majorEastAsia" w:hAnsiTheme="majorHAnsi" w:cstheme="majorBidi"/>
+      <w:color w:val="2E74B5" w:themeColor="accent1" w:themeShade="BF"/>
+      <w:sz w:val="32"/>
+      <w:szCs w:val="32"/>
+      <w:lang w:val="fr-FR"/>
+    </w:rPr>
+  </w:style>
+  <w:style w:type="character" w:customStyle="1" w:styleId="Titre3Car">
+    <w:name w:val="Titre 3 Car"/>
+    <w:basedOn w:val="Policepardfaut"/>
+    <w:link w:val="Titre3"/>
+    <w:uiPriority w:val="9"/>
+    <w:semiHidden/>
+    <w:rsid w:val="00907076"/>
+    <w:rPr>
+      <w:rFonts w:asciiTheme="majorHAnsi" w:eastAsiaTheme="majorEastAsia" w:hAnsiTheme="majorHAnsi" w:cstheme="majorBidi"/>
+      <w:color w:val="1F4D78" w:themeColor="accent1" w:themeShade="7F"/>
+      <w:sz w:val="24"/>
+      <w:szCs w:val="24"/>
+      <w:lang w:val="fr-FR"/>
+    </w:rPr>
+  </w:style>
+  <w:style w:type="paragraph" w:customStyle="1" w:styleId="Sapitra">
+    <w:name w:val="Sapitra"/>
+    <w:basedOn w:val="Titre2"/>
+    <w:next w:val="Normal"/>
+    <w:qFormat/>
+    <w:rsid w:val="00907076"/>
+    <w:pPr>
+      <w:keepNext w:val="0"/>
+      <w:keepLines w:val="0"/>
+      <w:spacing w:before="240" w:after="240" w:line="360" w:lineRule="auto"/>
+      <w:contextualSpacing/>
+    </w:pPr>
+    <w:rPr>
+      <w:rFonts w:ascii="Arial" w:eastAsia="Times New Roman" w:hAnsi="Arial" w:cs="Times New Roman"/>
+      <w:b/>
+      <w:bCs/>
+      <w:color w:val="auto"/>
+      <w:sz w:val="32"/>
+      <w:szCs w:val="24"/>
+      <w:lang w:val="es-ES" w:eastAsia="fr-FR"/>
+    </w:rPr>
+  </w:style>
+  <w:style w:type="paragraph" w:customStyle="1" w:styleId="Para1">
+    <w:name w:val="Para1"/>
+    <w:basedOn w:val="Titre3"/>
+    <w:next w:val="Normal"/>
+    <w:qFormat/>
+    <w:rsid w:val="00907076"/>
+    <w:pPr>
+      <w:keepNext w:val="0"/>
+      <w:keepLines w:val="0"/>
+      <w:spacing w:before="120" w:after="120" w:line="360" w:lineRule="auto"/>
+      <w:contextualSpacing/>
+    </w:pPr>
+    <w:rPr>
+      <w:rFonts w:ascii="Times New Roman" w:eastAsia="Times New Roman" w:hAnsi="Times New Roman" w:cs="Times New Roman"/>
+      <w:b/>
+      <w:bCs/>
+      <w:color w:val="auto"/>
+      <w:sz w:val="28"/>
+      <w:lang w:val="es-ES" w:eastAsia="fr-FR"/>
+    </w:rPr>
+  </w:style>
+  <w:style w:type="character" w:customStyle="1" w:styleId="LienInternet">
+    <w:name w:val="Lien Internet"/>
+    <w:basedOn w:val="Policepardfaut"/>
+    <w:uiPriority w:val="99"/>
+    <w:unhideWhenUsed/>
+    <w:qFormat/>
+    <w:rsid w:val="00907076"/>
+    <w:rPr>
+      <w:color w:val="0000FF"/>
+      <w:u w:val="single"/>
+    </w:rPr>
+  </w:style>
+  <w:style w:type="paragraph" w:customStyle="1" w:styleId="Sary">
+    <w:name w:val="Sary"/>
+    <w:next w:val="Normal"/>
+    <w:qFormat/>
+    <w:rsid w:val="00907076"/>
+    <w:pPr>
+      <w:spacing w:after="0" w:line="240" w:lineRule="auto"/>
+      <w:jc w:val="center"/>
+    </w:pPr>
+    <w:rPr>
+      <w:rFonts w:ascii="Times New Roman" w:eastAsia="Times New Roman" w:hAnsi="Times New Roman" w:cs="Arial"/>
+      <w:bCs/>
+      <w:sz w:val="24"/>
+      <w:szCs w:val="24"/>
+      <w:lang w:val="fr-FR" w:eastAsia="fr-FR"/>
+    </w:rPr>
+  </w:style>
+  <w:style w:type="character" w:customStyle="1" w:styleId="Titre2Car">
+    <w:name w:val="Titre 2 Car"/>
+    <w:basedOn w:val="Policepardfaut"/>
+    <w:link w:val="Titre2"/>
+    <w:uiPriority w:val="9"/>
+    <w:semiHidden/>
+    <w:rsid w:val="00907076"/>
+    <w:rPr>
+      <w:rFonts w:asciiTheme="majorHAnsi" w:eastAsiaTheme="majorEastAsia" w:hAnsiTheme="majorHAnsi" w:cstheme="majorBidi"/>
+      <w:color w:val="2E74B5" w:themeColor="accent1" w:themeShade="BF"/>
+      <w:sz w:val="26"/>
+      <w:szCs w:val="26"/>
+      <w:lang w:val="fr-FR"/>
+    </w:rPr>
+  </w:style>
+  <w:style w:type="paragraph" w:styleId="Textedebulles">
+    <w:name w:val="Balloon Text"/>
+    <w:basedOn w:val="Normal"/>
+    <w:link w:val="TextedebullesCar"/>
+    <w:uiPriority w:val="99"/>
+    <w:semiHidden/>
+    <w:unhideWhenUsed/>
+    <w:rsid w:val="00166F3B"/>
+    <w:pPr>
+      <w:spacing w:line="240" w:lineRule="auto"/>
+    </w:pPr>
+    <w:rPr>
+      <w:rFonts w:ascii="Segoe UI" w:hAnsi="Segoe UI" w:cs="Segoe UI"/>
+      <w:sz w:val="18"/>
+      <w:szCs w:val="18"/>
+    </w:rPr>
+  </w:style>
+  <w:style w:type="character" w:customStyle="1" w:styleId="TextedebullesCar">
+    <w:name w:val="Texte de bulles Car"/>
+    <w:basedOn w:val="Policepardfaut"/>
+    <w:link w:val="Textedebulles"/>
+    <w:uiPriority w:val="99"/>
+    <w:semiHidden/>
+    <w:rsid w:val="00166F3B"/>
+    <w:rPr>
+      <w:rFonts w:ascii="Segoe UI" w:hAnsi="Segoe UI" w:cs="Segoe UI"/>
+      <w:sz w:val="18"/>
+      <w:szCs w:val="18"/>
+      <w:lang w:val="fr-FR"/>
+    </w:rPr>
   </w:style>
 </w:styles>
 </file>
@@ -699,4 +9712,16 @@
     </a:ext>
   </a:extLst>
 </a:theme>
+</file>
+
+<file path=customXml/item1.xml><?xml version="1.0" encoding="utf-8"?>
+<b:Sources xmlns:b="http://schemas.openxmlformats.org/officeDocument/2006/bibliography" xmlns="http://schemas.openxmlformats.org/officeDocument/2006/bibliography" SelectedStyle="\APASixthEditionOfficeOnline.xsl" StyleName="APA" Version="6"/>
+</file>
+
+<file path=customXml/itemProps1.xml><?xml version="1.0" encoding="utf-8"?>
+<ds:datastoreItem xmlns:ds="http://schemas.openxmlformats.org/officeDocument/2006/customXml" ds:itemID="{9726ADC8-7568-4CCB-9CB3-AD968DC6C20E}">
+  <ds:schemaRefs>
+    <ds:schemaRef ds:uri="http://schemas.openxmlformats.org/officeDocument/2006/bibliography"/>
+  </ds:schemaRefs>
+</ds:datastoreItem>
 </file>
--- a/Rapport de Stage.docx
+++ b/Rapport de Stage.docx
@@ -204,7 +204,7 @@
               </w:rPr>
               <w:drawing>
                 <wp:inline distT="0" distB="0" distL="0" distR="0" wp14:anchorId="20942BF3" wp14:editId="6F66BBB4">
-                  <wp:extent cx="900061" cy="900061"/>
+                  <wp:extent cx="880910" cy="900061"/>
                   <wp:effectExtent l="0" t="0" r="0" b="0"/>
                   <wp:docPr id="1" name="Image 1"/>
                   <wp:cNvGraphicFramePr>
@@ -220,7 +220,7 @@
                           </pic:cNvPicPr>
                         </pic:nvPicPr>
                         <pic:blipFill>
-                          <a:blip r:embed="rId10" cstate="print">
+                          <a:blip r:embed="rId10">
                             <a:extLst>
                               <a:ext uri="{28A0092B-C50C-407E-A947-70E740481C1C}">
                                 <a14:useLocalDpi xmlns:a14="http://schemas.microsoft.com/office/drawing/2010/main" val="0"/>
@@ -234,7 +234,7 @@
                         <pic:spPr bwMode="auto">
                           <a:xfrm>
                             <a:off x="0" y="0"/>
-                            <a:ext cx="900061" cy="900061"/>
+                            <a:ext cx="880910" cy="900061"/>
                           </a:xfrm>
                           <a:prstGeom prst="rect">
                             <a:avLst/>
@@ -555,14 +555,7 @@
           <w:b/>
           <w:bCs/>
         </w:rPr>
-        <w:t>Par</w:t>
-      </w:r>
-      <w:r>
-        <w:rPr>
-          <w:b/>
-          <w:bCs/>
-        </w:rPr>
-        <w:t> </w:t>
+        <w:t>Par </w:t>
       </w:r>
       <w:r>
         <w:t xml:space="preserve">Monsieur </w:t>
@@ -570,9 +563,11 @@
       <w:r>
         <w:t xml:space="preserve">RASOLOFONIAINA TSIHEJE Marie </w:t>
       </w:r>
+      <w:proofErr w:type="spellStart"/>
       <w:r>
         <w:t>Mickaelio</w:t>
       </w:r>
+      <w:proofErr w:type="spellEnd"/>
     </w:p>
     <w:p>
       <w:pPr>
@@ -645,7 +640,7 @@
         <w:t xml:space="preserve"> :</w:t>
       </w:r>
       <w:r>
-        <w:t xml:space="preserve">    </w:t>
+        <w:t xml:space="preserve">  </w:t>
       </w:r>
       <w:r>
         <w:t>-</w:t>
@@ -659,10 +654,27 @@
         <w:pStyle w:val="MONCONTENU"/>
       </w:pPr>
       <w:r>
-        <w:t xml:space="preserve">  - </w:t>
-      </w:r>
-      <w:r>
-        <w:t>Madame ARISOA Finaritra Ambroise, Ingénieur en Informatique</w:t>
+        <w:t xml:space="preserve">  </w:t>
+      </w:r>
+      <w:r>
+        <w:tab/>
+      </w:r>
+      <w:r>
+        <w:tab/>
+      </w:r>
+      <w:r>
+        <w:tab/>
+      </w:r>
+      <w:r>
+        <w:t xml:space="preserve">- Madame ARISOA </w:t>
+      </w:r>
+      <w:proofErr w:type="spellStart"/>
+      <w:r>
+        <w:t>Finaritra</w:t>
+      </w:r>
+      <w:proofErr w:type="spellEnd"/>
+      <w:r>
+        <w:t xml:space="preserve"> Ambroise, Ingénieur en Informatique</w:t>
       </w:r>
     </w:p>
     <w:p>
@@ -678,6 +690,7 @@
     <w:p>
       <w:pPr>
         <w:pStyle w:val="MONCONTENU"/>
+        <w:ind w:left="5760" w:firstLine="0"/>
         <w:sectPr>
           <w:footerReference w:type="default" r:id="rId11"/>
           <w:pgSz w:w="12240" w:h="15840"/>
@@ -1029,25 +1042,7 @@
         <w:rPr>
           <w:rFonts w:ascii="Times New Roman" w:hAnsi="Times New Roman" w:cs="Times New Roman"/>
         </w:rPr>
-        <w:t xml:space="preserve">Monsieur le Professeur MAHATODY Thomas, Directeur de l’Ecole Nationale d’Informatique de Fianarantsoa pour nous avoir donné l’opportunité de </w:t>
-      </w:r>
-      <w:r>
-        <w:rPr>
-          <w:rFonts w:ascii="Times New Roman" w:hAnsi="Times New Roman" w:cs="Times New Roman"/>
-        </w:rPr>
-        <w:t>terminer notre étude en Troisième année de la licence</w:t>
-      </w:r>
-      <w:r>
-        <w:rPr>
-          <w:rFonts w:ascii="Times New Roman" w:hAnsi="Times New Roman" w:cs="Times New Roman"/>
-        </w:rPr>
-        <w:t xml:space="preserve"> professionnelle</w:t>
-      </w:r>
-      <w:r>
-        <w:rPr>
-          <w:rFonts w:ascii="Times New Roman" w:hAnsi="Times New Roman" w:cs="Times New Roman"/>
-        </w:rPr>
-        <w:t> ;</w:t>
+        <w:t>Monsieur le Professeur MAHATODY Thomas, Directeur de l’Ecole Nationale d’Informatique de Fianarantsoa pour nous avoir donné l’opportunité de terminer notre étude en Troisième année de la licence professionnelle ;</w:t>
       </w:r>
     </w:p>
     <w:p>
@@ -1082,43 +1077,7 @@
         <w:rPr>
           <w:rFonts w:ascii="Times New Roman" w:hAnsi="Times New Roman" w:cs="Times New Roman"/>
         </w:rPr>
-        <w:t>M</w:t>
-      </w:r>
-      <w:r>
-        <w:rPr>
-          <w:rFonts w:ascii="Times New Roman" w:hAnsi="Times New Roman" w:cs="Times New Roman"/>
-        </w:rPr>
-        <w:t xml:space="preserve">onsieur le Professeur </w:t>
-      </w:r>
-      <w:r>
-        <w:rPr>
-          <w:rFonts w:ascii="Times New Roman" w:hAnsi="Times New Roman" w:cs="Times New Roman"/>
-        </w:rPr>
-        <w:t>Titulaire, mon encadreur</w:t>
-      </w:r>
-      <w:r>
-        <w:rPr>
-          <w:rFonts w:ascii="Times New Roman" w:hAnsi="Times New Roman" w:cs="Times New Roman"/>
-        </w:rPr>
-        <w:t xml:space="preserve"> pédagogique, qui nous a donné l’opportunité de </w:t>
-      </w:r>
-      <w:r>
-        <w:rPr>
-          <w:rFonts w:ascii="Times New Roman" w:hAnsi="Times New Roman" w:cs="Times New Roman"/>
-        </w:rPr>
-        <w:t>terminer notre étude en troisième année de la licence</w:t>
-      </w:r>
-      <w:r>
-        <w:rPr>
-          <w:rFonts w:ascii="Times New Roman" w:hAnsi="Times New Roman" w:cs="Times New Roman"/>
-        </w:rPr>
-        <w:t xml:space="preserve"> professionnelle, pour sa constante disponibilité et son aide inconditionnelle dans la rédaction de ce mémoire</w:t>
-      </w:r>
-      <w:r>
-        <w:rPr>
-          <w:rFonts w:ascii="Times New Roman" w:hAnsi="Times New Roman" w:cs="Times New Roman"/>
-        </w:rPr>
-        <w:t> ;</w:t>
+        <w:t>Monsieur le Professeur Titulaire, mon encadreur pédagogique, qui nous a donné l’opportunité de terminer notre étude en troisième année de la licence professionnelle, pour sa constante disponibilité et son aide inconditionnelle dans la rédaction de ce mémoire ;</w:t>
       </w:r>
     </w:p>
     <w:p>
@@ -1146,19 +1105,21 @@
         <w:rPr>
           <w:rFonts w:ascii="Times New Roman" w:hAnsi="Times New Roman" w:cs="Times New Roman"/>
         </w:rPr>
-        <w:t xml:space="preserve">Monsieur ANDRIAZAFIMAHAZO Lahinirina Fridolin, le Doyen de la FACULTE DE SCIENCE </w:t>
-      </w:r>
-      <w:r>
-        <w:rPr>
-          <w:rFonts w:ascii="Times New Roman" w:hAnsi="Times New Roman" w:cs="Times New Roman"/>
-        </w:rPr>
-        <w:t>pour nous avoir accueillis au sein de son organisme</w:t>
-      </w:r>
-      <w:r>
-        <w:rPr>
-          <w:rFonts w:ascii="Times New Roman" w:hAnsi="Times New Roman" w:cs="Times New Roman"/>
-        </w:rPr>
-        <w:t xml:space="preserve"> pour effectuer mon stage ;</w:t>
+        <w:t xml:space="preserve">Monsieur ANDRIAZAFIMAHAZO </w:t>
+      </w:r>
+      <w:proofErr w:type="spellStart"/>
+      <w:r>
+        <w:rPr>
+          <w:rFonts w:ascii="Times New Roman" w:hAnsi="Times New Roman" w:cs="Times New Roman"/>
+        </w:rPr>
+        <w:t>Lahinirina</w:t>
+      </w:r>
+      <w:proofErr w:type="spellEnd"/>
+      <w:r>
+        <w:rPr>
+          <w:rFonts w:ascii="Times New Roman" w:hAnsi="Times New Roman" w:cs="Times New Roman"/>
+        </w:rPr>
+        <w:t xml:space="preserve"> Fridolin, le Doyen de la FACULTE DE SCIENCE pour nous avoir accueillis au sein de son organisme pour effectuer mon stage ;</w:t>
       </w:r>
     </w:p>
     <w:p>
@@ -1186,19 +1147,21 @@
         <w:rPr>
           <w:rFonts w:ascii="Times New Roman" w:hAnsi="Times New Roman" w:cs="Times New Roman"/>
         </w:rPr>
-        <w:t>Madame ARISOA Finaritra Ambroise, mon e</w:t>
-      </w:r>
-      <w:r>
-        <w:rPr>
-          <w:rFonts w:ascii="Times New Roman" w:hAnsi="Times New Roman" w:cs="Times New Roman"/>
-        </w:rPr>
-        <w:t>ncadreur professionnel, pour son étroite collaboration dans l’accomplissement de ce travail</w:t>
-      </w:r>
-      <w:r>
-        <w:rPr>
-          <w:rFonts w:ascii="Times New Roman" w:hAnsi="Times New Roman" w:cs="Times New Roman"/>
-        </w:rPr>
-        <w:t> ;</w:t>
+        <w:t xml:space="preserve">Madame ARISOA </w:t>
+      </w:r>
+      <w:proofErr w:type="spellStart"/>
+      <w:r>
+        <w:rPr>
+          <w:rFonts w:ascii="Times New Roman" w:hAnsi="Times New Roman" w:cs="Times New Roman"/>
+        </w:rPr>
+        <w:t>Finaritra</w:t>
+      </w:r>
+      <w:proofErr w:type="spellEnd"/>
+      <w:r>
+        <w:rPr>
+          <w:rFonts w:ascii="Times New Roman" w:hAnsi="Times New Roman" w:cs="Times New Roman"/>
+        </w:rPr>
+        <w:t xml:space="preserve"> Ambroise, mon encadreur professionnel, pour son étroite collaboration dans l’accomplissement de ce travail ;</w:t>
       </w:r>
     </w:p>
     <w:p>
@@ -1745,6 +1708,7 @@
       <w:bookmarkStart w:id="5" w:name="_Toc80021374"/>
       <w:bookmarkStart w:id="6" w:name="_Toc31869"/>
       <w:bookmarkStart w:id="7" w:name="_Toc19916"/>
+      <w:proofErr w:type="spellStart"/>
       <w:r>
         <w:rPr>
           <w:rFonts w:ascii="Times New Roman" w:hAnsi="Times New Roman"/>
@@ -1752,7 +1716,16 @@
           <w:u w:val="single"/>
         </w:rPr>
         <w:lastRenderedPageBreak/>
-        <w:t>Chapitre I: PRESENTATION DE L’ENI</w:t>
+        <w:t>Chapitre</w:t>
+      </w:r>
+      <w:proofErr w:type="spellEnd"/>
+      <w:r>
+        <w:rPr>
+          <w:rFonts w:ascii="Times New Roman" w:hAnsi="Times New Roman"/>
+          <w:sz w:val="24"/>
+          <w:u w:val="single"/>
+        </w:rPr>
+        <w:t xml:space="preserve"> I: PRESENTATION DE L’ENI</w:t>
       </w:r>
       <w:bookmarkEnd w:id="2"/>
       <w:bookmarkEnd w:id="3"/>
@@ -1776,16 +1749,50 @@
       <w:bookmarkStart w:id="8" w:name="_Toc80021375"/>
       <w:bookmarkStart w:id="9" w:name="_Toc5528"/>
       <w:bookmarkStart w:id="10" w:name="_Toc22026"/>
+      <w:proofErr w:type="spellStart"/>
       <w:r>
         <w:rPr>
           <w:sz w:val="24"/>
           <w:u w:val="single"/>
         </w:rPr>
-        <w:t>Informations d’ordre général</w:t>
+        <w:t>Informations</w:t>
+      </w:r>
+      <w:proofErr w:type="spellEnd"/>
+      <w:r>
+        <w:rPr>
+          <w:sz w:val="24"/>
+          <w:u w:val="single"/>
+        </w:rPr>
+        <w:t xml:space="preserve"> </w:t>
+      </w:r>
+      <w:proofErr w:type="spellStart"/>
+      <w:r>
+        <w:rPr>
+          <w:sz w:val="24"/>
+          <w:u w:val="single"/>
+        </w:rPr>
+        <w:t>d’ordre</w:t>
+      </w:r>
+      <w:proofErr w:type="spellEnd"/>
+      <w:r>
+        <w:rPr>
+          <w:sz w:val="24"/>
+          <w:u w:val="single"/>
+        </w:rPr>
+        <w:t xml:space="preserve"> </w:t>
+      </w:r>
+      <w:proofErr w:type="spellStart"/>
+      <w:r>
+        <w:rPr>
+          <w:sz w:val="24"/>
+          <w:u w:val="single"/>
+        </w:rPr>
+        <w:t>général</w:t>
       </w:r>
       <w:bookmarkEnd w:id="8"/>
       <w:bookmarkEnd w:id="9"/>
       <w:bookmarkEnd w:id="10"/>
+      <w:proofErr w:type="spellEnd"/>
     </w:p>
     <w:p>
       <w:pPr>
@@ -1800,7 +1807,21 @@
           <w:rFonts w:ascii="Times New Roman" w:hAnsi="Times New Roman" w:cs="Times New Roman"/>
           <w:szCs w:val="24"/>
         </w:rPr>
-        <w:t>L’Ecole Nationale d’Informatique, en abrégé ENI , est un établissement d’enseignement supérieur rattaché académiquement et administrativement à l’Université de Fianarantsoa.</w:t>
+        <w:t xml:space="preserve">L’Ecole Nationale d’Informatique, en abrégé </w:t>
+      </w:r>
+      <w:r>
+        <w:rPr>
+          <w:rFonts w:ascii="Times New Roman" w:hAnsi="Times New Roman" w:cs="Times New Roman"/>
+          <w:szCs w:val="24"/>
+        </w:rPr>
+        <w:t>ENI,</w:t>
+      </w:r>
+      <w:r>
+        <w:rPr>
+          <w:rFonts w:ascii="Times New Roman" w:hAnsi="Times New Roman" w:cs="Times New Roman"/>
+          <w:szCs w:val="24"/>
+        </w:rPr>
+        <w:t xml:space="preserve"> est un établissement d’enseignement supérieur rattaché académiquement et administrativement à l’Université de Fianarantsoa.</w:t>
       </w:r>
     </w:p>
     <w:p>
@@ -1816,7 +1837,39 @@
           <w:rFonts w:ascii="Times New Roman" w:hAnsi="Times New Roman" w:cs="Times New Roman"/>
           <w:szCs w:val="24"/>
         </w:rPr>
-        <w:t>Le siège de l’école se trouve à Tanambao- Antaninarenina à Fianarantsoa.</w:t>
+        <w:t xml:space="preserve">Le siège de l’école se trouve à </w:t>
+      </w:r>
+      <w:proofErr w:type="spellStart"/>
+      <w:r>
+        <w:rPr>
+          <w:rFonts w:ascii="Times New Roman" w:hAnsi="Times New Roman" w:cs="Times New Roman"/>
+          <w:szCs w:val="24"/>
+        </w:rPr>
+        <w:t>Tanambao</w:t>
+      </w:r>
+      <w:proofErr w:type="spellEnd"/>
+      <w:r>
+        <w:rPr>
+          <w:rFonts w:ascii="Times New Roman" w:hAnsi="Times New Roman" w:cs="Times New Roman"/>
+          <w:szCs w:val="24"/>
+        </w:rPr>
+        <w:t xml:space="preserve">- </w:t>
+      </w:r>
+      <w:proofErr w:type="spellStart"/>
+      <w:r>
+        <w:rPr>
+          <w:rFonts w:ascii="Times New Roman" w:hAnsi="Times New Roman" w:cs="Times New Roman"/>
+          <w:szCs w:val="24"/>
+        </w:rPr>
+        <w:t>Antaninarenina</w:t>
+      </w:r>
+      <w:proofErr w:type="spellEnd"/>
+      <w:r>
+        <w:rPr>
+          <w:rFonts w:ascii="Times New Roman" w:hAnsi="Times New Roman" w:cs="Times New Roman"/>
+          <w:szCs w:val="24"/>
+        </w:rPr>
+        <w:t xml:space="preserve"> à Fianarantsoa.</w:t>
       </w:r>
     </w:p>
     <w:p>
@@ -1846,7 +1899,23 @@
           <w:rFonts w:ascii="Times New Roman" w:hAnsi="Times New Roman" w:cs="Times New Roman"/>
           <w:szCs w:val="24"/>
         </w:rPr>
-        <w:t xml:space="preserve">Ecole Nationale d’Informatique (ENI) Tanambao, Fianarantsoa. Le numéro de sa boîte postale est 1487 avec le code postal 301. Téléphone : 020 75 508 01. Son adresse électronique est la suivante : </w:t>
+        <w:t xml:space="preserve">Ecole Nationale d’Informatique (ENI) </w:t>
+      </w:r>
+      <w:proofErr w:type="spellStart"/>
+      <w:r>
+        <w:rPr>
+          <w:rFonts w:ascii="Times New Roman" w:hAnsi="Times New Roman" w:cs="Times New Roman"/>
+          <w:szCs w:val="24"/>
+        </w:rPr>
+        <w:t>Tanambao</w:t>
+      </w:r>
+      <w:proofErr w:type="spellEnd"/>
+      <w:r>
+        <w:rPr>
+          <w:rFonts w:ascii="Times New Roman" w:hAnsi="Times New Roman" w:cs="Times New Roman"/>
+          <w:szCs w:val="24"/>
+        </w:rPr>
+        <w:t xml:space="preserve">, Fianarantsoa. Le numéro de sa boîte postale est 1487 avec le code postal 301. Téléphone : 020 75 508 01. Son adresse électronique est la suivante : </w:t>
       </w:r>
       <w:hyperlink r:id="rId13">
         <w:r>
@@ -1873,8 +1942,17 @@
           <w:rFonts w:ascii="Times New Roman" w:hAnsi="Times New Roman" w:cs="Times New Roman"/>
           <w:szCs w:val="24"/>
         </w:rPr>
-        <w:t xml:space="preserve"> Web : www. eni@univ-fianar.mg/eni</w:t>
-      </w:r>
+        <w:t xml:space="preserve"> Web : www. eni@univ-fianar.mg/</w:t>
+      </w:r>
+      <w:proofErr w:type="spellStart"/>
+      <w:r>
+        <w:rPr>
+          <w:rFonts w:ascii="Times New Roman" w:hAnsi="Times New Roman" w:cs="Times New Roman"/>
+          <w:szCs w:val="24"/>
+        </w:rPr>
+        <w:t>eni</w:t>
+      </w:r>
+      <w:proofErr w:type="spellEnd"/>
     </w:p>
     <w:p>
       <w:pPr>
@@ -1893,17 +1971,35 @@
       <w:bookmarkStart w:id="12" w:name="_Toc448518194"/>
       <w:bookmarkStart w:id="13" w:name="_Toc16542"/>
       <w:bookmarkStart w:id="14" w:name="_Toc21743"/>
+      <w:proofErr w:type="spellStart"/>
       <w:r>
         <w:rPr>
           <w:sz w:val="24"/>
           <w:u w:val="single"/>
         </w:rPr>
-        <w:t>Missions et historique</w:t>
+        <w:t>Missions</w:t>
+      </w:r>
+      <w:proofErr w:type="spellEnd"/>
+      <w:r>
+        <w:rPr>
+          <w:sz w:val="24"/>
+          <w:u w:val="single"/>
+        </w:rPr>
+        <w:t xml:space="preserve"> et </w:t>
+      </w:r>
+      <w:proofErr w:type="spellStart"/>
+      <w:r>
+        <w:rPr>
+          <w:sz w:val="24"/>
+          <w:u w:val="single"/>
+        </w:rPr>
+        <w:t>historique</w:t>
       </w:r>
       <w:bookmarkEnd w:id="11"/>
       <w:bookmarkEnd w:id="12"/>
       <w:bookmarkEnd w:id="13"/>
       <w:bookmarkEnd w:id="14"/>
+      <w:proofErr w:type="spellEnd"/>
     </w:p>
     <w:p>
       <w:pPr>
@@ -1950,7 +2046,21 @@
           <w:rFonts w:ascii="Times New Roman" w:hAnsi="Times New Roman" w:cs="Times New Roman"/>
           <w:szCs w:val="24"/>
         </w:rPr>
-        <w:t>L’école s’est constituée de façon progressive au sein du Centre Universitaire Régional (CUR) de  Fianarantsoa.</w:t>
+        <w:t xml:space="preserve">L’école s’est constituée de façon progressive au sein du Centre Universitaire Régional (CUR) </w:t>
+      </w:r>
+      <w:r>
+        <w:rPr>
+          <w:rFonts w:ascii="Times New Roman" w:hAnsi="Times New Roman" w:cs="Times New Roman"/>
+          <w:szCs w:val="24"/>
+        </w:rPr>
+        <w:t>de Fianarantsoa</w:t>
+      </w:r>
+      <w:r>
+        <w:rPr>
+          <w:rFonts w:ascii="Times New Roman" w:hAnsi="Times New Roman" w:cs="Times New Roman"/>
+          <w:szCs w:val="24"/>
+        </w:rPr>
+        <w:t>.</w:t>
       </w:r>
     </w:p>
     <w:p>
@@ -1966,7 +2076,21 @@
           <w:rFonts w:ascii="Times New Roman" w:hAnsi="Times New Roman" w:cs="Times New Roman"/>
           <w:szCs w:val="24"/>
         </w:rPr>
-        <w:t>De façon formelle,  l’ENI était constituée et créée au sein du (CUR) par le décret N° 83-185 du 24 Mai 1983, comme étant le seul établissement Universitaire Professionnalisé au niveau national, destiné à former des techniciens et des Ingénieurs de haut niveau, aptes à répondre aux besoins et exigences d’Informatisation des entreprises, des sociétés et des organes implantés à Madagascar.</w:t>
+        <w:t xml:space="preserve">De façon </w:t>
+      </w:r>
+      <w:r>
+        <w:rPr>
+          <w:rFonts w:ascii="Times New Roman" w:hAnsi="Times New Roman" w:cs="Times New Roman"/>
+          <w:szCs w:val="24"/>
+        </w:rPr>
+        <w:t>formelle, l’ENI</w:t>
+      </w:r>
+      <w:r>
+        <w:rPr>
+          <w:rFonts w:ascii="Times New Roman" w:hAnsi="Times New Roman" w:cs="Times New Roman"/>
+          <w:szCs w:val="24"/>
+        </w:rPr>
+        <w:t xml:space="preserve"> était constituée et créée au sein du (CUR) par le décret N° 83-185 du 24 Mai 1983, comme étant le seul établissement Universitaire Professionnalisé au niveau national, destiné à former des techniciens et des Ingénieurs de haut niveau, aptes à répondre aux besoins et exigences d’Informatisation des entreprises, des sociétés et des organes implantés à Madagascar.</w:t>
       </w:r>
     </w:p>
     <w:p>
@@ -2003,21 +2127,7 @@
           <w:rFonts w:ascii="Times New Roman" w:hAnsi="Times New Roman" w:cs="Times New Roman"/>
           <w:szCs w:val="24"/>
         </w:rPr>
-        <w:t xml:space="preserve">En fournissant à des </w:t>
-      </w:r>
-      <w:r>
-        <w:rPr>
-          <w:rFonts w:ascii="Times New Roman" w:hAnsi="Times New Roman" w:cs="Times New Roman"/>
-          <w:szCs w:val="24"/>
-        </w:rPr>
-        <w:t>étudiants des</w:t>
-      </w:r>
-      <w:r>
-        <w:rPr>
-          <w:rFonts w:ascii="Times New Roman" w:hAnsi="Times New Roman" w:cs="Times New Roman"/>
-          <w:szCs w:val="24"/>
-        </w:rPr>
-        <w:t xml:space="preserve"> connaissances de base en informatique ;</w:t>
+        <w:t>En fournissant à des étudiants des connaissances de base en informatique ;</w:t>
       </w:r>
     </w:p>
     <w:p>
@@ -2059,14 +2169,7 @@
           <w:rFonts w:ascii="Times New Roman" w:hAnsi="Times New Roman" w:cs="Times New Roman"/>
           <w:szCs w:val="24"/>
         </w:rPr>
-        <w:t>En initiant</w:t>
-      </w:r>
-      <w:r>
-        <w:rPr>
-          <w:rFonts w:ascii="Times New Roman" w:hAnsi="Times New Roman" w:cs="Times New Roman"/>
-          <w:szCs w:val="24"/>
-        </w:rPr>
-        <w:t xml:space="preserve"> les étudiants aux activités de recherche dans les différents domaines des Technologies de l’information et de la communication (TIC).</w:t>
+        <w:t>En initiant les étudiants aux activités de recherche dans les différents domaines des Technologies de l’information et de la communication (TIC).</w:t>
       </w:r>
     </w:p>
     <w:p>
@@ -2083,35 +2186,32 @@
           <w:rFonts w:ascii="Times New Roman" w:hAnsi="Times New Roman" w:cs="Times New Roman"/>
           <w:szCs w:val="24"/>
         </w:rPr>
-        <w:t xml:space="preserve">L’implantation de cette école Supérieure de technologie de pointe dans un pays en </w:t>
-      </w:r>
-      <w:r>
-        <w:rPr>
-          <w:rFonts w:ascii="Times New Roman" w:hAnsi="Times New Roman" w:cs="Times New Roman"/>
-          <w:szCs w:val="24"/>
-        </w:rPr>
-        <w:t>développement et</w:t>
-      </w:r>
-      <w:r>
-        <w:rPr>
-          <w:rFonts w:ascii="Times New Roman" w:hAnsi="Times New Roman" w:cs="Times New Roman"/>
-          <w:szCs w:val="24"/>
-        </w:rPr>
-        <w:t xml:space="preserve"> dans une Province </w:t>
-      </w:r>
-      <w:r>
-        <w:rPr>
-          <w:rFonts w:ascii="Times New Roman" w:hAnsi="Times New Roman" w:cs="Times New Roman"/>
-          <w:szCs w:val="24"/>
-        </w:rPr>
-        <w:t>(ou</w:t>
-      </w:r>
-      <w:r>
-        <w:rPr>
-          <w:rFonts w:ascii="Times New Roman" w:hAnsi="Times New Roman" w:cs="Times New Roman"/>
-          <w:szCs w:val="24"/>
-        </w:rPr>
-        <w:t xml:space="preserve"> Faritany ) à tissu économique et industriel faiblement développé ne l’a pourtant pas défavorisée, ni empêchée de former des spécialistes informaticiens de bon niveau, qui sont recherchés par les entreprises, les sociétés et les organismes publics et privés sur le marché de l’emploi.</w:t>
+        <w:t xml:space="preserve">L’implantation de cette école Supérieure de technologie de pointe dans un pays en développement et dans une Province (ou </w:t>
+      </w:r>
+      <w:proofErr w:type="spellStart"/>
+      <w:proofErr w:type="gramStart"/>
+      <w:r>
+        <w:rPr>
+          <w:rFonts w:ascii="Times New Roman" w:hAnsi="Times New Roman" w:cs="Times New Roman"/>
+          <w:szCs w:val="24"/>
+        </w:rPr>
+        <w:t>Faritany</w:t>
+      </w:r>
+      <w:proofErr w:type="spellEnd"/>
+      <w:r>
+        <w:rPr>
+          <w:rFonts w:ascii="Times New Roman" w:hAnsi="Times New Roman" w:cs="Times New Roman"/>
+          <w:szCs w:val="24"/>
+        </w:rPr>
+        <w:t xml:space="preserve"> )</w:t>
+      </w:r>
+      <w:proofErr w:type="gramEnd"/>
+      <w:r>
+        <w:rPr>
+          <w:rFonts w:ascii="Times New Roman" w:hAnsi="Times New Roman" w:cs="Times New Roman"/>
+          <w:szCs w:val="24"/>
+        </w:rPr>
+        <w:t xml:space="preserve"> à tissu économique et industriel faiblement développé ne l’a pourtant pas défavorisée, ni empêchée de former des spécialistes informaticiens de bon niveau, qui sont recherchés par les entreprises, les sociétés et les organismes publics et privés sur le marché de l’emploi.</w:t>
       </w:r>
     </w:p>
     <w:p>
@@ -2145,35 +2245,7 @@
           <w:rFonts w:ascii="Times New Roman" w:hAnsi="Times New Roman" w:cs="Times New Roman"/>
           <w:szCs w:val="24"/>
         </w:rPr>
-        <w:t xml:space="preserve">Dans le cadre du Programme de renforcement en l’Enseignement </w:t>
-      </w:r>
-      <w:r>
-        <w:rPr>
-          <w:rFonts w:ascii="Times New Roman" w:hAnsi="Times New Roman" w:cs="Times New Roman"/>
-          <w:szCs w:val="24"/>
-        </w:rPr>
-        <w:t>Supérieur (</w:t>
-      </w:r>
-      <w:r>
-        <w:rPr>
-          <w:rFonts w:ascii="Times New Roman" w:hAnsi="Times New Roman" w:cs="Times New Roman"/>
-          <w:szCs w:val="24"/>
-        </w:rPr>
-        <w:t>PRESUP</w:t>
-      </w:r>
-      <w:r>
-        <w:rPr>
-          <w:rFonts w:ascii="Times New Roman" w:hAnsi="Times New Roman" w:cs="Times New Roman"/>
-          <w:szCs w:val="24"/>
-        </w:rPr>
-        <w:t>), la</w:t>
-      </w:r>
-      <w:r>
-        <w:rPr>
-          <w:rFonts w:ascii="Times New Roman" w:hAnsi="Times New Roman" w:cs="Times New Roman"/>
-          <w:szCs w:val="24"/>
-        </w:rPr>
-        <w:t xml:space="preserve"> filière de formation des Techniciens Supérieurs en Maintenance des Systèmes des informatiques a été </w:t>
+        <w:t xml:space="preserve">Dans le cadre du Programme de renforcement en l’Enseignement Supérieur (PRESUP), la filière de formation des Techniciens Supérieurs en Maintenance des Systèmes des informatiques a été </w:t>
       </w:r>
       <w:r>
         <w:rPr>
@@ -2198,63 +2270,23 @@
           <w:rFonts w:ascii="Times New Roman" w:hAnsi="Times New Roman" w:cs="Times New Roman"/>
           <w:szCs w:val="24"/>
         </w:rPr>
-        <w:t xml:space="preserve">Une formation </w:t>
-      </w:r>
-      <w:r>
-        <w:rPr>
-          <w:rFonts w:ascii="Times New Roman" w:hAnsi="Times New Roman" w:cs="Times New Roman"/>
-          <w:szCs w:val="24"/>
-        </w:rPr>
-        <w:t>pour l’obtention</w:t>
-      </w:r>
-      <w:r>
-        <w:rPr>
-          <w:rFonts w:ascii="Times New Roman" w:hAnsi="Times New Roman" w:cs="Times New Roman"/>
-          <w:szCs w:val="24"/>
-        </w:rPr>
-        <w:t xml:space="preserve"> de la certification CCNA et / ou NETWORK </w:t>
-      </w:r>
-      <w:r>
-        <w:rPr>
-          <w:rFonts w:ascii="Times New Roman" w:hAnsi="Times New Roman" w:cs="Times New Roman"/>
-          <w:szCs w:val="24"/>
-        </w:rPr>
-        <w:t>+. Appelée</w:t>
-      </w:r>
-      <w:r>
-        <w:rPr>
-          <w:rFonts w:ascii="Times New Roman" w:hAnsi="Times New Roman" w:cs="Times New Roman"/>
-          <w:szCs w:val="24"/>
-        </w:rPr>
-        <w:t xml:space="preserve"> </w:t>
-      </w:r>
-      <w:r>
-        <w:rPr>
-          <w:rFonts w:ascii="Times New Roman" w:hAnsi="Times New Roman" w:cs="Times New Roman"/>
-          <w:szCs w:val="24"/>
-        </w:rPr>
-        <w:t>« CISCO Networking</w:t>
-      </w:r>
-      <w:r>
-        <w:rPr>
-          <w:rFonts w:ascii="Times New Roman" w:hAnsi="Times New Roman" w:cs="Times New Roman"/>
-          <w:szCs w:val="24"/>
-        </w:rPr>
-        <w:t xml:space="preserve"> Academy » a été créée à </w:t>
-      </w:r>
-      <w:r>
-        <w:rPr>
-          <w:rFonts w:ascii="Times New Roman" w:hAnsi="Times New Roman" w:cs="Times New Roman"/>
-          <w:szCs w:val="24"/>
-        </w:rPr>
-        <w:t>l’école en</w:t>
-      </w:r>
-      <w:r>
-        <w:rPr>
-          <w:rFonts w:ascii="Times New Roman" w:hAnsi="Times New Roman" w:cs="Times New Roman"/>
-          <w:szCs w:val="24"/>
-        </w:rPr>
-        <w:t xml:space="preserve"> 2002-2003 grâce au partenariat avec CISCO SYSTEM et l’Ecole Supérieure Polytechnique d’Antananarivo (ESPA). Cependant, cette formation n’avait pas duré longtemps.</w:t>
+        <w:t xml:space="preserve">Une formation pour l’obtention de la certification CCNA et / ou NETWORK +. Appelée « CISCO Networking </w:t>
+      </w:r>
+      <w:proofErr w:type="spellStart"/>
+      <w:r>
+        <w:rPr>
+          <w:rFonts w:ascii="Times New Roman" w:hAnsi="Times New Roman" w:cs="Times New Roman"/>
+          <w:szCs w:val="24"/>
+        </w:rPr>
+        <w:t>Academy</w:t>
+      </w:r>
+      <w:proofErr w:type="spellEnd"/>
+      <w:r>
+        <w:rPr>
+          <w:rFonts w:ascii="Times New Roman" w:hAnsi="Times New Roman" w:cs="Times New Roman"/>
+          <w:szCs w:val="24"/>
+        </w:rPr>
+        <w:t> » a été créée à l’école en 2002-2003 grâce au partenariat avec CISCO SYSTEM et l’Ecole Supérieure Polytechnique d’Antananarivo (ESPA). Cependant, cette formation n’avait pas duré longtemps.</w:t>
       </w:r>
     </w:p>
     <w:p>
@@ -2271,21 +2303,21 @@
           <w:rFonts w:ascii="Times New Roman" w:hAnsi="Times New Roman" w:cs="Times New Roman"/>
           <w:szCs w:val="24"/>
         </w:rPr>
-        <w:t xml:space="preserve">Une formation de troisième cycle a été </w:t>
-      </w:r>
-      <w:r>
-        <w:rPr>
-          <w:rFonts w:ascii="Times New Roman" w:hAnsi="Times New Roman" w:cs="Times New Roman"/>
-          <w:szCs w:val="24"/>
-        </w:rPr>
-        <w:t>ouverte à</w:t>
-      </w:r>
-      <w:r>
-        <w:rPr>
-          <w:rFonts w:ascii="Times New Roman" w:hAnsi="Times New Roman" w:cs="Times New Roman"/>
-          <w:szCs w:val="24"/>
-        </w:rPr>
-        <w:t xml:space="preserve"> l’école à été ouverte à l’école depuis l’année 2003 – 2004 grâce à la coopération académique et scientifique entre l’Université de Fianarantsoa pour le compte de l’ENI et l’Université Paul Sabatier de Toulouse (UPST).</w:t>
+        <w:t xml:space="preserve">Une formation de troisième cycle a été ouverte à l’école </w:t>
+      </w:r>
+      <w:r>
+        <w:rPr>
+          <w:rFonts w:ascii="Times New Roman" w:hAnsi="Times New Roman" w:cs="Times New Roman"/>
+          <w:szCs w:val="24"/>
+        </w:rPr>
+        <w:t>a</w:t>
+      </w:r>
+      <w:r>
+        <w:rPr>
+          <w:rFonts w:ascii="Times New Roman" w:hAnsi="Times New Roman" w:cs="Times New Roman"/>
+          <w:szCs w:val="24"/>
+        </w:rPr>
+        <w:t xml:space="preserve"> été ouverte à l’école depuis l’année 2003 – 2004 grâce à la coopération académique et scientifique entre l’Université de Fianarantsoa pour le compte de l’ENI et l’Université Paul Sabatier de Toulouse (UPST).</w:t>
       </w:r>
     </w:p>
     <w:p>
@@ -2302,21 +2334,7 @@
           <w:rFonts w:ascii="Times New Roman" w:hAnsi="Times New Roman" w:cs="Times New Roman"/>
           <w:szCs w:val="24"/>
         </w:rPr>
-        <w:t xml:space="preserve">Cette filière avait pour objectif de former certains étudiants à la recherche dans les différents domaines de l’Informatique, et notamment pour </w:t>
-      </w:r>
-      <w:r>
-        <w:rPr>
-          <w:rFonts w:ascii="Times New Roman" w:hAnsi="Times New Roman" w:cs="Times New Roman"/>
-          <w:szCs w:val="24"/>
-        </w:rPr>
-        <w:t>préparer la</w:t>
-      </w:r>
-      <w:r>
-        <w:rPr>
-          <w:rFonts w:ascii="Times New Roman" w:hAnsi="Times New Roman" w:cs="Times New Roman"/>
-          <w:szCs w:val="24"/>
-        </w:rPr>
-        <w:t xml:space="preserve"> relève des Enseignants-Chercheurs qui étaient en poste.</w:t>
+        <w:t>Cette filière avait pour objectif de former certains étudiants à la recherche dans les différents domaines de l’Informatique, et notamment pour préparer la relève des Enseignants-Chercheurs qui étaient en poste.</w:t>
       </w:r>
     </w:p>
     <w:p>
@@ -2407,21 +2425,7 @@
           <w:rFonts w:ascii="Times New Roman" w:hAnsi="Times New Roman" w:cs="Times New Roman"/>
           <w:szCs w:val="24"/>
         </w:rPr>
-        <w:t xml:space="preserve">La mise en place à l’école de ces deux options de </w:t>
-      </w:r>
-      <w:r>
-        <w:rPr>
-          <w:rFonts w:ascii="Times New Roman" w:hAnsi="Times New Roman" w:cs="Times New Roman"/>
-          <w:szCs w:val="24"/>
-        </w:rPr>
-        <w:t>formation devait</w:t>
-      </w:r>
-      <w:r>
-        <w:rPr>
-          <w:rFonts w:ascii="Times New Roman" w:hAnsi="Times New Roman" w:cs="Times New Roman"/>
-          <w:szCs w:val="24"/>
-        </w:rPr>
-        <w:t xml:space="preserve"> répondre au besoin de basculement vers le système Licence – Master – Doctorat (LMD). </w:t>
+        <w:t xml:space="preserve">La mise en place à l’école de ces deux options de formation devait répondre au besoin de basculement vers le système Licence – Master – Doctorat (LMD). </w:t>
       </w:r>
     </w:p>
     <w:p>
@@ -2455,63 +2459,7 @@
           <w:rFonts w:ascii="Times New Roman" w:hAnsi="Times New Roman" w:cs="Times New Roman"/>
           <w:szCs w:val="24"/>
         </w:rPr>
-        <w:t xml:space="preserve">En vue de surmonter les difficultés de limitation de l’effectif des étudiants accueillis à l’école, notamment à cause du manque d’infrastructures, un système de </w:t>
-      </w:r>
-      <w:r>
-        <w:rPr>
-          <w:rFonts w:ascii="Times New Roman" w:hAnsi="Times New Roman" w:cs="Times New Roman"/>
-          <w:szCs w:val="24"/>
-        </w:rPr>
-        <w:t>« Formation</w:t>
-      </w:r>
-      <w:r>
-        <w:rPr>
-          <w:rFonts w:ascii="Times New Roman" w:hAnsi="Times New Roman" w:cs="Times New Roman"/>
-          <w:szCs w:val="24"/>
-        </w:rPr>
-        <w:t xml:space="preserve"> Hybride » a été mise en place </w:t>
-      </w:r>
-      <w:r>
-        <w:rPr>
-          <w:rFonts w:ascii="Times New Roman" w:hAnsi="Times New Roman" w:cs="Times New Roman"/>
-          <w:szCs w:val="24"/>
-        </w:rPr>
-        <w:t>à</w:t>
-      </w:r>
-      <w:r>
-        <w:rPr>
-          <w:rFonts w:ascii="Times New Roman" w:hAnsi="Times New Roman" w:cs="Times New Roman"/>
-          <w:szCs w:val="24"/>
-        </w:rPr>
-        <w:t xml:space="preserve"> partir de l’année 2010. Il s’agit en effet d’un système </w:t>
-      </w:r>
-      <w:r>
-        <w:rPr>
-          <w:rFonts w:ascii="Times New Roman" w:hAnsi="Times New Roman" w:cs="Times New Roman"/>
-          <w:szCs w:val="24"/>
-        </w:rPr>
-        <w:t>de formation</w:t>
-      </w:r>
-      <w:r>
-        <w:rPr>
-          <w:rFonts w:ascii="Times New Roman" w:hAnsi="Times New Roman" w:cs="Times New Roman"/>
-          <w:szCs w:val="24"/>
-        </w:rPr>
-        <w:t xml:space="preserve"> semi-présentielle et à distance avec l’utilisation </w:t>
-      </w:r>
-      <w:r>
-        <w:rPr>
-          <w:rFonts w:ascii="Times New Roman" w:hAnsi="Times New Roman" w:cs="Times New Roman"/>
-          <w:szCs w:val="24"/>
-        </w:rPr>
-        <w:t>de la visioconférence pour</w:t>
-      </w:r>
-      <w:r>
-        <w:rPr>
-          <w:rFonts w:ascii="Times New Roman" w:hAnsi="Times New Roman" w:cs="Times New Roman"/>
-          <w:szCs w:val="24"/>
-        </w:rPr>
-        <w:t xml:space="preserve"> la formation à distance. </w:t>
+        <w:t xml:space="preserve">En vue de surmonter les difficultés de limitation de l’effectif des étudiants accueillis à l’école, notamment à cause du manque d’infrastructures, un système de « Formation Hybride » a été mise en place à partir de l’année 2010. Il s’agit en effet d’un système de formation semi-présentielle et à distance avec l’utilisation de la visioconférence pour la formation à distance. </w:t>
       </w:r>
     </w:p>
     <w:p>
@@ -2528,35 +2476,7 @@
           <w:rFonts w:ascii="Times New Roman" w:hAnsi="Times New Roman" w:cs="Times New Roman"/>
           <w:szCs w:val="24"/>
         </w:rPr>
-        <w:t xml:space="preserve">Le systè20me de </w:t>
-      </w:r>
-      <w:r>
-        <w:rPr>
-          <w:rFonts w:ascii="Times New Roman" w:hAnsi="Times New Roman" w:cs="Times New Roman"/>
-          <w:szCs w:val="24"/>
-        </w:rPr>
-        <w:t>formation hybride</w:t>
-      </w:r>
-      <w:r>
-        <w:rPr>
-          <w:rFonts w:ascii="Times New Roman" w:hAnsi="Times New Roman" w:cs="Times New Roman"/>
-          <w:szCs w:val="24"/>
-        </w:rPr>
-        <w:t xml:space="preserve"> a été ainsi </w:t>
-      </w:r>
-      <w:r>
-        <w:rPr>
-          <w:rFonts w:ascii="Times New Roman" w:hAnsi="Times New Roman" w:cs="Times New Roman"/>
-          <w:szCs w:val="24"/>
-        </w:rPr>
-        <w:t>créé à</w:t>
-      </w:r>
-      <w:r>
-        <w:rPr>
-          <w:rFonts w:ascii="Times New Roman" w:hAnsi="Times New Roman" w:cs="Times New Roman"/>
-          <w:szCs w:val="24"/>
-        </w:rPr>
-        <w:t xml:space="preserve"> Fianarantsoa ainsi qu’université de Toliara.1</w:t>
+        <w:t>Le systè20me de formation hybride a été ainsi créé à Fianarantsoa ainsi qu’université de Toliara.1</w:t>
       </w:r>
     </w:p>
     <w:p>
@@ -2576,17 +2496,51 @@
       <w:bookmarkStart w:id="16" w:name="_Toc80021377"/>
       <w:bookmarkStart w:id="17" w:name="_Toc30842"/>
       <w:bookmarkStart w:id="18" w:name="_Toc25169"/>
+      <w:proofErr w:type="spellStart"/>
       <w:r>
         <w:rPr>
           <w:sz w:val="24"/>
           <w:u w:val="single"/>
         </w:rPr>
-        <w:t>Organigramme institutionnel de l’ENI</w:t>
+        <w:t>Organigramme</w:t>
+      </w:r>
+      <w:proofErr w:type="spellEnd"/>
+      <w:r>
+        <w:rPr>
+          <w:sz w:val="24"/>
+          <w:u w:val="single"/>
+        </w:rPr>
+        <w:t xml:space="preserve"> </w:t>
+      </w:r>
+      <w:proofErr w:type="spellStart"/>
+      <w:r>
+        <w:rPr>
+          <w:sz w:val="24"/>
+          <w:u w:val="single"/>
+        </w:rPr>
+        <w:t>institutionnel</w:t>
+      </w:r>
+      <w:proofErr w:type="spellEnd"/>
+      <w:r>
+        <w:rPr>
+          <w:sz w:val="24"/>
+          <w:u w:val="single"/>
+        </w:rPr>
+        <w:t xml:space="preserve"> de </w:t>
+      </w:r>
+      <w:proofErr w:type="spellStart"/>
+      <w:r>
+        <w:rPr>
+          <w:sz w:val="24"/>
+          <w:u w:val="single"/>
+        </w:rPr>
+        <w:t>l’ENI</w:t>
       </w:r>
       <w:bookmarkEnd w:id="15"/>
       <w:bookmarkEnd w:id="16"/>
       <w:bookmarkEnd w:id="17"/>
       <w:bookmarkEnd w:id="18"/>
+      <w:proofErr w:type="spellEnd"/>
     </w:p>
     <w:p>
       <w:pPr>
@@ -2913,21 +2867,7 @@
           <w:rFonts w:ascii="Times New Roman" w:hAnsi="Times New Roman" w:cs="Times New Roman"/>
           <w:szCs w:val="24"/>
         </w:rPr>
-        <w:t xml:space="preserve">Le Secrétariat principal coordonne les activités des services </w:t>
-      </w:r>
-      <w:r>
-        <w:rPr>
-          <w:rFonts w:ascii="Times New Roman" w:hAnsi="Times New Roman" w:cs="Times New Roman"/>
-          <w:szCs w:val="24"/>
-        </w:rPr>
-        <w:t>administratifs (</w:t>
-      </w:r>
-      <w:r>
-        <w:rPr>
-          <w:rFonts w:ascii="Times New Roman" w:hAnsi="Times New Roman" w:cs="Times New Roman"/>
-          <w:szCs w:val="24"/>
-        </w:rPr>
-        <w:t>Scolarité, Comptabilité, et Intendance).</w:t>
+        <w:t>Le Secrétariat principal coordonne les activités des services administratifs (Scolarité, Comptabilité, et Intendance).</w:t>
       </w:r>
     </w:p>
     <w:p>
@@ -2989,17 +2929,35 @@
       <w:bookmarkStart w:id="24" w:name="_Toc80021378"/>
       <w:bookmarkStart w:id="25" w:name="_Toc4687"/>
       <w:bookmarkStart w:id="26" w:name="_Toc26920"/>
+      <w:proofErr w:type="spellStart"/>
       <w:r>
         <w:rPr>
           <w:sz w:val="24"/>
           <w:u w:val="single"/>
         </w:rPr>
-        <w:t>Domaines de spécialisation</w:t>
+        <w:t>Domaines</w:t>
+      </w:r>
+      <w:proofErr w:type="spellEnd"/>
+      <w:r>
+        <w:rPr>
+          <w:sz w:val="24"/>
+          <w:u w:val="single"/>
+        </w:rPr>
+        <w:t xml:space="preserve"> de </w:t>
+      </w:r>
+      <w:proofErr w:type="spellStart"/>
+      <w:r>
+        <w:rPr>
+          <w:sz w:val="24"/>
+          <w:u w:val="single"/>
+        </w:rPr>
+        <w:t>spécialisation</w:t>
       </w:r>
       <w:bookmarkEnd w:id="23"/>
       <w:bookmarkEnd w:id="24"/>
       <w:bookmarkEnd w:id="25"/>
       <w:bookmarkEnd w:id="26"/>
+      <w:proofErr w:type="spellEnd"/>
     </w:p>
     <w:p>
       <w:pPr>
@@ -3055,21 +3013,7 @@
           <w:rFonts w:ascii="Times New Roman" w:hAnsi="Times New Roman" w:cs="Times New Roman"/>
           <w:szCs w:val="24"/>
         </w:rPr>
-        <w:t xml:space="preserve">Administration </w:t>
-      </w:r>
-      <w:r>
-        <w:rPr>
-          <w:rFonts w:ascii="Times New Roman" w:hAnsi="Times New Roman" w:cs="Times New Roman"/>
-          <w:szCs w:val="24"/>
-        </w:rPr>
-        <w:t>des Systèmes</w:t>
-      </w:r>
-      <w:r>
-        <w:rPr>
-          <w:rFonts w:ascii="Times New Roman" w:hAnsi="Times New Roman" w:cs="Times New Roman"/>
-          <w:szCs w:val="24"/>
-        </w:rPr>
-        <w:t xml:space="preserve"> et Réseaux ;</w:t>
+        <w:t>Administration des Systèmes et Réseaux ;</w:t>
       </w:r>
     </w:p>
     <w:p>
@@ -3365,14 +3309,7 @@
                 <w:rFonts w:ascii="Times New Roman" w:hAnsi="Times New Roman" w:cs="Times New Roman"/>
                 <w:szCs w:val="24"/>
               </w:rPr>
-              <w:t>Étude</w:t>
-            </w:r>
-            <w:r>
-              <w:rPr>
-                <w:rFonts w:ascii="Times New Roman" w:hAnsi="Times New Roman" w:cs="Times New Roman"/>
-                <w:szCs w:val="24"/>
-              </w:rPr>
-              <w:t xml:space="preserve"> de cas</w:t>
+              <w:t>Étude de cas</w:t>
             </w:r>
           </w:p>
           <w:p>
@@ -3418,7 +3355,23 @@
                 <w:rFonts w:ascii="Times New Roman" w:hAnsi="Times New Roman" w:cs="Times New Roman"/>
                 <w:szCs w:val="24"/>
               </w:rPr>
-              <w:t xml:space="preserve">Projets / Projets tutorés </w:t>
+              <w:t xml:space="preserve">Projets / Projets </w:t>
+            </w:r>
+            <w:proofErr w:type="spellStart"/>
+            <w:r>
+              <w:rPr>
+                <w:rFonts w:ascii="Times New Roman" w:hAnsi="Times New Roman" w:cs="Times New Roman"/>
+                <w:szCs w:val="24"/>
+              </w:rPr>
+              <w:t>tutorés</w:t>
+            </w:r>
+            <w:proofErr w:type="spellEnd"/>
+            <w:r>
+              <w:rPr>
+                <w:rFonts w:ascii="Times New Roman" w:hAnsi="Times New Roman" w:cs="Times New Roman"/>
+                <w:szCs w:val="24"/>
+              </w:rPr>
+              <w:t xml:space="preserve"> </w:t>
             </w:r>
           </w:p>
           <w:p>
@@ -3497,16 +3450,50 @@
         </w:rPr>
         <w:t>1.5</w:t>
       </w:r>
+      <w:proofErr w:type="spellStart"/>
       <w:r>
         <w:rPr>
           <w:sz w:val="24"/>
           <w:u w:val="single"/>
         </w:rPr>
-        <w:t>Architecture des formations pédagogiques</w:t>
+        <w:t>Architecture</w:t>
+      </w:r>
+      <w:proofErr w:type="spellEnd"/>
+      <w:r>
+        <w:rPr>
+          <w:sz w:val="24"/>
+          <w:u w:val="single"/>
+        </w:rPr>
+        <w:t xml:space="preserve"> des </w:t>
+      </w:r>
+      <w:proofErr w:type="spellStart"/>
+      <w:r>
+        <w:rPr>
+          <w:sz w:val="24"/>
+          <w:u w:val="single"/>
+        </w:rPr>
+        <w:t>formations</w:t>
+      </w:r>
+      <w:proofErr w:type="spellEnd"/>
+      <w:r>
+        <w:rPr>
+          <w:sz w:val="24"/>
+          <w:u w:val="single"/>
+        </w:rPr>
+        <w:t xml:space="preserve"> </w:t>
+      </w:r>
+      <w:proofErr w:type="spellStart"/>
+      <w:r>
+        <w:rPr>
+          <w:sz w:val="24"/>
+          <w:u w:val="single"/>
+        </w:rPr>
+        <w:t>pédagogiques</w:t>
       </w:r>
       <w:bookmarkEnd w:id="27"/>
       <w:bookmarkEnd w:id="28"/>
       <w:bookmarkEnd w:id="29"/>
+      <w:proofErr w:type="spellEnd"/>
     </w:p>
     <w:p>
       <w:pPr>
@@ -3537,17 +3524,25 @@
           <w:sz w:val="24"/>
           <w:lang w:val="fr-FR"/>
         </w:rPr>
-        <w:t xml:space="preserve"> se fait uniquement par voie de concours </w:t>
-      </w:r>
-      <w:r>
+        <w:t xml:space="preserve"> se fait uniquement par voie de concours d’envergure nationale en première année.</w:t>
+      </w:r>
+      <w:bookmarkEnd w:id="30"/>
+      <w:bookmarkEnd w:id="31"/>
+    </w:p>
+    <w:p>
+      <w:pPr>
+        <w:pStyle w:val="Para1"/>
+        <w:spacing w:line="240" w:lineRule="auto"/>
+        <w:ind w:left="708"/>
         <w:rPr>
           <w:b w:val="0"/>
           <w:bCs w:val="0"/>
           <w:sz w:val="24"/>
           <w:lang w:val="fr-FR"/>
         </w:rPr>
-        <w:t>d’envergure nationale</w:t>
-      </w:r>
+      </w:pPr>
+      <w:bookmarkStart w:id="32" w:name="_Toc1307"/>
+      <w:bookmarkStart w:id="33" w:name="_Toc24790"/>
       <w:r>
         <w:rPr>
           <w:b w:val="0"/>
@@ -3555,51 +3550,7 @@
           <w:sz w:val="24"/>
           <w:lang w:val="fr-FR"/>
         </w:rPr>
-        <w:t xml:space="preserve"> en première année.</w:t>
-      </w:r>
-      <w:bookmarkEnd w:id="30"/>
-      <w:bookmarkEnd w:id="31"/>
-    </w:p>
-    <w:p>
-      <w:pPr>
-        <w:pStyle w:val="Para1"/>
-        <w:spacing w:line="240" w:lineRule="auto"/>
-        <w:ind w:left="708"/>
-        <w:rPr>
-          <w:b w:val="0"/>
-          <w:bCs w:val="0"/>
-          <w:sz w:val="24"/>
-          <w:lang w:val="fr-FR"/>
-        </w:rPr>
-      </w:pPr>
-      <w:bookmarkStart w:id="32" w:name="_Toc1307"/>
-      <w:bookmarkStart w:id="33" w:name="_Toc24790"/>
-      <w:r>
-        <w:rPr>
-          <w:b w:val="0"/>
-          <w:bCs w:val="0"/>
-          <w:sz w:val="24"/>
-          <w:lang w:val="fr-FR"/>
-        </w:rPr>
-        <w:t xml:space="preserve">Les offres de formation organisées à l’école ont été validées par la Commission Nationale d’Habilitation (CNH) auprès du Ministères de l’Enseignement Supérieur et de la Recherche Scientifique selon les </w:t>
-      </w:r>
-      <w:r>
-        <w:rPr>
-          <w:b w:val="0"/>
-          <w:bCs w:val="0"/>
-          <w:sz w:val="24"/>
-          <w:lang w:val="fr-FR"/>
-        </w:rPr>
-        <w:t>dispositions de</w:t>
-      </w:r>
-      <w:r>
-        <w:rPr>
-          <w:b w:val="0"/>
-          <w:bCs w:val="0"/>
-          <w:sz w:val="24"/>
-          <w:lang w:val="fr-FR"/>
-        </w:rPr>
-        <w:t xml:space="preserve"> l’Arrêté N°31.174/2012-MENS en date du 05 Décembre 2012.</w:t>
+        <w:t>Les offres de formation organisées à l’école ont été validées par la Commission Nationale d’Habilitation (CNH) auprès du Ministères de l’Enseignement Supérieur et de la Recherche Scientifique selon les dispositions de l’Arrêté N°31.174/2012-MENS en date du 05 Décembre 2012.</w:t>
       </w:r>
       <w:bookmarkEnd w:id="32"/>
       <w:bookmarkEnd w:id="33"/>
@@ -3677,21 +3628,7 @@
           <w:rFonts w:ascii="Times New Roman" w:hAnsi="Times New Roman" w:cs="Times New Roman"/>
           <w:szCs w:val="24"/>
         </w:rPr>
-        <w:t xml:space="preserve">Administration </w:t>
-      </w:r>
-      <w:r>
-        <w:rPr>
-          <w:rFonts w:ascii="Times New Roman" w:hAnsi="Times New Roman" w:cs="Times New Roman"/>
-          <w:szCs w:val="24"/>
-        </w:rPr>
-        <w:t>des Systèmes</w:t>
-      </w:r>
-      <w:r>
-        <w:rPr>
-          <w:rFonts w:ascii="Times New Roman" w:hAnsi="Times New Roman" w:cs="Times New Roman"/>
-          <w:szCs w:val="24"/>
-        </w:rPr>
-        <w:t xml:space="preserve"> et Réseaux ;</w:t>
+        <w:t>Administration des Systèmes et Réseaux ;</w:t>
       </w:r>
       <w:bookmarkEnd w:id="38"/>
       <w:bookmarkEnd w:id="39"/>
@@ -3735,21 +3672,7 @@
           <w:rFonts w:ascii="Times New Roman" w:hAnsi="Times New Roman" w:cs="Times New Roman"/>
           <w:szCs w:val="24"/>
         </w:rPr>
-        <w:t xml:space="preserve">L’architecture des études à trois niveaux conforment au </w:t>
-      </w:r>
-      <w:r>
-        <w:rPr>
-          <w:rFonts w:ascii="Times New Roman" w:hAnsi="Times New Roman" w:cs="Times New Roman"/>
-          <w:szCs w:val="24"/>
-        </w:rPr>
-        <w:t>système Licence</w:t>
-      </w:r>
-      <w:r>
-        <w:rPr>
-          <w:rFonts w:ascii="Times New Roman" w:hAnsi="Times New Roman" w:cs="Times New Roman"/>
-          <w:szCs w:val="24"/>
-        </w:rPr>
-        <w:t>- Master-Doctoral (LMD) permet les comparaisons et les équivalences académiques des diplômes au niveau international.</w:t>
+        <w:t>L’architecture des études à trois niveaux conforment au système Licence- Master-Doctoral (LMD) permet les comparaisons et les équivalences académiques des diplômes au niveau international.</w:t>
       </w:r>
     </w:p>
     <w:p>
@@ -3770,28 +3693,7 @@
           <w:rFonts w:ascii="Times New Roman" w:hAnsi="Times New Roman" w:cs="Times New Roman"/>
           <w:szCs w:val="24"/>
         </w:rPr>
-        <w:t>L =</w:t>
-      </w:r>
-      <w:r>
-        <w:rPr>
-          <w:rFonts w:ascii="Times New Roman" w:hAnsi="Times New Roman" w:cs="Times New Roman"/>
-          <w:szCs w:val="24"/>
-        </w:rPr>
-        <w:t xml:space="preserve"> </w:t>
-      </w:r>
-      <w:r>
-        <w:rPr>
-          <w:rFonts w:ascii="Times New Roman" w:hAnsi="Times New Roman" w:cs="Times New Roman"/>
-          <w:szCs w:val="24"/>
-        </w:rPr>
-        <w:t>Licence (</w:t>
-      </w:r>
-      <w:r>
-        <w:rPr>
-          <w:rFonts w:ascii="Times New Roman" w:hAnsi="Times New Roman" w:cs="Times New Roman"/>
-          <w:szCs w:val="24"/>
-        </w:rPr>
-        <w:t>Bac + 3) = L1, L2, L3 = 6 semestres S1 à S6</w:t>
+        <w:t>L = Licence (Bac + 3) = L1, L2, L3 = 6 semestres S1 à S6</w:t>
       </w:r>
     </w:p>
     <w:p>
@@ -3814,7 +3716,25 @@
           <w:szCs w:val="24"/>
           <w:lang w:val="en-US"/>
         </w:rPr>
-        <w:t>M = Master (Bac + 5) = M1, M2 = 4 semestres S7 à S10</w:t>
+        <w:t xml:space="preserve">M = Master (Bac + 5) = M1, M2 = 4 </w:t>
+      </w:r>
+      <w:proofErr w:type="spellStart"/>
+      <w:r>
+        <w:rPr>
+          <w:rFonts w:ascii="Times New Roman" w:hAnsi="Times New Roman" w:cs="Times New Roman"/>
+          <w:szCs w:val="24"/>
+          <w:lang w:val="en-US"/>
+        </w:rPr>
+        <w:t>semestres</w:t>
+      </w:r>
+      <w:proofErr w:type="spellEnd"/>
+      <w:r>
+        <w:rPr>
+          <w:rFonts w:ascii="Times New Roman" w:hAnsi="Times New Roman" w:cs="Times New Roman"/>
+          <w:szCs w:val="24"/>
+          <w:lang w:val="en-US"/>
+        </w:rPr>
+        <w:t xml:space="preserve"> S7 à S10</w:t>
       </w:r>
     </w:p>
     <w:p>
@@ -4077,21 +3997,7 @@
           <w:rFonts w:ascii="Times New Roman" w:hAnsi="Times New Roman" w:cs="Times New Roman"/>
           <w:szCs w:val="24"/>
         </w:rPr>
-        <w:t xml:space="preserve">BTS : </w:t>
-      </w:r>
-      <w:r>
-        <w:rPr>
-          <w:rFonts w:ascii="Times New Roman" w:hAnsi="Times New Roman" w:cs="Times New Roman"/>
-          <w:szCs w:val="24"/>
-        </w:rPr>
-        <w:t>Brevet de</w:t>
-      </w:r>
-      <w:r>
-        <w:rPr>
-          <w:rFonts w:ascii="Times New Roman" w:hAnsi="Times New Roman" w:cs="Times New Roman"/>
-          <w:szCs w:val="24"/>
-        </w:rPr>
-        <w:t xml:space="preserve"> Technicien Supérieur</w:t>
+        <w:t>BTS : Brevet de Technicien Supérieur</w:t>
       </w:r>
     </w:p>
     <w:p>
@@ -4765,21 +4671,7 @@
                 <w:rFonts w:ascii="Times New Roman" w:hAnsi="Times New Roman" w:cs="Times New Roman"/>
                 <w:szCs w:val="24"/>
               </w:rPr>
-              <w:t xml:space="preserve">Diplôme de </w:t>
-            </w:r>
-            <w:r>
-              <w:rPr>
-                <w:rFonts w:ascii="Times New Roman" w:hAnsi="Times New Roman" w:cs="Times New Roman"/>
-                <w:szCs w:val="24"/>
-              </w:rPr>
-              <w:t>Master Professionnel</w:t>
-            </w:r>
-            <w:r>
-              <w:rPr>
-                <w:rFonts w:ascii="Times New Roman" w:hAnsi="Times New Roman" w:cs="Times New Roman"/>
-                <w:szCs w:val="24"/>
-              </w:rPr>
-              <w:t xml:space="preserve"> </w:t>
+              <w:t xml:space="preserve">Diplôme de Master Professionnel </w:t>
             </w:r>
           </w:p>
           <w:p>
@@ -4825,21 +4717,7 @@
           <w:rFonts w:ascii="Times New Roman" w:hAnsi="Times New Roman" w:cs="Times New Roman"/>
           <w:szCs w:val="24"/>
         </w:rPr>
-        <w:t xml:space="preserve">L’accès en première année de </w:t>
-      </w:r>
-      <w:r>
-        <w:rPr>
-          <w:rFonts w:ascii="Times New Roman" w:hAnsi="Times New Roman" w:cs="Times New Roman"/>
-          <w:szCs w:val="24"/>
-        </w:rPr>
-        <w:t>MASTER se</w:t>
-      </w:r>
-      <w:r>
-        <w:rPr>
-          <w:rFonts w:ascii="Times New Roman" w:hAnsi="Times New Roman" w:cs="Times New Roman"/>
-          <w:szCs w:val="24"/>
-        </w:rPr>
-        <w:t xml:space="preserve"> fait automatiquement pour les étudiants de l’école qui ont obtenu le diplôme de Licence Professionnelle.</w:t>
+        <w:t>L’accès en première année de MASTER se fait automatiquement pour les étudiants de l’école qui ont obtenu le diplôme de Licence Professionnelle.</w:t>
       </w:r>
     </w:p>
     <w:p>
@@ -4856,35 +4734,7 @@
           <w:rFonts w:ascii="Times New Roman" w:hAnsi="Times New Roman" w:cs="Times New Roman"/>
           <w:szCs w:val="24"/>
         </w:rPr>
-        <w:t xml:space="preserve">Le Master Recherche permet à son titulaire de poursuivre </w:t>
-      </w:r>
-      <w:r>
-        <w:rPr>
-          <w:rFonts w:ascii="Times New Roman" w:hAnsi="Times New Roman" w:cs="Times New Roman"/>
-          <w:szCs w:val="24"/>
-        </w:rPr>
-        <w:t>directement des</w:t>
-      </w:r>
-      <w:r>
-        <w:rPr>
-          <w:rFonts w:ascii="Times New Roman" w:hAnsi="Times New Roman" w:cs="Times New Roman"/>
-          <w:szCs w:val="24"/>
-        </w:rPr>
-        <w:t xml:space="preserve"> études en doctorat et de s’inscrire </w:t>
-      </w:r>
-      <w:r>
-        <w:rPr>
-          <w:rFonts w:ascii="Times New Roman" w:hAnsi="Times New Roman" w:cs="Times New Roman"/>
-          <w:szCs w:val="24"/>
-        </w:rPr>
-        <w:t>directement dans</w:t>
-      </w:r>
-      <w:r>
-        <w:rPr>
-          <w:rFonts w:ascii="Times New Roman" w:hAnsi="Times New Roman" w:cs="Times New Roman"/>
-          <w:szCs w:val="24"/>
-        </w:rPr>
-        <w:t xml:space="preserve"> une école Doctorale.</w:t>
+        <w:t>Le Master Recherche permet à son titulaire de poursuivre directement des études en doctorat et de s’inscrire directement dans une école Doctorale.</w:t>
       </w:r>
     </w:p>
     <w:p>
@@ -4919,64 +4769,38 @@
           <w:rFonts w:ascii="Times New Roman" w:hAnsi="Times New Roman" w:cs="Times New Roman"/>
           <w:szCs w:val="24"/>
         </w:rPr>
-        <w:t xml:space="preserve">Il convient de signaler que par arrêté ministériel N° 21.626/2012 – MESupRES publié le 9 Août 2012 par la Commission </w:t>
-      </w:r>
-      <w:r>
-        <w:rPr>
-          <w:rFonts w:ascii="Times New Roman" w:hAnsi="Times New Roman" w:cs="Times New Roman"/>
-          <w:szCs w:val="24"/>
-        </w:rPr>
-        <w:t>National d’habilitation</w:t>
-      </w:r>
-      <w:r>
-        <w:rPr>
-          <w:rFonts w:ascii="Times New Roman" w:hAnsi="Times New Roman" w:cs="Times New Roman"/>
-          <w:szCs w:val="24"/>
-        </w:rPr>
-        <w:t xml:space="preserve"> (CNH</w:t>
-      </w:r>
-      <w:r>
-        <w:rPr>
-          <w:rFonts w:ascii="Times New Roman" w:hAnsi="Times New Roman" w:cs="Times New Roman"/>
-          <w:szCs w:val="24"/>
-        </w:rPr>
-        <w:t>),</w:t>
-      </w:r>
-      <w:r>
-        <w:rPr>
-          <w:rFonts w:ascii="Times New Roman" w:hAnsi="Times New Roman" w:cs="Times New Roman"/>
-          <w:szCs w:val="24"/>
-        </w:rPr>
-        <w:t xml:space="preserve"> l’école Doctorale « Modélisation – Informatique » a été habilitée pour l’Université de Fianarantsoa.</w:t>
-      </w:r>
-    </w:p>
-    <w:p>
-      <w:pPr>
-        <w:rPr>
-          <w:rFonts w:ascii="Times New Roman" w:hAnsi="Times New Roman" w:cs="Times New Roman"/>
-          <w:szCs w:val="24"/>
-        </w:rPr>
-      </w:pPr>
-      <w:r>
-        <w:rPr>
-          <w:rFonts w:ascii="Times New Roman" w:hAnsi="Times New Roman" w:cs="Times New Roman"/>
-          <w:szCs w:val="24"/>
-        </w:rPr>
-        <w:t xml:space="preserve">Depuis l’année universitaire 2010-2011, l’ENI s’est mise à organiser des formations hybrides en informatique dans les différentes régions (Fianarantsoa, Toliara) en raison de l’insuffisance de la capacité d’accueil des infrastructures logistiques. En effet, le système de formation hybride semi - </w:t>
-      </w:r>
-      <w:r>
-        <w:rPr>
-          <w:rFonts w:ascii="Times New Roman" w:hAnsi="Times New Roman" w:cs="Times New Roman"/>
-          <w:szCs w:val="24"/>
-        </w:rPr>
-        <w:t>présentielle utilise</w:t>
-      </w:r>
-      <w:r>
-        <w:rPr>
-          <w:rFonts w:ascii="Times New Roman" w:hAnsi="Times New Roman" w:cs="Times New Roman"/>
-          <w:szCs w:val="24"/>
-        </w:rPr>
-        <w:t xml:space="preserve"> la visioconférence pour la formation à distance.</w:t>
+        <w:t xml:space="preserve">Il convient de signaler que par arrêté ministériel N° 21.626/2012 – </w:t>
+      </w:r>
+      <w:proofErr w:type="spellStart"/>
+      <w:r>
+        <w:rPr>
+          <w:rFonts w:ascii="Times New Roman" w:hAnsi="Times New Roman" w:cs="Times New Roman"/>
+          <w:szCs w:val="24"/>
+        </w:rPr>
+        <w:t>MESupRES</w:t>
+      </w:r>
+      <w:proofErr w:type="spellEnd"/>
+      <w:r>
+        <w:rPr>
+          <w:rFonts w:ascii="Times New Roman" w:hAnsi="Times New Roman" w:cs="Times New Roman"/>
+          <w:szCs w:val="24"/>
+        </w:rPr>
+        <w:t xml:space="preserve"> publié le 9 Août 2012 par la Commission National d’habilitation (CNH), l’école Doctorale « Modélisation – Informatique » a été habilitée pour l’Université de Fianarantsoa.</w:t>
+      </w:r>
+    </w:p>
+    <w:p>
+      <w:pPr>
+        <w:rPr>
+          <w:rFonts w:ascii="Times New Roman" w:hAnsi="Times New Roman" w:cs="Times New Roman"/>
+          <w:szCs w:val="24"/>
+        </w:rPr>
+      </w:pPr>
+      <w:r>
+        <w:rPr>
+          <w:rFonts w:ascii="Times New Roman" w:hAnsi="Times New Roman" w:cs="Times New Roman"/>
+          <w:szCs w:val="24"/>
+        </w:rPr>
+        <w:t>Depuis l’année universitaire 2010-2011, l’ENI s’est mise à organiser des formations hybrides en informatique dans les différentes régions (Fianarantsoa, Toliara) en raison de l’insuffisance de la capacité d’accueil des infrastructures logistiques. En effet, le système de formation hybride semi - présentielle utilise la visioconférence pour la formation à distance.</w:t>
       </w:r>
     </w:p>
     <w:p>
@@ -4993,35 +4817,7 @@
           <w:rFonts w:ascii="Times New Roman" w:hAnsi="Times New Roman" w:cs="Times New Roman"/>
           <w:szCs w:val="24"/>
         </w:rPr>
-        <w:t xml:space="preserve">Bien qu’il n’existe pas encore au niveau international de reconnaissance écrite et formelle des </w:t>
-      </w:r>
-      <w:r>
-        <w:rPr>
-          <w:rFonts w:ascii="Times New Roman" w:hAnsi="Times New Roman" w:cs="Times New Roman"/>
-          <w:szCs w:val="24"/>
-        </w:rPr>
-        <w:t>diplômes délivrés</w:t>
-      </w:r>
-      <w:r>
-        <w:rPr>
-          <w:rFonts w:ascii="Times New Roman" w:hAnsi="Times New Roman" w:cs="Times New Roman"/>
-          <w:szCs w:val="24"/>
-        </w:rPr>
-        <w:t xml:space="preserve"> par l’ENI, les étudiants diplômés de l’école sont plutôt bien accueillis dans les instituts universitaires étrangères (CANADA, </w:t>
-      </w:r>
-      <w:r>
-        <w:rPr>
-          <w:rFonts w:ascii="Times New Roman" w:hAnsi="Times New Roman" w:cs="Times New Roman"/>
-          <w:szCs w:val="24"/>
-        </w:rPr>
-        <w:t>Suisse, France</w:t>
-      </w:r>
-      <w:r>
-        <w:rPr>
-          <w:rFonts w:ascii="Times New Roman" w:hAnsi="Times New Roman" w:cs="Times New Roman"/>
-          <w:szCs w:val="24"/>
-        </w:rPr>
-        <w:t xml:space="preserve">…). </w:t>
+        <w:t xml:space="preserve">Bien qu’il n’existe pas encore au niveau international de reconnaissance écrite et formelle des diplômes délivrés par l’ENI, les étudiants diplômés de l’école sont plutôt bien accueillis dans les instituts universitaires étrangères (CANADA, Suisse, France…). </w:t>
       </w:r>
       <w:bookmarkStart w:id="45" w:name="_Toc80021381"/>
     </w:p>
@@ -5070,21 +4866,7 @@
           <w:rFonts w:ascii="Times New Roman" w:hAnsi="Times New Roman" w:cs="Times New Roman"/>
           <w:szCs w:val="24"/>
         </w:rPr>
-        <w:t xml:space="preserve">Les stages effectués chaque année par les étudiants mettent l’école en rapport permanent avec plus de 300 entreprises et organismes publics, semi-publics et privés, nationaux et </w:t>
-      </w:r>
-      <w:r>
-        <w:rPr>
-          <w:rFonts w:ascii="Times New Roman" w:hAnsi="Times New Roman" w:cs="Times New Roman"/>
-          <w:szCs w:val="24"/>
-        </w:rPr>
-        <w:t>internationaux. L’école</w:t>
-      </w:r>
-      <w:r>
-        <w:rPr>
-          <w:rFonts w:ascii="Times New Roman" w:hAnsi="Times New Roman" w:cs="Times New Roman"/>
-          <w:szCs w:val="24"/>
-        </w:rPr>
-        <w:t xml:space="preserve"> dispose ainsi d’un réseau d’entreprises, de sociétés et d’organismes publics et privés qui sont des partenaires par l’accueil en stage de ses étudiants, et éventuellement pour le recrutement après l’obtention des diplômes par ces derniers. </w:t>
+        <w:t xml:space="preserve">Les stages effectués chaque année par les étudiants mettent l’école en rapport permanent avec plus de 300 entreprises et organismes publics, semi-publics et privés, nationaux et internationaux. L’école dispose ainsi d’un réseau d’entreprises, de sociétés et d’organismes publics et privés qui sont des partenaires par l’accueil en stage de ses étudiants, et éventuellement pour le recrutement après l’obtention des diplômes par ces derniers. </w:t>
       </w:r>
     </w:p>
     <w:p>
@@ -5296,7 +5078,23 @@
           <w:rFonts w:ascii="Times New Roman" w:hAnsi="Times New Roman" w:cs="Times New Roman"/>
           <w:szCs w:val="24"/>
         </w:rPr>
-        <w:t>Les Big Data</w:t>
+        <w:t xml:space="preserve">Les </w:t>
+      </w:r>
+      <w:proofErr w:type="spellStart"/>
+      <w:r>
+        <w:rPr>
+          <w:rFonts w:ascii="Times New Roman" w:hAnsi="Times New Roman" w:cs="Times New Roman"/>
+          <w:szCs w:val="24"/>
+        </w:rPr>
+        <w:t>Big</w:t>
+      </w:r>
+      <w:proofErr w:type="spellEnd"/>
+      <w:r>
+        <w:rPr>
+          <w:rFonts w:ascii="Times New Roman" w:hAnsi="Times New Roman" w:cs="Times New Roman"/>
+          <w:szCs w:val="24"/>
+        </w:rPr>
+        <w:t xml:space="preserve"> Data</w:t>
       </w:r>
     </w:p>
     <w:p>
@@ -5375,7 +5173,103 @@
           <w:rFonts w:ascii="Times New Roman" w:hAnsi="Times New Roman" w:cs="Times New Roman"/>
           <w:szCs w:val="24"/>
         </w:rPr>
-        <w:t>Parmi les sociétés, entreprises et organismes partenaires de l’école, on peut citer : ACCENTURE Mauritius, Air Madagascar, Ambre Associates, Airtel, Agence Universitaire de la Francophonie ( AUF) , B2B, Banque Centrale, BFG-SG, BIANCO, BLUELINE, Bureau national de gestion des Risques et des catastrophes (BNGRC), CEDII-Fianarantsoa, Data Consulting, Central Test, Centre National Antiacridien, CNRE, CHU, CNRIT, COLAS, Direction Générale des Douanes, DLC, DTS/Moov, FID, FTM, GNOSYS, IBONIA, INGENOSIA, INSTAT, IOGA, JIRAMA, JOUVE, MADADEV, MAEP, MEF, MEN, MESupRES, MFB, MIC, MNINTER, Min des postes/Télécommunications et du Développement Numérique, NEOV MAD, Ny Havana, Madagascar National Parks, OMNITEC, ORANGE, OTME, PRACCESS, QMM Fort-Dauphin, SMMC, SNEDADRS Antsirabe, Sénat, Société d’Exploitation du Port de Toamasina (SEPT), SOFTWELL, Strategy Consulting, TELMA, VIVETEC, Société LAZAN’I BETSILEO, WWF …</w:t>
+        <w:t xml:space="preserve">Parmi les sociétés, entreprises et organismes partenaires de l’école, on peut citer : ACCENTURE </w:t>
+      </w:r>
+      <w:proofErr w:type="spellStart"/>
+      <w:r>
+        <w:rPr>
+          <w:rFonts w:ascii="Times New Roman" w:hAnsi="Times New Roman" w:cs="Times New Roman"/>
+          <w:szCs w:val="24"/>
+        </w:rPr>
+        <w:t>Mauritius</w:t>
+      </w:r>
+      <w:proofErr w:type="spellEnd"/>
+      <w:r>
+        <w:rPr>
+          <w:rFonts w:ascii="Times New Roman" w:hAnsi="Times New Roman" w:cs="Times New Roman"/>
+          <w:szCs w:val="24"/>
+        </w:rPr>
+        <w:t>, Air Madagascar, Ambre Associates, Airtel, Agence Universitaire de la Francophonie ( AUF) , B2B, Banque Centrale, BFG-SG, BIANCO, BLUELINE, Bureau national de gestion des Risques et des catastrophes (BNGRC), CEDII-Fianarantsoa, Data Consulting, Central Test, Centre National Antiacridien, CNRE, CHU, CNRIT, COLAS, Direction Générale des Douanes, DLC, DTS/</w:t>
+      </w:r>
+      <w:proofErr w:type="spellStart"/>
+      <w:r>
+        <w:rPr>
+          <w:rFonts w:ascii="Times New Roman" w:hAnsi="Times New Roman" w:cs="Times New Roman"/>
+          <w:szCs w:val="24"/>
+        </w:rPr>
+        <w:t>Moov</w:t>
+      </w:r>
+      <w:proofErr w:type="spellEnd"/>
+      <w:r>
+        <w:rPr>
+          <w:rFonts w:ascii="Times New Roman" w:hAnsi="Times New Roman" w:cs="Times New Roman"/>
+          <w:szCs w:val="24"/>
+        </w:rPr>
+        <w:t xml:space="preserve">, FID, FTM, GNOSYS, IBONIA, INGENOSIA, INSTAT, IOGA, JIRAMA, JOUVE, MADADEV, MAEP, MEF, MEN, </w:t>
+      </w:r>
+      <w:proofErr w:type="spellStart"/>
+      <w:r>
+        <w:rPr>
+          <w:rFonts w:ascii="Times New Roman" w:hAnsi="Times New Roman" w:cs="Times New Roman"/>
+          <w:szCs w:val="24"/>
+        </w:rPr>
+        <w:t>MESupRES</w:t>
+      </w:r>
+      <w:proofErr w:type="spellEnd"/>
+      <w:r>
+        <w:rPr>
+          <w:rFonts w:ascii="Times New Roman" w:hAnsi="Times New Roman" w:cs="Times New Roman"/>
+          <w:szCs w:val="24"/>
+        </w:rPr>
+        <w:t xml:space="preserve">, MFB, MIC, MNINTER, Min des postes/Télécommunications et du Développement Numérique, NEOV MAD, </w:t>
+      </w:r>
+      <w:proofErr w:type="spellStart"/>
+      <w:r>
+        <w:rPr>
+          <w:rFonts w:ascii="Times New Roman" w:hAnsi="Times New Roman" w:cs="Times New Roman"/>
+          <w:szCs w:val="24"/>
+        </w:rPr>
+        <w:t>Ny</w:t>
+      </w:r>
+      <w:proofErr w:type="spellEnd"/>
+      <w:r>
+        <w:rPr>
+          <w:rFonts w:ascii="Times New Roman" w:hAnsi="Times New Roman" w:cs="Times New Roman"/>
+          <w:szCs w:val="24"/>
+        </w:rPr>
+        <w:t xml:space="preserve"> </w:t>
+      </w:r>
+      <w:proofErr w:type="spellStart"/>
+      <w:r>
+        <w:rPr>
+          <w:rFonts w:ascii="Times New Roman" w:hAnsi="Times New Roman" w:cs="Times New Roman"/>
+          <w:szCs w:val="24"/>
+        </w:rPr>
+        <w:t>Havana</w:t>
+      </w:r>
+      <w:proofErr w:type="spellEnd"/>
+      <w:r>
+        <w:rPr>
+          <w:rFonts w:ascii="Times New Roman" w:hAnsi="Times New Roman" w:cs="Times New Roman"/>
+          <w:szCs w:val="24"/>
+        </w:rPr>
+        <w:t xml:space="preserve">, Madagascar National Parks, OMNITEC, ORANGE, OTME, PRACCESS, QMM Fort-Dauphin, SMMC, SNEDADRS Antsirabe, Sénat, Société d’Exploitation du Port de Toamasina (SEPT), SOFTWELL, </w:t>
+      </w:r>
+      <w:proofErr w:type="spellStart"/>
+      <w:r>
+        <w:rPr>
+          <w:rFonts w:ascii="Times New Roman" w:hAnsi="Times New Roman" w:cs="Times New Roman"/>
+          <w:szCs w:val="24"/>
+        </w:rPr>
+        <w:t>Strategy</w:t>
+      </w:r>
+      <w:proofErr w:type="spellEnd"/>
+      <w:r>
+        <w:rPr>
+          <w:rFonts w:ascii="Times New Roman" w:hAnsi="Times New Roman" w:cs="Times New Roman"/>
+          <w:szCs w:val="24"/>
+        </w:rPr>
+        <w:t xml:space="preserve"> Consulting, TELMA, VIVETEC, Société LAZAN’I BETSILEO, WWF …</w:t>
       </w:r>
     </w:p>
     <w:p>
@@ -5537,21 +5431,7 @@
           <w:rFonts w:ascii="Times New Roman" w:hAnsi="Times New Roman" w:cs="Times New Roman"/>
           <w:szCs w:val="24"/>
         </w:rPr>
-        <w:t xml:space="preserve">De 2000 à 2004, l’ENI avait fait partie des membres du bureau de la Conférence Internationale des écoles de formation d’Ingénieurs et Technicien d’Expression </w:t>
-      </w:r>
-      <w:r>
-        <w:rPr>
-          <w:rFonts w:ascii="Times New Roman" w:hAnsi="Times New Roman" w:cs="Times New Roman"/>
-          <w:szCs w:val="24"/>
-        </w:rPr>
-        <w:t>Française (</w:t>
-      </w:r>
-      <w:r>
-        <w:rPr>
-          <w:rFonts w:ascii="Times New Roman" w:hAnsi="Times New Roman" w:cs="Times New Roman"/>
-          <w:szCs w:val="24"/>
-        </w:rPr>
-        <w:t>CITEF).</w:t>
+        <w:t>De 2000 à 2004, l’ENI avait fait partie des membres du bureau de la Conférence Internationale des écoles de formation d’Ingénieurs et Technicien d’Expression Française (CITEF).</w:t>
       </w:r>
     </w:p>
     <w:p>
@@ -5583,7 +5463,21 @@
           <w:rFonts w:ascii="Times New Roman" w:hAnsi="Times New Roman" w:cs="Times New Roman"/>
           <w:szCs w:val="24"/>
         </w:rPr>
-        <w:t>L’ENI avait également signé un accord de coopération inter-universitaire avec l’Institut de Recherche en Mathématiques et Informatique Appliquées (IREMIA) de l’Université de la Réunion, l’Université de Rennes 1, l’INSA de Rennes, l’Institut National Polytechnique de Grenoble (INPG).</w:t>
+        <w:t xml:space="preserve">L’ENI avait également signé un accord de coopération </w:t>
+      </w:r>
+      <w:r>
+        <w:rPr>
+          <w:rFonts w:ascii="Times New Roman" w:hAnsi="Times New Roman" w:cs="Times New Roman"/>
+          <w:szCs w:val="24"/>
+        </w:rPr>
+        <w:t>interuniversitaire</w:t>
+      </w:r>
+      <w:r>
+        <w:rPr>
+          <w:rFonts w:ascii="Times New Roman" w:hAnsi="Times New Roman" w:cs="Times New Roman"/>
+          <w:szCs w:val="24"/>
+        </w:rPr>
+        <w:t xml:space="preserve"> avec l’Institut de Recherche en Mathématiques et Informatique Appliquées (IREMIA) de l’Université de la Réunion, l’Université de Rennes 1, l’INSA de Rennes, l’Institut National Polytechnique de Grenoble (INPG).</w:t>
       </w:r>
     </w:p>
     <w:p>
@@ -5631,7 +5525,48 @@
           <w:szCs w:val="24"/>
         </w:rPr>
         <w:tab/>
-        <w:t>L’objet du projet de coopération avait porté sur la modélisation environnementale du Corridor forestier de Fandriana jusqu’à Vondrozo (COFAV). Dans ce cadre, un atelier scientifique international avait été organisé à l’ENI en Septembre 2008. Cet atelier scientifique avait eu pour thème de modélisation des paysages.</w:t>
+        <w:t xml:space="preserve">L’objet du projet de coopération avait porté sur la modélisation environnementale du Corridor forestier de </w:t>
+      </w:r>
+      <w:proofErr w:type="spellStart"/>
+      <w:r>
+        <w:rPr>
+          <w:rFonts w:ascii="Times New Roman" w:hAnsi="Times New Roman" w:cs="Times New Roman"/>
+          <w:szCs w:val="24"/>
+        </w:rPr>
+        <w:t>Fandr</w:t>
+      </w:r>
+      <w:bookmarkStart w:id="47" w:name="_GoBack"/>
+      <w:bookmarkEnd w:id="47"/>
+      <w:r>
+        <w:rPr>
+          <w:rFonts w:ascii="Times New Roman" w:hAnsi="Times New Roman" w:cs="Times New Roman"/>
+          <w:szCs w:val="24"/>
+        </w:rPr>
+        <w:t>iana</w:t>
+      </w:r>
+      <w:proofErr w:type="spellEnd"/>
+      <w:r>
+        <w:rPr>
+          <w:rFonts w:ascii="Times New Roman" w:hAnsi="Times New Roman" w:cs="Times New Roman"/>
+          <w:szCs w:val="24"/>
+        </w:rPr>
+        <w:t xml:space="preserve"> jusqu’à </w:t>
+      </w:r>
+      <w:proofErr w:type="spellStart"/>
+      <w:r>
+        <w:rPr>
+          <w:rFonts w:ascii="Times New Roman" w:hAnsi="Times New Roman" w:cs="Times New Roman"/>
+          <w:szCs w:val="24"/>
+        </w:rPr>
+        <w:t>Vondrozo</w:t>
+      </w:r>
+      <w:proofErr w:type="spellEnd"/>
+      <w:r>
+        <w:rPr>
+          <w:rFonts w:ascii="Times New Roman" w:hAnsi="Times New Roman" w:cs="Times New Roman"/>
+          <w:szCs w:val="24"/>
+        </w:rPr>
+        <w:t xml:space="preserve"> (COFAV). Dans ce cadre, un atelier scientifique international avait été organisé à l’ENI en Septembre 2008. Cet atelier scientifique avait eu pour thème de modélisation des paysages.</w:t>
       </w:r>
     </w:p>
     <w:p>
@@ -5663,21 +5598,7 @@
           <w:szCs w:val="24"/>
         </w:rPr>
         <w:tab/>
-        <w:t xml:space="preserve">Par ailleurs, depuis toujours la même année 2010, l’ENI de Fianarantsoa avait été sélectionnée pour faire partie des organismes partenaires de l’Université de Savoie dans le cadre du </w:t>
-      </w:r>
-      <w:r>
-        <w:rPr>
-          <w:rFonts w:ascii="Times New Roman" w:hAnsi="Times New Roman" w:cs="Times New Roman"/>
-          <w:szCs w:val="24"/>
-        </w:rPr>
-        <w:t>projet TICEVAL</w:t>
-      </w:r>
-      <w:r>
-        <w:rPr>
-          <w:rFonts w:ascii="Times New Roman" w:hAnsi="Times New Roman" w:cs="Times New Roman"/>
-          <w:szCs w:val="24"/>
-        </w:rPr>
-        <w:t xml:space="preserve"> relatif à la certification des compétences en TIC ;</w:t>
+        <w:t>Par ailleurs, depuis toujours la même année 2010, l’ENI de Fianarantsoa avait été sélectionnée pour faire partie des organismes partenaires de l’Université de Savoie dans le cadre du projet TICEVAL relatif à la certification des compétences en TIC ;</w:t>
       </w:r>
     </w:p>
     <w:p>
@@ -5778,9 +5699,9 @@
           <w:u w:val="single"/>
         </w:rPr>
       </w:pPr>
-      <w:bookmarkStart w:id="47" w:name="_Toc80021383"/>
-      <w:bookmarkStart w:id="48" w:name="_Toc1094"/>
-      <w:bookmarkStart w:id="49" w:name="_Toc3910"/>
+      <w:bookmarkStart w:id="48" w:name="_Toc80021383"/>
+      <w:bookmarkStart w:id="49" w:name="_Toc1094"/>
+      <w:bookmarkStart w:id="50" w:name="_Toc3910"/>
       <w:r>
         <w:rPr>
           <w:rFonts w:ascii="Times New Roman" w:hAnsi="Times New Roman" w:cs="Times New Roman"/>
@@ -5797,9 +5718,9 @@
         </w:rPr>
         <w:t xml:space="preserve"> PROFESSIONNELS DES DIPLÖMES</w:t>
       </w:r>
-      <w:bookmarkEnd w:id="47"/>
       <w:bookmarkEnd w:id="48"/>
       <w:bookmarkEnd w:id="49"/>
+      <w:bookmarkEnd w:id="50"/>
     </w:p>
     <w:p>
       <w:pPr>
@@ -5821,21 +5742,7 @@
           <w:rFonts w:ascii="Times New Roman" w:hAnsi="Times New Roman" w:cs="Times New Roman"/>
           <w:szCs w:val="24"/>
         </w:rPr>
-        <w:t xml:space="preserve">Le chômage des jeunes diplômés universitaires fait partie des maux qui gangrènent Madagascar. L’environnement sociopolitique du pays depuis 2008 jusqu’à ce jour a fait que le </w:t>
-      </w:r>
-      <w:r>
-        <w:rPr>
-          <w:rFonts w:ascii="Times New Roman" w:hAnsi="Times New Roman" w:cs="Times New Roman"/>
-          <w:szCs w:val="24"/>
-        </w:rPr>
-        <w:t>chômage</w:t>
-      </w:r>
-      <w:r>
-        <w:rPr>
-          <w:rFonts w:ascii="Times New Roman" w:hAnsi="Times New Roman" w:cs="Times New Roman"/>
-          <w:szCs w:val="24"/>
-        </w:rPr>
-        <w:t xml:space="preserve"> des diplômés est devenu massif par rapport aux établissements de formation supérieure existants.</w:t>
+        <w:t>Le chômage des jeunes diplômés universitaires fait partie des maux qui gangrènent Madagascar. L’environnement sociopolitique du pays depuis 2008 jusqu’à ce jour a fait que le chômage des diplômés est devenu massif par rapport aux établissements de formation supérieure existants.</w:t>
       </w:r>
     </w:p>
     <w:p>
@@ -6058,7 +5965,7 @@
         </w:rPr>
         <w:t xml:space="preserve"> TIC et de créer des cybercafés, des SSII ou des bureaux d’études.</w:t>
       </w:r>
-      <w:bookmarkStart w:id="50" w:name="_Toc80021384"/>
+      <w:bookmarkStart w:id="51" w:name="_Toc80021384"/>
     </w:p>
     <w:p>
       <w:pPr>
@@ -6112,8 +6019,8 @@
           <w:rFonts w:ascii="Times New Roman" w:hAnsi="Times New Roman" w:cs="Times New Roman"/>
         </w:rPr>
       </w:pPr>
-      <w:bookmarkStart w:id="51" w:name="_Toc17557"/>
-      <w:bookmarkStart w:id="52" w:name="_Toc12813"/>
+      <w:bookmarkStart w:id="52" w:name="_Toc17557"/>
+      <w:bookmarkStart w:id="53" w:name="_Toc12813"/>
       <w:r>
         <w:rPr>
           <w:rFonts w:ascii="Times New Roman" w:hAnsi="Times New Roman" w:cs="Times New Roman"/>
@@ -6129,9 +6036,9 @@
         </w:rPr>
         <w:t>Débouchés professionnels éventuels des diplômés</w:t>
       </w:r>
-      <w:bookmarkEnd w:id="50"/>
       <w:bookmarkEnd w:id="51"/>
       <w:bookmarkEnd w:id="52"/>
+      <w:bookmarkEnd w:id="53"/>
     </w:p>
     <w:tbl>
       <w:tblPr>
@@ -6800,7 +6707,7 @@
         </w:rPr>
         <w:t xml:space="preserve">    </w:t>
       </w:r>
-      <w:bookmarkStart w:id="53" w:name="_Toc80021385"/>
+      <w:bookmarkStart w:id="54" w:name="_Toc80021385"/>
     </w:p>
     <w:p>
       <w:pPr>
@@ -6824,18 +6731,9 @@
           <w:szCs w:val="24"/>
           <w:u w:val="single"/>
         </w:rPr>
-        <w:t>.9 RESSOURCES</w:t>
-      </w:r>
-      <w:r>
-        <w:rPr>
-          <w:rFonts w:ascii="Times New Roman" w:hAnsi="Times New Roman" w:cs="Times New Roman"/>
-          <w:b/>
-          <w:szCs w:val="24"/>
-          <w:u w:val="single"/>
-        </w:rPr>
-        <w:t xml:space="preserve"> HUMAINES</w:t>
-      </w:r>
-      <w:bookmarkEnd w:id="53"/>
+        <w:t>.9 RESSOURCES HUMAINES</w:t>
+      </w:r>
+      <w:bookmarkEnd w:id="54"/>
     </w:p>
     <w:p>
       <w:pPr>
@@ -6876,8 +6774,17 @@
           <w:rFonts w:ascii="Times New Roman" w:hAnsi="Times New Roman" w:cs="Times New Roman"/>
           <w:szCs w:val="24"/>
         </w:rPr>
-        <w:t>Responsable de Mention : Docteur RABETAFIKA Louis Haja</w:t>
-      </w:r>
+        <w:t xml:space="preserve">Responsable de Mention : Docteur RABETAFIKA Louis </w:t>
+      </w:r>
+      <w:proofErr w:type="spellStart"/>
+      <w:r>
+        <w:rPr>
+          <w:rFonts w:ascii="Times New Roman" w:hAnsi="Times New Roman" w:cs="Times New Roman"/>
+          <w:szCs w:val="24"/>
+        </w:rPr>
+        <w:t>Haja</w:t>
+      </w:r>
+      <w:proofErr w:type="spellEnd"/>
     </w:p>
     <w:p>
       <w:pPr>
@@ -6897,8 +6804,17 @@
           <w:rFonts w:ascii="Times New Roman" w:hAnsi="Times New Roman" w:cs="Times New Roman"/>
           <w:szCs w:val="24"/>
         </w:rPr>
-        <w:t>Responsable de Parcours « Génie Logiciel et Base de Données » : Docteur RATIARSON Venot</w:t>
-      </w:r>
+        <w:t xml:space="preserve">Responsable de Parcours « Génie Logiciel et Base de Données » : Docteur RATIARSON </w:t>
+      </w:r>
+      <w:proofErr w:type="spellStart"/>
+      <w:r>
+        <w:rPr>
+          <w:rFonts w:ascii="Times New Roman" w:hAnsi="Times New Roman" w:cs="Times New Roman"/>
+          <w:szCs w:val="24"/>
+        </w:rPr>
+        <w:t>Venot</w:t>
+      </w:r>
+      <w:proofErr w:type="spellEnd"/>
     </w:p>
     <w:p>
       <w:pPr>
@@ -7090,6 +7006,7 @@
           <w:u w:val="single"/>
         </w:rPr>
       </w:pPr>
+      <w:proofErr w:type="spellStart"/>
       <w:r>
         <w:rPr>
           <w:rFonts w:ascii="Times New Roman" w:hAnsi="Times New Roman"/>
@@ -7097,25 +7014,50 @@
           <w:u w:val="single"/>
         </w:rPr>
         <w:lastRenderedPageBreak/>
-        <w:t>Ch</w:t>
-      </w:r>
-      <w:bookmarkStart w:id="54" w:name="_GoBack"/>
-      <w:bookmarkEnd w:id="54"/>
+        <w:t>Chapitre</w:t>
+      </w:r>
+      <w:proofErr w:type="spellEnd"/>
       <w:r>
         <w:rPr>
           <w:rFonts w:ascii="Times New Roman" w:hAnsi="Times New Roman"/>
           <w:sz w:val="24"/>
           <w:u w:val="single"/>
         </w:rPr>
-        <w:t>apitre I</w:t>
-      </w:r>
+        <w:t xml:space="preserve"> </w:t>
+      </w:r>
+      <w:proofErr w:type="gramStart"/>
       <w:r>
         <w:rPr>
           <w:rFonts w:ascii="Times New Roman" w:hAnsi="Times New Roman"/>
           <w:sz w:val="24"/>
           <w:u w:val="single"/>
         </w:rPr>
-        <w:t>I: PRESENTATION DE LA FACULTE DE SCIENCE</w:t>
+        <w:t>II</w:t>
+      </w:r>
+      <w:r>
+        <w:rPr>
+          <w:rFonts w:ascii="Times New Roman" w:hAnsi="Times New Roman"/>
+          <w:sz w:val="24"/>
+          <w:u w:val="single"/>
+        </w:rPr>
+        <w:t xml:space="preserve"> </w:t>
+      </w:r>
+      <w:r>
+        <w:rPr>
+          <w:rFonts w:ascii="Times New Roman" w:hAnsi="Times New Roman"/>
+          <w:sz w:val="24"/>
+          <w:u w:val="single"/>
+        </w:rPr>
+        <w:t>:</w:t>
+      </w:r>
+      <w:proofErr w:type="gramEnd"/>
+      <w:r>
+        <w:rPr>
+          <w:rFonts w:ascii="Times New Roman" w:hAnsi="Times New Roman"/>
+          <w:sz w:val="24"/>
+          <w:u w:val="single"/>
+        </w:rPr>
+        <w:t xml:space="preserve"> PRESENTATION DE LA FACULTE DE SCIENCE</w:t>
       </w:r>
     </w:p>
     <w:p>
@@ -9719,7 +9661,7 @@
 </file>
 
 <file path=customXml/itemProps1.xml><?xml version="1.0" encoding="utf-8"?>
-<ds:datastoreItem xmlns:ds="http://schemas.openxmlformats.org/officeDocument/2006/customXml" ds:itemID="{9726ADC8-7568-4CCB-9CB3-AD968DC6C20E}">
+<ds:datastoreItem xmlns:ds="http://schemas.openxmlformats.org/officeDocument/2006/customXml" ds:itemID="{5E35AAB9-0E95-4D73-974D-59644975F753}">
   <ds:schemaRefs>
     <ds:schemaRef ds:uri="http://schemas.openxmlformats.org/officeDocument/2006/bibliography"/>
   </ds:schemaRefs>

--- a/Rapport de Stage.docx
+++ b/Rapport de Stage.docx
@@ -2245,15 +2245,7 @@
           <w:rFonts w:ascii="Times New Roman" w:hAnsi="Times New Roman" w:cs="Times New Roman"/>
           <w:szCs w:val="24"/>
         </w:rPr>
-        <w:t xml:space="preserve">Dans le cadre du Programme de renforcement en l’Enseignement Supérieur (PRESUP), la filière de formation des Techniciens Supérieurs en Maintenance des Systèmes des informatiques a été </w:t>
-      </w:r>
-      <w:r>
-        <w:rPr>
-          <w:rFonts w:ascii="Times New Roman" w:hAnsi="Times New Roman" w:cs="Times New Roman"/>
-          <w:szCs w:val="24"/>
-        </w:rPr>
-        <w:lastRenderedPageBreak/>
-        <w:t>mise en place en 1986 grâce à l’appui matériel et financier de la Mission Française de coopération auprès de l’Ambassade de France à Madagascar.</w:t>
+        <w:t>Dans le cadre du Programme de renforcement en l’Enseignement Supérieur (PRESUP), la filière de formation des Techniciens Supérieurs en Maintenance des Systèmes des informatiques a été mise en place en 1986 grâce à l’appui matériel et financier de la Mission Française de coopération auprès de l’Ambassade de France à Madagascar.</w:t>
       </w:r>
     </w:p>
     <w:p>
@@ -2270,6 +2262,7 @@
           <w:rFonts w:ascii="Times New Roman" w:hAnsi="Times New Roman" w:cs="Times New Roman"/>
           <w:szCs w:val="24"/>
         </w:rPr>
+        <w:lastRenderedPageBreak/>
         <w:t xml:space="preserve">Une formation pour l’obtention de la certification CCNA et / ou NETWORK +. Appelée « CISCO Networking </w:t>
       </w:r>
       <w:proofErr w:type="spellStart"/>
@@ -2679,7 +2672,6 @@
           <w:rFonts w:ascii="Times New Roman" w:hAnsi="Times New Roman" w:cs="Times New Roman"/>
           <w:szCs w:val="24"/>
         </w:rPr>
-        <w:lastRenderedPageBreak/>
         <w:t>Le département de formation doctorale pour l’organisation de la formation de 3ème cycle.</w:t>
       </w:r>
     </w:p>
@@ -2710,6 +2702,7 @@
           <w:noProof/>
           <w:lang w:val="en-US"/>
         </w:rPr>
+        <w:lastRenderedPageBreak/>
         <w:drawing>
           <wp:inline distT="0" distB="9525" distL="0" distR="3810" wp14:anchorId="7E2E0E6A" wp14:editId="47EC01C7">
             <wp:extent cx="6814820" cy="2790825"/>
@@ -3055,37 +3048,37 @@
           <w:rFonts w:ascii="Times New Roman" w:hAnsi="Times New Roman" w:cs="Times New Roman"/>
           <w:szCs w:val="24"/>
         </w:rPr>
+        <w:t>Modélisation informatique et mathématique des Systèmes complexes.</w:t>
+      </w:r>
+    </w:p>
+    <w:p>
+      <w:pPr>
+        <w:rPr>
+          <w:rFonts w:ascii="Times New Roman" w:hAnsi="Times New Roman" w:cs="Times New Roman"/>
+          <w:szCs w:val="24"/>
+        </w:rPr>
+      </w:pPr>
+      <w:r>
+        <w:rPr>
+          <w:rFonts w:ascii="Times New Roman" w:hAnsi="Times New Roman" w:cs="Times New Roman"/>
+          <w:szCs w:val="24"/>
+        </w:rPr>
+        <w:t>D’une manière plus générale, les programmes des formations sont basés sur l’informatique de gestion et sur l’informatique des Systèmes et Réseaux. Et les modules de formation intègrent aussi bien des éléments d’Informatique fondamentale que des éléments d’Informatique appliquée.</w:t>
+      </w:r>
+    </w:p>
+    <w:p>
+      <w:pPr>
+        <w:rPr>
+          <w:rFonts w:ascii="Times New Roman" w:hAnsi="Times New Roman" w:cs="Times New Roman"/>
+          <w:szCs w:val="24"/>
+        </w:rPr>
+      </w:pPr>
+      <w:r>
+        <w:rPr>
+          <w:rFonts w:ascii="Times New Roman" w:hAnsi="Times New Roman" w:cs="Times New Roman"/>
+          <w:szCs w:val="24"/>
+        </w:rPr>
         <w:lastRenderedPageBreak/>
-        <w:t>Modélisation informatique et mathématique des Systèmes complexes.</w:t>
-      </w:r>
-    </w:p>
-    <w:p>
-      <w:pPr>
-        <w:rPr>
-          <w:rFonts w:ascii="Times New Roman" w:hAnsi="Times New Roman" w:cs="Times New Roman"/>
-          <w:szCs w:val="24"/>
-        </w:rPr>
-      </w:pPr>
-      <w:r>
-        <w:rPr>
-          <w:rFonts w:ascii="Times New Roman" w:hAnsi="Times New Roman" w:cs="Times New Roman"/>
-          <w:szCs w:val="24"/>
-        </w:rPr>
-        <w:t>D’une manière plus générale, les programmes des formations sont basés sur l’informatique de gestion et sur l’informatique des Systèmes et Réseaux. Et les modules de formation intègrent aussi bien des éléments d’Informatique fondamentale que des éléments d’Informatique appliquée.</w:t>
-      </w:r>
-    </w:p>
-    <w:p>
-      <w:pPr>
-        <w:rPr>
-          <w:rFonts w:ascii="Times New Roman" w:hAnsi="Times New Roman" w:cs="Times New Roman"/>
-          <w:szCs w:val="24"/>
-        </w:rPr>
-      </w:pPr>
-      <w:r>
-        <w:rPr>
-          <w:rFonts w:ascii="Times New Roman" w:hAnsi="Times New Roman" w:cs="Times New Roman"/>
-          <w:szCs w:val="24"/>
-        </w:rPr>
         <w:tab/>
         <w:t>Le tableau 1 décrit l’organisation du système de formation pédagogique de l’école.</w:t>
       </w:r>
@@ -3835,6 +3828,76 @@
     <w:p>
       <w:pPr>
         <w:pStyle w:val="Paragraphedeliste"/>
+        <w:ind w:left="0"/>
+        <w:rPr>
+          <w:rFonts w:ascii="Times New Roman" w:hAnsi="Times New Roman" w:cs="Times New Roman"/>
+          <w:szCs w:val="24"/>
+        </w:rPr>
+      </w:pPr>
+    </w:p>
+    <w:p>
+      <w:pPr>
+        <w:pStyle w:val="Paragraphedeliste"/>
+        <w:ind w:left="0"/>
+        <w:rPr>
+          <w:rFonts w:ascii="Times New Roman" w:hAnsi="Times New Roman" w:cs="Times New Roman"/>
+          <w:szCs w:val="24"/>
+        </w:rPr>
+      </w:pPr>
+    </w:p>
+    <w:p>
+      <w:pPr>
+        <w:pStyle w:val="Paragraphedeliste"/>
+        <w:ind w:left="0"/>
+        <w:rPr>
+          <w:rFonts w:ascii="Times New Roman" w:hAnsi="Times New Roman" w:cs="Times New Roman"/>
+          <w:szCs w:val="24"/>
+        </w:rPr>
+      </w:pPr>
+    </w:p>
+    <w:p>
+      <w:pPr>
+        <w:pStyle w:val="Paragraphedeliste"/>
+        <w:ind w:left="0"/>
+        <w:rPr>
+          <w:rFonts w:ascii="Times New Roman" w:hAnsi="Times New Roman" w:cs="Times New Roman"/>
+          <w:szCs w:val="24"/>
+        </w:rPr>
+      </w:pPr>
+    </w:p>
+    <w:p>
+      <w:pPr>
+        <w:pStyle w:val="Paragraphedeliste"/>
+        <w:ind w:left="0"/>
+        <w:rPr>
+          <w:rFonts w:ascii="Times New Roman" w:hAnsi="Times New Roman" w:cs="Times New Roman"/>
+          <w:szCs w:val="24"/>
+        </w:rPr>
+      </w:pPr>
+    </w:p>
+    <w:p>
+      <w:pPr>
+        <w:pStyle w:val="Paragraphedeliste"/>
+        <w:ind w:left="0"/>
+        <w:rPr>
+          <w:rFonts w:ascii="Times New Roman" w:hAnsi="Times New Roman" w:cs="Times New Roman"/>
+          <w:szCs w:val="24"/>
+        </w:rPr>
+      </w:pPr>
+    </w:p>
+    <w:p>
+      <w:pPr>
+        <w:pStyle w:val="Paragraphedeliste"/>
+        <w:ind w:left="0"/>
+        <w:rPr>
+          <w:rFonts w:ascii="Times New Roman" w:hAnsi="Times New Roman" w:cs="Times New Roman"/>
+          <w:szCs w:val="24"/>
+        </w:rPr>
+      </w:pPr>
+    </w:p>
+    <w:p>
+      <w:pPr>
+        <w:pStyle w:val="Paragraphedeliste"/>
         <w:rPr>
           <w:rFonts w:ascii="Times New Roman" w:hAnsi="Times New Roman" w:cs="Times New Roman"/>
           <w:szCs w:val="24"/>
@@ -3848,6 +3911,7 @@
           <w:szCs w:val="24"/>
           <w:u w:val="single"/>
         </w:rPr>
+        <w:lastRenderedPageBreak/>
         <w:t>Tableau 2 :</w:t>
       </w:r>
       <w:r>
@@ -4111,6 +4175,46 @@
     <w:p>
       <w:pPr>
         <w:pStyle w:val="Paragraphedeliste"/>
+        <w:rPr>
+          <w:rFonts w:ascii="Times New Roman" w:hAnsi="Times New Roman" w:cs="Times New Roman"/>
+          <w:b/>
+          <w:szCs w:val="24"/>
+        </w:rPr>
+      </w:pPr>
+    </w:p>
+    <w:p>
+      <w:pPr>
+        <w:pStyle w:val="Paragraphedeliste"/>
+        <w:rPr>
+          <w:rFonts w:ascii="Times New Roman" w:hAnsi="Times New Roman" w:cs="Times New Roman"/>
+          <w:b/>
+          <w:szCs w:val="24"/>
+        </w:rPr>
+      </w:pPr>
+    </w:p>
+    <w:p>
+      <w:pPr>
+        <w:pStyle w:val="Paragraphedeliste"/>
+        <w:rPr>
+          <w:rFonts w:ascii="Times New Roman" w:hAnsi="Times New Roman" w:cs="Times New Roman"/>
+          <w:b/>
+          <w:szCs w:val="24"/>
+        </w:rPr>
+      </w:pPr>
+    </w:p>
+    <w:p>
+      <w:pPr>
+        <w:pStyle w:val="Paragraphedeliste"/>
+        <w:rPr>
+          <w:rFonts w:ascii="Times New Roman" w:hAnsi="Times New Roman" w:cs="Times New Roman"/>
+          <w:b/>
+          <w:szCs w:val="24"/>
+        </w:rPr>
+      </w:pPr>
+    </w:p>
+    <w:p>
+      <w:pPr>
+        <w:pStyle w:val="Paragraphedeliste"/>
         <w:ind w:left="0"/>
         <w:outlineLvl w:val="2"/>
         <w:rPr>
@@ -4881,7 +4985,6 @@
           <w:rFonts w:ascii="Times New Roman" w:hAnsi="Times New Roman" w:cs="Times New Roman"/>
           <w:szCs w:val="24"/>
         </w:rPr>
-        <w:lastRenderedPageBreak/>
         <w:tab/>
         <w:t>Les compétences que l’école cherche à développer chez ses étudiants sont l’adaptabilité, le sens de la responsabilité, du travail en équipe, le goût de l’expérimentation et l’innovation.</w:t>
       </w:r>
@@ -4898,6 +5001,7 @@
           <w:rFonts w:ascii="Times New Roman" w:hAnsi="Times New Roman" w:cs="Times New Roman"/>
           <w:szCs w:val="24"/>
         </w:rPr>
+        <w:lastRenderedPageBreak/>
         <w:tab/>
         <w:t>En effet, la vocation de l’ENI est de former des techniciens supérieurs de niveau LICENCE et des ingénieurs de type généraliste de niveau MASTER avec des qualités scientifiques, techniques et humaines reconnues, capables d’évoluer professionnellement dans des secteurs d’activité variés intégrant l’informatique.</w:t>
       </w:r>
@@ -5372,7 +5476,6 @@
           <w:rFonts w:ascii="Times New Roman" w:hAnsi="Times New Roman" w:cs="Times New Roman"/>
           <w:szCs w:val="24"/>
         </w:rPr>
-        <w:lastRenderedPageBreak/>
         <w:t>La réactualisation des programmes de formation assortie du renouvellement du fonds de la bibliothèque</w:t>
       </w:r>
     </w:p>
@@ -5415,6 +5518,7 @@
           <w:rFonts w:ascii="Times New Roman" w:hAnsi="Times New Roman" w:cs="Times New Roman"/>
           <w:szCs w:val="24"/>
         </w:rPr>
+        <w:lastRenderedPageBreak/>
         <w:t>L’affectation à l’école d’Assistants techniques français</w:t>
       </w:r>
     </w:p>
@@ -5533,16 +5637,7 @@
           <w:rFonts w:ascii="Times New Roman" w:hAnsi="Times New Roman" w:cs="Times New Roman"/>
           <w:szCs w:val="24"/>
         </w:rPr>
-        <w:t>Fandr</w:t>
-      </w:r>
-      <w:bookmarkStart w:id="47" w:name="_GoBack"/>
-      <w:bookmarkEnd w:id="47"/>
-      <w:r>
-        <w:rPr>
-          <w:rFonts w:ascii="Times New Roman" w:hAnsi="Times New Roman" w:cs="Times New Roman"/>
-          <w:szCs w:val="24"/>
-        </w:rPr>
-        <w:t>iana</w:t>
+        <w:t>Fandriana</w:t>
       </w:r>
       <w:proofErr w:type="spellEnd"/>
       <w:r>
@@ -5669,7 +5764,6 @@
           <w:rFonts w:ascii="Times New Roman" w:hAnsi="Times New Roman" w:cs="Times New Roman"/>
           <w:szCs w:val="24"/>
         </w:rPr>
-        <w:lastRenderedPageBreak/>
         <w:tab/>
         <w:t>Comme l’ENI constitue une pépinière incubatrice de technologie de pointe, d’emplois et d’entreprises, elle peut très bien servir d’instrument efficace pour renforcer la croissance économique du pays, et pour lutter contre la Pauvreté.</w:t>
       </w:r>
@@ -5699,15 +5793,16 @@
           <w:u w:val="single"/>
         </w:rPr>
       </w:pPr>
-      <w:bookmarkStart w:id="48" w:name="_Toc80021383"/>
-      <w:bookmarkStart w:id="49" w:name="_Toc1094"/>
-      <w:bookmarkStart w:id="50" w:name="_Toc3910"/>
+      <w:bookmarkStart w:id="47" w:name="_Toc80021383"/>
+      <w:bookmarkStart w:id="48" w:name="_Toc1094"/>
+      <w:bookmarkStart w:id="49" w:name="_Toc3910"/>
       <w:r>
         <w:rPr>
           <w:rFonts w:ascii="Times New Roman" w:hAnsi="Times New Roman" w:cs="Times New Roman"/>
           <w:b/>
           <w:u w:val="single"/>
         </w:rPr>
+        <w:lastRenderedPageBreak/>
         <w:t>1.8 DEBOUCHES</w:t>
       </w:r>
       <w:r>
@@ -5718,9 +5813,9 @@
         </w:rPr>
         <w:t xml:space="preserve"> PROFESSIONNELS DES DIPLÖMES</w:t>
       </w:r>
+      <w:bookmarkEnd w:id="47"/>
       <w:bookmarkEnd w:id="48"/>
       <w:bookmarkEnd w:id="49"/>
-      <w:bookmarkEnd w:id="50"/>
     </w:p>
     <w:p>
       <w:pPr>
@@ -5965,7 +6060,7 @@
         </w:rPr>
         <w:t xml:space="preserve"> TIC et de créer des cybercafés, des SSII ou des bureaux d’études.</w:t>
       </w:r>
-      <w:bookmarkStart w:id="51" w:name="_Toc80021384"/>
+      <w:bookmarkStart w:id="50" w:name="_Toc80021384"/>
     </w:p>
     <w:p>
       <w:pPr>
@@ -6014,13 +6109,76 @@
     </w:p>
     <w:p>
       <w:pPr>
+        <w:ind w:firstLine="708"/>
+        <w:rPr>
+          <w:rFonts w:ascii="Times New Roman" w:hAnsi="Times New Roman" w:cs="Times New Roman"/>
+          <w:szCs w:val="24"/>
+        </w:rPr>
+      </w:pPr>
+    </w:p>
+    <w:p>
+      <w:pPr>
+        <w:ind w:firstLine="708"/>
+        <w:rPr>
+          <w:rFonts w:ascii="Times New Roman" w:hAnsi="Times New Roman" w:cs="Times New Roman"/>
+          <w:szCs w:val="24"/>
+        </w:rPr>
+      </w:pPr>
+    </w:p>
+    <w:p>
+      <w:pPr>
+        <w:ind w:firstLine="708"/>
+        <w:rPr>
+          <w:rFonts w:ascii="Times New Roman" w:hAnsi="Times New Roman" w:cs="Times New Roman"/>
+          <w:szCs w:val="24"/>
+        </w:rPr>
+      </w:pPr>
+    </w:p>
+    <w:p>
+      <w:pPr>
+        <w:ind w:firstLine="708"/>
+        <w:rPr>
+          <w:rFonts w:ascii="Times New Roman" w:hAnsi="Times New Roman" w:cs="Times New Roman"/>
+          <w:szCs w:val="24"/>
+        </w:rPr>
+      </w:pPr>
+    </w:p>
+    <w:p>
+      <w:pPr>
+        <w:ind w:firstLine="708"/>
+        <w:rPr>
+          <w:rFonts w:ascii="Times New Roman" w:hAnsi="Times New Roman" w:cs="Times New Roman"/>
+          <w:szCs w:val="24"/>
+        </w:rPr>
+      </w:pPr>
+    </w:p>
+    <w:p>
+      <w:pPr>
+        <w:ind w:firstLine="708"/>
+        <w:rPr>
+          <w:rFonts w:ascii="Times New Roman" w:hAnsi="Times New Roman" w:cs="Times New Roman"/>
+          <w:szCs w:val="24"/>
+        </w:rPr>
+      </w:pPr>
+    </w:p>
+    <w:p>
+      <w:pPr>
+        <w:ind w:firstLine="708"/>
+        <w:rPr>
+          <w:rFonts w:ascii="Times New Roman" w:hAnsi="Times New Roman" w:cs="Times New Roman"/>
+          <w:szCs w:val="24"/>
+        </w:rPr>
+      </w:pPr>
+    </w:p>
+    <w:p>
+      <w:pPr>
         <w:pStyle w:val="Titre3"/>
         <w:rPr>
           <w:rFonts w:ascii="Times New Roman" w:hAnsi="Times New Roman" w:cs="Times New Roman"/>
         </w:rPr>
       </w:pPr>
-      <w:bookmarkStart w:id="52" w:name="_Toc17557"/>
-      <w:bookmarkStart w:id="53" w:name="_Toc12813"/>
+      <w:bookmarkStart w:id="51" w:name="_Toc17557"/>
+      <w:bookmarkStart w:id="52" w:name="_Toc12813"/>
       <w:r>
         <w:rPr>
           <w:rFonts w:ascii="Times New Roman" w:hAnsi="Times New Roman" w:cs="Times New Roman"/>
@@ -6036,9 +6194,9 @@
         </w:rPr>
         <w:t>Débouchés professionnels éventuels des diplômés</w:t>
       </w:r>
+      <w:bookmarkEnd w:id="50"/>
       <w:bookmarkEnd w:id="51"/>
       <w:bookmarkEnd w:id="52"/>
-      <w:bookmarkEnd w:id="53"/>
     </w:p>
     <w:tbl>
       <w:tblPr>
@@ -6707,7 +6865,7 @@
         </w:rPr>
         <w:t xml:space="preserve">    </w:t>
       </w:r>
-      <w:bookmarkStart w:id="54" w:name="_Toc80021385"/>
+      <w:bookmarkStart w:id="53" w:name="_Toc80021385"/>
     </w:p>
     <w:p>
       <w:pPr>
@@ -6733,7 +6891,7 @@
         </w:rPr>
         <w:t>.9 RESSOURCES HUMAINES</w:t>
       </w:r>
-      <w:bookmarkEnd w:id="54"/>
+      <w:bookmarkEnd w:id="53"/>
     </w:p>
     <w:p>
       <w:pPr>
@@ -7025,14 +7183,13 @@
         </w:rPr>
         <w:t xml:space="preserve"> </w:t>
       </w:r>
-      <w:proofErr w:type="gramStart"/>
       <w:r>
         <w:rPr>
           <w:rFonts w:ascii="Times New Roman" w:hAnsi="Times New Roman"/>
           <w:sz w:val="24"/>
           <w:u w:val="single"/>
         </w:rPr>
-        <w:t>II</w:t>
+        <w:t>II:</w:t>
       </w:r>
       <w:r>
         <w:rPr>
@@ -7040,24 +7197,5219 @@
           <w:sz w:val="24"/>
           <w:u w:val="single"/>
         </w:rPr>
+        <w:t xml:space="preserve"> PRESENTATION DE LA FACULTE DE SCIENCE</w:t>
+      </w:r>
+    </w:p>
+    <w:p>
+      <w:pPr>
+        <w:pStyle w:val="Titre1"/>
+        <w:ind w:left="847"/>
+        <w:rPr>
+          <w:rFonts w:ascii="Times New Roman" w:hAnsi="Times New Roman" w:cs="Times New Roman"/>
+          <w:b/>
+          <w:color w:val="auto"/>
+          <w:u w:val="single"/>
+        </w:rPr>
+      </w:pPr>
+      <w:r>
+        <w:rPr>
+          <w:rFonts w:ascii="Times New Roman" w:hAnsi="Times New Roman" w:cs="Times New Roman"/>
+          <w:b/>
+          <w:color w:val="auto"/>
+          <w:u w:val="single"/>
+        </w:rPr>
+        <w:t>Historique</w:t>
+      </w:r>
+      <w:r>
+        <w:rPr>
+          <w:rFonts w:ascii="Times New Roman" w:hAnsi="Times New Roman" w:cs="Times New Roman"/>
+          <w:b/>
+          <w:color w:val="auto"/>
+          <w:u w:val="single" w:color="000000"/>
+        </w:rPr>
         <w:t xml:space="preserve"> </w:t>
       </w:r>
-      <w:r>
-        <w:rPr>
-          <w:rFonts w:ascii="Times New Roman" w:hAnsi="Times New Roman"/>
+    </w:p>
+    <w:p>
+      <w:pPr>
+        <w:spacing w:after="152" w:line="259" w:lineRule="auto"/>
+        <w:ind w:right="5"/>
+        <w:jc w:val="right"/>
+        <w:rPr>
+          <w:rFonts w:ascii="Times New Roman" w:hAnsi="Times New Roman" w:cs="Times New Roman"/>
+        </w:rPr>
+      </w:pPr>
+      <w:r>
+        <w:rPr>
+          <w:rFonts w:ascii="Times New Roman" w:hAnsi="Times New Roman" w:cs="Times New Roman"/>
+        </w:rPr>
+        <w:t xml:space="preserve">Le Centre Universitaire Régional (CUR) de Fianarantsoa commença effectivement à </w:t>
+      </w:r>
+    </w:p>
+    <w:p>
+      <w:pPr>
+        <w:spacing w:after="225"/>
+        <w:ind w:right="2"/>
+        <w:rPr>
+          <w:rFonts w:ascii="Times New Roman" w:hAnsi="Times New Roman" w:cs="Times New Roman"/>
+        </w:rPr>
+      </w:pPr>
+      <w:r>
+        <w:rPr>
+          <w:rFonts w:ascii="Times New Roman" w:hAnsi="Times New Roman" w:cs="Times New Roman"/>
+        </w:rPr>
+        <w:t xml:space="preserve">Exister durant l’année universitaire 1977/1978, et le 06 Juin 1977, avec la Première année d’une seule filière « Mathématiques » avec 126 étudiants. Comme il n’y avait que cette seule filière, le CUR fut confondu avec l’établissement abritant la filière « Mathématique » jusqu’à la création d’autres filières telles que la filière Droit en 1980. Depuis lors, l’Etablissement d’Enseignement Supérieur des Sciences fut créé et d’autres filières vinrent s’ajouter à la filière Mathématique selon le tableau ci-après. Puis depuis le changement du CUR en Université, l’Etablissement d’Enseignement Supérieur des Sciences fut remplacé par la Faculté des Sciences et les filières sont alors remplacées par des Départements. </w:t>
+      </w:r>
+    </w:p>
+    <w:p>
+      <w:pPr>
+        <w:spacing w:after="49" w:line="259" w:lineRule="auto"/>
+        <w:ind w:left="862" w:right="2"/>
+        <w:rPr>
+          <w:rFonts w:ascii="Times New Roman" w:hAnsi="Times New Roman" w:cs="Times New Roman"/>
+        </w:rPr>
+      </w:pPr>
+      <w:r>
+        <w:rPr>
+          <w:rFonts w:ascii="Times New Roman" w:hAnsi="Times New Roman" w:cs="Times New Roman"/>
+        </w:rPr>
+        <w:t xml:space="preserve">Tableau 1 : Evolution de l’Ouverture de Formation </w:t>
+      </w:r>
+    </w:p>
+    <w:tbl>
+      <w:tblPr>
+        <w:tblStyle w:val="TableGrid"/>
+        <w:tblW w:w="9064" w:type="dxa"/>
+        <w:tblInd w:w="5" w:type="dxa"/>
+        <w:tblCellMar>
+          <w:top w:w="14" w:type="dxa"/>
+          <w:left w:w="110" w:type="dxa"/>
+          <w:right w:w="46" w:type="dxa"/>
+        </w:tblCellMar>
+        <w:tblLook w:val="04A0" w:firstRow="1" w:lastRow="0" w:firstColumn="1" w:lastColumn="0" w:noHBand="0" w:noVBand="1"/>
+      </w:tblPr>
+      <w:tblGrid>
+        <w:gridCol w:w="1649"/>
+        <w:gridCol w:w="7415"/>
+      </w:tblGrid>
+      <w:tr>
+        <w:trPr>
+          <w:trHeight w:val="425"/>
+        </w:trPr>
+        <w:tc>
+          <w:tcPr>
+            <w:tcW w:w="1649" w:type="dxa"/>
+            <w:tcBorders>
+              <w:top w:val="single" w:sz="4" w:space="0" w:color="000000"/>
+              <w:left w:val="single" w:sz="4" w:space="0" w:color="000000"/>
+              <w:bottom w:val="single" w:sz="4" w:space="0" w:color="000000"/>
+              <w:right w:val="single" w:sz="4" w:space="0" w:color="000000"/>
+            </w:tcBorders>
+          </w:tcPr>
+          <w:p>
+            <w:pPr>
+              <w:spacing w:line="259" w:lineRule="auto"/>
+              <w:jc w:val="left"/>
+              <w:rPr>
+                <w:rFonts w:ascii="Times New Roman" w:hAnsi="Times New Roman" w:cs="Times New Roman"/>
+              </w:rPr>
+            </w:pPr>
+            <w:r>
+              <w:rPr>
+                <w:rFonts w:ascii="Times New Roman" w:eastAsia="Times New Roman" w:hAnsi="Times New Roman" w:cs="Times New Roman"/>
+                <w:b/>
+              </w:rPr>
+              <w:t xml:space="preserve">Année </w:t>
+            </w:r>
+          </w:p>
+        </w:tc>
+        <w:tc>
+          <w:tcPr>
+            <w:tcW w:w="7415" w:type="dxa"/>
+            <w:tcBorders>
+              <w:top w:val="single" w:sz="4" w:space="0" w:color="000000"/>
+              <w:left w:val="single" w:sz="4" w:space="0" w:color="000000"/>
+              <w:bottom w:val="single" w:sz="4" w:space="0" w:color="000000"/>
+              <w:right w:val="single" w:sz="4" w:space="0" w:color="000000"/>
+            </w:tcBorders>
+          </w:tcPr>
+          <w:p>
+            <w:pPr>
+              <w:spacing w:line="259" w:lineRule="auto"/>
+              <w:jc w:val="left"/>
+              <w:rPr>
+                <w:rFonts w:ascii="Times New Roman" w:hAnsi="Times New Roman" w:cs="Times New Roman"/>
+              </w:rPr>
+            </w:pPr>
+            <w:r>
+              <w:rPr>
+                <w:rFonts w:ascii="Times New Roman" w:eastAsia="Times New Roman" w:hAnsi="Times New Roman" w:cs="Times New Roman"/>
+                <w:b/>
+              </w:rPr>
+              <w:t xml:space="preserve">Ouverture </w:t>
+            </w:r>
+          </w:p>
+        </w:tc>
+      </w:tr>
+      <w:tr>
+        <w:trPr>
+          <w:trHeight w:val="423"/>
+        </w:trPr>
+        <w:tc>
+          <w:tcPr>
+            <w:tcW w:w="1649" w:type="dxa"/>
+            <w:tcBorders>
+              <w:top w:val="single" w:sz="4" w:space="0" w:color="000000"/>
+              <w:left w:val="single" w:sz="4" w:space="0" w:color="000000"/>
+              <w:bottom w:val="single" w:sz="4" w:space="0" w:color="000000"/>
+              <w:right w:val="single" w:sz="4" w:space="0" w:color="000000"/>
+            </w:tcBorders>
+          </w:tcPr>
+          <w:p>
+            <w:pPr>
+              <w:spacing w:line="259" w:lineRule="auto"/>
+              <w:jc w:val="left"/>
+              <w:rPr>
+                <w:rFonts w:ascii="Times New Roman" w:hAnsi="Times New Roman" w:cs="Times New Roman"/>
+              </w:rPr>
+            </w:pPr>
+            <w:r>
+              <w:rPr>
+                <w:rFonts w:ascii="Times New Roman" w:eastAsia="Times New Roman" w:hAnsi="Times New Roman" w:cs="Times New Roman"/>
+                <w:b/>
+              </w:rPr>
+              <w:t xml:space="preserve">1977 – 1978 </w:t>
+            </w:r>
+          </w:p>
+        </w:tc>
+        <w:tc>
+          <w:tcPr>
+            <w:tcW w:w="7415" w:type="dxa"/>
+            <w:tcBorders>
+              <w:top w:val="single" w:sz="4" w:space="0" w:color="000000"/>
+              <w:left w:val="single" w:sz="4" w:space="0" w:color="000000"/>
+              <w:bottom w:val="single" w:sz="4" w:space="0" w:color="000000"/>
+              <w:right w:val="single" w:sz="4" w:space="0" w:color="000000"/>
+            </w:tcBorders>
+          </w:tcPr>
+          <w:p>
+            <w:pPr>
+              <w:spacing w:line="259" w:lineRule="auto"/>
+              <w:jc w:val="left"/>
+              <w:rPr>
+                <w:rFonts w:ascii="Times New Roman" w:hAnsi="Times New Roman" w:cs="Times New Roman"/>
+              </w:rPr>
+            </w:pPr>
+            <w:r>
+              <w:rPr>
+                <w:rFonts w:ascii="Times New Roman" w:eastAsia="Times New Roman" w:hAnsi="Times New Roman" w:cs="Times New Roman"/>
+                <w:b/>
+              </w:rPr>
+              <w:t xml:space="preserve">Centre Universitaire Régional – Filière : Mathématiques </w:t>
+            </w:r>
+          </w:p>
+        </w:tc>
+      </w:tr>
+      <w:tr>
+        <w:trPr>
+          <w:trHeight w:val="425"/>
+        </w:trPr>
+        <w:tc>
+          <w:tcPr>
+            <w:tcW w:w="1649" w:type="dxa"/>
+            <w:tcBorders>
+              <w:top w:val="single" w:sz="4" w:space="0" w:color="000000"/>
+              <w:left w:val="single" w:sz="4" w:space="0" w:color="000000"/>
+              <w:bottom w:val="single" w:sz="4" w:space="0" w:color="000000"/>
+              <w:right w:val="single" w:sz="4" w:space="0" w:color="000000"/>
+            </w:tcBorders>
+          </w:tcPr>
+          <w:p>
+            <w:pPr>
+              <w:spacing w:line="259" w:lineRule="auto"/>
+              <w:jc w:val="left"/>
+              <w:rPr>
+                <w:rFonts w:ascii="Times New Roman" w:hAnsi="Times New Roman" w:cs="Times New Roman"/>
+              </w:rPr>
+            </w:pPr>
+            <w:r>
+              <w:rPr>
+                <w:rFonts w:ascii="Times New Roman" w:eastAsia="Times New Roman" w:hAnsi="Times New Roman" w:cs="Times New Roman"/>
+                <w:b/>
+              </w:rPr>
+              <w:t xml:space="preserve">1985 – 1986 </w:t>
+            </w:r>
+          </w:p>
+        </w:tc>
+        <w:tc>
+          <w:tcPr>
+            <w:tcW w:w="7415" w:type="dxa"/>
+            <w:tcBorders>
+              <w:top w:val="single" w:sz="4" w:space="0" w:color="000000"/>
+              <w:left w:val="single" w:sz="4" w:space="0" w:color="000000"/>
+              <w:bottom w:val="single" w:sz="4" w:space="0" w:color="000000"/>
+              <w:right w:val="single" w:sz="4" w:space="0" w:color="000000"/>
+            </w:tcBorders>
+          </w:tcPr>
+          <w:p>
+            <w:pPr>
+              <w:spacing w:line="259" w:lineRule="auto"/>
+              <w:jc w:val="left"/>
+              <w:rPr>
+                <w:rFonts w:ascii="Times New Roman" w:hAnsi="Times New Roman" w:cs="Times New Roman"/>
+              </w:rPr>
+            </w:pPr>
+            <w:r>
+              <w:rPr>
+                <w:rFonts w:ascii="Times New Roman" w:eastAsia="Times New Roman" w:hAnsi="Times New Roman" w:cs="Times New Roman"/>
+                <w:b/>
+              </w:rPr>
+              <w:t xml:space="preserve">Filière : Physique Chimie </w:t>
+            </w:r>
+          </w:p>
+        </w:tc>
+      </w:tr>
+      <w:tr>
+        <w:trPr>
+          <w:trHeight w:val="425"/>
+        </w:trPr>
+        <w:tc>
+          <w:tcPr>
+            <w:tcW w:w="1649" w:type="dxa"/>
+            <w:tcBorders>
+              <w:top w:val="single" w:sz="4" w:space="0" w:color="000000"/>
+              <w:left w:val="single" w:sz="4" w:space="0" w:color="000000"/>
+              <w:bottom w:val="single" w:sz="4" w:space="0" w:color="000000"/>
+              <w:right w:val="single" w:sz="4" w:space="0" w:color="000000"/>
+            </w:tcBorders>
+          </w:tcPr>
+          <w:p>
+            <w:pPr>
+              <w:spacing w:line="259" w:lineRule="auto"/>
+              <w:jc w:val="left"/>
+              <w:rPr>
+                <w:rFonts w:ascii="Times New Roman" w:hAnsi="Times New Roman" w:cs="Times New Roman"/>
+              </w:rPr>
+            </w:pPr>
+            <w:r>
+              <w:rPr>
+                <w:rFonts w:ascii="Times New Roman" w:eastAsia="Times New Roman" w:hAnsi="Times New Roman" w:cs="Times New Roman"/>
+                <w:b/>
+              </w:rPr>
+              <w:t xml:space="preserve">1990 – 1991 </w:t>
+            </w:r>
+          </w:p>
+        </w:tc>
+        <w:tc>
+          <w:tcPr>
+            <w:tcW w:w="7415" w:type="dxa"/>
+            <w:tcBorders>
+              <w:top w:val="single" w:sz="4" w:space="0" w:color="000000"/>
+              <w:left w:val="single" w:sz="4" w:space="0" w:color="000000"/>
+              <w:bottom w:val="single" w:sz="4" w:space="0" w:color="000000"/>
+              <w:right w:val="single" w:sz="4" w:space="0" w:color="000000"/>
+            </w:tcBorders>
+          </w:tcPr>
+          <w:p>
+            <w:pPr>
+              <w:spacing w:line="259" w:lineRule="auto"/>
+              <w:jc w:val="left"/>
+              <w:rPr>
+                <w:rFonts w:ascii="Times New Roman" w:hAnsi="Times New Roman" w:cs="Times New Roman"/>
+              </w:rPr>
+            </w:pPr>
+            <w:r>
+              <w:rPr>
+                <w:rFonts w:ascii="Times New Roman" w:eastAsia="Times New Roman" w:hAnsi="Times New Roman" w:cs="Times New Roman"/>
+                <w:b/>
+              </w:rPr>
+              <w:t xml:space="preserve">Département de Chimie </w:t>
+            </w:r>
+          </w:p>
+        </w:tc>
+      </w:tr>
+      <w:tr>
+        <w:trPr>
+          <w:trHeight w:val="422"/>
+        </w:trPr>
+        <w:tc>
+          <w:tcPr>
+            <w:tcW w:w="1649" w:type="dxa"/>
+            <w:tcBorders>
+              <w:top w:val="single" w:sz="4" w:space="0" w:color="000000"/>
+              <w:left w:val="single" w:sz="4" w:space="0" w:color="000000"/>
+              <w:bottom w:val="single" w:sz="4" w:space="0" w:color="000000"/>
+              <w:right w:val="single" w:sz="4" w:space="0" w:color="000000"/>
+            </w:tcBorders>
+          </w:tcPr>
+          <w:p>
+            <w:pPr>
+              <w:spacing w:line="259" w:lineRule="auto"/>
+              <w:jc w:val="left"/>
+              <w:rPr>
+                <w:rFonts w:ascii="Times New Roman" w:hAnsi="Times New Roman" w:cs="Times New Roman"/>
+              </w:rPr>
+            </w:pPr>
+            <w:r>
+              <w:rPr>
+                <w:rFonts w:ascii="Times New Roman" w:eastAsia="Times New Roman" w:hAnsi="Times New Roman" w:cs="Times New Roman"/>
+                <w:b/>
+              </w:rPr>
+              <w:t xml:space="preserve">1997 – 1998 </w:t>
+            </w:r>
+          </w:p>
+        </w:tc>
+        <w:tc>
+          <w:tcPr>
+            <w:tcW w:w="7415" w:type="dxa"/>
+            <w:tcBorders>
+              <w:top w:val="single" w:sz="4" w:space="0" w:color="000000"/>
+              <w:left w:val="single" w:sz="4" w:space="0" w:color="000000"/>
+              <w:bottom w:val="single" w:sz="4" w:space="0" w:color="000000"/>
+              <w:right w:val="single" w:sz="4" w:space="0" w:color="000000"/>
+            </w:tcBorders>
+          </w:tcPr>
+          <w:p>
+            <w:pPr>
+              <w:spacing w:line="259" w:lineRule="auto"/>
+              <w:jc w:val="left"/>
+              <w:rPr>
+                <w:rFonts w:ascii="Times New Roman" w:hAnsi="Times New Roman" w:cs="Times New Roman"/>
+              </w:rPr>
+            </w:pPr>
+            <w:r>
+              <w:rPr>
+                <w:rFonts w:ascii="Times New Roman" w:eastAsia="Times New Roman" w:hAnsi="Times New Roman" w:cs="Times New Roman"/>
+                <w:b/>
+              </w:rPr>
+              <w:t xml:space="preserve">Filière : Mathématique Informatique pour les Sciences Sociales (MISS) </w:t>
+            </w:r>
+          </w:p>
+        </w:tc>
+      </w:tr>
+      <w:tr>
+        <w:trPr>
+          <w:trHeight w:val="425"/>
+        </w:trPr>
+        <w:tc>
+          <w:tcPr>
+            <w:tcW w:w="1649" w:type="dxa"/>
+            <w:tcBorders>
+              <w:top w:val="single" w:sz="4" w:space="0" w:color="000000"/>
+              <w:left w:val="single" w:sz="4" w:space="0" w:color="000000"/>
+              <w:bottom w:val="single" w:sz="4" w:space="0" w:color="000000"/>
+              <w:right w:val="single" w:sz="4" w:space="0" w:color="000000"/>
+            </w:tcBorders>
+          </w:tcPr>
+          <w:p>
+            <w:pPr>
+              <w:spacing w:line="259" w:lineRule="auto"/>
+              <w:jc w:val="left"/>
+              <w:rPr>
+                <w:rFonts w:ascii="Times New Roman" w:hAnsi="Times New Roman" w:cs="Times New Roman"/>
+              </w:rPr>
+            </w:pPr>
+            <w:r>
+              <w:rPr>
+                <w:rFonts w:ascii="Times New Roman" w:eastAsia="Times New Roman" w:hAnsi="Times New Roman" w:cs="Times New Roman"/>
+                <w:b/>
+              </w:rPr>
+              <w:t xml:space="preserve">1998 – 1999 </w:t>
+            </w:r>
+          </w:p>
+        </w:tc>
+        <w:tc>
+          <w:tcPr>
+            <w:tcW w:w="7415" w:type="dxa"/>
+            <w:tcBorders>
+              <w:top w:val="single" w:sz="4" w:space="0" w:color="000000"/>
+              <w:left w:val="single" w:sz="4" w:space="0" w:color="000000"/>
+              <w:bottom w:val="single" w:sz="4" w:space="0" w:color="000000"/>
+              <w:right w:val="single" w:sz="4" w:space="0" w:color="000000"/>
+            </w:tcBorders>
+          </w:tcPr>
+          <w:p>
+            <w:pPr>
+              <w:spacing w:line="259" w:lineRule="auto"/>
+              <w:jc w:val="left"/>
+              <w:rPr>
+                <w:rFonts w:ascii="Times New Roman" w:hAnsi="Times New Roman" w:cs="Times New Roman"/>
+              </w:rPr>
+            </w:pPr>
+            <w:r>
+              <w:rPr>
+                <w:rFonts w:ascii="Times New Roman" w:eastAsia="Times New Roman" w:hAnsi="Times New Roman" w:cs="Times New Roman"/>
+                <w:b/>
+              </w:rPr>
+              <w:t xml:space="preserve">Formation en Troisième Cycle de Chimie </w:t>
+            </w:r>
+          </w:p>
+        </w:tc>
+      </w:tr>
+      <w:tr>
+        <w:trPr>
+          <w:trHeight w:val="838"/>
+        </w:trPr>
+        <w:tc>
+          <w:tcPr>
+            <w:tcW w:w="1649" w:type="dxa"/>
+            <w:tcBorders>
+              <w:top w:val="single" w:sz="4" w:space="0" w:color="000000"/>
+              <w:left w:val="single" w:sz="4" w:space="0" w:color="000000"/>
+              <w:bottom w:val="single" w:sz="4" w:space="0" w:color="000000"/>
+              <w:right w:val="single" w:sz="4" w:space="0" w:color="000000"/>
+            </w:tcBorders>
+          </w:tcPr>
+          <w:p>
+            <w:pPr>
+              <w:spacing w:line="259" w:lineRule="auto"/>
+              <w:jc w:val="left"/>
+              <w:rPr>
+                <w:rFonts w:ascii="Times New Roman" w:hAnsi="Times New Roman" w:cs="Times New Roman"/>
+              </w:rPr>
+            </w:pPr>
+            <w:r>
+              <w:rPr>
+                <w:rFonts w:ascii="Times New Roman" w:eastAsia="Times New Roman" w:hAnsi="Times New Roman" w:cs="Times New Roman"/>
+                <w:b/>
+              </w:rPr>
+              <w:t xml:space="preserve">2005 – 2006 </w:t>
+            </w:r>
+          </w:p>
+        </w:tc>
+        <w:tc>
+          <w:tcPr>
+            <w:tcW w:w="7415" w:type="dxa"/>
+            <w:tcBorders>
+              <w:top w:val="single" w:sz="4" w:space="0" w:color="000000"/>
+              <w:left w:val="single" w:sz="4" w:space="0" w:color="000000"/>
+              <w:bottom w:val="single" w:sz="4" w:space="0" w:color="000000"/>
+              <w:right w:val="single" w:sz="4" w:space="0" w:color="000000"/>
+            </w:tcBorders>
+          </w:tcPr>
+          <w:p>
+            <w:pPr>
+              <w:spacing w:after="115" w:line="259" w:lineRule="auto"/>
+              <w:jc w:val="left"/>
+              <w:rPr>
+                <w:rFonts w:ascii="Times New Roman" w:hAnsi="Times New Roman" w:cs="Times New Roman"/>
+              </w:rPr>
+            </w:pPr>
+            <w:r>
+              <w:rPr>
+                <w:rFonts w:ascii="Times New Roman" w:eastAsia="Times New Roman" w:hAnsi="Times New Roman" w:cs="Times New Roman"/>
+                <w:b/>
+              </w:rPr>
+              <w:t xml:space="preserve">Laboratoire de Physique Appliquée de l’Université de Fianarantsoa </w:t>
+            </w:r>
+          </w:p>
+          <w:p>
+            <w:pPr>
+              <w:spacing w:line="259" w:lineRule="auto"/>
+              <w:jc w:val="left"/>
+              <w:rPr>
+                <w:rFonts w:ascii="Times New Roman" w:hAnsi="Times New Roman" w:cs="Times New Roman"/>
+              </w:rPr>
+            </w:pPr>
+            <w:r>
+              <w:rPr>
+                <w:rFonts w:ascii="Times New Roman" w:eastAsia="Times New Roman" w:hAnsi="Times New Roman" w:cs="Times New Roman"/>
+                <w:b/>
+              </w:rPr>
+              <w:t xml:space="preserve">(LAPAUF) </w:t>
+            </w:r>
+          </w:p>
+        </w:tc>
+      </w:tr>
+      <w:tr>
+        <w:trPr>
+          <w:trHeight w:val="425"/>
+        </w:trPr>
+        <w:tc>
+          <w:tcPr>
+            <w:tcW w:w="1649" w:type="dxa"/>
+            <w:tcBorders>
+              <w:top w:val="single" w:sz="4" w:space="0" w:color="000000"/>
+              <w:left w:val="single" w:sz="4" w:space="0" w:color="000000"/>
+              <w:bottom w:val="single" w:sz="4" w:space="0" w:color="000000"/>
+              <w:right w:val="single" w:sz="4" w:space="0" w:color="000000"/>
+            </w:tcBorders>
+          </w:tcPr>
+          <w:p>
+            <w:pPr>
+              <w:spacing w:line="259" w:lineRule="auto"/>
+              <w:jc w:val="left"/>
+              <w:rPr>
+                <w:rFonts w:ascii="Times New Roman" w:hAnsi="Times New Roman" w:cs="Times New Roman"/>
+              </w:rPr>
+            </w:pPr>
+            <w:r>
+              <w:rPr>
+                <w:rFonts w:ascii="Times New Roman" w:eastAsia="Times New Roman" w:hAnsi="Times New Roman" w:cs="Times New Roman"/>
+                <w:b/>
+              </w:rPr>
+              <w:t xml:space="preserve">2008 – 2009 </w:t>
+            </w:r>
+          </w:p>
+        </w:tc>
+        <w:tc>
+          <w:tcPr>
+            <w:tcW w:w="7415" w:type="dxa"/>
+            <w:tcBorders>
+              <w:top w:val="single" w:sz="4" w:space="0" w:color="000000"/>
+              <w:left w:val="single" w:sz="4" w:space="0" w:color="000000"/>
+              <w:bottom w:val="single" w:sz="4" w:space="0" w:color="000000"/>
+              <w:right w:val="single" w:sz="4" w:space="0" w:color="000000"/>
+            </w:tcBorders>
+          </w:tcPr>
+          <w:p>
+            <w:pPr>
+              <w:spacing w:line="259" w:lineRule="auto"/>
+              <w:jc w:val="left"/>
+              <w:rPr>
+                <w:rFonts w:ascii="Times New Roman" w:hAnsi="Times New Roman" w:cs="Times New Roman"/>
+              </w:rPr>
+            </w:pPr>
+            <w:r>
+              <w:rPr>
+                <w:rFonts w:ascii="Times New Roman" w:eastAsia="Times New Roman" w:hAnsi="Times New Roman" w:cs="Times New Roman"/>
+                <w:b/>
+              </w:rPr>
+              <w:t xml:space="preserve">Département de Médecine </w:t>
+            </w:r>
+          </w:p>
+        </w:tc>
+      </w:tr>
+      <w:tr>
+        <w:trPr>
+          <w:trHeight w:val="425"/>
+        </w:trPr>
+        <w:tc>
+          <w:tcPr>
+            <w:tcW w:w="1649" w:type="dxa"/>
+            <w:tcBorders>
+              <w:top w:val="single" w:sz="4" w:space="0" w:color="000000"/>
+              <w:left w:val="single" w:sz="4" w:space="0" w:color="000000"/>
+              <w:bottom w:val="single" w:sz="4" w:space="0" w:color="000000"/>
+              <w:right w:val="single" w:sz="4" w:space="0" w:color="000000"/>
+            </w:tcBorders>
+          </w:tcPr>
+          <w:p>
+            <w:pPr>
+              <w:spacing w:line="259" w:lineRule="auto"/>
+              <w:jc w:val="left"/>
+              <w:rPr>
+                <w:rFonts w:ascii="Times New Roman" w:hAnsi="Times New Roman" w:cs="Times New Roman"/>
+              </w:rPr>
+            </w:pPr>
+            <w:r>
+              <w:rPr>
+                <w:rFonts w:ascii="Times New Roman" w:eastAsia="Times New Roman" w:hAnsi="Times New Roman" w:cs="Times New Roman"/>
+                <w:b/>
+              </w:rPr>
+              <w:t xml:space="preserve">2015 – 2016 </w:t>
+            </w:r>
+          </w:p>
+        </w:tc>
+        <w:tc>
+          <w:tcPr>
+            <w:tcW w:w="7415" w:type="dxa"/>
+            <w:tcBorders>
+              <w:top w:val="single" w:sz="4" w:space="0" w:color="000000"/>
+              <w:left w:val="single" w:sz="4" w:space="0" w:color="000000"/>
+              <w:bottom w:val="single" w:sz="4" w:space="0" w:color="000000"/>
+              <w:right w:val="single" w:sz="4" w:space="0" w:color="000000"/>
+            </w:tcBorders>
+          </w:tcPr>
+          <w:p>
+            <w:pPr>
+              <w:spacing w:line="259" w:lineRule="auto"/>
+              <w:jc w:val="left"/>
+              <w:rPr>
+                <w:rFonts w:ascii="Times New Roman" w:hAnsi="Times New Roman" w:cs="Times New Roman"/>
+              </w:rPr>
+            </w:pPr>
+            <w:r>
+              <w:rPr>
+                <w:rFonts w:ascii="Times New Roman" w:eastAsia="Times New Roman" w:hAnsi="Times New Roman" w:cs="Times New Roman"/>
+                <w:b/>
+              </w:rPr>
+              <w:t xml:space="preserve">Mention Science de la Vie </w:t>
+            </w:r>
+          </w:p>
+        </w:tc>
+      </w:tr>
+    </w:tbl>
+    <w:p>
+      <w:pPr>
+        <w:spacing w:after="312" w:line="259" w:lineRule="auto"/>
+        <w:ind w:left="852"/>
+        <w:jc w:val="left"/>
+        <w:rPr>
+          <w:rFonts w:ascii="Times New Roman" w:hAnsi="Times New Roman" w:cs="Times New Roman"/>
+        </w:rPr>
+      </w:pPr>
+      <w:r>
+        <w:rPr>
+          <w:rFonts w:ascii="Times New Roman" w:hAnsi="Times New Roman" w:cs="Times New Roman"/>
+        </w:rPr>
+        <w:t xml:space="preserve"> </w:t>
+      </w:r>
+    </w:p>
+    <w:p>
+      <w:pPr>
+        <w:ind w:left="-15" w:right="2" w:firstLine="708"/>
+        <w:rPr>
+          <w:rFonts w:ascii="Times New Roman" w:hAnsi="Times New Roman" w:cs="Times New Roman"/>
+        </w:rPr>
+      </w:pPr>
+      <w:r>
+        <w:rPr>
+          <w:rFonts w:ascii="Times New Roman" w:hAnsi="Times New Roman" w:cs="Times New Roman"/>
+        </w:rPr>
+        <w:t xml:space="preserve">Le 19 Août 2022, l’Université de Fianarantsoa, la Faculté des Sciences et le Gouverneur de la Région </w:t>
+      </w:r>
+      <w:proofErr w:type="spellStart"/>
+      <w:r>
+        <w:rPr>
+          <w:rFonts w:ascii="Times New Roman" w:hAnsi="Times New Roman" w:cs="Times New Roman"/>
+        </w:rPr>
+        <w:t>Atsimo</w:t>
+      </w:r>
+      <w:proofErr w:type="spellEnd"/>
+      <w:r>
+        <w:rPr>
+          <w:rFonts w:ascii="Times New Roman" w:hAnsi="Times New Roman" w:cs="Times New Roman"/>
+        </w:rPr>
+        <w:t xml:space="preserve"> </w:t>
+      </w:r>
+      <w:proofErr w:type="spellStart"/>
+      <w:r>
+        <w:rPr>
+          <w:rFonts w:ascii="Times New Roman" w:hAnsi="Times New Roman" w:cs="Times New Roman"/>
+        </w:rPr>
+        <w:t>Atsinanana</w:t>
+      </w:r>
+      <w:proofErr w:type="spellEnd"/>
+      <w:r>
+        <w:rPr>
+          <w:rFonts w:ascii="Times New Roman" w:hAnsi="Times New Roman" w:cs="Times New Roman"/>
+        </w:rPr>
+        <w:t xml:space="preserve"> ont signé une convention pour la mise en place de la Mention Sciences de la Vie au Centre Universitaire Régional </w:t>
+      </w:r>
+      <w:proofErr w:type="spellStart"/>
+      <w:r>
+        <w:rPr>
+          <w:rFonts w:ascii="Times New Roman" w:hAnsi="Times New Roman" w:cs="Times New Roman"/>
+        </w:rPr>
+        <w:t>Atsimo</w:t>
+      </w:r>
+      <w:proofErr w:type="spellEnd"/>
+      <w:r>
+        <w:rPr>
+          <w:rFonts w:ascii="Times New Roman" w:hAnsi="Times New Roman" w:cs="Times New Roman"/>
+        </w:rPr>
+        <w:t xml:space="preserve"> </w:t>
+      </w:r>
+      <w:proofErr w:type="spellStart"/>
+      <w:r>
+        <w:rPr>
+          <w:rFonts w:ascii="Times New Roman" w:hAnsi="Times New Roman" w:cs="Times New Roman"/>
+        </w:rPr>
+        <w:t>Antsinanana</w:t>
+      </w:r>
+      <w:proofErr w:type="spellEnd"/>
+      <w:r>
+        <w:rPr>
+          <w:rFonts w:ascii="Times New Roman" w:hAnsi="Times New Roman" w:cs="Times New Roman"/>
+        </w:rPr>
+        <w:t>. Ceci fut dans l’optique de définir l’étroite collaboration ainsi que l’engagement des trois parties pour le bon fonctionnement de ladite Mention</w:t>
+      </w:r>
+      <w:r>
+        <w:rPr>
+          <w:rFonts w:ascii="Times New Roman" w:hAnsi="Times New Roman" w:cs="Times New Roman"/>
+        </w:rPr>
+        <w:t>.</w:t>
+      </w:r>
+    </w:p>
+    <w:p>
+      <w:pPr>
+        <w:ind w:right="2"/>
+        <w:rPr>
+          <w:rFonts w:ascii="Times New Roman" w:hAnsi="Times New Roman" w:cs="Times New Roman"/>
+        </w:rPr>
+      </w:pPr>
+    </w:p>
+    <w:p>
+      <w:pPr>
+        <w:ind w:right="2" w:firstLine="693"/>
+        <w:rPr>
+          <w:rFonts w:ascii="Times New Roman" w:hAnsi="Times New Roman" w:cs="Times New Roman"/>
+        </w:rPr>
+      </w:pPr>
+      <w:r>
+        <w:rPr>
+          <w:rFonts w:ascii="Times New Roman" w:hAnsi="Times New Roman" w:cs="Times New Roman"/>
+        </w:rPr>
+        <w:t>La faculté des sciences a fêté son 45</w:t>
+      </w:r>
+      <w:r>
+        <w:rPr>
+          <w:rFonts w:ascii="Times New Roman" w:hAnsi="Times New Roman" w:cs="Times New Roman"/>
+          <w:vertAlign w:val="superscript"/>
+        </w:rPr>
+        <w:t>ème</w:t>
+      </w:r>
+      <w:r>
+        <w:rPr>
+          <w:rFonts w:ascii="Times New Roman" w:hAnsi="Times New Roman" w:cs="Times New Roman"/>
+        </w:rPr>
+        <w:t xml:space="preserve"> anniversaire (1977-2022) le 05 au 09 Décembre </w:t>
+      </w:r>
+    </w:p>
+    <w:p>
+      <w:pPr>
+        <w:spacing w:after="310"/>
+        <w:ind w:left="-5" w:right="2"/>
+        <w:rPr>
+          <w:rFonts w:ascii="Times New Roman" w:hAnsi="Times New Roman" w:cs="Times New Roman"/>
+        </w:rPr>
+      </w:pPr>
+      <w:r>
+        <w:rPr>
+          <w:rFonts w:ascii="Times New Roman" w:hAnsi="Times New Roman" w:cs="Times New Roman"/>
+        </w:rPr>
+        <w:t xml:space="preserve">2022 où il y aura beaucoup d’activités telle que le Basket Ball, Foot Ball, Semi-marathon, activités culturelles et série de conférence. </w:t>
+      </w:r>
+    </w:p>
+    <w:p>
+      <w:pPr>
+        <w:pStyle w:val="Titre1"/>
+        <w:rPr>
+          <w:rFonts w:ascii="Times New Roman" w:hAnsi="Times New Roman" w:cs="Times New Roman"/>
+        </w:rPr>
+      </w:pPr>
+    </w:p>
+    <w:p>
+      <w:pPr>
+        <w:pStyle w:val="Titre1"/>
+        <w:rPr>
+          <w:rFonts w:ascii="Times New Roman" w:hAnsi="Times New Roman" w:cs="Times New Roman"/>
+          <w:b/>
+          <w:color w:val="auto"/>
           <w:sz w:val="24"/>
+          <w:szCs w:val="24"/>
           <w:u w:val="single"/>
         </w:rPr>
-        <w:t>:</w:t>
-      </w:r>
-      <w:proofErr w:type="gramEnd"/>
-      <w:r>
-        <w:rPr>
-          <w:rFonts w:ascii="Times New Roman" w:hAnsi="Times New Roman"/>
+      </w:pPr>
+      <w:r>
+        <w:rPr>
+          <w:rFonts w:ascii="Times New Roman" w:hAnsi="Times New Roman" w:cs="Times New Roman"/>
+          <w:b/>
+          <w:color w:val="auto"/>
           <w:sz w:val="24"/>
+          <w:szCs w:val="24"/>
           <w:u w:val="single"/>
         </w:rPr>
-        <w:t xml:space="preserve"> PRESENTATION DE LA FACULTE DE SCIENCE</w:t>
+        <w:t>Les différents responsables successifs</w:t>
+      </w:r>
+      <w:r>
+        <w:rPr>
+          <w:rFonts w:ascii="Times New Roman" w:hAnsi="Times New Roman" w:cs="Times New Roman"/>
+          <w:b/>
+          <w:color w:val="auto"/>
+          <w:sz w:val="24"/>
+          <w:szCs w:val="24"/>
+          <w:u w:val="single" w:color="000000"/>
+        </w:rPr>
+        <w:t xml:space="preserve"> </w:t>
+      </w:r>
+    </w:p>
+    <w:p>
+      <w:pPr>
+        <w:spacing w:after="336" w:line="259" w:lineRule="auto"/>
+        <w:ind w:left="862" w:right="2"/>
+        <w:rPr>
+          <w:rFonts w:ascii="Times New Roman" w:hAnsi="Times New Roman" w:cs="Times New Roman"/>
+        </w:rPr>
+      </w:pPr>
+      <w:r>
+        <w:rPr>
+          <w:rFonts w:ascii="Times New Roman" w:hAnsi="Times New Roman" w:cs="Times New Roman"/>
+        </w:rPr>
+        <w:t xml:space="preserve">Depuis 1977, ont dirigé successivement la Faculté des Sciences : </w:t>
+      </w:r>
+    </w:p>
+    <w:p>
+      <w:pPr>
+        <w:numPr>
+          <w:ilvl w:val="0"/>
+          <w:numId w:val="13"/>
+        </w:numPr>
+        <w:spacing w:after="95" w:line="259" w:lineRule="auto"/>
+        <w:ind w:right="2" w:hanging="360"/>
+        <w:rPr>
+          <w:rFonts w:ascii="Times New Roman" w:hAnsi="Times New Roman" w:cs="Times New Roman"/>
+        </w:rPr>
+      </w:pPr>
+      <w:r>
+        <w:rPr>
+          <w:rFonts w:ascii="Times New Roman" w:hAnsi="Times New Roman" w:cs="Times New Roman"/>
+        </w:rPr>
+        <w:t xml:space="preserve">1977 – 1979 : Monsieur RAVELONANOSY Solo Max </w:t>
+      </w:r>
+    </w:p>
+    <w:p>
+      <w:pPr>
+        <w:numPr>
+          <w:ilvl w:val="0"/>
+          <w:numId w:val="13"/>
+        </w:numPr>
+        <w:spacing w:after="94" w:line="259" w:lineRule="auto"/>
+        <w:ind w:right="2" w:hanging="360"/>
+        <w:rPr>
+          <w:rFonts w:ascii="Times New Roman" w:hAnsi="Times New Roman" w:cs="Times New Roman"/>
+        </w:rPr>
+      </w:pPr>
+      <w:r>
+        <w:rPr>
+          <w:rFonts w:ascii="Times New Roman" w:hAnsi="Times New Roman" w:cs="Times New Roman"/>
+        </w:rPr>
+        <w:t xml:space="preserve">1980 – 1981 : Docteur EDMOND </w:t>
+      </w:r>
+    </w:p>
+    <w:p>
+      <w:pPr>
+        <w:numPr>
+          <w:ilvl w:val="0"/>
+          <w:numId w:val="13"/>
+        </w:numPr>
+        <w:spacing w:after="90" w:line="259" w:lineRule="auto"/>
+        <w:ind w:right="2" w:hanging="360"/>
+        <w:rPr>
+          <w:rFonts w:ascii="Times New Roman" w:hAnsi="Times New Roman" w:cs="Times New Roman"/>
+        </w:rPr>
+      </w:pPr>
+      <w:r>
+        <w:rPr>
+          <w:rFonts w:ascii="Times New Roman" w:hAnsi="Times New Roman" w:cs="Times New Roman"/>
+        </w:rPr>
+        <w:t xml:space="preserve">1982 – 1986 : Docteur RAZAFIMANDIMBY Boniface </w:t>
+      </w:r>
+    </w:p>
+    <w:p>
+      <w:pPr>
+        <w:numPr>
+          <w:ilvl w:val="0"/>
+          <w:numId w:val="13"/>
+        </w:numPr>
+        <w:spacing w:after="94" w:line="259" w:lineRule="auto"/>
+        <w:ind w:right="2" w:hanging="360"/>
+        <w:rPr>
+          <w:rFonts w:ascii="Times New Roman" w:hAnsi="Times New Roman" w:cs="Times New Roman"/>
+        </w:rPr>
+      </w:pPr>
+      <w:r>
+        <w:rPr>
+          <w:rFonts w:ascii="Times New Roman" w:hAnsi="Times New Roman" w:cs="Times New Roman"/>
+        </w:rPr>
+        <w:t xml:space="preserve">1987 – 1988 : Docteur RAZAFINDRANDRIATSIMANIRY Marie Dieu Donné Michel </w:t>
+      </w:r>
+    </w:p>
+    <w:p>
+      <w:pPr>
+        <w:numPr>
+          <w:ilvl w:val="0"/>
+          <w:numId w:val="13"/>
+        </w:numPr>
+        <w:spacing w:after="93" w:line="259" w:lineRule="auto"/>
+        <w:ind w:right="2" w:hanging="360"/>
+        <w:rPr>
+          <w:rFonts w:ascii="Times New Roman" w:hAnsi="Times New Roman" w:cs="Times New Roman"/>
+        </w:rPr>
+      </w:pPr>
+      <w:r>
+        <w:rPr>
+          <w:rFonts w:ascii="Times New Roman" w:hAnsi="Times New Roman" w:cs="Times New Roman"/>
+        </w:rPr>
+        <w:t xml:space="preserve">1988 – 1993 : Docteur RATSIMBAZAFY </w:t>
+      </w:r>
+    </w:p>
+    <w:p>
+      <w:pPr>
+        <w:numPr>
+          <w:ilvl w:val="0"/>
+          <w:numId w:val="13"/>
+        </w:numPr>
+        <w:spacing w:after="91" w:line="259" w:lineRule="auto"/>
+        <w:ind w:right="2" w:hanging="360"/>
+        <w:rPr>
+          <w:rFonts w:ascii="Times New Roman" w:hAnsi="Times New Roman" w:cs="Times New Roman"/>
+        </w:rPr>
+      </w:pPr>
+      <w:r>
+        <w:rPr>
+          <w:rFonts w:ascii="Times New Roman" w:hAnsi="Times New Roman" w:cs="Times New Roman"/>
+        </w:rPr>
+        <w:t xml:space="preserve">1993 – 1999 : Professeur RANDRIAMAHALEO Solo </w:t>
+      </w:r>
+      <w:proofErr w:type="spellStart"/>
+      <w:r>
+        <w:rPr>
+          <w:rFonts w:ascii="Times New Roman" w:hAnsi="Times New Roman" w:cs="Times New Roman"/>
+        </w:rPr>
+        <w:t>Rajaofetra</w:t>
+      </w:r>
+      <w:proofErr w:type="spellEnd"/>
+      <w:r>
+        <w:rPr>
+          <w:rFonts w:ascii="Times New Roman" w:hAnsi="Times New Roman" w:cs="Times New Roman"/>
+        </w:rPr>
+        <w:t xml:space="preserve"> </w:t>
+      </w:r>
+    </w:p>
+    <w:p>
+      <w:pPr>
+        <w:numPr>
+          <w:ilvl w:val="0"/>
+          <w:numId w:val="13"/>
+        </w:numPr>
+        <w:spacing w:after="93" w:line="259" w:lineRule="auto"/>
+        <w:ind w:right="2" w:hanging="360"/>
+        <w:rPr>
+          <w:rFonts w:ascii="Times New Roman" w:hAnsi="Times New Roman" w:cs="Times New Roman"/>
+        </w:rPr>
+      </w:pPr>
+      <w:r>
+        <w:rPr>
+          <w:rFonts w:ascii="Times New Roman" w:hAnsi="Times New Roman" w:cs="Times New Roman"/>
+        </w:rPr>
+        <w:t xml:space="preserve">1999 – 2002 : Docteur RAZAFINDRAZAKA </w:t>
+      </w:r>
+      <w:proofErr w:type="spellStart"/>
+      <w:r>
+        <w:rPr>
+          <w:rFonts w:ascii="Times New Roman" w:hAnsi="Times New Roman" w:cs="Times New Roman"/>
+        </w:rPr>
+        <w:t>Tsilavo</w:t>
+      </w:r>
+      <w:proofErr w:type="spellEnd"/>
+      <w:r>
+        <w:rPr>
+          <w:rFonts w:ascii="Times New Roman" w:hAnsi="Times New Roman" w:cs="Times New Roman"/>
+        </w:rPr>
+        <w:t xml:space="preserve"> </w:t>
+      </w:r>
+      <w:proofErr w:type="spellStart"/>
+      <w:r>
+        <w:rPr>
+          <w:rFonts w:ascii="Times New Roman" w:hAnsi="Times New Roman" w:cs="Times New Roman"/>
+        </w:rPr>
+        <w:t>Mandresy</w:t>
+      </w:r>
+      <w:proofErr w:type="spellEnd"/>
+      <w:r>
+        <w:rPr>
+          <w:rFonts w:ascii="Times New Roman" w:hAnsi="Times New Roman" w:cs="Times New Roman"/>
+        </w:rPr>
+        <w:t xml:space="preserve"> </w:t>
+      </w:r>
+    </w:p>
+    <w:p>
+      <w:pPr>
+        <w:numPr>
+          <w:ilvl w:val="0"/>
+          <w:numId w:val="13"/>
+        </w:numPr>
+        <w:spacing w:after="93" w:line="259" w:lineRule="auto"/>
+        <w:ind w:right="2" w:hanging="360"/>
+        <w:rPr>
+          <w:rFonts w:ascii="Times New Roman" w:hAnsi="Times New Roman" w:cs="Times New Roman"/>
+        </w:rPr>
+      </w:pPr>
+      <w:r>
+        <w:rPr>
+          <w:rFonts w:ascii="Times New Roman" w:hAnsi="Times New Roman" w:cs="Times New Roman"/>
+        </w:rPr>
+        <w:t xml:space="preserve">2002 – 2009 : Professeur RANIRIHARINOSY </w:t>
+      </w:r>
+      <w:proofErr w:type="spellStart"/>
+      <w:r>
+        <w:rPr>
+          <w:rFonts w:ascii="Times New Roman" w:hAnsi="Times New Roman" w:cs="Times New Roman"/>
+        </w:rPr>
+        <w:t>Karyl</w:t>
+      </w:r>
+      <w:proofErr w:type="spellEnd"/>
+      <w:r>
+        <w:rPr>
+          <w:rFonts w:ascii="Times New Roman" w:hAnsi="Times New Roman" w:cs="Times New Roman"/>
+        </w:rPr>
+        <w:t xml:space="preserve"> </w:t>
+      </w:r>
+      <w:proofErr w:type="spellStart"/>
+      <w:r>
+        <w:rPr>
+          <w:rFonts w:ascii="Times New Roman" w:hAnsi="Times New Roman" w:cs="Times New Roman"/>
+        </w:rPr>
+        <w:t>Danielson</w:t>
+      </w:r>
+      <w:proofErr w:type="spellEnd"/>
+      <w:r>
+        <w:rPr>
+          <w:rFonts w:ascii="Times New Roman" w:hAnsi="Times New Roman" w:cs="Times New Roman"/>
+        </w:rPr>
+        <w:t xml:space="preserve"> </w:t>
+      </w:r>
+    </w:p>
+    <w:p>
+      <w:pPr>
+        <w:numPr>
+          <w:ilvl w:val="0"/>
+          <w:numId w:val="13"/>
+        </w:numPr>
+        <w:spacing w:after="91" w:line="259" w:lineRule="auto"/>
+        <w:ind w:right="2" w:hanging="360"/>
+        <w:rPr>
+          <w:rFonts w:ascii="Times New Roman" w:hAnsi="Times New Roman" w:cs="Times New Roman"/>
+        </w:rPr>
+      </w:pPr>
+      <w:r>
+        <w:rPr>
+          <w:rFonts w:ascii="Times New Roman" w:hAnsi="Times New Roman" w:cs="Times New Roman"/>
+        </w:rPr>
+        <w:t xml:space="preserve">2010 – 2015 : Docteur RANDRIANIRINA Benjamin </w:t>
+      </w:r>
+    </w:p>
+    <w:p>
+      <w:pPr>
+        <w:numPr>
+          <w:ilvl w:val="0"/>
+          <w:numId w:val="13"/>
+        </w:numPr>
+        <w:spacing w:after="93" w:line="259" w:lineRule="auto"/>
+        <w:ind w:right="2" w:hanging="360"/>
+        <w:rPr>
+          <w:rFonts w:ascii="Times New Roman" w:hAnsi="Times New Roman" w:cs="Times New Roman"/>
+        </w:rPr>
+      </w:pPr>
+      <w:r>
+        <w:rPr>
+          <w:rFonts w:ascii="Times New Roman" w:hAnsi="Times New Roman" w:cs="Times New Roman"/>
+        </w:rPr>
+        <w:t xml:space="preserve">2016 – 2019 : Professeur RAFILIPOJAONA </w:t>
+      </w:r>
+    </w:p>
+    <w:p>
+      <w:pPr>
+        <w:numPr>
+          <w:ilvl w:val="0"/>
+          <w:numId w:val="13"/>
+        </w:numPr>
+        <w:spacing w:after="391" w:line="259" w:lineRule="auto"/>
+        <w:ind w:right="2" w:hanging="360"/>
+        <w:rPr>
+          <w:rFonts w:ascii="Times New Roman" w:hAnsi="Times New Roman" w:cs="Times New Roman"/>
+        </w:rPr>
+      </w:pPr>
+      <w:r>
+        <w:rPr>
+          <w:rFonts w:ascii="Times New Roman" w:hAnsi="Times New Roman" w:cs="Times New Roman"/>
+        </w:rPr>
+        <w:t xml:space="preserve">2019 – A ce jour : Docteur ANDRIAZAFIMAHAZO </w:t>
+      </w:r>
+      <w:proofErr w:type="spellStart"/>
+      <w:r>
+        <w:rPr>
+          <w:rFonts w:ascii="Times New Roman" w:hAnsi="Times New Roman" w:cs="Times New Roman"/>
+        </w:rPr>
+        <w:t>Lahinirina</w:t>
+      </w:r>
+      <w:proofErr w:type="spellEnd"/>
+      <w:r>
+        <w:rPr>
+          <w:rFonts w:ascii="Times New Roman" w:hAnsi="Times New Roman" w:cs="Times New Roman"/>
+        </w:rPr>
+        <w:t xml:space="preserve"> Fridolin </w:t>
+      </w:r>
+    </w:p>
+    <w:p>
+      <w:pPr>
+        <w:pStyle w:val="Titre1"/>
+        <w:rPr>
+          <w:rFonts w:ascii="Times New Roman" w:hAnsi="Times New Roman" w:cs="Times New Roman"/>
+          <w:b/>
+          <w:color w:val="auto"/>
+          <w:sz w:val="24"/>
+          <w:szCs w:val="24"/>
+          <w:u w:val="single"/>
+        </w:rPr>
+      </w:pPr>
+      <w:r>
+        <w:rPr>
+          <w:rFonts w:ascii="Times New Roman" w:hAnsi="Times New Roman" w:cs="Times New Roman"/>
+          <w:b/>
+          <w:color w:val="auto"/>
+          <w:sz w:val="24"/>
+          <w:szCs w:val="24"/>
+          <w:u w:val="single"/>
+        </w:rPr>
+        <w:t xml:space="preserve">Offres de formation  </w:t>
+      </w:r>
+    </w:p>
+    <w:p>
+      <w:pPr>
+        <w:spacing w:after="31"/>
+        <w:ind w:left="-15" w:right="2" w:firstLine="852"/>
+        <w:rPr>
+          <w:rFonts w:ascii="Times New Roman" w:hAnsi="Times New Roman" w:cs="Times New Roman"/>
+        </w:rPr>
+      </w:pPr>
+      <w:r>
+        <w:rPr>
+          <w:rFonts w:ascii="Times New Roman" w:hAnsi="Times New Roman" w:cs="Times New Roman"/>
+        </w:rPr>
+        <w:t xml:space="preserve">Nous distinguons les offres de formation pendant l’ancien système et depuis le basculement vers le système LMD. Dans les deux cas, le recrutement des étudiants en première année se fait par sélection des dossiers et est ouvert aux titulaires d’un BAC SCIENTIFIQUE </w:t>
+      </w:r>
+    </w:p>
+    <w:p>
+      <w:pPr>
+        <w:spacing w:after="159" w:line="259" w:lineRule="auto"/>
+        <w:ind w:left="-5" w:right="2"/>
+        <w:rPr>
+          <w:rFonts w:ascii="Times New Roman" w:hAnsi="Times New Roman" w:cs="Times New Roman"/>
+        </w:rPr>
+      </w:pPr>
+      <w:r>
+        <w:rPr>
+          <w:rFonts w:ascii="Times New Roman" w:hAnsi="Times New Roman" w:cs="Times New Roman"/>
+        </w:rPr>
+        <w:t>(</w:t>
+      </w:r>
+      <w:r>
+        <w:rPr>
+          <w:rFonts w:ascii="Times New Roman" w:hAnsi="Times New Roman" w:cs="Times New Roman"/>
+        </w:rPr>
+        <w:t>Série</w:t>
+      </w:r>
+      <w:r>
+        <w:rPr>
+          <w:rFonts w:ascii="Times New Roman" w:hAnsi="Times New Roman" w:cs="Times New Roman"/>
+        </w:rPr>
+        <w:t xml:space="preserve"> C, D ou S) ou d’un BAC TECHNIQUE ET PROFE</w:t>
+      </w:r>
+      <w:r>
+        <w:rPr>
+          <w:rFonts w:ascii="Times New Roman" w:hAnsi="Times New Roman" w:cs="Times New Roman"/>
+        </w:rPr>
+        <w:t xml:space="preserve">SSIONNEL (Génie civil ou Génie </w:t>
+      </w:r>
+      <w:r>
+        <w:rPr>
+          <w:rFonts w:ascii="Times New Roman" w:hAnsi="Times New Roman" w:cs="Times New Roman"/>
+        </w:rPr>
+        <w:t>Industriel</w:t>
+      </w:r>
+      <w:r>
+        <w:rPr>
+          <w:rFonts w:ascii="Times New Roman" w:hAnsi="Times New Roman" w:cs="Times New Roman"/>
+        </w:rPr>
+        <w:t xml:space="preserve">) ou alors d’un BAC TECHNIQUE ET TECHNOLOGIQUE. </w:t>
+      </w:r>
+      <w:r>
+        <w:rPr>
+          <w:rFonts w:ascii="Times New Roman" w:hAnsi="Times New Roman" w:cs="Times New Roman"/>
+        </w:rPr>
+        <w:tab/>
+        <w:t xml:space="preserve"> </w:t>
+      </w:r>
+    </w:p>
+    <w:p>
+      <w:pPr>
+        <w:pStyle w:val="Titre2"/>
+        <w:rPr>
+          <w:rFonts w:ascii="Times New Roman" w:hAnsi="Times New Roman" w:cs="Times New Roman"/>
+          <w:b/>
+          <w:color w:val="auto"/>
+          <w:sz w:val="24"/>
+          <w:szCs w:val="24"/>
+          <w:u w:val="single" w:color="000000"/>
+        </w:rPr>
+      </w:pPr>
+      <w:r>
+        <w:rPr>
+          <w:rFonts w:ascii="Times New Roman" w:hAnsi="Times New Roman" w:cs="Times New Roman"/>
+          <w:b/>
+          <w:color w:val="auto"/>
+          <w:sz w:val="24"/>
+          <w:szCs w:val="24"/>
+          <w:u w:val="single"/>
+        </w:rPr>
+        <w:t>Ancien système</w:t>
+      </w:r>
+      <w:r>
+        <w:rPr>
+          <w:rFonts w:ascii="Times New Roman" w:hAnsi="Times New Roman" w:cs="Times New Roman"/>
+          <w:b/>
+          <w:color w:val="auto"/>
+          <w:sz w:val="24"/>
+          <w:szCs w:val="24"/>
+          <w:u w:val="single" w:color="000000"/>
+        </w:rPr>
+        <w:t xml:space="preserve">  </w:t>
+      </w:r>
+    </w:p>
+    <w:p/>
+    <w:p>
+      <w:pPr>
+        <w:spacing w:after="332" w:line="259" w:lineRule="auto"/>
+        <w:ind w:left="697" w:right="829"/>
+        <w:jc w:val="center"/>
+        <w:rPr>
+          <w:rFonts w:ascii="Times New Roman" w:hAnsi="Times New Roman" w:cs="Times New Roman"/>
+        </w:rPr>
+      </w:pPr>
+      <w:r>
+        <w:rPr>
+          <w:rFonts w:ascii="Times New Roman" w:hAnsi="Times New Roman" w:cs="Times New Roman"/>
+        </w:rPr>
+        <w:t xml:space="preserve">Selon le </w:t>
+      </w:r>
+      <w:r>
+        <w:rPr>
+          <w:rFonts w:ascii="Times New Roman" w:hAnsi="Times New Roman" w:cs="Times New Roman"/>
+        </w:rPr>
+        <w:t>Tableau 1</w:t>
+      </w:r>
+      <w:r>
+        <w:rPr>
+          <w:rFonts w:ascii="Times New Roman" w:hAnsi="Times New Roman" w:cs="Times New Roman"/>
+        </w:rPr>
+        <w:t>, il e</w:t>
+      </w:r>
+      <w:bookmarkStart w:id="54" w:name="_GoBack"/>
+      <w:bookmarkEnd w:id="54"/>
+      <w:r>
+        <w:rPr>
+          <w:rFonts w:ascii="Times New Roman" w:hAnsi="Times New Roman" w:cs="Times New Roman"/>
+        </w:rPr>
+        <w:t xml:space="preserve">xistait cinq Départements à la Faculté des Sciences : </w:t>
+      </w:r>
+    </w:p>
+    <w:p>
+      <w:pPr>
+        <w:numPr>
+          <w:ilvl w:val="0"/>
+          <w:numId w:val="14"/>
+        </w:numPr>
+        <w:spacing w:after="12" w:line="368" w:lineRule="auto"/>
+        <w:ind w:right="2" w:hanging="360"/>
+        <w:rPr>
+          <w:rFonts w:ascii="Times New Roman" w:hAnsi="Times New Roman" w:cs="Times New Roman"/>
+        </w:rPr>
+      </w:pPr>
+      <w:r>
+        <w:rPr>
+          <w:rFonts w:ascii="Times New Roman" w:hAnsi="Times New Roman" w:cs="Times New Roman"/>
+        </w:rPr>
+        <w:t xml:space="preserve">Département de Mathématiques, comprenant les filières Mathématique Fondamentale et Mathématique - Economie.  </w:t>
+      </w:r>
+    </w:p>
+    <w:p>
+      <w:pPr>
+        <w:numPr>
+          <w:ilvl w:val="0"/>
+          <w:numId w:val="14"/>
+        </w:numPr>
+        <w:spacing w:after="91" w:line="259" w:lineRule="auto"/>
+        <w:ind w:right="2" w:hanging="360"/>
+        <w:rPr>
+          <w:rFonts w:ascii="Times New Roman" w:hAnsi="Times New Roman" w:cs="Times New Roman"/>
+        </w:rPr>
+      </w:pPr>
+      <w:r>
+        <w:rPr>
+          <w:rFonts w:ascii="Times New Roman" w:hAnsi="Times New Roman" w:cs="Times New Roman"/>
+        </w:rPr>
+        <w:t xml:space="preserve">Département de Physique  </w:t>
+      </w:r>
+    </w:p>
+    <w:p>
+      <w:pPr>
+        <w:numPr>
+          <w:ilvl w:val="0"/>
+          <w:numId w:val="14"/>
+        </w:numPr>
+        <w:spacing w:after="92" w:line="259" w:lineRule="auto"/>
+        <w:ind w:right="2" w:hanging="360"/>
+        <w:rPr>
+          <w:rFonts w:ascii="Times New Roman" w:hAnsi="Times New Roman" w:cs="Times New Roman"/>
+        </w:rPr>
+      </w:pPr>
+      <w:r>
+        <w:rPr>
+          <w:rFonts w:ascii="Times New Roman" w:hAnsi="Times New Roman" w:cs="Times New Roman"/>
+        </w:rPr>
+        <w:t xml:space="preserve">Département de Chimie  </w:t>
+      </w:r>
+    </w:p>
+    <w:p>
+      <w:pPr>
+        <w:numPr>
+          <w:ilvl w:val="0"/>
+          <w:numId w:val="14"/>
+        </w:numPr>
+        <w:spacing w:after="93" w:line="259" w:lineRule="auto"/>
+        <w:ind w:right="2" w:hanging="360"/>
+        <w:rPr>
+          <w:rFonts w:ascii="Times New Roman" w:hAnsi="Times New Roman" w:cs="Times New Roman"/>
+        </w:rPr>
+      </w:pPr>
+      <w:r>
+        <w:rPr>
+          <w:rFonts w:ascii="Times New Roman" w:hAnsi="Times New Roman" w:cs="Times New Roman"/>
+        </w:rPr>
+        <w:t xml:space="preserve">Département de Mathématique et Informatique pour les Sciences (M.I.S.S)  </w:t>
+      </w:r>
+    </w:p>
+    <w:p>
+      <w:pPr>
+        <w:numPr>
+          <w:ilvl w:val="0"/>
+          <w:numId w:val="14"/>
+        </w:numPr>
+        <w:spacing w:after="315" w:line="259" w:lineRule="auto"/>
+        <w:ind w:right="2" w:hanging="360"/>
+        <w:rPr>
+          <w:rFonts w:ascii="Times New Roman" w:hAnsi="Times New Roman" w:cs="Times New Roman"/>
+        </w:rPr>
+      </w:pPr>
+      <w:r>
+        <w:rPr>
+          <w:rFonts w:ascii="Times New Roman" w:hAnsi="Times New Roman" w:cs="Times New Roman"/>
+        </w:rPr>
+        <w:t xml:space="preserve">Département de Médecine </w:t>
+      </w:r>
+    </w:p>
+    <w:p>
+      <w:pPr>
+        <w:spacing w:after="271"/>
+        <w:ind w:left="-15" w:right="2" w:firstLine="852"/>
+        <w:rPr>
+          <w:rFonts w:ascii="Times New Roman" w:hAnsi="Times New Roman" w:cs="Times New Roman"/>
+        </w:rPr>
+      </w:pPr>
+      <w:r>
+        <w:rPr>
+          <w:rFonts w:ascii="Times New Roman" w:hAnsi="Times New Roman" w:cs="Times New Roman"/>
+        </w:rPr>
+        <w:t xml:space="preserve">La faculté à adopter cet ancien système jusqu’à l’année universitaire 2008 – 2009. Ensuite, depuis 2010, année de création de la Faculté de médecine, la Faculté des sciences possède quatre départements jusqu’à la transition vers le système LMD. </w:t>
+      </w:r>
+    </w:p>
+    <w:p>
+      <w:pPr>
+        <w:pStyle w:val="Titre2"/>
+        <w:rPr>
+          <w:rFonts w:ascii="Times New Roman" w:hAnsi="Times New Roman" w:cs="Times New Roman"/>
+          <w:b/>
+          <w:color w:val="auto"/>
+          <w:u w:val="single"/>
+        </w:rPr>
+      </w:pPr>
+      <w:r>
+        <w:rPr>
+          <w:rFonts w:ascii="Times New Roman" w:hAnsi="Times New Roman" w:cs="Times New Roman"/>
+          <w:b/>
+          <w:color w:val="auto"/>
+          <w:u w:val="single"/>
+        </w:rPr>
+        <w:lastRenderedPageBreak/>
+        <w:t>Système LMD</w:t>
+      </w:r>
+      <w:r>
+        <w:rPr>
+          <w:rFonts w:ascii="Times New Roman" w:hAnsi="Times New Roman" w:cs="Times New Roman"/>
+          <w:b/>
+          <w:color w:val="auto"/>
+          <w:u w:val="single" w:color="000000"/>
+        </w:rPr>
+        <w:t xml:space="preserve">  </w:t>
+      </w:r>
+    </w:p>
+    <w:p>
+      <w:pPr>
+        <w:ind w:left="-15" w:right="2" w:firstLine="852"/>
+        <w:rPr>
+          <w:rFonts w:ascii="Times New Roman" w:hAnsi="Times New Roman" w:cs="Times New Roman"/>
+        </w:rPr>
+      </w:pPr>
+      <w:r>
+        <w:rPr>
+          <w:rFonts w:ascii="Times New Roman" w:hAnsi="Times New Roman" w:cs="Times New Roman"/>
+        </w:rPr>
+        <w:t xml:space="preserve">Depuis l’année universitaire 2012 - 2013, la Faculté des sciences bascule progressivement vers le système LMD (Licence, Master et Doctorat). Les différentes structures dans le système LMD étant le Domaine, la Mention et le Parcours, la Faculté a pour domaine les Sciences et Technologie comprend quatre mentions dans le grade licence et cinq mentions dans le grade master qui se résume dans le tableau ci-dessous : </w:t>
+      </w:r>
+    </w:p>
+    <w:p>
+      <w:pPr>
+        <w:ind w:left="-15" w:right="2" w:firstLine="852"/>
+        <w:rPr>
+          <w:rFonts w:ascii="Times New Roman" w:hAnsi="Times New Roman" w:cs="Times New Roman"/>
+        </w:rPr>
+      </w:pPr>
+    </w:p>
+    <w:p>
+      <w:pPr>
+        <w:spacing w:after="46" w:line="259" w:lineRule="auto"/>
+        <w:ind w:left="862" w:right="2"/>
+        <w:rPr>
+          <w:rFonts w:ascii="Times New Roman" w:hAnsi="Times New Roman" w:cs="Times New Roman"/>
+        </w:rPr>
+      </w:pPr>
+      <w:r>
+        <w:rPr>
+          <w:rFonts w:ascii="Times New Roman" w:hAnsi="Times New Roman" w:cs="Times New Roman"/>
+        </w:rPr>
+        <w:t xml:space="preserve">Tableau 1 : Les différents mentions et parcours de la Faculté des sciences </w:t>
+      </w:r>
+    </w:p>
+    <w:tbl>
+      <w:tblPr>
+        <w:tblStyle w:val="TableGrid"/>
+        <w:tblW w:w="9018" w:type="dxa"/>
+        <w:tblInd w:w="5" w:type="dxa"/>
+        <w:tblCellMar>
+          <w:right w:w="26" w:type="dxa"/>
+        </w:tblCellMar>
+        <w:tblLook w:val="04A0" w:firstRow="1" w:lastRow="0" w:firstColumn="1" w:lastColumn="0" w:noHBand="0" w:noVBand="1"/>
+      </w:tblPr>
+      <w:tblGrid>
+        <w:gridCol w:w="1802"/>
+        <w:gridCol w:w="451"/>
+        <w:gridCol w:w="1354"/>
+        <w:gridCol w:w="900"/>
+        <w:gridCol w:w="903"/>
+        <w:gridCol w:w="1354"/>
+        <w:gridCol w:w="449"/>
+        <w:gridCol w:w="1805"/>
+      </w:tblGrid>
+      <w:tr>
+        <w:trPr>
+          <w:trHeight w:val="391"/>
+        </w:trPr>
+        <w:tc>
+          <w:tcPr>
+            <w:tcW w:w="1802" w:type="dxa"/>
+            <w:tcBorders>
+              <w:top w:val="single" w:sz="4" w:space="0" w:color="000000"/>
+              <w:left w:val="single" w:sz="4" w:space="0" w:color="000000"/>
+              <w:bottom w:val="single" w:sz="4" w:space="0" w:color="000000"/>
+              <w:right w:val="nil"/>
+            </w:tcBorders>
+          </w:tcPr>
+          <w:p>
+            <w:pPr>
+              <w:spacing w:after="160" w:line="259" w:lineRule="auto"/>
+              <w:jc w:val="left"/>
+              <w:rPr>
+                <w:rFonts w:ascii="Times New Roman" w:hAnsi="Times New Roman" w:cs="Times New Roman"/>
+              </w:rPr>
+            </w:pPr>
+          </w:p>
+        </w:tc>
+        <w:tc>
+          <w:tcPr>
+            <w:tcW w:w="4962" w:type="dxa"/>
+            <w:gridSpan w:val="5"/>
+            <w:tcBorders>
+              <w:top w:val="single" w:sz="4" w:space="0" w:color="000000"/>
+              <w:left w:val="nil"/>
+              <w:bottom w:val="single" w:sz="4" w:space="0" w:color="000000"/>
+              <w:right w:val="nil"/>
+            </w:tcBorders>
+          </w:tcPr>
+          <w:p>
+            <w:pPr>
+              <w:spacing w:line="259" w:lineRule="auto"/>
+              <w:ind w:left="493"/>
+              <w:jc w:val="center"/>
+              <w:rPr>
+                <w:rFonts w:ascii="Times New Roman" w:hAnsi="Times New Roman" w:cs="Times New Roman"/>
+              </w:rPr>
+            </w:pPr>
+            <w:r>
+              <w:rPr>
+                <w:rFonts w:ascii="Times New Roman" w:eastAsia="Times New Roman" w:hAnsi="Times New Roman" w:cs="Times New Roman"/>
+                <w:b/>
+                <w:sz w:val="22"/>
+              </w:rPr>
+              <w:t xml:space="preserve">LICENCE </w:t>
+            </w:r>
+          </w:p>
+        </w:tc>
+        <w:tc>
+          <w:tcPr>
+            <w:tcW w:w="2254" w:type="dxa"/>
+            <w:gridSpan w:val="2"/>
+            <w:tcBorders>
+              <w:top w:val="single" w:sz="4" w:space="0" w:color="000000"/>
+              <w:left w:val="nil"/>
+              <w:bottom w:val="single" w:sz="4" w:space="0" w:color="000000"/>
+              <w:right w:val="single" w:sz="4" w:space="0" w:color="000000"/>
+            </w:tcBorders>
+          </w:tcPr>
+          <w:p>
+            <w:pPr>
+              <w:spacing w:after="160" w:line="259" w:lineRule="auto"/>
+              <w:jc w:val="left"/>
+              <w:rPr>
+                <w:rFonts w:ascii="Times New Roman" w:hAnsi="Times New Roman" w:cs="Times New Roman"/>
+              </w:rPr>
+            </w:pPr>
+          </w:p>
+        </w:tc>
+      </w:tr>
+      <w:tr>
+        <w:trPr>
+          <w:trHeight w:val="229"/>
+        </w:trPr>
+        <w:tc>
+          <w:tcPr>
+            <w:tcW w:w="1802" w:type="dxa"/>
+            <w:tcBorders>
+              <w:top w:val="single" w:sz="4" w:space="0" w:color="000000"/>
+              <w:left w:val="single" w:sz="4" w:space="0" w:color="000000"/>
+              <w:bottom w:val="nil"/>
+              <w:right w:val="nil"/>
+            </w:tcBorders>
+          </w:tcPr>
+          <w:p>
+            <w:pPr>
+              <w:spacing w:line="259" w:lineRule="auto"/>
+              <w:ind w:right="106"/>
+              <w:jc w:val="right"/>
+              <w:rPr>
+                <w:rFonts w:ascii="Times New Roman" w:hAnsi="Times New Roman" w:cs="Times New Roman"/>
+              </w:rPr>
+            </w:pPr>
+            <w:r>
+              <w:rPr>
+                <w:rFonts w:ascii="Times New Roman" w:eastAsia="Times New Roman" w:hAnsi="Times New Roman" w:cs="Times New Roman"/>
+                <w:b/>
+                <w:sz w:val="22"/>
+              </w:rPr>
+              <w:t xml:space="preserve">Mathématique </w:t>
+            </w:r>
+          </w:p>
+        </w:tc>
+        <w:tc>
+          <w:tcPr>
+            <w:tcW w:w="451" w:type="dxa"/>
+            <w:tcBorders>
+              <w:top w:val="single" w:sz="4" w:space="0" w:color="000000"/>
+              <w:left w:val="nil"/>
+              <w:bottom w:val="nil"/>
+              <w:right w:val="single" w:sz="4" w:space="0" w:color="000000"/>
+            </w:tcBorders>
+          </w:tcPr>
+          <w:p>
+            <w:pPr>
+              <w:spacing w:line="259" w:lineRule="auto"/>
+              <w:ind w:left="-96"/>
+              <w:jc w:val="left"/>
+              <w:rPr>
+                <w:rFonts w:ascii="Times New Roman" w:hAnsi="Times New Roman" w:cs="Times New Roman"/>
+              </w:rPr>
+            </w:pPr>
+            <w:r>
+              <w:rPr>
+                <w:rFonts w:ascii="Times New Roman" w:eastAsia="Times New Roman" w:hAnsi="Times New Roman" w:cs="Times New Roman"/>
+                <w:b/>
+                <w:sz w:val="22"/>
+              </w:rPr>
+              <w:t xml:space="preserve">et </w:t>
+            </w:r>
+          </w:p>
+        </w:tc>
+        <w:tc>
+          <w:tcPr>
+            <w:tcW w:w="2254" w:type="dxa"/>
+            <w:gridSpan w:val="2"/>
+            <w:tcBorders>
+              <w:top w:val="single" w:sz="4" w:space="0" w:color="000000"/>
+              <w:left w:val="single" w:sz="4" w:space="0" w:color="000000"/>
+              <w:bottom w:val="nil"/>
+              <w:right w:val="single" w:sz="4" w:space="0" w:color="000000"/>
+            </w:tcBorders>
+          </w:tcPr>
+          <w:p>
+            <w:pPr>
+              <w:spacing w:after="160" w:line="259" w:lineRule="auto"/>
+              <w:jc w:val="left"/>
+              <w:rPr>
+                <w:rFonts w:ascii="Times New Roman" w:hAnsi="Times New Roman" w:cs="Times New Roman"/>
+              </w:rPr>
+            </w:pPr>
+          </w:p>
+        </w:tc>
+        <w:tc>
+          <w:tcPr>
+            <w:tcW w:w="2256" w:type="dxa"/>
+            <w:gridSpan w:val="2"/>
+            <w:tcBorders>
+              <w:top w:val="single" w:sz="4" w:space="0" w:color="000000"/>
+              <w:left w:val="single" w:sz="4" w:space="0" w:color="000000"/>
+              <w:bottom w:val="nil"/>
+              <w:right w:val="single" w:sz="4" w:space="0" w:color="000000"/>
+            </w:tcBorders>
+          </w:tcPr>
+          <w:p>
+            <w:pPr>
+              <w:spacing w:after="160" w:line="259" w:lineRule="auto"/>
+              <w:jc w:val="left"/>
+              <w:rPr>
+                <w:rFonts w:ascii="Times New Roman" w:hAnsi="Times New Roman" w:cs="Times New Roman"/>
+              </w:rPr>
+            </w:pPr>
+          </w:p>
+        </w:tc>
+        <w:tc>
+          <w:tcPr>
+            <w:tcW w:w="2254" w:type="dxa"/>
+            <w:gridSpan w:val="2"/>
+            <w:tcBorders>
+              <w:top w:val="single" w:sz="4" w:space="0" w:color="000000"/>
+              <w:left w:val="single" w:sz="4" w:space="0" w:color="000000"/>
+              <w:bottom w:val="nil"/>
+              <w:right w:val="single" w:sz="4" w:space="0" w:color="000000"/>
+            </w:tcBorders>
+          </w:tcPr>
+          <w:p>
+            <w:pPr>
+              <w:spacing w:after="160" w:line="259" w:lineRule="auto"/>
+              <w:jc w:val="left"/>
+              <w:rPr>
+                <w:rFonts w:ascii="Times New Roman" w:hAnsi="Times New Roman" w:cs="Times New Roman"/>
+              </w:rPr>
+            </w:pPr>
+          </w:p>
+        </w:tc>
+      </w:tr>
+      <w:tr>
+        <w:trPr>
+          <w:trHeight w:val="539"/>
+        </w:trPr>
+        <w:tc>
+          <w:tcPr>
+            <w:tcW w:w="1802" w:type="dxa"/>
+            <w:tcBorders>
+              <w:top w:val="nil"/>
+              <w:left w:val="single" w:sz="4" w:space="0" w:color="000000"/>
+              <w:bottom w:val="single" w:sz="4" w:space="0" w:color="000000"/>
+              <w:right w:val="nil"/>
+            </w:tcBorders>
+            <w:vAlign w:val="center"/>
+          </w:tcPr>
+          <w:p>
+            <w:pPr>
+              <w:spacing w:line="259" w:lineRule="auto"/>
+              <w:ind w:right="139"/>
+              <w:jc w:val="right"/>
+              <w:rPr>
+                <w:rFonts w:ascii="Times New Roman" w:hAnsi="Times New Roman" w:cs="Times New Roman"/>
+              </w:rPr>
+            </w:pPr>
+            <w:r>
+              <w:rPr>
+                <w:rFonts w:ascii="Times New Roman" w:eastAsia="Times New Roman" w:hAnsi="Times New Roman" w:cs="Times New Roman"/>
+                <w:b/>
+                <w:sz w:val="22"/>
+              </w:rPr>
+              <w:t xml:space="preserve">Application </w:t>
+            </w:r>
+          </w:p>
+        </w:tc>
+        <w:tc>
+          <w:tcPr>
+            <w:tcW w:w="451" w:type="dxa"/>
+            <w:tcBorders>
+              <w:top w:val="nil"/>
+              <w:left w:val="nil"/>
+              <w:bottom w:val="single" w:sz="4" w:space="0" w:color="000000"/>
+              <w:right w:val="single" w:sz="4" w:space="0" w:color="000000"/>
+            </w:tcBorders>
+          </w:tcPr>
+          <w:p>
+            <w:pPr>
+              <w:spacing w:after="160" w:line="259" w:lineRule="auto"/>
+              <w:jc w:val="left"/>
+              <w:rPr>
+                <w:rFonts w:ascii="Times New Roman" w:hAnsi="Times New Roman" w:cs="Times New Roman"/>
+              </w:rPr>
+            </w:pPr>
+          </w:p>
+        </w:tc>
+        <w:tc>
+          <w:tcPr>
+            <w:tcW w:w="2254" w:type="dxa"/>
+            <w:gridSpan w:val="2"/>
+            <w:tcBorders>
+              <w:top w:val="nil"/>
+              <w:left w:val="single" w:sz="4" w:space="0" w:color="000000"/>
+              <w:bottom w:val="single" w:sz="4" w:space="0" w:color="000000"/>
+              <w:right w:val="single" w:sz="4" w:space="0" w:color="000000"/>
+            </w:tcBorders>
+          </w:tcPr>
+          <w:p>
+            <w:pPr>
+              <w:spacing w:line="259" w:lineRule="auto"/>
+              <w:ind w:left="41"/>
+              <w:jc w:val="center"/>
+              <w:rPr>
+                <w:rFonts w:ascii="Times New Roman" w:hAnsi="Times New Roman" w:cs="Times New Roman"/>
+              </w:rPr>
+            </w:pPr>
+            <w:r>
+              <w:rPr>
+                <w:rFonts w:ascii="Times New Roman" w:eastAsia="Times New Roman" w:hAnsi="Times New Roman" w:cs="Times New Roman"/>
+                <w:b/>
+                <w:sz w:val="22"/>
+              </w:rPr>
+              <w:t xml:space="preserve">Physique Chimie </w:t>
+            </w:r>
+          </w:p>
+        </w:tc>
+        <w:tc>
+          <w:tcPr>
+            <w:tcW w:w="2256" w:type="dxa"/>
+            <w:gridSpan w:val="2"/>
+            <w:tcBorders>
+              <w:top w:val="nil"/>
+              <w:left w:val="single" w:sz="4" w:space="0" w:color="000000"/>
+              <w:bottom w:val="single" w:sz="4" w:space="0" w:color="000000"/>
+              <w:right w:val="single" w:sz="4" w:space="0" w:color="000000"/>
+            </w:tcBorders>
+          </w:tcPr>
+          <w:p>
+            <w:pPr>
+              <w:spacing w:line="259" w:lineRule="auto"/>
+              <w:ind w:left="125"/>
+              <w:jc w:val="left"/>
+              <w:rPr>
+                <w:rFonts w:ascii="Times New Roman" w:hAnsi="Times New Roman" w:cs="Times New Roman"/>
+              </w:rPr>
+            </w:pPr>
+            <w:r>
+              <w:rPr>
+                <w:rFonts w:ascii="Times New Roman" w:eastAsia="Times New Roman" w:hAnsi="Times New Roman" w:cs="Times New Roman"/>
+                <w:b/>
+                <w:sz w:val="22"/>
+              </w:rPr>
+              <w:t xml:space="preserve">Physique et Application </w:t>
+            </w:r>
+          </w:p>
+        </w:tc>
+        <w:tc>
+          <w:tcPr>
+            <w:tcW w:w="2254" w:type="dxa"/>
+            <w:gridSpan w:val="2"/>
+            <w:tcBorders>
+              <w:top w:val="nil"/>
+              <w:left w:val="single" w:sz="4" w:space="0" w:color="000000"/>
+              <w:bottom w:val="single" w:sz="4" w:space="0" w:color="000000"/>
+              <w:right w:val="single" w:sz="4" w:space="0" w:color="000000"/>
+            </w:tcBorders>
+          </w:tcPr>
+          <w:p>
+            <w:pPr>
+              <w:spacing w:line="259" w:lineRule="auto"/>
+              <w:ind w:left="37"/>
+              <w:jc w:val="center"/>
+              <w:rPr>
+                <w:rFonts w:ascii="Times New Roman" w:hAnsi="Times New Roman" w:cs="Times New Roman"/>
+              </w:rPr>
+            </w:pPr>
+            <w:r>
+              <w:rPr>
+                <w:rFonts w:ascii="Times New Roman" w:eastAsia="Times New Roman" w:hAnsi="Times New Roman" w:cs="Times New Roman"/>
+                <w:b/>
+                <w:sz w:val="22"/>
+              </w:rPr>
+              <w:t xml:space="preserve">Science de la Vie </w:t>
+            </w:r>
+          </w:p>
+        </w:tc>
+      </w:tr>
+      <w:tr>
+        <w:trPr>
+          <w:trHeight w:val="389"/>
+        </w:trPr>
+        <w:tc>
+          <w:tcPr>
+            <w:tcW w:w="1802" w:type="dxa"/>
+            <w:tcBorders>
+              <w:top w:val="single" w:sz="4" w:space="0" w:color="000000"/>
+              <w:left w:val="single" w:sz="4" w:space="0" w:color="000000"/>
+              <w:bottom w:val="single" w:sz="4" w:space="0" w:color="000000"/>
+              <w:right w:val="nil"/>
+            </w:tcBorders>
+          </w:tcPr>
+          <w:p>
+            <w:pPr>
+              <w:spacing w:line="259" w:lineRule="auto"/>
+              <w:ind w:left="490"/>
+              <w:jc w:val="center"/>
+              <w:rPr>
+                <w:rFonts w:ascii="Times New Roman" w:hAnsi="Times New Roman" w:cs="Times New Roman"/>
+              </w:rPr>
+            </w:pPr>
+            <w:r>
+              <w:rPr>
+                <w:rFonts w:ascii="Times New Roman" w:eastAsia="Times New Roman" w:hAnsi="Times New Roman" w:cs="Times New Roman"/>
+                <w:b/>
+                <w:sz w:val="22"/>
+              </w:rPr>
+              <w:t xml:space="preserve">MF </w:t>
+            </w:r>
+          </w:p>
+        </w:tc>
+        <w:tc>
+          <w:tcPr>
+            <w:tcW w:w="451" w:type="dxa"/>
+            <w:tcBorders>
+              <w:top w:val="single" w:sz="4" w:space="0" w:color="000000"/>
+              <w:left w:val="nil"/>
+              <w:bottom w:val="single" w:sz="4" w:space="0" w:color="000000"/>
+              <w:right w:val="single" w:sz="4" w:space="0" w:color="000000"/>
+            </w:tcBorders>
+          </w:tcPr>
+          <w:p>
+            <w:pPr>
+              <w:spacing w:after="160" w:line="259" w:lineRule="auto"/>
+              <w:jc w:val="left"/>
+              <w:rPr>
+                <w:rFonts w:ascii="Times New Roman" w:hAnsi="Times New Roman" w:cs="Times New Roman"/>
+              </w:rPr>
+            </w:pPr>
+          </w:p>
+        </w:tc>
+        <w:tc>
+          <w:tcPr>
+            <w:tcW w:w="2254" w:type="dxa"/>
+            <w:gridSpan w:val="2"/>
+            <w:tcBorders>
+              <w:top w:val="single" w:sz="4" w:space="0" w:color="000000"/>
+              <w:left w:val="single" w:sz="4" w:space="0" w:color="000000"/>
+              <w:bottom w:val="single" w:sz="4" w:space="0" w:color="000000"/>
+              <w:right w:val="single" w:sz="4" w:space="0" w:color="000000"/>
+            </w:tcBorders>
+          </w:tcPr>
+          <w:p>
+            <w:pPr>
+              <w:spacing w:line="259" w:lineRule="auto"/>
+              <w:ind w:left="43"/>
+              <w:jc w:val="center"/>
+              <w:rPr>
+                <w:rFonts w:ascii="Times New Roman" w:hAnsi="Times New Roman" w:cs="Times New Roman"/>
+              </w:rPr>
+            </w:pPr>
+            <w:r>
+              <w:rPr>
+                <w:rFonts w:ascii="Times New Roman" w:eastAsia="Times New Roman" w:hAnsi="Times New Roman" w:cs="Times New Roman"/>
+                <w:b/>
+                <w:sz w:val="22"/>
+              </w:rPr>
+              <w:t xml:space="preserve">Physique </w:t>
+            </w:r>
+          </w:p>
+        </w:tc>
+        <w:tc>
+          <w:tcPr>
+            <w:tcW w:w="2256" w:type="dxa"/>
+            <w:gridSpan w:val="2"/>
+            <w:tcBorders>
+              <w:top w:val="single" w:sz="4" w:space="0" w:color="000000"/>
+              <w:left w:val="single" w:sz="4" w:space="0" w:color="000000"/>
+              <w:bottom w:val="single" w:sz="4" w:space="0" w:color="000000"/>
+              <w:right w:val="single" w:sz="4" w:space="0" w:color="000000"/>
+            </w:tcBorders>
+          </w:tcPr>
+          <w:p>
+            <w:pPr>
+              <w:spacing w:line="259" w:lineRule="auto"/>
+              <w:ind w:left="39"/>
+              <w:jc w:val="center"/>
+              <w:rPr>
+                <w:rFonts w:ascii="Times New Roman" w:hAnsi="Times New Roman" w:cs="Times New Roman"/>
+              </w:rPr>
+            </w:pPr>
+            <w:r>
+              <w:rPr>
+                <w:rFonts w:ascii="Times New Roman" w:eastAsia="Times New Roman" w:hAnsi="Times New Roman" w:cs="Times New Roman"/>
+                <w:b/>
+                <w:sz w:val="22"/>
+              </w:rPr>
+              <w:t xml:space="preserve">EA2I </w:t>
+            </w:r>
+          </w:p>
+        </w:tc>
+        <w:tc>
+          <w:tcPr>
+            <w:tcW w:w="2254" w:type="dxa"/>
+            <w:gridSpan w:val="2"/>
+            <w:tcBorders>
+              <w:top w:val="single" w:sz="4" w:space="0" w:color="000000"/>
+              <w:left w:val="single" w:sz="4" w:space="0" w:color="000000"/>
+              <w:bottom w:val="single" w:sz="4" w:space="0" w:color="000000"/>
+              <w:right w:val="single" w:sz="4" w:space="0" w:color="000000"/>
+            </w:tcBorders>
+          </w:tcPr>
+          <w:p>
+            <w:pPr>
+              <w:spacing w:line="259" w:lineRule="auto"/>
+              <w:ind w:left="39"/>
+              <w:jc w:val="center"/>
+              <w:rPr>
+                <w:rFonts w:ascii="Times New Roman" w:hAnsi="Times New Roman" w:cs="Times New Roman"/>
+              </w:rPr>
+            </w:pPr>
+            <w:r>
+              <w:rPr>
+                <w:rFonts w:ascii="Times New Roman" w:eastAsia="Times New Roman" w:hAnsi="Times New Roman" w:cs="Times New Roman"/>
+                <w:b/>
+                <w:sz w:val="22"/>
+              </w:rPr>
+              <w:t xml:space="preserve">BM </w:t>
+            </w:r>
+          </w:p>
+        </w:tc>
+      </w:tr>
+      <w:tr>
+        <w:trPr>
+          <w:trHeight w:val="392"/>
+        </w:trPr>
+        <w:tc>
+          <w:tcPr>
+            <w:tcW w:w="1802" w:type="dxa"/>
+            <w:tcBorders>
+              <w:top w:val="single" w:sz="4" w:space="0" w:color="000000"/>
+              <w:left w:val="single" w:sz="4" w:space="0" w:color="000000"/>
+              <w:bottom w:val="single" w:sz="4" w:space="0" w:color="000000"/>
+              <w:right w:val="nil"/>
+            </w:tcBorders>
+          </w:tcPr>
+          <w:p>
+            <w:pPr>
+              <w:spacing w:line="259" w:lineRule="auto"/>
+              <w:ind w:left="495"/>
+              <w:jc w:val="center"/>
+              <w:rPr>
+                <w:rFonts w:ascii="Times New Roman" w:hAnsi="Times New Roman" w:cs="Times New Roman"/>
+              </w:rPr>
+            </w:pPr>
+            <w:r>
+              <w:rPr>
+                <w:rFonts w:ascii="Times New Roman" w:eastAsia="Times New Roman" w:hAnsi="Times New Roman" w:cs="Times New Roman"/>
+                <w:b/>
+                <w:sz w:val="22"/>
+              </w:rPr>
+              <w:t xml:space="preserve">ME </w:t>
+            </w:r>
+          </w:p>
+        </w:tc>
+        <w:tc>
+          <w:tcPr>
+            <w:tcW w:w="451" w:type="dxa"/>
+            <w:tcBorders>
+              <w:top w:val="single" w:sz="4" w:space="0" w:color="000000"/>
+              <w:left w:val="nil"/>
+              <w:bottom w:val="single" w:sz="4" w:space="0" w:color="000000"/>
+              <w:right w:val="single" w:sz="4" w:space="0" w:color="000000"/>
+            </w:tcBorders>
+          </w:tcPr>
+          <w:p>
+            <w:pPr>
+              <w:spacing w:after="160" w:line="259" w:lineRule="auto"/>
+              <w:jc w:val="left"/>
+              <w:rPr>
+                <w:rFonts w:ascii="Times New Roman" w:hAnsi="Times New Roman" w:cs="Times New Roman"/>
+              </w:rPr>
+            </w:pPr>
+          </w:p>
+        </w:tc>
+        <w:tc>
+          <w:tcPr>
+            <w:tcW w:w="2254" w:type="dxa"/>
+            <w:gridSpan w:val="2"/>
+            <w:tcBorders>
+              <w:top w:val="single" w:sz="4" w:space="0" w:color="000000"/>
+              <w:left w:val="single" w:sz="4" w:space="0" w:color="000000"/>
+              <w:bottom w:val="single" w:sz="4" w:space="0" w:color="000000"/>
+              <w:right w:val="single" w:sz="4" w:space="0" w:color="000000"/>
+            </w:tcBorders>
+          </w:tcPr>
+          <w:p>
+            <w:pPr>
+              <w:spacing w:line="259" w:lineRule="auto"/>
+              <w:ind w:left="41"/>
+              <w:jc w:val="center"/>
+              <w:rPr>
+                <w:rFonts w:ascii="Times New Roman" w:hAnsi="Times New Roman" w:cs="Times New Roman"/>
+              </w:rPr>
+            </w:pPr>
+            <w:r>
+              <w:rPr>
+                <w:rFonts w:ascii="Times New Roman" w:eastAsia="Times New Roman" w:hAnsi="Times New Roman" w:cs="Times New Roman"/>
+                <w:b/>
+                <w:sz w:val="22"/>
+              </w:rPr>
+              <w:t xml:space="preserve">Chimie généraliste </w:t>
+            </w:r>
+          </w:p>
+        </w:tc>
+        <w:tc>
+          <w:tcPr>
+            <w:tcW w:w="2256" w:type="dxa"/>
+            <w:gridSpan w:val="2"/>
+            <w:tcBorders>
+              <w:top w:val="single" w:sz="4" w:space="0" w:color="000000"/>
+              <w:left w:val="single" w:sz="4" w:space="0" w:color="000000"/>
+              <w:bottom w:val="single" w:sz="4" w:space="0" w:color="000000"/>
+              <w:right w:val="single" w:sz="4" w:space="0" w:color="000000"/>
+            </w:tcBorders>
+          </w:tcPr>
+          <w:p>
+            <w:pPr>
+              <w:spacing w:line="259" w:lineRule="auto"/>
+              <w:ind w:left="82"/>
+              <w:jc w:val="center"/>
+              <w:rPr>
+                <w:rFonts w:ascii="Times New Roman" w:hAnsi="Times New Roman" w:cs="Times New Roman"/>
+              </w:rPr>
+            </w:pPr>
+            <w:r>
+              <w:rPr>
+                <w:rFonts w:ascii="Times New Roman" w:eastAsia="Times New Roman" w:hAnsi="Times New Roman" w:cs="Times New Roman"/>
+                <w:b/>
+                <w:sz w:val="22"/>
+              </w:rPr>
+              <w:t xml:space="preserve"> </w:t>
+            </w:r>
+          </w:p>
+        </w:tc>
+        <w:tc>
+          <w:tcPr>
+            <w:tcW w:w="2254" w:type="dxa"/>
+            <w:gridSpan w:val="2"/>
+            <w:tcBorders>
+              <w:top w:val="single" w:sz="4" w:space="0" w:color="000000"/>
+              <w:left w:val="single" w:sz="4" w:space="0" w:color="000000"/>
+              <w:bottom w:val="single" w:sz="4" w:space="0" w:color="000000"/>
+              <w:right w:val="single" w:sz="4" w:space="0" w:color="000000"/>
+            </w:tcBorders>
+          </w:tcPr>
+          <w:p>
+            <w:pPr>
+              <w:spacing w:line="259" w:lineRule="auto"/>
+              <w:ind w:left="37"/>
+              <w:jc w:val="center"/>
+              <w:rPr>
+                <w:rFonts w:ascii="Times New Roman" w:hAnsi="Times New Roman" w:cs="Times New Roman"/>
+              </w:rPr>
+            </w:pPr>
+            <w:r>
+              <w:rPr>
+                <w:rFonts w:ascii="Times New Roman" w:eastAsia="Times New Roman" w:hAnsi="Times New Roman" w:cs="Times New Roman"/>
+                <w:b/>
+                <w:sz w:val="22"/>
+              </w:rPr>
+              <w:t xml:space="preserve">BT </w:t>
+            </w:r>
+          </w:p>
+        </w:tc>
+      </w:tr>
+      <w:tr>
+        <w:trPr>
+          <w:trHeight w:val="389"/>
+        </w:trPr>
+        <w:tc>
+          <w:tcPr>
+            <w:tcW w:w="1802" w:type="dxa"/>
+            <w:tcBorders>
+              <w:top w:val="single" w:sz="4" w:space="0" w:color="000000"/>
+              <w:left w:val="single" w:sz="4" w:space="0" w:color="000000"/>
+              <w:bottom w:val="single" w:sz="4" w:space="0" w:color="000000"/>
+              <w:right w:val="nil"/>
+            </w:tcBorders>
+          </w:tcPr>
+          <w:p>
+            <w:pPr>
+              <w:spacing w:line="259" w:lineRule="auto"/>
+              <w:ind w:left="492"/>
+              <w:jc w:val="center"/>
+              <w:rPr>
+                <w:rFonts w:ascii="Times New Roman" w:hAnsi="Times New Roman" w:cs="Times New Roman"/>
+              </w:rPr>
+            </w:pPr>
+            <w:r>
+              <w:rPr>
+                <w:rFonts w:ascii="Times New Roman" w:eastAsia="Times New Roman" w:hAnsi="Times New Roman" w:cs="Times New Roman"/>
+                <w:b/>
+                <w:sz w:val="22"/>
+              </w:rPr>
+              <w:t xml:space="preserve">MISS </w:t>
+            </w:r>
+          </w:p>
+        </w:tc>
+        <w:tc>
+          <w:tcPr>
+            <w:tcW w:w="451" w:type="dxa"/>
+            <w:tcBorders>
+              <w:top w:val="single" w:sz="4" w:space="0" w:color="000000"/>
+              <w:left w:val="nil"/>
+              <w:bottom w:val="single" w:sz="4" w:space="0" w:color="000000"/>
+              <w:right w:val="single" w:sz="4" w:space="0" w:color="000000"/>
+            </w:tcBorders>
+          </w:tcPr>
+          <w:p>
+            <w:pPr>
+              <w:spacing w:after="160" w:line="259" w:lineRule="auto"/>
+              <w:jc w:val="left"/>
+              <w:rPr>
+                <w:rFonts w:ascii="Times New Roman" w:hAnsi="Times New Roman" w:cs="Times New Roman"/>
+              </w:rPr>
+            </w:pPr>
+          </w:p>
+        </w:tc>
+        <w:tc>
+          <w:tcPr>
+            <w:tcW w:w="2254" w:type="dxa"/>
+            <w:gridSpan w:val="2"/>
+            <w:tcBorders>
+              <w:top w:val="single" w:sz="4" w:space="0" w:color="000000"/>
+              <w:left w:val="single" w:sz="4" w:space="0" w:color="000000"/>
+              <w:bottom w:val="single" w:sz="4" w:space="0" w:color="000000"/>
+              <w:right w:val="single" w:sz="4" w:space="0" w:color="000000"/>
+            </w:tcBorders>
+          </w:tcPr>
+          <w:p>
+            <w:pPr>
+              <w:spacing w:line="259" w:lineRule="auto"/>
+              <w:ind w:left="45"/>
+              <w:jc w:val="center"/>
+              <w:rPr>
+                <w:rFonts w:ascii="Times New Roman" w:hAnsi="Times New Roman" w:cs="Times New Roman"/>
+              </w:rPr>
+            </w:pPr>
+            <w:r>
+              <w:rPr>
+                <w:rFonts w:ascii="Times New Roman" w:eastAsia="Times New Roman" w:hAnsi="Times New Roman" w:cs="Times New Roman"/>
+                <w:b/>
+                <w:sz w:val="22"/>
+              </w:rPr>
+              <w:t xml:space="preserve">LP3E </w:t>
+            </w:r>
+          </w:p>
+        </w:tc>
+        <w:tc>
+          <w:tcPr>
+            <w:tcW w:w="2256" w:type="dxa"/>
+            <w:gridSpan w:val="2"/>
+            <w:tcBorders>
+              <w:top w:val="single" w:sz="4" w:space="0" w:color="000000"/>
+              <w:left w:val="single" w:sz="4" w:space="0" w:color="000000"/>
+              <w:bottom w:val="single" w:sz="4" w:space="0" w:color="000000"/>
+              <w:right w:val="single" w:sz="4" w:space="0" w:color="000000"/>
+            </w:tcBorders>
+          </w:tcPr>
+          <w:p>
+            <w:pPr>
+              <w:spacing w:line="259" w:lineRule="auto"/>
+              <w:ind w:left="82"/>
+              <w:jc w:val="center"/>
+              <w:rPr>
+                <w:rFonts w:ascii="Times New Roman" w:hAnsi="Times New Roman" w:cs="Times New Roman"/>
+              </w:rPr>
+            </w:pPr>
+            <w:r>
+              <w:rPr>
+                <w:rFonts w:ascii="Times New Roman" w:eastAsia="Times New Roman" w:hAnsi="Times New Roman" w:cs="Times New Roman"/>
+                <w:b/>
+                <w:sz w:val="22"/>
+              </w:rPr>
+              <w:t xml:space="preserve"> </w:t>
+            </w:r>
+          </w:p>
+        </w:tc>
+        <w:tc>
+          <w:tcPr>
+            <w:tcW w:w="2254" w:type="dxa"/>
+            <w:gridSpan w:val="2"/>
+            <w:tcBorders>
+              <w:top w:val="single" w:sz="4" w:space="0" w:color="000000"/>
+              <w:left w:val="single" w:sz="4" w:space="0" w:color="000000"/>
+              <w:bottom w:val="single" w:sz="4" w:space="0" w:color="000000"/>
+              <w:right w:val="single" w:sz="4" w:space="0" w:color="000000"/>
+            </w:tcBorders>
+          </w:tcPr>
+          <w:p>
+            <w:pPr>
+              <w:spacing w:line="259" w:lineRule="auto"/>
+              <w:ind w:left="80"/>
+              <w:jc w:val="center"/>
+              <w:rPr>
+                <w:rFonts w:ascii="Times New Roman" w:hAnsi="Times New Roman" w:cs="Times New Roman"/>
+              </w:rPr>
+            </w:pPr>
+            <w:r>
+              <w:rPr>
+                <w:rFonts w:ascii="Times New Roman" w:eastAsia="Times New Roman" w:hAnsi="Times New Roman" w:cs="Times New Roman"/>
+                <w:b/>
+                <w:sz w:val="22"/>
+              </w:rPr>
+              <w:t xml:space="preserve"> </w:t>
+            </w:r>
+          </w:p>
+        </w:tc>
+      </w:tr>
+      <w:tr>
+        <w:trPr>
+          <w:trHeight w:val="389"/>
+        </w:trPr>
+        <w:tc>
+          <w:tcPr>
+            <w:tcW w:w="1802" w:type="dxa"/>
+            <w:tcBorders>
+              <w:top w:val="single" w:sz="4" w:space="0" w:color="000000"/>
+              <w:left w:val="single" w:sz="4" w:space="0" w:color="000000"/>
+              <w:bottom w:val="single" w:sz="4" w:space="0" w:color="000000"/>
+              <w:right w:val="nil"/>
+            </w:tcBorders>
+          </w:tcPr>
+          <w:p>
+            <w:pPr>
+              <w:spacing w:after="160" w:line="259" w:lineRule="auto"/>
+              <w:jc w:val="left"/>
+              <w:rPr>
+                <w:rFonts w:ascii="Times New Roman" w:hAnsi="Times New Roman" w:cs="Times New Roman"/>
+              </w:rPr>
+            </w:pPr>
+          </w:p>
+        </w:tc>
+        <w:tc>
+          <w:tcPr>
+            <w:tcW w:w="4962" w:type="dxa"/>
+            <w:gridSpan w:val="5"/>
+            <w:tcBorders>
+              <w:top w:val="single" w:sz="4" w:space="0" w:color="000000"/>
+              <w:left w:val="nil"/>
+              <w:bottom w:val="single" w:sz="4" w:space="0" w:color="000000"/>
+              <w:right w:val="nil"/>
+            </w:tcBorders>
+          </w:tcPr>
+          <w:p>
+            <w:pPr>
+              <w:spacing w:line="259" w:lineRule="auto"/>
+              <w:ind w:left="496"/>
+              <w:jc w:val="center"/>
+              <w:rPr>
+                <w:rFonts w:ascii="Times New Roman" w:hAnsi="Times New Roman" w:cs="Times New Roman"/>
+              </w:rPr>
+            </w:pPr>
+            <w:r>
+              <w:rPr>
+                <w:rFonts w:ascii="Times New Roman" w:eastAsia="Times New Roman" w:hAnsi="Times New Roman" w:cs="Times New Roman"/>
+                <w:b/>
+                <w:sz w:val="22"/>
+              </w:rPr>
+              <w:t xml:space="preserve">MASTER </w:t>
+            </w:r>
+          </w:p>
+        </w:tc>
+        <w:tc>
+          <w:tcPr>
+            <w:tcW w:w="2254" w:type="dxa"/>
+            <w:gridSpan w:val="2"/>
+            <w:tcBorders>
+              <w:top w:val="single" w:sz="4" w:space="0" w:color="000000"/>
+              <w:left w:val="nil"/>
+              <w:bottom w:val="single" w:sz="4" w:space="0" w:color="000000"/>
+              <w:right w:val="single" w:sz="4" w:space="0" w:color="000000"/>
+            </w:tcBorders>
+          </w:tcPr>
+          <w:p>
+            <w:pPr>
+              <w:spacing w:after="160" w:line="259" w:lineRule="auto"/>
+              <w:jc w:val="left"/>
+              <w:rPr>
+                <w:rFonts w:ascii="Times New Roman" w:hAnsi="Times New Roman" w:cs="Times New Roman"/>
+              </w:rPr>
+            </w:pPr>
+          </w:p>
+        </w:tc>
+      </w:tr>
+      <w:tr>
+        <w:trPr>
+          <w:trHeight w:val="770"/>
+        </w:trPr>
+        <w:tc>
+          <w:tcPr>
+            <w:tcW w:w="1802" w:type="dxa"/>
+            <w:tcBorders>
+              <w:top w:val="single" w:sz="4" w:space="0" w:color="000000"/>
+              <w:left w:val="single" w:sz="4" w:space="0" w:color="000000"/>
+              <w:bottom w:val="single" w:sz="4" w:space="0" w:color="000000"/>
+              <w:right w:val="single" w:sz="4" w:space="0" w:color="000000"/>
+            </w:tcBorders>
+          </w:tcPr>
+          <w:p>
+            <w:pPr>
+              <w:spacing w:after="103" w:line="259" w:lineRule="auto"/>
+              <w:ind w:left="173"/>
+              <w:jc w:val="left"/>
+              <w:rPr>
+                <w:rFonts w:ascii="Times New Roman" w:hAnsi="Times New Roman" w:cs="Times New Roman"/>
+              </w:rPr>
+            </w:pPr>
+            <w:r>
+              <w:rPr>
+                <w:rFonts w:ascii="Times New Roman" w:eastAsia="Times New Roman" w:hAnsi="Times New Roman" w:cs="Times New Roman"/>
+                <w:b/>
+                <w:sz w:val="22"/>
+              </w:rPr>
+              <w:t xml:space="preserve">Mathématique et </w:t>
+            </w:r>
+          </w:p>
+          <w:p>
+            <w:pPr>
+              <w:spacing w:line="259" w:lineRule="auto"/>
+              <w:ind w:left="44"/>
+              <w:jc w:val="center"/>
+              <w:rPr>
+                <w:rFonts w:ascii="Times New Roman" w:hAnsi="Times New Roman" w:cs="Times New Roman"/>
+              </w:rPr>
+            </w:pPr>
+            <w:r>
+              <w:rPr>
+                <w:rFonts w:ascii="Times New Roman" w:eastAsia="Times New Roman" w:hAnsi="Times New Roman" w:cs="Times New Roman"/>
+                <w:b/>
+                <w:sz w:val="22"/>
+              </w:rPr>
+              <w:t xml:space="preserve">Application </w:t>
+            </w:r>
+          </w:p>
+        </w:tc>
+        <w:tc>
+          <w:tcPr>
+            <w:tcW w:w="1805" w:type="dxa"/>
+            <w:gridSpan w:val="2"/>
+            <w:tcBorders>
+              <w:top w:val="single" w:sz="4" w:space="0" w:color="000000"/>
+              <w:left w:val="single" w:sz="4" w:space="0" w:color="000000"/>
+              <w:bottom w:val="single" w:sz="4" w:space="0" w:color="000000"/>
+              <w:right w:val="single" w:sz="4" w:space="0" w:color="000000"/>
+            </w:tcBorders>
+          </w:tcPr>
+          <w:p>
+            <w:pPr>
+              <w:spacing w:line="259" w:lineRule="auto"/>
+              <w:jc w:val="center"/>
+              <w:rPr>
+                <w:rFonts w:ascii="Times New Roman" w:hAnsi="Times New Roman" w:cs="Times New Roman"/>
+              </w:rPr>
+            </w:pPr>
+            <w:r>
+              <w:rPr>
+                <w:rFonts w:ascii="Times New Roman" w:eastAsia="Times New Roman" w:hAnsi="Times New Roman" w:cs="Times New Roman"/>
+                <w:b/>
+                <w:sz w:val="22"/>
+              </w:rPr>
+              <w:t xml:space="preserve">Physique et Application </w:t>
+            </w:r>
+          </w:p>
+        </w:tc>
+        <w:tc>
+          <w:tcPr>
+            <w:tcW w:w="1803" w:type="dxa"/>
+            <w:gridSpan w:val="2"/>
+            <w:tcBorders>
+              <w:top w:val="single" w:sz="4" w:space="0" w:color="000000"/>
+              <w:left w:val="single" w:sz="4" w:space="0" w:color="000000"/>
+              <w:bottom w:val="single" w:sz="4" w:space="0" w:color="000000"/>
+              <w:right w:val="single" w:sz="4" w:space="0" w:color="000000"/>
+            </w:tcBorders>
+          </w:tcPr>
+          <w:p>
+            <w:pPr>
+              <w:spacing w:line="259" w:lineRule="auto"/>
+              <w:ind w:left="35"/>
+              <w:jc w:val="center"/>
+              <w:rPr>
+                <w:rFonts w:ascii="Times New Roman" w:hAnsi="Times New Roman" w:cs="Times New Roman"/>
+              </w:rPr>
+            </w:pPr>
+            <w:r>
+              <w:rPr>
+                <w:rFonts w:ascii="Times New Roman" w:eastAsia="Times New Roman" w:hAnsi="Times New Roman" w:cs="Times New Roman"/>
+                <w:b/>
+                <w:sz w:val="22"/>
+              </w:rPr>
+              <w:t xml:space="preserve">Chimie </w:t>
+            </w:r>
+          </w:p>
+        </w:tc>
+        <w:tc>
+          <w:tcPr>
+            <w:tcW w:w="1354" w:type="dxa"/>
+            <w:tcBorders>
+              <w:top w:val="single" w:sz="4" w:space="0" w:color="000000"/>
+              <w:left w:val="single" w:sz="4" w:space="0" w:color="000000"/>
+              <w:bottom w:val="single" w:sz="4" w:space="0" w:color="000000"/>
+              <w:right w:val="nil"/>
+            </w:tcBorders>
+          </w:tcPr>
+          <w:p>
+            <w:pPr>
+              <w:spacing w:line="259" w:lineRule="auto"/>
+              <w:ind w:right="46"/>
+              <w:jc w:val="right"/>
+              <w:rPr>
+                <w:rFonts w:ascii="Times New Roman" w:hAnsi="Times New Roman" w:cs="Times New Roman"/>
+              </w:rPr>
+            </w:pPr>
+            <w:r>
+              <w:rPr>
+                <w:rFonts w:ascii="Times New Roman" w:eastAsia="Times New Roman" w:hAnsi="Times New Roman" w:cs="Times New Roman"/>
+                <w:b/>
+                <w:sz w:val="22"/>
+              </w:rPr>
+              <w:t xml:space="preserve">Science de la </w:t>
+            </w:r>
+          </w:p>
+        </w:tc>
+        <w:tc>
+          <w:tcPr>
+            <w:tcW w:w="449" w:type="dxa"/>
+            <w:tcBorders>
+              <w:top w:val="single" w:sz="4" w:space="0" w:color="000000"/>
+              <w:left w:val="nil"/>
+              <w:bottom w:val="single" w:sz="4" w:space="0" w:color="000000"/>
+              <w:right w:val="single" w:sz="4" w:space="0" w:color="000000"/>
+            </w:tcBorders>
+          </w:tcPr>
+          <w:p>
+            <w:pPr>
+              <w:spacing w:line="259" w:lineRule="auto"/>
+              <w:ind w:left="-36"/>
+              <w:jc w:val="left"/>
+              <w:rPr>
+                <w:rFonts w:ascii="Times New Roman" w:hAnsi="Times New Roman" w:cs="Times New Roman"/>
+              </w:rPr>
+            </w:pPr>
+            <w:r>
+              <w:rPr>
+                <w:rFonts w:ascii="Times New Roman" w:eastAsia="Times New Roman" w:hAnsi="Times New Roman" w:cs="Times New Roman"/>
+                <w:b/>
+                <w:sz w:val="22"/>
+              </w:rPr>
+              <w:t xml:space="preserve">Vie </w:t>
+            </w:r>
+          </w:p>
+        </w:tc>
+        <w:tc>
+          <w:tcPr>
+            <w:tcW w:w="1805" w:type="dxa"/>
+            <w:tcBorders>
+              <w:top w:val="single" w:sz="4" w:space="0" w:color="000000"/>
+              <w:left w:val="single" w:sz="4" w:space="0" w:color="000000"/>
+              <w:bottom w:val="single" w:sz="4" w:space="0" w:color="000000"/>
+              <w:right w:val="single" w:sz="4" w:space="0" w:color="000000"/>
+            </w:tcBorders>
+          </w:tcPr>
+          <w:p>
+            <w:pPr>
+              <w:spacing w:line="259" w:lineRule="auto"/>
+              <w:ind w:left="44"/>
+              <w:jc w:val="center"/>
+              <w:rPr>
+                <w:rFonts w:ascii="Times New Roman" w:hAnsi="Times New Roman" w:cs="Times New Roman"/>
+              </w:rPr>
+            </w:pPr>
+            <w:r>
+              <w:rPr>
+                <w:rFonts w:ascii="Times New Roman" w:eastAsia="Times New Roman" w:hAnsi="Times New Roman" w:cs="Times New Roman"/>
+                <w:b/>
+                <w:sz w:val="22"/>
+              </w:rPr>
+              <w:t xml:space="preserve">GSEEM </w:t>
+            </w:r>
+          </w:p>
+        </w:tc>
+      </w:tr>
+      <w:tr>
+        <w:trPr>
+          <w:trHeight w:val="389"/>
+        </w:trPr>
+        <w:tc>
+          <w:tcPr>
+            <w:tcW w:w="1802" w:type="dxa"/>
+            <w:tcBorders>
+              <w:top w:val="single" w:sz="4" w:space="0" w:color="000000"/>
+              <w:left w:val="single" w:sz="4" w:space="0" w:color="000000"/>
+              <w:bottom w:val="single" w:sz="4" w:space="0" w:color="000000"/>
+              <w:right w:val="single" w:sz="4" w:space="0" w:color="000000"/>
+            </w:tcBorders>
+          </w:tcPr>
+          <w:p>
+            <w:pPr>
+              <w:spacing w:line="259" w:lineRule="auto"/>
+              <w:ind w:left="39"/>
+              <w:jc w:val="center"/>
+              <w:rPr>
+                <w:rFonts w:ascii="Times New Roman" w:hAnsi="Times New Roman" w:cs="Times New Roman"/>
+              </w:rPr>
+            </w:pPr>
+            <w:r>
+              <w:rPr>
+                <w:rFonts w:ascii="Times New Roman" w:eastAsia="Times New Roman" w:hAnsi="Times New Roman" w:cs="Times New Roman"/>
+                <w:b/>
+                <w:sz w:val="22"/>
+              </w:rPr>
+              <w:t xml:space="preserve">MF </w:t>
+            </w:r>
+          </w:p>
+        </w:tc>
+        <w:tc>
+          <w:tcPr>
+            <w:tcW w:w="1805" w:type="dxa"/>
+            <w:gridSpan w:val="2"/>
+            <w:tcBorders>
+              <w:top w:val="single" w:sz="4" w:space="0" w:color="000000"/>
+              <w:left w:val="single" w:sz="4" w:space="0" w:color="000000"/>
+              <w:bottom w:val="single" w:sz="4" w:space="0" w:color="000000"/>
+              <w:right w:val="single" w:sz="4" w:space="0" w:color="000000"/>
+            </w:tcBorders>
+          </w:tcPr>
+          <w:p>
+            <w:pPr>
+              <w:spacing w:line="259" w:lineRule="auto"/>
+              <w:ind w:left="37"/>
+              <w:jc w:val="center"/>
+              <w:rPr>
+                <w:rFonts w:ascii="Times New Roman" w:hAnsi="Times New Roman" w:cs="Times New Roman"/>
+              </w:rPr>
+            </w:pPr>
+            <w:r>
+              <w:rPr>
+                <w:rFonts w:ascii="Times New Roman" w:eastAsia="Times New Roman" w:hAnsi="Times New Roman" w:cs="Times New Roman"/>
+                <w:b/>
+                <w:sz w:val="22"/>
+              </w:rPr>
+              <w:t xml:space="preserve">CAP </w:t>
+            </w:r>
+          </w:p>
+        </w:tc>
+        <w:tc>
+          <w:tcPr>
+            <w:tcW w:w="1803" w:type="dxa"/>
+            <w:gridSpan w:val="2"/>
+            <w:tcBorders>
+              <w:top w:val="single" w:sz="4" w:space="0" w:color="000000"/>
+              <w:left w:val="single" w:sz="4" w:space="0" w:color="000000"/>
+              <w:bottom w:val="single" w:sz="4" w:space="0" w:color="000000"/>
+              <w:right w:val="single" w:sz="4" w:space="0" w:color="000000"/>
+            </w:tcBorders>
+          </w:tcPr>
+          <w:p>
+            <w:pPr>
+              <w:spacing w:line="259" w:lineRule="auto"/>
+              <w:ind w:left="37"/>
+              <w:jc w:val="center"/>
+              <w:rPr>
+                <w:rFonts w:ascii="Times New Roman" w:hAnsi="Times New Roman" w:cs="Times New Roman"/>
+              </w:rPr>
+            </w:pPr>
+            <w:r>
+              <w:rPr>
+                <w:rFonts w:ascii="Times New Roman" w:eastAsia="Times New Roman" w:hAnsi="Times New Roman" w:cs="Times New Roman"/>
+                <w:b/>
+                <w:sz w:val="22"/>
+              </w:rPr>
+              <w:t xml:space="preserve">Chimie médical </w:t>
+            </w:r>
+          </w:p>
+        </w:tc>
+        <w:tc>
+          <w:tcPr>
+            <w:tcW w:w="1354" w:type="dxa"/>
+            <w:tcBorders>
+              <w:top w:val="single" w:sz="4" w:space="0" w:color="000000"/>
+              <w:left w:val="single" w:sz="4" w:space="0" w:color="000000"/>
+              <w:bottom w:val="single" w:sz="4" w:space="0" w:color="000000"/>
+              <w:right w:val="nil"/>
+            </w:tcBorders>
+          </w:tcPr>
+          <w:p>
+            <w:pPr>
+              <w:spacing w:line="259" w:lineRule="auto"/>
+              <w:ind w:left="734"/>
+              <w:jc w:val="left"/>
+              <w:rPr>
+                <w:rFonts w:ascii="Times New Roman" w:hAnsi="Times New Roman" w:cs="Times New Roman"/>
+              </w:rPr>
+            </w:pPr>
+            <w:r>
+              <w:rPr>
+                <w:rFonts w:ascii="Times New Roman" w:eastAsia="Times New Roman" w:hAnsi="Times New Roman" w:cs="Times New Roman"/>
+                <w:b/>
+                <w:sz w:val="22"/>
+              </w:rPr>
+              <w:t xml:space="preserve">BM </w:t>
+            </w:r>
+          </w:p>
+        </w:tc>
+        <w:tc>
+          <w:tcPr>
+            <w:tcW w:w="449" w:type="dxa"/>
+            <w:tcBorders>
+              <w:top w:val="single" w:sz="4" w:space="0" w:color="000000"/>
+              <w:left w:val="nil"/>
+              <w:bottom w:val="single" w:sz="4" w:space="0" w:color="000000"/>
+              <w:right w:val="single" w:sz="4" w:space="0" w:color="000000"/>
+            </w:tcBorders>
+          </w:tcPr>
+          <w:p>
+            <w:pPr>
+              <w:spacing w:after="160" w:line="259" w:lineRule="auto"/>
+              <w:jc w:val="left"/>
+              <w:rPr>
+                <w:rFonts w:ascii="Times New Roman" w:hAnsi="Times New Roman" w:cs="Times New Roman"/>
+              </w:rPr>
+            </w:pPr>
+          </w:p>
+        </w:tc>
+        <w:tc>
+          <w:tcPr>
+            <w:tcW w:w="1805" w:type="dxa"/>
+            <w:tcBorders>
+              <w:top w:val="single" w:sz="4" w:space="0" w:color="000000"/>
+              <w:left w:val="single" w:sz="4" w:space="0" w:color="000000"/>
+              <w:bottom w:val="single" w:sz="4" w:space="0" w:color="000000"/>
+              <w:right w:val="single" w:sz="4" w:space="0" w:color="000000"/>
+            </w:tcBorders>
+          </w:tcPr>
+          <w:p>
+            <w:pPr>
+              <w:spacing w:line="259" w:lineRule="auto"/>
+              <w:ind w:left="45"/>
+              <w:jc w:val="center"/>
+              <w:rPr>
+                <w:rFonts w:ascii="Times New Roman" w:hAnsi="Times New Roman" w:cs="Times New Roman"/>
+              </w:rPr>
+            </w:pPr>
+            <w:r>
+              <w:rPr>
+                <w:rFonts w:ascii="Times New Roman" w:eastAsia="Times New Roman" w:hAnsi="Times New Roman" w:cs="Times New Roman"/>
+                <w:b/>
+                <w:sz w:val="22"/>
+              </w:rPr>
+              <w:t xml:space="preserve">IEET </w:t>
+            </w:r>
+          </w:p>
+        </w:tc>
+      </w:tr>
+      <w:tr>
+        <w:trPr>
+          <w:trHeight w:val="389"/>
+        </w:trPr>
+        <w:tc>
+          <w:tcPr>
+            <w:tcW w:w="1802" w:type="dxa"/>
+            <w:tcBorders>
+              <w:top w:val="single" w:sz="4" w:space="0" w:color="000000"/>
+              <w:left w:val="single" w:sz="4" w:space="0" w:color="000000"/>
+              <w:bottom w:val="single" w:sz="4" w:space="0" w:color="000000"/>
+              <w:right w:val="single" w:sz="4" w:space="0" w:color="000000"/>
+            </w:tcBorders>
+          </w:tcPr>
+          <w:p>
+            <w:pPr>
+              <w:spacing w:line="259" w:lineRule="auto"/>
+              <w:ind w:left="44"/>
+              <w:jc w:val="center"/>
+              <w:rPr>
+                <w:rFonts w:ascii="Times New Roman" w:hAnsi="Times New Roman" w:cs="Times New Roman"/>
+              </w:rPr>
+            </w:pPr>
+            <w:r>
+              <w:rPr>
+                <w:rFonts w:ascii="Times New Roman" w:eastAsia="Times New Roman" w:hAnsi="Times New Roman" w:cs="Times New Roman"/>
+                <w:b/>
+                <w:sz w:val="22"/>
+              </w:rPr>
+              <w:t xml:space="preserve">ME </w:t>
+            </w:r>
+          </w:p>
+        </w:tc>
+        <w:tc>
+          <w:tcPr>
+            <w:tcW w:w="1805" w:type="dxa"/>
+            <w:gridSpan w:val="2"/>
+            <w:tcBorders>
+              <w:top w:val="single" w:sz="4" w:space="0" w:color="000000"/>
+              <w:left w:val="single" w:sz="4" w:space="0" w:color="000000"/>
+              <w:bottom w:val="single" w:sz="4" w:space="0" w:color="000000"/>
+              <w:right w:val="single" w:sz="4" w:space="0" w:color="000000"/>
+            </w:tcBorders>
+          </w:tcPr>
+          <w:p>
+            <w:pPr>
+              <w:spacing w:line="259" w:lineRule="auto"/>
+              <w:ind w:left="40"/>
+              <w:jc w:val="center"/>
+              <w:rPr>
+                <w:rFonts w:ascii="Times New Roman" w:hAnsi="Times New Roman" w:cs="Times New Roman"/>
+              </w:rPr>
+            </w:pPr>
+            <w:r>
+              <w:rPr>
+                <w:rFonts w:ascii="Times New Roman" w:eastAsia="Times New Roman" w:hAnsi="Times New Roman" w:cs="Times New Roman"/>
+                <w:b/>
+                <w:sz w:val="22"/>
+              </w:rPr>
+              <w:t xml:space="preserve">MET </w:t>
+            </w:r>
+          </w:p>
+        </w:tc>
+        <w:tc>
+          <w:tcPr>
+            <w:tcW w:w="1803" w:type="dxa"/>
+            <w:gridSpan w:val="2"/>
+            <w:tcBorders>
+              <w:top w:val="single" w:sz="4" w:space="0" w:color="000000"/>
+              <w:left w:val="single" w:sz="4" w:space="0" w:color="000000"/>
+              <w:bottom w:val="single" w:sz="4" w:space="0" w:color="000000"/>
+              <w:right w:val="single" w:sz="4" w:space="0" w:color="000000"/>
+            </w:tcBorders>
+          </w:tcPr>
+          <w:p>
+            <w:pPr>
+              <w:spacing w:line="259" w:lineRule="auto"/>
+              <w:ind w:left="35"/>
+              <w:jc w:val="center"/>
+              <w:rPr>
+                <w:rFonts w:ascii="Times New Roman" w:hAnsi="Times New Roman" w:cs="Times New Roman"/>
+              </w:rPr>
+            </w:pPr>
+            <w:r>
+              <w:rPr>
+                <w:rFonts w:ascii="Times New Roman" w:eastAsia="Times New Roman" w:hAnsi="Times New Roman" w:cs="Times New Roman"/>
+                <w:b/>
+                <w:sz w:val="22"/>
+              </w:rPr>
+              <w:t xml:space="preserve">Géochimie </w:t>
+            </w:r>
+          </w:p>
+        </w:tc>
+        <w:tc>
+          <w:tcPr>
+            <w:tcW w:w="1354" w:type="dxa"/>
+            <w:tcBorders>
+              <w:top w:val="single" w:sz="4" w:space="0" w:color="000000"/>
+              <w:left w:val="single" w:sz="4" w:space="0" w:color="000000"/>
+              <w:bottom w:val="single" w:sz="4" w:space="0" w:color="000000"/>
+              <w:right w:val="nil"/>
+            </w:tcBorders>
+          </w:tcPr>
+          <w:p>
+            <w:pPr>
+              <w:spacing w:line="259" w:lineRule="auto"/>
+              <w:ind w:left="763"/>
+              <w:jc w:val="left"/>
+              <w:rPr>
+                <w:rFonts w:ascii="Times New Roman" w:hAnsi="Times New Roman" w:cs="Times New Roman"/>
+              </w:rPr>
+            </w:pPr>
+            <w:r>
+              <w:rPr>
+                <w:rFonts w:ascii="Times New Roman" w:eastAsia="Times New Roman" w:hAnsi="Times New Roman" w:cs="Times New Roman"/>
+                <w:b/>
+                <w:sz w:val="22"/>
+              </w:rPr>
+              <w:t xml:space="preserve">BT </w:t>
+            </w:r>
+          </w:p>
+        </w:tc>
+        <w:tc>
+          <w:tcPr>
+            <w:tcW w:w="449" w:type="dxa"/>
+            <w:tcBorders>
+              <w:top w:val="single" w:sz="4" w:space="0" w:color="000000"/>
+              <w:left w:val="nil"/>
+              <w:bottom w:val="single" w:sz="4" w:space="0" w:color="000000"/>
+              <w:right w:val="single" w:sz="4" w:space="0" w:color="000000"/>
+            </w:tcBorders>
+          </w:tcPr>
+          <w:p>
+            <w:pPr>
+              <w:spacing w:after="160" w:line="259" w:lineRule="auto"/>
+              <w:jc w:val="left"/>
+              <w:rPr>
+                <w:rFonts w:ascii="Times New Roman" w:hAnsi="Times New Roman" w:cs="Times New Roman"/>
+              </w:rPr>
+            </w:pPr>
+          </w:p>
+        </w:tc>
+        <w:tc>
+          <w:tcPr>
+            <w:tcW w:w="1805" w:type="dxa"/>
+            <w:tcBorders>
+              <w:top w:val="single" w:sz="4" w:space="0" w:color="000000"/>
+              <w:left w:val="single" w:sz="4" w:space="0" w:color="000000"/>
+              <w:bottom w:val="single" w:sz="4" w:space="0" w:color="000000"/>
+              <w:right w:val="single" w:sz="4" w:space="0" w:color="000000"/>
+            </w:tcBorders>
+          </w:tcPr>
+          <w:p>
+            <w:pPr>
+              <w:spacing w:line="259" w:lineRule="auto"/>
+              <w:ind w:left="42"/>
+              <w:jc w:val="center"/>
+              <w:rPr>
+                <w:rFonts w:ascii="Times New Roman" w:hAnsi="Times New Roman" w:cs="Times New Roman"/>
+              </w:rPr>
+            </w:pPr>
+            <w:r>
+              <w:rPr>
+                <w:rFonts w:ascii="Times New Roman" w:eastAsia="Times New Roman" w:hAnsi="Times New Roman" w:cs="Times New Roman"/>
+                <w:b/>
+                <w:sz w:val="22"/>
+              </w:rPr>
+              <w:t xml:space="preserve">GIRE </w:t>
+            </w:r>
+          </w:p>
+        </w:tc>
+      </w:tr>
+      <w:tr>
+        <w:trPr>
+          <w:trHeight w:val="391"/>
+        </w:trPr>
+        <w:tc>
+          <w:tcPr>
+            <w:tcW w:w="1802" w:type="dxa"/>
+            <w:tcBorders>
+              <w:top w:val="single" w:sz="4" w:space="0" w:color="000000"/>
+              <w:left w:val="single" w:sz="4" w:space="0" w:color="000000"/>
+              <w:bottom w:val="single" w:sz="4" w:space="0" w:color="000000"/>
+              <w:right w:val="single" w:sz="4" w:space="0" w:color="000000"/>
+            </w:tcBorders>
+          </w:tcPr>
+          <w:p>
+            <w:pPr>
+              <w:spacing w:line="259" w:lineRule="auto"/>
+              <w:ind w:left="41"/>
+              <w:jc w:val="center"/>
+              <w:rPr>
+                <w:rFonts w:ascii="Times New Roman" w:hAnsi="Times New Roman" w:cs="Times New Roman"/>
+              </w:rPr>
+            </w:pPr>
+            <w:r>
+              <w:rPr>
+                <w:rFonts w:ascii="Times New Roman" w:eastAsia="Times New Roman" w:hAnsi="Times New Roman" w:cs="Times New Roman"/>
+                <w:b/>
+                <w:sz w:val="22"/>
+              </w:rPr>
+              <w:t xml:space="preserve">MISS </w:t>
+            </w:r>
+          </w:p>
+        </w:tc>
+        <w:tc>
+          <w:tcPr>
+            <w:tcW w:w="1805" w:type="dxa"/>
+            <w:gridSpan w:val="2"/>
+            <w:tcBorders>
+              <w:top w:val="single" w:sz="4" w:space="0" w:color="000000"/>
+              <w:left w:val="single" w:sz="4" w:space="0" w:color="000000"/>
+              <w:bottom w:val="single" w:sz="4" w:space="0" w:color="000000"/>
+              <w:right w:val="single" w:sz="4" w:space="0" w:color="000000"/>
+            </w:tcBorders>
+          </w:tcPr>
+          <w:p>
+            <w:pPr>
+              <w:spacing w:line="259" w:lineRule="auto"/>
+              <w:ind w:left="39"/>
+              <w:jc w:val="center"/>
+              <w:rPr>
+                <w:rFonts w:ascii="Times New Roman" w:hAnsi="Times New Roman" w:cs="Times New Roman"/>
+              </w:rPr>
+            </w:pPr>
+            <w:r>
+              <w:rPr>
+                <w:rFonts w:ascii="Times New Roman" w:eastAsia="Times New Roman" w:hAnsi="Times New Roman" w:cs="Times New Roman"/>
+                <w:b/>
+                <w:sz w:val="22"/>
+              </w:rPr>
+              <w:t xml:space="preserve">EMS </w:t>
+            </w:r>
+          </w:p>
+        </w:tc>
+        <w:tc>
+          <w:tcPr>
+            <w:tcW w:w="1803" w:type="dxa"/>
+            <w:gridSpan w:val="2"/>
+            <w:tcBorders>
+              <w:top w:val="single" w:sz="4" w:space="0" w:color="000000"/>
+              <w:left w:val="single" w:sz="4" w:space="0" w:color="000000"/>
+              <w:bottom w:val="single" w:sz="4" w:space="0" w:color="000000"/>
+              <w:right w:val="single" w:sz="4" w:space="0" w:color="000000"/>
+            </w:tcBorders>
+          </w:tcPr>
+          <w:p>
+            <w:pPr>
+              <w:spacing w:line="259" w:lineRule="auto"/>
+              <w:ind w:left="35"/>
+              <w:jc w:val="center"/>
+              <w:rPr>
+                <w:rFonts w:ascii="Times New Roman" w:hAnsi="Times New Roman" w:cs="Times New Roman"/>
+              </w:rPr>
+            </w:pPr>
+            <w:proofErr w:type="spellStart"/>
+            <w:r>
+              <w:rPr>
+                <w:rFonts w:ascii="Times New Roman" w:eastAsia="Times New Roman" w:hAnsi="Times New Roman" w:cs="Times New Roman"/>
+                <w:b/>
+                <w:sz w:val="22"/>
+              </w:rPr>
+              <w:t>Vini</w:t>
+            </w:r>
+            <w:proofErr w:type="spellEnd"/>
+            <w:r>
+              <w:rPr>
+                <w:rFonts w:ascii="Times New Roman" w:eastAsia="Times New Roman" w:hAnsi="Times New Roman" w:cs="Times New Roman"/>
+                <w:b/>
+                <w:sz w:val="22"/>
+              </w:rPr>
+              <w:t xml:space="preserve">-viticole </w:t>
+            </w:r>
+          </w:p>
+        </w:tc>
+        <w:tc>
+          <w:tcPr>
+            <w:tcW w:w="1354" w:type="dxa"/>
+            <w:tcBorders>
+              <w:top w:val="single" w:sz="4" w:space="0" w:color="000000"/>
+              <w:left w:val="single" w:sz="4" w:space="0" w:color="000000"/>
+              <w:bottom w:val="single" w:sz="4" w:space="0" w:color="000000"/>
+              <w:right w:val="nil"/>
+            </w:tcBorders>
+          </w:tcPr>
+          <w:p>
+            <w:pPr>
+              <w:spacing w:line="259" w:lineRule="auto"/>
+              <w:ind w:left="528"/>
+              <w:jc w:val="center"/>
+              <w:rPr>
+                <w:rFonts w:ascii="Times New Roman" w:hAnsi="Times New Roman" w:cs="Times New Roman"/>
+              </w:rPr>
+            </w:pPr>
+            <w:r>
+              <w:rPr>
+                <w:rFonts w:ascii="Times New Roman" w:eastAsia="Times New Roman" w:hAnsi="Times New Roman" w:cs="Times New Roman"/>
+                <w:b/>
+                <w:sz w:val="22"/>
+              </w:rPr>
+              <w:t xml:space="preserve"> </w:t>
+            </w:r>
+          </w:p>
+        </w:tc>
+        <w:tc>
+          <w:tcPr>
+            <w:tcW w:w="449" w:type="dxa"/>
+            <w:tcBorders>
+              <w:top w:val="single" w:sz="4" w:space="0" w:color="000000"/>
+              <w:left w:val="nil"/>
+              <w:bottom w:val="single" w:sz="4" w:space="0" w:color="000000"/>
+              <w:right w:val="single" w:sz="4" w:space="0" w:color="000000"/>
+            </w:tcBorders>
+          </w:tcPr>
+          <w:p>
+            <w:pPr>
+              <w:spacing w:after="160" w:line="259" w:lineRule="auto"/>
+              <w:jc w:val="left"/>
+              <w:rPr>
+                <w:rFonts w:ascii="Times New Roman" w:hAnsi="Times New Roman" w:cs="Times New Roman"/>
+              </w:rPr>
+            </w:pPr>
+          </w:p>
+        </w:tc>
+        <w:tc>
+          <w:tcPr>
+            <w:tcW w:w="1805" w:type="dxa"/>
+            <w:tcBorders>
+              <w:top w:val="single" w:sz="4" w:space="0" w:color="000000"/>
+              <w:left w:val="single" w:sz="4" w:space="0" w:color="000000"/>
+              <w:bottom w:val="single" w:sz="4" w:space="0" w:color="000000"/>
+              <w:right w:val="single" w:sz="4" w:space="0" w:color="000000"/>
+            </w:tcBorders>
+          </w:tcPr>
+          <w:p>
+            <w:pPr>
+              <w:spacing w:line="259" w:lineRule="auto"/>
+              <w:ind w:left="40"/>
+              <w:jc w:val="center"/>
+              <w:rPr>
+                <w:rFonts w:ascii="Times New Roman" w:hAnsi="Times New Roman" w:cs="Times New Roman"/>
+              </w:rPr>
+            </w:pPr>
+            <w:r>
+              <w:rPr>
+                <w:rFonts w:ascii="Times New Roman" w:eastAsia="Times New Roman" w:hAnsi="Times New Roman" w:cs="Times New Roman"/>
+                <w:b/>
+                <w:sz w:val="22"/>
+              </w:rPr>
+              <w:t xml:space="preserve">ER </w:t>
+            </w:r>
+          </w:p>
+        </w:tc>
+      </w:tr>
+    </w:tbl>
+    <w:p>
+      <w:pPr>
+        <w:spacing w:after="389" w:line="259" w:lineRule="auto"/>
+        <w:ind w:left="201"/>
+        <w:jc w:val="center"/>
+        <w:rPr>
+          <w:rFonts w:ascii="Times New Roman" w:eastAsia="Times New Roman" w:hAnsi="Times New Roman" w:cs="Times New Roman"/>
+          <w:b/>
+          <w:i/>
+          <w:u w:val="single" w:color="000000"/>
+        </w:rPr>
+      </w:pPr>
+    </w:p>
+    <w:p>
+      <w:pPr>
+        <w:spacing w:after="389" w:line="259" w:lineRule="auto"/>
+        <w:ind w:left="201"/>
+        <w:rPr>
+          <w:rFonts w:ascii="Times New Roman" w:hAnsi="Times New Roman" w:cs="Times New Roman"/>
+        </w:rPr>
+      </w:pPr>
+      <w:r>
+        <w:rPr>
+          <w:rFonts w:ascii="Times New Roman" w:eastAsia="Times New Roman" w:hAnsi="Times New Roman" w:cs="Times New Roman"/>
+          <w:i/>
+        </w:rPr>
+        <w:tab/>
+      </w:r>
+      <w:r>
+        <w:rPr>
+          <w:rFonts w:ascii="Times New Roman" w:eastAsia="Times New Roman" w:hAnsi="Times New Roman" w:cs="Times New Roman"/>
+          <w:b/>
+          <w:u w:val="single" w:color="000000"/>
+        </w:rPr>
+        <w:t>Mention : Mathématiques et Applications</w:t>
+      </w:r>
+      <w:r>
+        <w:rPr>
+          <w:rFonts w:ascii="Times New Roman" w:eastAsia="Times New Roman" w:hAnsi="Times New Roman" w:cs="Times New Roman"/>
+          <w:b/>
+        </w:rPr>
+        <w:t xml:space="preserve"> </w:t>
+      </w:r>
+    </w:p>
+    <w:p>
+      <w:pPr>
+        <w:pStyle w:val="Titre3"/>
+        <w:rPr>
+          <w:rFonts w:ascii="Times New Roman" w:hAnsi="Times New Roman" w:cs="Times New Roman"/>
+          <w:color w:val="auto"/>
+          <w:u w:val="single"/>
+        </w:rPr>
+      </w:pPr>
+      <w:r>
+        <w:rPr>
+          <w:rFonts w:ascii="Times New Roman" w:hAnsi="Times New Roman" w:cs="Times New Roman"/>
+          <w:color w:val="auto"/>
+          <w:u w:val="single"/>
+        </w:rPr>
+        <w:t>Cycle Licence</w:t>
+      </w:r>
+      <w:r>
+        <w:rPr>
+          <w:rFonts w:ascii="Times New Roman" w:hAnsi="Times New Roman" w:cs="Times New Roman"/>
+          <w:color w:val="auto"/>
+          <w:u w:val="single" w:color="000000"/>
+        </w:rPr>
+        <w:t xml:space="preserve">  </w:t>
+      </w:r>
+    </w:p>
+    <w:p>
+      <w:pPr>
+        <w:spacing w:after="210"/>
+        <w:ind w:left="-15" w:right="2" w:firstLine="852"/>
+        <w:rPr>
+          <w:rFonts w:ascii="Times New Roman" w:hAnsi="Times New Roman" w:cs="Times New Roman"/>
+        </w:rPr>
+      </w:pPr>
+      <w:r>
+        <w:rPr>
+          <w:rFonts w:ascii="Times New Roman" w:hAnsi="Times New Roman" w:cs="Times New Roman"/>
+        </w:rPr>
+        <w:t xml:space="preserve">La mention Mathématique et Application dans le cycle licence comprends trois parcours dont : </w:t>
+      </w:r>
+    </w:p>
+    <w:p>
+      <w:pPr>
+        <w:numPr>
+          <w:ilvl w:val="0"/>
+          <w:numId w:val="15"/>
+        </w:numPr>
+        <w:spacing w:after="11" w:line="368" w:lineRule="auto"/>
+        <w:ind w:right="2" w:hanging="360"/>
+        <w:rPr>
+          <w:rFonts w:ascii="Times New Roman" w:hAnsi="Times New Roman" w:cs="Times New Roman"/>
+        </w:rPr>
+      </w:pPr>
+      <w:r>
+        <w:rPr>
+          <w:rFonts w:ascii="Times New Roman" w:hAnsi="Times New Roman" w:cs="Times New Roman"/>
+        </w:rPr>
+        <w:t xml:space="preserve">Mathématique Fondamental (MF) : Formation de base solide en Mathématique/ recherches et applications diverses de la Mathématique. </w:t>
+      </w:r>
+    </w:p>
+    <w:p>
+      <w:pPr>
+        <w:numPr>
+          <w:ilvl w:val="0"/>
+          <w:numId w:val="15"/>
+        </w:numPr>
+        <w:spacing w:after="90" w:line="259" w:lineRule="auto"/>
+        <w:ind w:right="2" w:hanging="360"/>
+        <w:rPr>
+          <w:rFonts w:ascii="Times New Roman" w:hAnsi="Times New Roman" w:cs="Times New Roman"/>
+        </w:rPr>
+      </w:pPr>
+      <w:r>
+        <w:rPr>
+          <w:rFonts w:ascii="Times New Roman" w:hAnsi="Times New Roman" w:cs="Times New Roman"/>
+        </w:rPr>
+        <w:t xml:space="preserve">Mathématique Economie (ME) : Application de la Mathématique en Economie.  </w:t>
+      </w:r>
+    </w:p>
+    <w:p>
+      <w:pPr>
+        <w:numPr>
+          <w:ilvl w:val="0"/>
+          <w:numId w:val="15"/>
+        </w:numPr>
+        <w:spacing w:after="188" w:line="368" w:lineRule="auto"/>
+        <w:ind w:right="2" w:hanging="360"/>
+        <w:rPr>
+          <w:rFonts w:ascii="Times New Roman" w:hAnsi="Times New Roman" w:cs="Times New Roman"/>
+        </w:rPr>
+      </w:pPr>
+      <w:r>
+        <w:rPr>
+          <w:rFonts w:ascii="Times New Roman" w:hAnsi="Times New Roman" w:cs="Times New Roman"/>
+        </w:rPr>
+        <w:t xml:space="preserve">Mathématique Informatique pour les Sciences Sociales (MISS) : Formation multidisciplinaire à base de mathématiques et à vocation professionnelle dans le domaine de l’informatique </w:t>
+      </w:r>
+    </w:p>
+    <w:p>
+      <w:pPr>
+        <w:spacing w:after="114" w:line="259" w:lineRule="auto"/>
+        <w:rPr>
+          <w:rFonts w:ascii="Times New Roman" w:hAnsi="Times New Roman" w:cs="Times New Roman"/>
+          <w:u w:val="single" w:color="000000"/>
+        </w:rPr>
+      </w:pPr>
+    </w:p>
+    <w:p>
+      <w:pPr>
+        <w:spacing w:after="114" w:line="259" w:lineRule="auto"/>
+        <w:rPr>
+          <w:rFonts w:ascii="Times New Roman" w:hAnsi="Times New Roman" w:cs="Times New Roman"/>
+        </w:rPr>
+      </w:pPr>
+      <w:r>
+        <w:rPr>
+          <w:rFonts w:ascii="Times New Roman" w:hAnsi="Times New Roman" w:cs="Times New Roman"/>
+          <w:u w:val="single" w:color="000000"/>
+        </w:rPr>
+        <w:lastRenderedPageBreak/>
+        <w:t xml:space="preserve"> Présentation de la formation</w:t>
+      </w:r>
+      <w:r>
+        <w:rPr>
+          <w:rFonts w:ascii="Times New Roman" w:hAnsi="Times New Roman" w:cs="Times New Roman"/>
+        </w:rPr>
+        <w:t xml:space="preserve"> </w:t>
+      </w:r>
+    </w:p>
+    <w:p>
+      <w:pPr>
+        <w:spacing w:after="151" w:line="259" w:lineRule="auto"/>
+        <w:ind w:right="5"/>
+        <w:jc w:val="right"/>
+        <w:rPr>
+          <w:rFonts w:ascii="Times New Roman" w:hAnsi="Times New Roman" w:cs="Times New Roman"/>
+        </w:rPr>
+      </w:pPr>
+      <w:r>
+        <w:rPr>
+          <w:rFonts w:ascii="Times New Roman" w:hAnsi="Times New Roman" w:cs="Times New Roman"/>
+        </w:rPr>
+        <w:t xml:space="preserve">La filière Mathématique a été ouverte en 1977 à </w:t>
+      </w:r>
+      <w:proofErr w:type="spellStart"/>
+      <w:r>
+        <w:rPr>
+          <w:rFonts w:ascii="Times New Roman" w:hAnsi="Times New Roman" w:cs="Times New Roman"/>
+        </w:rPr>
+        <w:t>Andrainjato</w:t>
+      </w:r>
+      <w:proofErr w:type="spellEnd"/>
+      <w:r>
+        <w:rPr>
+          <w:rFonts w:ascii="Times New Roman" w:hAnsi="Times New Roman" w:cs="Times New Roman"/>
+        </w:rPr>
+        <w:t xml:space="preserve"> pour la première fois. </w:t>
+      </w:r>
+    </w:p>
+    <w:p>
+      <w:pPr>
+        <w:ind w:left="-5" w:right="2"/>
+        <w:rPr>
+          <w:rFonts w:ascii="Times New Roman" w:hAnsi="Times New Roman" w:cs="Times New Roman"/>
+        </w:rPr>
+      </w:pPr>
+      <w:r>
+        <w:rPr>
+          <w:rFonts w:ascii="Times New Roman" w:hAnsi="Times New Roman" w:cs="Times New Roman"/>
+        </w:rPr>
+        <w:t xml:space="preserve">C’était la seule filière du Centre Universitaire Régional de Fianarantsoa (devenu Université de Fianarantsoa depuis 1992). Vingt ans plus tard, la prospérité mondiale des applications de théories mathématiques à des domaines variés conduisait ces enseignants à la création de la filière Mathématique et Informatique pour les Sciences Sociales. Dans la continuation de l’élargissement de champs d’application s’est apparu en 2007 la filière Mathématique Economie. Se conformant au nouveau système de formation LMD, ces trois filières deviennent les trois parcours en Licence de la Mention Mathématiques et Applications </w:t>
+      </w:r>
+    </w:p>
+    <w:p>
+      <w:pPr>
+        <w:ind w:left="-15" w:right="2" w:firstLine="852"/>
+        <w:rPr>
+          <w:rFonts w:ascii="Times New Roman" w:hAnsi="Times New Roman" w:cs="Times New Roman"/>
+        </w:rPr>
+      </w:pPr>
+      <w:r>
+        <w:rPr>
+          <w:rFonts w:ascii="Times New Roman" w:hAnsi="Times New Roman" w:cs="Times New Roman"/>
+        </w:rPr>
+        <w:t xml:space="preserve">L’objectif de la mention Mathématiques et Applications est de fournir aux étudiants des connaissances plus approfondies en théories mathématiques qui sont nécessaires aussi bien pour la recherche que pour des applications dans divers domaines. </w:t>
+      </w:r>
+    </w:p>
+    <w:p>
+      <w:pPr>
+        <w:spacing w:after="114" w:line="259" w:lineRule="auto"/>
+        <w:ind w:right="755"/>
+        <w:rPr>
+          <w:rFonts w:ascii="Times New Roman" w:hAnsi="Times New Roman" w:cs="Times New Roman"/>
+        </w:rPr>
+      </w:pPr>
+      <w:r>
+        <w:rPr>
+          <w:rFonts w:ascii="Times New Roman" w:hAnsi="Times New Roman" w:cs="Times New Roman"/>
+          <w:u w:val="single" w:color="000000"/>
+        </w:rPr>
+        <w:t xml:space="preserve"> Poursuite des études</w:t>
+      </w:r>
+      <w:r>
+        <w:rPr>
+          <w:rFonts w:ascii="Times New Roman" w:hAnsi="Times New Roman" w:cs="Times New Roman"/>
+        </w:rPr>
+        <w:t xml:space="preserve"> </w:t>
+      </w:r>
+    </w:p>
+    <w:p>
+      <w:pPr>
+        <w:spacing w:after="264"/>
+        <w:ind w:left="-15" w:right="2" w:firstLine="852"/>
+        <w:rPr>
+          <w:rFonts w:ascii="Times New Roman" w:hAnsi="Times New Roman" w:cs="Times New Roman"/>
+        </w:rPr>
+      </w:pPr>
+      <w:r>
+        <w:rPr>
+          <w:rFonts w:ascii="Times New Roman" w:hAnsi="Times New Roman" w:cs="Times New Roman"/>
+        </w:rPr>
+        <w:t xml:space="preserve">Désormais, les étudiants issus de ce Master ont la possibilité de continuer en doctorat à l’école doctorale EDMI ou dans les autres écoles doctorales thématiques nationales et internationales. Une condition nécessaire d’accès à l’étude doctorale est l’excellence au résultat en Master. Les diplômés de ces trois parcours peuvent enseigner la matière Mathématique au niveau lycéen. Les parcours développent aussi des compétences multidisciplinaires en mathématiques et statistiques qui riment avec l’informatique ou l’économie ou la finance.  </w:t>
+      </w:r>
+    </w:p>
+    <w:p>
+      <w:pPr>
+        <w:pStyle w:val="Titre3"/>
+        <w:ind w:right="994"/>
+        <w:rPr>
+          <w:rFonts w:ascii="Times New Roman" w:hAnsi="Times New Roman" w:cs="Times New Roman"/>
+          <w:color w:val="auto"/>
+          <w:u w:val="single"/>
+        </w:rPr>
+      </w:pPr>
+      <w:r>
+        <w:rPr>
+          <w:rFonts w:ascii="Times New Roman" w:hAnsi="Times New Roman" w:cs="Times New Roman"/>
+          <w:color w:val="auto"/>
+          <w:u w:val="single"/>
+        </w:rPr>
+        <w:t>Cycle Master</w:t>
+      </w:r>
+      <w:r>
+        <w:rPr>
+          <w:rFonts w:ascii="Times New Roman" w:hAnsi="Times New Roman" w:cs="Times New Roman"/>
+          <w:color w:val="auto"/>
+          <w:u w:val="single" w:color="000000"/>
+        </w:rPr>
+        <w:t xml:space="preserve"> </w:t>
+      </w:r>
+    </w:p>
+    <w:p>
+      <w:pPr>
+        <w:spacing w:after="211"/>
+        <w:ind w:left="-15" w:right="2" w:firstLine="852"/>
+        <w:rPr>
+          <w:rFonts w:ascii="Times New Roman" w:hAnsi="Times New Roman" w:cs="Times New Roman"/>
+        </w:rPr>
+      </w:pPr>
+      <w:r>
+        <w:rPr>
+          <w:rFonts w:ascii="Times New Roman" w:hAnsi="Times New Roman" w:cs="Times New Roman"/>
+        </w:rPr>
+        <w:t xml:space="preserve">La formation en Mathématiques ne cesse de se développer, elle s’étend depuis l’année universitaire 2016-2017 au niveau Master. Le Master « Mathématiques et Applications » comporte aussi trois parcours dont : </w:t>
+      </w:r>
+    </w:p>
+    <w:p>
+      <w:pPr>
+        <w:numPr>
+          <w:ilvl w:val="0"/>
+          <w:numId w:val="16"/>
+        </w:numPr>
+        <w:spacing w:after="93" w:line="259" w:lineRule="auto"/>
+        <w:ind w:right="2" w:hanging="360"/>
+        <w:rPr>
+          <w:rFonts w:ascii="Times New Roman" w:hAnsi="Times New Roman" w:cs="Times New Roman"/>
+        </w:rPr>
+      </w:pPr>
+      <w:r>
+        <w:rPr>
+          <w:rFonts w:ascii="Times New Roman" w:hAnsi="Times New Roman" w:cs="Times New Roman"/>
+        </w:rPr>
+        <w:t xml:space="preserve">Mathématique Fondamentale (MF),  </w:t>
+      </w:r>
+    </w:p>
+    <w:p>
+      <w:pPr>
+        <w:numPr>
+          <w:ilvl w:val="0"/>
+          <w:numId w:val="16"/>
+        </w:numPr>
+        <w:spacing w:after="92" w:line="259" w:lineRule="auto"/>
+        <w:ind w:right="2" w:hanging="360"/>
+        <w:rPr>
+          <w:rFonts w:ascii="Times New Roman" w:hAnsi="Times New Roman" w:cs="Times New Roman"/>
+        </w:rPr>
+      </w:pPr>
+      <w:r>
+        <w:rPr>
+          <w:rFonts w:ascii="Times New Roman" w:hAnsi="Times New Roman" w:cs="Times New Roman"/>
+        </w:rPr>
+        <w:t xml:space="preserve">Mathématique Economie (ME), </w:t>
+      </w:r>
+    </w:p>
+    <w:p>
+      <w:pPr>
+        <w:numPr>
+          <w:ilvl w:val="0"/>
+          <w:numId w:val="16"/>
+        </w:numPr>
+        <w:spacing w:after="355" w:line="259" w:lineRule="auto"/>
+        <w:ind w:right="2" w:hanging="360"/>
+        <w:rPr>
+          <w:rFonts w:ascii="Times New Roman" w:hAnsi="Times New Roman" w:cs="Times New Roman"/>
+        </w:rPr>
+      </w:pPr>
+      <w:r>
+        <w:rPr>
+          <w:rFonts w:ascii="Times New Roman" w:hAnsi="Times New Roman" w:cs="Times New Roman"/>
+        </w:rPr>
+        <w:t xml:space="preserve">Mathématique et Informatique pour les Sciences Sociales (MISS). </w:t>
+      </w:r>
+    </w:p>
+    <w:p>
+      <w:pPr>
+        <w:pStyle w:val="Titre2"/>
+        <w:ind w:left="2564"/>
+        <w:rPr>
+          <w:rFonts w:ascii="Times New Roman" w:hAnsi="Times New Roman" w:cs="Times New Roman"/>
+          <w:b/>
+          <w:color w:val="auto"/>
+          <w:u w:val="single"/>
+        </w:rPr>
+      </w:pPr>
+      <w:r>
+        <w:rPr>
+          <w:rFonts w:ascii="Times New Roman" w:hAnsi="Times New Roman" w:cs="Times New Roman"/>
+          <w:b/>
+          <w:color w:val="auto"/>
+          <w:u w:val="single"/>
+        </w:rPr>
+        <w:t>Mention : Physique Chimie</w:t>
+      </w:r>
+      <w:r>
+        <w:rPr>
+          <w:rFonts w:ascii="Times New Roman" w:hAnsi="Times New Roman" w:cs="Times New Roman"/>
+          <w:b/>
+          <w:color w:val="auto"/>
+          <w:u w:val="single" w:color="000000"/>
+        </w:rPr>
+        <w:t xml:space="preserve"> </w:t>
+      </w:r>
+    </w:p>
+    <w:p>
+      <w:pPr>
+        <w:spacing w:after="355" w:line="259" w:lineRule="auto"/>
+        <w:ind w:right="731"/>
+        <w:rPr>
+          <w:rFonts w:ascii="Times New Roman" w:hAnsi="Times New Roman" w:cs="Times New Roman"/>
+        </w:rPr>
+      </w:pPr>
+      <w:r>
+        <w:rPr>
+          <w:rFonts w:ascii="Times New Roman" w:hAnsi="Times New Roman" w:cs="Times New Roman"/>
+          <w:u w:val="single" w:color="000000"/>
+        </w:rPr>
+        <w:t>Parcours académique</w:t>
+      </w:r>
+      <w:r>
+        <w:rPr>
+          <w:rFonts w:ascii="Times New Roman" w:hAnsi="Times New Roman" w:cs="Times New Roman"/>
+        </w:rPr>
+        <w:t xml:space="preserve"> </w:t>
+      </w:r>
+    </w:p>
+    <w:p>
+      <w:pPr>
+        <w:spacing w:after="117" w:line="259" w:lineRule="auto"/>
+        <w:ind w:right="5"/>
+        <w:jc w:val="right"/>
+        <w:rPr>
+          <w:rFonts w:ascii="Times New Roman" w:hAnsi="Times New Roman" w:cs="Times New Roman"/>
+        </w:rPr>
+      </w:pPr>
+      <w:r>
+        <w:rPr>
+          <w:rFonts w:ascii="Times New Roman" w:hAnsi="Times New Roman" w:cs="Times New Roman"/>
+        </w:rPr>
+        <w:t xml:space="preserve">Ils existent deux parcours académiques qui sont : la Physique et la Chimie généraliste. </w:t>
+      </w:r>
+    </w:p>
+    <w:p>
+      <w:pPr>
+        <w:ind w:left="-5" w:right="2"/>
+        <w:rPr>
+          <w:rFonts w:ascii="Times New Roman" w:hAnsi="Times New Roman" w:cs="Times New Roman"/>
+        </w:rPr>
+      </w:pPr>
+      <w:r>
+        <w:rPr>
+          <w:rFonts w:ascii="Times New Roman" w:hAnsi="Times New Roman" w:cs="Times New Roman"/>
+        </w:rPr>
+        <w:t xml:space="preserve">L’objectif est d’apporter aux étudiants des connaissances solides en physique et chimie et de les appliquer dans les sciences physiques et de former des chercheurs de haut niveau dans des domaines pertinents tant au niveau international qu’au niveau national. Elle prépare également la relève de l’Enseignement Supérieur. </w:t>
+      </w:r>
+    </w:p>
+    <w:p>
+      <w:pPr>
+        <w:spacing w:after="355" w:line="259" w:lineRule="auto"/>
+        <w:ind w:right="583"/>
+        <w:rPr>
+          <w:rFonts w:ascii="Times New Roman" w:hAnsi="Times New Roman" w:cs="Times New Roman"/>
+        </w:rPr>
+      </w:pPr>
+      <w:r>
+        <w:rPr>
+          <w:rFonts w:ascii="Times New Roman" w:hAnsi="Times New Roman" w:cs="Times New Roman"/>
+          <w:u w:val="single" w:color="000000"/>
+        </w:rPr>
+        <w:t>Parcours professionnel</w:t>
+      </w:r>
+      <w:r>
+        <w:rPr>
+          <w:rFonts w:ascii="Times New Roman" w:hAnsi="Times New Roman" w:cs="Times New Roman"/>
+        </w:rPr>
+        <w:t xml:space="preserve"> </w:t>
+      </w:r>
+    </w:p>
+    <w:p>
+      <w:pPr>
+        <w:spacing w:after="145" w:line="259" w:lineRule="auto"/>
+        <w:ind w:right="5"/>
+        <w:jc w:val="right"/>
+        <w:rPr>
+          <w:rFonts w:ascii="Times New Roman" w:hAnsi="Times New Roman" w:cs="Times New Roman"/>
+        </w:rPr>
+      </w:pPr>
+      <w:r>
+        <w:rPr>
+          <w:rFonts w:ascii="Times New Roman" w:hAnsi="Times New Roman" w:cs="Times New Roman"/>
+        </w:rPr>
+        <w:t xml:space="preserve">La Licence Professionnelle Exploitation des Eaux et Electricité (LP3E), dans le cadre </w:t>
+      </w:r>
+    </w:p>
+    <w:p>
+      <w:pPr>
+        <w:spacing w:after="159" w:line="259" w:lineRule="auto"/>
+        <w:ind w:left="-5" w:right="2"/>
+        <w:rPr>
+          <w:rFonts w:ascii="Times New Roman" w:hAnsi="Times New Roman" w:cs="Times New Roman"/>
+        </w:rPr>
+      </w:pPr>
+      <w:r>
+        <w:rPr>
+          <w:rFonts w:ascii="Times New Roman" w:hAnsi="Times New Roman" w:cs="Times New Roman"/>
+        </w:rPr>
+        <w:t>De</w:t>
+      </w:r>
+      <w:r>
+        <w:rPr>
+          <w:rFonts w:ascii="Times New Roman" w:hAnsi="Times New Roman" w:cs="Times New Roman"/>
+        </w:rPr>
+        <w:t xml:space="preserve"> la professionnalisation de l’enseignement supérieur, il a été créé par Arrêté ministériel N° </w:t>
+      </w:r>
+    </w:p>
+    <w:p>
+      <w:pPr>
+        <w:spacing w:after="4"/>
+        <w:ind w:left="-5" w:right="2"/>
+        <w:rPr>
+          <w:rFonts w:ascii="Times New Roman" w:hAnsi="Times New Roman" w:cs="Times New Roman"/>
+        </w:rPr>
+      </w:pPr>
+      <w:r>
+        <w:rPr>
+          <w:rFonts w:ascii="Times New Roman" w:hAnsi="Times New Roman" w:cs="Times New Roman"/>
+        </w:rPr>
+        <w:lastRenderedPageBreak/>
+        <w:t>8154-2009/</w:t>
+      </w:r>
+      <w:proofErr w:type="spellStart"/>
+      <w:r>
+        <w:rPr>
+          <w:rFonts w:ascii="Times New Roman" w:hAnsi="Times New Roman" w:cs="Times New Roman"/>
+        </w:rPr>
+        <w:t>MESupReS</w:t>
+      </w:r>
+      <w:proofErr w:type="spellEnd"/>
+      <w:r>
+        <w:rPr>
+          <w:rFonts w:ascii="Times New Roman" w:hAnsi="Times New Roman" w:cs="Times New Roman"/>
+        </w:rPr>
+        <w:t xml:space="preserve"> (Ministère de l’Enseignement Supérieur et de la Recherche Scientifique) du 02 Septembre 2009 au sein du Département de Physique de la Faculté des </w:t>
+      </w:r>
+    </w:p>
+    <w:p>
+      <w:pPr>
+        <w:ind w:left="-5" w:right="2"/>
+        <w:rPr>
+          <w:rFonts w:ascii="Times New Roman" w:hAnsi="Times New Roman" w:cs="Times New Roman"/>
+        </w:rPr>
+      </w:pPr>
+      <w:r>
+        <w:rPr>
+          <w:rFonts w:ascii="Times New Roman" w:hAnsi="Times New Roman" w:cs="Times New Roman"/>
+        </w:rPr>
+        <w:t xml:space="preserve">Sciences de l’Université de Fianarantsoa une filière de formation </w:t>
+      </w:r>
+      <w:proofErr w:type="spellStart"/>
+      <w:r>
+        <w:rPr>
+          <w:rFonts w:ascii="Times New Roman" w:hAnsi="Times New Roman" w:cs="Times New Roman"/>
+        </w:rPr>
+        <w:t>professionnalisante</w:t>
+      </w:r>
+      <w:proofErr w:type="spellEnd"/>
+      <w:r>
+        <w:rPr>
+          <w:rFonts w:ascii="Times New Roman" w:hAnsi="Times New Roman" w:cs="Times New Roman"/>
+        </w:rPr>
+        <w:t xml:space="preserve"> dénommée : Licence Professionnelle en Exploitation des Eaux et Électricité (LP3E). La mise en place de cette filière a été subventionnée par l’Agence Universitaire de la Francophonie (AUF) et la Coopération Universitaire Franco-malgache. </w:t>
+      </w:r>
+    </w:p>
+    <w:p>
+      <w:pPr>
+        <w:ind w:left="-15" w:right="2" w:firstLine="852"/>
+        <w:rPr>
+          <w:rFonts w:ascii="Times New Roman" w:hAnsi="Times New Roman" w:cs="Times New Roman"/>
+        </w:rPr>
+      </w:pPr>
+      <w:r>
+        <w:rPr>
+          <w:rFonts w:ascii="Times New Roman" w:hAnsi="Times New Roman" w:cs="Times New Roman"/>
+        </w:rPr>
+        <w:t xml:space="preserve">Le candidat est titulaire de BACC + 2 scientifiques (DUES 2) en physique chimie, BTS en Electrotechnique, en BTP ou ayant obtenu 120 Crédits à la Mention : Physique Chimie ou Mention : Physique et Applications ou Diplôme équivalent.  </w:t>
+      </w:r>
+    </w:p>
+    <w:p>
+      <w:pPr>
+        <w:spacing w:after="114" w:line="259" w:lineRule="auto"/>
+        <w:ind w:left="2210" w:right="1360"/>
+        <w:jc w:val="center"/>
+        <w:rPr>
+          <w:rFonts w:ascii="Times New Roman" w:hAnsi="Times New Roman" w:cs="Times New Roman"/>
+        </w:rPr>
+      </w:pPr>
+      <w:r>
+        <w:rPr>
+          <w:rFonts w:ascii="Times New Roman" w:hAnsi="Times New Roman" w:cs="Times New Roman"/>
+          <w:u w:val="single" w:color="000000"/>
+        </w:rPr>
+        <w:t>Option A</w:t>
+      </w:r>
+      <w:r>
+        <w:rPr>
+          <w:rFonts w:ascii="Times New Roman" w:hAnsi="Times New Roman" w:cs="Times New Roman"/>
+        </w:rPr>
+        <w:t xml:space="preserve"> </w:t>
+      </w:r>
+    </w:p>
+    <w:p>
+      <w:pPr>
+        <w:spacing w:after="117" w:line="259" w:lineRule="auto"/>
+        <w:ind w:right="5"/>
+        <w:jc w:val="right"/>
+        <w:rPr>
+          <w:rFonts w:ascii="Times New Roman" w:hAnsi="Times New Roman" w:cs="Times New Roman"/>
+        </w:rPr>
+      </w:pPr>
+      <w:r>
+        <w:rPr>
+          <w:rFonts w:ascii="Times New Roman" w:hAnsi="Times New Roman" w:cs="Times New Roman"/>
+        </w:rPr>
+        <w:t xml:space="preserve">La première option dénommée « OPTION A » concernant la Technologie </w:t>
+      </w:r>
+    </w:p>
+    <w:p>
+      <w:pPr>
+        <w:ind w:left="-5" w:right="2"/>
+        <w:rPr>
+          <w:rFonts w:ascii="Times New Roman" w:hAnsi="Times New Roman" w:cs="Times New Roman"/>
+        </w:rPr>
+      </w:pPr>
+      <w:r>
+        <w:rPr>
+          <w:rFonts w:ascii="Times New Roman" w:hAnsi="Times New Roman" w:cs="Times New Roman"/>
+        </w:rPr>
+        <w:t xml:space="preserve">D’Exploitation des Eaux (TEE) permet aux étudiants d’avoir la spécialité en ressource en eau, assainissements et traitements des eaux potables suivant la norme en vigueur de l’eau potable à Madagascar.  </w:t>
+      </w:r>
+    </w:p>
+    <w:p>
+      <w:pPr>
+        <w:spacing w:after="114" w:line="259" w:lineRule="auto"/>
+        <w:ind w:left="2210" w:right="1363"/>
+        <w:jc w:val="center"/>
+        <w:rPr>
+          <w:rFonts w:ascii="Times New Roman" w:hAnsi="Times New Roman" w:cs="Times New Roman"/>
+        </w:rPr>
+      </w:pPr>
+      <w:r>
+        <w:rPr>
+          <w:rFonts w:ascii="Times New Roman" w:hAnsi="Times New Roman" w:cs="Times New Roman"/>
+          <w:u w:val="single" w:color="000000"/>
+        </w:rPr>
+        <w:t>Option B</w:t>
+      </w:r>
+      <w:r>
+        <w:rPr>
+          <w:rFonts w:ascii="Times New Roman" w:hAnsi="Times New Roman" w:cs="Times New Roman"/>
+        </w:rPr>
+        <w:t xml:space="preserve"> </w:t>
+      </w:r>
+    </w:p>
+    <w:p>
+      <w:pPr>
+        <w:spacing w:after="117" w:line="259" w:lineRule="auto"/>
+        <w:ind w:right="5"/>
+        <w:jc w:val="right"/>
+        <w:rPr>
+          <w:rFonts w:ascii="Times New Roman" w:hAnsi="Times New Roman" w:cs="Times New Roman"/>
+        </w:rPr>
+      </w:pPr>
+      <w:r>
+        <w:rPr>
+          <w:rFonts w:ascii="Times New Roman" w:hAnsi="Times New Roman" w:cs="Times New Roman"/>
+        </w:rPr>
+        <w:t xml:space="preserve">La deuxième option « OPTION B » concerne la spécialisation en électricité </w:t>
+      </w:r>
+    </w:p>
+    <w:p>
+      <w:pPr>
+        <w:spacing w:after="271"/>
+        <w:ind w:left="-5" w:right="2"/>
+        <w:rPr>
+          <w:rFonts w:ascii="Times New Roman" w:hAnsi="Times New Roman" w:cs="Times New Roman"/>
+        </w:rPr>
+      </w:pPr>
+      <w:r>
+        <w:rPr>
+          <w:rFonts w:ascii="Times New Roman" w:hAnsi="Times New Roman" w:cs="Times New Roman"/>
+        </w:rPr>
+        <w:t xml:space="preserve">Professionnelle tout en maîtrisant le principe de base sur l’installation électrique et la distribution de l’électricité. Les deux spécialisations sont précédées de la formation générale en tronc commun pendant le semestre S5 permettant aux étudiants de chaque option d’acquérir la base fondamentale de la formation en exploitation des eaux et électricité nécessaires à la spécialisation. La formation en Licence Professionnelle en Exploitation des Eaux et Electricité (LP3E) est payante. </w:t>
+      </w:r>
+    </w:p>
+    <w:p>
+      <w:pPr>
+        <w:spacing w:after="389" w:line="259" w:lineRule="auto"/>
+        <w:ind w:left="201" w:right="687"/>
+        <w:jc w:val="center"/>
+        <w:rPr>
+          <w:rFonts w:ascii="Times New Roman" w:hAnsi="Times New Roman" w:cs="Times New Roman"/>
+        </w:rPr>
+      </w:pPr>
+      <w:r>
+        <w:rPr>
+          <w:rFonts w:ascii="Times New Roman" w:eastAsia="Times New Roman" w:hAnsi="Times New Roman" w:cs="Times New Roman"/>
+          <w:b/>
+          <w:i/>
+          <w:u w:val="single" w:color="000000"/>
+        </w:rPr>
+        <w:t>Mention : Physique et Applications</w:t>
+      </w:r>
+      <w:r>
+        <w:rPr>
+          <w:rFonts w:ascii="Times New Roman" w:eastAsia="Times New Roman" w:hAnsi="Times New Roman" w:cs="Times New Roman"/>
+          <w:b/>
+          <w:i/>
+        </w:rPr>
+        <w:t xml:space="preserve"> </w:t>
+      </w:r>
+    </w:p>
+    <w:p>
+      <w:pPr>
+        <w:pStyle w:val="Titre3"/>
+        <w:ind w:firstLine="720"/>
+        <w:rPr>
+          <w:rFonts w:ascii="Times New Roman" w:hAnsi="Times New Roman" w:cs="Times New Roman"/>
+          <w:color w:val="auto"/>
+          <w:u w:val="single"/>
+        </w:rPr>
+      </w:pPr>
+      <w:r>
+        <w:rPr>
+          <w:rFonts w:ascii="Times New Roman" w:hAnsi="Times New Roman" w:cs="Times New Roman"/>
+          <w:color w:val="auto"/>
+          <w:u w:val="single"/>
+        </w:rPr>
+        <w:t xml:space="preserve">Cycle Licence </w:t>
+      </w:r>
+    </w:p>
+    <w:p>
+      <w:pPr>
+        <w:spacing w:after="353" w:line="259" w:lineRule="auto"/>
+        <w:ind w:left="720" w:right="1292" w:firstLine="720"/>
+        <w:rPr>
+          <w:rFonts w:ascii="Times New Roman" w:hAnsi="Times New Roman" w:cs="Times New Roman"/>
+        </w:rPr>
+      </w:pPr>
+      <w:r>
+        <w:rPr>
+          <w:rFonts w:ascii="Times New Roman" w:hAnsi="Times New Roman" w:cs="Times New Roman"/>
+          <w:u w:val="single" w:color="000000"/>
+        </w:rPr>
+        <w:t>Parcours EA2I</w:t>
+      </w:r>
+      <w:r>
+        <w:rPr>
+          <w:rFonts w:ascii="Times New Roman" w:hAnsi="Times New Roman" w:cs="Times New Roman"/>
+        </w:rPr>
+        <w:t xml:space="preserve"> </w:t>
+      </w:r>
+    </w:p>
+    <w:p>
+      <w:pPr>
+        <w:spacing w:after="266"/>
+        <w:ind w:left="-15" w:right="2" w:firstLine="852"/>
+        <w:rPr>
+          <w:rFonts w:ascii="Times New Roman" w:hAnsi="Times New Roman" w:cs="Times New Roman"/>
+        </w:rPr>
+      </w:pPr>
+      <w:r>
+        <w:rPr>
+          <w:rFonts w:ascii="Times New Roman" w:hAnsi="Times New Roman" w:cs="Times New Roman"/>
+        </w:rPr>
+        <w:t xml:space="preserve">Le parcours Electronique Appliquée et Informatique Industrielle (EA2I) est le seul parcours au grade de Licence dans la Mention Physique et Applications. Il a pour vocation d’insérer les étudiants à une formation professionnelle et qualifiante. L’objectif de ce parcours est de former des techniciens supérieurs spécialisés en électronique, en automatisme et en informatique industrielle, pour assurer les fonctions de responsable technique ou de collaborateur d’ingénieur dans les domaines de la recherche, de la production ou de la maintenance. </w:t>
+      </w:r>
+    </w:p>
+    <w:p>
+      <w:pPr>
+        <w:pStyle w:val="Titre3"/>
+        <w:ind w:right="994"/>
+        <w:rPr>
+          <w:rFonts w:ascii="Times New Roman" w:hAnsi="Times New Roman" w:cs="Times New Roman"/>
+          <w:color w:val="auto"/>
+          <w:u w:val="single"/>
+        </w:rPr>
+      </w:pPr>
+      <w:r>
+        <w:rPr>
+          <w:rFonts w:ascii="Times New Roman" w:hAnsi="Times New Roman" w:cs="Times New Roman"/>
+          <w:color w:val="auto"/>
+          <w:u w:val="single"/>
+        </w:rPr>
+        <w:t>Cycle Master</w:t>
+      </w:r>
+      <w:r>
+        <w:rPr>
+          <w:rFonts w:ascii="Times New Roman" w:hAnsi="Times New Roman" w:cs="Times New Roman"/>
+          <w:color w:val="auto"/>
+          <w:u w:val="single" w:color="000000"/>
+        </w:rPr>
+        <w:t xml:space="preserve"> </w:t>
+      </w:r>
+    </w:p>
+    <w:p>
+      <w:pPr>
+        <w:spacing w:after="335" w:line="259" w:lineRule="auto"/>
+        <w:ind w:right="5"/>
+        <w:jc w:val="right"/>
+        <w:rPr>
+          <w:rFonts w:ascii="Times New Roman" w:hAnsi="Times New Roman" w:cs="Times New Roman"/>
+        </w:rPr>
+      </w:pPr>
+      <w:r>
+        <w:rPr>
+          <w:rFonts w:ascii="Times New Roman" w:hAnsi="Times New Roman" w:cs="Times New Roman"/>
+        </w:rPr>
+        <w:t xml:space="preserve"> Ce Master comprend deux parcours « Recherches » et un parcours « Professionnel ». </w:t>
+      </w:r>
+    </w:p>
+    <w:p>
+      <w:pPr>
+        <w:numPr>
+          <w:ilvl w:val="0"/>
+          <w:numId w:val="17"/>
+        </w:numPr>
+        <w:spacing w:after="11" w:line="368" w:lineRule="auto"/>
+        <w:ind w:right="2" w:hanging="360"/>
+        <w:rPr>
+          <w:rFonts w:ascii="Times New Roman" w:hAnsi="Times New Roman" w:cs="Times New Roman"/>
+        </w:rPr>
+      </w:pPr>
+      <w:r>
+        <w:rPr>
+          <w:rFonts w:ascii="Times New Roman" w:hAnsi="Times New Roman" w:cs="Times New Roman"/>
+        </w:rPr>
+        <w:t xml:space="preserve">Les parcours « Recherches » sont le parcours Composants Acoustiques et Photoniques (CAP) et le parcours Mécanique Energétique Transfert (MET). </w:t>
+      </w:r>
+    </w:p>
+    <w:p>
+      <w:pPr>
+        <w:numPr>
+          <w:ilvl w:val="0"/>
+          <w:numId w:val="17"/>
+        </w:numPr>
+        <w:spacing w:after="188" w:line="368" w:lineRule="auto"/>
+        <w:ind w:right="2" w:hanging="360"/>
+        <w:rPr>
+          <w:rFonts w:ascii="Times New Roman" w:hAnsi="Times New Roman" w:cs="Times New Roman"/>
+        </w:rPr>
+      </w:pPr>
+      <w:r>
+        <w:rPr>
+          <w:rFonts w:ascii="Times New Roman" w:hAnsi="Times New Roman" w:cs="Times New Roman"/>
+        </w:rPr>
+        <w:lastRenderedPageBreak/>
+        <w:t xml:space="preserve">Le parcours « Professionnel » est le parcours Enseignement et Médiation Scientifique (EMS). D’une manière générale, les parcours « Recherches » ont pour vocation de former des chercheurs de haut niveau dans des domaines pertinents tant au niveau international qu’au niveau national. Ils préparent également la relève de l’Enseignement Supérieur. Alors que le parcours « Professionnel » forme des cadres opérationnels dans des domaines correspondant à des besoins identifiés pour le pays. </w:t>
+      </w:r>
+    </w:p>
+    <w:p>
+      <w:pPr>
+        <w:spacing w:after="188" w:line="368" w:lineRule="auto"/>
+        <w:ind w:left="720" w:right="2" w:firstLine="720"/>
+        <w:rPr>
+          <w:rFonts w:ascii="Times New Roman" w:hAnsi="Times New Roman" w:cs="Times New Roman"/>
+          <w:u w:val="single"/>
+        </w:rPr>
+      </w:pPr>
+      <w:r>
+        <w:rPr>
+          <w:rFonts w:ascii="Times New Roman" w:eastAsia="Times New Roman" w:hAnsi="Times New Roman" w:cs="Times New Roman"/>
+          <w:u w:val="single"/>
+        </w:rPr>
+        <w:t xml:space="preserve">Parcours : Composants </w:t>
+      </w:r>
+      <w:r>
+        <w:rPr>
+          <w:rFonts w:ascii="Times New Roman" w:eastAsia="Times New Roman" w:hAnsi="Times New Roman" w:cs="Times New Roman"/>
+          <w:u w:val="single"/>
+        </w:rPr>
+        <w:t xml:space="preserve">Acoustiques </w:t>
+      </w:r>
+      <w:r>
+        <w:rPr>
+          <w:rFonts w:ascii="Times New Roman" w:eastAsia="Times New Roman" w:hAnsi="Times New Roman" w:cs="Times New Roman"/>
+          <w:u w:val="single"/>
+        </w:rPr>
+        <w:tab/>
+        <w:t>et</w:t>
+      </w:r>
+      <w:r>
+        <w:rPr>
+          <w:rFonts w:ascii="Times New Roman" w:eastAsia="Times New Roman" w:hAnsi="Times New Roman" w:cs="Times New Roman"/>
+          <w:u w:val="single" w:color="000000"/>
+        </w:rPr>
+        <w:t xml:space="preserve"> </w:t>
+      </w:r>
+      <w:r>
+        <w:rPr>
+          <w:rFonts w:ascii="Times New Roman" w:hAnsi="Times New Roman" w:cs="Times New Roman"/>
+          <w:u w:val="single" w:color="000000"/>
+        </w:rPr>
+        <w:t>Photoniques</w:t>
+      </w:r>
+      <w:r>
+        <w:rPr>
+          <w:rFonts w:ascii="Times New Roman" w:hAnsi="Times New Roman" w:cs="Times New Roman"/>
+          <w:u w:val="single"/>
+        </w:rPr>
+        <w:t xml:space="preserve"> </w:t>
+      </w:r>
+    </w:p>
+    <w:p>
+      <w:pPr>
+        <w:spacing w:after="117" w:line="259" w:lineRule="auto"/>
+        <w:ind w:right="5"/>
+        <w:jc w:val="right"/>
+        <w:rPr>
+          <w:rFonts w:ascii="Times New Roman" w:hAnsi="Times New Roman" w:cs="Times New Roman"/>
+        </w:rPr>
+      </w:pPr>
+      <w:r>
+        <w:rPr>
+          <w:rFonts w:ascii="Times New Roman" w:hAnsi="Times New Roman" w:cs="Times New Roman"/>
+        </w:rPr>
+        <w:t xml:space="preserve">C’est un parcours ‘recherche’ dans le domaine des composants nouveaux mettant en </w:t>
+      </w:r>
+    </w:p>
+    <w:p>
+      <w:pPr>
+        <w:ind w:left="-5" w:right="2"/>
+        <w:rPr>
+          <w:rFonts w:ascii="Times New Roman" w:hAnsi="Times New Roman" w:cs="Times New Roman"/>
+        </w:rPr>
+      </w:pPr>
+      <w:r>
+        <w:rPr>
+          <w:rFonts w:ascii="Times New Roman" w:hAnsi="Times New Roman" w:cs="Times New Roman"/>
+        </w:rPr>
+        <w:t>Jeu</w:t>
+      </w:r>
+      <w:r>
+        <w:rPr>
+          <w:rFonts w:ascii="Times New Roman" w:hAnsi="Times New Roman" w:cs="Times New Roman"/>
+        </w:rPr>
+        <w:t xml:space="preserve"> les ondes acoustiques, les ondes électromagnétiques et l’électronique. Il a pour objectif de former des chercheurs capables de modéliser, de simuler numériquement les phénomènes physiques présents dans ces dispositifs et à partir de là de concevoir et de caractériser de nouveaux. </w:t>
+      </w:r>
+    </w:p>
+    <w:p>
+      <w:pPr>
+        <w:pStyle w:val="Titre3"/>
+        <w:spacing w:after="118"/>
+        <w:ind w:left="720" w:right="266" w:firstLine="720"/>
+        <w:rPr>
+          <w:rFonts w:ascii="Times New Roman" w:hAnsi="Times New Roman" w:cs="Times New Roman"/>
+          <w:color w:val="auto"/>
+          <w:u w:val="single"/>
+        </w:rPr>
+      </w:pPr>
+      <w:r>
+        <w:rPr>
+          <w:rFonts w:ascii="Times New Roman" w:eastAsia="Times New Roman" w:hAnsi="Times New Roman" w:cs="Times New Roman"/>
+          <w:color w:val="auto"/>
+          <w:u w:val="single"/>
+        </w:rPr>
+        <w:t>Parcours : Mécanique -Energétique et Transfert</w:t>
+      </w:r>
+      <w:r>
+        <w:rPr>
+          <w:rFonts w:ascii="Times New Roman" w:eastAsia="Times New Roman" w:hAnsi="Times New Roman" w:cs="Times New Roman"/>
+          <w:color w:val="auto"/>
+          <w:u w:val="single" w:color="000000"/>
+        </w:rPr>
+        <w:t xml:space="preserve"> </w:t>
+      </w:r>
+    </w:p>
+    <w:p>
+      <w:pPr>
+        <w:ind w:left="-15" w:right="2" w:firstLine="852"/>
+        <w:rPr>
+          <w:rFonts w:ascii="Times New Roman" w:hAnsi="Times New Roman" w:cs="Times New Roman"/>
+        </w:rPr>
+      </w:pPr>
+      <w:r>
+        <w:rPr>
+          <w:rFonts w:ascii="Times New Roman" w:hAnsi="Times New Roman" w:cs="Times New Roman"/>
+        </w:rPr>
+        <w:t xml:space="preserve">Ce parcours est destiné à former des étudiants spécialistes acteurs de développement, futurs enseignants chercheurs et chercheurs de haut niveau qui peuvent intervenir dans la résolution de problèmes énergétiques à Madagascar, dans la valorisation des sciences appliquées pour la réduction du taux de chômage des scientifiques. </w:t>
+      </w:r>
+    </w:p>
+    <w:p>
+      <w:pPr>
+        <w:ind w:left="-15" w:right="2" w:firstLine="852"/>
+        <w:rPr>
+          <w:rFonts w:ascii="Times New Roman" w:hAnsi="Times New Roman" w:cs="Times New Roman"/>
+        </w:rPr>
+      </w:pPr>
+    </w:p>
+    <w:p>
+      <w:pPr>
+        <w:pStyle w:val="Titre3"/>
+        <w:tabs>
+          <w:tab w:val="center" w:pos="4705"/>
+          <w:tab w:val="center" w:pos="5520"/>
+          <w:tab w:val="center" w:pos="6566"/>
+          <w:tab w:val="center" w:pos="7666"/>
+          <w:tab w:val="right" w:pos="9085"/>
+        </w:tabs>
+        <w:spacing w:after="118"/>
+        <w:ind w:right="-1" w:firstLine="1440"/>
+        <w:jc w:val="left"/>
+        <w:rPr>
+          <w:rFonts w:ascii="Times New Roman" w:hAnsi="Times New Roman" w:cs="Times New Roman"/>
+          <w:color w:val="auto"/>
+          <w:u w:val="single"/>
+        </w:rPr>
+      </w:pPr>
+      <w:r>
+        <w:rPr>
+          <w:rFonts w:ascii="Times New Roman" w:eastAsia="Times New Roman" w:hAnsi="Times New Roman" w:cs="Times New Roman"/>
+          <w:color w:val="auto"/>
+          <w:u w:val="single"/>
+        </w:rPr>
+        <w:t xml:space="preserve">Parcours : Enseignement et </w:t>
+      </w:r>
+      <w:r>
+        <w:rPr>
+          <w:rFonts w:ascii="Times New Roman" w:eastAsia="Times New Roman" w:hAnsi="Times New Roman" w:cs="Times New Roman"/>
+          <w:color w:val="auto"/>
+          <w:u w:val="single"/>
+        </w:rPr>
+        <w:t>Médiation</w:t>
+      </w:r>
+      <w:r>
+        <w:rPr>
+          <w:rFonts w:ascii="Times New Roman" w:eastAsia="Times New Roman" w:hAnsi="Times New Roman" w:cs="Times New Roman"/>
+          <w:color w:val="auto"/>
+          <w:u w:val="single" w:color="000000"/>
+        </w:rPr>
+        <w:t xml:space="preserve"> </w:t>
+      </w:r>
+      <w:r>
+        <w:rPr>
+          <w:rFonts w:ascii="Times New Roman" w:hAnsi="Times New Roman" w:cs="Times New Roman"/>
+          <w:color w:val="auto"/>
+          <w:u w:val="single" w:color="000000"/>
+        </w:rPr>
+        <w:t>Scientifique</w:t>
+      </w:r>
+      <w:r>
+        <w:rPr>
+          <w:rFonts w:ascii="Times New Roman" w:hAnsi="Times New Roman" w:cs="Times New Roman"/>
+          <w:color w:val="auto"/>
+          <w:u w:val="single"/>
+        </w:rPr>
+        <w:t xml:space="preserve"> </w:t>
+      </w:r>
+    </w:p>
+    <w:p>
+      <w:pPr>
+        <w:spacing w:after="139" w:line="259" w:lineRule="auto"/>
+        <w:ind w:right="5" w:firstLine="720"/>
+        <w:jc w:val="left"/>
+        <w:rPr>
+          <w:rFonts w:ascii="Times New Roman" w:hAnsi="Times New Roman" w:cs="Times New Roman"/>
+        </w:rPr>
+      </w:pPr>
+      <w:r>
+        <w:rPr>
+          <w:rFonts w:ascii="Times New Roman" w:hAnsi="Times New Roman" w:cs="Times New Roman"/>
+        </w:rPr>
+        <w:t>Les objectifs professionnels sont : fournir aux étudian</w:t>
+      </w:r>
+      <w:r>
+        <w:rPr>
+          <w:rFonts w:ascii="Times New Roman" w:hAnsi="Times New Roman" w:cs="Times New Roman"/>
+        </w:rPr>
+        <w:t xml:space="preserve">ts les compétences nécessaires </w:t>
+      </w:r>
+      <w:r>
+        <w:rPr>
+          <w:rFonts w:ascii="Times New Roman" w:hAnsi="Times New Roman" w:cs="Times New Roman"/>
+        </w:rPr>
+        <w:t>Au</w:t>
+      </w:r>
+      <w:r>
+        <w:rPr>
+          <w:rFonts w:ascii="Times New Roman" w:hAnsi="Times New Roman" w:cs="Times New Roman"/>
+        </w:rPr>
+        <w:t xml:space="preserve"> métier d’enseignant en sciences physiques et chimiques, former des formateurs et médiateurs en physique et en chimie afin d’assurer la diffusion des connaissances scientif</w:t>
+      </w:r>
+      <w:r>
+        <w:rPr>
+          <w:rFonts w:ascii="Times New Roman" w:hAnsi="Times New Roman" w:cs="Times New Roman"/>
+        </w:rPr>
+        <w:t>iques auprès du grand public.</w:t>
+      </w:r>
+      <w:r>
+        <w:rPr>
+          <w:rFonts w:ascii="Times New Roman" w:hAnsi="Times New Roman" w:cs="Times New Roman"/>
+        </w:rPr>
+        <w:t xml:space="preserve"> Les</w:t>
+      </w:r>
+      <w:r>
+        <w:rPr>
+          <w:rFonts w:ascii="Times New Roman" w:hAnsi="Times New Roman" w:cs="Times New Roman"/>
+        </w:rPr>
+        <w:t xml:space="preserve"> objectifs pédagogiques sont : Approfondir </w:t>
+      </w:r>
+      <w:r>
+        <w:rPr>
+          <w:rFonts w:ascii="Times New Roman" w:hAnsi="Times New Roman" w:cs="Times New Roman"/>
+        </w:rPr>
+        <w:t xml:space="preserve">des connaissances scientifiques </w:t>
+      </w:r>
+      <w:r>
+        <w:rPr>
+          <w:rFonts w:ascii="Times New Roman" w:hAnsi="Times New Roman" w:cs="Times New Roman"/>
+        </w:rPr>
+        <w:t>disciplinaires acquises (théoriques et expérimentales); Maîtriser des savoir-faire expérimentaux et instrumentaux permettant la conception, la r</w:t>
+      </w:r>
+      <w:r>
+        <w:rPr>
+          <w:rFonts w:ascii="Times New Roman" w:hAnsi="Times New Roman" w:cs="Times New Roman"/>
+        </w:rPr>
+        <w:t>éalisation et la démonstration</w:t>
+      </w:r>
+      <w:r>
+        <w:rPr>
+          <w:rFonts w:ascii="Times New Roman" w:hAnsi="Times New Roman" w:cs="Times New Roman"/>
+        </w:rPr>
+        <w:t xml:space="preserve"> des</w:t>
+      </w:r>
+      <w:r>
+        <w:rPr>
+          <w:rFonts w:ascii="Times New Roman" w:hAnsi="Times New Roman" w:cs="Times New Roman"/>
+        </w:rPr>
+        <w:t xml:space="preserve"> travaux pratiques enseignés au lycée et à l’Université, en utilisant des dispositifs expérimentaux appropriés. </w:t>
+      </w:r>
+      <w:r>
+        <w:rPr>
+          <w:rFonts w:ascii="Times New Roman" w:hAnsi="Times New Roman" w:cs="Times New Roman"/>
+        </w:rPr>
+        <w:tab/>
+        <w:t xml:space="preserve"> </w:t>
+      </w:r>
+    </w:p>
+    <w:p>
+      <w:pPr>
+        <w:pStyle w:val="Titre2"/>
+        <w:ind w:firstLine="720"/>
+        <w:rPr>
+          <w:rFonts w:ascii="Times New Roman" w:hAnsi="Times New Roman" w:cs="Times New Roman"/>
+          <w:b/>
+          <w:color w:val="auto"/>
+          <w:u w:val="single" w:color="000000"/>
+        </w:rPr>
+      </w:pPr>
+      <w:r>
+        <w:rPr>
+          <w:rFonts w:ascii="Times New Roman" w:hAnsi="Times New Roman" w:cs="Times New Roman"/>
+          <w:b/>
+          <w:color w:val="auto"/>
+          <w:u w:val="single"/>
+        </w:rPr>
+        <w:t>Mention : Science de la Vie</w:t>
+      </w:r>
+      <w:r>
+        <w:rPr>
+          <w:rFonts w:ascii="Times New Roman" w:hAnsi="Times New Roman" w:cs="Times New Roman"/>
+          <w:b/>
+          <w:color w:val="auto"/>
+          <w:u w:val="single" w:color="000000"/>
+        </w:rPr>
+        <w:t xml:space="preserve"> </w:t>
+      </w:r>
+    </w:p>
+    <w:p/>
+    <w:p>
+      <w:pPr>
+        <w:pStyle w:val="Titre3"/>
+        <w:ind w:left="117" w:firstLine="720"/>
+        <w:rPr>
+          <w:rFonts w:ascii="Times New Roman" w:hAnsi="Times New Roman" w:cs="Times New Roman"/>
+          <w:color w:val="auto"/>
+          <w:u w:val="single"/>
+        </w:rPr>
+      </w:pPr>
+      <w:r>
+        <w:rPr>
+          <w:rFonts w:ascii="Times New Roman" w:hAnsi="Times New Roman" w:cs="Times New Roman"/>
+          <w:color w:val="auto"/>
+          <w:u w:val="single"/>
+        </w:rPr>
+        <w:t>Cycle Licence</w:t>
+      </w:r>
+      <w:r>
+        <w:rPr>
+          <w:rFonts w:ascii="Times New Roman" w:hAnsi="Times New Roman" w:cs="Times New Roman"/>
+          <w:color w:val="auto"/>
+          <w:u w:val="single" w:color="000000"/>
+        </w:rPr>
+        <w:t xml:space="preserve"> </w:t>
+      </w:r>
+    </w:p>
+    <w:p>
+      <w:pPr>
+        <w:ind w:left="-15" w:right="2" w:firstLine="852"/>
+        <w:rPr>
+          <w:rFonts w:ascii="Times New Roman" w:hAnsi="Times New Roman" w:cs="Times New Roman"/>
+        </w:rPr>
+      </w:pPr>
+      <w:r>
+        <w:rPr>
+          <w:rFonts w:ascii="Times New Roman" w:hAnsi="Times New Roman" w:cs="Times New Roman"/>
+        </w:rPr>
+        <w:t xml:space="preserve">La Licence « MENTION SCIENCE DE LA VIE » donne une formation théorique et expérimentale en sciences de la vie. Elle comporte deux parcours : la Biologie Moléculaire et la Biodiversité Tropicale. </w:t>
+      </w:r>
+    </w:p>
+    <w:p>
+      <w:pPr>
+        <w:ind w:left="-15" w:right="2" w:firstLine="852"/>
+        <w:rPr>
+          <w:rFonts w:ascii="Times New Roman" w:hAnsi="Times New Roman" w:cs="Times New Roman"/>
+        </w:rPr>
+      </w:pPr>
+      <w:r>
+        <w:rPr>
+          <w:rFonts w:ascii="Times New Roman" w:hAnsi="Times New Roman" w:cs="Times New Roman"/>
+        </w:rPr>
+        <w:t xml:space="preserve">L’objectif de l’enseignement dispensé en Licence en Sciences de la Vie est d’acquérir une formation diversifiée portant sur les aspects moléculaires et cellulaires. L’équipe pédagogique a conçu le programme de la Licence pour convenir aussi bien aux étudiants désireux d’arrêter leurs études après l’obtention de la Licence, qu’aux étudiants désireux de poursuivre leurs études en Master. Le choix du parcours Biologie Moléculaire ou Biodiversité </w:t>
+      </w:r>
+    </w:p>
+    <w:p>
+      <w:pPr>
+        <w:ind w:left="-5" w:right="2"/>
+        <w:rPr>
+          <w:rFonts w:ascii="Times New Roman" w:hAnsi="Times New Roman" w:cs="Times New Roman"/>
+        </w:rPr>
+      </w:pPr>
+      <w:r>
+        <w:rPr>
+          <w:rFonts w:ascii="Times New Roman" w:hAnsi="Times New Roman" w:cs="Times New Roman"/>
+        </w:rPr>
+        <w:lastRenderedPageBreak/>
+        <w:t xml:space="preserve">Tropicale peut se décider en début du Semestre 4 selon les choix d’Unités d’Enseignements (UE). En effet, les deux parcours ont un tronc commun sur les trois premiers semestres. La formation est organisée en semestres et unités d’enseignement. Un semestre correspond à 30 crédits.  </w:t>
+      </w:r>
+    </w:p>
+    <w:p>
+      <w:pPr>
+        <w:spacing w:after="117" w:line="259" w:lineRule="auto"/>
+        <w:ind w:right="5"/>
+        <w:jc w:val="right"/>
+        <w:rPr>
+          <w:rFonts w:ascii="Times New Roman" w:hAnsi="Times New Roman" w:cs="Times New Roman"/>
+        </w:rPr>
+      </w:pPr>
+      <w:r>
+        <w:rPr>
+          <w:rFonts w:ascii="Times New Roman" w:hAnsi="Times New Roman" w:cs="Times New Roman"/>
+        </w:rPr>
+        <w:t xml:space="preserve">La biologie a toujours nécessité de solides acquis en mathématiques, physique et </w:t>
+      </w:r>
+    </w:p>
+    <w:p>
+      <w:pPr>
+        <w:spacing w:after="260"/>
+        <w:ind w:left="-5" w:right="2"/>
+        <w:rPr>
+          <w:rFonts w:ascii="Times New Roman" w:hAnsi="Times New Roman" w:cs="Times New Roman"/>
+        </w:rPr>
+      </w:pPr>
+      <w:r>
+        <w:rPr>
+          <w:rFonts w:ascii="Times New Roman" w:hAnsi="Times New Roman" w:cs="Times New Roman"/>
+        </w:rPr>
+        <w:t>Chimie</w:t>
+      </w:r>
+      <w:r>
+        <w:rPr>
+          <w:rFonts w:ascii="Times New Roman" w:hAnsi="Times New Roman" w:cs="Times New Roman"/>
+        </w:rPr>
+        <w:t xml:space="preserve">. Cette tendance s’est encore renforcée avec le changement d’échelle et la nouvelle façon de penser dus aux conséquences de l’analyse globale du fonctionnement des génomes et l’irruption de l’informatique. Ces enseignements pensés scientifiquement pour la mention Sciences de la Vie, ont lieu au cours des trois premiers semestres sous forme d’enseignement obligatoire. La fin du troisième semestre permet de s’orienter vers le parcours Biologie Moléculaire ou Biodiversité Tropicale par le choix de l’option. </w:t>
+      </w:r>
+      <w:r>
+        <w:rPr>
+          <w:rFonts w:ascii="Times New Roman" w:hAnsi="Times New Roman" w:cs="Times New Roman"/>
+          <w:color w:val="BF8F00"/>
+        </w:rPr>
+        <w:t xml:space="preserve"> </w:t>
+      </w:r>
+    </w:p>
+    <w:p>
+      <w:pPr>
+        <w:pStyle w:val="Titre3"/>
+        <w:ind w:left="117" w:right="994" w:firstLine="720"/>
+        <w:rPr>
+          <w:rFonts w:ascii="Times New Roman" w:hAnsi="Times New Roman" w:cs="Times New Roman"/>
+          <w:color w:val="auto"/>
+          <w:u w:val="single"/>
+        </w:rPr>
+      </w:pPr>
+      <w:r>
+        <w:rPr>
+          <w:rFonts w:ascii="Times New Roman" w:hAnsi="Times New Roman" w:cs="Times New Roman"/>
+          <w:color w:val="auto"/>
+          <w:u w:val="single"/>
+        </w:rPr>
+        <w:t>Cycle Master</w:t>
+      </w:r>
+      <w:r>
+        <w:rPr>
+          <w:rFonts w:ascii="Times New Roman" w:hAnsi="Times New Roman" w:cs="Times New Roman"/>
+          <w:color w:val="auto"/>
+          <w:u w:val="single" w:color="000000"/>
+        </w:rPr>
+        <w:t xml:space="preserve"> </w:t>
+      </w:r>
+    </w:p>
+    <w:p>
+      <w:pPr>
+        <w:ind w:left="-15" w:right="2" w:firstLine="852"/>
+        <w:rPr>
+          <w:rFonts w:ascii="Times New Roman" w:hAnsi="Times New Roman" w:cs="Times New Roman"/>
+        </w:rPr>
+      </w:pPr>
+      <w:r>
+        <w:rPr>
+          <w:rFonts w:ascii="Times New Roman" w:hAnsi="Times New Roman" w:cs="Times New Roman"/>
+        </w:rPr>
+        <w:t xml:space="preserve">La formation master en sciences de la vie, regroupe l’ensemble des acteurs nationaux et internationaux impliqués dans la recherche en biologie à l’université. Ce programme de formation appliqué par des enseignants expérimentés ayant des activités de recherche depuis longues années permet la formation efficace des jeunes scientifiques et apporte une contribution au développement du pays. </w:t>
+      </w:r>
+    </w:p>
+    <w:p>
+      <w:pPr>
+        <w:spacing w:line="259" w:lineRule="auto"/>
+        <w:jc w:val="left"/>
+        <w:rPr>
+          <w:rFonts w:ascii="Times New Roman" w:hAnsi="Times New Roman" w:cs="Times New Roman"/>
+        </w:rPr>
+      </w:pPr>
+      <w:r>
+        <w:rPr>
+          <w:rFonts w:ascii="Times New Roman" w:hAnsi="Times New Roman" w:cs="Times New Roman"/>
+        </w:rPr>
+        <w:t xml:space="preserve"> </w:t>
+      </w:r>
+      <w:r>
+        <w:rPr>
+          <w:rFonts w:ascii="Times New Roman" w:hAnsi="Times New Roman" w:cs="Times New Roman"/>
+        </w:rPr>
+        <w:tab/>
+        <w:t xml:space="preserve"> </w:t>
+      </w:r>
+    </w:p>
+    <w:p>
+      <w:pPr>
+        <w:spacing w:after="210"/>
+        <w:ind w:left="-15" w:right="2" w:firstLine="852"/>
+        <w:rPr>
+          <w:rFonts w:ascii="Times New Roman" w:hAnsi="Times New Roman" w:cs="Times New Roman"/>
+        </w:rPr>
+      </w:pPr>
+      <w:r>
+        <w:rPr>
+          <w:rFonts w:ascii="Times New Roman" w:hAnsi="Times New Roman" w:cs="Times New Roman"/>
+        </w:rPr>
+        <w:t xml:space="preserve">L’objectif spécifique : Le parcours Biologie Moléculaire et Biodiversité Tropicale du master, mention Sciences de la Vie vise à :  </w:t>
+      </w:r>
+    </w:p>
+    <w:p>
+      <w:pPr>
+        <w:numPr>
+          <w:ilvl w:val="0"/>
+          <w:numId w:val="18"/>
+        </w:numPr>
+        <w:spacing w:after="55" w:line="368" w:lineRule="auto"/>
+        <w:ind w:right="2" w:hanging="360"/>
+        <w:rPr>
+          <w:rFonts w:ascii="Times New Roman" w:hAnsi="Times New Roman" w:cs="Times New Roman"/>
+        </w:rPr>
+      </w:pPr>
+      <w:r>
+        <w:rPr>
+          <w:rFonts w:ascii="Times New Roman" w:hAnsi="Times New Roman" w:cs="Times New Roman"/>
+        </w:rPr>
+        <w:t xml:space="preserve">Former de manière interdisciplinaire à la connaissance et à la gestion des écosystèmes tropicaux, notamment dans leur composante végétale et animale, et en prenant en compte les enjeux socio-économiques et politiques ; </w:t>
+      </w:r>
+    </w:p>
+    <w:p>
+      <w:pPr>
+        <w:numPr>
+          <w:ilvl w:val="0"/>
+          <w:numId w:val="18"/>
+        </w:numPr>
+        <w:spacing w:after="30" w:line="368" w:lineRule="auto"/>
+        <w:ind w:right="2" w:hanging="360"/>
+        <w:rPr>
+          <w:rFonts w:ascii="Times New Roman" w:hAnsi="Times New Roman" w:cs="Times New Roman"/>
+        </w:rPr>
+      </w:pPr>
+      <w:r>
+        <w:rPr>
+          <w:rFonts w:ascii="Times New Roman" w:hAnsi="Times New Roman" w:cs="Times New Roman"/>
+        </w:rPr>
+        <w:t xml:space="preserve">Préparer à construire un projet professionnel de carrière scientifique ou d’expertise à l’international. </w:t>
+      </w:r>
+    </w:p>
+    <w:p>
+      <w:pPr>
+        <w:numPr>
+          <w:ilvl w:val="0"/>
+          <w:numId w:val="18"/>
+        </w:numPr>
+        <w:spacing w:after="268" w:line="368" w:lineRule="auto"/>
+        <w:ind w:right="2" w:hanging="360"/>
+        <w:rPr>
+          <w:rFonts w:ascii="Times New Roman" w:hAnsi="Times New Roman" w:cs="Times New Roman"/>
+        </w:rPr>
+      </w:pPr>
+      <w:r>
+        <w:rPr>
+          <w:rFonts w:ascii="Times New Roman" w:hAnsi="Times New Roman" w:cs="Times New Roman"/>
+        </w:rPr>
+        <w:t xml:space="preserve">Le programme de Master en Biologie Moléculaire et en Biodiversité Tropicale prépare aussi les étudiants à des carrières en recherche, au gouvernement et dans l’industrie. </w:t>
+      </w:r>
+    </w:p>
+    <w:p>
+      <w:pPr>
+        <w:pStyle w:val="Titre2"/>
+        <w:spacing w:after="429"/>
+        <w:ind w:left="2564"/>
+        <w:rPr>
+          <w:rFonts w:ascii="Times New Roman" w:hAnsi="Times New Roman" w:cs="Times New Roman"/>
+          <w:b/>
+          <w:color w:val="auto"/>
+          <w:u w:val="single"/>
+        </w:rPr>
+      </w:pPr>
+      <w:r>
+        <w:rPr>
+          <w:rFonts w:ascii="Times New Roman" w:hAnsi="Times New Roman" w:cs="Times New Roman"/>
+          <w:b/>
+          <w:color w:val="auto"/>
+          <w:u w:val="single"/>
+        </w:rPr>
+        <w:t xml:space="preserve"> Mention : Chimie Master</w:t>
+      </w:r>
+      <w:r>
+        <w:rPr>
+          <w:rFonts w:ascii="Times New Roman" w:hAnsi="Times New Roman" w:cs="Times New Roman"/>
+          <w:b/>
+          <w:color w:val="auto"/>
+          <w:u w:val="single" w:color="000000"/>
+        </w:rPr>
+        <w:t xml:space="preserve"> </w:t>
+      </w:r>
+    </w:p>
+    <w:p>
+      <w:pPr>
+        <w:ind w:left="-15" w:right="2" w:firstLine="852"/>
+        <w:rPr>
+          <w:rFonts w:ascii="Times New Roman" w:hAnsi="Times New Roman" w:cs="Times New Roman"/>
+        </w:rPr>
+      </w:pPr>
+      <w:r>
+        <w:rPr>
+          <w:rFonts w:ascii="Times New Roman" w:hAnsi="Times New Roman" w:cs="Times New Roman"/>
+        </w:rPr>
+        <w:t xml:space="preserve">Les différents parcours du Master en Chimie de la Faculté des Sciences de l’Université de Fianarantsoa comprend deux parcours ‘‘Recherches’’ et un parcours ‘‘Professionnel’’. </w:t>
+      </w:r>
+    </w:p>
+    <w:p>
+      <w:pPr>
+        <w:ind w:left="-5" w:right="2"/>
+        <w:rPr>
+          <w:rFonts w:ascii="Times New Roman" w:hAnsi="Times New Roman" w:cs="Times New Roman"/>
+        </w:rPr>
+      </w:pPr>
+      <w:r>
+        <w:rPr>
+          <w:rFonts w:ascii="Times New Roman" w:hAnsi="Times New Roman" w:cs="Times New Roman"/>
+        </w:rPr>
+        <w:t xml:space="preserve">D’une manière générale, les parcours ‘Recherches’ ont pour vocation de former des chercheurs de haut niveau dans des domaines pertinents tant au niveau international qu’au niveau national. Ils préparent également la relève de l’Enseignement Supérieur. Le parcours ‘Professionnel’ forme des cadres opérationnels dans des domaines correspondant à des besoins identifiés pour le pays. </w:t>
+      </w:r>
+    </w:p>
+    <w:p>
+      <w:pPr>
+        <w:ind w:left="-15" w:right="2" w:firstLine="852"/>
+        <w:rPr>
+          <w:rFonts w:ascii="Times New Roman" w:hAnsi="Times New Roman" w:cs="Times New Roman"/>
+        </w:rPr>
+      </w:pPr>
+    </w:p>
+    <w:p>
+      <w:pPr>
+        <w:ind w:left="-15" w:right="2" w:firstLine="852"/>
+        <w:rPr>
+          <w:rFonts w:ascii="Times New Roman" w:hAnsi="Times New Roman" w:cs="Times New Roman"/>
+        </w:rPr>
+      </w:pPr>
+      <w:r>
+        <w:rPr>
+          <w:rFonts w:ascii="Times New Roman" w:hAnsi="Times New Roman" w:cs="Times New Roman"/>
+        </w:rPr>
+        <w:lastRenderedPageBreak/>
+        <w:t xml:space="preserve">L’admission en Master en Géochimie et Sciences de l’Environnement se fait sur étude de dossier. Les candidats doivent être titulaires d’un diplôme de licence en Physique-Chimie (ancien régime) et particulièrement d’une licence en Chimie ou d’un titre équivalent. Les étudiants issus des formations professionnelles ou autres peuvent suivre le Master s’ils ont eu les unités d’enseignement en chimie, biologie et biochimie de la licence généraliste.  </w:t>
+      </w:r>
+    </w:p>
+    <w:p>
+      <w:pPr>
+        <w:spacing w:after="399" w:line="259" w:lineRule="auto"/>
+        <w:ind w:left="852"/>
+        <w:jc w:val="left"/>
+        <w:rPr>
+          <w:rFonts w:ascii="Times New Roman" w:hAnsi="Times New Roman" w:cs="Times New Roman"/>
+        </w:rPr>
+      </w:pPr>
+      <w:r>
+        <w:rPr>
+          <w:rFonts w:ascii="Times New Roman" w:hAnsi="Times New Roman" w:cs="Times New Roman"/>
+        </w:rPr>
+        <w:t xml:space="preserve"> </w:t>
+      </w:r>
+    </w:p>
+    <w:p>
+      <w:pPr>
+        <w:pStyle w:val="Titre2"/>
+        <w:spacing w:after="425"/>
+        <w:ind w:left="2564"/>
+        <w:rPr>
+          <w:rFonts w:ascii="Times New Roman" w:hAnsi="Times New Roman" w:cs="Times New Roman"/>
+          <w:b/>
+          <w:color w:val="auto"/>
+          <w:u w:val="single"/>
+        </w:rPr>
+      </w:pPr>
+      <w:r>
+        <w:rPr>
+          <w:rFonts w:ascii="Times New Roman" w:hAnsi="Times New Roman" w:cs="Times New Roman"/>
+          <w:b/>
+          <w:color w:val="auto"/>
+          <w:u w:val="single"/>
+        </w:rPr>
+        <w:t>Mention : GSEEH</w:t>
+      </w:r>
+      <w:r>
+        <w:rPr>
+          <w:rFonts w:ascii="Times New Roman" w:hAnsi="Times New Roman" w:cs="Times New Roman"/>
+          <w:b/>
+          <w:color w:val="auto"/>
+          <w:u w:val="single" w:color="000000"/>
+        </w:rPr>
+        <w:t xml:space="preserve"> </w:t>
+      </w:r>
+    </w:p>
+    <w:p>
+      <w:pPr>
+        <w:ind w:left="-15" w:right="2" w:firstLine="852"/>
+        <w:rPr>
+          <w:rFonts w:ascii="Times New Roman" w:hAnsi="Times New Roman" w:cs="Times New Roman"/>
+        </w:rPr>
+      </w:pPr>
+      <w:r>
+        <w:rPr>
+          <w:rFonts w:ascii="Times New Roman" w:hAnsi="Times New Roman" w:cs="Times New Roman"/>
+        </w:rPr>
+        <w:t xml:space="preserve">La mention GSEEH, s’organise autour de disciplines scientifiques et technologiques du domaine des Sciences et Technologies. Dans ce cadre, elle propose des parcours spécifiques : Électrotechnique : Ingénierie De L’Energie Electrique et de Transport (IEET), Énergétique (énergies renouvelables) et la Gestion Intégrée des Ressources en Eau (GIRE).  </w:t>
+      </w:r>
+    </w:p>
+    <w:p>
+      <w:pPr>
+        <w:spacing w:after="216"/>
+        <w:ind w:left="-15" w:right="2" w:firstLine="852"/>
+        <w:rPr>
+          <w:rFonts w:ascii="Times New Roman" w:hAnsi="Times New Roman" w:cs="Times New Roman"/>
+        </w:rPr>
+      </w:pPr>
+      <w:r>
+        <w:rPr>
+          <w:rFonts w:ascii="Times New Roman" w:hAnsi="Times New Roman" w:cs="Times New Roman"/>
+        </w:rPr>
+        <w:t xml:space="preserve">La formation conduit à une formation de cadres polyvalents, capables d'assumer un rôle majeur et de hautes responsabilités au sein des entreprises et au sein de grandes entreprises industrielles de divers secteurs. L’organisation des parcours de Master offre un choix thématique diversifié pour les étudiants leur permettant de s’orienter vers des formations professionnalisées.   </w:t>
+      </w:r>
+    </w:p>
+    <w:p>
+      <w:pPr>
+        <w:spacing w:after="260"/>
+        <w:ind w:left="-15" w:right="2" w:firstLine="852"/>
+        <w:rPr>
+          <w:rFonts w:ascii="Times New Roman" w:hAnsi="Times New Roman" w:cs="Times New Roman"/>
+        </w:rPr>
+      </w:pPr>
+      <w:r>
+        <w:rPr>
+          <w:rFonts w:ascii="Times New Roman" w:hAnsi="Times New Roman" w:cs="Times New Roman"/>
+        </w:rPr>
+        <w:t xml:space="preserve">L’admission au Master GSEEH se fait sur étude de dossier. Les candidats doivent être titulaires d’un diplôme de Licence Physique-Chimie ou Licence professionnelle.  </w:t>
+      </w:r>
+    </w:p>
+    <w:p>
+      <w:pPr>
+        <w:pStyle w:val="Titre3"/>
+        <w:spacing w:after="307"/>
+        <w:ind w:left="720" w:right="680" w:firstLine="720"/>
+        <w:rPr>
+          <w:rFonts w:ascii="Times New Roman" w:hAnsi="Times New Roman" w:cs="Times New Roman"/>
+          <w:color w:val="auto"/>
+          <w:u w:val="single"/>
+        </w:rPr>
+      </w:pPr>
+      <w:r>
+        <w:rPr>
+          <w:rFonts w:ascii="Times New Roman" w:hAnsi="Times New Roman" w:cs="Times New Roman"/>
+          <w:color w:val="auto"/>
+          <w:u w:val="single"/>
+        </w:rPr>
+        <w:t>Parcours : IEET</w:t>
+      </w:r>
+      <w:r>
+        <w:rPr>
+          <w:rFonts w:ascii="Times New Roman" w:hAnsi="Times New Roman" w:cs="Times New Roman"/>
+          <w:color w:val="auto"/>
+          <w:u w:val="single" w:color="000000"/>
+        </w:rPr>
+        <w:t xml:space="preserve"> </w:t>
+      </w:r>
+    </w:p>
+    <w:p>
+      <w:pPr>
+        <w:spacing w:after="32"/>
+        <w:ind w:left="-15" w:right="2" w:firstLine="852"/>
+        <w:rPr>
+          <w:rFonts w:ascii="Times New Roman" w:hAnsi="Times New Roman" w:cs="Times New Roman"/>
+        </w:rPr>
+      </w:pPr>
+      <w:r>
+        <w:rPr>
+          <w:rFonts w:ascii="Times New Roman" w:hAnsi="Times New Roman" w:cs="Times New Roman"/>
+        </w:rPr>
+        <w:t xml:space="preserve">L’objectif du Master Électrotechnique, spécialité « Ingénierie de l’Énergie Électrique et du Transport », consiste à former des cadres de haut niveau spécialisés dans les domaines de conception et d’exploitation des réseaux d’électricité, des réseaux locaux industriels et de centrales de production d’énergie électrique nationales ou locales. Le premier semestre de </w:t>
+      </w:r>
+    </w:p>
+    <w:p>
+      <w:pPr>
+        <w:spacing w:after="269"/>
+        <w:ind w:left="-5" w:right="2"/>
+        <w:rPr>
+          <w:rFonts w:ascii="Times New Roman" w:hAnsi="Times New Roman" w:cs="Times New Roman"/>
+        </w:rPr>
+      </w:pPr>
+      <w:r>
+        <w:rPr>
+          <w:rFonts w:ascii="Times New Roman" w:hAnsi="Times New Roman" w:cs="Times New Roman"/>
+        </w:rPr>
+        <w:t xml:space="preserve">Master est une période d’orientation qui est là pour permettre aux étudiants d'affiner leur projet professionnel et de choisir le parcours de Master qui est la plus en adéquation avec le projet de l'étudiant. Le parcours STB a pour objectif de donner les bases scientifiques communes aux filières de formation qui sont dans le prolongement de S7 de mention GSEEH du Master. </w:t>
+      </w:r>
+    </w:p>
+    <w:p>
+      <w:pPr>
+        <w:spacing w:after="272" w:line="248" w:lineRule="auto"/>
+        <w:ind w:left="720" w:firstLine="720"/>
+        <w:jc w:val="left"/>
+        <w:rPr>
+          <w:rFonts w:ascii="Times New Roman" w:hAnsi="Times New Roman" w:cs="Times New Roman"/>
+        </w:rPr>
+      </w:pPr>
+      <w:r>
+        <w:rPr>
+          <w:rFonts w:ascii="Times New Roman" w:eastAsia="Times New Roman" w:hAnsi="Times New Roman" w:cs="Times New Roman"/>
+          <w:u w:val="single" w:color="000000"/>
+        </w:rPr>
+        <w:t>Parcours : Gestion Intégrée des Ressources en Eau</w:t>
+      </w:r>
+      <w:r>
+        <w:rPr>
+          <w:rFonts w:ascii="Times New Roman" w:eastAsia="Times New Roman" w:hAnsi="Times New Roman" w:cs="Times New Roman"/>
+        </w:rPr>
+        <w:t xml:space="preserve"> </w:t>
+      </w:r>
+      <w:r>
+        <w:rPr>
+          <w:rFonts w:ascii="Times New Roman" w:eastAsia="Times New Roman" w:hAnsi="Times New Roman" w:cs="Times New Roman"/>
+          <w:u w:val="single" w:color="000000"/>
+        </w:rPr>
+        <w:t>(GIRE)</w:t>
+      </w:r>
+      <w:r>
+        <w:rPr>
+          <w:rFonts w:ascii="Times New Roman" w:eastAsia="Times New Roman" w:hAnsi="Times New Roman" w:cs="Times New Roman"/>
+        </w:rPr>
+        <w:t xml:space="preserve"> </w:t>
+      </w:r>
+    </w:p>
+    <w:p>
+      <w:pPr>
+        <w:spacing w:after="117" w:line="259" w:lineRule="auto"/>
+        <w:ind w:right="5"/>
+        <w:jc w:val="right"/>
+        <w:rPr>
+          <w:rFonts w:ascii="Times New Roman" w:hAnsi="Times New Roman" w:cs="Times New Roman"/>
+        </w:rPr>
+      </w:pPr>
+      <w:r>
+        <w:rPr>
+          <w:rFonts w:ascii="Times New Roman" w:hAnsi="Times New Roman" w:cs="Times New Roman"/>
+        </w:rPr>
+        <w:t xml:space="preserve">Le Parcours Gestion Intégrée des Ressources en Eau a pour vocation d’insérer les </w:t>
+      </w:r>
+    </w:p>
+    <w:p>
+      <w:pPr>
+        <w:ind w:left="-5" w:right="2"/>
+        <w:rPr>
+          <w:rFonts w:ascii="Times New Roman" w:hAnsi="Times New Roman" w:cs="Times New Roman"/>
+        </w:rPr>
+      </w:pPr>
+      <w:r>
+        <w:rPr>
+          <w:rFonts w:ascii="Times New Roman" w:hAnsi="Times New Roman" w:cs="Times New Roman"/>
+        </w:rPr>
+        <w:t>Étudiants</w:t>
+      </w:r>
+      <w:r>
+        <w:rPr>
+          <w:rFonts w:ascii="Times New Roman" w:hAnsi="Times New Roman" w:cs="Times New Roman"/>
+        </w:rPr>
+        <w:t xml:space="preserve"> à une formation professionnelle et qualifiante. L’objectif de ce parcours est de former des Ingénieurs en eau Adduction d’Eau Potable et Assainissement (AEPA) et des Ingénieurs du Génie Rural (GR). Le parcours de formation se subdivise en deux options : La première option dénommée « OPTION A » : concerne la spécialisation en Adduction d’Eau Potable et Assainissement, axée surtout sur la conception des réseaux, le traitement des eaux et la gestion des systèmes suivant les normes en vigueur de l’eau potable à Madagascar. La deuxième option « OPTION B » : concerne la spécialisation en Génie Rural, axée surtout dans le domaine de </w:t>
+      </w:r>
+      <w:r>
+        <w:rPr>
+          <w:rFonts w:ascii="Times New Roman" w:hAnsi="Times New Roman" w:cs="Times New Roman"/>
+        </w:rPr>
+        <w:lastRenderedPageBreak/>
+        <w:t xml:space="preserve">l’Aménagement Hydroagricole (AH) et des pistes rurales. Les objectifs du parcours sont : Le Master GIRE vise à former des cadres de haut niveau spécialisés dans la gestion des ressources en eau, c’est-à-dire capables de mettre en œuvre une méthode systématique pour une exploitation pérenne et intégrée, une répartition et un suivi de l’utilisation de la ressource en eau en fonction du contexte social, économique et </w:t>
+      </w:r>
+      <w:r>
+        <w:rPr>
+          <w:rFonts w:ascii="Times New Roman" w:hAnsi="Times New Roman" w:cs="Times New Roman"/>
+        </w:rPr>
+        <w:t>des objectifs de développement.</w:t>
+      </w:r>
+    </w:p>
+    <w:p>
+      <w:pPr>
+        <w:ind w:left="-5" w:right="2"/>
+        <w:rPr>
+          <w:rFonts w:ascii="Times New Roman" w:hAnsi="Times New Roman" w:cs="Times New Roman"/>
+        </w:rPr>
+      </w:pPr>
+    </w:p>
+    <w:p>
+      <w:pPr>
+        <w:spacing w:after="272" w:line="248" w:lineRule="auto"/>
+        <w:ind w:left="720" w:firstLine="720"/>
+        <w:jc w:val="left"/>
+        <w:rPr>
+          <w:rFonts w:ascii="Times New Roman" w:hAnsi="Times New Roman" w:cs="Times New Roman"/>
+        </w:rPr>
+      </w:pPr>
+      <w:r>
+        <w:rPr>
+          <w:rFonts w:ascii="Times New Roman" w:eastAsia="Times New Roman" w:hAnsi="Times New Roman" w:cs="Times New Roman"/>
+          <w:u w:val="single" w:color="000000"/>
+        </w:rPr>
+        <w:t>Parcours : Energies Renouvelables (ER)</w:t>
+      </w:r>
+      <w:r>
+        <w:rPr>
+          <w:rFonts w:ascii="Times New Roman" w:eastAsia="Times New Roman" w:hAnsi="Times New Roman" w:cs="Times New Roman"/>
+        </w:rPr>
+        <w:t xml:space="preserve"> </w:t>
+      </w:r>
+    </w:p>
+    <w:p>
+      <w:pPr>
+        <w:ind w:left="-15" w:right="2" w:firstLine="852"/>
+        <w:rPr>
+          <w:rFonts w:ascii="Times New Roman" w:hAnsi="Times New Roman" w:cs="Times New Roman"/>
+        </w:rPr>
+      </w:pPr>
+      <w:r>
+        <w:rPr>
+          <w:rFonts w:ascii="Times New Roman" w:hAnsi="Times New Roman" w:cs="Times New Roman"/>
+        </w:rPr>
+        <w:t xml:space="preserve">Ce parcours est destiné à former des étudiants spécialistes acteurs de développement qui peuvent intervenir dans la résolution de problèmes énergétiques à Madagascar, dans la valorisation des sciences appliquées pour la réduction du taux de chômage des scientifiques.  </w:t>
+      </w:r>
+    </w:p>
+    <w:p>
+      <w:pPr>
+        <w:ind w:left="-15" w:right="2" w:firstLine="852"/>
+        <w:rPr>
+          <w:rFonts w:ascii="Times New Roman" w:hAnsi="Times New Roman" w:cs="Times New Roman"/>
+        </w:rPr>
+      </w:pPr>
+      <w:r>
+        <w:rPr>
+          <w:rFonts w:ascii="Times New Roman" w:hAnsi="Times New Roman" w:cs="Times New Roman"/>
+        </w:rPr>
+        <w:t xml:space="preserve">Le parcours de formation se subdivise en deux options : La première option dénommée « OPTION A » concerne la spécialisation en énergie solaire, axée surtout sur la conception des systèmes énergétiques tout en maîtrisant tous les types de capteurs solaires, les différents modes de conversion des énergies renouvelables en énergie utile telle que : énergie mécanique, électricité, chaleur, froid.  </w:t>
+      </w:r>
+    </w:p>
+    <w:p>
+      <w:pPr>
+        <w:spacing w:after="33"/>
+        <w:ind w:left="-15" w:right="2" w:firstLine="852"/>
+        <w:rPr>
+          <w:rFonts w:ascii="Times New Roman" w:hAnsi="Times New Roman" w:cs="Times New Roman"/>
+        </w:rPr>
+      </w:pPr>
+      <w:r>
+        <w:rPr>
+          <w:rFonts w:ascii="Times New Roman" w:hAnsi="Times New Roman" w:cs="Times New Roman"/>
+        </w:rPr>
+        <w:t xml:space="preserve">La deuxième option « OPTION B » concerne la spécialisation en Biomasse, axée surtout dans le domaine de production énergétique à partir de biomasse disponible sur place. </w:t>
+      </w:r>
+    </w:p>
+    <w:p>
+      <w:pPr>
+        <w:spacing w:after="28"/>
+        <w:ind w:left="-5" w:right="2"/>
+        <w:rPr>
+          <w:rFonts w:ascii="Times New Roman" w:hAnsi="Times New Roman" w:cs="Times New Roman"/>
+        </w:rPr>
+      </w:pPr>
+      <w:r>
+        <w:rPr>
+          <w:rFonts w:ascii="Times New Roman" w:hAnsi="Times New Roman" w:cs="Times New Roman"/>
+        </w:rPr>
+        <w:t xml:space="preserve">Un voyage d’études est prévu chaque année pour chaque option suivant la spécificité de la formation. Les passerelles (validation des acquis) sont : Tout étudiant ayant passé avec succès la licence (L3) en Physique -Chimie ou équivalent, ou la Licence professionnelle a la possibilité de passer en M1 Parcours Energies Renouvelables. Tout étudiant ayant obtenu le diplôme de maîtrise en Physique de l'ancien système peuvent passer en M2 Parcours Energies </w:t>
+      </w:r>
+    </w:p>
+    <w:p>
+      <w:pPr>
+        <w:ind w:left="-5" w:right="2"/>
+        <w:rPr>
+          <w:rFonts w:ascii="Times New Roman" w:hAnsi="Times New Roman" w:cs="Times New Roman"/>
+        </w:rPr>
+      </w:pPr>
+      <w:r>
+        <w:rPr>
+          <w:rFonts w:ascii="Times New Roman" w:hAnsi="Times New Roman" w:cs="Times New Roman"/>
+        </w:rPr>
+        <w:t xml:space="preserve">Renouvelables. Les Unités d'enseignement (ou éléments constitutifs d’une UE) obtenus par les étudiants ayant suivis des formations en ligne (CODEV, MOOC...) proposées par des Universités Internationales (Harvard, EPFL...) ou par des autres Universités habilitées malgaches reconnues par le ministère de l'Enseignement Supérieur malagasy peuvent être validées et considérés comme acquises.  </w:t>
+      </w:r>
+    </w:p>
+    <w:p>
+      <w:pPr>
+        <w:pStyle w:val="Titre1"/>
+        <w:ind w:left="847"/>
+        <w:rPr>
+          <w:rFonts w:ascii="Times New Roman" w:hAnsi="Times New Roman" w:cs="Times New Roman"/>
+          <w:b/>
+          <w:color w:val="auto"/>
+          <w:u w:val="single"/>
+        </w:rPr>
+      </w:pPr>
+      <w:r>
+        <w:rPr>
+          <w:rFonts w:ascii="Times New Roman" w:hAnsi="Times New Roman" w:cs="Times New Roman"/>
+          <w:b/>
+          <w:color w:val="auto"/>
+          <w:u w:val="single"/>
+        </w:rPr>
+        <w:t>Le Personnel Administratif et Technique</w:t>
+      </w:r>
+      <w:r>
+        <w:rPr>
+          <w:rFonts w:ascii="Times New Roman" w:hAnsi="Times New Roman" w:cs="Times New Roman"/>
+          <w:b/>
+          <w:color w:val="auto"/>
+          <w:u w:val="single" w:color="000000"/>
+        </w:rPr>
+        <w:t xml:space="preserve">  </w:t>
+      </w:r>
+    </w:p>
+    <w:p>
+      <w:pPr>
+        <w:ind w:left="-5" w:right="2"/>
+        <w:rPr>
+          <w:rFonts w:ascii="Times New Roman" w:hAnsi="Times New Roman" w:cs="Times New Roman"/>
+        </w:rPr>
+      </w:pPr>
+      <w:r>
+        <w:rPr>
+          <w:rFonts w:ascii="Times New Roman" w:hAnsi="Times New Roman" w:cs="Times New Roman"/>
+        </w:rPr>
+        <w:t xml:space="preserve">En tout et pour tout, huit (08) Agents furent chargés des tâches administratives lors de l’ouverture du Centre Universitaire Régional, et quinze (15) autres pour les tâches techniques.  </w:t>
+      </w:r>
+    </w:p>
+    <w:p>
+      <w:pPr>
+        <w:spacing w:after="115" w:line="259" w:lineRule="auto"/>
+        <w:jc w:val="left"/>
+        <w:rPr>
+          <w:rFonts w:ascii="Times New Roman" w:hAnsi="Times New Roman" w:cs="Times New Roman"/>
+        </w:rPr>
+      </w:pPr>
+      <w:r>
+        <w:rPr>
+          <w:rFonts w:ascii="Times New Roman" w:hAnsi="Times New Roman" w:cs="Times New Roman"/>
+        </w:rPr>
+        <w:t xml:space="preserve"> </w:t>
+      </w:r>
+    </w:p>
+    <w:p>
+      <w:pPr>
+        <w:spacing w:after="112" w:line="259" w:lineRule="auto"/>
+        <w:jc w:val="left"/>
+        <w:rPr>
+          <w:rFonts w:ascii="Times New Roman" w:hAnsi="Times New Roman" w:cs="Times New Roman"/>
+        </w:rPr>
+      </w:pPr>
+      <w:r>
+        <w:rPr>
+          <w:rFonts w:ascii="Times New Roman" w:hAnsi="Times New Roman" w:cs="Times New Roman"/>
+        </w:rPr>
+        <w:t xml:space="preserve"> </w:t>
+      </w:r>
+    </w:p>
+    <w:p>
+      <w:pPr>
+        <w:spacing w:after="115" w:line="259" w:lineRule="auto"/>
+        <w:jc w:val="left"/>
+        <w:rPr>
+          <w:rFonts w:ascii="Times New Roman" w:hAnsi="Times New Roman" w:cs="Times New Roman"/>
+        </w:rPr>
+      </w:pPr>
+      <w:r>
+        <w:rPr>
+          <w:rFonts w:ascii="Times New Roman" w:hAnsi="Times New Roman" w:cs="Times New Roman"/>
+        </w:rPr>
+        <w:t xml:space="preserve"> </w:t>
+      </w:r>
+    </w:p>
+    <w:p>
+      <w:pPr>
+        <w:spacing w:after="112" w:line="259" w:lineRule="auto"/>
+        <w:jc w:val="left"/>
+        <w:rPr>
+          <w:rFonts w:ascii="Times New Roman" w:hAnsi="Times New Roman" w:cs="Times New Roman"/>
+        </w:rPr>
+      </w:pPr>
+      <w:r>
+        <w:rPr>
+          <w:rFonts w:ascii="Times New Roman" w:hAnsi="Times New Roman" w:cs="Times New Roman"/>
+        </w:rPr>
+        <w:t xml:space="preserve"> </w:t>
+      </w:r>
+    </w:p>
+    <w:p>
+      <w:pPr>
+        <w:spacing w:after="115" w:line="259" w:lineRule="auto"/>
+        <w:jc w:val="left"/>
+        <w:rPr>
+          <w:rFonts w:ascii="Times New Roman" w:hAnsi="Times New Roman" w:cs="Times New Roman"/>
+        </w:rPr>
+      </w:pPr>
+      <w:r>
+        <w:rPr>
+          <w:rFonts w:ascii="Times New Roman" w:hAnsi="Times New Roman" w:cs="Times New Roman"/>
+        </w:rPr>
+        <w:t xml:space="preserve"> </w:t>
+      </w:r>
+    </w:p>
+    <w:p>
+      <w:pPr>
+        <w:spacing w:after="112" w:line="259" w:lineRule="auto"/>
+        <w:jc w:val="left"/>
+        <w:rPr>
+          <w:rFonts w:ascii="Times New Roman" w:hAnsi="Times New Roman" w:cs="Times New Roman"/>
+        </w:rPr>
+      </w:pPr>
+      <w:r>
+        <w:rPr>
+          <w:rFonts w:ascii="Times New Roman" w:hAnsi="Times New Roman" w:cs="Times New Roman"/>
+        </w:rPr>
+        <w:t xml:space="preserve"> </w:t>
+      </w:r>
+    </w:p>
+    <w:p>
+      <w:pPr>
+        <w:spacing w:after="115" w:line="259" w:lineRule="auto"/>
+        <w:jc w:val="left"/>
+        <w:rPr>
+          <w:rFonts w:ascii="Times New Roman" w:hAnsi="Times New Roman" w:cs="Times New Roman"/>
+        </w:rPr>
+      </w:pPr>
+      <w:r>
+        <w:rPr>
+          <w:rFonts w:ascii="Times New Roman" w:hAnsi="Times New Roman" w:cs="Times New Roman"/>
+        </w:rPr>
+        <w:t xml:space="preserve"> </w:t>
+      </w:r>
+    </w:p>
+    <w:p>
+      <w:pPr>
+        <w:spacing w:after="112" w:line="259" w:lineRule="auto"/>
+        <w:jc w:val="left"/>
+        <w:rPr>
+          <w:rFonts w:ascii="Times New Roman" w:hAnsi="Times New Roman" w:cs="Times New Roman"/>
+        </w:rPr>
+      </w:pPr>
+      <w:r>
+        <w:rPr>
+          <w:rFonts w:ascii="Times New Roman" w:hAnsi="Times New Roman" w:cs="Times New Roman"/>
+        </w:rPr>
+        <w:t xml:space="preserve"> </w:t>
+      </w:r>
+    </w:p>
+    <w:p>
+      <w:pPr>
+        <w:spacing w:after="115" w:line="259" w:lineRule="auto"/>
+        <w:jc w:val="left"/>
+        <w:rPr>
+          <w:rFonts w:ascii="Times New Roman" w:hAnsi="Times New Roman" w:cs="Times New Roman"/>
+        </w:rPr>
+      </w:pPr>
+    </w:p>
+    <w:p>
+      <w:pPr>
+        <w:rPr>
+          <w:rFonts w:ascii="Times New Roman" w:hAnsi="Times New Roman" w:cs="Times New Roman"/>
+        </w:rPr>
+        <w:sectPr>
+          <w:pgSz w:w="11906" w:h="16838"/>
+          <w:pgMar w:top="1418" w:right="1405" w:bottom="1582" w:left="1416" w:header="720" w:footer="720" w:gutter="0"/>
+          <w:cols w:space="720"/>
+        </w:sectPr>
+      </w:pPr>
+    </w:p>
+    <w:p>
+      <w:pPr>
+        <w:pStyle w:val="Titre1"/>
+        <w:ind w:left="10"/>
+        <w:rPr>
+          <w:rFonts w:ascii="Times New Roman" w:hAnsi="Times New Roman" w:cs="Times New Roman"/>
+        </w:rPr>
+      </w:pPr>
+      <w:r>
+        <w:rPr>
+          <w:rFonts w:ascii="Times New Roman" w:hAnsi="Times New Roman" w:cs="Times New Roman"/>
+        </w:rPr>
+        <w:lastRenderedPageBreak/>
+        <w:t>Organigramme de la Faculté des Sciences</w:t>
+      </w:r>
+      <w:r>
+        <w:rPr>
+          <w:rFonts w:ascii="Times New Roman" w:hAnsi="Times New Roman" w:cs="Times New Roman"/>
+          <w:u w:color="000000"/>
+        </w:rPr>
+        <w:t xml:space="preserve"> </w:t>
+      </w:r>
+    </w:p>
+    <w:p>
+      <w:pPr>
+        <w:spacing w:after="1154" w:line="259" w:lineRule="auto"/>
+        <w:ind w:left="-795" w:right="-154"/>
+        <w:jc w:val="left"/>
+        <w:rPr>
+          <w:rFonts w:ascii="Times New Roman" w:hAnsi="Times New Roman" w:cs="Times New Roman"/>
+        </w:rPr>
+      </w:pPr>
+      <w:r>
+        <w:rPr>
+          <w:rFonts w:ascii="Times New Roman" w:hAnsi="Times New Roman" w:cs="Times New Roman"/>
+          <w:noProof/>
+          <w:lang w:val="en-US"/>
+        </w:rPr>
+        <w:drawing>
+          <wp:inline distT="0" distB="0" distL="0" distR="0" wp14:anchorId="64913EA7" wp14:editId="331D6E3A">
+            <wp:extent cx="8939785" cy="4940808"/>
+            <wp:effectExtent l="0" t="0" r="0" b="0"/>
+            <wp:docPr id="17636" name="Picture 17636"/>
+            <wp:cNvGraphicFramePr/>
+            <a:graphic xmlns:a="http://schemas.openxmlformats.org/drawingml/2006/main">
+              <a:graphicData uri="http://schemas.openxmlformats.org/drawingml/2006/picture">
+                <pic:pic xmlns:pic="http://schemas.openxmlformats.org/drawingml/2006/picture">
+                  <pic:nvPicPr>
+                    <pic:cNvPr id="17636" name="Picture 17636"/>
+                    <pic:cNvPicPr/>
+                  </pic:nvPicPr>
+                  <pic:blipFill>
+                    <a:blip r:embed="rId16"/>
+                    <a:stretch>
+                      <a:fillRect/>
+                    </a:stretch>
+                  </pic:blipFill>
+                  <pic:spPr>
+                    <a:xfrm>
+                      <a:off x="0" y="0"/>
+                      <a:ext cx="8939785" cy="4940808"/>
+                    </a:xfrm>
+                    <a:prstGeom prst="rect">
+                      <a:avLst/>
+                    </a:prstGeom>
+                  </pic:spPr>
+                </pic:pic>
+              </a:graphicData>
+            </a:graphic>
+          </wp:inline>
+        </w:drawing>
+      </w:r>
+    </w:p>
+    <w:p>
+      <w:pPr>
+        <w:spacing w:line="259" w:lineRule="auto"/>
+        <w:jc w:val="left"/>
+        <w:rPr>
+          <w:rFonts w:ascii="Times New Roman" w:hAnsi="Times New Roman" w:cs="Times New Roman"/>
+        </w:rPr>
+        <w:sectPr>
+          <w:pgSz w:w="16838" w:h="11906" w:orient="landscape"/>
+          <w:pgMar w:top="1440" w:right="1440" w:bottom="1440" w:left="2268" w:header="720" w:footer="720" w:gutter="0"/>
+          <w:cols w:space="720"/>
+        </w:sectPr>
+      </w:pPr>
+      <w:r>
+        <w:rPr>
+          <w:rFonts w:ascii="Times New Roman" w:hAnsi="Times New Roman" w:cs="Times New Roman"/>
+        </w:rPr>
+        <w:lastRenderedPageBreak/>
+        <w:t xml:space="preserve"> </w:t>
+      </w:r>
+    </w:p>
+    <w:p>
+      <w:pPr>
+        <w:spacing w:after="14114" w:line="259" w:lineRule="auto"/>
+        <w:jc w:val="left"/>
+      </w:pPr>
+      <w:r>
+        <w:lastRenderedPageBreak/>
+        <w:t xml:space="preserve"> </w:t>
+      </w:r>
+    </w:p>
+    <w:p>
+      <w:pPr>
+        <w:spacing w:line="259" w:lineRule="auto"/>
+        <w:ind w:right="8114"/>
+        <w:jc w:val="right"/>
+      </w:pPr>
+      <w:r>
+        <w:lastRenderedPageBreak/>
+        <w:t xml:space="preserve"> </w:t>
       </w:r>
     </w:p>
     <w:p>
@@ -7288,6 +12640,218 @@
     </w:lvl>
   </w:abstractNum>
   <w:abstractNum w:abstractNumId="1" w15:restartNumberingAfterBreak="0">
+    <w:nsid w:val="15E939D5"/>
+    <w:multiLevelType w:val="hybridMultilevel"/>
+    <w:tmpl w:val="9F9A53A4"/>
+    <w:lvl w:ilvl="0" w:tplc="3A449E4C">
+      <w:start w:val="1"/>
+      <w:numFmt w:val="bullet"/>
+      <w:lvlText w:val="•"/>
+      <w:lvlJc w:val="left"/>
+      <w:pPr>
+        <w:ind w:left="720"/>
+      </w:pPr>
+      <w:rPr>
+        <w:rFonts w:ascii="Arial" w:eastAsia="Arial" w:hAnsi="Arial" w:cs="Arial"/>
+        <w:b w:val="0"/>
+        <w:i w:val="0"/>
+        <w:strike w:val="0"/>
+        <w:dstrike w:val="0"/>
+        <w:color w:val="000000"/>
+        <w:sz w:val="24"/>
+        <w:szCs w:val="24"/>
+        <w:u w:val="none" w:color="000000"/>
+        <w:bdr w:val="none" w:sz="0" w:space="0" w:color="auto"/>
+        <w:shd w:val="clear" w:color="auto" w:fill="auto"/>
+        <w:vertAlign w:val="baseline"/>
+      </w:rPr>
+    </w:lvl>
+    <w:lvl w:ilvl="1" w:tplc="68C6D5FA">
+      <w:start w:val="1"/>
+      <w:numFmt w:val="bullet"/>
+      <w:lvlText w:val="o"/>
+      <w:lvlJc w:val="left"/>
+      <w:pPr>
+        <w:ind w:left="1440"/>
+      </w:pPr>
+      <w:rPr>
+        <w:rFonts w:ascii="Segoe UI Symbol" w:eastAsia="Segoe UI Symbol" w:hAnsi="Segoe UI Symbol" w:cs="Segoe UI Symbol"/>
+        <w:b w:val="0"/>
+        <w:i w:val="0"/>
+        <w:strike w:val="0"/>
+        <w:dstrike w:val="0"/>
+        <w:color w:val="000000"/>
+        <w:sz w:val="24"/>
+        <w:szCs w:val="24"/>
+        <w:u w:val="none" w:color="000000"/>
+        <w:bdr w:val="none" w:sz="0" w:space="0" w:color="auto"/>
+        <w:shd w:val="clear" w:color="auto" w:fill="auto"/>
+        <w:vertAlign w:val="baseline"/>
+      </w:rPr>
+    </w:lvl>
+    <w:lvl w:ilvl="2" w:tplc="55FAAC16">
+      <w:start w:val="1"/>
+      <w:numFmt w:val="bullet"/>
+      <w:lvlText w:val="▪"/>
+      <w:lvlJc w:val="left"/>
+      <w:pPr>
+        <w:ind w:left="2160"/>
+      </w:pPr>
+      <w:rPr>
+        <w:rFonts w:ascii="Segoe UI Symbol" w:eastAsia="Segoe UI Symbol" w:hAnsi="Segoe UI Symbol" w:cs="Segoe UI Symbol"/>
+        <w:b w:val="0"/>
+        <w:i w:val="0"/>
+        <w:strike w:val="0"/>
+        <w:dstrike w:val="0"/>
+        <w:color w:val="000000"/>
+        <w:sz w:val="24"/>
+        <w:szCs w:val="24"/>
+        <w:u w:val="none" w:color="000000"/>
+        <w:bdr w:val="none" w:sz="0" w:space="0" w:color="auto"/>
+        <w:shd w:val="clear" w:color="auto" w:fill="auto"/>
+        <w:vertAlign w:val="baseline"/>
+      </w:rPr>
+    </w:lvl>
+    <w:lvl w:ilvl="3" w:tplc="641ABC46">
+      <w:start w:val="1"/>
+      <w:numFmt w:val="bullet"/>
+      <w:lvlText w:val="•"/>
+      <w:lvlJc w:val="left"/>
+      <w:pPr>
+        <w:ind w:left="2880"/>
+      </w:pPr>
+      <w:rPr>
+        <w:rFonts w:ascii="Arial" w:eastAsia="Arial" w:hAnsi="Arial" w:cs="Arial"/>
+        <w:b w:val="0"/>
+        <w:i w:val="0"/>
+        <w:strike w:val="0"/>
+        <w:dstrike w:val="0"/>
+        <w:color w:val="000000"/>
+        <w:sz w:val="24"/>
+        <w:szCs w:val="24"/>
+        <w:u w:val="none" w:color="000000"/>
+        <w:bdr w:val="none" w:sz="0" w:space="0" w:color="auto"/>
+        <w:shd w:val="clear" w:color="auto" w:fill="auto"/>
+        <w:vertAlign w:val="baseline"/>
+      </w:rPr>
+    </w:lvl>
+    <w:lvl w:ilvl="4" w:tplc="47B8B972">
+      <w:start w:val="1"/>
+      <w:numFmt w:val="bullet"/>
+      <w:lvlText w:val="o"/>
+      <w:lvlJc w:val="left"/>
+      <w:pPr>
+        <w:ind w:left="3600"/>
+      </w:pPr>
+      <w:rPr>
+        <w:rFonts w:ascii="Segoe UI Symbol" w:eastAsia="Segoe UI Symbol" w:hAnsi="Segoe UI Symbol" w:cs="Segoe UI Symbol"/>
+        <w:b w:val="0"/>
+        <w:i w:val="0"/>
+        <w:strike w:val="0"/>
+        <w:dstrike w:val="0"/>
+        <w:color w:val="000000"/>
+        <w:sz w:val="24"/>
+        <w:szCs w:val="24"/>
+        <w:u w:val="none" w:color="000000"/>
+        <w:bdr w:val="none" w:sz="0" w:space="0" w:color="auto"/>
+        <w:shd w:val="clear" w:color="auto" w:fill="auto"/>
+        <w:vertAlign w:val="baseline"/>
+      </w:rPr>
+    </w:lvl>
+    <w:lvl w:ilvl="5" w:tplc="02BE7514">
+      <w:start w:val="1"/>
+      <w:numFmt w:val="bullet"/>
+      <w:lvlText w:val="▪"/>
+      <w:lvlJc w:val="left"/>
+      <w:pPr>
+        <w:ind w:left="4320"/>
+      </w:pPr>
+      <w:rPr>
+        <w:rFonts w:ascii="Segoe UI Symbol" w:eastAsia="Segoe UI Symbol" w:hAnsi="Segoe UI Symbol" w:cs="Segoe UI Symbol"/>
+        <w:b w:val="0"/>
+        <w:i w:val="0"/>
+        <w:strike w:val="0"/>
+        <w:dstrike w:val="0"/>
+        <w:color w:val="000000"/>
+        <w:sz w:val="24"/>
+        <w:szCs w:val="24"/>
+        <w:u w:val="none" w:color="000000"/>
+        <w:bdr w:val="none" w:sz="0" w:space="0" w:color="auto"/>
+        <w:shd w:val="clear" w:color="auto" w:fill="auto"/>
+        <w:vertAlign w:val="baseline"/>
+      </w:rPr>
+    </w:lvl>
+    <w:lvl w:ilvl="6" w:tplc="E49E418E">
+      <w:start w:val="1"/>
+      <w:numFmt w:val="bullet"/>
+      <w:lvlText w:val="•"/>
+      <w:lvlJc w:val="left"/>
+      <w:pPr>
+        <w:ind w:left="5040"/>
+      </w:pPr>
+      <w:rPr>
+        <w:rFonts w:ascii="Arial" w:eastAsia="Arial" w:hAnsi="Arial" w:cs="Arial"/>
+        <w:b w:val="0"/>
+        <w:i w:val="0"/>
+        <w:strike w:val="0"/>
+        <w:dstrike w:val="0"/>
+        <w:color w:val="000000"/>
+        <w:sz w:val="24"/>
+        <w:szCs w:val="24"/>
+        <w:u w:val="none" w:color="000000"/>
+        <w:bdr w:val="none" w:sz="0" w:space="0" w:color="auto"/>
+        <w:shd w:val="clear" w:color="auto" w:fill="auto"/>
+        <w:vertAlign w:val="baseline"/>
+      </w:rPr>
+    </w:lvl>
+    <w:lvl w:ilvl="7" w:tplc="30883BF6">
+      <w:start w:val="1"/>
+      <w:numFmt w:val="bullet"/>
+      <w:lvlText w:val="o"/>
+      <w:lvlJc w:val="left"/>
+      <w:pPr>
+        <w:ind w:left="5760"/>
+      </w:pPr>
+      <w:rPr>
+        <w:rFonts w:ascii="Segoe UI Symbol" w:eastAsia="Segoe UI Symbol" w:hAnsi="Segoe UI Symbol" w:cs="Segoe UI Symbol"/>
+        <w:b w:val="0"/>
+        <w:i w:val="0"/>
+        <w:strike w:val="0"/>
+        <w:dstrike w:val="0"/>
+        <w:color w:val="000000"/>
+        <w:sz w:val="24"/>
+        <w:szCs w:val="24"/>
+        <w:u w:val="none" w:color="000000"/>
+        <w:bdr w:val="none" w:sz="0" w:space="0" w:color="auto"/>
+        <w:shd w:val="clear" w:color="auto" w:fill="auto"/>
+        <w:vertAlign w:val="baseline"/>
+      </w:rPr>
+    </w:lvl>
+    <w:lvl w:ilvl="8" w:tplc="D302A412">
+      <w:start w:val="1"/>
+      <w:numFmt w:val="bullet"/>
+      <w:lvlText w:val="▪"/>
+      <w:lvlJc w:val="left"/>
+      <w:pPr>
+        <w:ind w:left="6480"/>
+      </w:pPr>
+      <w:rPr>
+        <w:rFonts w:ascii="Segoe UI Symbol" w:eastAsia="Segoe UI Symbol" w:hAnsi="Segoe UI Symbol" w:cs="Segoe UI Symbol"/>
+        <w:b w:val="0"/>
+        <w:i w:val="0"/>
+        <w:strike w:val="0"/>
+        <w:dstrike w:val="0"/>
+        <w:color w:val="000000"/>
+        <w:sz w:val="24"/>
+        <w:szCs w:val="24"/>
+        <w:u w:val="none" w:color="000000"/>
+        <w:bdr w:val="none" w:sz="0" w:space="0" w:color="auto"/>
+        <w:shd w:val="clear" w:color="auto" w:fill="auto"/>
+        <w:vertAlign w:val="baseline"/>
+      </w:rPr>
+    </w:lvl>
+  </w:abstractNum>
+  <w:abstractNum w:abstractNumId="2" w15:restartNumberingAfterBreak="0">
     <w:nsid w:val="16160943"/>
     <w:multiLevelType w:val="multilevel"/>
     <w:tmpl w:val="16160943"/>
@@ -7400,7 +12964,7 @@
       </w:rPr>
     </w:lvl>
   </w:abstractNum>
-  <w:abstractNum w:abstractNumId="2" w15:restartNumberingAfterBreak="0">
+  <w:abstractNum w:abstractNumId="3" w15:restartNumberingAfterBreak="0">
     <w:nsid w:val="16F31EB4"/>
     <w:multiLevelType w:val="multilevel"/>
     <w:tmpl w:val="16F31EB4"/>
@@ -7513,7 +13077,7 @@
       </w:rPr>
     </w:lvl>
   </w:abstractNum>
-  <w:abstractNum w:abstractNumId="3" w15:restartNumberingAfterBreak="0">
+  <w:abstractNum w:abstractNumId="4" w15:restartNumberingAfterBreak="0">
     <w:nsid w:val="20C733E3"/>
     <w:multiLevelType w:val="multilevel"/>
     <w:tmpl w:val="20C733E3"/>
@@ -7626,7 +13190,219 @@
       </w:rPr>
     </w:lvl>
   </w:abstractNum>
-  <w:abstractNum w:abstractNumId="4" w15:restartNumberingAfterBreak="0">
+  <w:abstractNum w:abstractNumId="5" w15:restartNumberingAfterBreak="0">
+    <w:nsid w:val="3A591D48"/>
+    <w:multiLevelType w:val="hybridMultilevel"/>
+    <w:tmpl w:val="1EB68A4C"/>
+    <w:lvl w:ilvl="0" w:tplc="1EAC0B4C">
+      <w:start w:val="1"/>
+      <w:numFmt w:val="bullet"/>
+      <w:lvlText w:val="•"/>
+      <w:lvlJc w:val="left"/>
+      <w:pPr>
+        <w:ind w:left="720"/>
+      </w:pPr>
+      <w:rPr>
+        <w:rFonts w:ascii="Arial" w:eastAsia="Arial" w:hAnsi="Arial" w:cs="Arial"/>
+        <w:b w:val="0"/>
+        <w:i w:val="0"/>
+        <w:strike w:val="0"/>
+        <w:dstrike w:val="0"/>
+        <w:color w:val="000000"/>
+        <w:sz w:val="24"/>
+        <w:szCs w:val="24"/>
+        <w:u w:val="none" w:color="000000"/>
+        <w:bdr w:val="none" w:sz="0" w:space="0" w:color="auto"/>
+        <w:shd w:val="clear" w:color="auto" w:fill="auto"/>
+        <w:vertAlign w:val="baseline"/>
+      </w:rPr>
+    </w:lvl>
+    <w:lvl w:ilvl="1" w:tplc="C9C07B72">
+      <w:start w:val="1"/>
+      <w:numFmt w:val="bullet"/>
+      <w:lvlText w:val="o"/>
+      <w:lvlJc w:val="left"/>
+      <w:pPr>
+        <w:ind w:left="1440"/>
+      </w:pPr>
+      <w:rPr>
+        <w:rFonts w:ascii="Segoe UI Symbol" w:eastAsia="Segoe UI Symbol" w:hAnsi="Segoe UI Symbol" w:cs="Segoe UI Symbol"/>
+        <w:b w:val="0"/>
+        <w:i w:val="0"/>
+        <w:strike w:val="0"/>
+        <w:dstrike w:val="0"/>
+        <w:color w:val="000000"/>
+        <w:sz w:val="24"/>
+        <w:szCs w:val="24"/>
+        <w:u w:val="none" w:color="000000"/>
+        <w:bdr w:val="none" w:sz="0" w:space="0" w:color="auto"/>
+        <w:shd w:val="clear" w:color="auto" w:fill="auto"/>
+        <w:vertAlign w:val="baseline"/>
+      </w:rPr>
+    </w:lvl>
+    <w:lvl w:ilvl="2" w:tplc="2CF2CEFE">
+      <w:start w:val="1"/>
+      <w:numFmt w:val="bullet"/>
+      <w:lvlText w:val="▪"/>
+      <w:lvlJc w:val="left"/>
+      <w:pPr>
+        <w:ind w:left="2160"/>
+      </w:pPr>
+      <w:rPr>
+        <w:rFonts w:ascii="Segoe UI Symbol" w:eastAsia="Segoe UI Symbol" w:hAnsi="Segoe UI Symbol" w:cs="Segoe UI Symbol"/>
+        <w:b w:val="0"/>
+        <w:i w:val="0"/>
+        <w:strike w:val="0"/>
+        <w:dstrike w:val="0"/>
+        <w:color w:val="000000"/>
+        <w:sz w:val="24"/>
+        <w:szCs w:val="24"/>
+        <w:u w:val="none" w:color="000000"/>
+        <w:bdr w:val="none" w:sz="0" w:space="0" w:color="auto"/>
+        <w:shd w:val="clear" w:color="auto" w:fill="auto"/>
+        <w:vertAlign w:val="baseline"/>
+      </w:rPr>
+    </w:lvl>
+    <w:lvl w:ilvl="3" w:tplc="64360C10">
+      <w:start w:val="1"/>
+      <w:numFmt w:val="bullet"/>
+      <w:lvlText w:val="•"/>
+      <w:lvlJc w:val="left"/>
+      <w:pPr>
+        <w:ind w:left="2880"/>
+      </w:pPr>
+      <w:rPr>
+        <w:rFonts w:ascii="Arial" w:eastAsia="Arial" w:hAnsi="Arial" w:cs="Arial"/>
+        <w:b w:val="0"/>
+        <w:i w:val="0"/>
+        <w:strike w:val="0"/>
+        <w:dstrike w:val="0"/>
+        <w:color w:val="000000"/>
+        <w:sz w:val="24"/>
+        <w:szCs w:val="24"/>
+        <w:u w:val="none" w:color="000000"/>
+        <w:bdr w:val="none" w:sz="0" w:space="0" w:color="auto"/>
+        <w:shd w:val="clear" w:color="auto" w:fill="auto"/>
+        <w:vertAlign w:val="baseline"/>
+      </w:rPr>
+    </w:lvl>
+    <w:lvl w:ilvl="4" w:tplc="FD2C3D0C">
+      <w:start w:val="1"/>
+      <w:numFmt w:val="bullet"/>
+      <w:lvlText w:val="o"/>
+      <w:lvlJc w:val="left"/>
+      <w:pPr>
+        <w:ind w:left="3600"/>
+      </w:pPr>
+      <w:rPr>
+        <w:rFonts w:ascii="Segoe UI Symbol" w:eastAsia="Segoe UI Symbol" w:hAnsi="Segoe UI Symbol" w:cs="Segoe UI Symbol"/>
+        <w:b w:val="0"/>
+        <w:i w:val="0"/>
+        <w:strike w:val="0"/>
+        <w:dstrike w:val="0"/>
+        <w:color w:val="000000"/>
+        <w:sz w:val="24"/>
+        <w:szCs w:val="24"/>
+        <w:u w:val="none" w:color="000000"/>
+        <w:bdr w:val="none" w:sz="0" w:space="0" w:color="auto"/>
+        <w:shd w:val="clear" w:color="auto" w:fill="auto"/>
+        <w:vertAlign w:val="baseline"/>
+      </w:rPr>
+    </w:lvl>
+    <w:lvl w:ilvl="5" w:tplc="821AB728">
+      <w:start w:val="1"/>
+      <w:numFmt w:val="bullet"/>
+      <w:lvlText w:val="▪"/>
+      <w:lvlJc w:val="left"/>
+      <w:pPr>
+        <w:ind w:left="4320"/>
+      </w:pPr>
+      <w:rPr>
+        <w:rFonts w:ascii="Segoe UI Symbol" w:eastAsia="Segoe UI Symbol" w:hAnsi="Segoe UI Symbol" w:cs="Segoe UI Symbol"/>
+        <w:b w:val="0"/>
+        <w:i w:val="0"/>
+        <w:strike w:val="0"/>
+        <w:dstrike w:val="0"/>
+        <w:color w:val="000000"/>
+        <w:sz w:val="24"/>
+        <w:szCs w:val="24"/>
+        <w:u w:val="none" w:color="000000"/>
+        <w:bdr w:val="none" w:sz="0" w:space="0" w:color="auto"/>
+        <w:shd w:val="clear" w:color="auto" w:fill="auto"/>
+        <w:vertAlign w:val="baseline"/>
+      </w:rPr>
+    </w:lvl>
+    <w:lvl w:ilvl="6" w:tplc="F30E26D8">
+      <w:start w:val="1"/>
+      <w:numFmt w:val="bullet"/>
+      <w:lvlText w:val="•"/>
+      <w:lvlJc w:val="left"/>
+      <w:pPr>
+        <w:ind w:left="5040"/>
+      </w:pPr>
+      <w:rPr>
+        <w:rFonts w:ascii="Arial" w:eastAsia="Arial" w:hAnsi="Arial" w:cs="Arial"/>
+        <w:b w:val="0"/>
+        <w:i w:val="0"/>
+        <w:strike w:val="0"/>
+        <w:dstrike w:val="0"/>
+        <w:color w:val="000000"/>
+        <w:sz w:val="24"/>
+        <w:szCs w:val="24"/>
+        <w:u w:val="none" w:color="000000"/>
+        <w:bdr w:val="none" w:sz="0" w:space="0" w:color="auto"/>
+        <w:shd w:val="clear" w:color="auto" w:fill="auto"/>
+        <w:vertAlign w:val="baseline"/>
+      </w:rPr>
+    </w:lvl>
+    <w:lvl w:ilvl="7" w:tplc="8A64B92E">
+      <w:start w:val="1"/>
+      <w:numFmt w:val="bullet"/>
+      <w:lvlText w:val="o"/>
+      <w:lvlJc w:val="left"/>
+      <w:pPr>
+        <w:ind w:left="5760"/>
+      </w:pPr>
+      <w:rPr>
+        <w:rFonts w:ascii="Segoe UI Symbol" w:eastAsia="Segoe UI Symbol" w:hAnsi="Segoe UI Symbol" w:cs="Segoe UI Symbol"/>
+        <w:b w:val="0"/>
+        <w:i w:val="0"/>
+        <w:strike w:val="0"/>
+        <w:dstrike w:val="0"/>
+        <w:color w:val="000000"/>
+        <w:sz w:val="24"/>
+        <w:szCs w:val="24"/>
+        <w:u w:val="none" w:color="000000"/>
+        <w:bdr w:val="none" w:sz="0" w:space="0" w:color="auto"/>
+        <w:shd w:val="clear" w:color="auto" w:fill="auto"/>
+        <w:vertAlign w:val="baseline"/>
+      </w:rPr>
+    </w:lvl>
+    <w:lvl w:ilvl="8" w:tplc="988E0F20">
+      <w:start w:val="1"/>
+      <w:numFmt w:val="bullet"/>
+      <w:lvlText w:val="▪"/>
+      <w:lvlJc w:val="left"/>
+      <w:pPr>
+        <w:ind w:left="6480"/>
+      </w:pPr>
+      <w:rPr>
+        <w:rFonts w:ascii="Segoe UI Symbol" w:eastAsia="Segoe UI Symbol" w:hAnsi="Segoe UI Symbol" w:cs="Segoe UI Symbol"/>
+        <w:b w:val="0"/>
+        <w:i w:val="0"/>
+        <w:strike w:val="0"/>
+        <w:dstrike w:val="0"/>
+        <w:color w:val="000000"/>
+        <w:sz w:val="24"/>
+        <w:szCs w:val="24"/>
+        <w:u w:val="none" w:color="000000"/>
+        <w:bdr w:val="none" w:sz="0" w:space="0" w:color="auto"/>
+        <w:shd w:val="clear" w:color="auto" w:fill="auto"/>
+        <w:vertAlign w:val="baseline"/>
+      </w:rPr>
+    </w:lvl>
+  </w:abstractNum>
+  <w:abstractNum w:abstractNumId="6" w15:restartNumberingAfterBreak="0">
     <w:nsid w:val="3CB51B5F"/>
     <w:multiLevelType w:val="multilevel"/>
     <w:tmpl w:val="3CB51B5F"/>
@@ -7739,7 +13515,7 @@
       </w:rPr>
     </w:lvl>
   </w:abstractNum>
-  <w:abstractNum w:abstractNumId="5" w15:restartNumberingAfterBreak="0">
+  <w:abstractNum w:abstractNumId="7" w15:restartNumberingAfterBreak="0">
     <w:nsid w:val="3E1A2F8A"/>
     <w:multiLevelType w:val="multilevel"/>
     <w:tmpl w:val="3E1A2F8A"/>
@@ -7879,7 +13655,7 @@
       </w:pPr>
     </w:lvl>
   </w:abstractNum>
-  <w:abstractNum w:abstractNumId="6" w15:restartNumberingAfterBreak="0">
+  <w:abstractNum w:abstractNumId="8" w15:restartNumberingAfterBreak="0">
     <w:nsid w:val="3FD4706A"/>
     <w:multiLevelType w:val="multilevel"/>
     <w:tmpl w:val="3FD4706A"/>
@@ -7992,7 +13768,7 @@
       </w:rPr>
     </w:lvl>
   </w:abstractNum>
-  <w:abstractNum w:abstractNumId="7" w15:restartNumberingAfterBreak="0">
+  <w:abstractNum w:abstractNumId="9" w15:restartNumberingAfterBreak="0">
     <w:nsid w:val="48B57B83"/>
     <w:multiLevelType w:val="multilevel"/>
     <w:tmpl w:val="48B57B83"/>
@@ -8106,7 +13882,219 @@
       </w:rPr>
     </w:lvl>
   </w:abstractNum>
-  <w:abstractNum w:abstractNumId="8" w15:restartNumberingAfterBreak="0">
+  <w:abstractNum w:abstractNumId="10" w15:restartNumberingAfterBreak="0">
+    <w:nsid w:val="4EFA0A22"/>
+    <w:multiLevelType w:val="hybridMultilevel"/>
+    <w:tmpl w:val="FBF4658C"/>
+    <w:lvl w:ilvl="0" w:tplc="1676234A">
+      <w:start w:val="1"/>
+      <w:numFmt w:val="bullet"/>
+      <w:lvlText w:val="•"/>
+      <w:lvlJc w:val="left"/>
+      <w:pPr>
+        <w:ind w:left="720"/>
+      </w:pPr>
+      <w:rPr>
+        <w:rFonts w:ascii="Arial" w:eastAsia="Arial" w:hAnsi="Arial" w:cs="Arial"/>
+        <w:b w:val="0"/>
+        <w:i w:val="0"/>
+        <w:strike w:val="0"/>
+        <w:dstrike w:val="0"/>
+        <w:color w:val="000000"/>
+        <w:sz w:val="24"/>
+        <w:szCs w:val="24"/>
+        <w:u w:val="none" w:color="000000"/>
+        <w:bdr w:val="none" w:sz="0" w:space="0" w:color="auto"/>
+        <w:shd w:val="clear" w:color="auto" w:fill="auto"/>
+        <w:vertAlign w:val="baseline"/>
+      </w:rPr>
+    </w:lvl>
+    <w:lvl w:ilvl="1" w:tplc="289C355E">
+      <w:start w:val="1"/>
+      <w:numFmt w:val="bullet"/>
+      <w:lvlText w:val="o"/>
+      <w:lvlJc w:val="left"/>
+      <w:pPr>
+        <w:ind w:left="1440"/>
+      </w:pPr>
+      <w:rPr>
+        <w:rFonts w:ascii="Segoe UI Symbol" w:eastAsia="Segoe UI Symbol" w:hAnsi="Segoe UI Symbol" w:cs="Segoe UI Symbol"/>
+        <w:b w:val="0"/>
+        <w:i w:val="0"/>
+        <w:strike w:val="0"/>
+        <w:dstrike w:val="0"/>
+        <w:color w:val="000000"/>
+        <w:sz w:val="24"/>
+        <w:szCs w:val="24"/>
+        <w:u w:val="none" w:color="000000"/>
+        <w:bdr w:val="none" w:sz="0" w:space="0" w:color="auto"/>
+        <w:shd w:val="clear" w:color="auto" w:fill="auto"/>
+        <w:vertAlign w:val="baseline"/>
+      </w:rPr>
+    </w:lvl>
+    <w:lvl w:ilvl="2" w:tplc="AB0EA6DE">
+      <w:start w:val="1"/>
+      <w:numFmt w:val="bullet"/>
+      <w:lvlText w:val="▪"/>
+      <w:lvlJc w:val="left"/>
+      <w:pPr>
+        <w:ind w:left="2160"/>
+      </w:pPr>
+      <w:rPr>
+        <w:rFonts w:ascii="Segoe UI Symbol" w:eastAsia="Segoe UI Symbol" w:hAnsi="Segoe UI Symbol" w:cs="Segoe UI Symbol"/>
+        <w:b w:val="0"/>
+        <w:i w:val="0"/>
+        <w:strike w:val="0"/>
+        <w:dstrike w:val="0"/>
+        <w:color w:val="000000"/>
+        <w:sz w:val="24"/>
+        <w:szCs w:val="24"/>
+        <w:u w:val="none" w:color="000000"/>
+        <w:bdr w:val="none" w:sz="0" w:space="0" w:color="auto"/>
+        <w:shd w:val="clear" w:color="auto" w:fill="auto"/>
+        <w:vertAlign w:val="baseline"/>
+      </w:rPr>
+    </w:lvl>
+    <w:lvl w:ilvl="3" w:tplc="222C586E">
+      <w:start w:val="1"/>
+      <w:numFmt w:val="bullet"/>
+      <w:lvlText w:val="•"/>
+      <w:lvlJc w:val="left"/>
+      <w:pPr>
+        <w:ind w:left="2880"/>
+      </w:pPr>
+      <w:rPr>
+        <w:rFonts w:ascii="Arial" w:eastAsia="Arial" w:hAnsi="Arial" w:cs="Arial"/>
+        <w:b w:val="0"/>
+        <w:i w:val="0"/>
+        <w:strike w:val="0"/>
+        <w:dstrike w:val="0"/>
+        <w:color w:val="000000"/>
+        <w:sz w:val="24"/>
+        <w:szCs w:val="24"/>
+        <w:u w:val="none" w:color="000000"/>
+        <w:bdr w:val="none" w:sz="0" w:space="0" w:color="auto"/>
+        <w:shd w:val="clear" w:color="auto" w:fill="auto"/>
+        <w:vertAlign w:val="baseline"/>
+      </w:rPr>
+    </w:lvl>
+    <w:lvl w:ilvl="4" w:tplc="F94C6E52">
+      <w:start w:val="1"/>
+      <w:numFmt w:val="bullet"/>
+      <w:lvlText w:val="o"/>
+      <w:lvlJc w:val="left"/>
+      <w:pPr>
+        <w:ind w:left="3600"/>
+      </w:pPr>
+      <w:rPr>
+        <w:rFonts w:ascii="Segoe UI Symbol" w:eastAsia="Segoe UI Symbol" w:hAnsi="Segoe UI Symbol" w:cs="Segoe UI Symbol"/>
+        <w:b w:val="0"/>
+        <w:i w:val="0"/>
+        <w:strike w:val="0"/>
+        <w:dstrike w:val="0"/>
+        <w:color w:val="000000"/>
+        <w:sz w:val="24"/>
+        <w:szCs w:val="24"/>
+        <w:u w:val="none" w:color="000000"/>
+        <w:bdr w:val="none" w:sz="0" w:space="0" w:color="auto"/>
+        <w:shd w:val="clear" w:color="auto" w:fill="auto"/>
+        <w:vertAlign w:val="baseline"/>
+      </w:rPr>
+    </w:lvl>
+    <w:lvl w:ilvl="5" w:tplc="E2A2E862">
+      <w:start w:val="1"/>
+      <w:numFmt w:val="bullet"/>
+      <w:lvlText w:val="▪"/>
+      <w:lvlJc w:val="left"/>
+      <w:pPr>
+        <w:ind w:left="4320"/>
+      </w:pPr>
+      <w:rPr>
+        <w:rFonts w:ascii="Segoe UI Symbol" w:eastAsia="Segoe UI Symbol" w:hAnsi="Segoe UI Symbol" w:cs="Segoe UI Symbol"/>
+        <w:b w:val="0"/>
+        <w:i w:val="0"/>
+        <w:strike w:val="0"/>
+        <w:dstrike w:val="0"/>
+        <w:color w:val="000000"/>
+        <w:sz w:val="24"/>
+        <w:szCs w:val="24"/>
+        <w:u w:val="none" w:color="000000"/>
+        <w:bdr w:val="none" w:sz="0" w:space="0" w:color="auto"/>
+        <w:shd w:val="clear" w:color="auto" w:fill="auto"/>
+        <w:vertAlign w:val="baseline"/>
+      </w:rPr>
+    </w:lvl>
+    <w:lvl w:ilvl="6" w:tplc="8618B294">
+      <w:start w:val="1"/>
+      <w:numFmt w:val="bullet"/>
+      <w:lvlText w:val="•"/>
+      <w:lvlJc w:val="left"/>
+      <w:pPr>
+        <w:ind w:left="5040"/>
+      </w:pPr>
+      <w:rPr>
+        <w:rFonts w:ascii="Arial" w:eastAsia="Arial" w:hAnsi="Arial" w:cs="Arial"/>
+        <w:b w:val="0"/>
+        <w:i w:val="0"/>
+        <w:strike w:val="0"/>
+        <w:dstrike w:val="0"/>
+        <w:color w:val="000000"/>
+        <w:sz w:val="24"/>
+        <w:szCs w:val="24"/>
+        <w:u w:val="none" w:color="000000"/>
+        <w:bdr w:val="none" w:sz="0" w:space="0" w:color="auto"/>
+        <w:shd w:val="clear" w:color="auto" w:fill="auto"/>
+        <w:vertAlign w:val="baseline"/>
+      </w:rPr>
+    </w:lvl>
+    <w:lvl w:ilvl="7" w:tplc="8062AF92">
+      <w:start w:val="1"/>
+      <w:numFmt w:val="bullet"/>
+      <w:lvlText w:val="o"/>
+      <w:lvlJc w:val="left"/>
+      <w:pPr>
+        <w:ind w:left="5760"/>
+      </w:pPr>
+      <w:rPr>
+        <w:rFonts w:ascii="Segoe UI Symbol" w:eastAsia="Segoe UI Symbol" w:hAnsi="Segoe UI Symbol" w:cs="Segoe UI Symbol"/>
+        <w:b w:val="0"/>
+        <w:i w:val="0"/>
+        <w:strike w:val="0"/>
+        <w:dstrike w:val="0"/>
+        <w:color w:val="000000"/>
+        <w:sz w:val="24"/>
+        <w:szCs w:val="24"/>
+        <w:u w:val="none" w:color="000000"/>
+        <w:bdr w:val="none" w:sz="0" w:space="0" w:color="auto"/>
+        <w:shd w:val="clear" w:color="auto" w:fill="auto"/>
+        <w:vertAlign w:val="baseline"/>
+      </w:rPr>
+    </w:lvl>
+    <w:lvl w:ilvl="8" w:tplc="185E0BBC">
+      <w:start w:val="1"/>
+      <w:numFmt w:val="bullet"/>
+      <w:lvlText w:val="▪"/>
+      <w:lvlJc w:val="left"/>
+      <w:pPr>
+        <w:ind w:left="6480"/>
+      </w:pPr>
+      <w:rPr>
+        <w:rFonts w:ascii="Segoe UI Symbol" w:eastAsia="Segoe UI Symbol" w:hAnsi="Segoe UI Symbol" w:cs="Segoe UI Symbol"/>
+        <w:b w:val="0"/>
+        <w:i w:val="0"/>
+        <w:strike w:val="0"/>
+        <w:dstrike w:val="0"/>
+        <w:color w:val="000000"/>
+        <w:sz w:val="24"/>
+        <w:szCs w:val="24"/>
+        <w:u w:val="none" w:color="000000"/>
+        <w:bdr w:val="none" w:sz="0" w:space="0" w:color="auto"/>
+        <w:shd w:val="clear" w:color="auto" w:fill="auto"/>
+        <w:vertAlign w:val="baseline"/>
+      </w:rPr>
+    </w:lvl>
+  </w:abstractNum>
+  <w:abstractNum w:abstractNumId="11" w15:restartNumberingAfterBreak="0">
     <w:nsid w:val="4FE959DC"/>
     <w:multiLevelType w:val="hybridMultilevel"/>
     <w:tmpl w:val="39528E6C"/>
@@ -8219,7 +14207,643 @@
       </w:rPr>
     </w:lvl>
   </w:abstractNum>
-  <w:abstractNum w:abstractNumId="9" w15:restartNumberingAfterBreak="0">
+  <w:abstractNum w:abstractNumId="12" w15:restartNumberingAfterBreak="0">
+    <w:nsid w:val="51B41DF4"/>
+    <w:multiLevelType w:val="hybridMultilevel"/>
+    <w:tmpl w:val="B6B6E3BE"/>
+    <w:lvl w:ilvl="0" w:tplc="8A68322A">
+      <w:start w:val="1"/>
+      <w:numFmt w:val="bullet"/>
+      <w:lvlText w:val="•"/>
+      <w:lvlJc w:val="left"/>
+      <w:pPr>
+        <w:ind w:left="720"/>
+      </w:pPr>
+      <w:rPr>
+        <w:rFonts w:ascii="Arial" w:eastAsia="Arial" w:hAnsi="Arial" w:cs="Arial"/>
+        <w:b w:val="0"/>
+        <w:i w:val="0"/>
+        <w:strike w:val="0"/>
+        <w:dstrike w:val="0"/>
+        <w:color w:val="000000"/>
+        <w:sz w:val="24"/>
+        <w:szCs w:val="24"/>
+        <w:u w:val="none" w:color="000000"/>
+        <w:bdr w:val="none" w:sz="0" w:space="0" w:color="auto"/>
+        <w:shd w:val="clear" w:color="auto" w:fill="auto"/>
+        <w:vertAlign w:val="baseline"/>
+      </w:rPr>
+    </w:lvl>
+    <w:lvl w:ilvl="1" w:tplc="BACA85AA">
+      <w:start w:val="1"/>
+      <w:numFmt w:val="bullet"/>
+      <w:lvlText w:val="o"/>
+      <w:lvlJc w:val="left"/>
+      <w:pPr>
+        <w:ind w:left="1440"/>
+      </w:pPr>
+      <w:rPr>
+        <w:rFonts w:ascii="Segoe UI Symbol" w:eastAsia="Segoe UI Symbol" w:hAnsi="Segoe UI Symbol" w:cs="Segoe UI Symbol"/>
+        <w:b w:val="0"/>
+        <w:i w:val="0"/>
+        <w:strike w:val="0"/>
+        <w:dstrike w:val="0"/>
+        <w:color w:val="000000"/>
+        <w:sz w:val="24"/>
+        <w:szCs w:val="24"/>
+        <w:u w:val="none" w:color="000000"/>
+        <w:bdr w:val="none" w:sz="0" w:space="0" w:color="auto"/>
+        <w:shd w:val="clear" w:color="auto" w:fill="auto"/>
+        <w:vertAlign w:val="baseline"/>
+      </w:rPr>
+    </w:lvl>
+    <w:lvl w:ilvl="2" w:tplc="5C6C1006">
+      <w:start w:val="1"/>
+      <w:numFmt w:val="bullet"/>
+      <w:lvlText w:val="▪"/>
+      <w:lvlJc w:val="left"/>
+      <w:pPr>
+        <w:ind w:left="2160"/>
+      </w:pPr>
+      <w:rPr>
+        <w:rFonts w:ascii="Segoe UI Symbol" w:eastAsia="Segoe UI Symbol" w:hAnsi="Segoe UI Symbol" w:cs="Segoe UI Symbol"/>
+        <w:b w:val="0"/>
+        <w:i w:val="0"/>
+        <w:strike w:val="0"/>
+        <w:dstrike w:val="0"/>
+        <w:color w:val="000000"/>
+        <w:sz w:val="24"/>
+        <w:szCs w:val="24"/>
+        <w:u w:val="none" w:color="000000"/>
+        <w:bdr w:val="none" w:sz="0" w:space="0" w:color="auto"/>
+        <w:shd w:val="clear" w:color="auto" w:fill="auto"/>
+        <w:vertAlign w:val="baseline"/>
+      </w:rPr>
+    </w:lvl>
+    <w:lvl w:ilvl="3" w:tplc="0BEE0708">
+      <w:start w:val="1"/>
+      <w:numFmt w:val="bullet"/>
+      <w:lvlText w:val="•"/>
+      <w:lvlJc w:val="left"/>
+      <w:pPr>
+        <w:ind w:left="2880"/>
+      </w:pPr>
+      <w:rPr>
+        <w:rFonts w:ascii="Arial" w:eastAsia="Arial" w:hAnsi="Arial" w:cs="Arial"/>
+        <w:b w:val="0"/>
+        <w:i w:val="0"/>
+        <w:strike w:val="0"/>
+        <w:dstrike w:val="0"/>
+        <w:color w:val="000000"/>
+        <w:sz w:val="24"/>
+        <w:szCs w:val="24"/>
+        <w:u w:val="none" w:color="000000"/>
+        <w:bdr w:val="none" w:sz="0" w:space="0" w:color="auto"/>
+        <w:shd w:val="clear" w:color="auto" w:fill="auto"/>
+        <w:vertAlign w:val="baseline"/>
+      </w:rPr>
+    </w:lvl>
+    <w:lvl w:ilvl="4" w:tplc="0E509928">
+      <w:start w:val="1"/>
+      <w:numFmt w:val="bullet"/>
+      <w:lvlText w:val="o"/>
+      <w:lvlJc w:val="left"/>
+      <w:pPr>
+        <w:ind w:left="3600"/>
+      </w:pPr>
+      <w:rPr>
+        <w:rFonts w:ascii="Segoe UI Symbol" w:eastAsia="Segoe UI Symbol" w:hAnsi="Segoe UI Symbol" w:cs="Segoe UI Symbol"/>
+        <w:b w:val="0"/>
+        <w:i w:val="0"/>
+        <w:strike w:val="0"/>
+        <w:dstrike w:val="0"/>
+        <w:color w:val="000000"/>
+        <w:sz w:val="24"/>
+        <w:szCs w:val="24"/>
+        <w:u w:val="none" w:color="000000"/>
+        <w:bdr w:val="none" w:sz="0" w:space="0" w:color="auto"/>
+        <w:shd w:val="clear" w:color="auto" w:fill="auto"/>
+        <w:vertAlign w:val="baseline"/>
+      </w:rPr>
+    </w:lvl>
+    <w:lvl w:ilvl="5" w:tplc="041AA8FA">
+      <w:start w:val="1"/>
+      <w:numFmt w:val="bullet"/>
+      <w:lvlText w:val="▪"/>
+      <w:lvlJc w:val="left"/>
+      <w:pPr>
+        <w:ind w:left="4320"/>
+      </w:pPr>
+      <w:rPr>
+        <w:rFonts w:ascii="Segoe UI Symbol" w:eastAsia="Segoe UI Symbol" w:hAnsi="Segoe UI Symbol" w:cs="Segoe UI Symbol"/>
+        <w:b w:val="0"/>
+        <w:i w:val="0"/>
+        <w:strike w:val="0"/>
+        <w:dstrike w:val="0"/>
+        <w:color w:val="000000"/>
+        <w:sz w:val="24"/>
+        <w:szCs w:val="24"/>
+        <w:u w:val="none" w:color="000000"/>
+        <w:bdr w:val="none" w:sz="0" w:space="0" w:color="auto"/>
+        <w:shd w:val="clear" w:color="auto" w:fill="auto"/>
+        <w:vertAlign w:val="baseline"/>
+      </w:rPr>
+    </w:lvl>
+    <w:lvl w:ilvl="6" w:tplc="F394118E">
+      <w:start w:val="1"/>
+      <w:numFmt w:val="bullet"/>
+      <w:lvlText w:val="•"/>
+      <w:lvlJc w:val="left"/>
+      <w:pPr>
+        <w:ind w:left="5040"/>
+      </w:pPr>
+      <w:rPr>
+        <w:rFonts w:ascii="Arial" w:eastAsia="Arial" w:hAnsi="Arial" w:cs="Arial"/>
+        <w:b w:val="0"/>
+        <w:i w:val="0"/>
+        <w:strike w:val="0"/>
+        <w:dstrike w:val="0"/>
+        <w:color w:val="000000"/>
+        <w:sz w:val="24"/>
+        <w:szCs w:val="24"/>
+        <w:u w:val="none" w:color="000000"/>
+        <w:bdr w:val="none" w:sz="0" w:space="0" w:color="auto"/>
+        <w:shd w:val="clear" w:color="auto" w:fill="auto"/>
+        <w:vertAlign w:val="baseline"/>
+      </w:rPr>
+    </w:lvl>
+    <w:lvl w:ilvl="7" w:tplc="E6EC8D4E">
+      <w:start w:val="1"/>
+      <w:numFmt w:val="bullet"/>
+      <w:lvlText w:val="o"/>
+      <w:lvlJc w:val="left"/>
+      <w:pPr>
+        <w:ind w:left="5760"/>
+      </w:pPr>
+      <w:rPr>
+        <w:rFonts w:ascii="Segoe UI Symbol" w:eastAsia="Segoe UI Symbol" w:hAnsi="Segoe UI Symbol" w:cs="Segoe UI Symbol"/>
+        <w:b w:val="0"/>
+        <w:i w:val="0"/>
+        <w:strike w:val="0"/>
+        <w:dstrike w:val="0"/>
+        <w:color w:val="000000"/>
+        <w:sz w:val="24"/>
+        <w:szCs w:val="24"/>
+        <w:u w:val="none" w:color="000000"/>
+        <w:bdr w:val="none" w:sz="0" w:space="0" w:color="auto"/>
+        <w:shd w:val="clear" w:color="auto" w:fill="auto"/>
+        <w:vertAlign w:val="baseline"/>
+      </w:rPr>
+    </w:lvl>
+    <w:lvl w:ilvl="8" w:tplc="80F819F2">
+      <w:start w:val="1"/>
+      <w:numFmt w:val="bullet"/>
+      <w:lvlText w:val="▪"/>
+      <w:lvlJc w:val="left"/>
+      <w:pPr>
+        <w:ind w:left="6480"/>
+      </w:pPr>
+      <w:rPr>
+        <w:rFonts w:ascii="Segoe UI Symbol" w:eastAsia="Segoe UI Symbol" w:hAnsi="Segoe UI Symbol" w:cs="Segoe UI Symbol"/>
+        <w:b w:val="0"/>
+        <w:i w:val="0"/>
+        <w:strike w:val="0"/>
+        <w:dstrike w:val="0"/>
+        <w:color w:val="000000"/>
+        <w:sz w:val="24"/>
+        <w:szCs w:val="24"/>
+        <w:u w:val="none" w:color="000000"/>
+        <w:bdr w:val="none" w:sz="0" w:space="0" w:color="auto"/>
+        <w:shd w:val="clear" w:color="auto" w:fill="auto"/>
+        <w:vertAlign w:val="baseline"/>
+      </w:rPr>
+    </w:lvl>
+  </w:abstractNum>
+  <w:abstractNum w:abstractNumId="13" w15:restartNumberingAfterBreak="0">
+    <w:nsid w:val="5E0C438F"/>
+    <w:multiLevelType w:val="hybridMultilevel"/>
+    <w:tmpl w:val="F14C90B6"/>
+    <w:lvl w:ilvl="0" w:tplc="14EE74F0">
+      <w:start w:val="1"/>
+      <w:numFmt w:val="bullet"/>
+      <w:lvlText w:val="•"/>
+      <w:lvlJc w:val="left"/>
+      <w:pPr>
+        <w:ind w:left="720"/>
+      </w:pPr>
+      <w:rPr>
+        <w:rFonts w:ascii="Arial" w:eastAsia="Arial" w:hAnsi="Arial" w:cs="Arial"/>
+        <w:b w:val="0"/>
+        <w:i w:val="0"/>
+        <w:strike w:val="0"/>
+        <w:dstrike w:val="0"/>
+        <w:color w:val="000000"/>
+        <w:sz w:val="24"/>
+        <w:szCs w:val="24"/>
+        <w:u w:val="none" w:color="000000"/>
+        <w:bdr w:val="none" w:sz="0" w:space="0" w:color="auto"/>
+        <w:shd w:val="clear" w:color="auto" w:fill="auto"/>
+        <w:vertAlign w:val="baseline"/>
+      </w:rPr>
+    </w:lvl>
+    <w:lvl w:ilvl="1" w:tplc="75106170">
+      <w:start w:val="1"/>
+      <w:numFmt w:val="bullet"/>
+      <w:lvlText w:val="o"/>
+      <w:lvlJc w:val="left"/>
+      <w:pPr>
+        <w:ind w:left="1440"/>
+      </w:pPr>
+      <w:rPr>
+        <w:rFonts w:ascii="Segoe UI Symbol" w:eastAsia="Segoe UI Symbol" w:hAnsi="Segoe UI Symbol" w:cs="Segoe UI Symbol"/>
+        <w:b w:val="0"/>
+        <w:i w:val="0"/>
+        <w:strike w:val="0"/>
+        <w:dstrike w:val="0"/>
+        <w:color w:val="000000"/>
+        <w:sz w:val="24"/>
+        <w:szCs w:val="24"/>
+        <w:u w:val="none" w:color="000000"/>
+        <w:bdr w:val="none" w:sz="0" w:space="0" w:color="auto"/>
+        <w:shd w:val="clear" w:color="auto" w:fill="auto"/>
+        <w:vertAlign w:val="baseline"/>
+      </w:rPr>
+    </w:lvl>
+    <w:lvl w:ilvl="2" w:tplc="87A42744">
+      <w:start w:val="1"/>
+      <w:numFmt w:val="bullet"/>
+      <w:lvlText w:val="▪"/>
+      <w:lvlJc w:val="left"/>
+      <w:pPr>
+        <w:ind w:left="2160"/>
+      </w:pPr>
+      <w:rPr>
+        <w:rFonts w:ascii="Segoe UI Symbol" w:eastAsia="Segoe UI Symbol" w:hAnsi="Segoe UI Symbol" w:cs="Segoe UI Symbol"/>
+        <w:b w:val="0"/>
+        <w:i w:val="0"/>
+        <w:strike w:val="0"/>
+        <w:dstrike w:val="0"/>
+        <w:color w:val="000000"/>
+        <w:sz w:val="24"/>
+        <w:szCs w:val="24"/>
+        <w:u w:val="none" w:color="000000"/>
+        <w:bdr w:val="none" w:sz="0" w:space="0" w:color="auto"/>
+        <w:shd w:val="clear" w:color="auto" w:fill="auto"/>
+        <w:vertAlign w:val="baseline"/>
+      </w:rPr>
+    </w:lvl>
+    <w:lvl w:ilvl="3" w:tplc="E39E9F9C">
+      <w:start w:val="1"/>
+      <w:numFmt w:val="bullet"/>
+      <w:lvlText w:val="•"/>
+      <w:lvlJc w:val="left"/>
+      <w:pPr>
+        <w:ind w:left="2880"/>
+      </w:pPr>
+      <w:rPr>
+        <w:rFonts w:ascii="Arial" w:eastAsia="Arial" w:hAnsi="Arial" w:cs="Arial"/>
+        <w:b w:val="0"/>
+        <w:i w:val="0"/>
+        <w:strike w:val="0"/>
+        <w:dstrike w:val="0"/>
+        <w:color w:val="000000"/>
+        <w:sz w:val="24"/>
+        <w:szCs w:val="24"/>
+        <w:u w:val="none" w:color="000000"/>
+        <w:bdr w:val="none" w:sz="0" w:space="0" w:color="auto"/>
+        <w:shd w:val="clear" w:color="auto" w:fill="auto"/>
+        <w:vertAlign w:val="baseline"/>
+      </w:rPr>
+    </w:lvl>
+    <w:lvl w:ilvl="4" w:tplc="B4B28336">
+      <w:start w:val="1"/>
+      <w:numFmt w:val="bullet"/>
+      <w:lvlText w:val="o"/>
+      <w:lvlJc w:val="left"/>
+      <w:pPr>
+        <w:ind w:left="3600"/>
+      </w:pPr>
+      <w:rPr>
+        <w:rFonts w:ascii="Segoe UI Symbol" w:eastAsia="Segoe UI Symbol" w:hAnsi="Segoe UI Symbol" w:cs="Segoe UI Symbol"/>
+        <w:b w:val="0"/>
+        <w:i w:val="0"/>
+        <w:strike w:val="0"/>
+        <w:dstrike w:val="0"/>
+        <w:color w:val="000000"/>
+        <w:sz w:val="24"/>
+        <w:szCs w:val="24"/>
+        <w:u w:val="none" w:color="000000"/>
+        <w:bdr w:val="none" w:sz="0" w:space="0" w:color="auto"/>
+        <w:shd w:val="clear" w:color="auto" w:fill="auto"/>
+        <w:vertAlign w:val="baseline"/>
+      </w:rPr>
+    </w:lvl>
+    <w:lvl w:ilvl="5" w:tplc="144042AA">
+      <w:start w:val="1"/>
+      <w:numFmt w:val="bullet"/>
+      <w:lvlText w:val="▪"/>
+      <w:lvlJc w:val="left"/>
+      <w:pPr>
+        <w:ind w:left="4320"/>
+      </w:pPr>
+      <w:rPr>
+        <w:rFonts w:ascii="Segoe UI Symbol" w:eastAsia="Segoe UI Symbol" w:hAnsi="Segoe UI Symbol" w:cs="Segoe UI Symbol"/>
+        <w:b w:val="0"/>
+        <w:i w:val="0"/>
+        <w:strike w:val="0"/>
+        <w:dstrike w:val="0"/>
+        <w:color w:val="000000"/>
+        <w:sz w:val="24"/>
+        <w:szCs w:val="24"/>
+        <w:u w:val="none" w:color="000000"/>
+        <w:bdr w:val="none" w:sz="0" w:space="0" w:color="auto"/>
+        <w:shd w:val="clear" w:color="auto" w:fill="auto"/>
+        <w:vertAlign w:val="baseline"/>
+      </w:rPr>
+    </w:lvl>
+    <w:lvl w:ilvl="6" w:tplc="E7125090">
+      <w:start w:val="1"/>
+      <w:numFmt w:val="bullet"/>
+      <w:lvlText w:val="•"/>
+      <w:lvlJc w:val="left"/>
+      <w:pPr>
+        <w:ind w:left="5040"/>
+      </w:pPr>
+      <w:rPr>
+        <w:rFonts w:ascii="Arial" w:eastAsia="Arial" w:hAnsi="Arial" w:cs="Arial"/>
+        <w:b w:val="0"/>
+        <w:i w:val="0"/>
+        <w:strike w:val="0"/>
+        <w:dstrike w:val="0"/>
+        <w:color w:val="000000"/>
+        <w:sz w:val="24"/>
+        <w:szCs w:val="24"/>
+        <w:u w:val="none" w:color="000000"/>
+        <w:bdr w:val="none" w:sz="0" w:space="0" w:color="auto"/>
+        <w:shd w:val="clear" w:color="auto" w:fill="auto"/>
+        <w:vertAlign w:val="baseline"/>
+      </w:rPr>
+    </w:lvl>
+    <w:lvl w:ilvl="7" w:tplc="0AB2AA22">
+      <w:start w:val="1"/>
+      <w:numFmt w:val="bullet"/>
+      <w:lvlText w:val="o"/>
+      <w:lvlJc w:val="left"/>
+      <w:pPr>
+        <w:ind w:left="5760"/>
+      </w:pPr>
+      <w:rPr>
+        <w:rFonts w:ascii="Segoe UI Symbol" w:eastAsia="Segoe UI Symbol" w:hAnsi="Segoe UI Symbol" w:cs="Segoe UI Symbol"/>
+        <w:b w:val="0"/>
+        <w:i w:val="0"/>
+        <w:strike w:val="0"/>
+        <w:dstrike w:val="0"/>
+        <w:color w:val="000000"/>
+        <w:sz w:val="24"/>
+        <w:szCs w:val="24"/>
+        <w:u w:val="none" w:color="000000"/>
+        <w:bdr w:val="none" w:sz="0" w:space="0" w:color="auto"/>
+        <w:shd w:val="clear" w:color="auto" w:fill="auto"/>
+        <w:vertAlign w:val="baseline"/>
+      </w:rPr>
+    </w:lvl>
+    <w:lvl w:ilvl="8" w:tplc="8CD0B118">
+      <w:start w:val="1"/>
+      <w:numFmt w:val="bullet"/>
+      <w:lvlText w:val="▪"/>
+      <w:lvlJc w:val="left"/>
+      <w:pPr>
+        <w:ind w:left="6480"/>
+      </w:pPr>
+      <w:rPr>
+        <w:rFonts w:ascii="Segoe UI Symbol" w:eastAsia="Segoe UI Symbol" w:hAnsi="Segoe UI Symbol" w:cs="Segoe UI Symbol"/>
+        <w:b w:val="0"/>
+        <w:i w:val="0"/>
+        <w:strike w:val="0"/>
+        <w:dstrike w:val="0"/>
+        <w:color w:val="000000"/>
+        <w:sz w:val="24"/>
+        <w:szCs w:val="24"/>
+        <w:u w:val="none" w:color="000000"/>
+        <w:bdr w:val="none" w:sz="0" w:space="0" w:color="auto"/>
+        <w:shd w:val="clear" w:color="auto" w:fill="auto"/>
+        <w:vertAlign w:val="baseline"/>
+      </w:rPr>
+    </w:lvl>
+  </w:abstractNum>
+  <w:abstractNum w:abstractNumId="14" w15:restartNumberingAfterBreak="0">
+    <w:nsid w:val="6D69159A"/>
+    <w:multiLevelType w:val="hybridMultilevel"/>
+    <w:tmpl w:val="BAA26F68"/>
+    <w:lvl w:ilvl="0" w:tplc="828839B0">
+      <w:start w:val="1"/>
+      <w:numFmt w:val="bullet"/>
+      <w:lvlText w:val="•"/>
+      <w:lvlJc w:val="left"/>
+      <w:pPr>
+        <w:ind w:left="720"/>
+      </w:pPr>
+      <w:rPr>
+        <w:rFonts w:ascii="Arial" w:eastAsia="Arial" w:hAnsi="Arial" w:cs="Arial"/>
+        <w:b w:val="0"/>
+        <w:i w:val="0"/>
+        <w:strike w:val="0"/>
+        <w:dstrike w:val="0"/>
+        <w:color w:val="000000"/>
+        <w:sz w:val="24"/>
+        <w:szCs w:val="24"/>
+        <w:u w:val="none" w:color="000000"/>
+        <w:bdr w:val="none" w:sz="0" w:space="0" w:color="auto"/>
+        <w:shd w:val="clear" w:color="auto" w:fill="auto"/>
+        <w:vertAlign w:val="baseline"/>
+      </w:rPr>
+    </w:lvl>
+    <w:lvl w:ilvl="1" w:tplc="6D7C8F86">
+      <w:start w:val="1"/>
+      <w:numFmt w:val="bullet"/>
+      <w:lvlText w:val="o"/>
+      <w:lvlJc w:val="left"/>
+      <w:pPr>
+        <w:ind w:left="1440"/>
+      </w:pPr>
+      <w:rPr>
+        <w:rFonts w:ascii="Segoe UI Symbol" w:eastAsia="Segoe UI Symbol" w:hAnsi="Segoe UI Symbol" w:cs="Segoe UI Symbol"/>
+        <w:b w:val="0"/>
+        <w:i w:val="0"/>
+        <w:strike w:val="0"/>
+        <w:dstrike w:val="0"/>
+        <w:color w:val="000000"/>
+        <w:sz w:val="24"/>
+        <w:szCs w:val="24"/>
+        <w:u w:val="none" w:color="000000"/>
+        <w:bdr w:val="none" w:sz="0" w:space="0" w:color="auto"/>
+        <w:shd w:val="clear" w:color="auto" w:fill="auto"/>
+        <w:vertAlign w:val="baseline"/>
+      </w:rPr>
+    </w:lvl>
+    <w:lvl w:ilvl="2" w:tplc="754C7B98">
+      <w:start w:val="1"/>
+      <w:numFmt w:val="bullet"/>
+      <w:lvlText w:val="▪"/>
+      <w:lvlJc w:val="left"/>
+      <w:pPr>
+        <w:ind w:left="2160"/>
+      </w:pPr>
+      <w:rPr>
+        <w:rFonts w:ascii="Segoe UI Symbol" w:eastAsia="Segoe UI Symbol" w:hAnsi="Segoe UI Symbol" w:cs="Segoe UI Symbol"/>
+        <w:b w:val="0"/>
+        <w:i w:val="0"/>
+        <w:strike w:val="0"/>
+        <w:dstrike w:val="0"/>
+        <w:color w:val="000000"/>
+        <w:sz w:val="24"/>
+        <w:szCs w:val="24"/>
+        <w:u w:val="none" w:color="000000"/>
+        <w:bdr w:val="none" w:sz="0" w:space="0" w:color="auto"/>
+        <w:shd w:val="clear" w:color="auto" w:fill="auto"/>
+        <w:vertAlign w:val="baseline"/>
+      </w:rPr>
+    </w:lvl>
+    <w:lvl w:ilvl="3" w:tplc="0D085B1C">
+      <w:start w:val="1"/>
+      <w:numFmt w:val="bullet"/>
+      <w:lvlText w:val="•"/>
+      <w:lvlJc w:val="left"/>
+      <w:pPr>
+        <w:ind w:left="2880"/>
+      </w:pPr>
+      <w:rPr>
+        <w:rFonts w:ascii="Arial" w:eastAsia="Arial" w:hAnsi="Arial" w:cs="Arial"/>
+        <w:b w:val="0"/>
+        <w:i w:val="0"/>
+        <w:strike w:val="0"/>
+        <w:dstrike w:val="0"/>
+        <w:color w:val="000000"/>
+        <w:sz w:val="24"/>
+        <w:szCs w:val="24"/>
+        <w:u w:val="none" w:color="000000"/>
+        <w:bdr w:val="none" w:sz="0" w:space="0" w:color="auto"/>
+        <w:shd w:val="clear" w:color="auto" w:fill="auto"/>
+        <w:vertAlign w:val="baseline"/>
+      </w:rPr>
+    </w:lvl>
+    <w:lvl w:ilvl="4" w:tplc="AF72389C">
+      <w:start w:val="1"/>
+      <w:numFmt w:val="bullet"/>
+      <w:lvlText w:val="o"/>
+      <w:lvlJc w:val="left"/>
+      <w:pPr>
+        <w:ind w:left="3600"/>
+      </w:pPr>
+      <w:rPr>
+        <w:rFonts w:ascii="Segoe UI Symbol" w:eastAsia="Segoe UI Symbol" w:hAnsi="Segoe UI Symbol" w:cs="Segoe UI Symbol"/>
+        <w:b w:val="0"/>
+        <w:i w:val="0"/>
+        <w:strike w:val="0"/>
+        <w:dstrike w:val="0"/>
+        <w:color w:val="000000"/>
+        <w:sz w:val="24"/>
+        <w:szCs w:val="24"/>
+        <w:u w:val="none" w:color="000000"/>
+        <w:bdr w:val="none" w:sz="0" w:space="0" w:color="auto"/>
+        <w:shd w:val="clear" w:color="auto" w:fill="auto"/>
+        <w:vertAlign w:val="baseline"/>
+      </w:rPr>
+    </w:lvl>
+    <w:lvl w:ilvl="5" w:tplc="361AEFA6">
+      <w:start w:val="1"/>
+      <w:numFmt w:val="bullet"/>
+      <w:lvlText w:val="▪"/>
+      <w:lvlJc w:val="left"/>
+      <w:pPr>
+        <w:ind w:left="4320"/>
+      </w:pPr>
+      <w:rPr>
+        <w:rFonts w:ascii="Segoe UI Symbol" w:eastAsia="Segoe UI Symbol" w:hAnsi="Segoe UI Symbol" w:cs="Segoe UI Symbol"/>
+        <w:b w:val="0"/>
+        <w:i w:val="0"/>
+        <w:strike w:val="0"/>
+        <w:dstrike w:val="0"/>
+        <w:color w:val="000000"/>
+        <w:sz w:val="24"/>
+        <w:szCs w:val="24"/>
+        <w:u w:val="none" w:color="000000"/>
+        <w:bdr w:val="none" w:sz="0" w:space="0" w:color="auto"/>
+        <w:shd w:val="clear" w:color="auto" w:fill="auto"/>
+        <w:vertAlign w:val="baseline"/>
+      </w:rPr>
+    </w:lvl>
+    <w:lvl w:ilvl="6" w:tplc="3A9CED50">
+      <w:start w:val="1"/>
+      <w:numFmt w:val="bullet"/>
+      <w:lvlText w:val="•"/>
+      <w:lvlJc w:val="left"/>
+      <w:pPr>
+        <w:ind w:left="5040"/>
+      </w:pPr>
+      <w:rPr>
+        <w:rFonts w:ascii="Arial" w:eastAsia="Arial" w:hAnsi="Arial" w:cs="Arial"/>
+        <w:b w:val="0"/>
+        <w:i w:val="0"/>
+        <w:strike w:val="0"/>
+        <w:dstrike w:val="0"/>
+        <w:color w:val="000000"/>
+        <w:sz w:val="24"/>
+        <w:szCs w:val="24"/>
+        <w:u w:val="none" w:color="000000"/>
+        <w:bdr w:val="none" w:sz="0" w:space="0" w:color="auto"/>
+        <w:shd w:val="clear" w:color="auto" w:fill="auto"/>
+        <w:vertAlign w:val="baseline"/>
+      </w:rPr>
+    </w:lvl>
+    <w:lvl w:ilvl="7" w:tplc="D83C2330">
+      <w:start w:val="1"/>
+      <w:numFmt w:val="bullet"/>
+      <w:lvlText w:val="o"/>
+      <w:lvlJc w:val="left"/>
+      <w:pPr>
+        <w:ind w:left="5760"/>
+      </w:pPr>
+      <w:rPr>
+        <w:rFonts w:ascii="Segoe UI Symbol" w:eastAsia="Segoe UI Symbol" w:hAnsi="Segoe UI Symbol" w:cs="Segoe UI Symbol"/>
+        <w:b w:val="0"/>
+        <w:i w:val="0"/>
+        <w:strike w:val="0"/>
+        <w:dstrike w:val="0"/>
+        <w:color w:val="000000"/>
+        <w:sz w:val="24"/>
+        <w:szCs w:val="24"/>
+        <w:u w:val="none" w:color="000000"/>
+        <w:bdr w:val="none" w:sz="0" w:space="0" w:color="auto"/>
+        <w:shd w:val="clear" w:color="auto" w:fill="auto"/>
+        <w:vertAlign w:val="baseline"/>
+      </w:rPr>
+    </w:lvl>
+    <w:lvl w:ilvl="8" w:tplc="3FDC4234">
+      <w:start w:val="1"/>
+      <w:numFmt w:val="bullet"/>
+      <w:lvlText w:val="▪"/>
+      <w:lvlJc w:val="left"/>
+      <w:pPr>
+        <w:ind w:left="6480"/>
+      </w:pPr>
+      <w:rPr>
+        <w:rFonts w:ascii="Segoe UI Symbol" w:eastAsia="Segoe UI Symbol" w:hAnsi="Segoe UI Symbol" w:cs="Segoe UI Symbol"/>
+        <w:b w:val="0"/>
+        <w:i w:val="0"/>
+        <w:strike w:val="0"/>
+        <w:dstrike w:val="0"/>
+        <w:color w:val="000000"/>
+        <w:sz w:val="24"/>
+        <w:szCs w:val="24"/>
+        <w:u w:val="none" w:color="000000"/>
+        <w:bdr w:val="none" w:sz="0" w:space="0" w:color="auto"/>
+        <w:shd w:val="clear" w:color="auto" w:fill="auto"/>
+        <w:vertAlign w:val="baseline"/>
+      </w:rPr>
+    </w:lvl>
+  </w:abstractNum>
+  <w:abstractNum w:abstractNumId="15" w15:restartNumberingAfterBreak="0">
     <w:nsid w:val="75F16179"/>
     <w:multiLevelType w:val="hybridMultilevel"/>
     <w:tmpl w:val="16BCA4EA"/>
@@ -8332,7 +14956,7 @@
       </w:rPr>
     </w:lvl>
   </w:abstractNum>
-  <w:abstractNum w:abstractNumId="10" w15:restartNumberingAfterBreak="0">
+  <w:abstractNum w:abstractNumId="16" w15:restartNumberingAfterBreak="0">
     <w:nsid w:val="764808CC"/>
     <w:multiLevelType w:val="multilevel"/>
     <w:tmpl w:val="764808CC"/>
@@ -8446,7 +15070,7 @@
       </w:rPr>
     </w:lvl>
   </w:abstractNum>
-  <w:abstractNum w:abstractNumId="11" w15:restartNumberingAfterBreak="0">
+  <w:abstractNum w:abstractNumId="17" w15:restartNumberingAfterBreak="0">
     <w:nsid w:val="7CC3281A"/>
     <w:multiLevelType w:val="multilevel"/>
     <w:tmpl w:val="7CC3281A"/>
@@ -8561,40 +15185,58 @@
     </w:lvl>
   </w:abstractNum>
   <w:num w:numId="1">
-    <w:abstractNumId w:val="8"/>
+    <w:abstractNumId w:val="11"/>
   </w:num>
   <w:num w:numId="2">
-    <w:abstractNumId w:val="9"/>
+    <w:abstractNumId w:val="15"/>
   </w:num>
   <w:num w:numId="3">
-    <w:abstractNumId w:val="5"/>
+    <w:abstractNumId w:val="7"/>
   </w:num>
   <w:num w:numId="4">
-    <w:abstractNumId w:val="2"/>
+    <w:abstractNumId w:val="3"/>
   </w:num>
   <w:num w:numId="5">
-    <w:abstractNumId w:val="10"/>
+    <w:abstractNumId w:val="16"/>
   </w:num>
   <w:num w:numId="6">
-    <w:abstractNumId w:val="11"/>
+    <w:abstractNumId w:val="17"/>
   </w:num>
   <w:num w:numId="7">
-    <w:abstractNumId w:val="7"/>
+    <w:abstractNumId w:val="9"/>
   </w:num>
   <w:num w:numId="8">
     <w:abstractNumId w:val="0"/>
   </w:num>
   <w:num w:numId="9">
-    <w:abstractNumId w:val="3"/>
+    <w:abstractNumId w:val="4"/>
   </w:num>
   <w:num w:numId="10">
+    <w:abstractNumId w:val="2"/>
+  </w:num>
+  <w:num w:numId="11">
+    <w:abstractNumId w:val="6"/>
+  </w:num>
+  <w:num w:numId="12">
+    <w:abstractNumId w:val="8"/>
+  </w:num>
+  <w:num w:numId="13">
+    <w:abstractNumId w:val="10"/>
+  </w:num>
+  <w:num w:numId="14">
+    <w:abstractNumId w:val="5"/>
+  </w:num>
+  <w:num w:numId="15">
+    <w:abstractNumId w:val="12"/>
+  </w:num>
+  <w:num w:numId="16">
+    <w:abstractNumId w:val="14"/>
+  </w:num>
+  <w:num w:numId="17">
     <w:abstractNumId w:val="1"/>
   </w:num>
-  <w:num w:numId="11">
-    <w:abstractNumId w:val="4"/>
-  </w:num>
-  <w:num w:numId="12">
-    <w:abstractNumId w:val="6"/>
+  <w:num w:numId="18">
+    <w:abstractNumId w:val="13"/>
   </w:num>
 </w:numbering>
 </file>
@@ -9052,7 +15694,6 @@
     <w:next w:val="Normal"/>
     <w:link w:val="Titre3Car"/>
     <w:uiPriority w:val="9"/>
-    <w:semiHidden/>
     <w:unhideWhenUsed/>
     <w:qFormat/>
     <w:rsid w:val="00907076"/>
@@ -9264,7 +15905,6 @@
     <w:basedOn w:val="Policepardfaut"/>
     <w:link w:val="Titre3"/>
     <w:uiPriority w:val="9"/>
-    <w:semiHidden/>
     <w:rsid w:val="00907076"/>
     <w:rPr>
       <w:rFonts w:asciiTheme="majorHAnsi" w:eastAsiaTheme="majorEastAsia" w:hAnsiTheme="majorHAnsi" w:cstheme="majorBidi"/>
@@ -9391,6 +16031,24 @@
       <w:szCs w:val="18"/>
       <w:lang w:val="fr-FR"/>
     </w:rPr>
+  </w:style>
+  <w:style w:type="table" w:customStyle="1" w:styleId="TableGrid">
+    <w:name w:val="TableGrid"/>
+    <w:rsid w:val="00086D16"/>
+    <w:pPr>
+      <w:spacing w:after="0" w:line="240" w:lineRule="auto"/>
+    </w:pPr>
+    <w:rPr>
+      <w:rFonts w:eastAsiaTheme="minorEastAsia"/>
+    </w:rPr>
+    <w:tblPr>
+      <w:tblCellMar>
+        <w:top w:w="0" w:type="dxa"/>
+        <w:left w:w="0" w:type="dxa"/>
+        <w:bottom w:w="0" w:type="dxa"/>
+        <w:right w:w="0" w:type="dxa"/>
+      </w:tblCellMar>
+    </w:tblPr>
   </w:style>
 </w:styles>
 </file>
@@ -9661,7 +16319,7 @@
 </file>
 
 <file path=customXml/itemProps1.xml><?xml version="1.0" encoding="utf-8"?>
-<ds:datastoreItem xmlns:ds="http://schemas.openxmlformats.org/officeDocument/2006/customXml" ds:itemID="{5E35AAB9-0E95-4D73-974D-59644975F753}">
+<ds:datastoreItem xmlns:ds="http://schemas.openxmlformats.org/officeDocument/2006/customXml" ds:itemID="{E68E2890-D5D7-478D-BCD5-FBA1D0DDDC44}">
   <ds:schemaRefs>
     <ds:schemaRef ds:uri="http://schemas.openxmlformats.org/officeDocument/2006/bibliography"/>
   </ds:schemaRefs>

--- a/Rapport de Stage.docx
+++ b/Rapport de Stage.docx
@@ -546,9 +546,11 @@
       <w:r>
         <w:t xml:space="preserve">RASOLOFONIAINA TSIHEJE Marie </w:t>
       </w:r>
+      <w:proofErr w:type="spellStart"/>
       <w:r>
         <w:t>Mickaelio</w:t>
       </w:r>
+      <w:proofErr w:type="spellEnd"/>
     </w:p>
     <w:p>
       <w:pPr>
@@ -650,7 +652,15 @@
         <w:tab/>
       </w:r>
       <w:r>
-        <w:t>- Madame ARISOA Finaritra Ambroise, Ingénieur en Informatique</w:t>
+        <w:t xml:space="preserve">- Madame ARISOA </w:t>
+      </w:r>
+      <w:proofErr w:type="spellStart"/>
+      <w:r>
+        <w:t>Finaritra</w:t>
+      </w:r>
+      <w:proofErr w:type="spellEnd"/>
+      <w:r>
+        <w:t xml:space="preserve"> Ambroise, Ingénieur en Informatique</w:t>
       </w:r>
     </w:p>
     <w:p>
@@ -1018,14 +1028,11 @@
         <w:pStyle w:val="Paragraphedeliste"/>
         <w:rPr>
           <w:szCs w:val="24"/>
-        </w:rPr>
-      </w:pPr>
-      <w:r>
-        <w:rPr>
-          <w:szCs w:val="24"/>
-        </w:rPr>
-        <w:t>4</w:t>
-      </w:r>
+          <w:lang w:val="fr-FR"/>
+        </w:rPr>
+      </w:pPr>
+      <w:bookmarkStart w:id="0" w:name="_GoBack"/>
+      <w:bookmarkEnd w:id="0"/>
     </w:p>
     <w:p>
       <w:pPr>
@@ -1071,7 +1078,21 @@
         <w:rPr>
           <w:lang w:val="fr-FR"/>
         </w:rPr>
-        <w:t>Monsieur ANDRIAZAFIMAHAZO Lahinirina Fridolin, le Doyen de la FACULTE DE SCIENCE pour nous avoir accueillis au sein de son organisme pour effectuer mon stage ;</w:t>
+        <w:t xml:space="preserve">Monsieur ANDRIAZAFIMAHAZO </w:t>
+      </w:r>
+      <w:proofErr w:type="spellStart"/>
+      <w:r>
+        <w:rPr>
+          <w:lang w:val="fr-FR"/>
+        </w:rPr>
+        <w:t>Lahinirina</w:t>
+      </w:r>
+      <w:proofErr w:type="spellEnd"/>
+      <w:r>
+        <w:rPr>
+          <w:lang w:val="fr-FR"/>
+        </w:rPr>
+        <w:t xml:space="preserve"> Fridolin, le Doyen de la FACULTE DE SCIENCE pour nous avoir accueillis au sein de son organisme pour effectuer mon stage ;</w:t>
       </w:r>
     </w:p>
     <w:p>
@@ -1099,7 +1120,21 @@
         <w:rPr>
           <w:lang w:val="fr-FR"/>
         </w:rPr>
-        <w:t>Madame ARISOA Finaritra Ambroise, mon encadreur professionnel, pour son étroite collaboration dans l’accomplissement de ce travail ;</w:t>
+        <w:t xml:space="preserve">Madame ARISOA </w:t>
+      </w:r>
+      <w:proofErr w:type="spellStart"/>
+      <w:r>
+        <w:rPr>
+          <w:lang w:val="fr-FR"/>
+        </w:rPr>
+        <w:t>Finaritra</w:t>
+      </w:r>
+      <w:proofErr w:type="spellEnd"/>
+      <w:r>
+        <w:rPr>
+          <w:lang w:val="fr-FR"/>
+        </w:rPr>
+        <w:t xml:space="preserve"> Ambroise, mon encadreur professionnel, pour son étroite collaboration dans l’accomplissement de ce travail ;</w:t>
       </w:r>
     </w:p>
     <w:p>
@@ -1352,6 +1387,7 @@
           <w:sz w:val="36"/>
           <w:szCs w:val="36"/>
           <w:u w:val="single"/>
+          <w:lang w:val="fr-FR"/>
         </w:rPr>
       </w:pPr>
       <w:r>
@@ -1360,6 +1396,7 @@
           <w:sz w:val="36"/>
           <w:szCs w:val="36"/>
           <w:u w:val="single"/>
+          <w:lang w:val="fr-FR"/>
         </w:rPr>
         <w:lastRenderedPageBreak/>
         <w:t>LISTE DES ABREVIATIONS</w:t>
@@ -1374,6 +1411,7 @@
           <w:sz w:val="36"/>
           <w:szCs w:val="36"/>
           <w:u w:val="single"/>
+          <w:lang w:val="fr-FR"/>
         </w:rPr>
       </w:pPr>
       <w:r>
@@ -1382,6 +1420,7 @@
           <w:sz w:val="36"/>
           <w:szCs w:val="36"/>
           <w:u w:val="single"/>
+          <w:lang w:val="fr-FR"/>
         </w:rPr>
         <w:br w:type="page"/>
       </w:r>
@@ -1394,6 +1433,7 @@
           <w:sz w:val="36"/>
           <w:szCs w:val="36"/>
           <w:u w:val="single"/>
+          <w:lang w:val="fr-FR"/>
         </w:rPr>
       </w:pPr>
       <w:r>
@@ -1402,6 +1442,7 @@
           <w:sz w:val="36"/>
           <w:szCs w:val="36"/>
           <w:u w:val="single"/>
+          <w:lang w:val="fr-FR"/>
         </w:rPr>
         <w:lastRenderedPageBreak/>
         <w:t>INTRODUCTION GENERALE</w:t>
@@ -1411,6 +1452,7 @@
       <w:pPr>
         <w:rPr>
           <w:szCs w:val="24"/>
+          <w:lang w:val="fr-FR"/>
         </w:rPr>
       </w:pPr>
     </w:p>
@@ -1589,8 +1631,8 @@
           <w:lang w:val="fr-FR"/>
         </w:rPr>
       </w:pPr>
-      <w:bookmarkStart w:id="0" w:name="_Toc77610877"/>
-      <w:bookmarkStart w:id="1" w:name="_Toc77610934"/>
+      <w:bookmarkStart w:id="1" w:name="_Toc77610877"/>
+      <w:bookmarkStart w:id="2" w:name="_Toc77610934"/>
     </w:p>
     <w:p>
       <w:pPr>
@@ -1621,8 +1663,8 @@
         </w:rPr>
         <w:t>PARTIE I : PRESENTATIONS</w:t>
       </w:r>
-      <w:bookmarkEnd w:id="0"/>
       <w:bookmarkEnd w:id="1"/>
+      <w:bookmarkEnd w:id="2"/>
     </w:p>
     <w:p>
       <w:pPr>
@@ -1651,12 +1693,13 @@
           <w:u w:val="single"/>
         </w:rPr>
       </w:pPr>
-      <w:bookmarkStart w:id="2" w:name="_Toc381941841"/>
-      <w:bookmarkStart w:id="3" w:name="_Toc448517716"/>
-      <w:bookmarkStart w:id="4" w:name="_Toc448518192"/>
-      <w:bookmarkStart w:id="5" w:name="_Toc80021374"/>
-      <w:bookmarkStart w:id="6" w:name="_Toc31869"/>
-      <w:bookmarkStart w:id="7" w:name="_Toc19916"/>
+      <w:bookmarkStart w:id="3" w:name="_Toc381941841"/>
+      <w:bookmarkStart w:id="4" w:name="_Toc448517716"/>
+      <w:bookmarkStart w:id="5" w:name="_Toc448518192"/>
+      <w:bookmarkStart w:id="6" w:name="_Toc80021374"/>
+      <w:bookmarkStart w:id="7" w:name="_Toc31869"/>
+      <w:bookmarkStart w:id="8" w:name="_Toc19916"/>
+      <w:proofErr w:type="spellStart"/>
       <w:r>
         <w:rPr>
           <w:rFonts w:ascii="Times New Roman" w:hAnsi="Times New Roman"/>
@@ -1664,14 +1707,23 @@
           <w:u w:val="single"/>
         </w:rPr>
         <w:lastRenderedPageBreak/>
-        <w:t>Chapitre I: PRESENTATION DE L’ENI</w:t>
-      </w:r>
-      <w:bookmarkEnd w:id="2"/>
+        <w:t>Chapitre</w:t>
+      </w:r>
+      <w:proofErr w:type="spellEnd"/>
+      <w:r>
+        <w:rPr>
+          <w:rFonts w:ascii="Times New Roman" w:hAnsi="Times New Roman"/>
+          <w:sz w:val="24"/>
+          <w:u w:val="single"/>
+        </w:rPr>
+        <w:t xml:space="preserve"> I: PRESENTATION DE L’ENI</w:t>
+      </w:r>
       <w:bookmarkEnd w:id="3"/>
       <w:bookmarkEnd w:id="4"/>
       <w:bookmarkEnd w:id="5"/>
       <w:bookmarkEnd w:id="6"/>
       <w:bookmarkEnd w:id="7"/>
+      <w:bookmarkEnd w:id="8"/>
     </w:p>
     <w:p>
       <w:pPr>
@@ -1684,19 +1736,53 @@
           <w:sz w:val="24"/>
         </w:rPr>
       </w:pPr>
-      <w:bookmarkStart w:id="8" w:name="_Toc80021375"/>
-      <w:bookmarkStart w:id="9" w:name="_Toc5528"/>
-      <w:bookmarkStart w:id="10" w:name="_Toc22026"/>
+      <w:bookmarkStart w:id="9" w:name="_Toc80021375"/>
+      <w:bookmarkStart w:id="10" w:name="_Toc5528"/>
+      <w:bookmarkStart w:id="11" w:name="_Toc22026"/>
+      <w:proofErr w:type="spellStart"/>
       <w:r>
         <w:rPr>
           <w:sz w:val="24"/>
           <w:u w:val="single"/>
         </w:rPr>
-        <w:t>Informations d’ordre général</w:t>
-      </w:r>
-      <w:bookmarkEnd w:id="8"/>
+        <w:t>Informations</w:t>
+      </w:r>
+      <w:proofErr w:type="spellEnd"/>
+      <w:r>
+        <w:rPr>
+          <w:sz w:val="24"/>
+          <w:u w:val="single"/>
+        </w:rPr>
+        <w:t xml:space="preserve"> </w:t>
+      </w:r>
+      <w:proofErr w:type="spellStart"/>
+      <w:r>
+        <w:rPr>
+          <w:sz w:val="24"/>
+          <w:u w:val="single"/>
+        </w:rPr>
+        <w:t>d’ordre</w:t>
+      </w:r>
+      <w:proofErr w:type="spellEnd"/>
+      <w:r>
+        <w:rPr>
+          <w:sz w:val="24"/>
+          <w:u w:val="single"/>
+        </w:rPr>
+        <w:t xml:space="preserve"> </w:t>
+      </w:r>
+      <w:proofErr w:type="spellStart"/>
+      <w:r>
+        <w:rPr>
+          <w:sz w:val="24"/>
+          <w:u w:val="single"/>
+        </w:rPr>
+        <w:t>général</w:t>
+      </w:r>
       <w:bookmarkEnd w:id="9"/>
       <w:bookmarkEnd w:id="10"/>
+      <w:bookmarkEnd w:id="11"/>
+      <w:proofErr w:type="spellEnd"/>
     </w:p>
     <w:p>
       <w:pPr>
@@ -1743,7 +1829,39 @@
           <w:szCs w:val="24"/>
           <w:lang w:val="fr-FR"/>
         </w:rPr>
-        <w:t>Le siège de l’école se trouve à Tanambao- Antaninarenina à Fianarantsoa.</w:t>
+        <w:t xml:space="preserve">Le siège de l’école se trouve à </w:t>
+      </w:r>
+      <w:proofErr w:type="spellStart"/>
+      <w:r>
+        <w:rPr>
+          <w:szCs w:val="24"/>
+          <w:lang w:val="fr-FR"/>
+        </w:rPr>
+        <w:t>Tanambao</w:t>
+      </w:r>
+      <w:proofErr w:type="spellEnd"/>
+      <w:r>
+        <w:rPr>
+          <w:szCs w:val="24"/>
+          <w:lang w:val="fr-FR"/>
+        </w:rPr>
+        <w:t xml:space="preserve">- </w:t>
+      </w:r>
+      <w:proofErr w:type="spellStart"/>
+      <w:r>
+        <w:rPr>
+          <w:szCs w:val="24"/>
+          <w:lang w:val="fr-FR"/>
+        </w:rPr>
+        <w:t>Antaninarenina</w:t>
+      </w:r>
+      <w:proofErr w:type="spellEnd"/>
+      <w:r>
+        <w:rPr>
+          <w:szCs w:val="24"/>
+          <w:lang w:val="fr-FR"/>
+        </w:rPr>
+        <w:t xml:space="preserve"> à Fianarantsoa.</w:t>
       </w:r>
     </w:p>
     <w:p>
@@ -1775,35 +1893,78 @@
           <w:szCs w:val="24"/>
           <w:lang w:val="fr-FR"/>
         </w:rPr>
-        <w:t xml:space="preserve">Ecole Nationale d’Informatique (ENI) Tanambao, Fianarantsoa. Le numéro de sa boîte postale est 1487 avec le code postal 301. Téléphone : 020 75 508 01. Son adresse électronique est la suivante : </w:t>
-      </w:r>
-      <w:hyperlink r:id="rId13">
-        <w:r>
-          <w:rPr>
-            <w:rStyle w:val="LienInternet"/>
-            <w:b/>
-            <w:i/>
-            <w:szCs w:val="24"/>
-            <w:lang w:val="fr-FR"/>
-          </w:rPr>
-          <w:t>eni@univ-fianar.mg</w:t>
-        </w:r>
-        <w:r>
-          <w:rPr>
-            <w:rStyle w:val="LienInternet"/>
-            <w:szCs w:val="24"/>
-            <w:lang w:val="fr-FR"/>
-          </w:rPr>
-          <w:t>. Site</w:t>
-        </w:r>
-      </w:hyperlink>
-      <w:r>
-        <w:rPr>
-          <w:szCs w:val="24"/>
-          <w:lang w:val="fr-FR"/>
-        </w:rPr>
-        <w:t xml:space="preserve"> Web : www. eni@univ-fianar.mg/eni</w:t>
-      </w:r>
+        <w:t xml:space="preserve">Ecole Nationale d’Informatique (ENI) </w:t>
+      </w:r>
+      <w:proofErr w:type="spellStart"/>
+      <w:r>
+        <w:rPr>
+          <w:szCs w:val="24"/>
+          <w:lang w:val="fr-FR"/>
+        </w:rPr>
+        <w:t>Tanambao</w:t>
+      </w:r>
+      <w:proofErr w:type="spellEnd"/>
+      <w:r>
+        <w:rPr>
+          <w:szCs w:val="24"/>
+          <w:lang w:val="fr-FR"/>
+        </w:rPr>
+        <w:t xml:space="preserve">, Fianarantsoa. Le numéro de sa boîte postale est 1487 avec le code postal 301. Téléphone : 020 75 508 01. Son adresse électronique est la suivante : </w:t>
+      </w:r>
+      <w:r>
+        <w:fldChar w:fldCharType="begin"/>
+      </w:r>
+      <w:r>
+        <w:rPr>
+          <w:lang w:val="fr-FR"/>
+        </w:rPr>
+        <w:instrText xml:space="preserve"> HYPERLINK "mailto:eni@univ-fianar.mg.%20Site" \h </w:instrText>
+      </w:r>
+      <w:r>
+        <w:fldChar w:fldCharType="separate"/>
+      </w:r>
+      <w:r>
+        <w:rPr>
+          <w:rStyle w:val="LienInternet"/>
+          <w:b/>
+          <w:i/>
+          <w:szCs w:val="24"/>
+          <w:lang w:val="fr-FR"/>
+        </w:rPr>
+        <w:t>eni@univ-fianar.mg</w:t>
+      </w:r>
+      <w:r>
+        <w:rPr>
+          <w:rStyle w:val="LienInternet"/>
+          <w:szCs w:val="24"/>
+          <w:lang w:val="fr-FR"/>
+        </w:rPr>
+        <w:t>. Site</w:t>
+      </w:r>
+      <w:r>
+        <w:rPr>
+          <w:rStyle w:val="LienInternet"/>
+          <w:szCs w:val="24"/>
+          <w:lang w:val="fr-FR"/>
+        </w:rPr>
+        <w:fldChar w:fldCharType="end"/>
+      </w:r>
+      <w:r>
+        <w:rPr>
+          <w:szCs w:val="24"/>
+          <w:lang w:val="fr-FR"/>
+        </w:rPr>
+        <w:t xml:space="preserve"> Web : www. eni@univ-fianar.mg/</w:t>
+      </w:r>
+      <w:proofErr w:type="spellStart"/>
+      <w:r>
+        <w:rPr>
+          <w:szCs w:val="24"/>
+          <w:lang w:val="fr-FR"/>
+        </w:rPr>
+        <w:t>eni</w:t>
+      </w:r>
+      <w:proofErr w:type="spellEnd"/>
     </w:p>
     <w:p>
       <w:pPr>
@@ -1826,21 +1987,39 @@
           <w:u w:val="single"/>
         </w:rPr>
       </w:pPr>
-      <w:bookmarkStart w:id="11" w:name="_Toc80021376"/>
-      <w:bookmarkStart w:id="12" w:name="_Toc448518194"/>
-      <w:bookmarkStart w:id="13" w:name="_Toc16542"/>
-      <w:bookmarkStart w:id="14" w:name="_Toc21743"/>
+      <w:bookmarkStart w:id="12" w:name="_Toc80021376"/>
+      <w:bookmarkStart w:id="13" w:name="_Toc448518194"/>
+      <w:bookmarkStart w:id="14" w:name="_Toc16542"/>
+      <w:bookmarkStart w:id="15" w:name="_Toc21743"/>
+      <w:proofErr w:type="spellStart"/>
       <w:r>
         <w:rPr>
           <w:sz w:val="24"/>
           <w:u w:val="single"/>
         </w:rPr>
-        <w:t>Missions et historique</w:t>
-      </w:r>
-      <w:bookmarkEnd w:id="11"/>
+        <w:t>Missions</w:t>
+      </w:r>
+      <w:proofErr w:type="spellEnd"/>
+      <w:r>
+        <w:rPr>
+          <w:sz w:val="24"/>
+          <w:u w:val="single"/>
+        </w:rPr>
+        <w:t xml:space="preserve"> et </w:t>
+      </w:r>
+      <w:proofErr w:type="spellStart"/>
+      <w:r>
+        <w:rPr>
+          <w:sz w:val="24"/>
+          <w:u w:val="single"/>
+        </w:rPr>
+        <w:t>historique</w:t>
+      </w:r>
       <w:bookmarkEnd w:id="12"/>
       <w:bookmarkEnd w:id="13"/>
       <w:bookmarkEnd w:id="14"/>
+      <w:bookmarkEnd w:id="15"/>
+      <w:proofErr w:type="spellEnd"/>
     </w:p>
     <w:p>
       <w:pPr>
@@ -2036,12 +2215,21 @@
         <w:lastRenderedPageBreak/>
         <w:t xml:space="preserve">L’implantation de cette école Supérieure de technologie de pointe dans un pays en développement et dans une Province (ou </w:t>
       </w:r>
-      <w:r>
-        <w:rPr>
-          <w:szCs w:val="24"/>
-          <w:lang w:val="fr-FR"/>
-        </w:rPr>
-        <w:t>Faritany)</w:t>
+      <w:proofErr w:type="spellStart"/>
+      <w:r>
+        <w:rPr>
+          <w:szCs w:val="24"/>
+          <w:lang w:val="fr-FR"/>
+        </w:rPr>
+        <w:t>Faritany</w:t>
+      </w:r>
+      <w:proofErr w:type="spellEnd"/>
+      <w:r>
+        <w:rPr>
+          <w:szCs w:val="24"/>
+          <w:lang w:val="fr-FR"/>
+        </w:rPr>
+        <w:t>)</w:t>
       </w:r>
       <w:r>
         <w:rPr>
@@ -2090,7 +2278,23 @@
           <w:szCs w:val="24"/>
           <w:lang w:val="fr-FR"/>
         </w:rPr>
-        <w:t>Une formation pour l’obtention de la certification CCNA et / ou NETWORK +. Appelée « CISCO Networking Academy » a été créée à l’école en 2002-2003 grâce au partenariat avec CISCO SYSTEM et l’Ecole Supérieure Polytechnique d’Antananarivo (ESPA). Cependant, cette format</w:t>
+        <w:t xml:space="preserve">Une formation pour l’obtention de la certification CCNA et / ou NETWORK +. Appelée « CISCO Networking </w:t>
+      </w:r>
+      <w:proofErr w:type="spellStart"/>
+      <w:r>
+        <w:rPr>
+          <w:szCs w:val="24"/>
+          <w:lang w:val="fr-FR"/>
+        </w:rPr>
+        <w:t>Academy</w:t>
+      </w:r>
+      <w:proofErr w:type="spellEnd"/>
+      <w:r>
+        <w:rPr>
+          <w:szCs w:val="24"/>
+          <w:lang w:val="fr-FR"/>
+        </w:rPr>
+        <w:t> » a été créée à l’école en 2002-2003 grâce au partenariat avec CISCO SYSTEM et l’Ecole Supérieure Polytechnique d’Antananarivo (ESPA). Cependant, cette format</w:t>
       </w:r>
       <w:r>
         <w:rPr>
@@ -2291,21 +2495,55 @@
           <w:u w:val="single"/>
         </w:rPr>
       </w:pPr>
-      <w:bookmarkStart w:id="15" w:name="_Toc448518197"/>
-      <w:bookmarkStart w:id="16" w:name="_Toc80021377"/>
-      <w:bookmarkStart w:id="17" w:name="_Toc30842"/>
-      <w:bookmarkStart w:id="18" w:name="_Toc25169"/>
+      <w:bookmarkStart w:id="16" w:name="_Toc448518197"/>
+      <w:bookmarkStart w:id="17" w:name="_Toc80021377"/>
+      <w:bookmarkStart w:id="18" w:name="_Toc30842"/>
+      <w:bookmarkStart w:id="19" w:name="_Toc25169"/>
+      <w:proofErr w:type="spellStart"/>
       <w:r>
         <w:rPr>
           <w:sz w:val="24"/>
           <w:u w:val="single"/>
         </w:rPr>
-        <w:t>Organigramme institutionnel de l’ENI</w:t>
-      </w:r>
-      <w:bookmarkEnd w:id="15"/>
+        <w:t>Organigramme</w:t>
+      </w:r>
+      <w:proofErr w:type="spellEnd"/>
+      <w:r>
+        <w:rPr>
+          <w:sz w:val="24"/>
+          <w:u w:val="single"/>
+        </w:rPr>
+        <w:t xml:space="preserve"> </w:t>
+      </w:r>
+      <w:proofErr w:type="spellStart"/>
+      <w:r>
+        <w:rPr>
+          <w:sz w:val="24"/>
+          <w:u w:val="single"/>
+        </w:rPr>
+        <w:t>institutionnel</w:t>
+      </w:r>
+      <w:proofErr w:type="spellEnd"/>
+      <w:r>
+        <w:rPr>
+          <w:sz w:val="24"/>
+          <w:u w:val="single"/>
+        </w:rPr>
+        <w:t xml:space="preserve"> de </w:t>
+      </w:r>
+      <w:proofErr w:type="spellStart"/>
+      <w:r>
+        <w:rPr>
+          <w:sz w:val="24"/>
+          <w:u w:val="single"/>
+        </w:rPr>
+        <w:t>l’ENI</w:t>
+      </w:r>
       <w:bookmarkEnd w:id="16"/>
       <w:bookmarkEnd w:id="17"/>
       <w:bookmarkEnd w:id="18"/>
+      <w:bookmarkEnd w:id="19"/>
+      <w:proofErr w:type="spellEnd"/>
     </w:p>
     <w:p>
       <w:pPr>
@@ -2471,7 +2709,7 @@
                     </pic:cNvPicPr>
                   </pic:nvPicPr>
                   <pic:blipFill>
-                    <a:blip r:embed="rId14"/>
+                    <a:blip r:embed="rId13"/>
                     <a:stretch>
                       <a:fillRect/>
                     </a:stretch>
@@ -2502,10 +2740,10 @@
           <w:rFonts w:cs="Times New Roman"/>
         </w:rPr>
       </w:pPr>
-      <w:bookmarkStart w:id="19" w:name="_Toc19143"/>
-      <w:bookmarkStart w:id="20" w:name="_Toc25943"/>
-      <w:bookmarkStart w:id="21" w:name="_Toc17129"/>
-      <w:bookmarkStart w:id="22" w:name="_Toc523"/>
+      <w:bookmarkStart w:id="20" w:name="_Toc19143"/>
+      <w:bookmarkStart w:id="21" w:name="_Toc25943"/>
+      <w:bookmarkStart w:id="22" w:name="_Toc17129"/>
+      <w:bookmarkStart w:id="23" w:name="_Toc523"/>
       <w:r>
         <w:rPr>
           <w:rFonts w:cs="Times New Roman"/>
@@ -2521,16 +2759,17 @@
         </w:rPr>
         <w:t>Organigramme de l’ENI</w:t>
       </w:r>
-      <w:bookmarkEnd w:id="19"/>
       <w:bookmarkEnd w:id="20"/>
       <w:bookmarkEnd w:id="21"/>
       <w:bookmarkEnd w:id="22"/>
+      <w:bookmarkEnd w:id="23"/>
     </w:p>
     <w:p>
       <w:pPr>
         <w:spacing w:line="360" w:lineRule="auto"/>
         <w:rPr>
           <w:szCs w:val="24"/>
+          <w:lang w:val="fr-FR"/>
         </w:rPr>
       </w:pPr>
     </w:p>
@@ -2684,21 +2923,39 @@
           <w:u w:val="single"/>
         </w:rPr>
       </w:pPr>
-      <w:bookmarkStart w:id="23" w:name="_Toc448518204"/>
-      <w:bookmarkStart w:id="24" w:name="_Toc80021378"/>
-      <w:bookmarkStart w:id="25" w:name="_Toc4687"/>
-      <w:bookmarkStart w:id="26" w:name="_Toc26920"/>
+      <w:bookmarkStart w:id="24" w:name="_Toc448518204"/>
+      <w:bookmarkStart w:id="25" w:name="_Toc80021378"/>
+      <w:bookmarkStart w:id="26" w:name="_Toc4687"/>
+      <w:bookmarkStart w:id="27" w:name="_Toc26920"/>
+      <w:proofErr w:type="spellStart"/>
       <w:r>
         <w:rPr>
           <w:sz w:val="24"/>
           <w:u w:val="single"/>
         </w:rPr>
-        <w:t>Domaines de spécialisation</w:t>
-      </w:r>
-      <w:bookmarkEnd w:id="23"/>
+        <w:t>Domaines</w:t>
+      </w:r>
+      <w:proofErr w:type="spellEnd"/>
+      <w:r>
+        <w:rPr>
+          <w:sz w:val="24"/>
+          <w:u w:val="single"/>
+        </w:rPr>
+        <w:t xml:space="preserve"> de </w:t>
+      </w:r>
+      <w:proofErr w:type="spellStart"/>
+      <w:r>
+        <w:rPr>
+          <w:sz w:val="24"/>
+          <w:u w:val="single"/>
+        </w:rPr>
+        <w:t>spécialisation</w:t>
+      </w:r>
       <w:bookmarkEnd w:id="24"/>
       <w:bookmarkEnd w:id="25"/>
       <w:bookmarkEnd w:id="26"/>
+      <w:bookmarkEnd w:id="27"/>
+      <w:proofErr w:type="spellEnd"/>
     </w:p>
     <w:p>
       <w:pPr>
@@ -2770,12 +3027,28 @@
           <w:szCs w:val="24"/>
         </w:rPr>
       </w:pPr>
-      <w:r>
-        <w:rPr>
-          <w:szCs w:val="24"/>
-        </w:rPr>
-        <w:t>Informatique Générale</w:t>
-      </w:r>
+      <w:proofErr w:type="spellStart"/>
+      <w:r>
+        <w:rPr>
+          <w:szCs w:val="24"/>
+        </w:rPr>
+        <w:t>Informatique</w:t>
+      </w:r>
+      <w:proofErr w:type="spellEnd"/>
+      <w:r>
+        <w:rPr>
+          <w:szCs w:val="24"/>
+        </w:rPr>
+        <w:t xml:space="preserve"> </w:t>
+      </w:r>
+      <w:proofErr w:type="spellStart"/>
+      <w:r>
+        <w:rPr>
+          <w:szCs w:val="24"/>
+        </w:rPr>
+        <w:t>Générale</w:t>
+      </w:r>
+      <w:proofErr w:type="spellEnd"/>
     </w:p>
     <w:p>
       <w:pPr>
@@ -2892,8 +3165,17 @@
                 <w:b/>
                 <w:szCs w:val="24"/>
               </w:rPr>
-              <w:t>Formation théorique</w:t>
-            </w:r>
+              <w:t xml:space="preserve">Formation </w:t>
+            </w:r>
+            <w:proofErr w:type="spellStart"/>
+            <w:r>
+              <w:rPr>
+                <w:b/>
+                <w:szCs w:val="24"/>
+              </w:rPr>
+              <w:t>théorique</w:t>
+            </w:r>
+            <w:proofErr w:type="spellEnd"/>
           </w:p>
         </w:tc>
         <w:tc>
@@ -2922,8 +3204,17 @@
                 <w:b/>
                 <w:szCs w:val="24"/>
               </w:rPr>
-              <w:t>Formation pratique</w:t>
-            </w:r>
+              <w:t xml:space="preserve">Formation </w:t>
+            </w:r>
+            <w:proofErr w:type="spellStart"/>
+            <w:r>
+              <w:rPr>
+                <w:b/>
+                <w:szCs w:val="24"/>
+              </w:rPr>
+              <w:t>pratique</w:t>
+            </w:r>
+            <w:proofErr w:type="spellEnd"/>
           </w:p>
         </w:tc>
       </w:tr>
@@ -2953,12 +3244,28 @@
                 <w:szCs w:val="24"/>
               </w:rPr>
             </w:pPr>
+            <w:proofErr w:type="spellStart"/>
             <w:r>
               <w:rPr>
                 <w:szCs w:val="24"/>
               </w:rPr>
-              <w:t>Enseignement théorique</w:t>
-            </w:r>
+              <w:t>Enseignement</w:t>
+            </w:r>
+            <w:proofErr w:type="spellEnd"/>
+            <w:r>
+              <w:rPr>
+                <w:szCs w:val="24"/>
+              </w:rPr>
+              <w:t xml:space="preserve"> </w:t>
+            </w:r>
+            <w:proofErr w:type="spellStart"/>
+            <w:r>
+              <w:rPr>
+                <w:szCs w:val="24"/>
+              </w:rPr>
+              <w:t>théorique</w:t>
+            </w:r>
+            <w:proofErr w:type="spellEnd"/>
           </w:p>
           <w:p>
             <w:pPr>
@@ -2974,12 +3281,28 @@
                 <w:szCs w:val="24"/>
               </w:rPr>
             </w:pPr>
+            <w:proofErr w:type="spellStart"/>
             <w:r>
               <w:rPr>
                 <w:szCs w:val="24"/>
               </w:rPr>
-              <w:t>Travaux dirigés</w:t>
-            </w:r>
+              <w:t>Travaux</w:t>
+            </w:r>
+            <w:proofErr w:type="spellEnd"/>
+            <w:r>
+              <w:rPr>
+                <w:szCs w:val="24"/>
+              </w:rPr>
+              <w:t xml:space="preserve"> </w:t>
+            </w:r>
+            <w:proofErr w:type="spellStart"/>
+            <w:r>
+              <w:rPr>
+                <w:szCs w:val="24"/>
+              </w:rPr>
+              <w:t>dirigés</w:t>
+            </w:r>
+            <w:proofErr w:type="spellEnd"/>
           </w:p>
           <w:p>
             <w:pPr>
@@ -2995,12 +3318,28 @@
                 <w:szCs w:val="24"/>
               </w:rPr>
             </w:pPr>
+            <w:proofErr w:type="spellStart"/>
             <w:r>
               <w:rPr>
                 <w:szCs w:val="24"/>
               </w:rPr>
-              <w:t>Travaux pratiques</w:t>
-            </w:r>
+              <w:t>Travaux</w:t>
+            </w:r>
+            <w:proofErr w:type="spellEnd"/>
+            <w:r>
+              <w:rPr>
+                <w:szCs w:val="24"/>
+              </w:rPr>
+              <w:t xml:space="preserve"> </w:t>
+            </w:r>
+            <w:proofErr w:type="spellStart"/>
+            <w:r>
+              <w:rPr>
+                <w:szCs w:val="24"/>
+              </w:rPr>
+              <w:t>pratiques</w:t>
+            </w:r>
+            <w:proofErr w:type="spellEnd"/>
           </w:p>
         </w:tc>
         <w:tc>
@@ -3028,12 +3367,28 @@
                 <w:szCs w:val="24"/>
               </w:rPr>
             </w:pPr>
+            <w:proofErr w:type="spellStart"/>
             <w:r>
               <w:rPr>
                 <w:szCs w:val="24"/>
               </w:rPr>
-              <w:t>Étude de cas</w:t>
-            </w:r>
+              <w:t>Étude</w:t>
+            </w:r>
+            <w:proofErr w:type="spellEnd"/>
+            <w:r>
+              <w:rPr>
+                <w:szCs w:val="24"/>
+              </w:rPr>
+              <w:t xml:space="preserve"> de </w:t>
+            </w:r>
+            <w:proofErr w:type="spellStart"/>
+            <w:r>
+              <w:rPr>
+                <w:szCs w:val="24"/>
+              </w:rPr>
+              <w:t>cas</w:t>
+            </w:r>
+            <w:proofErr w:type="spellEnd"/>
           </w:p>
           <w:p>
             <w:pPr>
@@ -3049,12 +3404,28 @@
                 <w:szCs w:val="24"/>
               </w:rPr>
             </w:pPr>
+            <w:proofErr w:type="spellStart"/>
             <w:r>
               <w:rPr>
                 <w:szCs w:val="24"/>
               </w:rPr>
-              <w:t>Travaux de réalisation</w:t>
-            </w:r>
+              <w:t>Travaux</w:t>
+            </w:r>
+            <w:proofErr w:type="spellEnd"/>
+            <w:r>
+              <w:rPr>
+                <w:szCs w:val="24"/>
+              </w:rPr>
+              <w:t xml:space="preserve"> de </w:t>
+            </w:r>
+            <w:proofErr w:type="spellStart"/>
+            <w:r>
+              <w:rPr>
+                <w:szCs w:val="24"/>
+              </w:rPr>
+              <w:t>réalisation</w:t>
+            </w:r>
+            <w:proofErr w:type="spellEnd"/>
           </w:p>
           <w:p>
             <w:pPr>
@@ -3070,11 +3441,47 @@
                 <w:szCs w:val="24"/>
               </w:rPr>
             </w:pPr>
+            <w:proofErr w:type="spellStart"/>
             <w:r>
               <w:rPr>
                 <w:szCs w:val="24"/>
               </w:rPr>
-              <w:t xml:space="preserve">Projets / Projets tutorés </w:t>
+              <w:t>Projets</w:t>
+            </w:r>
+            <w:proofErr w:type="spellEnd"/>
+            <w:r>
+              <w:rPr>
+                <w:szCs w:val="24"/>
+              </w:rPr>
+              <w:t xml:space="preserve"> / </w:t>
+            </w:r>
+            <w:proofErr w:type="spellStart"/>
+            <w:r>
+              <w:rPr>
+                <w:szCs w:val="24"/>
+              </w:rPr>
+              <w:t>Projets</w:t>
+            </w:r>
+            <w:proofErr w:type="spellEnd"/>
+            <w:r>
+              <w:rPr>
+                <w:szCs w:val="24"/>
+              </w:rPr>
+              <w:t xml:space="preserve"> </w:t>
+            </w:r>
+            <w:proofErr w:type="spellStart"/>
+            <w:r>
+              <w:rPr>
+                <w:szCs w:val="24"/>
+              </w:rPr>
+              <w:t>tutorés</w:t>
+            </w:r>
+            <w:proofErr w:type="spellEnd"/>
+            <w:r>
+              <w:rPr>
+                <w:szCs w:val="24"/>
+              </w:rPr>
+              <w:t xml:space="preserve"> </w:t>
             </w:r>
           </w:p>
           <w:p>
@@ -3095,8 +3502,16 @@
               <w:rPr>
                 <w:szCs w:val="24"/>
               </w:rPr>
-              <w:t>Voyage d’études</w:t>
-            </w:r>
+              <w:t xml:space="preserve">Voyage </w:t>
+            </w:r>
+            <w:proofErr w:type="spellStart"/>
+            <w:r>
+              <w:rPr>
+                <w:szCs w:val="24"/>
+              </w:rPr>
+              <w:t>d’études</w:t>
+            </w:r>
+            <w:proofErr w:type="spellEnd"/>
           </w:p>
           <w:p>
             <w:pPr>
@@ -3138,9 +3553,9 @@
           <w:sz w:val="24"/>
         </w:rPr>
       </w:pPr>
-      <w:bookmarkStart w:id="27" w:name="_Toc80021379"/>
-      <w:bookmarkStart w:id="28" w:name="_Toc31751"/>
-      <w:bookmarkStart w:id="29" w:name="_Toc8225"/>
+      <w:bookmarkStart w:id="28" w:name="_Toc80021379"/>
+      <w:bookmarkStart w:id="29" w:name="_Toc31751"/>
+      <w:bookmarkStart w:id="30" w:name="_Toc8225"/>
       <w:r>
         <w:rPr>
           <w:sz w:val="24"/>
@@ -3149,16 +3564,50 @@
         <w:lastRenderedPageBreak/>
         <w:t>1.5</w:t>
       </w:r>
+      <w:proofErr w:type="spellStart"/>
       <w:r>
         <w:rPr>
           <w:sz w:val="24"/>
           <w:u w:val="single"/>
         </w:rPr>
-        <w:t>Architecture des formations pédagogiques</w:t>
-      </w:r>
-      <w:bookmarkEnd w:id="27"/>
+        <w:t>Architecture</w:t>
+      </w:r>
+      <w:proofErr w:type="spellEnd"/>
+      <w:r>
+        <w:rPr>
+          <w:sz w:val="24"/>
+          <w:u w:val="single"/>
+        </w:rPr>
+        <w:t xml:space="preserve"> des </w:t>
+      </w:r>
+      <w:proofErr w:type="spellStart"/>
+      <w:r>
+        <w:rPr>
+          <w:sz w:val="24"/>
+          <w:u w:val="single"/>
+        </w:rPr>
+        <w:t>formations</w:t>
+      </w:r>
+      <w:proofErr w:type="spellEnd"/>
+      <w:r>
+        <w:rPr>
+          <w:sz w:val="24"/>
+          <w:u w:val="single"/>
+        </w:rPr>
+        <w:t xml:space="preserve"> </w:t>
+      </w:r>
+      <w:proofErr w:type="spellStart"/>
+      <w:r>
+        <w:rPr>
+          <w:sz w:val="24"/>
+          <w:u w:val="single"/>
+        </w:rPr>
+        <w:t>pédagogiques</w:t>
+      </w:r>
       <w:bookmarkEnd w:id="28"/>
       <w:bookmarkEnd w:id="29"/>
+      <w:bookmarkEnd w:id="30"/>
+      <w:proofErr w:type="spellEnd"/>
     </w:p>
     <w:p>
       <w:pPr>
@@ -3171,8 +3620,8 @@
           <w:lang w:val="fr-FR"/>
         </w:rPr>
       </w:pPr>
-      <w:bookmarkStart w:id="30" w:name="_Toc26344"/>
-      <w:bookmarkStart w:id="31" w:name="_Toc20333"/>
+      <w:bookmarkStart w:id="31" w:name="_Toc26344"/>
+      <w:bookmarkStart w:id="32" w:name="_Toc20333"/>
       <w:r>
         <w:rPr>
           <w:b w:val="0"/>
@@ -3190,8 +3639,8 @@
         </w:rPr>
         <w:t xml:space="preserve"> se fait uniquement par voie de concours d’envergure nationale en première année.</w:t>
       </w:r>
-      <w:bookmarkEnd w:id="30"/>
       <w:bookmarkEnd w:id="31"/>
+      <w:bookmarkEnd w:id="32"/>
     </w:p>
     <w:p>
       <w:pPr>
@@ -3204,8 +3653,8 @@
           <w:lang w:val="fr-FR"/>
         </w:rPr>
       </w:pPr>
-      <w:bookmarkStart w:id="32" w:name="_Toc1307"/>
-      <w:bookmarkStart w:id="33" w:name="_Toc24790"/>
+      <w:bookmarkStart w:id="33" w:name="_Toc1307"/>
+      <w:bookmarkStart w:id="34" w:name="_Toc24790"/>
       <w:r>
         <w:rPr>
           <w:b w:val="0"/>
@@ -3215,8 +3664,8 @@
         </w:rPr>
         <w:t>Les offres de formation organisées à l’école ont été validées par la Commission Nationale d’Habilitation (CNH) auprès du Ministères de l’Enseignement Supérieur et de la Recherche Scientifique selon les dispositions de l’Arrêté N°31.174/2012-MENS en date du 05 Décembre 2012.</w:t>
       </w:r>
-      <w:bookmarkEnd w:id="32"/>
       <w:bookmarkEnd w:id="33"/>
+      <w:bookmarkEnd w:id="34"/>
     </w:p>
     <w:p>
       <w:pPr>
@@ -3229,8 +3678,8 @@
           <w:lang w:val="fr-FR"/>
         </w:rPr>
       </w:pPr>
-      <w:bookmarkStart w:id="34" w:name="_Toc18739"/>
-      <w:bookmarkStart w:id="35" w:name="_Toc15074"/>
+      <w:bookmarkStart w:id="35" w:name="_Toc18739"/>
+      <w:bookmarkStart w:id="36" w:name="_Toc15074"/>
       <w:r>
         <w:rPr>
           <w:b w:val="0"/>
@@ -3240,8 +3689,8 @@
         </w:rPr>
         <w:t>Au sein de l’ENI, il existe une seule mention (INFORMATIQUE) et trois parcours :</w:t>
       </w:r>
-      <w:bookmarkEnd w:id="34"/>
       <w:bookmarkEnd w:id="35"/>
+      <w:bookmarkEnd w:id="36"/>
     </w:p>
     <w:p>
       <w:pPr>
@@ -3257,8 +3706,8 @@
           <w:lang w:val="fr-FR"/>
         </w:rPr>
       </w:pPr>
-      <w:bookmarkStart w:id="36" w:name="_Toc12103"/>
-      <w:bookmarkStart w:id="37" w:name="_Toc32086"/>
+      <w:bookmarkStart w:id="37" w:name="_Toc12103"/>
+      <w:bookmarkStart w:id="38" w:name="_Toc32086"/>
       <w:r>
         <w:rPr>
           <w:szCs w:val="24"/>
@@ -3266,8 +3715,8 @@
         </w:rPr>
         <w:t>Génie logiciel et Base de Données ;</w:t>
       </w:r>
-      <w:bookmarkEnd w:id="36"/>
       <w:bookmarkEnd w:id="37"/>
+      <w:bookmarkEnd w:id="38"/>
     </w:p>
     <w:p>
       <w:pPr>
@@ -3283,8 +3732,8 @@
           <w:lang w:val="fr-FR"/>
         </w:rPr>
       </w:pPr>
-      <w:bookmarkStart w:id="38" w:name="_Toc31393"/>
-      <w:bookmarkStart w:id="39" w:name="_Toc4580"/>
+      <w:bookmarkStart w:id="39" w:name="_Toc31393"/>
+      <w:bookmarkStart w:id="40" w:name="_Toc4580"/>
       <w:r>
         <w:rPr>
           <w:szCs w:val="24"/>
@@ -3292,8 +3741,8 @@
         </w:rPr>
         <w:t>Administration des Systèmes et Réseaux ;</w:t>
       </w:r>
-      <w:bookmarkEnd w:id="38"/>
       <w:bookmarkEnd w:id="39"/>
+      <w:bookmarkEnd w:id="40"/>
     </w:p>
     <w:p>
       <w:pPr>
@@ -3308,16 +3757,32 @@
           <w:szCs w:val="24"/>
         </w:rPr>
       </w:pPr>
-      <w:bookmarkStart w:id="40" w:name="_Toc8637"/>
-      <w:bookmarkStart w:id="41" w:name="_Toc5998"/>
-      <w:r>
-        <w:rPr>
-          <w:szCs w:val="24"/>
-        </w:rPr>
-        <w:t>Informatique Générale</w:t>
-      </w:r>
-      <w:bookmarkEnd w:id="40"/>
+      <w:bookmarkStart w:id="41" w:name="_Toc8637"/>
+      <w:bookmarkStart w:id="42" w:name="_Toc5998"/>
+      <w:proofErr w:type="spellStart"/>
+      <w:r>
+        <w:rPr>
+          <w:szCs w:val="24"/>
+        </w:rPr>
+        <w:t>Informatique</w:t>
+      </w:r>
+      <w:proofErr w:type="spellEnd"/>
+      <w:r>
+        <w:rPr>
+          <w:szCs w:val="24"/>
+        </w:rPr>
+        <w:t xml:space="preserve"> </w:t>
+      </w:r>
+      <w:proofErr w:type="spellStart"/>
+      <w:r>
+        <w:rPr>
+          <w:szCs w:val="24"/>
+        </w:rPr>
+        <w:t>Générale</w:t>
+      </w:r>
       <w:bookmarkEnd w:id="41"/>
+      <w:bookmarkEnd w:id="42"/>
+      <w:proofErr w:type="spellEnd"/>
     </w:p>
     <w:p>
       <w:pPr>
@@ -3352,7 +3817,35 @@
         <w:rPr>
           <w:szCs w:val="24"/>
         </w:rPr>
-        <w:t>L = Licence (Bac + 3) = L1, L2, L3 = 6 semestres S1 à S6</w:t>
+        <w:t xml:space="preserve">L = </w:t>
+      </w:r>
+      <w:proofErr w:type="spellStart"/>
+      <w:r>
+        <w:rPr>
+          <w:szCs w:val="24"/>
+        </w:rPr>
+        <w:t>Licence</w:t>
+      </w:r>
+      <w:proofErr w:type="spellEnd"/>
+      <w:r>
+        <w:rPr>
+          <w:szCs w:val="24"/>
+        </w:rPr>
+        <w:t xml:space="preserve"> (Bac + 3) = L1, L2, L3 = 6 </w:t>
+      </w:r>
+      <w:proofErr w:type="spellStart"/>
+      <w:r>
+        <w:rPr>
+          <w:szCs w:val="24"/>
+        </w:rPr>
+        <w:t>semestres</w:t>
+      </w:r>
+      <w:proofErr w:type="spellEnd"/>
+      <w:r>
+        <w:rPr>
+          <w:szCs w:val="24"/>
+        </w:rPr>
+        <w:t xml:space="preserve"> S1 à S6</w:t>
       </w:r>
     </w:p>
     <w:p>
@@ -3371,7 +3864,21 @@
         <w:rPr>
           <w:szCs w:val="24"/>
         </w:rPr>
-        <w:t>M = Master (Bac + 5) = M1, M2 = 4 semestres S7 à S10</w:t>
+        <w:t xml:space="preserve">M = Master (Bac + 5) = M1, M2 = 4 </w:t>
+      </w:r>
+      <w:proofErr w:type="spellStart"/>
+      <w:r>
+        <w:rPr>
+          <w:szCs w:val="24"/>
+        </w:rPr>
+        <w:t>semestres</w:t>
+      </w:r>
+      <w:proofErr w:type="spellEnd"/>
+      <w:r>
+        <w:rPr>
+          <w:szCs w:val="24"/>
+        </w:rPr>
+        <w:t xml:space="preserve"> S7 à S10</w:t>
       </w:r>
     </w:p>
     <w:p>
@@ -3441,7 +3948,21 @@
         <w:rPr>
           <w:szCs w:val="24"/>
         </w:rPr>
-        <w:t xml:space="preserve">D = Doctorat (Bac +8) </w:t>
+        <w:t xml:space="preserve">D = </w:t>
+      </w:r>
+      <w:proofErr w:type="spellStart"/>
+      <w:r>
+        <w:rPr>
+          <w:szCs w:val="24"/>
+        </w:rPr>
+        <w:t>Doctorat</w:t>
+      </w:r>
+      <w:proofErr w:type="spellEnd"/>
+      <w:r>
+        <w:rPr>
+          <w:szCs w:val="24"/>
+        </w:rPr>
+        <w:t xml:space="preserve"> (Bac +8) </w:t>
       </w:r>
     </w:p>
     <w:p>
@@ -3563,7 +4084,7 @@
                     </pic:cNvPicPr>
                   </pic:nvPicPr>
                   <pic:blipFill>
-                    <a:blip r:embed="rId15"/>
+                    <a:blip r:embed="rId14"/>
                     <a:stretch>
                       <a:fillRect/>
                     </a:stretch>
@@ -3611,7 +4132,7 @@
                     </pic:cNvPicPr>
                   </pic:nvPicPr>
                   <pic:blipFill>
-                    <a:blip r:embed="rId15"/>
+                    <a:blip r:embed="rId14"/>
                     <a:stretch>
                       <a:fillRect/>
                     </a:stretch>
@@ -3749,7 +4270,7 @@
           <w:lang w:val="fr-FR"/>
         </w:rPr>
       </w:pPr>
-      <w:bookmarkStart w:id="42" w:name="_Toc80021380"/>
+      <w:bookmarkStart w:id="43" w:name="_Toc80021380"/>
     </w:p>
     <w:p>
       <w:pPr>
@@ -3773,8 +4294,8 @@
           <w:lang w:val="fr-FR"/>
         </w:rPr>
       </w:pPr>
-      <w:bookmarkStart w:id="43" w:name="_Toc19232"/>
-      <w:bookmarkStart w:id="44" w:name="_Toc30817"/>
+      <w:bookmarkStart w:id="44" w:name="_Toc19232"/>
+      <w:bookmarkStart w:id="45" w:name="_Toc30817"/>
       <w:r>
         <w:rPr>
           <w:b/>
@@ -3793,9 +4314,9 @@
         </w:rPr>
         <w:t xml:space="preserve"> Liste des formations existantes à l’ENI</w:t>
       </w:r>
-      <w:bookmarkEnd w:id="42"/>
       <w:bookmarkEnd w:id="43"/>
       <w:bookmarkEnd w:id="44"/>
+      <w:bookmarkEnd w:id="45"/>
       <w:r>
         <w:rPr>
           <w:bCs/>
@@ -3998,8 +4519,16 @@
               <w:rPr>
                 <w:szCs w:val="24"/>
               </w:rPr>
-              <w:t>Condition d’admission</w:t>
-            </w:r>
+              <w:t xml:space="preserve">Condition </w:t>
+            </w:r>
+            <w:proofErr w:type="spellStart"/>
+            <w:r>
+              <w:rPr>
+                <w:szCs w:val="24"/>
+              </w:rPr>
+              <w:t>d’admission</w:t>
+            </w:r>
+            <w:proofErr w:type="spellEnd"/>
           </w:p>
         </w:tc>
         <w:tc>
@@ -4044,8 +4573,30 @@
               <w:rPr>
                 <w:szCs w:val="24"/>
               </w:rPr>
-              <w:t>Formation hybride : 150 candidats</w:t>
-            </w:r>
+              <w:t xml:space="preserve">Formation </w:t>
+            </w:r>
+            <w:proofErr w:type="spellStart"/>
+            <w:r>
+              <w:rPr>
+                <w:szCs w:val="24"/>
+              </w:rPr>
+              <w:t>hybride</w:t>
+            </w:r>
+            <w:proofErr w:type="spellEnd"/>
+            <w:r>
+              <w:rPr>
+                <w:szCs w:val="24"/>
+              </w:rPr>
+              <w:t xml:space="preserve"> : 150 </w:t>
+            </w:r>
+            <w:proofErr w:type="spellStart"/>
+            <w:r>
+              <w:rPr>
+                <w:szCs w:val="24"/>
+              </w:rPr>
+              <w:t>candidats</w:t>
+            </w:r>
+            <w:proofErr w:type="spellEnd"/>
           </w:p>
         </w:tc>
         <w:tc>
@@ -4099,7 +4650,21 @@
               <w:rPr>
                 <w:szCs w:val="24"/>
               </w:rPr>
-              <w:t>Condition d’accès </w:t>
+              <w:t xml:space="preserve">Condition </w:t>
+            </w:r>
+            <w:proofErr w:type="spellStart"/>
+            <w:r>
+              <w:rPr>
+                <w:szCs w:val="24"/>
+              </w:rPr>
+              <w:t>d’accès</w:t>
+            </w:r>
+            <w:proofErr w:type="spellEnd"/>
+            <w:r>
+              <w:rPr>
+                <w:szCs w:val="24"/>
+              </w:rPr>
+              <w:t> </w:t>
             </w:r>
           </w:p>
         </w:tc>
@@ -4188,11 +4753,19 @@
                 <w:szCs w:val="24"/>
               </w:rPr>
             </w:pPr>
+            <w:proofErr w:type="spellStart"/>
             <w:r>
               <w:rPr>
                 <w:szCs w:val="24"/>
               </w:rPr>
-              <w:t>Durée de formation</w:t>
+              <w:t>Durée</w:t>
+            </w:r>
+            <w:proofErr w:type="spellEnd"/>
+            <w:r>
+              <w:rPr>
+                <w:szCs w:val="24"/>
+              </w:rPr>
+              <w:t xml:space="preserve"> de formation</w:t>
             </w:r>
           </w:p>
         </w:tc>
@@ -4220,8 +4793,16 @@
               <w:rPr>
                 <w:szCs w:val="24"/>
               </w:rPr>
-              <w:t>3 années</w:t>
-            </w:r>
+              <w:t xml:space="preserve">3 </w:t>
+            </w:r>
+            <w:proofErr w:type="spellStart"/>
+            <w:r>
+              <w:rPr>
+                <w:szCs w:val="24"/>
+              </w:rPr>
+              <w:t>années</w:t>
+            </w:r>
+            <w:proofErr w:type="spellEnd"/>
           </w:p>
         </w:tc>
         <w:tc>
@@ -4248,8 +4829,16 @@
               <w:rPr>
                 <w:szCs w:val="24"/>
               </w:rPr>
-              <w:t>2 années</w:t>
-            </w:r>
+              <w:t xml:space="preserve">2 </w:t>
+            </w:r>
+            <w:proofErr w:type="spellStart"/>
+            <w:r>
+              <w:rPr>
+                <w:szCs w:val="24"/>
+              </w:rPr>
+              <w:t>années</w:t>
+            </w:r>
+            <w:proofErr w:type="spellEnd"/>
           </w:p>
         </w:tc>
       </w:tr>
@@ -4277,11 +4866,33 @@
                 <w:szCs w:val="24"/>
               </w:rPr>
             </w:pPr>
+            <w:proofErr w:type="spellStart"/>
             <w:r>
               <w:rPr>
                 <w:szCs w:val="24"/>
               </w:rPr>
-              <w:t xml:space="preserve">Diplôme à délivrer </w:t>
+              <w:t>Diplôme</w:t>
+            </w:r>
+            <w:proofErr w:type="spellEnd"/>
+            <w:r>
+              <w:rPr>
+                <w:szCs w:val="24"/>
+              </w:rPr>
+              <w:t xml:space="preserve"> à </w:t>
+            </w:r>
+            <w:proofErr w:type="spellStart"/>
+            <w:r>
+              <w:rPr>
+                <w:szCs w:val="24"/>
+              </w:rPr>
+              <w:t>délivrer</w:t>
+            </w:r>
+            <w:proofErr w:type="spellEnd"/>
+            <w:r>
+              <w:rPr>
+                <w:szCs w:val="24"/>
+              </w:rPr>
+              <w:t xml:space="preserve"> </w:t>
             </w:r>
           </w:p>
         </w:tc>
@@ -4440,7 +5051,23 @@
           <w:szCs w:val="24"/>
           <w:lang w:val="fr-FR"/>
         </w:rPr>
-        <w:t>Il convient de signaler que par arrêté ministériel N° 21.626/2012 – MESupRES publié le 9 Août 2012 par la Commission National d’habilitation (CNH), l’école Doctorale « Modélisation – Informatique » a été habilitée pour l’Université de Fianarantsoa.</w:t>
+        <w:t xml:space="preserve">Il convient de signaler que par arrêté ministériel N° 21.626/2012 – </w:t>
+      </w:r>
+      <w:proofErr w:type="spellStart"/>
+      <w:r>
+        <w:rPr>
+          <w:szCs w:val="24"/>
+          <w:lang w:val="fr-FR"/>
+        </w:rPr>
+        <w:t>MESupRES</w:t>
+      </w:r>
+      <w:proofErr w:type="spellEnd"/>
+      <w:r>
+        <w:rPr>
+          <w:szCs w:val="24"/>
+          <w:lang w:val="fr-FR"/>
+        </w:rPr>
+        <w:t xml:space="preserve"> publié le 9 Août 2012 par la Commission National d’habilitation (CNH), l’école Doctorale « Modélisation – Informatique » a été habilitée pour l’Université de Fianarantsoa.</w:t>
       </w:r>
     </w:p>
     <w:p>
@@ -4477,7 +5104,7 @@
         <w:lastRenderedPageBreak/>
         <w:t xml:space="preserve">Bien qu’il n’existe pas encore au niveau international de reconnaissance écrite et formelle des diplômes délivrés par l’ENI, les étudiants diplômés de l’école sont plutôt bien accueillis dans les instituts universitaires étrangères (CANADA, Suisse, France…). </w:t>
       </w:r>
-      <w:bookmarkStart w:id="45" w:name="_Toc80021381"/>
+      <w:bookmarkStart w:id="46" w:name="_Toc80021381"/>
     </w:p>
     <w:p>
       <w:pPr>
@@ -4500,7 +5127,7 @@
         </w:rPr>
         <w:t>1.6. RELATIONS DE L’ENI AVEC LES ENTREPRISES ET LES ORGANISMES</w:t>
       </w:r>
-      <w:bookmarkEnd w:id="45"/>
+      <w:bookmarkEnd w:id="46"/>
       <w:r>
         <w:rPr>
           <w:b/>
@@ -4609,12 +5236,42 @@
           <w:szCs w:val="24"/>
         </w:rPr>
       </w:pPr>
-      <w:r>
-        <w:rPr>
-          <w:szCs w:val="24"/>
-        </w:rPr>
-        <w:t>L’informatique de gestion d’entreprise</w:t>
-      </w:r>
+      <w:proofErr w:type="spellStart"/>
+      <w:r>
+        <w:rPr>
+          <w:szCs w:val="24"/>
+        </w:rPr>
+        <w:t>L’informatique</w:t>
+      </w:r>
+      <w:proofErr w:type="spellEnd"/>
+      <w:r>
+        <w:rPr>
+          <w:szCs w:val="24"/>
+        </w:rPr>
+        <w:t xml:space="preserve"> de </w:t>
+      </w:r>
+      <w:proofErr w:type="spellStart"/>
+      <w:r>
+        <w:rPr>
+          <w:szCs w:val="24"/>
+        </w:rPr>
+        <w:t>gestion</w:t>
+      </w:r>
+      <w:proofErr w:type="spellEnd"/>
+      <w:r>
+        <w:rPr>
+          <w:szCs w:val="24"/>
+        </w:rPr>
+        <w:t xml:space="preserve"> </w:t>
+      </w:r>
+      <w:proofErr w:type="spellStart"/>
+      <w:r>
+        <w:rPr>
+          <w:szCs w:val="24"/>
+        </w:rPr>
+        <w:t>d’entreprise</w:t>
+      </w:r>
+      <w:proofErr w:type="spellEnd"/>
     </w:p>
     <w:p>
       <w:pPr>
@@ -4653,8 +5310,44 @@
         <w:rPr>
           <w:szCs w:val="24"/>
         </w:rPr>
-        <w:t>La sécurité informatique des réseaux</w:t>
-      </w:r>
+        <w:t xml:space="preserve">La </w:t>
+      </w:r>
+      <w:proofErr w:type="spellStart"/>
+      <w:r>
+        <w:rPr>
+          <w:szCs w:val="24"/>
+        </w:rPr>
+        <w:t>sécurité</w:t>
+      </w:r>
+      <w:proofErr w:type="spellEnd"/>
+      <w:r>
+        <w:rPr>
+          <w:szCs w:val="24"/>
+        </w:rPr>
+        <w:t xml:space="preserve"> </w:t>
+      </w:r>
+      <w:proofErr w:type="spellStart"/>
+      <w:r>
+        <w:rPr>
+          <w:szCs w:val="24"/>
+        </w:rPr>
+        <w:t>informatique</w:t>
+      </w:r>
+      <w:proofErr w:type="spellEnd"/>
+      <w:r>
+        <w:rPr>
+          <w:szCs w:val="24"/>
+        </w:rPr>
+        <w:t xml:space="preserve"> des </w:t>
+      </w:r>
+      <w:proofErr w:type="spellStart"/>
+      <w:r>
+        <w:rPr>
+          <w:szCs w:val="24"/>
+        </w:rPr>
+        <w:t>réseaux</w:t>
+      </w:r>
+      <w:proofErr w:type="spellEnd"/>
     </w:p>
     <w:p>
       <w:pPr>
@@ -4771,12 +5464,42 @@
           <w:szCs w:val="24"/>
         </w:rPr>
       </w:pPr>
-      <w:r>
-        <w:rPr>
-          <w:szCs w:val="24"/>
-        </w:rPr>
-        <w:t>L’ingénierie informatique appliquée</w:t>
-      </w:r>
+      <w:proofErr w:type="spellStart"/>
+      <w:r>
+        <w:rPr>
+          <w:szCs w:val="24"/>
+        </w:rPr>
+        <w:t>L’ingénierie</w:t>
+      </w:r>
+      <w:proofErr w:type="spellEnd"/>
+      <w:r>
+        <w:rPr>
+          <w:szCs w:val="24"/>
+        </w:rPr>
+        <w:t xml:space="preserve"> </w:t>
+      </w:r>
+      <w:proofErr w:type="spellStart"/>
+      <w:r>
+        <w:rPr>
+          <w:szCs w:val="24"/>
+        </w:rPr>
+        <w:t>informatique</w:t>
+      </w:r>
+      <w:proofErr w:type="spellEnd"/>
+      <w:r>
+        <w:rPr>
+          <w:szCs w:val="24"/>
+        </w:rPr>
+        <w:t xml:space="preserve"> </w:t>
+      </w:r>
+      <w:proofErr w:type="spellStart"/>
+      <w:r>
+        <w:rPr>
+          <w:szCs w:val="24"/>
+        </w:rPr>
+        <w:t>appliquée</w:t>
+      </w:r>
+      <w:proofErr w:type="spellEnd"/>
     </w:p>
     <w:p>
       <w:pPr>
@@ -4790,11 +5513,33 @@
           <w:szCs w:val="24"/>
         </w:rPr>
       </w:pPr>
-      <w:r>
-        <w:rPr>
-          <w:szCs w:val="24"/>
-        </w:rPr>
-        <w:t>L’écologie et le développement durable</w:t>
+      <w:proofErr w:type="spellStart"/>
+      <w:r>
+        <w:rPr>
+          <w:szCs w:val="24"/>
+        </w:rPr>
+        <w:t>L’écologie</w:t>
+      </w:r>
+      <w:proofErr w:type="spellEnd"/>
+      <w:r>
+        <w:rPr>
+          <w:szCs w:val="24"/>
+        </w:rPr>
+        <w:t xml:space="preserve"> et le </w:t>
+      </w:r>
+      <w:proofErr w:type="spellStart"/>
+      <w:r>
+        <w:rPr>
+          <w:szCs w:val="24"/>
+        </w:rPr>
+        <w:t>développement</w:t>
+      </w:r>
+      <w:proofErr w:type="spellEnd"/>
+      <w:r>
+        <w:rPr>
+          <w:szCs w:val="24"/>
+        </w:rPr>
+        <w:t xml:space="preserve"> durable</w:t>
       </w:r>
     </w:p>
     <w:p>
@@ -4811,7 +5556,23 @@
           <w:szCs w:val="24"/>
           <w:lang w:val="fr-FR"/>
         </w:rPr>
-        <w:t xml:space="preserve">Parmi les sociétés, entreprises et organismes partenaires de l’école, on peut citer : ACCENTURE Mauritius, Air Madagascar, Ambre Associates, Airtel, Agence Universitaire de la </w:t>
+        <w:t xml:space="preserve">Parmi les sociétés, entreprises et organismes partenaires de l’école, on peut citer : ACCENTURE </w:t>
+      </w:r>
+      <w:proofErr w:type="spellStart"/>
+      <w:r>
+        <w:rPr>
+          <w:szCs w:val="24"/>
+          <w:lang w:val="fr-FR"/>
+        </w:rPr>
+        <w:t>Mauritius</w:t>
+      </w:r>
+      <w:proofErr w:type="spellEnd"/>
+      <w:r>
+        <w:rPr>
+          <w:szCs w:val="24"/>
+          <w:lang w:val="fr-FR"/>
+        </w:rPr>
+        <w:t xml:space="preserve">, Air Madagascar, Ambre Associates, Airtel, Agence Universitaire de la </w:t>
       </w:r>
       <w:r>
         <w:rPr>
@@ -4819,7 +5580,87 @@
           <w:lang w:val="fr-FR"/>
         </w:rPr>
         <w:lastRenderedPageBreak/>
-        <w:t>Francophonie ( AUF) , B2B, Banque Centrale, BFG-SG, BIANCO, BLUELINE, Bureau national de gestion des Risques et des catastrophes (BNGRC), CEDII-Fianarantsoa, Data Consulting, Central Test, Centre National Antiacridien, CNRE, CHU, CNRIT, COLAS, Direction Générale des Douanes, DLC, DTS/Moov, FID, FTM, GNOSYS, IBONIA, INGENOSIA, INSTAT, IOGA, JIRAMA, JOUVE, MADADEV, MAEP, MEF, MEN, MESupRES, MFB, MIC, MNINTER, Min des postes/Télécommunications et du Développement Numérique, NEOV MAD, Ny Havana, Madagascar National Parks, OMNITEC, ORANGE, OTME, PRACCESS, QMM Fort-Dauphin, SMMC, SNEDADRS Antsirabe, Sénat, Société d’Exploitation du Port de Toamasina (SEPT), SOFTWELL, Strategy Consulting, TELMA, VIVETEC, Société LAZAN’I BETSILEO, WWF …</w:t>
+        <w:t>Francophonie ( AUF) , B2B, Banque Centrale, BFG-SG, BIANCO, BLUELINE, Bureau national de gestion des Risques et des catastrophes (BNGRC), CEDII-Fianarantsoa, Data Consulting, Central Test, Centre National Antiacridien, CNRE, CHU, CNRIT, COLAS, Direction Générale des Douanes, DLC, DTS/</w:t>
+      </w:r>
+      <w:proofErr w:type="spellStart"/>
+      <w:r>
+        <w:rPr>
+          <w:szCs w:val="24"/>
+          <w:lang w:val="fr-FR"/>
+        </w:rPr>
+        <w:t>Moov</w:t>
+      </w:r>
+      <w:proofErr w:type="spellEnd"/>
+      <w:r>
+        <w:rPr>
+          <w:szCs w:val="24"/>
+          <w:lang w:val="fr-FR"/>
+        </w:rPr>
+        <w:t xml:space="preserve">, FID, FTM, GNOSYS, IBONIA, INGENOSIA, INSTAT, IOGA, JIRAMA, JOUVE, MADADEV, MAEP, MEF, MEN, </w:t>
+      </w:r>
+      <w:proofErr w:type="spellStart"/>
+      <w:r>
+        <w:rPr>
+          <w:szCs w:val="24"/>
+          <w:lang w:val="fr-FR"/>
+        </w:rPr>
+        <w:t>MESupRES</w:t>
+      </w:r>
+      <w:proofErr w:type="spellEnd"/>
+      <w:r>
+        <w:rPr>
+          <w:szCs w:val="24"/>
+          <w:lang w:val="fr-FR"/>
+        </w:rPr>
+        <w:t xml:space="preserve">, MFB, MIC, MNINTER, Min des postes/Télécommunications et du Développement Numérique, NEOV MAD, </w:t>
+      </w:r>
+      <w:proofErr w:type="spellStart"/>
+      <w:r>
+        <w:rPr>
+          <w:szCs w:val="24"/>
+          <w:lang w:val="fr-FR"/>
+        </w:rPr>
+        <w:t>Ny</w:t>
+      </w:r>
+      <w:proofErr w:type="spellEnd"/>
+      <w:r>
+        <w:rPr>
+          <w:szCs w:val="24"/>
+          <w:lang w:val="fr-FR"/>
+        </w:rPr>
+        <w:t xml:space="preserve"> </w:t>
+      </w:r>
+      <w:proofErr w:type="spellStart"/>
+      <w:r>
+        <w:rPr>
+          <w:szCs w:val="24"/>
+          <w:lang w:val="fr-FR"/>
+        </w:rPr>
+        <w:t>Havana</w:t>
+      </w:r>
+      <w:proofErr w:type="spellEnd"/>
+      <w:r>
+        <w:rPr>
+          <w:szCs w:val="24"/>
+          <w:lang w:val="fr-FR"/>
+        </w:rPr>
+        <w:t xml:space="preserve">, Madagascar National Parks, OMNITEC, ORANGE, OTME, PRACCESS, QMM Fort-Dauphin, SMMC, SNEDADRS Antsirabe, Sénat, Société d’Exploitation du Port de Toamasina (SEPT), SOFTWELL, </w:t>
+      </w:r>
+      <w:proofErr w:type="spellStart"/>
+      <w:r>
+        <w:rPr>
+          <w:szCs w:val="24"/>
+          <w:lang w:val="fr-FR"/>
+        </w:rPr>
+        <w:t>Strategy</w:t>
+      </w:r>
+      <w:proofErr w:type="spellEnd"/>
+      <w:r>
+        <w:rPr>
+          <w:szCs w:val="24"/>
+          <w:lang w:val="fr-FR"/>
+        </w:rPr>
+        <w:t xml:space="preserve"> Consulting, TELMA, VIVETEC, Société LAZAN’I BETSILEO, WWF …</w:t>
       </w:r>
     </w:p>
     <w:p>
@@ -4838,7 +5679,7 @@
         </w:rPr>
         <w:t>L’organisation de stage en entreprise continue non seulement à renforcer la professionnalisation des formations dispensées, mais elle continue surtout à accroître de façon exceptionnelle les opportunités d’embauche pour les diplômés de l’école.</w:t>
       </w:r>
-      <w:bookmarkStart w:id="46" w:name="_Toc80021382"/>
+      <w:bookmarkStart w:id="47" w:name="_Toc80021382"/>
     </w:p>
     <w:p>
       <w:pPr>
@@ -4867,7 +5708,7 @@
         </w:rPr>
         <w:t xml:space="preserve"> PARTENARIAT AU NIVEAU INTERNATIONAL</w:t>
       </w:r>
-      <w:bookmarkEnd w:id="46"/>
+      <w:bookmarkEnd w:id="47"/>
     </w:p>
     <w:p>
       <w:pPr>
@@ -5091,7 +5932,39 @@
           <w:lang w:val="fr-FR"/>
         </w:rPr>
         <w:tab/>
-        <w:t>L’objet du projet de coopération avait porté sur la modélisation environnementale du Corridor forestier de Fandriana jusqu’à Vondrozo (COFAV). Dans ce cadre, un atelier scientifique international avait été organisé à l’ENI en Septembre 2008. Cet atelier scientifique avait eu pour thème de modélisation des paysages.</w:t>
+        <w:t xml:space="preserve">L’objet du projet de coopération avait porté sur la modélisation environnementale du Corridor forestier de </w:t>
+      </w:r>
+      <w:proofErr w:type="spellStart"/>
+      <w:r>
+        <w:rPr>
+          <w:szCs w:val="24"/>
+          <w:lang w:val="fr-FR"/>
+        </w:rPr>
+        <w:t>Fandriana</w:t>
+      </w:r>
+      <w:proofErr w:type="spellEnd"/>
+      <w:r>
+        <w:rPr>
+          <w:szCs w:val="24"/>
+          <w:lang w:val="fr-FR"/>
+        </w:rPr>
+        <w:t xml:space="preserve"> jusqu’à </w:t>
+      </w:r>
+      <w:proofErr w:type="spellStart"/>
+      <w:r>
+        <w:rPr>
+          <w:szCs w:val="24"/>
+          <w:lang w:val="fr-FR"/>
+        </w:rPr>
+        <w:t>Vondrozo</w:t>
+      </w:r>
+      <w:proofErr w:type="spellEnd"/>
+      <w:r>
+        <w:rPr>
+          <w:szCs w:val="24"/>
+          <w:lang w:val="fr-FR"/>
+        </w:rPr>
+        <w:t xml:space="preserve"> (COFAV). Dans ce cadre, un atelier scientifique international avait été organisé à l’ENI en Septembre 2008. Cet atelier scientifique avait eu pour thème de modélisation des paysages.</w:t>
       </w:r>
     </w:p>
     <w:p>
@@ -5231,23 +6104,25 @@
           <w:rFonts w:ascii="Times New Roman" w:hAnsi="Times New Roman" w:cs="Times New Roman"/>
           <w:bCs/>
           <w:u w:val="single"/>
-        </w:rPr>
-      </w:pPr>
-      <w:bookmarkStart w:id="47" w:name="_Toc80021383"/>
-      <w:bookmarkStart w:id="48" w:name="_Toc1094"/>
-      <w:bookmarkStart w:id="49" w:name="_Toc3910"/>
+          <w:lang w:val="fr-FR"/>
+        </w:rPr>
+      </w:pPr>
+      <w:bookmarkStart w:id="48" w:name="_Toc80021383"/>
+      <w:bookmarkStart w:id="49" w:name="_Toc1094"/>
+      <w:bookmarkStart w:id="50" w:name="_Toc3910"/>
       <w:r>
         <w:rPr>
           <w:rFonts w:ascii="Times New Roman" w:hAnsi="Times New Roman" w:cs="Times New Roman"/>
           <w:b/>
           <w:color w:val="auto"/>
           <w:u w:val="single"/>
+          <w:lang w:val="fr-FR"/>
         </w:rPr>
         <w:t>1.8 DEBOUCHES PROFESSIONNELS DES DIPLÖMES</w:t>
       </w:r>
-      <w:bookmarkEnd w:id="47"/>
       <w:bookmarkEnd w:id="48"/>
       <w:bookmarkEnd w:id="49"/>
+      <w:bookmarkEnd w:id="50"/>
     </w:p>
     <w:p>
       <w:pPr>
@@ -5261,6 +6136,7 @@
         <w:rPr>
           <w:b/>
           <w:szCs w:val="24"/>
+          <w:lang w:val="fr-FR"/>
         </w:rPr>
         <w:tab/>
       </w:r>
@@ -5308,6 +6184,7 @@
         <w:spacing w:line="360" w:lineRule="auto"/>
         <w:rPr>
           <w:szCs w:val="24"/>
+          <w:lang w:val="fr-FR"/>
         </w:rPr>
       </w:pPr>
       <w:r>
@@ -5321,6 +6198,7 @@
       <w:r>
         <w:rPr>
           <w:szCs w:val="24"/>
+          <w:lang w:val="fr-FR"/>
         </w:rPr>
         <w:t>Elle a une vocation professionnalisant.</w:t>
       </w:r>
@@ -5336,6 +6214,7 @@
       <w:r>
         <w:rPr>
           <w:szCs w:val="24"/>
+          <w:lang w:val="fr-FR"/>
         </w:rPr>
         <w:tab/>
       </w:r>
@@ -5353,6 +6232,7 @@
         <w:ind w:firstLine="708"/>
         <w:rPr>
           <w:szCs w:val="24"/>
+          <w:lang w:val="fr-FR"/>
         </w:rPr>
       </w:pPr>
       <w:r>
@@ -5372,6 +6252,7 @@
       <w:r>
         <w:rPr>
           <w:szCs w:val="24"/>
+          <w:lang w:val="fr-FR"/>
         </w:rPr>
         <w:t xml:space="preserve">C’est une école Supérieure de référence en matière informatique. </w:t>
       </w:r>
@@ -5516,7 +6397,7 @@
         </w:rPr>
         <w:t xml:space="preserve"> TIC et de créer des cybercafés, des SSII ou des bureaux d’études.</w:t>
       </w:r>
-      <w:bookmarkStart w:id="50" w:name="_Toc80021384"/>
+      <w:bookmarkStart w:id="51" w:name="_Toc80021384"/>
     </w:p>
     <w:p>
       <w:pPr>
@@ -5527,8 +6408,8 @@
           <w:lang w:val="fr-FR"/>
         </w:rPr>
       </w:pPr>
-      <w:bookmarkStart w:id="51" w:name="_Toc17557"/>
-      <w:bookmarkStart w:id="52" w:name="_Toc12813"/>
+      <w:bookmarkStart w:id="52" w:name="_Toc17557"/>
+      <w:bookmarkStart w:id="53" w:name="_Toc12813"/>
       <w:r>
         <w:rPr>
           <w:rFonts w:ascii="Times New Roman" w:hAnsi="Times New Roman" w:cs="Times New Roman"/>
@@ -5546,9 +6427,9 @@
         </w:rPr>
         <w:t>Débouchés professionnels éventuels des diplômés</w:t>
       </w:r>
-      <w:bookmarkEnd w:id="50"/>
       <w:bookmarkEnd w:id="51"/>
       <w:bookmarkEnd w:id="52"/>
+      <w:bookmarkEnd w:id="53"/>
     </w:p>
     <w:tbl>
       <w:tblPr>
@@ -5612,12 +6493,14 @@
                 <w:szCs w:val="24"/>
               </w:rPr>
             </w:pPr>
+            <w:proofErr w:type="spellStart"/>
             <w:r>
               <w:rPr>
                 <w:szCs w:val="24"/>
               </w:rPr>
               <w:t>Analyste</w:t>
             </w:r>
+            <w:proofErr w:type="spellEnd"/>
           </w:p>
           <w:p>
             <w:pPr>
@@ -5631,12 +6514,14 @@
                 <w:szCs w:val="24"/>
               </w:rPr>
             </w:pPr>
+            <w:proofErr w:type="spellStart"/>
             <w:r>
               <w:rPr>
                 <w:szCs w:val="24"/>
               </w:rPr>
               <w:t>Programmeur</w:t>
             </w:r>
+            <w:proofErr w:type="spellEnd"/>
           </w:p>
           <w:p>
             <w:pPr>
@@ -5677,11 +6562,19 @@
               </w:rPr>
               <w:t xml:space="preserve">Assistant </w:t>
             </w:r>
+            <w:proofErr w:type="spellStart"/>
             <w:r>
               <w:rPr>
                 <w:szCs w:val="24"/>
               </w:rPr>
-              <w:t>Informatique et</w:t>
+              <w:t>Informatique</w:t>
+            </w:r>
+            <w:proofErr w:type="spellEnd"/>
+            <w:r>
+              <w:rPr>
+                <w:szCs w:val="24"/>
+              </w:rPr>
+              <w:t xml:space="preserve"> et</w:t>
             </w:r>
             <w:r>
               <w:rPr>
@@ -5723,12 +6616,56 @@
                 <w:szCs w:val="24"/>
               </w:rPr>
             </w:pPr>
+            <w:proofErr w:type="spellStart"/>
             <w:r>
               <w:rPr>
                 <w:szCs w:val="24"/>
               </w:rPr>
-              <w:t>Développeur Informatique ou multimédia</w:t>
-            </w:r>
+              <w:t>Développeur</w:t>
+            </w:r>
+            <w:proofErr w:type="spellEnd"/>
+            <w:r>
+              <w:rPr>
+                <w:szCs w:val="24"/>
+              </w:rPr>
+              <w:t xml:space="preserve"> </w:t>
+            </w:r>
+            <w:proofErr w:type="spellStart"/>
+            <w:r>
+              <w:rPr>
+                <w:szCs w:val="24"/>
+              </w:rPr>
+              <w:t>Informatique</w:t>
+            </w:r>
+            <w:proofErr w:type="spellEnd"/>
+            <w:r>
+              <w:rPr>
+                <w:szCs w:val="24"/>
+              </w:rPr>
+              <w:t xml:space="preserve"> </w:t>
+            </w:r>
+            <w:proofErr w:type="spellStart"/>
+            <w:r>
+              <w:rPr>
+                <w:szCs w:val="24"/>
+              </w:rPr>
+              <w:t>ou</w:t>
+            </w:r>
+            <w:proofErr w:type="spellEnd"/>
+            <w:r>
+              <w:rPr>
+                <w:szCs w:val="24"/>
+              </w:rPr>
+              <w:t xml:space="preserve"> </w:t>
+            </w:r>
+            <w:proofErr w:type="spellStart"/>
+            <w:r>
+              <w:rPr>
+                <w:szCs w:val="24"/>
+              </w:rPr>
+              <w:t>multimédia</w:t>
+            </w:r>
+            <w:proofErr w:type="spellEnd"/>
           </w:p>
           <w:p>
             <w:pPr>
@@ -5742,11 +6679,33 @@
                 <w:szCs w:val="24"/>
               </w:rPr>
             </w:pPr>
+            <w:proofErr w:type="spellStart"/>
             <w:r>
               <w:rPr>
                 <w:szCs w:val="24"/>
               </w:rPr>
-              <w:t>Intégrateur web ou web designer</w:t>
+              <w:t>Intégrateur</w:t>
+            </w:r>
+            <w:proofErr w:type="spellEnd"/>
+            <w:r>
+              <w:rPr>
+                <w:szCs w:val="24"/>
+              </w:rPr>
+              <w:t xml:space="preserve"> web </w:t>
+            </w:r>
+            <w:proofErr w:type="spellStart"/>
+            <w:r>
+              <w:rPr>
+                <w:szCs w:val="24"/>
+              </w:rPr>
+              <w:t>ou</w:t>
+            </w:r>
+            <w:proofErr w:type="spellEnd"/>
+            <w:r>
+              <w:rPr>
+                <w:szCs w:val="24"/>
+              </w:rPr>
+              <w:t xml:space="preserve"> web designer</w:t>
             </w:r>
           </w:p>
           <w:p>
@@ -5765,7 +6724,21 @@
               <w:rPr>
                 <w:szCs w:val="24"/>
               </w:rPr>
-              <w:t>Hot liner/Hébergeur Internet</w:t>
+              <w:t>Hot liner/</w:t>
+            </w:r>
+            <w:proofErr w:type="spellStart"/>
+            <w:r>
+              <w:rPr>
+                <w:szCs w:val="24"/>
+              </w:rPr>
+              <w:t>Hébergeur</w:t>
+            </w:r>
+            <w:proofErr w:type="spellEnd"/>
+            <w:r>
+              <w:rPr>
+                <w:szCs w:val="24"/>
+              </w:rPr>
+              <w:t xml:space="preserve"> Internet</w:t>
             </w:r>
           </w:p>
           <w:p>
@@ -5784,8 +6757,16 @@
               <w:rPr>
                 <w:szCs w:val="24"/>
               </w:rPr>
-              <w:t>Agent de référencement</w:t>
-            </w:r>
+              <w:t xml:space="preserve">Agent de </w:t>
+            </w:r>
+            <w:proofErr w:type="spellStart"/>
+            <w:r>
+              <w:rPr>
+                <w:szCs w:val="24"/>
+              </w:rPr>
+              <w:t>référencement</w:t>
+            </w:r>
+            <w:proofErr w:type="spellEnd"/>
           </w:p>
           <w:p>
             <w:pPr>
@@ -5827,11 +6808,33 @@
               </w:rPr>
               <w:t xml:space="preserve"> </w:t>
             </w:r>
+            <w:proofErr w:type="spellStart"/>
             <w:r>
               <w:rPr>
                 <w:szCs w:val="24"/>
               </w:rPr>
-              <w:t>Responsable de sécurité web</w:t>
+              <w:t>Responsable</w:t>
+            </w:r>
+            <w:proofErr w:type="spellEnd"/>
+            <w:r>
+              <w:rPr>
+                <w:szCs w:val="24"/>
+              </w:rPr>
+              <w:t xml:space="preserve"> de </w:t>
+            </w:r>
+            <w:proofErr w:type="spellStart"/>
+            <w:r>
+              <w:rPr>
+                <w:szCs w:val="24"/>
+              </w:rPr>
+              <w:t>sécurité</w:t>
+            </w:r>
+            <w:proofErr w:type="spellEnd"/>
+            <w:r>
+              <w:rPr>
+                <w:szCs w:val="24"/>
+              </w:rPr>
+              <w:t xml:space="preserve"> web</w:t>
             </w:r>
           </w:p>
           <w:p>
@@ -5846,12 +6849,28 @@
                 <w:szCs w:val="24"/>
               </w:rPr>
             </w:pPr>
+            <w:proofErr w:type="spellStart"/>
             <w:r>
               <w:rPr>
                 <w:szCs w:val="24"/>
               </w:rPr>
-              <w:t>Administrateur de réseau</w:t>
-            </w:r>
+              <w:t>Administrateur</w:t>
+            </w:r>
+            <w:proofErr w:type="spellEnd"/>
+            <w:r>
+              <w:rPr>
+                <w:szCs w:val="24"/>
+              </w:rPr>
+              <w:t xml:space="preserve"> de </w:t>
+            </w:r>
+            <w:proofErr w:type="spellStart"/>
+            <w:r>
+              <w:rPr>
+                <w:szCs w:val="24"/>
+              </w:rPr>
+              <w:t>réseau</w:t>
+            </w:r>
+            <w:proofErr w:type="spellEnd"/>
           </w:p>
           <w:p>
             <w:pPr>
@@ -5865,11 +6884,19 @@
                 <w:szCs w:val="24"/>
               </w:rPr>
             </w:pPr>
+            <w:proofErr w:type="spellStart"/>
             <w:r>
               <w:rPr>
                 <w:szCs w:val="24"/>
               </w:rPr>
-              <w:t>Administrateur de cybercafé</w:t>
+              <w:t>Administrateur</w:t>
+            </w:r>
+            <w:proofErr w:type="spellEnd"/>
+            <w:r>
+              <w:rPr>
+                <w:szCs w:val="24"/>
+              </w:rPr>
+              <w:t xml:space="preserve"> de cybercafé</w:t>
             </w:r>
           </w:p>
         </w:tc>
@@ -5927,11 +6954,19 @@
                 <w:szCs w:val="24"/>
               </w:rPr>
             </w:pPr>
+            <w:proofErr w:type="spellStart"/>
             <w:r>
               <w:rPr>
                 <w:szCs w:val="24"/>
               </w:rPr>
-              <w:t>Administrateur de cybercafé</w:t>
+              <w:t>Administrateur</w:t>
+            </w:r>
+            <w:proofErr w:type="spellEnd"/>
+            <w:r>
+              <w:rPr>
+                <w:szCs w:val="24"/>
+              </w:rPr>
+              <w:t xml:space="preserve"> de cybercafé</w:t>
             </w:r>
           </w:p>
           <w:p>
@@ -5946,12 +6981,42 @@
                 <w:szCs w:val="24"/>
               </w:rPr>
             </w:pPr>
+            <w:proofErr w:type="spellStart"/>
             <w:r>
               <w:rPr>
                 <w:szCs w:val="24"/>
               </w:rPr>
-              <w:t>Administrateur de réseau et système</w:t>
-            </w:r>
+              <w:t>Administrateur</w:t>
+            </w:r>
+            <w:proofErr w:type="spellEnd"/>
+            <w:r>
+              <w:rPr>
+                <w:szCs w:val="24"/>
+              </w:rPr>
+              <w:t xml:space="preserve"> de </w:t>
+            </w:r>
+            <w:proofErr w:type="spellStart"/>
+            <w:r>
+              <w:rPr>
+                <w:szCs w:val="24"/>
+              </w:rPr>
+              <w:t>réseau</w:t>
+            </w:r>
+            <w:proofErr w:type="spellEnd"/>
+            <w:r>
+              <w:rPr>
+                <w:szCs w:val="24"/>
+              </w:rPr>
+              <w:t xml:space="preserve"> et </w:t>
+            </w:r>
+            <w:proofErr w:type="spellStart"/>
+            <w:r>
+              <w:rPr>
+                <w:szCs w:val="24"/>
+              </w:rPr>
+              <w:t>système</w:t>
+            </w:r>
+            <w:proofErr w:type="spellEnd"/>
           </w:p>
           <w:p>
             <w:pPr>
@@ -5969,7 +7034,35 @@
               <w:rPr>
                 <w:szCs w:val="24"/>
               </w:rPr>
-              <w:t xml:space="preserve">Architecture de système d’information </w:t>
+              <w:t xml:space="preserve">Architecture de </w:t>
+            </w:r>
+            <w:proofErr w:type="spellStart"/>
+            <w:r>
+              <w:rPr>
+                <w:szCs w:val="24"/>
+              </w:rPr>
+              <w:t>système</w:t>
+            </w:r>
+            <w:proofErr w:type="spellEnd"/>
+            <w:r>
+              <w:rPr>
+                <w:szCs w:val="24"/>
+              </w:rPr>
+              <w:t xml:space="preserve"> </w:t>
+            </w:r>
+            <w:proofErr w:type="spellStart"/>
+            <w:r>
+              <w:rPr>
+                <w:szCs w:val="24"/>
+              </w:rPr>
+              <w:t>d’information</w:t>
+            </w:r>
+            <w:proofErr w:type="spellEnd"/>
+            <w:r>
+              <w:rPr>
+                <w:szCs w:val="24"/>
+              </w:rPr>
+              <w:t xml:space="preserve"> </w:t>
             </w:r>
           </w:p>
           <w:p>
@@ -6012,12 +7105,28 @@
                 <w:szCs w:val="24"/>
               </w:rPr>
             </w:pPr>
+            <w:proofErr w:type="spellStart"/>
             <w:r>
               <w:rPr>
                 <w:szCs w:val="24"/>
               </w:rPr>
-              <w:t>Ingénieur réseau</w:t>
-            </w:r>
+              <w:t>Ingénieur</w:t>
+            </w:r>
+            <w:proofErr w:type="spellEnd"/>
+            <w:r>
+              <w:rPr>
+                <w:szCs w:val="24"/>
+              </w:rPr>
+              <w:t xml:space="preserve"> </w:t>
+            </w:r>
+            <w:proofErr w:type="spellStart"/>
+            <w:r>
+              <w:rPr>
+                <w:szCs w:val="24"/>
+              </w:rPr>
+              <w:t>réseau</w:t>
+            </w:r>
+            <w:proofErr w:type="spellEnd"/>
           </w:p>
           <w:p>
             <w:pPr>
@@ -6050,12 +7159,42 @@
                 <w:szCs w:val="24"/>
               </w:rPr>
             </w:pPr>
+            <w:proofErr w:type="spellStart"/>
             <w:r>
               <w:rPr>
                 <w:szCs w:val="24"/>
               </w:rPr>
-              <w:t>Concepteur Réalisateur d’applications</w:t>
-            </w:r>
+              <w:t>Concepteur</w:t>
+            </w:r>
+            <w:proofErr w:type="spellEnd"/>
+            <w:r>
+              <w:rPr>
+                <w:szCs w:val="24"/>
+              </w:rPr>
+              <w:t xml:space="preserve"> </w:t>
+            </w:r>
+            <w:proofErr w:type="spellStart"/>
+            <w:r>
+              <w:rPr>
+                <w:szCs w:val="24"/>
+              </w:rPr>
+              <w:t>Réalisateur</w:t>
+            </w:r>
+            <w:proofErr w:type="spellEnd"/>
+            <w:r>
+              <w:rPr>
+                <w:szCs w:val="24"/>
+              </w:rPr>
+              <w:t xml:space="preserve"> </w:t>
+            </w:r>
+            <w:proofErr w:type="spellStart"/>
+            <w:r>
+              <w:rPr>
+                <w:szCs w:val="24"/>
+              </w:rPr>
+              <w:t>d’applications</w:t>
+            </w:r>
+            <w:proofErr w:type="spellEnd"/>
           </w:p>
           <w:p>
             <w:pPr>
@@ -6069,11 +7208,33 @@
                 <w:szCs w:val="24"/>
               </w:rPr>
             </w:pPr>
+            <w:proofErr w:type="spellStart"/>
             <w:r>
               <w:rPr>
                 <w:szCs w:val="24"/>
               </w:rPr>
-              <w:t>Directeur du système de formation</w:t>
+              <w:t>Directeur</w:t>
+            </w:r>
+            <w:proofErr w:type="spellEnd"/>
+            <w:r>
+              <w:rPr>
+                <w:szCs w:val="24"/>
+              </w:rPr>
+              <w:t xml:space="preserve"> du </w:t>
+            </w:r>
+            <w:proofErr w:type="spellStart"/>
+            <w:r>
+              <w:rPr>
+                <w:szCs w:val="24"/>
+              </w:rPr>
+              <w:t>système</w:t>
+            </w:r>
+            <w:proofErr w:type="spellEnd"/>
+            <w:r>
+              <w:rPr>
+                <w:szCs w:val="24"/>
+              </w:rPr>
+              <w:t xml:space="preserve"> de formation</w:t>
             </w:r>
           </w:p>
           <w:p>
@@ -6088,12 +7249,42 @@
                 <w:szCs w:val="24"/>
               </w:rPr>
             </w:pPr>
+            <w:proofErr w:type="spellStart"/>
             <w:r>
               <w:rPr>
                 <w:szCs w:val="24"/>
               </w:rPr>
-              <w:t>Directeur de projet informatique</w:t>
-            </w:r>
+              <w:t>Directeur</w:t>
+            </w:r>
+            <w:proofErr w:type="spellEnd"/>
+            <w:r>
+              <w:rPr>
+                <w:szCs w:val="24"/>
+              </w:rPr>
+              <w:t xml:space="preserve"> de </w:t>
+            </w:r>
+            <w:proofErr w:type="spellStart"/>
+            <w:r>
+              <w:rPr>
+                <w:szCs w:val="24"/>
+              </w:rPr>
+              <w:t>projet</w:t>
+            </w:r>
+            <w:proofErr w:type="spellEnd"/>
+            <w:r>
+              <w:rPr>
+                <w:szCs w:val="24"/>
+              </w:rPr>
+              <w:t xml:space="preserve"> </w:t>
+            </w:r>
+            <w:proofErr w:type="spellStart"/>
+            <w:r>
+              <w:rPr>
+                <w:szCs w:val="24"/>
+              </w:rPr>
+              <w:t>informatique</w:t>
+            </w:r>
+            <w:proofErr w:type="spellEnd"/>
           </w:p>
           <w:p>
             <w:pPr>
@@ -6111,8 +7302,30 @@
               <w:rPr>
                 <w:szCs w:val="24"/>
               </w:rPr>
-              <w:t>Chef de projet informatique</w:t>
-            </w:r>
+              <w:t xml:space="preserve">Chef de </w:t>
+            </w:r>
+            <w:proofErr w:type="spellStart"/>
+            <w:r>
+              <w:rPr>
+                <w:szCs w:val="24"/>
+              </w:rPr>
+              <w:t>projet</w:t>
+            </w:r>
+            <w:proofErr w:type="spellEnd"/>
+            <w:r>
+              <w:rPr>
+                <w:szCs w:val="24"/>
+              </w:rPr>
+              <w:t xml:space="preserve"> </w:t>
+            </w:r>
+            <w:proofErr w:type="spellStart"/>
+            <w:r>
+              <w:rPr>
+                <w:szCs w:val="24"/>
+              </w:rPr>
+              <w:t>informatique</w:t>
+            </w:r>
+            <w:proofErr w:type="spellEnd"/>
           </w:p>
           <w:p>
             <w:pPr>
@@ -6126,12 +7339,42 @@
                 <w:szCs w:val="24"/>
               </w:rPr>
             </w:pPr>
+            <w:proofErr w:type="spellStart"/>
             <w:r>
               <w:rPr>
                 <w:szCs w:val="24"/>
               </w:rPr>
-              <w:t>Responsable de sécurité informatique</w:t>
-            </w:r>
+              <w:t>Responsable</w:t>
+            </w:r>
+            <w:proofErr w:type="spellEnd"/>
+            <w:r>
+              <w:rPr>
+                <w:szCs w:val="24"/>
+              </w:rPr>
+              <w:t xml:space="preserve"> de </w:t>
+            </w:r>
+            <w:proofErr w:type="spellStart"/>
+            <w:r>
+              <w:rPr>
+                <w:szCs w:val="24"/>
+              </w:rPr>
+              <w:t>sécurité</w:t>
+            </w:r>
+            <w:proofErr w:type="spellEnd"/>
+            <w:r>
+              <w:rPr>
+                <w:szCs w:val="24"/>
+              </w:rPr>
+              <w:t xml:space="preserve"> </w:t>
+            </w:r>
+            <w:proofErr w:type="spellStart"/>
+            <w:r>
+              <w:rPr>
+                <w:szCs w:val="24"/>
+              </w:rPr>
+              <w:t>informatique</w:t>
+            </w:r>
+            <w:proofErr w:type="spellEnd"/>
           </w:p>
           <w:p>
             <w:pPr>
@@ -6149,7 +7392,35 @@
               <w:rPr>
                 <w:szCs w:val="24"/>
               </w:rPr>
-              <w:t>Consultant fonctionnel ou freelance</w:t>
+              <w:t xml:space="preserve">Consultant </w:t>
+            </w:r>
+            <w:proofErr w:type="spellStart"/>
+            <w:r>
+              <w:rPr>
+                <w:szCs w:val="24"/>
+              </w:rPr>
+              <w:t>fonctionnel</w:t>
+            </w:r>
+            <w:proofErr w:type="spellEnd"/>
+            <w:r>
+              <w:rPr>
+                <w:szCs w:val="24"/>
+              </w:rPr>
+              <w:t xml:space="preserve"> </w:t>
+            </w:r>
+            <w:proofErr w:type="spellStart"/>
+            <w:r>
+              <w:rPr>
+                <w:szCs w:val="24"/>
+              </w:rPr>
+              <w:t>ou</w:t>
+            </w:r>
+            <w:proofErr w:type="spellEnd"/>
+            <w:r>
+              <w:rPr>
+                <w:szCs w:val="24"/>
+              </w:rPr>
+              <w:t xml:space="preserve"> freelance</w:t>
             </w:r>
           </w:p>
           <w:p>
@@ -6164,11 +7435,19 @@
                 <w:szCs w:val="24"/>
               </w:rPr>
             </w:pPr>
+            <w:proofErr w:type="spellStart"/>
             <w:r>
               <w:rPr>
                 <w:szCs w:val="24"/>
               </w:rPr>
-              <w:t>Administrateur de cybercafé</w:t>
+              <w:t>Administrateur</w:t>
+            </w:r>
+            <w:proofErr w:type="spellEnd"/>
+            <w:r>
+              <w:rPr>
+                <w:szCs w:val="24"/>
+              </w:rPr>
+              <w:t xml:space="preserve"> de cybercafé</w:t>
             </w:r>
           </w:p>
         </w:tc>
@@ -6182,7 +7461,7 @@
           <w:szCs w:val="24"/>
         </w:rPr>
       </w:pPr>
-      <w:bookmarkStart w:id="53" w:name="_Toc80021385"/>
+      <w:bookmarkStart w:id="54" w:name="_Toc80021385"/>
       <w:r>
         <w:rPr>
           <w:szCs w:val="24"/>
@@ -6212,7 +7491,7 @@
         </w:rPr>
         <w:t>.9 RESSOURCES HUMAINES</w:t>
       </w:r>
-      <w:bookmarkEnd w:id="53"/>
+      <w:bookmarkEnd w:id="54"/>
     </w:p>
     <w:p>
       <w:pPr>
@@ -6254,8 +7533,17 @@
           <w:lang w:val="fr-FR"/>
         </w:rPr>
         <w:lastRenderedPageBreak/>
-        <w:t>Responsable de Mention : Docteur RABETAFIKA Louis Haja</w:t>
-      </w:r>
+        <w:t xml:space="preserve">Responsable de Mention : Docteur RABETAFIKA Louis </w:t>
+      </w:r>
+      <w:proofErr w:type="spellStart"/>
+      <w:r>
+        <w:rPr>
+          <w:szCs w:val="24"/>
+          <w:lang w:val="fr-FR"/>
+        </w:rPr>
+        <w:t>Haja</w:t>
+      </w:r>
+      <w:proofErr w:type="spellEnd"/>
     </w:p>
     <w:p>
       <w:pPr>
@@ -6275,8 +7563,17 @@
           <w:szCs w:val="24"/>
           <w:lang w:val="fr-FR"/>
         </w:rPr>
-        <w:t>Responsable de Parcours « Génie Logiciel et Base de Données » : Docteur RATIARSON Venot</w:t>
-      </w:r>
+        <w:t xml:space="preserve">Responsable de Parcours « Génie Logiciel et Base de Données » : Docteur RATIARSON </w:t>
+      </w:r>
+      <w:proofErr w:type="spellStart"/>
+      <w:r>
+        <w:rPr>
+          <w:szCs w:val="24"/>
+          <w:lang w:val="fr-FR"/>
+        </w:rPr>
+        <w:t>Venot</w:t>
+      </w:r>
+      <w:proofErr w:type="spellEnd"/>
     </w:p>
     <w:p>
       <w:pPr>
@@ -6410,11 +7707,47 @@
           <w:szCs w:val="24"/>
         </w:rPr>
       </w:pPr>
-      <w:r>
-        <w:rPr>
-          <w:szCs w:val="24"/>
-        </w:rPr>
-        <w:t>Nombre d’Enseignants vacataires : 10</w:t>
+      <w:proofErr w:type="spellStart"/>
+      <w:r>
+        <w:rPr>
+          <w:szCs w:val="24"/>
+        </w:rPr>
+        <w:t>Nombre</w:t>
+      </w:r>
+      <w:proofErr w:type="spellEnd"/>
+      <w:r>
+        <w:rPr>
+          <w:szCs w:val="24"/>
+        </w:rPr>
+        <w:t xml:space="preserve"> </w:t>
+      </w:r>
+      <w:proofErr w:type="spellStart"/>
+      <w:r>
+        <w:rPr>
+          <w:szCs w:val="24"/>
+        </w:rPr>
+        <w:t>d’Enseignants</w:t>
+      </w:r>
+      <w:proofErr w:type="spellEnd"/>
+      <w:r>
+        <w:rPr>
+          <w:szCs w:val="24"/>
+        </w:rPr>
+        <w:t xml:space="preserve"> </w:t>
+      </w:r>
+      <w:proofErr w:type="spellStart"/>
+      <w:r>
+        <w:rPr>
+          <w:szCs w:val="24"/>
+        </w:rPr>
+        <w:t>vacataires</w:t>
+      </w:r>
+      <w:proofErr w:type="spellEnd"/>
+      <w:r>
+        <w:rPr>
+          <w:szCs w:val="24"/>
+        </w:rPr>
+        <w:t> : 10</w:t>
       </w:r>
     </w:p>
     <w:p>
@@ -6433,7 +7766,21 @@
         <w:rPr>
           <w:szCs w:val="24"/>
         </w:rPr>
-        <w:t>Personnel Administratif : 23</w:t>
+        <w:t xml:space="preserve">Personnel </w:t>
+      </w:r>
+      <w:proofErr w:type="spellStart"/>
+      <w:r>
+        <w:rPr>
+          <w:szCs w:val="24"/>
+        </w:rPr>
+        <w:t>Administratif</w:t>
+      </w:r>
+      <w:proofErr w:type="spellEnd"/>
+      <w:r>
+        <w:rPr>
+          <w:szCs w:val="24"/>
+        </w:rPr>
+        <w:t> : 23</w:t>
       </w:r>
     </w:p>
     <w:p>
@@ -6462,6 +7809,7 @@
           <w:u w:val="single"/>
         </w:rPr>
       </w:pPr>
+      <w:proofErr w:type="spellStart"/>
       <w:r>
         <w:rPr>
           <w:rFonts w:ascii="Times New Roman" w:hAnsi="Times New Roman"/>
@@ -6470,7 +7818,17 @@
           <w:u w:val="single"/>
         </w:rPr>
         <w:lastRenderedPageBreak/>
-        <w:t xml:space="preserve">Chapitre </w:t>
+        <w:t>Chapitre</w:t>
+      </w:r>
+      <w:proofErr w:type="spellEnd"/>
+      <w:r>
+        <w:rPr>
+          <w:rFonts w:ascii="Times New Roman" w:hAnsi="Times New Roman"/>
+          <w:sz w:val="28"/>
+          <w:szCs w:val="28"/>
+          <w:u w:val="single"/>
+        </w:rPr>
+        <w:t xml:space="preserve"> </w:t>
       </w:r>
       <w:r>
         <w:rPr>
@@ -6624,12 +7982,21 @@
               <w:spacing w:line="360" w:lineRule="auto"/>
               <w:jc w:val="left"/>
             </w:pPr>
+            <w:proofErr w:type="spellStart"/>
             <w:r>
               <w:rPr>
                 <w:rFonts w:eastAsia="Times New Roman"/>
                 <w:b/>
               </w:rPr>
-              <w:t xml:space="preserve">Année </w:t>
+              <w:t>Année</w:t>
+            </w:r>
+            <w:proofErr w:type="spellEnd"/>
+            <w:r>
+              <w:rPr>
+                <w:rFonts w:eastAsia="Times New Roman"/>
+                <w:b/>
+              </w:rPr>
+              <w:t xml:space="preserve"> </w:t>
             </w:r>
           </w:p>
         </w:tc>
@@ -6648,12 +8015,21 @@
               <w:spacing w:line="360" w:lineRule="auto"/>
               <w:jc w:val="left"/>
             </w:pPr>
+            <w:proofErr w:type="spellStart"/>
             <w:r>
               <w:rPr>
                 <w:rFonts w:eastAsia="Times New Roman"/>
                 <w:b/>
               </w:rPr>
-              <w:t xml:space="preserve">Ouverture </w:t>
+              <w:t>Ouverture</w:t>
+            </w:r>
+            <w:proofErr w:type="spellEnd"/>
+            <w:r>
+              <w:rPr>
+                <w:rFonts w:eastAsia="Times New Roman"/>
+                <w:b/>
+              </w:rPr>
+              <w:t xml:space="preserve"> </w:t>
             </w:r>
           </w:p>
         </w:tc>
@@ -6758,12 +8134,37 @@
               <w:spacing w:line="360" w:lineRule="auto"/>
               <w:jc w:val="left"/>
             </w:pPr>
+            <w:proofErr w:type="spellStart"/>
             <w:r>
               <w:rPr>
                 <w:rFonts w:eastAsia="Times New Roman"/>
                 <w:b/>
               </w:rPr>
-              <w:t xml:space="preserve">Filière : Physique Chimie </w:t>
+              <w:t>Filière</w:t>
+            </w:r>
+            <w:proofErr w:type="spellEnd"/>
+            <w:r>
+              <w:rPr>
+                <w:rFonts w:eastAsia="Times New Roman"/>
+                <w:b/>
+              </w:rPr>
+              <w:t xml:space="preserve"> : Physique </w:t>
+            </w:r>
+            <w:proofErr w:type="spellStart"/>
+            <w:r>
+              <w:rPr>
+                <w:rFonts w:eastAsia="Times New Roman"/>
+                <w:b/>
+              </w:rPr>
+              <w:t>Chimie</w:t>
+            </w:r>
+            <w:proofErr w:type="spellEnd"/>
+            <w:r>
+              <w:rPr>
+                <w:rFonts w:eastAsia="Times New Roman"/>
+                <w:b/>
+              </w:rPr>
+              <w:t xml:space="preserve"> </w:t>
             </w:r>
           </w:p>
         </w:tc>
@@ -6811,12 +8212,37 @@
               <w:spacing w:line="360" w:lineRule="auto"/>
               <w:jc w:val="left"/>
             </w:pPr>
+            <w:proofErr w:type="spellStart"/>
             <w:r>
               <w:rPr>
                 <w:rFonts w:eastAsia="Times New Roman"/>
                 <w:b/>
               </w:rPr>
-              <w:t xml:space="preserve">Département de Chimie </w:t>
+              <w:t>Département</w:t>
+            </w:r>
+            <w:proofErr w:type="spellEnd"/>
+            <w:r>
+              <w:rPr>
+                <w:rFonts w:eastAsia="Times New Roman"/>
+                <w:b/>
+              </w:rPr>
+              <w:t xml:space="preserve"> de </w:t>
+            </w:r>
+            <w:proofErr w:type="spellStart"/>
+            <w:r>
+              <w:rPr>
+                <w:rFonts w:eastAsia="Times New Roman"/>
+                <w:b/>
+              </w:rPr>
+              <w:t>Chimie</w:t>
+            </w:r>
+            <w:proofErr w:type="spellEnd"/>
+            <w:r>
+              <w:rPr>
+                <w:rFonts w:eastAsia="Times New Roman"/>
+                <w:b/>
+              </w:rPr>
+              <w:t xml:space="preserve"> </w:t>
             </w:r>
           </w:p>
         </w:tc>
@@ -7048,12 +8474,37 @@
               <w:spacing w:line="360" w:lineRule="auto"/>
               <w:jc w:val="left"/>
             </w:pPr>
+            <w:proofErr w:type="spellStart"/>
             <w:r>
               <w:rPr>
                 <w:rFonts w:eastAsia="Times New Roman"/>
                 <w:b/>
               </w:rPr>
-              <w:t xml:space="preserve">Département de Médecine </w:t>
+              <w:t>Département</w:t>
+            </w:r>
+            <w:proofErr w:type="spellEnd"/>
+            <w:r>
+              <w:rPr>
+                <w:rFonts w:eastAsia="Times New Roman"/>
+                <w:b/>
+              </w:rPr>
+              <w:t xml:space="preserve"> de </w:t>
+            </w:r>
+            <w:proofErr w:type="spellStart"/>
+            <w:r>
+              <w:rPr>
+                <w:rFonts w:eastAsia="Times New Roman"/>
+                <w:b/>
+              </w:rPr>
+              <w:t>Médecine</w:t>
+            </w:r>
+            <w:proofErr w:type="spellEnd"/>
+            <w:r>
+              <w:rPr>
+                <w:rFonts w:eastAsia="Times New Roman"/>
+                <w:b/>
+              </w:rPr>
+              <w:t xml:space="preserve"> </w:t>
             </w:r>
           </w:p>
         </w:tc>
@@ -7144,7 +8595,63 @@
         <w:rPr>
           <w:lang w:val="fr-FR"/>
         </w:rPr>
-        <w:t xml:space="preserve">Le 19 Août 2022, l’Université de Fianarantsoa, la Faculté des Sciences et le Gouverneur de la Région Atsimo Atsinanana ont signé une convention pour la mise en place de la Mention Sciences de la Vie au Centre Universitaire Régional Atsimo Antsinanana. Ceci fut dans l’optique </w:t>
+        <w:t xml:space="preserve">Le 19 Août 2022, l’Université de Fianarantsoa, la Faculté des Sciences et le Gouverneur de la Région </w:t>
+      </w:r>
+      <w:proofErr w:type="spellStart"/>
+      <w:r>
+        <w:rPr>
+          <w:lang w:val="fr-FR"/>
+        </w:rPr>
+        <w:t>Atsimo</w:t>
+      </w:r>
+      <w:proofErr w:type="spellEnd"/>
+      <w:r>
+        <w:rPr>
+          <w:lang w:val="fr-FR"/>
+        </w:rPr>
+        <w:t xml:space="preserve"> </w:t>
+      </w:r>
+      <w:proofErr w:type="spellStart"/>
+      <w:r>
+        <w:rPr>
+          <w:lang w:val="fr-FR"/>
+        </w:rPr>
+        <w:t>Atsinanana</w:t>
+      </w:r>
+      <w:proofErr w:type="spellEnd"/>
+      <w:r>
+        <w:rPr>
+          <w:lang w:val="fr-FR"/>
+        </w:rPr>
+        <w:t xml:space="preserve"> ont signé une convention pour la mise en place de la Mention Sciences de la Vie au Centre Universitaire Régional </w:t>
+      </w:r>
+      <w:proofErr w:type="spellStart"/>
+      <w:r>
+        <w:rPr>
+          <w:lang w:val="fr-FR"/>
+        </w:rPr>
+        <w:t>Atsimo</w:t>
+      </w:r>
+      <w:proofErr w:type="spellEnd"/>
+      <w:r>
+        <w:rPr>
+          <w:lang w:val="fr-FR"/>
+        </w:rPr>
+        <w:t xml:space="preserve"> </w:t>
+      </w:r>
+      <w:proofErr w:type="spellStart"/>
+      <w:r>
+        <w:rPr>
+          <w:lang w:val="fr-FR"/>
+        </w:rPr>
+        <w:t>Antsinanana</w:t>
+      </w:r>
+      <w:proofErr w:type="spellEnd"/>
+      <w:r>
+        <w:rPr>
+          <w:lang w:val="fr-FR"/>
+        </w:rPr>
+        <w:t xml:space="preserve">. Ceci fut dans l’optique </w:t>
       </w:r>
       <w:r>
         <w:rPr>
@@ -7286,7 +8793,15 @@
         <w:ind w:right="2" w:hanging="360"/>
       </w:pPr>
       <w:r>
-        <w:t xml:space="preserve">1980 – 1981 : Docteur EDMOND </w:t>
+        <w:t xml:space="preserve">1980 – 1981 : </w:t>
+      </w:r>
+      <w:proofErr w:type="spellStart"/>
+      <w:r>
+        <w:t>Docteur</w:t>
+      </w:r>
+      <w:proofErr w:type="spellEnd"/>
+      <w:r>
+        <w:t xml:space="preserve"> EDMOND </w:t>
       </w:r>
     </w:p>
     <w:p>
@@ -7299,7 +8814,15 @@
         <w:ind w:right="2" w:hanging="360"/>
       </w:pPr>
       <w:r>
-        <w:t xml:space="preserve">1982 – 1986 : Docteur RAZAFIMANDIMBY Boniface </w:t>
+        <w:t xml:space="preserve">1982 – 1986 : </w:t>
+      </w:r>
+      <w:proofErr w:type="spellStart"/>
+      <w:r>
+        <w:t>Docteur</w:t>
+      </w:r>
+      <w:proofErr w:type="spellEnd"/>
+      <w:r>
+        <w:t xml:space="preserve"> RAZAFIMANDIMBY Boniface </w:t>
       </w:r>
     </w:p>
     <w:p>
@@ -7331,7 +8854,15 @@
         <w:ind w:right="2" w:hanging="360"/>
       </w:pPr>
       <w:r>
-        <w:t xml:space="preserve">1988 – 1993 : Docteur RATSIMBAZAFY </w:t>
+        <w:t xml:space="preserve">1988 – 1993 : </w:t>
+      </w:r>
+      <w:proofErr w:type="spellStart"/>
+      <w:r>
+        <w:t>Docteur</w:t>
+      </w:r>
+      <w:proofErr w:type="spellEnd"/>
+      <w:r>
+        <w:t xml:space="preserve"> RATSIMBAZAFY </w:t>
       </w:r>
     </w:p>
     <w:p>
@@ -7344,7 +8875,23 @@
         <w:ind w:right="2" w:hanging="360"/>
       </w:pPr>
       <w:r>
-        <w:t xml:space="preserve">1993 – 1999 : Professeur RANDRIAMAHALEO Solo Rajaofetra </w:t>
+        <w:t xml:space="preserve">1993 – 1999 : </w:t>
+      </w:r>
+      <w:proofErr w:type="spellStart"/>
+      <w:r>
+        <w:t>Professeur</w:t>
+      </w:r>
+      <w:proofErr w:type="spellEnd"/>
+      <w:r>
+        <w:t xml:space="preserve"> RANDRIAMAHALEO Solo </w:t>
+      </w:r>
+      <w:proofErr w:type="spellStart"/>
+      <w:r>
+        <w:t>Rajaofetra</w:t>
+      </w:r>
+      <w:proofErr w:type="spellEnd"/>
+      <w:r>
+        <w:t xml:space="preserve"> </w:t>
       </w:r>
     </w:p>
     <w:p>
@@ -7357,7 +8904,31 @@
         <w:ind w:right="2" w:hanging="360"/>
       </w:pPr>
       <w:r>
-        <w:t xml:space="preserve">1999 – 2002 : Docteur RAZAFINDRAZAKA Tsilavo Mandresy </w:t>
+        <w:t xml:space="preserve">1999 – 2002 : </w:t>
+      </w:r>
+      <w:proofErr w:type="spellStart"/>
+      <w:r>
+        <w:t>Docteur</w:t>
+      </w:r>
+      <w:proofErr w:type="spellEnd"/>
+      <w:r>
+        <w:t xml:space="preserve"> RAZAFINDRAZAKA </w:t>
+      </w:r>
+      <w:proofErr w:type="spellStart"/>
+      <w:r>
+        <w:t>Tsilavo</w:t>
+      </w:r>
+      <w:proofErr w:type="spellEnd"/>
+      <w:r>
+        <w:t xml:space="preserve"> </w:t>
+      </w:r>
+      <w:proofErr w:type="spellStart"/>
+      <w:r>
+        <w:t>Mandresy</w:t>
+      </w:r>
+      <w:proofErr w:type="spellEnd"/>
+      <w:r>
+        <w:t xml:space="preserve"> </w:t>
       </w:r>
     </w:p>
     <w:p>
@@ -7370,7 +8941,23 @@
         <w:ind w:right="2" w:hanging="360"/>
       </w:pPr>
       <w:r>
-        <w:t xml:space="preserve">2002 – 2009 : Professeur RANIRIHARINOSY Karyl Danielson </w:t>
+        <w:t xml:space="preserve">2002 – 2009 : </w:t>
+      </w:r>
+      <w:proofErr w:type="spellStart"/>
+      <w:r>
+        <w:t>Professeur</w:t>
+      </w:r>
+      <w:proofErr w:type="spellEnd"/>
+      <w:r>
+        <w:t xml:space="preserve"> RANIRIHARINOSY </w:t>
+      </w:r>
+      <w:proofErr w:type="spellStart"/>
+      <w:r>
+        <w:t>Karyl</w:t>
+      </w:r>
+      <w:proofErr w:type="spellEnd"/>
+      <w:r>
+        <w:t xml:space="preserve"> Danielson </w:t>
       </w:r>
     </w:p>
     <w:p>
@@ -7383,7 +8970,15 @@
         <w:ind w:right="2" w:hanging="360"/>
       </w:pPr>
       <w:r>
-        <w:t xml:space="preserve">2010 – 2015 : Docteur RANDRIANIRINA Benjamin </w:t>
+        <w:t xml:space="preserve">2010 – 2015 : </w:t>
+      </w:r>
+      <w:proofErr w:type="spellStart"/>
+      <w:r>
+        <w:t>Docteur</w:t>
+      </w:r>
+      <w:proofErr w:type="spellEnd"/>
+      <w:r>
+        <w:t xml:space="preserve"> RANDRIANIRINA Benjamin </w:t>
       </w:r>
     </w:p>
     <w:p>
@@ -7396,7 +8991,15 @@
         <w:ind w:right="2" w:hanging="360"/>
       </w:pPr>
       <w:r>
-        <w:t xml:space="preserve">2016 – 2019 : Professeur RAFILIPOJAONA </w:t>
+        <w:t xml:space="preserve">2016 – 2019 : </w:t>
+      </w:r>
+      <w:proofErr w:type="spellStart"/>
+      <w:r>
+        <w:t>Professeur</w:t>
+      </w:r>
+      <w:proofErr w:type="spellEnd"/>
+      <w:r>
+        <w:t xml:space="preserve"> RAFILIPOJAONA </w:t>
       </w:r>
     </w:p>
     <w:p>
@@ -7415,7 +9018,21 @@
         <w:rPr>
           <w:lang w:val="fr-FR"/>
         </w:rPr>
-        <w:t xml:space="preserve">2019 – A ce jour : Docteur ANDRIAZAFIMAHAZO Lahinirina Fridolin </w:t>
+        <w:t xml:space="preserve">2019 – A ce jour : Docteur ANDRIAZAFIMAHAZO </w:t>
+      </w:r>
+      <w:proofErr w:type="spellStart"/>
+      <w:r>
+        <w:rPr>
+          <w:lang w:val="fr-FR"/>
+        </w:rPr>
+        <w:t>Lahinirina</w:t>
+      </w:r>
+      <w:proofErr w:type="spellEnd"/>
+      <w:r>
+        <w:rPr>
+          <w:lang w:val="fr-FR"/>
+        </w:rPr>
+        <w:t xml:space="preserve"> Fridolin </w:t>
       </w:r>
     </w:p>
     <w:p>
@@ -7616,8 +9233,13 @@
         <w:spacing w:after="91" w:line="360" w:lineRule="auto"/>
         <w:ind w:right="2" w:hanging="360"/>
       </w:pPr>
-      <w:r>
-        <w:t xml:space="preserve">Département de Physique  </w:t>
+      <w:proofErr w:type="spellStart"/>
+      <w:r>
+        <w:t>Département</w:t>
+      </w:r>
+      <w:proofErr w:type="spellEnd"/>
+      <w:r>
+        <w:t xml:space="preserve"> de Physique  </w:t>
       </w:r>
     </w:p>
     <w:p>
@@ -7629,8 +9251,21 @@
         <w:spacing w:after="92" w:line="360" w:lineRule="auto"/>
         <w:ind w:right="2" w:hanging="360"/>
       </w:pPr>
-      <w:r>
-        <w:t xml:space="preserve">Département de Chimie  </w:t>
+      <w:proofErr w:type="spellStart"/>
+      <w:r>
+        <w:t>Département</w:t>
+      </w:r>
+      <w:proofErr w:type="spellEnd"/>
+      <w:r>
+        <w:t xml:space="preserve"> de </w:t>
+      </w:r>
+      <w:proofErr w:type="spellStart"/>
+      <w:r>
+        <w:t>Chimie</w:t>
+      </w:r>
+      <w:proofErr w:type="spellEnd"/>
+      <w:r>
+        <w:t xml:space="preserve">  </w:t>
       </w:r>
     </w:p>
     <w:p>
@@ -7661,8 +9296,21 @@
         <w:spacing w:after="315" w:line="360" w:lineRule="auto"/>
         <w:ind w:right="2" w:hanging="360"/>
       </w:pPr>
-      <w:r>
-        <w:t xml:space="preserve">Département de Médecine </w:t>
+      <w:proofErr w:type="spellStart"/>
+      <w:r>
+        <w:t>Département</w:t>
+      </w:r>
+      <w:proofErr w:type="spellEnd"/>
+      <w:r>
+        <w:t xml:space="preserve"> de </w:t>
+      </w:r>
+      <w:proofErr w:type="spellStart"/>
+      <w:r>
+        <w:t>Médecine</w:t>
+      </w:r>
+      <w:proofErr w:type="spellEnd"/>
+      <w:r>
+        <w:t xml:space="preserve"> </w:t>
       </w:r>
     </w:p>
     <w:p>
@@ -7964,13 +9612,23 @@
               <w:ind w:right="106"/>
               <w:jc w:val="right"/>
             </w:pPr>
+            <w:proofErr w:type="spellStart"/>
             <w:r>
               <w:rPr>
                 <w:rFonts w:eastAsia="Times New Roman"/>
                 <w:b/>
                 <w:sz w:val="22"/>
               </w:rPr>
-              <w:t xml:space="preserve">Mathématique </w:t>
+              <w:t>Mathématique</w:t>
+            </w:r>
+            <w:proofErr w:type="spellEnd"/>
+            <w:r>
+              <w:rPr>
+                <w:rFonts w:eastAsia="Times New Roman"/>
+                <w:b/>
+                <w:sz w:val="22"/>
+              </w:rPr>
+              <w:t xml:space="preserve"> </w:t>
             </w:r>
           </w:p>
         </w:tc>
@@ -8126,7 +9784,25 @@
                 <w:b/>
                 <w:sz w:val="22"/>
               </w:rPr>
-              <w:t xml:space="preserve">Physique Chimie </w:t>
+              <w:t xml:space="preserve">Physique </w:t>
+            </w:r>
+            <w:proofErr w:type="spellStart"/>
+            <w:r>
+              <w:rPr>
+                <w:rFonts w:eastAsia="Times New Roman"/>
+                <w:b/>
+                <w:sz w:val="22"/>
+              </w:rPr>
+              <w:t>Chimie</w:t>
+            </w:r>
+            <w:proofErr w:type="spellEnd"/>
+            <w:r>
+              <w:rPr>
+                <w:rFonts w:eastAsia="Times New Roman"/>
+                <w:b/>
+                <w:sz w:val="22"/>
+              </w:rPr>
+              <w:t xml:space="preserve"> </w:t>
             </w:r>
           </w:p>
         </w:tc>
@@ -8378,13 +10054,41 @@
               <w:ind w:left="41"/>
               <w:jc w:val="center"/>
             </w:pPr>
+            <w:proofErr w:type="spellStart"/>
             <w:r>
               <w:rPr>
                 <w:rFonts w:eastAsia="Times New Roman"/>
                 <w:b/>
                 <w:sz w:val="22"/>
               </w:rPr>
-              <w:t xml:space="preserve">Chimie généraliste </w:t>
+              <w:t>Chimie</w:t>
+            </w:r>
+            <w:proofErr w:type="spellEnd"/>
+            <w:r>
+              <w:rPr>
+                <w:rFonts w:eastAsia="Times New Roman"/>
+                <w:b/>
+                <w:sz w:val="22"/>
+              </w:rPr>
+              <w:t xml:space="preserve"> </w:t>
+            </w:r>
+            <w:proofErr w:type="spellStart"/>
+            <w:r>
+              <w:rPr>
+                <w:rFonts w:eastAsia="Times New Roman"/>
+                <w:b/>
+                <w:sz w:val="22"/>
+              </w:rPr>
+              <w:t>généraliste</w:t>
+            </w:r>
+            <w:proofErr w:type="spellEnd"/>
+            <w:r>
+              <w:rPr>
+                <w:rFonts w:eastAsia="Times New Roman"/>
+                <w:b/>
+                <w:sz w:val="22"/>
+              </w:rPr>
+              <w:t xml:space="preserve"> </w:t>
             </w:r>
           </w:p>
         </w:tc>
@@ -8659,13 +10363,23 @@
               <w:ind w:left="173"/>
               <w:jc w:val="left"/>
             </w:pPr>
+            <w:proofErr w:type="spellStart"/>
             <w:r>
               <w:rPr>
                 <w:rFonts w:eastAsia="Times New Roman"/>
                 <w:b/>
                 <w:sz w:val="22"/>
               </w:rPr>
-              <w:t xml:space="preserve">Mathématique et </w:t>
+              <w:t>Mathématique</w:t>
+            </w:r>
+            <w:proofErr w:type="spellEnd"/>
+            <w:r>
+              <w:rPr>
+                <w:rFonts w:eastAsia="Times New Roman"/>
+                <w:b/>
+                <w:sz w:val="22"/>
+              </w:rPr>
+              <w:t xml:space="preserve"> et </w:t>
             </w:r>
           </w:p>
           <w:p>
@@ -8727,13 +10441,23 @@
               <w:ind w:left="35"/>
               <w:jc w:val="center"/>
             </w:pPr>
+            <w:proofErr w:type="spellStart"/>
             <w:r>
               <w:rPr>
                 <w:rFonts w:eastAsia="Times New Roman"/>
                 <w:b/>
                 <w:sz w:val="22"/>
               </w:rPr>
-              <w:t xml:space="preserve">Chimie </w:t>
+              <w:t>Chimie</w:t>
+            </w:r>
+            <w:proofErr w:type="spellEnd"/>
+            <w:r>
+              <w:rPr>
+                <w:rFonts w:eastAsia="Times New Roman"/>
+                <w:b/>
+                <w:sz w:val="22"/>
+              </w:rPr>
+              <w:t xml:space="preserve"> </w:t>
             </w:r>
           </w:p>
         </w:tc>
@@ -8890,13 +10614,41 @@
               <w:ind w:left="37"/>
               <w:jc w:val="center"/>
             </w:pPr>
+            <w:proofErr w:type="spellStart"/>
             <w:r>
               <w:rPr>
                 <w:rFonts w:eastAsia="Times New Roman"/>
                 <w:b/>
                 <w:sz w:val="22"/>
               </w:rPr>
-              <w:t xml:space="preserve">Chimie médical </w:t>
+              <w:t>Chimie</w:t>
+            </w:r>
+            <w:proofErr w:type="spellEnd"/>
+            <w:r>
+              <w:rPr>
+                <w:rFonts w:eastAsia="Times New Roman"/>
+                <w:b/>
+                <w:sz w:val="22"/>
+              </w:rPr>
+              <w:t xml:space="preserve"> </w:t>
+            </w:r>
+            <w:proofErr w:type="spellStart"/>
+            <w:r>
+              <w:rPr>
+                <w:rFonts w:eastAsia="Times New Roman"/>
+                <w:b/>
+                <w:sz w:val="22"/>
+              </w:rPr>
+              <w:t>médical</w:t>
+            </w:r>
+            <w:proofErr w:type="spellEnd"/>
+            <w:r>
+              <w:rPr>
+                <w:rFonts w:eastAsia="Times New Roman"/>
+                <w:b/>
+                <w:sz w:val="22"/>
+              </w:rPr>
+              <w:t xml:space="preserve"> </w:t>
             </w:r>
           </w:p>
         </w:tc>
@@ -9044,13 +10796,23 @@
               <w:ind w:left="35"/>
               <w:jc w:val="center"/>
             </w:pPr>
+            <w:proofErr w:type="spellStart"/>
             <w:r>
               <w:rPr>
                 <w:rFonts w:eastAsia="Times New Roman"/>
                 <w:b/>
                 <w:sz w:val="22"/>
               </w:rPr>
-              <w:t xml:space="preserve">Géochimie </w:t>
+              <w:t>Géochimie</w:t>
+            </w:r>
+            <w:proofErr w:type="spellEnd"/>
+            <w:r>
+              <w:rPr>
+                <w:rFonts w:eastAsia="Times New Roman"/>
+                <w:b/>
+                <w:sz w:val="22"/>
+              </w:rPr>
+              <w:t xml:space="preserve"> </w:t>
             </w:r>
           </w:p>
         </w:tc>
@@ -9198,13 +10960,23 @@
               <w:ind w:left="35"/>
               <w:jc w:val="center"/>
             </w:pPr>
+            <w:proofErr w:type="spellStart"/>
             <w:r>
               <w:rPr>
                 <w:rFonts w:eastAsia="Times New Roman"/>
                 <w:b/>
                 <w:sz w:val="22"/>
               </w:rPr>
-              <w:t xml:space="preserve">Vini-viticole </w:t>
+              <w:t>Vini-viticole</w:t>
+            </w:r>
+            <w:proofErr w:type="spellEnd"/>
+            <w:r>
+              <w:rPr>
+                <w:rFonts w:eastAsia="Times New Roman"/>
+                <w:b/>
+                <w:sz w:val="22"/>
+              </w:rPr>
+              <w:t xml:space="preserve"> </w:t>
             </w:r>
           </w:p>
         </w:tc>
@@ -9524,7 +11296,21 @@
         <w:rPr>
           <w:lang w:val="fr-FR"/>
         </w:rPr>
-        <w:t xml:space="preserve">La filière Mathématique a été ouverte en 1977 à Andrainjato pour la première fois. </w:t>
+        <w:t xml:space="preserve">La filière Mathématique a été ouverte en 1977 à </w:t>
+      </w:r>
+      <w:proofErr w:type="spellStart"/>
+      <w:r>
+        <w:rPr>
+          <w:lang w:val="fr-FR"/>
+        </w:rPr>
+        <w:t>Andrainjato</w:t>
+      </w:r>
+      <w:proofErr w:type="spellEnd"/>
+      <w:r>
+        <w:rPr>
+          <w:lang w:val="fr-FR"/>
+        </w:rPr>
+        <w:t xml:space="preserve"> pour la première fois. </w:t>
       </w:r>
     </w:p>
     <w:p>
@@ -9563,12 +11349,14 @@
         <w:ind w:left="720" w:right="755" w:firstLine="720"/>
         <w:rPr>
           <w:b/>
+          <w:lang w:val="fr-FR"/>
         </w:rPr>
       </w:pPr>
       <w:r>
         <w:rPr>
           <w:b/>
           <w:u w:val="single" w:color="000000"/>
+          <w:lang w:val="fr-FR"/>
         </w:rPr>
         <w:t>2.4.1.2</w:t>
       </w:r>
@@ -9576,12 +11364,14 @@
         <w:rPr>
           <w:b/>
           <w:u w:val="single" w:color="000000"/>
+          <w:lang w:val="fr-FR"/>
         </w:rPr>
         <w:t xml:space="preserve"> Poursuite des études</w:t>
       </w:r>
       <w:r>
         <w:rPr>
           <w:b/>
+          <w:lang w:val="fr-FR"/>
         </w:rPr>
         <w:t xml:space="preserve"> </w:t>
       </w:r>
@@ -9669,8 +11459,21 @@
         <w:spacing w:after="93" w:line="360" w:lineRule="auto"/>
         <w:ind w:right="2" w:hanging="360"/>
       </w:pPr>
-      <w:r>
-        <w:t xml:space="preserve">Mathématique Fondamentale (MF),  </w:t>
+      <w:proofErr w:type="spellStart"/>
+      <w:r>
+        <w:t>Mathématique</w:t>
+      </w:r>
+      <w:proofErr w:type="spellEnd"/>
+      <w:r>
+        <w:t xml:space="preserve"> </w:t>
+      </w:r>
+      <w:proofErr w:type="spellStart"/>
+      <w:r>
+        <w:t>Fondamentale</w:t>
+      </w:r>
+      <w:proofErr w:type="spellEnd"/>
+      <w:r>
+        <w:t xml:space="preserve"> (MF),  </w:t>
       </w:r>
     </w:p>
     <w:p>
@@ -9682,8 +11485,21 @@
         <w:spacing w:after="92" w:line="360" w:lineRule="auto"/>
         <w:ind w:right="2" w:hanging="360"/>
       </w:pPr>
-      <w:r>
-        <w:t xml:space="preserve">Mathématique Economie (ME), </w:t>
+      <w:proofErr w:type="spellStart"/>
+      <w:r>
+        <w:t>Mathématique</w:t>
+      </w:r>
+      <w:proofErr w:type="spellEnd"/>
+      <w:r>
+        <w:t xml:space="preserve"> </w:t>
+      </w:r>
+      <w:proofErr w:type="spellStart"/>
+      <w:r>
+        <w:t>Economie</w:t>
+      </w:r>
+      <w:proofErr w:type="spellEnd"/>
+      <w:r>
+        <w:t xml:space="preserve"> (ME), </w:t>
       </w:r>
     </w:p>
     <w:p>
@@ -9815,6 +11631,7 @@
         <w:ind w:right="731" w:firstLine="720"/>
         <w:rPr>
           <w:b/>
+          <w:lang w:val="fr-FR"/>
         </w:rPr>
       </w:pPr>
       <w:r>
@@ -9824,6 +11641,9 @@
         <w:t xml:space="preserve">Ils existent deux parcours académiques qui sont : la Physique et la Chimie généraliste. L’objectif est d’apporter aux étudiants des connaissances solides en physique et chimie et de les appliquer dans les sciences physiques et de former des chercheurs de haut niveau dans des domaines pertinents tant au niveau international qu’au niveau national. </w:t>
       </w:r>
       <w:r>
+        <w:rPr>
+          <w:lang w:val="fr-FR"/>
+        </w:rPr>
         <w:t xml:space="preserve">Elle prépare également la relève de l’Enseignement Supérieur. </w:t>
       </w:r>
     </w:p>
@@ -9909,7 +11729,21 @@
         <w:rPr>
           <w:lang w:val="fr-FR"/>
         </w:rPr>
-        <w:t xml:space="preserve">8154-2009/MESupReS (Ministère de l’Enseignement Supérieur et de la Recherche Scientifique) du 02 Septembre 2009 au sein du Département de Physique de la Faculté des </w:t>
+        <w:t>8154-2009/</w:t>
+      </w:r>
+      <w:proofErr w:type="spellStart"/>
+      <w:r>
+        <w:rPr>
+          <w:lang w:val="fr-FR"/>
+        </w:rPr>
+        <w:t>MESupReS</w:t>
+      </w:r>
+      <w:proofErr w:type="spellEnd"/>
+      <w:r>
+        <w:rPr>
+          <w:lang w:val="fr-FR"/>
+        </w:rPr>
+        <w:t xml:space="preserve"> (Ministère de l’Enseignement Supérieur et de la Recherche Scientifique) du 02 Septembre 2009 au sein du Département de Physique de la Faculté des </w:t>
       </w:r>
     </w:p>
     <w:p>
@@ -9924,7 +11758,21 @@
         <w:rPr>
           <w:lang w:val="fr-FR"/>
         </w:rPr>
-        <w:t xml:space="preserve">Sciences de l’Université de Fianarantsoa une filière de formation professionnalisante dénommée : Licence Professionnelle en Exploitation des Eaux et Électricité (LP3E). La mise en place de cette filière a été subventionnée par l’Agence Universitaire de la Francophonie (AUF) et la Coopération Universitaire Franco-malgache. </w:t>
+        <w:t xml:space="preserve">Sciences de l’Université de Fianarantsoa une filière de formation </w:t>
+      </w:r>
+      <w:proofErr w:type="spellStart"/>
+      <w:r>
+        <w:rPr>
+          <w:lang w:val="fr-FR"/>
+        </w:rPr>
+        <w:t>professionnalisante</w:t>
+      </w:r>
+      <w:proofErr w:type="spellEnd"/>
+      <w:r>
+        <w:rPr>
+          <w:lang w:val="fr-FR"/>
+        </w:rPr>
+        <w:t xml:space="preserve"> dénommée : Licence Professionnelle en Exploitation des Eaux et Électricité (LP3E). La mise en place de cette filière a été subventionnée par l’Agence Universitaire de la Francophonie (AUF) et la Coopération Universitaire Franco-malgache. </w:t>
       </w:r>
     </w:p>
     <w:p>
@@ -9956,14 +11804,21 @@
       <w:pPr>
         <w:spacing w:after="114" w:line="360" w:lineRule="auto"/>
         <w:ind w:left="720" w:right="1360" w:firstLine="720"/>
+        <w:rPr>
+          <w:lang w:val="fr-FR"/>
+        </w:rPr>
       </w:pPr>
       <w:r>
         <w:rPr>
           <w:u w:val="single" w:color="000000"/>
+          <w:lang w:val="fr-FR"/>
         </w:rPr>
         <w:t>Option A</w:t>
       </w:r>
       <w:r>
+        <w:rPr>
+          <w:lang w:val="fr-FR"/>
+        </w:rPr>
         <w:t xml:space="preserve"> </w:t>
       </w:r>
     </w:p>
@@ -10007,15 +11862,22 @@
       <w:pPr>
         <w:spacing w:after="114" w:line="360" w:lineRule="auto"/>
         <w:ind w:left="720" w:right="1363" w:firstLine="720"/>
+        <w:rPr>
+          <w:lang w:val="fr-FR"/>
+        </w:rPr>
       </w:pPr>
       <w:r>
         <w:rPr>
           <w:u w:val="single" w:color="000000"/>
+          <w:lang w:val="fr-FR"/>
         </w:rPr>
         <w:lastRenderedPageBreak/>
         <w:t>Option B</w:t>
       </w:r>
       <w:r>
+        <w:rPr>
+          <w:lang w:val="fr-FR"/>
+        </w:rPr>
         <w:t xml:space="preserve"> </w:t>
       </w:r>
     </w:p>
@@ -10749,6 +12611,9 @@
       <w:pPr>
         <w:spacing w:line="360" w:lineRule="auto"/>
         <w:ind w:left="-15" w:right="2" w:firstLine="852"/>
+        <w:rPr>
+          <w:lang w:val="fr-FR"/>
+        </w:rPr>
       </w:pPr>
       <w:r>
         <w:rPr>
@@ -10764,6 +12629,9 @@
         <w:t xml:space="preserve">études après l’obtention de la Licence, qu’aux étudiants désireux de poursuivre leurs études en Master. </w:t>
       </w:r>
       <w:r>
+        <w:rPr>
+          <w:lang w:val="fr-FR"/>
+        </w:rPr>
         <w:t xml:space="preserve">Le choix du parcours Biologie Moléculaire ou Biodiversité </w:t>
       </w:r>
     </w:p>
@@ -11223,6 +13091,9 @@
       <w:pPr>
         <w:spacing w:after="32" w:line="360" w:lineRule="auto"/>
         <w:ind w:left="-15" w:right="2" w:firstLine="852"/>
+        <w:rPr>
+          <w:lang w:val="fr-FR"/>
+        </w:rPr>
       </w:pPr>
       <w:r>
         <w:rPr>
@@ -11231,6 +13102,9 @@
         <w:t xml:space="preserve">L’objectif du Master Électrotechnique, spécialité « Ingénierie de l’Énergie Électrique et du Transport », consiste à former des cadres de haut niveau spécialisés dans les domaines de conception et d’exploitation des réseaux d’électricité, des réseaux locaux industriels et de centrales de production d’énergie électrique nationales ou locales. </w:t>
       </w:r>
       <w:r>
+        <w:rPr>
+          <w:lang w:val="fr-FR"/>
+        </w:rPr>
         <w:t xml:space="preserve">Le premier semestre de </w:t>
       </w:r>
     </w:p>
@@ -11634,7 +13508,7 @@
                     <pic:cNvPicPr/>
                   </pic:nvPicPr>
                   <pic:blipFill>
-                    <a:blip r:embed="rId16" cstate="print">
+                    <a:blip r:embed="rId15" cstate="print">
                       <a:extLst>
                         <a:ext uri="{28A0092B-C50C-407E-A947-70E740481C1C}">
                           <a14:useLocalDpi xmlns:a14="http://schemas.microsoft.com/office/drawing/2010/main" val="0"/>
@@ -11957,6 +13831,7 @@
           <w:u w:val="single"/>
         </w:rPr>
       </w:pPr>
+      <w:proofErr w:type="spellStart"/>
       <w:r>
         <w:rPr>
           <w:rFonts w:ascii="Times New Roman" w:hAnsi="Times New Roman"/>
@@ -11964,15 +13839,16 @@
           <w:u w:val="single"/>
         </w:rPr>
         <w:lastRenderedPageBreak/>
-        <w:t>Chapitre II</w:t>
-      </w:r>
+        <w:t>Chapitre</w:t>
+      </w:r>
+      <w:proofErr w:type="spellEnd"/>
       <w:r>
         <w:rPr>
           <w:rFonts w:ascii="Times New Roman" w:hAnsi="Times New Roman"/>
           <w:sz w:val="24"/>
           <w:u w:val="single"/>
         </w:rPr>
-        <w:t>I</w:t>
+        <w:t xml:space="preserve"> II</w:t>
       </w:r>
       <w:r>
         <w:rPr>
@@ -11980,7 +13856,7 @@
           <w:sz w:val="24"/>
           <w:u w:val="single"/>
         </w:rPr>
-        <w:t>:</w:t>
+        <w:t>I</w:t>
       </w:r>
       <w:r>
         <w:rPr>
@@ -11988,6 +13864,14 @@
           <w:sz w:val="24"/>
           <w:u w:val="single"/>
         </w:rPr>
+        <w:t>:</w:t>
+      </w:r>
+      <w:r>
+        <w:rPr>
+          <w:rFonts w:ascii="Times New Roman" w:hAnsi="Times New Roman"/>
+          <w:sz w:val="24"/>
+          <w:u w:val="single"/>
+        </w:rPr>
         <w:t xml:space="preserve">  DESCRIPTION DU PROJET</w:t>
       </w:r>
     </w:p>
@@ -12018,8 +13902,18 @@
           <w:u w:val="single"/>
           <w:lang w:val="es-ES" w:eastAsia="fr-FR"/>
         </w:rPr>
-        <w:t>3.1: Formulation</w:t>
-      </w:r>
+        <w:t xml:space="preserve">3.1: </w:t>
+      </w:r>
+      <w:proofErr w:type="spellStart"/>
+      <w:r>
+        <w:rPr>
+          <w:b/>
+          <w:u w:val="single"/>
+          <w:lang w:val="es-ES" w:eastAsia="fr-FR"/>
+        </w:rPr>
+        <w:t>Formulation</w:t>
+      </w:r>
+      <w:proofErr w:type="spellEnd"/>
     </w:p>
     <w:p>
       <w:pPr>
@@ -12088,17 +13982,131 @@
         </w:rPr>
         <w:tab/>
       </w:r>
+      <w:proofErr w:type="spellStart"/>
       <w:r>
         <w:rPr>
           <w:lang w:val="es-ES" w:eastAsia="fr-FR"/>
         </w:rPr>
-        <w:t xml:space="preserve">Pour la </w:t>
-      </w:r>
+        <w:t>Pour</w:t>
+      </w:r>
+      <w:proofErr w:type="spellEnd"/>
       <w:r>
         <w:rPr>
           <w:lang w:val="es-ES" w:eastAsia="fr-FR"/>
         </w:rPr>
-        <w:t>concetrisation de ce projet, il faut d’abord definir les objectifs et les besoins des utilisateurs.</w:t>
+        <w:t xml:space="preserve"> la </w:t>
+      </w:r>
+      <w:proofErr w:type="spellStart"/>
+      <w:r>
+        <w:rPr>
+          <w:lang w:val="es-ES" w:eastAsia="fr-FR"/>
+        </w:rPr>
+        <w:t>concetrisation</w:t>
+      </w:r>
+      <w:proofErr w:type="spellEnd"/>
+      <w:r>
+        <w:rPr>
+          <w:lang w:val="es-ES" w:eastAsia="fr-FR"/>
+        </w:rPr>
+        <w:t xml:space="preserve"> de ce </w:t>
+      </w:r>
+      <w:proofErr w:type="spellStart"/>
+      <w:r>
+        <w:rPr>
+          <w:lang w:val="es-ES" w:eastAsia="fr-FR"/>
+        </w:rPr>
+        <w:t>projet</w:t>
+      </w:r>
+      <w:proofErr w:type="spellEnd"/>
+      <w:r>
+        <w:rPr>
+          <w:lang w:val="es-ES" w:eastAsia="fr-FR"/>
+        </w:rPr>
+        <w:t xml:space="preserve">, </w:t>
+      </w:r>
+      <w:proofErr w:type="spellStart"/>
+      <w:r>
+        <w:rPr>
+          <w:lang w:val="es-ES" w:eastAsia="fr-FR"/>
+        </w:rPr>
+        <w:t>il</w:t>
+      </w:r>
+      <w:proofErr w:type="spellEnd"/>
+      <w:r>
+        <w:rPr>
+          <w:lang w:val="es-ES" w:eastAsia="fr-FR"/>
+        </w:rPr>
+        <w:t xml:space="preserve"> </w:t>
+      </w:r>
+      <w:proofErr w:type="spellStart"/>
+      <w:r>
+        <w:rPr>
+          <w:lang w:val="es-ES" w:eastAsia="fr-FR"/>
+        </w:rPr>
+        <w:t>faut</w:t>
+      </w:r>
+      <w:proofErr w:type="spellEnd"/>
+      <w:r>
+        <w:rPr>
+          <w:lang w:val="es-ES" w:eastAsia="fr-FR"/>
+        </w:rPr>
+        <w:t xml:space="preserve"> </w:t>
+      </w:r>
+      <w:proofErr w:type="spellStart"/>
+      <w:r>
+        <w:rPr>
+          <w:lang w:val="es-ES" w:eastAsia="fr-FR"/>
+        </w:rPr>
+        <w:t>d’abord</w:t>
+      </w:r>
+      <w:proofErr w:type="spellEnd"/>
+      <w:r>
+        <w:rPr>
+          <w:lang w:val="es-ES" w:eastAsia="fr-FR"/>
+        </w:rPr>
+        <w:t xml:space="preserve"> definir les </w:t>
+      </w:r>
+      <w:proofErr w:type="spellStart"/>
+      <w:r>
+        <w:rPr>
+          <w:lang w:val="es-ES" w:eastAsia="fr-FR"/>
+        </w:rPr>
+        <w:t>objectifs</w:t>
+      </w:r>
+      <w:proofErr w:type="spellEnd"/>
+      <w:r>
+        <w:rPr>
+          <w:lang w:val="es-ES" w:eastAsia="fr-FR"/>
+        </w:rPr>
+        <w:t xml:space="preserve"> et les </w:t>
+      </w:r>
+      <w:proofErr w:type="spellStart"/>
+      <w:r>
+        <w:rPr>
+          <w:lang w:val="es-ES" w:eastAsia="fr-FR"/>
+        </w:rPr>
+        <w:t>besoins</w:t>
+      </w:r>
+      <w:proofErr w:type="spellEnd"/>
+      <w:r>
+        <w:rPr>
+          <w:lang w:val="es-ES" w:eastAsia="fr-FR"/>
+        </w:rPr>
+        <w:t xml:space="preserve"> des </w:t>
+      </w:r>
+      <w:proofErr w:type="spellStart"/>
+      <w:r>
+        <w:rPr>
+          <w:lang w:val="es-ES" w:eastAsia="fr-FR"/>
+        </w:rPr>
+        <w:t>utilisateurs</w:t>
+      </w:r>
+      <w:proofErr w:type="spellEnd"/>
+      <w:r>
+        <w:rPr>
+          <w:lang w:val="es-ES" w:eastAsia="fr-FR"/>
+        </w:rPr>
+        <w:t>.</w:t>
       </w:r>
     </w:p>
     <w:p>
@@ -12134,8 +14142,18 @@
           <w:u w:val="single"/>
           <w:lang w:val="es-ES" w:eastAsia="fr-FR"/>
         </w:rPr>
-        <w:t>3.2.1: Objectif</w:t>
-      </w:r>
+        <w:t xml:space="preserve">3.2.1: </w:t>
+      </w:r>
+      <w:proofErr w:type="spellStart"/>
+      <w:r>
+        <w:rPr>
+          <w:b/>
+          <w:u w:val="single"/>
+          <w:lang w:val="es-ES" w:eastAsia="fr-FR"/>
+        </w:rPr>
+        <w:t>Objectif</w:t>
+      </w:r>
+      <w:proofErr w:type="spellEnd"/>
     </w:p>
     <w:p>
       <w:pPr>
@@ -12152,27 +14170,389 @@
           <w:lang w:val="es-ES"/>
         </w:rPr>
         <w:tab/>
-        <w:t xml:space="preserve">L’objectif de ce projet et de permettre aux administration de creer et gerer facilement les annonces et information en vers les enseignants et les </w:t>
-      </w:r>
+      </w:r>
+      <w:proofErr w:type="spellStart"/>
       <w:r>
         <w:rPr>
           <w:szCs w:val="24"/>
           <w:lang w:val="es-ES"/>
         </w:rPr>
-        <w:t>etudiants, permettre</w:t>
-      </w:r>
+        <w:t>L’objectif</w:t>
+      </w:r>
+      <w:proofErr w:type="spellEnd"/>
       <w:r>
         <w:rPr>
           <w:szCs w:val="24"/>
           <w:lang w:val="es-ES"/>
         </w:rPr>
-        <w:t xml:space="preserve"> aux enseignants de créer et de gérer facilement leurs cours en ligne, d'ajouter des ressources pédagogiques</w:t>
-      </w:r>
+        <w:t xml:space="preserve"> de ce </w:t>
+      </w:r>
+      <w:proofErr w:type="spellStart"/>
       <w:r>
         <w:rPr>
           <w:szCs w:val="24"/>
           <w:lang w:val="es-ES"/>
         </w:rPr>
+        <w:t>projet</w:t>
+      </w:r>
+      <w:proofErr w:type="spellEnd"/>
+      <w:r>
+        <w:rPr>
+          <w:szCs w:val="24"/>
+          <w:lang w:val="es-ES"/>
+        </w:rPr>
+        <w:t xml:space="preserve"> et de </w:t>
+      </w:r>
+      <w:proofErr w:type="spellStart"/>
+      <w:r>
+        <w:rPr>
+          <w:szCs w:val="24"/>
+          <w:lang w:val="es-ES"/>
+        </w:rPr>
+        <w:t>permettre</w:t>
+      </w:r>
+      <w:proofErr w:type="spellEnd"/>
+      <w:r>
+        <w:rPr>
+          <w:szCs w:val="24"/>
+          <w:lang w:val="es-ES"/>
+        </w:rPr>
+        <w:t xml:space="preserve"> </w:t>
+      </w:r>
+      <w:proofErr w:type="spellStart"/>
+      <w:r>
+        <w:rPr>
+          <w:szCs w:val="24"/>
+          <w:lang w:val="es-ES"/>
+        </w:rPr>
+        <w:t>aux</w:t>
+      </w:r>
+      <w:proofErr w:type="spellEnd"/>
+      <w:r>
+        <w:rPr>
+          <w:szCs w:val="24"/>
+          <w:lang w:val="es-ES"/>
+        </w:rPr>
+        <w:t xml:space="preserve"> </w:t>
+      </w:r>
+      <w:proofErr w:type="spellStart"/>
+      <w:r>
+        <w:rPr>
+          <w:szCs w:val="24"/>
+          <w:lang w:val="es-ES"/>
+        </w:rPr>
+        <w:t>administration</w:t>
+      </w:r>
+      <w:proofErr w:type="spellEnd"/>
+      <w:r>
+        <w:rPr>
+          <w:szCs w:val="24"/>
+          <w:lang w:val="es-ES"/>
+        </w:rPr>
+        <w:t xml:space="preserve"> de creer et </w:t>
+      </w:r>
+      <w:proofErr w:type="spellStart"/>
+      <w:r>
+        <w:rPr>
+          <w:szCs w:val="24"/>
+          <w:lang w:val="es-ES"/>
+        </w:rPr>
+        <w:t>gerer</w:t>
+      </w:r>
+      <w:proofErr w:type="spellEnd"/>
+      <w:r>
+        <w:rPr>
+          <w:szCs w:val="24"/>
+          <w:lang w:val="es-ES"/>
+        </w:rPr>
+        <w:t xml:space="preserve"> </w:t>
+      </w:r>
+      <w:proofErr w:type="spellStart"/>
+      <w:r>
+        <w:rPr>
+          <w:szCs w:val="24"/>
+          <w:lang w:val="es-ES"/>
+        </w:rPr>
+        <w:t>facilement</w:t>
+      </w:r>
+      <w:proofErr w:type="spellEnd"/>
+      <w:r>
+        <w:rPr>
+          <w:szCs w:val="24"/>
+          <w:lang w:val="es-ES"/>
+        </w:rPr>
+        <w:t xml:space="preserve"> les </w:t>
+      </w:r>
+      <w:proofErr w:type="spellStart"/>
+      <w:r>
+        <w:rPr>
+          <w:szCs w:val="24"/>
+          <w:lang w:val="es-ES"/>
+        </w:rPr>
+        <w:t>annonces</w:t>
+      </w:r>
+      <w:proofErr w:type="spellEnd"/>
+      <w:r>
+        <w:rPr>
+          <w:szCs w:val="24"/>
+          <w:lang w:val="es-ES"/>
+        </w:rPr>
+        <w:t xml:space="preserve"> et </w:t>
+      </w:r>
+      <w:proofErr w:type="spellStart"/>
+      <w:r>
+        <w:rPr>
+          <w:szCs w:val="24"/>
+          <w:lang w:val="es-ES"/>
+        </w:rPr>
+        <w:t>information</w:t>
+      </w:r>
+      <w:proofErr w:type="spellEnd"/>
+      <w:r>
+        <w:rPr>
+          <w:szCs w:val="24"/>
+          <w:lang w:val="es-ES"/>
+        </w:rPr>
+        <w:t xml:space="preserve"> en </w:t>
+      </w:r>
+      <w:proofErr w:type="spellStart"/>
+      <w:r>
+        <w:rPr>
+          <w:szCs w:val="24"/>
+          <w:lang w:val="es-ES"/>
+        </w:rPr>
+        <w:t>vers</w:t>
+      </w:r>
+      <w:proofErr w:type="spellEnd"/>
+      <w:r>
+        <w:rPr>
+          <w:szCs w:val="24"/>
+          <w:lang w:val="es-ES"/>
+        </w:rPr>
+        <w:t xml:space="preserve"> les </w:t>
+      </w:r>
+      <w:proofErr w:type="spellStart"/>
+      <w:r>
+        <w:rPr>
+          <w:szCs w:val="24"/>
+          <w:lang w:val="es-ES"/>
+        </w:rPr>
+        <w:t>enseignants</w:t>
+      </w:r>
+      <w:proofErr w:type="spellEnd"/>
+      <w:r>
+        <w:rPr>
+          <w:szCs w:val="24"/>
+          <w:lang w:val="es-ES"/>
+        </w:rPr>
+        <w:t xml:space="preserve"> et les </w:t>
+      </w:r>
+      <w:proofErr w:type="spellStart"/>
+      <w:r>
+        <w:rPr>
+          <w:szCs w:val="24"/>
+          <w:lang w:val="es-ES"/>
+        </w:rPr>
+        <w:t>etudiants</w:t>
+      </w:r>
+      <w:proofErr w:type="spellEnd"/>
+      <w:r>
+        <w:rPr>
+          <w:szCs w:val="24"/>
+          <w:lang w:val="es-ES"/>
+        </w:rPr>
+        <w:t xml:space="preserve">, </w:t>
+      </w:r>
+      <w:proofErr w:type="spellStart"/>
+      <w:r>
+        <w:rPr>
+          <w:szCs w:val="24"/>
+          <w:lang w:val="es-ES"/>
+        </w:rPr>
+        <w:t>permettre</w:t>
+      </w:r>
+      <w:proofErr w:type="spellEnd"/>
+      <w:r>
+        <w:rPr>
+          <w:szCs w:val="24"/>
+          <w:lang w:val="es-ES"/>
+        </w:rPr>
+        <w:t xml:space="preserve"> </w:t>
+      </w:r>
+      <w:proofErr w:type="spellStart"/>
+      <w:r>
+        <w:rPr>
+          <w:szCs w:val="24"/>
+          <w:lang w:val="es-ES"/>
+        </w:rPr>
+        <w:t>aux</w:t>
+      </w:r>
+      <w:proofErr w:type="spellEnd"/>
+      <w:r>
+        <w:rPr>
+          <w:szCs w:val="24"/>
+          <w:lang w:val="es-ES"/>
+        </w:rPr>
+        <w:t xml:space="preserve"> </w:t>
+      </w:r>
+      <w:proofErr w:type="spellStart"/>
+      <w:r>
+        <w:rPr>
+          <w:szCs w:val="24"/>
+          <w:lang w:val="es-ES"/>
+        </w:rPr>
+        <w:t>enseignants</w:t>
+      </w:r>
+      <w:proofErr w:type="spellEnd"/>
+      <w:r>
+        <w:rPr>
+          <w:szCs w:val="24"/>
+          <w:lang w:val="es-ES"/>
+        </w:rPr>
+        <w:t xml:space="preserve"> de </w:t>
+      </w:r>
+      <w:proofErr w:type="spellStart"/>
+      <w:r>
+        <w:rPr>
+          <w:szCs w:val="24"/>
+          <w:lang w:val="es-ES"/>
+        </w:rPr>
+        <w:t>créer</w:t>
+      </w:r>
+      <w:proofErr w:type="spellEnd"/>
+      <w:r>
+        <w:rPr>
+          <w:szCs w:val="24"/>
+          <w:lang w:val="es-ES"/>
+        </w:rPr>
+        <w:t xml:space="preserve"> et de </w:t>
+      </w:r>
+      <w:proofErr w:type="spellStart"/>
+      <w:r>
+        <w:rPr>
+          <w:szCs w:val="24"/>
+          <w:lang w:val="es-ES"/>
+        </w:rPr>
+        <w:t>gérer</w:t>
+      </w:r>
+      <w:proofErr w:type="spellEnd"/>
+      <w:r>
+        <w:rPr>
+          <w:szCs w:val="24"/>
+          <w:lang w:val="es-ES"/>
+        </w:rPr>
+        <w:t xml:space="preserve"> </w:t>
+      </w:r>
+      <w:proofErr w:type="spellStart"/>
+      <w:r>
+        <w:rPr>
+          <w:szCs w:val="24"/>
+          <w:lang w:val="es-ES"/>
+        </w:rPr>
+        <w:t>facilement</w:t>
+      </w:r>
+      <w:proofErr w:type="spellEnd"/>
+      <w:r>
+        <w:rPr>
+          <w:szCs w:val="24"/>
+          <w:lang w:val="es-ES"/>
+        </w:rPr>
+        <w:t xml:space="preserve"> </w:t>
+      </w:r>
+      <w:proofErr w:type="spellStart"/>
+      <w:r>
+        <w:rPr>
+          <w:szCs w:val="24"/>
+          <w:lang w:val="es-ES"/>
+        </w:rPr>
+        <w:t>leurs</w:t>
+      </w:r>
+      <w:proofErr w:type="spellEnd"/>
+      <w:r>
+        <w:rPr>
+          <w:szCs w:val="24"/>
+          <w:lang w:val="es-ES"/>
+        </w:rPr>
+        <w:t xml:space="preserve"> </w:t>
+      </w:r>
+      <w:proofErr w:type="spellStart"/>
+      <w:r>
+        <w:rPr>
+          <w:szCs w:val="24"/>
+          <w:lang w:val="es-ES"/>
+        </w:rPr>
+        <w:t>cours</w:t>
+      </w:r>
+      <w:proofErr w:type="spellEnd"/>
+      <w:r>
+        <w:rPr>
+          <w:szCs w:val="24"/>
+          <w:lang w:val="es-ES"/>
+        </w:rPr>
+        <w:t xml:space="preserve"> en </w:t>
+      </w:r>
+      <w:proofErr w:type="spellStart"/>
+      <w:r>
+        <w:rPr>
+          <w:szCs w:val="24"/>
+          <w:lang w:val="es-ES"/>
+        </w:rPr>
+        <w:t>ligne</w:t>
+      </w:r>
+      <w:proofErr w:type="spellEnd"/>
+      <w:r>
+        <w:rPr>
+          <w:szCs w:val="24"/>
+          <w:lang w:val="es-ES"/>
+        </w:rPr>
+        <w:t xml:space="preserve">, </w:t>
+      </w:r>
+      <w:proofErr w:type="spellStart"/>
+      <w:r>
+        <w:rPr>
+          <w:szCs w:val="24"/>
+          <w:lang w:val="es-ES"/>
+        </w:rPr>
+        <w:t>d'ajouter</w:t>
+      </w:r>
+      <w:proofErr w:type="spellEnd"/>
+      <w:r>
+        <w:rPr>
+          <w:szCs w:val="24"/>
+          <w:lang w:val="es-ES"/>
+        </w:rPr>
+        <w:t xml:space="preserve"> des </w:t>
+      </w:r>
+      <w:proofErr w:type="spellStart"/>
+      <w:r>
+        <w:rPr>
+          <w:szCs w:val="24"/>
+          <w:lang w:val="es-ES"/>
+        </w:rPr>
+        <w:t>ressources</w:t>
+      </w:r>
+      <w:proofErr w:type="spellEnd"/>
+      <w:r>
+        <w:rPr>
+          <w:szCs w:val="24"/>
+          <w:lang w:val="es-ES"/>
+        </w:rPr>
+        <w:t xml:space="preserve"> </w:t>
+      </w:r>
+      <w:proofErr w:type="spellStart"/>
+      <w:r>
+        <w:rPr>
+          <w:szCs w:val="24"/>
+          <w:lang w:val="es-ES"/>
+        </w:rPr>
+        <w:t>pédagogiques</w:t>
+      </w:r>
+      <w:proofErr w:type="spellEnd"/>
+      <w:r>
+        <w:rPr>
+          <w:szCs w:val="24"/>
+          <w:lang w:val="es-ES"/>
+        </w:rPr>
         <w:t>.</w:t>
       </w:r>
       <w:r>
@@ -12181,19 +14561,293 @@
         </w:rPr>
         <w:t xml:space="preserve"> </w:t>
       </w:r>
+      <w:proofErr w:type="spellStart"/>
       <w:r>
         <w:rPr>
           <w:szCs w:val="24"/>
           <w:lang w:val="es-ES"/>
         </w:rPr>
-        <w:t>Permettre aux étudiants de trouver facilement les cours auxquels ils sont inscrits, d'accéder aux ressources pédagogiques et de télécharger des documents</w:t>
-      </w:r>
+        <w:t>Permettre</w:t>
+      </w:r>
+      <w:proofErr w:type="spellEnd"/>
       <w:r>
         <w:rPr>
           <w:szCs w:val="24"/>
           <w:lang w:val="es-ES"/>
         </w:rPr>
-        <w:t xml:space="preserve"> dans la plateforme.</w:t>
+        <w:t xml:space="preserve"> </w:t>
+      </w:r>
+      <w:proofErr w:type="spellStart"/>
+      <w:r>
+        <w:rPr>
+          <w:szCs w:val="24"/>
+          <w:lang w:val="es-ES"/>
+        </w:rPr>
+        <w:t>aux</w:t>
+      </w:r>
+      <w:proofErr w:type="spellEnd"/>
+      <w:r>
+        <w:rPr>
+          <w:szCs w:val="24"/>
+          <w:lang w:val="es-ES"/>
+        </w:rPr>
+        <w:t xml:space="preserve"> </w:t>
+      </w:r>
+      <w:proofErr w:type="spellStart"/>
+      <w:r>
+        <w:rPr>
+          <w:szCs w:val="24"/>
+          <w:lang w:val="es-ES"/>
+        </w:rPr>
+        <w:t>étudiants</w:t>
+      </w:r>
+      <w:proofErr w:type="spellEnd"/>
+      <w:r>
+        <w:rPr>
+          <w:szCs w:val="24"/>
+          <w:lang w:val="es-ES"/>
+        </w:rPr>
+        <w:t xml:space="preserve"> de </w:t>
+      </w:r>
+      <w:proofErr w:type="spellStart"/>
+      <w:r>
+        <w:rPr>
+          <w:szCs w:val="24"/>
+          <w:lang w:val="es-ES"/>
+        </w:rPr>
+        <w:t>trouver</w:t>
+      </w:r>
+      <w:proofErr w:type="spellEnd"/>
+      <w:r>
+        <w:rPr>
+          <w:szCs w:val="24"/>
+          <w:lang w:val="es-ES"/>
+        </w:rPr>
+        <w:t xml:space="preserve"> </w:t>
+      </w:r>
+      <w:proofErr w:type="spellStart"/>
+      <w:r>
+        <w:rPr>
+          <w:szCs w:val="24"/>
+          <w:lang w:val="es-ES"/>
+        </w:rPr>
+        <w:t>facilement</w:t>
+      </w:r>
+      <w:proofErr w:type="spellEnd"/>
+      <w:r>
+        <w:rPr>
+          <w:szCs w:val="24"/>
+          <w:lang w:val="es-ES"/>
+        </w:rPr>
+        <w:t xml:space="preserve"> les </w:t>
+      </w:r>
+      <w:proofErr w:type="spellStart"/>
+      <w:r>
+        <w:rPr>
+          <w:szCs w:val="24"/>
+          <w:lang w:val="es-ES"/>
+        </w:rPr>
+        <w:t>cours</w:t>
+      </w:r>
+      <w:proofErr w:type="spellEnd"/>
+      <w:r>
+        <w:rPr>
+          <w:szCs w:val="24"/>
+          <w:lang w:val="es-ES"/>
+        </w:rPr>
+        <w:t xml:space="preserve"> </w:t>
+      </w:r>
+      <w:proofErr w:type="spellStart"/>
+      <w:r>
+        <w:rPr>
+          <w:szCs w:val="24"/>
+          <w:lang w:val="es-ES"/>
+        </w:rPr>
+        <w:t>auxquels</w:t>
+      </w:r>
+      <w:proofErr w:type="spellEnd"/>
+      <w:r>
+        <w:rPr>
+          <w:szCs w:val="24"/>
+          <w:lang w:val="es-ES"/>
+        </w:rPr>
+        <w:t xml:space="preserve"> </w:t>
+      </w:r>
+      <w:proofErr w:type="spellStart"/>
+      <w:r>
+        <w:rPr>
+          <w:szCs w:val="24"/>
+          <w:lang w:val="es-ES"/>
+        </w:rPr>
+        <w:t>ils</w:t>
+      </w:r>
+      <w:proofErr w:type="spellEnd"/>
+      <w:r>
+        <w:rPr>
+          <w:szCs w:val="24"/>
+          <w:lang w:val="es-ES"/>
+        </w:rPr>
+        <w:t xml:space="preserve"> </w:t>
+      </w:r>
+      <w:proofErr w:type="spellStart"/>
+      <w:r>
+        <w:rPr>
+          <w:szCs w:val="24"/>
+          <w:lang w:val="es-ES"/>
+        </w:rPr>
+        <w:t>sont</w:t>
+      </w:r>
+      <w:proofErr w:type="spellEnd"/>
+      <w:r>
+        <w:rPr>
+          <w:szCs w:val="24"/>
+          <w:lang w:val="es-ES"/>
+        </w:rPr>
+        <w:t xml:space="preserve"> </w:t>
+      </w:r>
+      <w:proofErr w:type="spellStart"/>
+      <w:r>
+        <w:rPr>
+          <w:szCs w:val="24"/>
+          <w:lang w:val="es-ES"/>
+        </w:rPr>
+        <w:t>inscrits</w:t>
+      </w:r>
+      <w:proofErr w:type="spellEnd"/>
+      <w:r>
+        <w:rPr>
+          <w:szCs w:val="24"/>
+          <w:lang w:val="es-ES"/>
+        </w:rPr>
+        <w:t xml:space="preserve">, </w:t>
+      </w:r>
+      <w:proofErr w:type="spellStart"/>
+      <w:r>
+        <w:rPr>
+          <w:szCs w:val="24"/>
+          <w:lang w:val="es-ES"/>
+        </w:rPr>
+        <w:t>d'accéder</w:t>
+      </w:r>
+      <w:proofErr w:type="spellEnd"/>
+      <w:r>
+        <w:rPr>
+          <w:szCs w:val="24"/>
+          <w:lang w:val="es-ES"/>
+        </w:rPr>
+        <w:t xml:space="preserve"> </w:t>
+      </w:r>
+      <w:proofErr w:type="spellStart"/>
+      <w:r>
+        <w:rPr>
+          <w:szCs w:val="24"/>
+          <w:lang w:val="es-ES"/>
+        </w:rPr>
+        <w:t>aux</w:t>
+      </w:r>
+      <w:proofErr w:type="spellEnd"/>
+      <w:r>
+        <w:rPr>
+          <w:szCs w:val="24"/>
+          <w:lang w:val="es-ES"/>
+        </w:rPr>
+        <w:t xml:space="preserve"> </w:t>
+      </w:r>
+      <w:proofErr w:type="spellStart"/>
+      <w:r>
+        <w:rPr>
+          <w:szCs w:val="24"/>
+          <w:lang w:val="es-ES"/>
+        </w:rPr>
+        <w:t>ressources</w:t>
+      </w:r>
+      <w:proofErr w:type="spellEnd"/>
+      <w:r>
+        <w:rPr>
+          <w:szCs w:val="24"/>
+          <w:lang w:val="es-ES"/>
+        </w:rPr>
+        <w:t xml:space="preserve"> </w:t>
+      </w:r>
+      <w:proofErr w:type="spellStart"/>
+      <w:r>
+        <w:rPr>
+          <w:szCs w:val="24"/>
+          <w:lang w:val="es-ES"/>
+        </w:rPr>
+        <w:t>pédagogiques</w:t>
+      </w:r>
+      <w:proofErr w:type="spellEnd"/>
+      <w:r>
+        <w:rPr>
+          <w:szCs w:val="24"/>
+          <w:lang w:val="es-ES"/>
+        </w:rPr>
+        <w:t xml:space="preserve"> et de </w:t>
+      </w:r>
+      <w:proofErr w:type="spellStart"/>
+      <w:r>
+        <w:rPr>
+          <w:szCs w:val="24"/>
+          <w:lang w:val="es-ES"/>
+        </w:rPr>
+        <w:t>télécharger</w:t>
+      </w:r>
+      <w:proofErr w:type="spellEnd"/>
+      <w:r>
+        <w:rPr>
+          <w:szCs w:val="24"/>
+          <w:lang w:val="es-ES"/>
+        </w:rPr>
+        <w:t xml:space="preserve"> des </w:t>
+      </w:r>
+      <w:proofErr w:type="spellStart"/>
+      <w:r>
+        <w:rPr>
+          <w:szCs w:val="24"/>
+          <w:lang w:val="es-ES"/>
+        </w:rPr>
+        <w:t>documents</w:t>
+      </w:r>
+      <w:proofErr w:type="spellEnd"/>
+      <w:r>
+        <w:rPr>
+          <w:szCs w:val="24"/>
+          <w:lang w:val="es-ES"/>
+        </w:rPr>
+        <w:t xml:space="preserve"> </w:t>
+      </w:r>
+      <w:proofErr w:type="spellStart"/>
+      <w:r>
+        <w:rPr>
+          <w:szCs w:val="24"/>
+          <w:lang w:val="es-ES"/>
+        </w:rPr>
+        <w:t>dans</w:t>
+      </w:r>
+      <w:proofErr w:type="spellEnd"/>
+      <w:r>
+        <w:rPr>
+          <w:szCs w:val="24"/>
+          <w:lang w:val="es-ES"/>
+        </w:rPr>
+        <w:t xml:space="preserve"> la </w:t>
+      </w:r>
+      <w:proofErr w:type="spellStart"/>
+      <w:r>
+        <w:rPr>
+          <w:szCs w:val="24"/>
+          <w:lang w:val="es-ES"/>
+        </w:rPr>
+        <w:t>plateforme</w:t>
+      </w:r>
+      <w:proofErr w:type="spellEnd"/>
+      <w:r>
+        <w:rPr>
+          <w:szCs w:val="24"/>
+          <w:lang w:val="es-ES"/>
+        </w:rPr>
+        <w:t>.</w:t>
       </w:r>
     </w:p>
     <w:p>
@@ -12235,8 +14889,39 @@
           <w:u w:val="single"/>
           <w:lang w:val="es-ES"/>
         </w:rPr>
-        <w:t>3.2.2: Besion d’utilisateur</w:t>
-      </w:r>
+        <w:t xml:space="preserve">3.2.2: </w:t>
+      </w:r>
+      <w:proofErr w:type="spellStart"/>
+      <w:r>
+        <w:rPr>
+          <w:b/>
+          <w:szCs w:val="24"/>
+          <w:u w:val="single"/>
+          <w:lang w:val="es-ES"/>
+        </w:rPr>
+        <w:t>Besion</w:t>
+      </w:r>
+      <w:proofErr w:type="spellEnd"/>
+      <w:r>
+        <w:rPr>
+          <w:b/>
+          <w:szCs w:val="24"/>
+          <w:u w:val="single"/>
+          <w:lang w:val="es-ES"/>
+        </w:rPr>
+        <w:t xml:space="preserve"> </w:t>
+      </w:r>
+      <w:proofErr w:type="spellStart"/>
+      <w:r>
+        <w:rPr>
+          <w:b/>
+          <w:szCs w:val="24"/>
+          <w:u w:val="single"/>
+          <w:lang w:val="es-ES"/>
+        </w:rPr>
+        <w:t>d’utilisateur</w:t>
+      </w:r>
+      <w:proofErr w:type="spellEnd"/>
     </w:p>
     <w:p>
       <w:pPr>
@@ -12284,13 +14969,31 @@
           <w:szCs w:val="24"/>
         </w:rPr>
       </w:pPr>
-      <w:r>
-        <w:rPr>
-          <w:b/>
-          <w:szCs w:val="24"/>
-        </w:rPr>
-        <w:t>Besoin fonctionnel</w:t>
-      </w:r>
+      <w:proofErr w:type="spellStart"/>
+      <w:r>
+        <w:rPr>
+          <w:b/>
+          <w:szCs w:val="24"/>
+        </w:rPr>
+        <w:t>Besoin</w:t>
+      </w:r>
+      <w:proofErr w:type="spellEnd"/>
+      <w:r>
+        <w:rPr>
+          <w:b/>
+          <w:szCs w:val="24"/>
+        </w:rPr>
+        <w:t xml:space="preserve"> </w:t>
+      </w:r>
+      <w:proofErr w:type="spellStart"/>
+      <w:r>
+        <w:rPr>
+          <w:b/>
+          <w:szCs w:val="24"/>
+        </w:rPr>
+        <w:t>fonctionnel</w:t>
+      </w:r>
+      <w:proofErr w:type="spellEnd"/>
       <w:r>
         <w:rPr>
           <w:b/>
@@ -12422,8 +15125,13 @@
         <w:t>Permettre aux étudiants de consulter</w:t>
       </w:r>
       <w:r>
-        <w:t xml:space="preserve"> et de telecharger</w:t>
-      </w:r>
+        <w:t xml:space="preserve"> et de </w:t>
+      </w:r>
+      <w:proofErr w:type="spellStart"/>
+      <w:r>
+        <w:t>telecharger</w:t>
+      </w:r>
+      <w:proofErr w:type="spellEnd"/>
       <w:r>
         <w:t xml:space="preserve"> les ressources </w:t>
       </w:r>
@@ -12497,12 +15205,12 @@
           <w:lang w:val="fr-FR"/>
         </w:rPr>
       </w:pPr>
-      <w:bookmarkStart w:id="54" w:name="_Toc35074924"/>
-      <w:bookmarkStart w:id="55" w:name="_Toc39935541"/>
-      <w:bookmarkStart w:id="56" w:name="_Toc40014958"/>
-      <w:bookmarkStart w:id="57" w:name="_Toc70845909"/>
-      <w:bookmarkStart w:id="58" w:name="_Toc77610898"/>
-      <w:bookmarkStart w:id="59" w:name="_Toc77610957"/>
+      <w:bookmarkStart w:id="55" w:name="_Toc35074924"/>
+      <w:bookmarkStart w:id="56" w:name="_Toc39935541"/>
+      <w:bookmarkStart w:id="57" w:name="_Toc40014958"/>
+      <w:bookmarkStart w:id="58" w:name="_Toc70845909"/>
+      <w:bookmarkStart w:id="59" w:name="_Toc77610898"/>
+      <w:bookmarkStart w:id="60" w:name="_Toc77610957"/>
       <w:r>
         <w:rPr>
           <w:u w:val="single"/>
@@ -12510,12 +15218,12 @@
         </w:rPr>
         <w:t>Moyens nécessaires à la réalisation du projet</w:t>
       </w:r>
-      <w:bookmarkEnd w:id="54"/>
       <w:bookmarkEnd w:id="55"/>
       <w:bookmarkEnd w:id="56"/>
       <w:bookmarkEnd w:id="57"/>
       <w:bookmarkEnd w:id="58"/>
       <w:bookmarkEnd w:id="59"/>
+      <w:bookmarkEnd w:id="60"/>
       <w:r>
         <w:rPr>
           <w:u w:val="single"/>
@@ -12547,10 +15255,10 @@
           <w:lang w:val="fr-FR"/>
         </w:rPr>
       </w:pPr>
-      <w:bookmarkStart w:id="60" w:name="_Toc35074925"/>
-      <w:bookmarkStart w:id="61" w:name="_Toc40014959"/>
-      <w:bookmarkStart w:id="62" w:name="_Toc70845910"/>
-      <w:bookmarkStart w:id="63" w:name="_Toc77610958"/>
+      <w:bookmarkStart w:id="61" w:name="_Toc35074925"/>
+      <w:bookmarkStart w:id="62" w:name="_Toc40014959"/>
+      <w:bookmarkStart w:id="63" w:name="_Toc70845910"/>
+      <w:bookmarkStart w:id="64" w:name="_Toc77610958"/>
       <w:r>
         <w:rPr>
           <w:u w:val="single"/>
@@ -12558,10 +15266,10 @@
         </w:rPr>
         <w:t>3.3.1. Moyens humains</w:t>
       </w:r>
-      <w:bookmarkEnd w:id="60"/>
       <w:bookmarkEnd w:id="61"/>
       <w:bookmarkEnd w:id="62"/>
       <w:bookmarkEnd w:id="63"/>
+      <w:bookmarkEnd w:id="64"/>
       <w:r>
         <w:rPr>
           <w:u w:val="single"/>
@@ -12620,11 +15328,19 @@
         </w:rPr>
         <w:t>-</w:t>
       </w:r>
+      <w:proofErr w:type="spellStart"/>
       <w:r>
         <w:rPr>
           <w:rStyle w:val="fontstyle01"/>
         </w:rPr>
-        <w:t>stack (nous-même)</w:t>
+        <w:t>stack</w:t>
+      </w:r>
+      <w:proofErr w:type="spellEnd"/>
+      <w:r>
+        <w:rPr>
+          <w:rStyle w:val="fontstyle01"/>
+        </w:rPr>
+        <w:t xml:space="preserve"> (nous-même)</w:t>
       </w:r>
     </w:p>
     <w:p>
@@ -12635,10 +15351,10 @@
           <w:lang w:val="fr-FR"/>
         </w:rPr>
       </w:pPr>
-      <w:bookmarkStart w:id="64" w:name="_Toc35074926"/>
-      <w:bookmarkStart w:id="65" w:name="_Toc40014960"/>
-      <w:bookmarkStart w:id="66" w:name="_Toc70845911"/>
-      <w:bookmarkStart w:id="67" w:name="_Toc77610959"/>
+      <w:bookmarkStart w:id="65" w:name="_Toc35074926"/>
+      <w:bookmarkStart w:id="66" w:name="_Toc40014960"/>
+      <w:bookmarkStart w:id="67" w:name="_Toc70845911"/>
+      <w:bookmarkStart w:id="68" w:name="_Toc77610959"/>
       <w:r>
         <w:rPr>
           <w:u w:val="single"/>
@@ -12646,10 +15362,10 @@
         </w:rPr>
         <w:t xml:space="preserve">3.3.2. </w:t>
       </w:r>
-      <w:bookmarkStart w:id="68" w:name="_Toc35074927"/>
-      <w:bookmarkStart w:id="69" w:name="_Toc40014961"/>
-      <w:bookmarkEnd w:id="64"/>
+      <w:bookmarkStart w:id="69" w:name="_Toc35074927"/>
+      <w:bookmarkStart w:id="70" w:name="_Toc40014961"/>
       <w:bookmarkEnd w:id="65"/>
+      <w:bookmarkEnd w:id="66"/>
       <w:r>
         <w:rPr>
           <w:u w:val="single"/>
@@ -12657,8 +15373,8 @@
         </w:rPr>
         <w:t>Moyens matériels</w:t>
       </w:r>
-      <w:bookmarkEnd w:id="66"/>
       <w:bookmarkEnd w:id="67"/>
+      <w:bookmarkEnd w:id="68"/>
     </w:p>
     <w:p>
       <w:pPr>
@@ -12763,13 +15479,13 @@
           <w:color w:val="FF0000"/>
         </w:rPr>
       </w:pPr>
-      <w:bookmarkStart w:id="70" w:name="_Ref38981060"/>
-      <w:bookmarkStart w:id="71" w:name="_Toc77610859"/>
+      <w:bookmarkStart w:id="71" w:name="_Ref38981060"/>
+      <w:bookmarkStart w:id="72" w:name="_Toc77610859"/>
       <w:r>
         <w:t>Les caractéristiques des matériels utilisés pendant le projet</w:t>
       </w:r>
-      <w:bookmarkEnd w:id="70"/>
       <w:bookmarkEnd w:id="71"/>
+      <w:bookmarkEnd w:id="72"/>
     </w:p>
     <w:tbl>
       <w:tblPr>
@@ -12988,19 +15704,41 @@
           <w:u w:val="single"/>
         </w:rPr>
       </w:pPr>
-      <w:bookmarkStart w:id="72" w:name="_Toc70845912"/>
-      <w:bookmarkStart w:id="73" w:name="_Toc77610960"/>
+      <w:bookmarkStart w:id="73" w:name="_Toc70845912"/>
+      <w:bookmarkStart w:id="74" w:name="_Toc77610960"/>
       <w:r>
         <w:rPr>
           <w:u w:val="single"/>
         </w:rPr>
         <w:lastRenderedPageBreak/>
-        <w:t>3.3.3. Ressources Logicielles</w:t>
-      </w:r>
-      <w:bookmarkEnd w:id="68"/>
+        <w:t xml:space="preserve">3.3.3. </w:t>
+      </w:r>
+      <w:proofErr w:type="spellStart"/>
+      <w:r>
+        <w:rPr>
+          <w:u w:val="single"/>
+        </w:rPr>
+        <w:t>Ressources</w:t>
+      </w:r>
+      <w:proofErr w:type="spellEnd"/>
+      <w:r>
+        <w:rPr>
+          <w:u w:val="single"/>
+        </w:rPr>
+        <w:t xml:space="preserve"> </w:t>
+      </w:r>
+      <w:proofErr w:type="spellStart"/>
+      <w:r>
+        <w:rPr>
+          <w:u w:val="single"/>
+        </w:rPr>
+        <w:t>Logicielles</w:t>
+      </w:r>
       <w:bookmarkEnd w:id="69"/>
-      <w:bookmarkEnd w:id="72"/>
+      <w:bookmarkEnd w:id="70"/>
       <w:bookmarkEnd w:id="73"/>
+      <w:bookmarkEnd w:id="74"/>
+      <w:proofErr w:type="spellEnd"/>
     </w:p>
     <w:p>
       <w:pPr>
@@ -13091,7 +15829,7 @@
           <w:lang w:val="fr-FR"/>
         </w:rPr>
       </w:pPr>
-      <w:bookmarkStart w:id="74" w:name="_Toc35074928"/>
+      <w:bookmarkStart w:id="75" w:name="_Toc35074928"/>
       <w:r>
         <w:rPr>
           <w:u w:val="single"/>
@@ -13099,9 +15837,9 @@
         </w:rPr>
         <w:t xml:space="preserve">3.4. </w:t>
       </w:r>
-      <w:bookmarkStart w:id="75" w:name="_Toc70845913"/>
-      <w:bookmarkStart w:id="76" w:name="_Toc77610899"/>
-      <w:bookmarkStart w:id="77" w:name="_Toc77610961"/>
+      <w:bookmarkStart w:id="76" w:name="_Toc70845913"/>
+      <w:bookmarkStart w:id="77" w:name="_Toc77610899"/>
+      <w:bookmarkStart w:id="78" w:name="_Toc77610961"/>
       <w:r>
         <w:rPr>
           <w:u w:val="single"/>
@@ -13109,8 +15847,8 @@
         </w:rPr>
         <w:t>Résultats attendu</w:t>
       </w:r>
-      <w:bookmarkEnd w:id="74"/>
       <w:bookmarkEnd w:id="75"/>
+      <w:bookmarkEnd w:id="76"/>
       <w:r>
         <w:rPr>
           <w:u w:val="single"/>
@@ -13118,8 +15856,8 @@
         </w:rPr>
         <w:t>s</w:t>
       </w:r>
-      <w:bookmarkEnd w:id="76"/>
       <w:bookmarkEnd w:id="77"/>
+      <w:bookmarkEnd w:id="78"/>
     </w:p>
     <w:p>
       <w:pPr>
@@ -13463,6 +16201,7 @@
         <w:rPr>
           <w:b/>
           <w:u w:val="single"/>
+          <w:lang w:val="fr-FR"/>
         </w:rPr>
       </w:pPr>
       <w:r>
@@ -13487,6 +16226,7 @@
         <w:rPr>
           <w:b/>
           <w:u w:val="single"/>
+          <w:lang w:val="fr-FR"/>
         </w:rPr>
         <w:t>4.1.1. Organisation actuelle</w:t>
       </w:r>
@@ -13498,6 +16238,9 @@
         </w:rPr>
       </w:pPr>
       <w:r>
+        <w:rPr>
+          <w:lang w:val="fr-FR"/>
+        </w:rPr>
         <w:tab/>
       </w:r>
       <w:r>
@@ -13649,11 +16392,33 @@
           <w:b/>
         </w:rPr>
       </w:pPr>
-      <w:r>
-        <w:rPr>
-          <w:b/>
-        </w:rPr>
-        <w:t>Moyens matériels :</w:t>
+      <w:proofErr w:type="spellStart"/>
+      <w:r>
+        <w:rPr>
+          <w:b/>
+        </w:rPr>
+        <w:t>Moyens</w:t>
+      </w:r>
+      <w:proofErr w:type="spellEnd"/>
+      <w:r>
+        <w:rPr>
+          <w:b/>
+        </w:rPr>
+        <w:t xml:space="preserve"> </w:t>
+      </w:r>
+      <w:proofErr w:type="spellStart"/>
+      <w:r>
+        <w:rPr>
+          <w:b/>
+        </w:rPr>
+        <w:t>matériels</w:t>
+      </w:r>
+      <w:proofErr w:type="spellEnd"/>
+      <w:r>
+        <w:rPr>
+          <w:b/>
+        </w:rPr>
+        <w:t> :</w:t>
       </w:r>
     </w:p>
     <w:p>
@@ -13664,9 +16429,11 @@
           <w:numId w:val="27"/>
         </w:numPr>
       </w:pPr>
+      <w:proofErr w:type="spellStart"/>
       <w:r>
         <w:t>Ordinateurs</w:t>
       </w:r>
+      <w:proofErr w:type="spellEnd"/>
     </w:p>
     <w:p>
       <w:pPr>
@@ -13676,8 +16443,13 @@
           <w:numId w:val="27"/>
         </w:numPr>
       </w:pPr>
-      <w:r>
-        <w:t>Téléphones portables</w:t>
+      <w:proofErr w:type="spellStart"/>
+      <w:r>
+        <w:t>Téléphones</w:t>
+      </w:r>
+      <w:proofErr w:type="spellEnd"/>
+      <w:r>
+        <w:t xml:space="preserve"> portables</w:t>
       </w:r>
     </w:p>
     <w:p/>
@@ -13694,15 +16466,24 @@
           <w:b/>
           <w:u w:val="single"/>
         </w:rPr>
-        <w:t>4.2. Critique de l’</w:t>
-      </w:r>
+        <w:t xml:space="preserve">4.2. Critique de </w:t>
+      </w:r>
+      <w:proofErr w:type="spellStart"/>
       <w:r>
         <w:rPr>
           <w:b/>
           <w:u w:val="single"/>
         </w:rPr>
+        <w:t>l’</w:t>
+      </w:r>
+      <w:r>
+        <w:rPr>
+          <w:b/>
+          <w:u w:val="single"/>
+        </w:rPr>
         <w:t>existant</w:t>
       </w:r>
+      <w:proofErr w:type="spellEnd"/>
     </w:p>
     <w:p>
       <w:pPr>
@@ -13878,6 +16659,11 @@
       </w:r>
     </w:p>
     <w:p>
+      <w:pPr>
+        <w:rPr>
+          <w:lang w:val="fr-FR"/>
+        </w:rPr>
+      </w:pPr>
       <w:r>
         <w:rPr>
           <w:lang w:val="fr-FR"/>
@@ -13894,6 +16680,7 @@
         <w:rPr>
           <w:b/>
           <w:u w:val="single"/>
+          <w:lang w:val="fr-FR"/>
         </w:rPr>
         <w:t>4.3.1. Solution</w:t>
       </w:r>
@@ -13905,6 +16692,9 @@
         </w:rPr>
       </w:pPr>
       <w:r>
+        <w:rPr>
+          <w:lang w:val="fr-FR"/>
+        </w:rPr>
         <w:tab/>
       </w:r>
       <w:r>
@@ -15542,8 +18332,13 @@
       </w:r>
       <w:r>
         <w:tab/>
-        <w:t>Tableau : Comparaison de Methode</w:t>
-      </w:r>
+        <w:t xml:space="preserve">Tableau : Comparaison de </w:t>
+      </w:r>
+      <w:proofErr w:type="spellStart"/>
+      <w:r>
+        <w:t>Methode</w:t>
+      </w:r>
+      <w:proofErr w:type="spellEnd"/>
     </w:p>
     <w:p>
       <w:pPr>
@@ -15584,7 +18379,23 @@
           <w:b/>
           <w:bCs/>
         </w:rPr>
-        <w:t>Langage de modelisation :</w:t>
+        <w:t xml:space="preserve">Langage de </w:t>
+      </w:r>
+      <w:proofErr w:type="spellStart"/>
+      <w:r>
+        <w:rPr>
+          <w:b/>
+          <w:bCs/>
+        </w:rPr>
+        <w:t>modelisation</w:t>
+      </w:r>
+      <w:proofErr w:type="spellEnd"/>
+      <w:r>
+        <w:rPr>
+          <w:b/>
+          <w:bCs/>
+        </w:rPr>
+        <w:t> :</w:t>
       </w:r>
     </w:p>
     <w:p>
@@ -15699,7 +18510,31 @@
         <w:pStyle w:val="MONCONTENU"/>
       </w:pPr>
       <w:r>
-        <w:t>« 2 Tracks Unified Process » ou 2TUP est un processus de développement logiciel</w:t>
+        <w:t xml:space="preserve">« 2 </w:t>
+      </w:r>
+      <w:proofErr w:type="spellStart"/>
+      <w:r>
+        <w:t>Tracks</w:t>
+      </w:r>
+      <w:proofErr w:type="spellEnd"/>
+      <w:r>
+        <w:t xml:space="preserve"> </w:t>
+      </w:r>
+      <w:proofErr w:type="spellStart"/>
+      <w:r>
+        <w:t>Unified</w:t>
+      </w:r>
+      <w:proofErr w:type="spellEnd"/>
+      <w:r>
+        <w:t xml:space="preserve"> </w:t>
+      </w:r>
+      <w:proofErr w:type="spellStart"/>
+      <w:r>
+        <w:t>Process</w:t>
+      </w:r>
+      <w:proofErr w:type="spellEnd"/>
+      <w:r>
+        <w:t xml:space="preserve"> » ou 2TUP est un processus de développement logiciel</w:t>
       </w:r>
       <w:r>
         <w:rPr>
@@ -15776,7 +18611,7 @@
                     </pic:cNvPicPr>
                   </pic:nvPicPr>
                   <pic:blipFill>
-                    <a:blip r:embed="rId17">
+                    <a:blip r:embed="rId16">
                       <a:extLst>
                         <a:ext uri="{28A0092B-C50C-407E-A947-70E740481C1C}">
                           <a14:useLocalDpi xmlns:a14="http://schemas.microsoft.com/office/drawing/2010/main" val="0"/>
@@ -15827,16 +18662,16 @@
         </w:rPr>
         <w:t xml:space="preserve">Figure : </w:t>
       </w:r>
-      <w:bookmarkStart w:id="78" w:name="_Toc77610786"/>
-      <w:bookmarkStart w:id="79" w:name="_Ref75015928"/>
+      <w:bookmarkStart w:id="79" w:name="_Toc77610786"/>
+      <w:bookmarkStart w:id="80" w:name="_Ref75015928"/>
       <w:r>
         <w:rPr>
           <w:color w:val="auto"/>
         </w:rPr>
         <w:t>Phase de développement du processus unifié</w:t>
       </w:r>
-      <w:bookmarkEnd w:id="78"/>
       <w:bookmarkEnd w:id="79"/>
+      <w:bookmarkEnd w:id="80"/>
     </w:p>
     <w:p>
       <w:pPr>
@@ -15895,7 +18730,7 @@
                     </pic:cNvPicPr>
                   </pic:nvPicPr>
                   <pic:blipFill>
-                    <a:blip r:embed="rId18">
+                    <a:blip r:embed="rId17">
                       <a:extLst>
                         <a:ext uri="{28A0092B-C50C-407E-A947-70E740481C1C}">
                           <a14:useLocalDpi xmlns:a14="http://schemas.microsoft.com/office/drawing/2010/main" val="0"/>
@@ -15939,8 +18774,8 @@
           <w:color w:val="auto"/>
         </w:rPr>
       </w:pPr>
-      <w:bookmarkStart w:id="80" w:name="_Toc77610787"/>
-      <w:bookmarkStart w:id="81" w:name="_Ref75016051"/>
+      <w:bookmarkStart w:id="81" w:name="_Toc77610787"/>
+      <w:bookmarkStart w:id="82" w:name="_Ref75016051"/>
       <w:r>
         <w:rPr>
           <w:color w:val="auto"/>
@@ -15953,8 +18788,8 @@
         </w:rPr>
         <w:t>Processus de développement en Y</w:t>
       </w:r>
-      <w:bookmarkEnd w:id="80"/>
       <w:bookmarkEnd w:id="81"/>
+      <w:bookmarkEnd w:id="82"/>
     </w:p>
     <w:p>
       <w:pPr>
@@ -16017,8 +18852,21 @@
         </w:rPr>
         <w:t xml:space="preserve"> </w:t>
       </w:r>
-      <w:r>
-        <w:t>Paradigm Community comme outil car c’est l’outil qui répond le plus à nos besoins de</w:t>
+      <w:proofErr w:type="spellStart"/>
+      <w:r>
+        <w:t>Paradigm</w:t>
+      </w:r>
+      <w:proofErr w:type="spellEnd"/>
+      <w:r>
+        <w:t xml:space="preserve"> </w:t>
+      </w:r>
+      <w:proofErr w:type="spellStart"/>
+      <w:r>
+        <w:t>Community</w:t>
+      </w:r>
+      <w:proofErr w:type="spellEnd"/>
+      <w:r>
+        <w:t xml:space="preserve"> comme outil car c’est l’outil qui répond le plus à nos besoins de</w:t>
       </w:r>
       <w:r>
         <w:rPr>
@@ -16086,7 +18934,55 @@
         <w:pStyle w:val="MONCONTENU"/>
       </w:pPr>
       <w:r>
-        <w:t>PHP (hypertext preprocessor) est un langage de script à usage général conçu pour le développement Web. Il a été lancé en 1995 et a depuis été utilisé comme premier choix pour les systèmes de gestion de contenu tels que WordPress, Drupal et Joomla et pour un certain nombre de frameworks tels que Laravel et Symfony.</w:t>
+        <w:t>PHP (</w:t>
+      </w:r>
+      <w:proofErr w:type="spellStart"/>
+      <w:r>
+        <w:t>hypertext</w:t>
+      </w:r>
+      <w:proofErr w:type="spellEnd"/>
+      <w:r>
+        <w:t xml:space="preserve"> </w:t>
+      </w:r>
+      <w:proofErr w:type="spellStart"/>
+      <w:r>
+        <w:t>preprocessor</w:t>
+      </w:r>
+      <w:proofErr w:type="spellEnd"/>
+      <w:r>
+        <w:t xml:space="preserve">) est un langage de script à usage général conçu pour le développement Web. Il a été lancé en 1995 et a depuis été utilisé comme premier choix pour les systèmes de gestion de contenu tels que WordPress, </w:t>
+      </w:r>
+      <w:proofErr w:type="spellStart"/>
+      <w:r>
+        <w:t>Drupal</w:t>
+      </w:r>
+      <w:proofErr w:type="spellEnd"/>
+      <w:r>
+        <w:t xml:space="preserve"> et Joomla et pour un certain nombre de </w:t>
+      </w:r>
+      <w:proofErr w:type="spellStart"/>
+      <w:r>
+        <w:t>frameworks</w:t>
+      </w:r>
+      <w:proofErr w:type="spellEnd"/>
+      <w:r>
+        <w:t xml:space="preserve"> tels que </w:t>
+      </w:r>
+      <w:proofErr w:type="spellStart"/>
+      <w:r>
+        <w:t>Laravel</w:t>
+      </w:r>
+      <w:proofErr w:type="spellEnd"/>
+      <w:r>
+        <w:t xml:space="preserve"> et </w:t>
+      </w:r>
+      <w:proofErr w:type="spellStart"/>
+      <w:r>
+        <w:t>Symfony</w:t>
+      </w:r>
+      <w:proofErr w:type="spellEnd"/>
+      <w:r>
+        <w:t>.</w:t>
       </w:r>
     </w:p>
     <w:p>
@@ -16140,13 +19036,13 @@
           <w:numId w:val="29"/>
         </w:numPr>
       </w:pPr>
-      <w:bookmarkStart w:id="82" w:name="_Toc77610865"/>
-      <w:bookmarkStart w:id="83" w:name="_Ref72083053"/>
+      <w:bookmarkStart w:id="83" w:name="_Toc77610865"/>
+      <w:bookmarkStart w:id="84" w:name="_Ref72083053"/>
       <w:r>
         <w:t>Comparaison des langages de développement web</w:t>
       </w:r>
-      <w:bookmarkEnd w:id="82"/>
       <w:bookmarkEnd w:id="83"/>
+      <w:bookmarkEnd w:id="84"/>
     </w:p>
     <w:tbl>
       <w:tblPr>
@@ -16241,7 +19137,15 @@
               <w:jc w:val="left"/>
             </w:pPr>
             <w:r>
-              <w:t>Node.js est un environnement d’exécution pour Javascript côté serveur.</w:t>
+              <w:t xml:space="preserve">Node.js est un environnement d’exécution pour </w:t>
+            </w:r>
+            <w:proofErr w:type="spellStart"/>
+            <w:r>
+              <w:t>Javascript</w:t>
+            </w:r>
+            <w:proofErr w:type="spellEnd"/>
+            <w:r>
+              <w:t xml:space="preserve"> côté serveur.</w:t>
             </w:r>
           </w:p>
         </w:tc>
@@ -16285,7 +19189,15 @@
               <w:jc w:val="left"/>
             </w:pPr>
             <w:r>
-              <w:t>Node.js est optimisé par le moteur javascript V8 de Google</w:t>
+              <w:t xml:space="preserve">Node.js est optimisé par le moteur </w:t>
+            </w:r>
+            <w:proofErr w:type="spellStart"/>
+            <w:r>
+              <w:t>javascript</w:t>
+            </w:r>
+            <w:proofErr w:type="spellEnd"/>
+            <w:r>
+              <w:t xml:space="preserve"> V8 de Google</w:t>
             </w:r>
           </w:p>
         </w:tc>
@@ -16353,7 +19265,23 @@
             </w:pPr>
             <w:r>
               <w:lastRenderedPageBreak/>
-              <w:t>PHP est utilisé en collaboration avec des bases de données traditionnelles/relationnelles telles que MySQL, MariaDB, PostgreSQL, etc. Cependant, il existe des moyens d’utiliser les systèmes de base de données NoSQL avec PHP, mais ils ne sont pas très populaires.</w:t>
+              <w:t xml:space="preserve">PHP est utilisé en collaboration avec des bases de données traditionnelles/relationnelles telles que MySQL, </w:t>
+            </w:r>
+            <w:proofErr w:type="spellStart"/>
+            <w:r>
+              <w:t>MariaDB</w:t>
+            </w:r>
+            <w:proofErr w:type="spellEnd"/>
+            <w:r>
+              <w:t xml:space="preserve">, PostgreSQL, etc. Cependant, il existe des moyens d’utiliser les systèmes de base de données </w:t>
+            </w:r>
+            <w:proofErr w:type="spellStart"/>
+            <w:r>
+              <w:t>NoSQL</w:t>
+            </w:r>
+            <w:proofErr w:type="spellEnd"/>
+            <w:r>
+              <w:t xml:space="preserve"> avec PHP, mais ils ne sont pas très populaires.</w:t>
             </w:r>
           </w:p>
         </w:tc>
@@ -16374,7 +19302,31 @@
               <w:jc w:val="left"/>
             </w:pPr>
             <w:r>
-              <w:t>Node.js fonctionne parfaitement avec les bases de données NoSQL (pas seulement SQL) telles que MongoDB, CouchDB et les systèmes de bases de données graphiques comme Neo4j. Presque toutes les bases de données sont disponibles dans le registre NPM.</w:t>
+              <w:t xml:space="preserve">Node.js fonctionne parfaitement avec les bases de données </w:t>
+            </w:r>
+            <w:proofErr w:type="spellStart"/>
+            <w:r>
+              <w:t>NoSQL</w:t>
+            </w:r>
+            <w:proofErr w:type="spellEnd"/>
+            <w:r>
+              <w:t xml:space="preserve"> (pas seulement SQL) telles que </w:t>
+            </w:r>
+            <w:proofErr w:type="spellStart"/>
+            <w:r>
+              <w:t>MongoDB</w:t>
+            </w:r>
+            <w:proofErr w:type="spellEnd"/>
+            <w:r>
+              <w:t xml:space="preserve">, </w:t>
+            </w:r>
+            <w:proofErr w:type="spellStart"/>
+            <w:r>
+              <w:t>CouchDB</w:t>
+            </w:r>
+            <w:proofErr w:type="spellEnd"/>
+            <w:r>
+              <w:t xml:space="preserve"> et les systèmes de bases de données graphiques comme Neo4j. Presque toutes les bases de données sont disponibles dans le registre NPM.</w:t>
             </w:r>
           </w:p>
         </w:tc>
@@ -16397,7 +19349,23 @@
               <w:jc w:val="left"/>
             </w:pPr>
             <w:r>
-              <w:t>PHP utilise les fonctions json_encode() et json_decode()</w:t>
+              <w:t xml:space="preserve">PHP utilise les fonctions </w:t>
+            </w:r>
+            <w:proofErr w:type="spellStart"/>
+            <w:r>
+              <w:t>json_encode</w:t>
+            </w:r>
+            <w:proofErr w:type="spellEnd"/>
+            <w:r>
+              <w:t xml:space="preserve">() et </w:t>
+            </w:r>
+            <w:proofErr w:type="spellStart"/>
+            <w:r>
+              <w:t>json_decode</w:t>
+            </w:r>
+            <w:proofErr w:type="spellEnd"/>
+            <w:r>
+              <w:t>()</w:t>
             </w:r>
           </w:p>
         </w:tc>
@@ -16418,7 +19386,23 @@
               <w:jc w:val="left"/>
             </w:pPr>
             <w:r>
-              <w:t>JSON fonctionne mieux avec Node.js que PHP. Node.js utilise JSON.stringify() et JSON.parse()</w:t>
+              <w:t xml:space="preserve">JSON fonctionne mieux avec Node.js que PHP. Node.js utilise </w:t>
+            </w:r>
+            <w:proofErr w:type="spellStart"/>
+            <w:r>
+              <w:t>JSON.stringify</w:t>
+            </w:r>
+            <w:proofErr w:type="spellEnd"/>
+            <w:r>
+              <w:t xml:space="preserve">() et </w:t>
+            </w:r>
+            <w:proofErr w:type="spellStart"/>
+            <w:r>
+              <w:t>JSON.parse</w:t>
+            </w:r>
+            <w:proofErr w:type="spellEnd"/>
+            <w:r>
+              <w:t>()</w:t>
             </w:r>
           </w:p>
         </w:tc>
@@ -16542,7 +19526,23 @@
           <w:b/>
           <w:bCs/>
         </w:rPr>
-        <w:t>Choix du langage des frameworks :</w:t>
+        <w:t xml:space="preserve">Choix du langage des </w:t>
+      </w:r>
+      <w:proofErr w:type="spellStart"/>
+      <w:r>
+        <w:rPr>
+          <w:b/>
+          <w:bCs/>
+        </w:rPr>
+        <w:t>frameworks</w:t>
+      </w:r>
+      <w:proofErr w:type="spellEnd"/>
+      <w:r>
+        <w:rPr>
+          <w:b/>
+          <w:bCs/>
+        </w:rPr>
+        <w:t> :</w:t>
       </w:r>
     </w:p>
     <w:p>
@@ -16579,11 +19579,33 @@
       <w:pPr>
         <w:pStyle w:val="MONCONTENU"/>
       </w:pPr>
+      <w:proofErr w:type="spellStart"/>
       <w:r>
         <w:rPr>
           <w:rStyle w:val="lev"/>
         </w:rPr>
-        <w:t>ExpressJS est un framework qui se veut minimaliste</w:t>
+        <w:t>ExpressJS</w:t>
+      </w:r>
+      <w:proofErr w:type="spellEnd"/>
+      <w:r>
+        <w:rPr>
+          <w:rStyle w:val="lev"/>
+        </w:rPr>
+        <w:t xml:space="preserve"> est un </w:t>
+      </w:r>
+      <w:proofErr w:type="spellStart"/>
+      <w:r>
+        <w:rPr>
+          <w:rStyle w:val="lev"/>
+        </w:rPr>
+        <w:t>framework</w:t>
+      </w:r>
+      <w:proofErr w:type="spellEnd"/>
+      <w:r>
+        <w:rPr>
+          <w:rStyle w:val="lev"/>
+        </w:rPr>
+        <w:t xml:space="preserve"> qui se veut minimaliste</w:t>
       </w:r>
       <w:r>
         <w:t xml:space="preserve">. Très léger, il apporte peu de surcouches pour garder des </w:t>
@@ -16608,7 +19630,15 @@
         <w:t>extrêmement robustes</w:t>
       </w:r>
       <w:r>
-        <w:t xml:space="preserve"> et ne prennent pas le dessus sur les fonctionnalités natives de NodeJS. </w:t>
+        <w:t xml:space="preserve"> et ne prennent pas le dessus sur les fonctionnalités natives de </w:t>
+      </w:r>
+      <w:proofErr w:type="spellStart"/>
+      <w:r>
+        <w:t>NodeJS</w:t>
+      </w:r>
+      <w:proofErr w:type="spellEnd"/>
+      <w:r>
+        <w:t xml:space="preserve">. </w:t>
       </w:r>
       <w:r>
         <w:t>Plutôt</w:t>
@@ -16620,7 +19650,23 @@
         <w:t>-</w:t>
       </w:r>
       <w:r>
-        <w:t>end, ExpressJs permet de développer une API mais en raison de manque de connaissances de base autre que l’ExpressJS, notre Back</w:t>
+        <w:t xml:space="preserve">end, </w:t>
+      </w:r>
+      <w:proofErr w:type="spellStart"/>
+      <w:r>
+        <w:t>ExpressJs</w:t>
+      </w:r>
+      <w:proofErr w:type="spellEnd"/>
+      <w:r>
+        <w:t xml:space="preserve"> permet de développer une API mais en raison de manque de connaissances de base autre que l’</w:t>
+      </w:r>
+      <w:proofErr w:type="spellStart"/>
+      <w:r>
+        <w:t>ExpressJS</w:t>
+      </w:r>
+      <w:proofErr w:type="spellEnd"/>
+      <w:r>
+        <w:t>, notre Back</w:t>
       </w:r>
       <w:r>
         <w:t>-</w:t>
@@ -16729,11 +19775,19 @@
       <w:r>
         <w:t xml:space="preserve"> de chaque </w:t>
       </w:r>
+      <w:proofErr w:type="spellStart"/>
       <w:r>
         <w:rPr>
           <w:rStyle w:val="lev"/>
         </w:rPr>
-        <w:t>framework de front</w:t>
+        <w:t>framework</w:t>
+      </w:r>
+      <w:proofErr w:type="spellEnd"/>
+      <w:r>
+        <w:rPr>
+          <w:rStyle w:val="lev"/>
+        </w:rPr>
+        <w:t xml:space="preserve"> de front</w:t>
       </w:r>
       <w:r>
         <w:rPr>
@@ -16800,7 +19854,7 @@
                     </pic:cNvPicPr>
                   </pic:nvPicPr>
                   <pic:blipFill>
-                    <a:blip r:embed="rId19">
+                    <a:blip r:embed="rId18">
                       <a:extLst>
                         <a:ext uri="{28A0092B-C50C-407E-A947-70E740481C1C}">
                           <a14:useLocalDpi xmlns:a14="http://schemas.microsoft.com/office/drawing/2010/main" val="0"/>
@@ -16844,16 +19898,30 @@
           <w:color w:val="auto"/>
         </w:rPr>
       </w:pPr>
-      <w:bookmarkStart w:id="84" w:name="_Toc77610866"/>
-      <w:bookmarkStart w:id="85" w:name="_Ref72087229"/>
+      <w:bookmarkStart w:id="85" w:name="_Toc77610866"/>
+      <w:bookmarkStart w:id="86" w:name="_Ref72087229"/>
       <w:r>
         <w:rPr>
           <w:color w:val="auto"/>
         </w:rPr>
-        <w:t>Tableau : Tableau comparatif des frameworks en front-end</w:t>
-      </w:r>
-      <w:bookmarkEnd w:id="84"/>
+        <w:t xml:space="preserve">Tableau : Tableau comparatif des </w:t>
+      </w:r>
+      <w:proofErr w:type="spellStart"/>
+      <w:r>
+        <w:rPr>
+          <w:color w:val="auto"/>
+        </w:rPr>
+        <w:t>frameworks</w:t>
+      </w:r>
+      <w:proofErr w:type="spellEnd"/>
+      <w:r>
+        <w:rPr>
+          <w:color w:val="auto"/>
+        </w:rPr>
+        <w:t xml:space="preserve"> en front-end</w:t>
+      </w:r>
       <w:bookmarkEnd w:id="85"/>
+      <w:bookmarkEnd w:id="86"/>
     </w:p>
     <w:p>
       <w:pPr>
@@ -16865,19 +19933,75 @@
         <w:pStyle w:val="MONCONTENU"/>
       </w:pPr>
       <w:r>
-        <w:t>Après réflexion, React est mieux pour développer notre front</w:t>
+        <w:t xml:space="preserve">Après réflexion, </w:t>
+      </w:r>
+      <w:proofErr w:type="spellStart"/>
+      <w:r>
+        <w:t>React</w:t>
+      </w:r>
+      <w:proofErr w:type="spellEnd"/>
+      <w:r>
+        <w:t xml:space="preserve"> est mieux pour développer notre front</w:t>
       </w:r>
       <w:r>
         <w:t>-</w:t>
       </w:r>
       <w:r>
-        <w:t>end mais pour plus de sureté, utilisons NextJs car c’est un framework Web de développement front</w:t>
+        <w:t xml:space="preserve">end mais pour plus de sureté, utilisons </w:t>
+      </w:r>
+      <w:proofErr w:type="spellStart"/>
+      <w:r>
+        <w:t>NextJs</w:t>
+      </w:r>
+      <w:proofErr w:type="spellEnd"/>
+      <w:r>
+        <w:t xml:space="preserve"> car c’est un </w:t>
+      </w:r>
+      <w:proofErr w:type="spellStart"/>
+      <w:r>
+        <w:t>framework</w:t>
+      </w:r>
+      <w:proofErr w:type="spellEnd"/>
+      <w:r>
+        <w:t xml:space="preserve"> Web de développement front</w:t>
       </w:r>
       <w:r>
         <w:t>-</w:t>
       </w:r>
       <w:r>
-        <w:t xml:space="preserve">end opensource React créé par Vercel qui permet des fonctionnalités telles que le rendu côté serveur et la génération de sites Web statiques pour les applications Web basées sur React </w:t>
+        <w:t xml:space="preserve">end </w:t>
+      </w:r>
+      <w:proofErr w:type="spellStart"/>
+      <w:r>
+        <w:t>opensource</w:t>
+      </w:r>
+      <w:proofErr w:type="spellEnd"/>
+      <w:r>
+        <w:t xml:space="preserve"> </w:t>
+      </w:r>
+      <w:proofErr w:type="spellStart"/>
+      <w:r>
+        <w:t>React</w:t>
+      </w:r>
+      <w:proofErr w:type="spellEnd"/>
+      <w:r>
+        <w:t xml:space="preserve"> créé par </w:t>
+      </w:r>
+      <w:proofErr w:type="spellStart"/>
+      <w:r>
+        <w:t>Vercel</w:t>
+      </w:r>
+      <w:proofErr w:type="spellEnd"/>
+      <w:r>
+        <w:t xml:space="preserve"> qui permet des fonctionnalités telles que le rendu côté serveur et la génération de sites Web statiques pour les applications Web basées sur </w:t>
+      </w:r>
+      <w:proofErr w:type="spellStart"/>
+      <w:r>
+        <w:t>React</w:t>
+      </w:r>
+      <w:proofErr w:type="spellEnd"/>
+      <w:r>
+        <w:t xml:space="preserve"> </w:t>
       </w:r>
       <w:r>
         <w:fldChar w:fldCharType="begin"/>
@@ -16988,13 +20112,31 @@
         </w:rPr>
         <w:t xml:space="preserve">5.1. </w:t>
       </w:r>
+      <w:proofErr w:type="spellStart"/>
       <w:r>
         <w:rPr>
           <w:sz w:val="24"/>
           <w:szCs w:val="24"/>
         </w:rPr>
-        <w:t>Dictionnaire de données</w:t>
-      </w:r>
+        <w:t>Dictionnaire</w:t>
+      </w:r>
+      <w:proofErr w:type="spellEnd"/>
+      <w:r>
+        <w:rPr>
+          <w:sz w:val="24"/>
+          <w:szCs w:val="24"/>
+        </w:rPr>
+        <w:t xml:space="preserve"> de </w:t>
+      </w:r>
+      <w:proofErr w:type="spellStart"/>
+      <w:r>
+        <w:rPr>
+          <w:sz w:val="24"/>
+          <w:szCs w:val="24"/>
+        </w:rPr>
+        <w:t>données</w:t>
+      </w:r>
+      <w:proofErr w:type="spellEnd"/>
       <w:r>
         <w:rPr>
           <w:sz w:val="24"/>
@@ -17231,9 +20373,11 @@
             <w:tcW w:w="2225" w:type="dxa"/>
           </w:tcPr>
           <w:p>
+            <w:proofErr w:type="spellStart"/>
             <w:r>
               <w:t>Date_de_publication</w:t>
             </w:r>
+            <w:proofErr w:type="spellEnd"/>
           </w:p>
         </w:tc>
         <w:tc>
@@ -17267,9 +20411,19 @@
             <w:tcW w:w="2410" w:type="dxa"/>
           </w:tcPr>
           <w:p>
-            <w:r>
-              <w:t>jj-mm-aaaa</w:t>
-            </w:r>
+            <w:proofErr w:type="spellStart"/>
+            <w:r>
+              <w:t>jj</w:t>
+            </w:r>
+            <w:proofErr w:type="spellEnd"/>
+            <w:r>
+              <w:t>-mm-</w:t>
+            </w:r>
+            <w:proofErr w:type="spellStart"/>
+            <w:r>
+              <w:t>aaaa</w:t>
+            </w:r>
+            <w:proofErr w:type="spellEnd"/>
           </w:p>
         </w:tc>
       </w:tr>
@@ -17282,9 +20436,11 @@
             <w:tcW w:w="2225" w:type="dxa"/>
           </w:tcPr>
           <w:p>
+            <w:proofErr w:type="spellStart"/>
             <w:r>
               <w:t>Date_de_creation</w:t>
             </w:r>
+            <w:proofErr w:type="spellEnd"/>
           </w:p>
         </w:tc>
         <w:tc>
@@ -17324,9 +20480,19 @@
             <w:tcW w:w="2410" w:type="dxa"/>
           </w:tcPr>
           <w:p>
-            <w:r>
-              <w:t>jj-mm-aaaa</w:t>
-            </w:r>
+            <w:proofErr w:type="spellStart"/>
+            <w:r>
+              <w:t>jj</w:t>
+            </w:r>
+            <w:proofErr w:type="spellEnd"/>
+            <w:r>
+              <w:t>-mm-</w:t>
+            </w:r>
+            <w:proofErr w:type="spellStart"/>
+            <w:r>
+              <w:t>aaaa</w:t>
+            </w:r>
+            <w:proofErr w:type="spellEnd"/>
           </w:p>
         </w:tc>
       </w:tr>
@@ -17339,9 +20505,11 @@
             <w:tcW w:w="2225" w:type="dxa"/>
           </w:tcPr>
           <w:p>
+            <w:proofErr w:type="spellStart"/>
             <w:r>
               <w:t>Date_de_devoirs</w:t>
             </w:r>
+            <w:proofErr w:type="spellEnd"/>
           </w:p>
         </w:tc>
         <w:tc>
@@ -17375,9 +20543,19 @@
             <w:tcW w:w="2410" w:type="dxa"/>
           </w:tcPr>
           <w:p>
-            <w:r>
-              <w:t>jj-mm-aaaa</w:t>
-            </w:r>
+            <w:proofErr w:type="spellStart"/>
+            <w:r>
+              <w:t>jj</w:t>
+            </w:r>
+            <w:proofErr w:type="spellEnd"/>
+            <w:r>
+              <w:t>-mm-</w:t>
+            </w:r>
+            <w:proofErr w:type="spellStart"/>
+            <w:r>
+              <w:t>aaaa</w:t>
+            </w:r>
+            <w:proofErr w:type="spellEnd"/>
           </w:p>
         </w:tc>
       </w:tr>
@@ -17390,9 +20568,11 @@
             <w:tcW w:w="2225" w:type="dxa"/>
           </w:tcPr>
           <w:p>
+            <w:proofErr w:type="spellStart"/>
             <w:r>
               <w:t>Date_d_envoie</w:t>
             </w:r>
+            <w:proofErr w:type="spellEnd"/>
           </w:p>
         </w:tc>
         <w:tc>
@@ -17426,9 +20606,19 @@
             <w:tcW w:w="2410" w:type="dxa"/>
           </w:tcPr>
           <w:p>
-            <w:r>
-              <w:t>jj-mm-aaaa</w:t>
-            </w:r>
+            <w:proofErr w:type="spellStart"/>
+            <w:r>
+              <w:t>jj</w:t>
+            </w:r>
+            <w:proofErr w:type="spellEnd"/>
+            <w:r>
+              <w:t>-mm-</w:t>
+            </w:r>
+            <w:proofErr w:type="spellStart"/>
+            <w:r>
+              <w:t>aaaa</w:t>
+            </w:r>
+            <w:proofErr w:type="spellEnd"/>
           </w:p>
         </w:tc>
       </w:tr>
@@ -17441,9 +20631,11 @@
             <w:tcW w:w="2225" w:type="dxa"/>
           </w:tcPr>
           <w:p>
+            <w:proofErr w:type="spellStart"/>
             <w:r>
               <w:t>Date_de_soumission</w:t>
             </w:r>
+            <w:proofErr w:type="spellEnd"/>
           </w:p>
         </w:tc>
         <w:tc>
@@ -17477,9 +20669,19 @@
             <w:tcW w:w="2410" w:type="dxa"/>
           </w:tcPr>
           <w:p>
-            <w:r>
-              <w:t>jj-mm-aaaa</w:t>
-            </w:r>
+            <w:proofErr w:type="spellStart"/>
+            <w:r>
+              <w:t>jj</w:t>
+            </w:r>
+            <w:proofErr w:type="spellEnd"/>
+            <w:r>
+              <w:t>-mm-</w:t>
+            </w:r>
+            <w:proofErr w:type="spellStart"/>
+            <w:r>
+              <w:t>aaaa</w:t>
+            </w:r>
+            <w:proofErr w:type="spellEnd"/>
           </w:p>
         </w:tc>
       </w:tr>
@@ -17798,9 +21000,11 @@
             <w:tcW w:w="2225" w:type="dxa"/>
           </w:tcPr>
           <w:p>
+            <w:proofErr w:type="spellStart"/>
             <w:r>
               <w:t>Mot_de_passe</w:t>
             </w:r>
+            <w:proofErr w:type="spellEnd"/>
           </w:p>
         </w:tc>
         <w:tc>
@@ -18009,9 +21213,11 @@
             <w:tcW w:w="2225" w:type="dxa"/>
           </w:tcPr>
           <w:p>
+            <w:proofErr w:type="spellStart"/>
             <w:r>
               <w:t>Prenom</w:t>
             </w:r>
+            <w:proofErr w:type="spellEnd"/>
           </w:p>
         </w:tc>
         <w:tc>
@@ -18060,9 +21266,11 @@
             <w:tcW w:w="2225" w:type="dxa"/>
           </w:tcPr>
           <w:p>
+            <w:proofErr w:type="spellStart"/>
             <w:r>
               <w:t>Roles</w:t>
             </w:r>
+            <w:proofErr w:type="spellEnd"/>
           </w:p>
         </w:tc>
         <w:tc>
@@ -18111,9 +21319,11 @@
             <w:tcW w:w="2225" w:type="dxa"/>
           </w:tcPr>
           <w:p>
+            <w:proofErr w:type="spellStart"/>
             <w:r>
               <w:t>Telephone</w:t>
             </w:r>
+            <w:proofErr w:type="spellEnd"/>
           </w:p>
         </w:tc>
         <w:tc>
@@ -18658,6 +21868,7 @@
       <w:r>
         <w:t>relation d’inclusion (</w:t>
       </w:r>
+      <w:proofErr w:type="spellStart"/>
       <w:r>
         <w:rPr>
           <w:rFonts w:ascii="TimesNewRomanPS-BoldMT" w:hAnsi="TimesNewRomanPS-BoldMT"/>
@@ -18666,6 +21877,7 @@
         </w:rPr>
         <w:t>include</w:t>
       </w:r>
+      <w:proofErr w:type="spellEnd"/>
       <w:r>
         <w:t>), quand le cas d’utilisation de base en incorpore</w:t>
       </w:r>
@@ -18678,6 +21890,7 @@
       <w:r>
         <w:t>explicitement un autre, de façon obligatoire ; Une relation d'extension (</w:t>
       </w:r>
+      <w:proofErr w:type="spellStart"/>
       <w:r>
         <w:rPr>
           <w:b/>
@@ -18685,6 +21898,7 @@
         </w:rPr>
         <w:t>extend</w:t>
       </w:r>
+      <w:proofErr w:type="spellEnd"/>
       <w:r>
         <w:t>) d'un cas d'utilisation A par un cas d'utilisation B signifie qu'une instance de B peut être étendue par le comportement décrit dans A</w:t>
       </w:r>
@@ -18773,7 +21987,7 @@
                     <pic:cNvPicPr/>
                   </pic:nvPicPr>
                   <pic:blipFill>
-                    <a:blip r:embed="rId20"/>
+                    <a:blip r:embed="rId19"/>
                     <a:stretch>
                       <a:fillRect/>
                     </a:stretch>
@@ -18816,8 +22030,8 @@
           </w14:textOutline>
         </w:rPr>
       </w:pPr>
-      <w:bookmarkStart w:id="86" w:name="_Ref75071586"/>
-      <w:bookmarkStart w:id="87" w:name="_Toc77610788"/>
+      <w:bookmarkStart w:id="87" w:name="_Ref75071586"/>
+      <w:bookmarkStart w:id="88" w:name="_Toc77610788"/>
       <w:r>
         <w:rPr>
           <w:color w:val="000000" w:themeColor="text1"/>
@@ -18834,8 +22048,8 @@
         </w:rPr>
         <w:t>Formalisme d’un cas d’utilisation</w:t>
       </w:r>
-      <w:bookmarkEnd w:id="86"/>
       <w:bookmarkEnd w:id="87"/>
+      <w:bookmarkEnd w:id="88"/>
     </w:p>
     <w:p>
       <w:pPr>
@@ -19109,7 +22323,6 @@
       <w:pPr>
         <w:pStyle w:val="MONCONTENU"/>
       </w:pPr>
-      <w:bookmarkStart w:id="88" w:name="_GoBack"/>
       <w:r>
         <w:rPr>
           <w:noProof/>
@@ -19132,7 +22345,7 @@
                     <pic:cNvPicPr/>
                   </pic:nvPicPr>
                   <pic:blipFill>
-                    <a:blip r:embed="rId21">
+                    <a:blip r:embed="rId20">
                       <a:extLst>
                         <a:ext uri="{28A0092B-C50C-407E-A947-70E740481C1C}">
                           <a14:useLocalDpi xmlns:a14="http://schemas.microsoft.com/office/drawing/2010/main" val="0"/>
@@ -19158,7 +22371,6 @@
           </wp:inline>
         </w:drawing>
       </w:r>
-      <w:bookmarkEnd w:id="88"/>
     </w:p>
     <w:sectPr>
       <w:pgSz w:w="12240" w:h="15840"/>
@@ -25326,7 +28538,7 @@
 </file>
 
 <file path=customXml/itemProps1.xml><?xml version="1.0" encoding="utf-8"?>
-<ds:datastoreItem xmlns:ds="http://schemas.openxmlformats.org/officeDocument/2006/customXml" ds:itemID="{F048075E-A00F-406D-B5A0-B5E5AF6C99F0}">
+<ds:datastoreItem xmlns:ds="http://schemas.openxmlformats.org/officeDocument/2006/customXml" ds:itemID="{437BB181-1F09-469A-AD45-F5A0A43BF336}">
   <ds:schemaRefs>
     <ds:schemaRef ds:uri="http://schemas.openxmlformats.org/officeDocument/2006/bibliography"/>
   </ds:schemaRefs>

--- a/Rapport de Stage.docx
+++ b/Rapport de Stage.docx
@@ -520,7 +520,19 @@
         <w:pStyle w:val="MONCONTENU"/>
       </w:pPr>
       <w:r>
-        <w:t xml:space="preserve">Présenté le ?? </w:t>
+        <w:rPr>
+          <w:b/>
+        </w:rPr>
+        <w:t>Présenté le</w:t>
+      </w:r>
+      <w:r>
+        <w:rPr>
+          <w:b/>
+        </w:rPr>
+        <w:t> :</w:t>
+      </w:r>
+      <w:r>
+        <w:t xml:space="preserve"> ?? </w:t>
       </w:r>
       <w:r>
         <w:t>Décembre 2023</w:t>
@@ -538,7 +550,21 @@
           <w:b/>
           <w:bCs/>
         </w:rPr>
-        <w:t>Par </w:t>
+        <w:t>Par</w:t>
+      </w:r>
+      <w:r>
+        <w:rPr>
+          <w:b/>
+          <w:bCs/>
+        </w:rPr>
+        <w:t xml:space="preserve"> : </w:t>
+      </w:r>
+      <w:r>
+        <w:rPr>
+          <w:b/>
+          <w:bCs/>
+        </w:rPr>
+        <w:t> </w:t>
       </w:r>
       <w:r>
         <w:t xml:space="preserve">Monsieur </w:t>
@@ -557,6 +583,7 @@
         <w:rPr>
           <w:rFonts w:eastAsiaTheme="majorEastAsia"/>
           <w:szCs w:val="24"/>
+          <w:u w:val="single"/>
           <w:lang w:val="fr-FR"/>
         </w:rPr>
       </w:pPr>
@@ -565,6 +592,7 @@
           <w:rFonts w:eastAsiaTheme="majorEastAsia"/>
           <w:b/>
           <w:szCs w:val="24"/>
+          <w:u w:val="single"/>
           <w:lang w:val="fr-FR"/>
         </w:rPr>
         <w:t>Membres du Jury</w:t>
@@ -573,6 +601,7 @@
         <w:rPr>
           <w:rFonts w:eastAsiaTheme="majorEastAsia"/>
           <w:szCs w:val="24"/>
+          <w:u w:val="single"/>
           <w:lang w:val="fr-FR"/>
         </w:rPr>
         <w:t> :</w:t>
@@ -691,13 +720,25 @@
         <w:t>Année Universitaire 2022-2023</w:t>
       </w:r>
     </w:p>
-    <w:p/>
+    <w:p>
+      <w:pPr>
+        <w:rPr>
+          <w:lang w:val="fr-FR"/>
+        </w:rPr>
+      </w:pPr>
+    </w:p>
     <w:p>
       <w:pPr>
         <w:spacing w:after="160" w:line="259" w:lineRule="auto"/>
         <w:jc w:val="left"/>
-      </w:pPr>
-      <w:r>
+        <w:rPr>
+          <w:lang w:val="fr-FR"/>
+        </w:rPr>
+      </w:pPr>
+      <w:r>
+        <w:rPr>
+          <w:lang w:val="fr-FR"/>
+        </w:rPr>
         <w:br w:type="page"/>
       </w:r>
     </w:p>
@@ -710,6 +751,7 @@
           <w:sz w:val="36"/>
           <w:szCs w:val="36"/>
           <w:u w:val="single"/>
+          <w:lang w:val="fr-FR"/>
         </w:rPr>
       </w:pPr>
       <w:r>
@@ -718,25 +760,53 @@
           <w:sz w:val="36"/>
           <w:szCs w:val="36"/>
           <w:u w:val="single"/>
+          <w:lang w:val="fr-FR"/>
         </w:rPr>
         <w:lastRenderedPageBreak/>
         <w:t>CURRICULUM VITAE</w:t>
       </w:r>
-    </w:p>
+      <w:bookmarkStart w:id="0" w:name="_Toc35268925"/>
+      <w:bookmarkStart w:id="1" w:name="_Toc35282454"/>
+      <w:bookmarkStart w:id="2" w:name="_Toc39935515"/>
+      <w:bookmarkStart w:id="3" w:name="_Toc40014930"/>
+      <w:bookmarkStart w:id="4" w:name="_Toc70845887"/>
+      <w:bookmarkStart w:id="5" w:name="_Toc77610870"/>
+    </w:p>
+    <w:bookmarkEnd w:id="0"/>
+    <w:bookmarkEnd w:id="1"/>
+    <w:bookmarkEnd w:id="2"/>
+    <w:bookmarkEnd w:id="3"/>
+    <w:bookmarkEnd w:id="4"/>
+    <w:bookmarkEnd w:id="5"/>
     <w:p>
       <w:pPr>
         <w:spacing w:after="160" w:line="259" w:lineRule="auto"/>
-        <w:jc w:val="left"/>
+        <w:jc w:val="center"/>
+        <w:rPr>
+          <w:b/>
+          <w:sz w:val="36"/>
+          <w:szCs w:val="36"/>
+          <w:u w:val="single"/>
+          <w:lang w:val="fr-FR"/>
+        </w:rPr>
       </w:pPr>
       <w:r>
         <w:rPr>
           <w:noProof/>
         </w:rPr>
         <w:drawing>
-          <wp:inline distT="0" distB="0" distL="0" distR="0">
-            <wp:extent cx="6200775" cy="7239635"/>
-            <wp:effectExtent l="0" t="0" r="9525" b="0"/>
-            <wp:docPr id="55" name="Image 55"/>
+          <wp:anchor distT="0" distB="0" distL="114300" distR="114300" simplePos="0" relativeHeight="251661312" behindDoc="0" locked="0" layoutInCell="1" allowOverlap="1" wp14:anchorId="64479C65" wp14:editId="2A47B7BE">
+            <wp:simplePos x="0" y="0"/>
+            <wp:positionH relativeFrom="margin">
+              <wp:posOffset>4741390</wp:posOffset>
+            </wp:positionH>
+            <wp:positionV relativeFrom="margin">
+              <wp:posOffset>625458</wp:posOffset>
+            </wp:positionV>
+            <wp:extent cx="1273810" cy="1554480"/>
+            <wp:effectExtent l="0" t="0" r="2540" b="7620"/>
+            <wp:wrapSquare wrapText="bothSides"/>
+            <wp:docPr id="10" name="Image 10" descr="Photo d'identité CV"/>
             <wp:cNvGraphicFramePr>
               <a:graphicFrameLocks xmlns:a="http://schemas.openxmlformats.org/drawingml/2006/main" noChangeAspect="1"/>
             </wp:cNvGraphicFramePr>
@@ -744,48 +814,1113 @@
               <a:graphicData uri="http://schemas.openxmlformats.org/drawingml/2006/picture">
                 <pic:pic xmlns:pic="http://schemas.openxmlformats.org/drawingml/2006/picture">
                   <pic:nvPicPr>
-                    <pic:cNvPr id="55" name="Screenshot 2023-09-24 192634.png"/>
-                    <pic:cNvPicPr/>
+                    <pic:cNvPr id="0" name="Picture 2" descr="Photo d'identité CV"/>
+                    <pic:cNvPicPr>
+                      <a:picLocks noChangeAspect="1" noChangeArrowheads="1"/>
+                    </pic:cNvPicPr>
                   </pic:nvPicPr>
                   <pic:blipFill>
-                    <a:blip r:embed="rId12">
+                    <a:blip r:embed="rId12" cstate="print">
                       <a:extLst>
                         <a:ext uri="{28A0092B-C50C-407E-A947-70E740481C1C}">
                           <a14:useLocalDpi xmlns:a14="http://schemas.microsoft.com/office/drawing/2010/main" val="0"/>
                         </a:ext>
                       </a:extLst>
                     </a:blip>
+                    <a:srcRect/>
                     <a:stretch>
                       <a:fillRect/>
                     </a:stretch>
                   </pic:blipFill>
-                  <pic:spPr>
+                  <pic:spPr bwMode="auto">
                     <a:xfrm>
                       <a:off x="0" y="0"/>
-                      <a:ext cx="6200775" cy="7239635"/>
+                      <a:ext cx="1273810" cy="1554480"/>
                     </a:xfrm>
                     <a:prstGeom prst="rect">
                       <a:avLst/>
                     </a:prstGeom>
+                    <a:noFill/>
                   </pic:spPr>
                 </pic:pic>
               </a:graphicData>
             </a:graphic>
-          </wp:inline>
+            <wp14:sizeRelH relativeFrom="page">
+              <wp14:pctWidth>0</wp14:pctWidth>
+            </wp14:sizeRelH>
+            <wp14:sizeRelV relativeFrom="page">
+              <wp14:pctHeight>0</wp14:pctHeight>
+            </wp14:sizeRelV>
+          </wp:anchor>
         </w:drawing>
       </w:r>
+    </w:p>
+    <w:p>
+      <w:pPr>
+        <w:pStyle w:val="MONSANSRETRAIT"/>
+      </w:pPr>
+      <w:r>
+        <w:t xml:space="preserve">RASOLOFONIAINA TSIHEJE Marie </w:t>
+      </w:r>
+      <w:proofErr w:type="spellStart"/>
+      <w:r>
+        <w:t>Mickaelio</w:t>
+      </w:r>
+      <w:proofErr w:type="spellEnd"/>
+    </w:p>
+    <w:p>
+      <w:pPr>
+        <w:pStyle w:val="MONSANSRETRAIT"/>
+      </w:pPr>
+      <w:r>
+        <w:t xml:space="preserve">Né le 13 Septembre 2002 à </w:t>
+      </w:r>
+      <w:proofErr w:type="spellStart"/>
+      <w:r>
+        <w:t>Bemasoandro</w:t>
+      </w:r>
+      <w:proofErr w:type="spellEnd"/>
+      <w:r>
+        <w:t xml:space="preserve"> </w:t>
+      </w:r>
+      <w:proofErr w:type="spellStart"/>
+      <w:r>
+        <w:t>Itaosy</w:t>
+      </w:r>
+      <w:proofErr w:type="spellEnd"/>
+      <w:r>
+        <w:t xml:space="preserve"> Antananarivo</w:t>
+      </w:r>
+    </w:p>
+    <w:p>
+      <w:pPr>
+        <w:pStyle w:val="MONSANSRETRAIT"/>
+        <w:rPr>
+          <w:lang w:val="en-US"/>
+        </w:rPr>
+      </w:pPr>
+      <w:r>
+        <w:rPr>
+          <w:lang w:val="en-US"/>
+        </w:rPr>
+        <w:t>Lot IG 067/</w:t>
+      </w:r>
+      <w:proofErr w:type="gramStart"/>
+      <w:r>
+        <w:rPr>
+          <w:lang w:val="en-US"/>
+        </w:rPr>
+        <w:t xml:space="preserve">3204  </w:t>
+      </w:r>
+      <w:proofErr w:type="spellStart"/>
+      <w:r>
+        <w:rPr>
+          <w:lang w:val="en-US"/>
+        </w:rPr>
+        <w:t>Tanambao</w:t>
+      </w:r>
+      <w:proofErr w:type="spellEnd"/>
+      <w:proofErr w:type="gramEnd"/>
+      <w:r>
+        <w:rPr>
+          <w:lang w:val="en-US"/>
+        </w:rPr>
+        <w:t xml:space="preserve"> </w:t>
+      </w:r>
+      <w:proofErr w:type="spellStart"/>
+      <w:r>
+        <w:rPr>
+          <w:lang w:val="en-US"/>
+        </w:rPr>
+        <w:t>Igaga</w:t>
+      </w:r>
+      <w:proofErr w:type="spellEnd"/>
+      <w:r>
+        <w:rPr>
+          <w:lang w:val="en-US"/>
+        </w:rPr>
+        <w:t xml:space="preserve"> </w:t>
+      </w:r>
+      <w:proofErr w:type="spellStart"/>
+      <w:r>
+        <w:rPr>
+          <w:lang w:val="en-US"/>
+        </w:rPr>
+        <w:t>Fianarantsoa</w:t>
+      </w:r>
+      <w:proofErr w:type="spellEnd"/>
+    </w:p>
+    <w:p>
+      <w:pPr>
+        <w:pStyle w:val="MONSANSRETRAIT"/>
+      </w:pPr>
+      <w:r>
+        <w:t xml:space="preserve">Adresse mail : </w:t>
+      </w:r>
+      <w:hyperlink r:id="rId13" w:history="1">
+        <w:r>
+          <w:rPr>
+            <w:rStyle w:val="Lienhypertexte"/>
+          </w:rPr>
+          <w:t>tsihejem@gmail.com</w:t>
+        </w:r>
+      </w:hyperlink>
+    </w:p>
+    <w:p>
+      <w:pPr>
+        <w:pStyle w:val="MONSANSRETRAIT"/>
+      </w:pPr>
+      <w:r>
+        <w:t>Téléphone : +26134</w:t>
+      </w:r>
+      <w:r>
+        <w:t>2341566</w:t>
+      </w:r>
+    </w:p>
+    <w:p>
+      <w:pPr>
+        <w:pStyle w:val="GRAS"/>
+      </w:pPr>
+    </w:p>
+    <w:p>
+      <w:pPr>
+        <w:pStyle w:val="GRAS"/>
+      </w:pPr>
+      <w:r>
+        <w:t>PARCOURS</w:t>
+      </w:r>
+    </w:p>
+    <w:p>
+      <w:pPr>
+        <w:pStyle w:val="MONSANSRETRAIT"/>
+      </w:pPr>
+      <w:r>
+        <w:t xml:space="preserve">- </w:t>
+      </w:r>
+      <w:r>
+        <w:t xml:space="preserve">Débuté </w:t>
+      </w:r>
+      <w:r>
+        <w:t>en 2020</w:t>
+      </w:r>
+      <w:r>
+        <w:t xml:space="preserve"> et actuellement en Troisième année en Informatiq</w:t>
+      </w:r>
+      <w:r>
+        <w:t>ue Professionnel dans la parcours</w:t>
+      </w:r>
+      <w:r>
+        <w:t xml:space="preserve"> </w:t>
+      </w:r>
+      <w:r>
+        <w:t xml:space="preserve">Informatique générale </w:t>
+      </w:r>
+      <w:r>
+        <w:t>à</w:t>
+      </w:r>
+      <w:r>
+        <w:t xml:space="preserve"> l’Ecole Nationale d’Informatique de Fianarantsoa</w:t>
+      </w:r>
+    </w:p>
+    <w:p>
+      <w:pPr>
+        <w:pStyle w:val="MONSANSRETRAIT"/>
+      </w:pPr>
+      <w:r>
+        <w:t>-</w:t>
+      </w:r>
+      <w:r>
+        <w:t xml:space="preserve"> </w:t>
+      </w:r>
+      <w:r>
+        <w:t>Promotion 2018 – 2019 du Baccalauréat série D</w:t>
+      </w:r>
+      <w:r>
+        <w:t xml:space="preserve"> </w:t>
+      </w:r>
+      <w:r>
+        <w:t xml:space="preserve">à </w:t>
+      </w:r>
+      <w:proofErr w:type="spellStart"/>
+      <w:r>
+        <w:t>Lycee</w:t>
+      </w:r>
+      <w:proofErr w:type="spellEnd"/>
+      <w:r>
+        <w:t xml:space="preserve"> </w:t>
+      </w:r>
+      <w:proofErr w:type="spellStart"/>
+      <w:r>
+        <w:t>Raherivelo</w:t>
+      </w:r>
+      <w:proofErr w:type="spellEnd"/>
+      <w:r>
+        <w:t xml:space="preserve"> </w:t>
+      </w:r>
+      <w:proofErr w:type="spellStart"/>
+      <w:r>
+        <w:t>Ramamonjy</w:t>
+      </w:r>
+      <w:proofErr w:type="spellEnd"/>
+      <w:r>
+        <w:t>(LRR) à Fianarantsoa</w:t>
+      </w:r>
+    </w:p>
+    <w:p>
+      <w:pPr>
+        <w:pStyle w:val="MONSANSRETRAIT"/>
+      </w:pPr>
+    </w:p>
+    <w:p>
+      <w:pPr>
+        <w:pStyle w:val="GRAS"/>
+      </w:pPr>
+      <w:r>
+        <w:t xml:space="preserve">STAGES ET </w:t>
+      </w:r>
+      <w:r>
+        <w:t>EXPERIENCES PROFESSIONNELLES</w:t>
+      </w:r>
+    </w:p>
+    <w:p>
+      <w:pPr>
+        <w:pStyle w:val="MONSANSRETRAIT"/>
+      </w:pPr>
+      <w:r>
+        <w:t>-</w:t>
+      </w:r>
+      <w:r>
+        <w:t xml:space="preserve"> </w:t>
+      </w:r>
+      <w:r>
+        <w:t xml:space="preserve">Conception et réalisation d’une </w:t>
+      </w:r>
+      <w:r>
+        <w:t xml:space="preserve">plateforme web éducative One Note en utilisant </w:t>
+      </w:r>
+      <w:proofErr w:type="spellStart"/>
+      <w:r>
+        <w:t>NodeJs</w:t>
+      </w:r>
+      <w:proofErr w:type="spellEnd"/>
+      <w:r>
+        <w:t xml:space="preserve">, </w:t>
+      </w:r>
+      <w:proofErr w:type="spellStart"/>
+      <w:r>
+        <w:t>ExpressJs</w:t>
+      </w:r>
+      <w:proofErr w:type="spellEnd"/>
+      <w:r>
+        <w:t xml:space="preserve">, </w:t>
+      </w:r>
+      <w:proofErr w:type="spellStart"/>
+      <w:r>
+        <w:t>ReactJs</w:t>
+      </w:r>
+      <w:proofErr w:type="spellEnd"/>
+      <w:r>
+        <w:t xml:space="preserve">, </w:t>
+      </w:r>
+      <w:proofErr w:type="spellStart"/>
+      <w:r>
+        <w:t>Mysql</w:t>
+      </w:r>
+      <w:proofErr w:type="spellEnd"/>
+      <w:r>
+        <w:t xml:space="preserve"> cote SGBD chez </w:t>
+      </w:r>
+      <w:r>
+        <w:t>Faculté</w:t>
+      </w:r>
+      <w:r>
+        <w:t xml:space="preserve"> de Science Fianarantsoa  </w:t>
+      </w:r>
+    </w:p>
+    <w:p>
+      <w:pPr>
+        <w:pStyle w:val="MONSANSRETRAIT"/>
+      </w:pPr>
+      <w:r>
+        <w:t>-</w:t>
+      </w:r>
+      <w:r>
+        <w:t xml:space="preserve"> </w:t>
+      </w:r>
+      <w:r>
+        <w:t>Développement d’une application de Gestion bibliothécaire codé en PHP SGBD MySQL</w:t>
+      </w:r>
+    </w:p>
+    <w:p>
+      <w:pPr>
+        <w:pStyle w:val="MONSANSRETRAIT"/>
+      </w:pPr>
+      <w:r>
+        <w:t xml:space="preserve">- </w:t>
+      </w:r>
+      <w:r>
+        <w:tab/>
+      </w:r>
+    </w:p>
+    <w:p>
+      <w:pPr>
+        <w:pStyle w:val="GRAS"/>
+      </w:pPr>
+      <w:r>
+        <w:t>COMPETENCES EN INFORMATIQUE</w:t>
+      </w:r>
+    </w:p>
+    <w:tbl>
+      <w:tblPr>
+        <w:tblW w:w="8940" w:type="dxa"/>
+        <w:tblInd w:w="112" w:type="dxa"/>
+        <w:tblBorders>
+          <w:top w:val="single" w:sz="4" w:space="0" w:color="auto"/>
+          <w:left w:val="single" w:sz="4" w:space="0" w:color="auto"/>
+          <w:bottom w:val="single" w:sz="4" w:space="0" w:color="auto"/>
+          <w:right w:val="single" w:sz="4" w:space="0" w:color="auto"/>
+          <w:insideH w:val="single" w:sz="4" w:space="0" w:color="auto"/>
+          <w:insideV w:val="single" w:sz="4" w:space="0" w:color="auto"/>
+        </w:tblBorders>
+        <w:tblCellMar>
+          <w:left w:w="70" w:type="dxa"/>
+          <w:right w:w="70" w:type="dxa"/>
+        </w:tblCellMar>
+        <w:tblLook w:val="0000" w:firstRow="0" w:lastRow="0" w:firstColumn="0" w:lastColumn="0" w:noHBand="0" w:noVBand="0"/>
+      </w:tblPr>
+      <w:tblGrid>
+        <w:gridCol w:w="3863"/>
+        <w:gridCol w:w="5077"/>
+      </w:tblGrid>
+      <w:tr>
+        <w:trPr>
+          <w:trHeight w:val="208"/>
+        </w:trPr>
+        <w:tc>
+          <w:tcPr>
+            <w:tcW w:w="3863" w:type="dxa"/>
+          </w:tcPr>
+          <w:p>
+            <w:pPr>
+              <w:pStyle w:val="MONSANSRETRAIT"/>
+            </w:pPr>
+            <w:r>
+              <w:t>Outils bureautiques</w:t>
+            </w:r>
+          </w:p>
+        </w:tc>
+        <w:tc>
+          <w:tcPr>
+            <w:tcW w:w="5077" w:type="dxa"/>
+          </w:tcPr>
+          <w:p>
+            <w:pPr>
+              <w:pStyle w:val="MONSANSRETRAIT"/>
+            </w:pPr>
+            <w:r>
+              <w:t>Microsoft Word, Microsoft PowerPoint</w:t>
+            </w:r>
+          </w:p>
+        </w:tc>
+      </w:tr>
+      <w:tr>
+        <w:trPr>
+          <w:trHeight w:val="172"/>
+        </w:trPr>
+        <w:tc>
+          <w:tcPr>
+            <w:tcW w:w="3863" w:type="dxa"/>
+          </w:tcPr>
+          <w:p>
+            <w:pPr>
+              <w:pStyle w:val="MONSANSRETRAIT"/>
+            </w:pPr>
+            <w:r>
+              <w:t>Moyens de conception</w:t>
+            </w:r>
+          </w:p>
+        </w:tc>
+        <w:tc>
+          <w:tcPr>
+            <w:tcW w:w="5077" w:type="dxa"/>
+          </w:tcPr>
+          <w:p>
+            <w:pPr>
+              <w:pStyle w:val="MONSANSRETRAIT"/>
+            </w:pPr>
+            <w:r>
+              <w:t xml:space="preserve"> UML, 2TUP</w:t>
+            </w:r>
+          </w:p>
+        </w:tc>
+      </w:tr>
+      <w:tr>
+        <w:trPr>
+          <w:trHeight w:val="222"/>
+        </w:trPr>
+        <w:tc>
+          <w:tcPr>
+            <w:tcW w:w="3863" w:type="dxa"/>
+          </w:tcPr>
+          <w:p>
+            <w:pPr>
+              <w:pStyle w:val="MONSANSRETRAIT"/>
+            </w:pPr>
+            <w:r>
+              <w:t xml:space="preserve">Langages de programmation  </w:t>
+            </w:r>
+          </w:p>
+        </w:tc>
+        <w:tc>
+          <w:tcPr>
+            <w:tcW w:w="5077" w:type="dxa"/>
+          </w:tcPr>
+          <w:p>
+            <w:pPr>
+              <w:pStyle w:val="MONSANSRETRAIT"/>
+            </w:pPr>
+            <w:r>
+              <w:t xml:space="preserve"> PHP, Python, </w:t>
+            </w:r>
+            <w:r>
+              <w:t>Java</w:t>
+            </w:r>
+          </w:p>
+        </w:tc>
+      </w:tr>
+      <w:tr>
+        <w:trPr>
+          <w:trHeight w:val="263"/>
+        </w:trPr>
+        <w:tc>
+          <w:tcPr>
+            <w:tcW w:w="3863" w:type="dxa"/>
+          </w:tcPr>
+          <w:p>
+            <w:pPr>
+              <w:pStyle w:val="MONSANSRETRAIT"/>
+            </w:pPr>
+            <w:r>
+              <w:t>Technologies web</w:t>
+            </w:r>
+          </w:p>
+        </w:tc>
+        <w:tc>
+          <w:tcPr>
+            <w:tcW w:w="5077" w:type="dxa"/>
+          </w:tcPr>
+          <w:p>
+            <w:pPr>
+              <w:pStyle w:val="MONSANSRETRAIT"/>
+            </w:pPr>
+            <w:r>
+              <w:t>HTML, CSS, JavaScript</w:t>
+            </w:r>
+          </w:p>
+        </w:tc>
+      </w:tr>
+      <w:tr>
+        <w:trPr>
+          <w:trHeight w:val="263"/>
+        </w:trPr>
+        <w:tc>
+          <w:tcPr>
+            <w:tcW w:w="3863" w:type="dxa"/>
+          </w:tcPr>
+          <w:p>
+            <w:pPr>
+              <w:pStyle w:val="MONSANSRETRAIT"/>
+            </w:pPr>
+            <w:r>
+              <w:t>S</w:t>
+            </w:r>
+            <w:r>
+              <w:t>GBD</w:t>
+            </w:r>
+          </w:p>
+        </w:tc>
+        <w:tc>
+          <w:tcPr>
+            <w:tcW w:w="5077" w:type="dxa"/>
+          </w:tcPr>
+          <w:p>
+            <w:pPr>
+              <w:pStyle w:val="MONSANSRETRAIT"/>
+            </w:pPr>
+            <w:r>
+              <w:t>MySQL, PostgreSQL,</w:t>
+            </w:r>
+            <w:r>
+              <w:t xml:space="preserve"> </w:t>
+            </w:r>
+            <w:proofErr w:type="spellStart"/>
+            <w:r>
+              <w:t>MongoDB</w:t>
+            </w:r>
+            <w:proofErr w:type="spellEnd"/>
+          </w:p>
+        </w:tc>
+      </w:tr>
+      <w:tr>
+        <w:trPr>
+          <w:trHeight w:val="297"/>
+        </w:trPr>
+        <w:tc>
+          <w:tcPr>
+            <w:tcW w:w="3863" w:type="dxa"/>
+          </w:tcPr>
+          <w:p>
+            <w:pPr>
+              <w:pStyle w:val="MONSANSRETRAIT"/>
+            </w:pPr>
+            <w:r>
+              <w:t>Maintenances</w:t>
+            </w:r>
+          </w:p>
+        </w:tc>
+        <w:tc>
+          <w:tcPr>
+            <w:tcW w:w="5077" w:type="dxa"/>
+          </w:tcPr>
+          <w:p>
+            <w:pPr>
+              <w:pStyle w:val="MONSANSRETRAIT"/>
+            </w:pPr>
+            <w:r>
+              <w:t>Matériel, Logiciel</w:t>
+            </w:r>
+          </w:p>
+        </w:tc>
+      </w:tr>
+      <w:tr>
+        <w:trPr>
+          <w:trHeight w:val="297"/>
+        </w:trPr>
+        <w:tc>
+          <w:tcPr>
+            <w:tcW w:w="3863" w:type="dxa"/>
+          </w:tcPr>
+          <w:p>
+            <w:pPr>
+              <w:pStyle w:val="MONSANSRETRAIT"/>
+            </w:pPr>
+            <w:r>
+              <w:t>Framework ou Bibliothèques ou CMS</w:t>
+            </w:r>
+          </w:p>
+        </w:tc>
+        <w:tc>
+          <w:tcPr>
+            <w:tcW w:w="5077" w:type="dxa"/>
+          </w:tcPr>
+          <w:p>
+            <w:pPr>
+              <w:pStyle w:val="MONSANSRETRAIT"/>
+              <w:rPr>
+                <w:lang w:val="en-US"/>
+              </w:rPr>
+            </w:pPr>
+            <w:r>
+              <w:rPr>
+                <w:lang w:val="en-US"/>
+              </w:rPr>
+              <w:t xml:space="preserve">Express </w:t>
+            </w:r>
+            <w:proofErr w:type="spellStart"/>
+            <w:r>
+              <w:rPr>
+                <w:lang w:val="en-US"/>
+              </w:rPr>
+              <w:t>Js</w:t>
+            </w:r>
+            <w:proofErr w:type="spellEnd"/>
+            <w:r>
+              <w:rPr>
+                <w:lang w:val="en-US"/>
+              </w:rPr>
+              <w:t xml:space="preserve">, React </w:t>
+            </w:r>
+            <w:proofErr w:type="spellStart"/>
+            <w:r>
+              <w:rPr>
+                <w:lang w:val="en-US"/>
+              </w:rPr>
+              <w:t>Js</w:t>
+            </w:r>
+            <w:proofErr w:type="spellEnd"/>
+            <w:r>
+              <w:rPr>
+                <w:lang w:val="en-US"/>
+              </w:rPr>
+              <w:t xml:space="preserve">, </w:t>
+            </w:r>
+            <w:proofErr w:type="spellStart"/>
+            <w:r>
+              <w:rPr>
+                <w:lang w:val="en-US"/>
+              </w:rPr>
+              <w:t>Laravel</w:t>
+            </w:r>
+            <w:proofErr w:type="spellEnd"/>
+          </w:p>
+        </w:tc>
+      </w:tr>
+    </w:tbl>
+    <w:p>
+      <w:pPr>
+        <w:pStyle w:val="GRAS"/>
+        <w:rPr>
+          <w:lang w:val="en-US"/>
+        </w:rPr>
+      </w:pPr>
+    </w:p>
+    <w:p/>
+    <w:p/>
+    <w:p/>
+    <w:p>
+      <w:pPr>
+        <w:pStyle w:val="GRAS"/>
+      </w:pPr>
+      <w:r>
+        <w:lastRenderedPageBreak/>
+        <w:t>COMPETENCES LINGUISTIQUES</w:t>
+      </w:r>
+    </w:p>
+    <w:p>
+      <w:pPr>
+        <w:pStyle w:val="MONCONTENU"/>
+      </w:pPr>
+      <w:r>
+        <w:t xml:space="preserve">Très bien : </w:t>
+      </w:r>
+      <w:r>
+        <w:t>TB</w:t>
+      </w:r>
+      <w:r>
+        <w:t xml:space="preserve">       Bien : </w:t>
+      </w:r>
+      <w:r>
+        <w:t>B</w:t>
+      </w:r>
+      <w:r>
+        <w:t xml:space="preserve">       Assez bien : </w:t>
+      </w:r>
+      <w:r>
+        <w:t>AB</w:t>
+      </w:r>
+    </w:p>
+    <w:tbl>
+      <w:tblPr>
+        <w:tblW w:w="8984" w:type="dxa"/>
+        <w:tblInd w:w="50" w:type="dxa"/>
+        <w:tblBorders>
+          <w:top w:val="single" w:sz="4" w:space="0" w:color="auto"/>
+          <w:left w:val="single" w:sz="4" w:space="0" w:color="auto"/>
+          <w:bottom w:val="single" w:sz="4" w:space="0" w:color="auto"/>
+          <w:right w:val="single" w:sz="4" w:space="0" w:color="auto"/>
+          <w:insideH w:val="single" w:sz="4" w:space="0" w:color="auto"/>
+          <w:insideV w:val="single" w:sz="4" w:space="0" w:color="auto"/>
+        </w:tblBorders>
+        <w:tblCellMar>
+          <w:left w:w="70" w:type="dxa"/>
+          <w:right w:w="70" w:type="dxa"/>
+        </w:tblCellMar>
+        <w:tblLook w:val="0000" w:firstRow="0" w:lastRow="0" w:firstColumn="0" w:lastColumn="0" w:noHBand="0" w:noVBand="0"/>
+      </w:tblPr>
+      <w:tblGrid>
+        <w:gridCol w:w="2056"/>
+        <w:gridCol w:w="1732"/>
+        <w:gridCol w:w="1662"/>
+        <w:gridCol w:w="1846"/>
+        <w:gridCol w:w="1688"/>
+      </w:tblGrid>
+      <w:tr>
+        <w:trPr>
+          <w:trHeight w:val="327"/>
+        </w:trPr>
+        <w:tc>
+          <w:tcPr>
+            <w:tcW w:w="2056" w:type="dxa"/>
+            <w:tcBorders>
+              <w:top w:val="nil"/>
+              <w:left w:val="nil"/>
+            </w:tcBorders>
+          </w:tcPr>
+          <w:p>
+            <w:pPr>
+              <w:rPr>
+                <w:szCs w:val="24"/>
+                <w:lang w:val="fr-FR"/>
+              </w:rPr>
+            </w:pPr>
+          </w:p>
+        </w:tc>
+        <w:tc>
+          <w:tcPr>
+            <w:tcW w:w="1732" w:type="dxa"/>
+          </w:tcPr>
+          <w:p>
+            <w:pPr>
+              <w:rPr>
+                <w:szCs w:val="24"/>
+              </w:rPr>
+            </w:pPr>
+            <w:bookmarkStart w:id="6" w:name="_Toc30526510"/>
+            <w:proofErr w:type="spellStart"/>
+            <w:r>
+              <w:rPr>
+                <w:szCs w:val="24"/>
+              </w:rPr>
+              <w:t>Comprendre</w:t>
+            </w:r>
+            <w:bookmarkEnd w:id="6"/>
+            <w:proofErr w:type="spellEnd"/>
+          </w:p>
+        </w:tc>
+        <w:tc>
+          <w:tcPr>
+            <w:tcW w:w="1662" w:type="dxa"/>
+          </w:tcPr>
+          <w:p>
+            <w:pPr>
+              <w:rPr>
+                <w:szCs w:val="24"/>
+              </w:rPr>
+            </w:pPr>
+            <w:bookmarkStart w:id="7" w:name="_Toc30526511"/>
+            <w:proofErr w:type="spellStart"/>
+            <w:r>
+              <w:rPr>
+                <w:szCs w:val="24"/>
+              </w:rPr>
+              <w:t>Parler</w:t>
+            </w:r>
+            <w:bookmarkEnd w:id="7"/>
+            <w:proofErr w:type="spellEnd"/>
+          </w:p>
+        </w:tc>
+        <w:tc>
+          <w:tcPr>
+            <w:tcW w:w="1846" w:type="dxa"/>
+          </w:tcPr>
+          <w:p>
+            <w:pPr>
+              <w:rPr>
+                <w:szCs w:val="24"/>
+              </w:rPr>
+            </w:pPr>
+            <w:bookmarkStart w:id="8" w:name="_Toc30526512"/>
+            <w:proofErr w:type="spellStart"/>
+            <w:r>
+              <w:rPr>
+                <w:szCs w:val="24"/>
+              </w:rPr>
+              <w:t>Ecrire</w:t>
+            </w:r>
+            <w:bookmarkEnd w:id="8"/>
+            <w:proofErr w:type="spellEnd"/>
+          </w:p>
+        </w:tc>
+        <w:tc>
+          <w:tcPr>
+            <w:tcW w:w="1688" w:type="dxa"/>
+          </w:tcPr>
+          <w:p>
+            <w:pPr>
+              <w:rPr>
+                <w:szCs w:val="24"/>
+              </w:rPr>
+            </w:pPr>
+            <w:bookmarkStart w:id="9" w:name="_Toc30526513"/>
+            <w:r>
+              <w:rPr>
+                <w:szCs w:val="24"/>
+              </w:rPr>
+              <w:t>Lire</w:t>
+            </w:r>
+            <w:bookmarkEnd w:id="9"/>
+          </w:p>
+        </w:tc>
+      </w:tr>
+      <w:tr>
+        <w:trPr>
+          <w:trHeight w:val="300"/>
+        </w:trPr>
+        <w:tc>
+          <w:tcPr>
+            <w:tcW w:w="2056" w:type="dxa"/>
+          </w:tcPr>
+          <w:p>
+            <w:pPr>
+              <w:rPr>
+                <w:szCs w:val="24"/>
+              </w:rPr>
+            </w:pPr>
+            <w:bookmarkStart w:id="10" w:name="_Toc30526519"/>
+            <w:proofErr w:type="spellStart"/>
+            <w:r>
+              <w:rPr>
+                <w:szCs w:val="24"/>
+              </w:rPr>
+              <w:t>Français</w:t>
+            </w:r>
+            <w:bookmarkEnd w:id="10"/>
+            <w:proofErr w:type="spellEnd"/>
+          </w:p>
+        </w:tc>
+        <w:tc>
+          <w:tcPr>
+            <w:tcW w:w="1732" w:type="dxa"/>
+          </w:tcPr>
+          <w:p>
+            <w:pPr>
+              <w:jc w:val="center"/>
+              <w:rPr>
+                <w:szCs w:val="24"/>
+              </w:rPr>
+            </w:pPr>
+            <w:r>
+              <w:rPr>
+                <w:szCs w:val="24"/>
+              </w:rPr>
+              <w:t>TB</w:t>
+            </w:r>
+          </w:p>
+        </w:tc>
+        <w:tc>
+          <w:tcPr>
+            <w:tcW w:w="1662" w:type="dxa"/>
+          </w:tcPr>
+          <w:p>
+            <w:pPr>
+              <w:jc w:val="center"/>
+              <w:rPr>
+                <w:szCs w:val="24"/>
+              </w:rPr>
+            </w:pPr>
+            <w:r>
+              <w:rPr>
+                <w:szCs w:val="24"/>
+              </w:rPr>
+              <w:t>B</w:t>
+            </w:r>
+          </w:p>
+        </w:tc>
+        <w:tc>
+          <w:tcPr>
+            <w:tcW w:w="1846" w:type="dxa"/>
+          </w:tcPr>
+          <w:p>
+            <w:pPr>
+              <w:jc w:val="center"/>
+              <w:rPr>
+                <w:szCs w:val="24"/>
+              </w:rPr>
+            </w:pPr>
+            <w:r>
+              <w:rPr>
+                <w:szCs w:val="24"/>
+              </w:rPr>
+              <w:t>B</w:t>
+            </w:r>
+          </w:p>
+        </w:tc>
+        <w:tc>
+          <w:tcPr>
+            <w:tcW w:w="1688" w:type="dxa"/>
+          </w:tcPr>
+          <w:p>
+            <w:pPr>
+              <w:jc w:val="center"/>
+              <w:rPr>
+                <w:szCs w:val="24"/>
+              </w:rPr>
+            </w:pPr>
+            <w:r>
+              <w:rPr>
+                <w:szCs w:val="24"/>
+              </w:rPr>
+              <w:t>TB</w:t>
+            </w:r>
+          </w:p>
+        </w:tc>
+      </w:tr>
+      <w:tr>
+        <w:trPr>
+          <w:trHeight w:val="272"/>
+        </w:trPr>
+        <w:tc>
+          <w:tcPr>
+            <w:tcW w:w="2056" w:type="dxa"/>
+          </w:tcPr>
+          <w:p>
+            <w:pPr>
+              <w:rPr>
+                <w:szCs w:val="24"/>
+              </w:rPr>
+            </w:pPr>
+            <w:bookmarkStart w:id="11" w:name="_Toc30526524"/>
+            <w:proofErr w:type="spellStart"/>
+            <w:r>
+              <w:rPr>
+                <w:szCs w:val="24"/>
+              </w:rPr>
+              <w:t>Anglais</w:t>
+            </w:r>
+            <w:bookmarkEnd w:id="11"/>
+            <w:proofErr w:type="spellEnd"/>
+          </w:p>
+        </w:tc>
+        <w:tc>
+          <w:tcPr>
+            <w:tcW w:w="1732" w:type="dxa"/>
+          </w:tcPr>
+          <w:p>
+            <w:pPr>
+              <w:jc w:val="center"/>
+              <w:rPr>
+                <w:szCs w:val="24"/>
+              </w:rPr>
+            </w:pPr>
+            <w:r>
+              <w:rPr>
+                <w:szCs w:val="24"/>
+              </w:rPr>
+              <w:t>B</w:t>
+            </w:r>
+          </w:p>
+        </w:tc>
+        <w:tc>
+          <w:tcPr>
+            <w:tcW w:w="1662" w:type="dxa"/>
+          </w:tcPr>
+          <w:p>
+            <w:pPr>
+              <w:jc w:val="center"/>
+              <w:rPr>
+                <w:szCs w:val="24"/>
+              </w:rPr>
+            </w:pPr>
+            <w:r>
+              <w:rPr>
+                <w:szCs w:val="24"/>
+              </w:rPr>
+              <w:t>AB</w:t>
+            </w:r>
+          </w:p>
+        </w:tc>
+        <w:tc>
+          <w:tcPr>
+            <w:tcW w:w="1846" w:type="dxa"/>
+          </w:tcPr>
+          <w:p>
+            <w:pPr>
+              <w:jc w:val="center"/>
+              <w:rPr>
+                <w:szCs w:val="24"/>
+              </w:rPr>
+            </w:pPr>
+            <w:r>
+              <w:rPr>
+                <w:szCs w:val="24"/>
+              </w:rPr>
+              <w:t>B</w:t>
+            </w:r>
+          </w:p>
+        </w:tc>
+        <w:tc>
+          <w:tcPr>
+            <w:tcW w:w="1688" w:type="dxa"/>
+          </w:tcPr>
+          <w:p>
+            <w:pPr>
+              <w:jc w:val="center"/>
+              <w:rPr>
+                <w:szCs w:val="24"/>
+              </w:rPr>
+            </w:pPr>
+            <w:r>
+              <w:rPr>
+                <w:szCs w:val="24"/>
+              </w:rPr>
+              <w:t>B</w:t>
+            </w:r>
+          </w:p>
+        </w:tc>
+      </w:tr>
+    </w:tbl>
+    <w:p>
+      <w:pPr>
+        <w:pStyle w:val="MONCONTENU"/>
+      </w:pPr>
+    </w:p>
+    <w:p>
+      <w:pPr>
+        <w:pStyle w:val="GRAS"/>
+      </w:pPr>
+      <w:r>
+        <w:t>DIVERTISSEMENTS</w:t>
+      </w:r>
+    </w:p>
+    <w:p>
+      <w:pPr>
+        <w:pStyle w:val="Paragraphedeliste"/>
+        <w:numPr>
+          <w:ilvl w:val="0"/>
+          <w:numId w:val="40"/>
+        </w:numPr>
+        <w:spacing w:after="160" w:line="259" w:lineRule="auto"/>
+        <w:jc w:val="left"/>
+      </w:pPr>
+      <w:r>
+        <w:t xml:space="preserve">Football, </w:t>
+      </w:r>
+    </w:p>
+    <w:p>
+      <w:pPr>
+        <w:pStyle w:val="Paragraphedeliste"/>
+        <w:numPr>
+          <w:ilvl w:val="0"/>
+          <w:numId w:val="40"/>
+        </w:numPr>
+        <w:spacing w:after="160" w:line="259" w:lineRule="auto"/>
+        <w:jc w:val="left"/>
+      </w:pPr>
+      <w:proofErr w:type="spellStart"/>
+      <w:r>
+        <w:t>Jeux</w:t>
+      </w:r>
+      <w:proofErr w:type="spellEnd"/>
+      <w:r>
+        <w:t xml:space="preserve"> videos</w:t>
+      </w:r>
+    </w:p>
+    <w:p>
+      <w:pPr>
+        <w:pStyle w:val="Paragraphedeliste"/>
+        <w:numPr>
+          <w:ilvl w:val="0"/>
+          <w:numId w:val="40"/>
+        </w:numPr>
+        <w:spacing w:after="160" w:line="259" w:lineRule="auto"/>
+        <w:jc w:val="left"/>
+      </w:pPr>
+      <w:r>
+        <w:t>Lecture</w:t>
+      </w:r>
       <w:r>
         <w:br w:type="page"/>
       </w:r>
     </w:p>
     <w:p>
       <w:pPr>
-        <w:jc w:val="center"/>
+        <w:ind w:left="2160" w:firstLine="720"/>
         <w:rPr>
           <w:b/>
           <w:sz w:val="36"/>
           <w:szCs w:val="36"/>
           <w:u w:val="single"/>
+          <w:lang w:val="fr-FR"/>
         </w:rPr>
       </w:pPr>
       <w:r>
@@ -794,6 +1929,290 @@
           <w:sz w:val="36"/>
           <w:szCs w:val="36"/>
           <w:u w:val="single"/>
+          <w:lang w:val="fr-FR"/>
+        </w:rPr>
+        <w:lastRenderedPageBreak/>
+        <w:t>SOMMAIRE GENERAL</w:t>
+      </w:r>
+    </w:p>
+    <w:p>
+      <w:pPr>
+        <w:spacing w:after="160" w:line="259" w:lineRule="auto"/>
+        <w:jc w:val="left"/>
+        <w:rPr>
+          <w:b/>
+          <w:sz w:val="36"/>
+          <w:szCs w:val="36"/>
+          <w:u w:val="single"/>
+          <w:lang w:val="fr-FR"/>
+        </w:rPr>
+      </w:pPr>
+    </w:p>
+    <w:p>
+      <w:pPr>
+        <w:spacing w:after="160" w:line="259" w:lineRule="auto"/>
+        <w:jc w:val="left"/>
+        <w:rPr>
+          <w:b/>
+          <w:sz w:val="36"/>
+          <w:szCs w:val="36"/>
+          <w:u w:val="single"/>
+          <w:lang w:val="fr-FR"/>
+        </w:rPr>
+      </w:pPr>
+    </w:p>
+    <w:p>
+      <w:pPr>
+        <w:spacing w:after="160" w:line="259" w:lineRule="auto"/>
+        <w:jc w:val="left"/>
+        <w:rPr>
+          <w:b/>
+          <w:sz w:val="36"/>
+          <w:szCs w:val="36"/>
+          <w:u w:val="single"/>
+          <w:lang w:val="fr-FR"/>
+        </w:rPr>
+      </w:pPr>
+    </w:p>
+    <w:p>
+      <w:pPr>
+        <w:spacing w:after="160" w:line="259" w:lineRule="auto"/>
+        <w:jc w:val="left"/>
+        <w:rPr>
+          <w:b/>
+          <w:sz w:val="36"/>
+          <w:szCs w:val="36"/>
+          <w:u w:val="single"/>
+          <w:lang w:val="fr-FR"/>
+        </w:rPr>
+      </w:pPr>
+    </w:p>
+    <w:p>
+      <w:pPr>
+        <w:spacing w:after="160" w:line="259" w:lineRule="auto"/>
+        <w:jc w:val="left"/>
+        <w:rPr>
+          <w:b/>
+          <w:sz w:val="36"/>
+          <w:szCs w:val="36"/>
+          <w:u w:val="single"/>
+          <w:lang w:val="fr-FR"/>
+        </w:rPr>
+      </w:pPr>
+    </w:p>
+    <w:p>
+      <w:pPr>
+        <w:spacing w:after="160" w:line="259" w:lineRule="auto"/>
+        <w:jc w:val="left"/>
+        <w:rPr>
+          <w:b/>
+          <w:sz w:val="36"/>
+          <w:szCs w:val="36"/>
+          <w:u w:val="single"/>
+          <w:lang w:val="fr-FR"/>
+        </w:rPr>
+      </w:pPr>
+    </w:p>
+    <w:p>
+      <w:pPr>
+        <w:spacing w:after="160" w:line="259" w:lineRule="auto"/>
+        <w:jc w:val="left"/>
+        <w:rPr>
+          <w:b/>
+          <w:sz w:val="36"/>
+          <w:szCs w:val="36"/>
+          <w:u w:val="single"/>
+          <w:lang w:val="fr-FR"/>
+        </w:rPr>
+      </w:pPr>
+    </w:p>
+    <w:p>
+      <w:pPr>
+        <w:spacing w:after="160" w:line="259" w:lineRule="auto"/>
+        <w:jc w:val="left"/>
+        <w:rPr>
+          <w:b/>
+          <w:sz w:val="36"/>
+          <w:szCs w:val="36"/>
+          <w:u w:val="single"/>
+          <w:lang w:val="fr-FR"/>
+        </w:rPr>
+      </w:pPr>
+    </w:p>
+    <w:p>
+      <w:pPr>
+        <w:spacing w:after="160" w:line="259" w:lineRule="auto"/>
+        <w:jc w:val="left"/>
+        <w:rPr>
+          <w:b/>
+          <w:sz w:val="36"/>
+          <w:szCs w:val="36"/>
+          <w:u w:val="single"/>
+          <w:lang w:val="fr-FR"/>
+        </w:rPr>
+      </w:pPr>
+    </w:p>
+    <w:p>
+      <w:pPr>
+        <w:spacing w:after="160" w:line="259" w:lineRule="auto"/>
+        <w:jc w:val="left"/>
+        <w:rPr>
+          <w:b/>
+          <w:sz w:val="36"/>
+          <w:szCs w:val="36"/>
+          <w:u w:val="single"/>
+          <w:lang w:val="fr-FR"/>
+        </w:rPr>
+      </w:pPr>
+    </w:p>
+    <w:p>
+      <w:pPr>
+        <w:spacing w:after="160" w:line="259" w:lineRule="auto"/>
+        <w:jc w:val="left"/>
+        <w:rPr>
+          <w:b/>
+          <w:sz w:val="36"/>
+          <w:szCs w:val="36"/>
+          <w:u w:val="single"/>
+          <w:lang w:val="fr-FR"/>
+        </w:rPr>
+      </w:pPr>
+    </w:p>
+    <w:p>
+      <w:pPr>
+        <w:spacing w:after="160" w:line="259" w:lineRule="auto"/>
+        <w:jc w:val="left"/>
+        <w:rPr>
+          <w:b/>
+          <w:sz w:val="36"/>
+          <w:szCs w:val="36"/>
+          <w:u w:val="single"/>
+          <w:lang w:val="fr-FR"/>
+        </w:rPr>
+      </w:pPr>
+    </w:p>
+    <w:p>
+      <w:pPr>
+        <w:spacing w:after="160" w:line="259" w:lineRule="auto"/>
+        <w:jc w:val="left"/>
+        <w:rPr>
+          <w:b/>
+          <w:sz w:val="36"/>
+          <w:szCs w:val="36"/>
+          <w:u w:val="single"/>
+          <w:lang w:val="fr-FR"/>
+        </w:rPr>
+      </w:pPr>
+    </w:p>
+    <w:p>
+      <w:pPr>
+        <w:spacing w:after="160" w:line="259" w:lineRule="auto"/>
+        <w:jc w:val="left"/>
+        <w:rPr>
+          <w:b/>
+          <w:sz w:val="36"/>
+          <w:szCs w:val="36"/>
+          <w:u w:val="single"/>
+          <w:lang w:val="fr-FR"/>
+        </w:rPr>
+      </w:pPr>
+    </w:p>
+    <w:p>
+      <w:pPr>
+        <w:spacing w:after="160" w:line="259" w:lineRule="auto"/>
+        <w:jc w:val="left"/>
+        <w:rPr>
+          <w:b/>
+          <w:sz w:val="36"/>
+          <w:szCs w:val="36"/>
+          <w:u w:val="single"/>
+          <w:lang w:val="fr-FR"/>
+        </w:rPr>
+      </w:pPr>
+    </w:p>
+    <w:p>
+      <w:pPr>
+        <w:spacing w:after="160" w:line="259" w:lineRule="auto"/>
+        <w:jc w:val="left"/>
+        <w:rPr>
+          <w:b/>
+          <w:sz w:val="36"/>
+          <w:szCs w:val="36"/>
+          <w:u w:val="single"/>
+          <w:lang w:val="fr-FR"/>
+        </w:rPr>
+      </w:pPr>
+    </w:p>
+    <w:p>
+      <w:pPr>
+        <w:spacing w:after="160" w:line="259" w:lineRule="auto"/>
+        <w:jc w:val="left"/>
+        <w:rPr>
+          <w:b/>
+          <w:sz w:val="36"/>
+          <w:szCs w:val="36"/>
+          <w:u w:val="single"/>
+          <w:lang w:val="fr-FR"/>
+        </w:rPr>
+      </w:pPr>
+    </w:p>
+    <w:p>
+      <w:pPr>
+        <w:spacing w:after="160" w:line="259" w:lineRule="auto"/>
+        <w:jc w:val="left"/>
+        <w:rPr>
+          <w:b/>
+          <w:sz w:val="36"/>
+          <w:szCs w:val="36"/>
+          <w:u w:val="single"/>
+          <w:lang w:val="fr-FR"/>
+        </w:rPr>
+      </w:pPr>
+    </w:p>
+    <w:p>
+      <w:pPr>
+        <w:spacing w:after="160" w:line="259" w:lineRule="auto"/>
+        <w:jc w:val="left"/>
+        <w:rPr>
+          <w:b/>
+          <w:sz w:val="36"/>
+          <w:szCs w:val="36"/>
+          <w:u w:val="single"/>
+          <w:lang w:val="fr-FR"/>
+        </w:rPr>
+      </w:pPr>
+    </w:p>
+    <w:p>
+      <w:pPr>
+        <w:spacing w:after="160" w:line="259" w:lineRule="auto"/>
+        <w:jc w:val="left"/>
+        <w:rPr>
+          <w:b/>
+          <w:sz w:val="36"/>
+          <w:szCs w:val="36"/>
+          <w:u w:val="single"/>
+          <w:lang w:val="fr-FR"/>
+        </w:rPr>
+      </w:pPr>
+    </w:p>
+    <w:p>
+      <w:pPr>
+        <w:jc w:val="center"/>
+        <w:rPr>
+          <w:b/>
+          <w:sz w:val="36"/>
+          <w:szCs w:val="36"/>
+          <w:u w:val="single"/>
+          <w:lang w:val="fr-FR"/>
+        </w:rPr>
+      </w:pPr>
+      <w:r>
+        <w:rPr>
+          <w:b/>
+          <w:sz w:val="36"/>
+          <w:szCs w:val="36"/>
+          <w:u w:val="single"/>
+          <w:lang w:val="fr-FR"/>
         </w:rPr>
         <w:lastRenderedPageBreak/>
         <w:t>REMERCIEMENTS</w:t>
@@ -803,11 +2222,13 @@
       <w:pPr>
         <w:rPr>
           <w:szCs w:val="24"/>
-        </w:rPr>
-      </w:pPr>
-      <w:r>
-        <w:rPr>
-          <w:szCs w:val="24"/>
+          <w:lang w:val="fr-FR"/>
+        </w:rPr>
+      </w:pPr>
+      <w:r>
+        <w:rPr>
+          <w:szCs w:val="24"/>
+          <w:lang w:val="fr-FR"/>
         </w:rPr>
         <w:tab/>
       </w:r>
@@ -822,6 +2243,7 @@
       <w:r>
         <w:rPr>
           <w:szCs w:val="24"/>
+          <w:lang w:val="fr-FR"/>
         </w:rPr>
         <w:tab/>
       </w:r>
@@ -1031,8 +2453,6 @@
           <w:lang w:val="fr-FR"/>
         </w:rPr>
       </w:pPr>
-      <w:bookmarkStart w:id="0" w:name="_GoBack"/>
-      <w:bookmarkEnd w:id="0"/>
     </w:p>
     <w:p>
       <w:pPr>
@@ -1050,7 +2470,21 @@
         <w:rPr>
           <w:lang w:val="fr-FR"/>
         </w:rPr>
-        <w:t>Monsieur le Professeur Titulaire, mon encadreur pédagogique, qui nous a donné l’opportunité de terminer notre étude en troisième année de la licence professionnelle, pour sa constante disponibilité et son aide inconditionnelle dans la rédaction de ce mémoire ;</w:t>
+        <w:t xml:space="preserve">Monsieur ANDRIAZAFIMAHAZO </w:t>
+      </w:r>
+      <w:proofErr w:type="spellStart"/>
+      <w:r>
+        <w:rPr>
+          <w:lang w:val="fr-FR"/>
+        </w:rPr>
+        <w:t>Lahinirina</w:t>
+      </w:r>
+      <w:proofErr w:type="spellEnd"/>
+      <w:r>
+        <w:rPr>
+          <w:lang w:val="fr-FR"/>
+        </w:rPr>
+        <w:t xml:space="preserve"> Fridolin, le Doyen de la FACULTE DE SCIENCE pour nous avoir accueillis au sein de son organisme pour effectuer mon stage ;</w:t>
       </w:r>
     </w:p>
     <w:p>
@@ -1078,26 +2512,11 @@
         <w:rPr>
           <w:lang w:val="fr-FR"/>
         </w:rPr>
-        <w:t xml:space="preserve">Monsieur ANDRIAZAFIMAHAZO </w:t>
-      </w:r>
-      <w:proofErr w:type="spellStart"/>
-      <w:r>
-        <w:rPr>
-          <w:lang w:val="fr-FR"/>
-        </w:rPr>
-        <w:t>Lahinirina</w:t>
-      </w:r>
-      <w:proofErr w:type="spellEnd"/>
-      <w:r>
-        <w:rPr>
-          <w:lang w:val="fr-FR"/>
-        </w:rPr>
-        <w:t xml:space="preserve"> Fridolin, le Doyen de la FACULTE DE SCIENCE pour nous avoir accueillis au sein de son organisme pour effectuer mon stage ;</w:t>
-      </w:r>
-    </w:p>
-    <w:p>
-      <w:pPr>
-        <w:pStyle w:val="Paragraphedeliste"/>
+        <w:t>Monsieur le Professeur Titulaire, mon encadreur pédagogique, qui nous a donné l’opportunité de terminer notre étude en troisième année de la licence professionnelle, pour sa constante disponibilité et son aide inconditionnelle dans la rédaction de ce mémoire ;</w:t>
+      </w:r>
+    </w:p>
+    <w:p>
+      <w:pPr>
         <w:rPr>
           <w:szCs w:val="24"/>
           <w:lang w:val="fr-FR"/>
@@ -1134,7 +2553,19 @@
         <w:rPr>
           <w:lang w:val="fr-FR"/>
         </w:rPr>
-        <w:t xml:space="preserve"> Ambroise, mon encadreur professionnel, pour son étroite collaboration dans l’accomplissement de ce travail ;</w:t>
+        <w:t xml:space="preserve"> Ambroise, </w:t>
+      </w:r>
+      <w:r>
+        <w:rPr>
+          <w:lang w:val="fr-FR"/>
+        </w:rPr>
+        <w:t xml:space="preserve">Ingénieur en Informatique, </w:t>
+      </w:r>
+      <w:r>
+        <w:rPr>
+          <w:lang w:val="fr-FR"/>
+        </w:rPr>
+        <w:t>mon encadreur professionnel, pour son étroite collaboration dans l’accomplissement de ce travail ;</w:t>
       </w:r>
     </w:p>
     <w:p>
@@ -1205,7 +2636,11 @@
           <w:lang w:val="fr-FR"/>
         </w:rPr>
       </w:pPr>
-      <w:r>
+    </w:p>
+    <w:p>
+      <w:pPr>
+        <w:spacing w:after="160" w:line="259" w:lineRule="auto"/>
+        <w:jc w:val="left"/>
         <w:rPr>
           <w:b/>
           <w:sz w:val="36"/>
@@ -1213,12 +2648,12 @@
           <w:u w:val="single"/>
           <w:lang w:val="fr-FR"/>
         </w:rPr>
-        <w:br w:type="page"/>
-      </w:r>
-    </w:p>
-    <w:p>
-      <w:pPr>
-        <w:jc w:val="center"/>
+      </w:pPr>
+    </w:p>
+    <w:p>
+      <w:pPr>
+        <w:spacing w:after="160" w:line="259" w:lineRule="auto"/>
+        <w:jc w:val="left"/>
         <w:rPr>
           <w:b/>
           <w:sz w:val="36"/>
@@ -1227,7 +2662,12 @@
           <w:lang w:val="fr-FR"/>
         </w:rPr>
       </w:pPr>
-      <w:r>
+    </w:p>
+    <w:p>
+      <w:pPr>
+        <w:spacing w:after="160" w:line="259" w:lineRule="auto"/>
+        <w:ind w:left="2160" w:firstLine="720"/>
+        <w:jc w:val="left"/>
         <w:rPr>
           <w:b/>
           <w:sz w:val="36"/>
@@ -1235,61 +2675,8 @@
           <w:u w:val="single"/>
           <w:lang w:val="fr-FR"/>
         </w:rPr>
-        <w:lastRenderedPageBreak/>
-        <w:t>SOMMAIRE GENERAL</w:t>
-      </w:r>
-    </w:p>
-    <w:p>
-      <w:pPr>
-        <w:rPr>
-          <w:szCs w:val="24"/>
-          <w:lang w:val="fr-FR"/>
-        </w:rPr>
-      </w:pPr>
-    </w:p>
-    <w:p>
-      <w:pPr>
-        <w:rPr>
-          <w:szCs w:val="24"/>
-          <w:lang w:val="fr-FR"/>
-        </w:rPr>
-      </w:pPr>
-    </w:p>
-    <w:p>
-      <w:pPr>
-        <w:rPr>
-          <w:szCs w:val="24"/>
-          <w:lang w:val="fr-FR"/>
-        </w:rPr>
-      </w:pPr>
-      <w:r>
-        <w:rPr>
-          <w:szCs w:val="24"/>
-          <w:lang w:val="fr-FR"/>
-        </w:rPr>
-        <w:tab/>
-      </w:r>
-    </w:p>
-    <w:p>
-      <w:pPr>
-        <w:spacing w:after="160" w:line="259" w:lineRule="auto"/>
-        <w:jc w:val="left"/>
-        <w:rPr>
-          <w:szCs w:val="24"/>
-          <w:lang w:val="fr-FR"/>
-        </w:rPr>
-      </w:pPr>
-      <w:r>
-        <w:rPr>
-          <w:szCs w:val="24"/>
-          <w:lang w:val="fr-FR"/>
-        </w:rPr>
-        <w:br w:type="page"/>
-      </w:r>
-    </w:p>
-    <w:p>
-      <w:pPr>
-        <w:jc w:val="center"/>
+      </w:pPr>
+      <w:r>
         <w:rPr>
           <w:b/>
           <w:sz w:val="36"/>
@@ -1297,8 +2684,14 @@
           <w:u w:val="single"/>
           <w:lang w:val="fr-FR"/>
         </w:rPr>
-      </w:pPr>
-      <w:r>
+        <w:lastRenderedPageBreak/>
+        <w:t>LISTE DES FIGURES</w:t>
+      </w:r>
+    </w:p>
+    <w:p>
+      <w:pPr>
+        <w:spacing w:after="160" w:line="259" w:lineRule="auto"/>
+        <w:jc w:val="left"/>
         <w:rPr>
           <w:b/>
           <w:sz w:val="36"/>
@@ -1306,14 +2699,8 @@
           <w:u w:val="single"/>
           <w:lang w:val="fr-FR"/>
         </w:rPr>
-        <w:lastRenderedPageBreak/>
-        <w:t>LISTE DES FIGURES</w:t>
-      </w:r>
-    </w:p>
-    <w:p>
-      <w:pPr>
-        <w:spacing w:after="160" w:line="259" w:lineRule="auto"/>
-        <w:jc w:val="left"/>
+      </w:pPr>
+      <w:r>
         <w:rPr>
           <w:b/>
           <w:sz w:val="36"/>
@@ -1321,8 +2708,12 @@
           <w:u w:val="single"/>
           <w:lang w:val="fr-FR"/>
         </w:rPr>
-      </w:pPr>
-      <w:r>
+        <w:br w:type="page"/>
+      </w:r>
+    </w:p>
+    <w:p>
+      <w:pPr>
+        <w:jc w:val="center"/>
         <w:rPr>
           <w:b/>
           <w:sz w:val="36"/>
@@ -1330,12 +2721,8 @@
           <w:u w:val="single"/>
           <w:lang w:val="fr-FR"/>
         </w:rPr>
-        <w:br w:type="page"/>
-      </w:r>
-    </w:p>
-    <w:p>
-      <w:pPr>
-        <w:jc w:val="center"/>
+      </w:pPr>
+      <w:r>
         <w:rPr>
           <w:b/>
           <w:sz w:val="36"/>
@@ -1343,8 +2730,14 @@
           <w:u w:val="single"/>
           <w:lang w:val="fr-FR"/>
         </w:rPr>
-      </w:pPr>
-      <w:r>
+        <w:lastRenderedPageBreak/>
+        <w:t>LISTE DES TABLEAUX</w:t>
+      </w:r>
+    </w:p>
+    <w:p>
+      <w:pPr>
+        <w:spacing w:after="160" w:line="259" w:lineRule="auto"/>
+        <w:jc w:val="left"/>
         <w:rPr>
           <w:b/>
           <w:sz w:val="36"/>
@@ -1352,14 +2745,8 @@
           <w:u w:val="single"/>
           <w:lang w:val="fr-FR"/>
         </w:rPr>
-        <w:lastRenderedPageBreak/>
-        <w:t>LISTE DES TABLEAUX</w:t>
-      </w:r>
-    </w:p>
-    <w:p>
-      <w:pPr>
-        <w:spacing w:after="160" w:line="259" w:lineRule="auto"/>
-        <w:jc w:val="left"/>
+      </w:pPr>
+      <w:r>
         <w:rPr>
           <w:b/>
           <w:sz w:val="36"/>
@@ -1367,8 +2754,12 @@
           <w:u w:val="single"/>
           <w:lang w:val="fr-FR"/>
         </w:rPr>
-      </w:pPr>
-      <w:r>
+        <w:br w:type="page"/>
+      </w:r>
+    </w:p>
+    <w:p>
+      <w:pPr>
+        <w:jc w:val="center"/>
         <w:rPr>
           <w:b/>
           <w:sz w:val="36"/>
@@ -1376,12 +2767,8 @@
           <w:u w:val="single"/>
           <w:lang w:val="fr-FR"/>
         </w:rPr>
-        <w:br w:type="page"/>
-      </w:r>
-    </w:p>
-    <w:p>
-      <w:pPr>
-        <w:jc w:val="center"/>
+      </w:pPr>
+      <w:r>
         <w:rPr>
           <w:b/>
           <w:sz w:val="36"/>
@@ -1389,8 +2776,14 @@
           <w:u w:val="single"/>
           <w:lang w:val="fr-FR"/>
         </w:rPr>
-      </w:pPr>
-      <w:r>
+        <w:lastRenderedPageBreak/>
+        <w:t>LISTE DES ABREVIATIONS</w:t>
+      </w:r>
+    </w:p>
+    <w:p>
+      <w:pPr>
+        <w:spacing w:after="160" w:line="259" w:lineRule="auto"/>
+        <w:jc w:val="left"/>
         <w:rPr>
           <w:b/>
           <w:sz w:val="36"/>
@@ -1398,14 +2791,8 @@
           <w:u w:val="single"/>
           <w:lang w:val="fr-FR"/>
         </w:rPr>
-        <w:lastRenderedPageBreak/>
-        <w:t>LISTE DES ABREVIATIONS</w:t>
-      </w:r>
-    </w:p>
-    <w:p>
-      <w:pPr>
-        <w:spacing w:after="160" w:line="259" w:lineRule="auto"/>
-        <w:jc w:val="left"/>
+      </w:pPr>
+      <w:r>
         <w:rPr>
           <w:b/>
           <w:sz w:val="36"/>
@@ -1413,8 +2800,12 @@
           <w:u w:val="single"/>
           <w:lang w:val="fr-FR"/>
         </w:rPr>
-      </w:pPr>
-      <w:r>
+        <w:br w:type="page"/>
+      </w:r>
+    </w:p>
+    <w:p>
+      <w:pPr>
+        <w:jc w:val="center"/>
         <w:rPr>
           <w:b/>
           <w:sz w:val="36"/>
@@ -1422,12 +2813,8 @@
           <w:u w:val="single"/>
           <w:lang w:val="fr-FR"/>
         </w:rPr>
-        <w:br w:type="page"/>
-      </w:r>
-    </w:p>
-    <w:p>
-      <w:pPr>
-        <w:jc w:val="center"/>
+      </w:pPr>
+      <w:r>
         <w:rPr>
           <w:b/>
           <w:sz w:val="36"/>
@@ -1435,15 +2822,6 @@
           <w:u w:val="single"/>
           <w:lang w:val="fr-FR"/>
         </w:rPr>
-      </w:pPr>
-      <w:r>
-        <w:rPr>
-          <w:b/>
-          <w:sz w:val="36"/>
-          <w:szCs w:val="36"/>
-          <w:u w:val="single"/>
-          <w:lang w:val="fr-FR"/>
-        </w:rPr>
         <w:lastRenderedPageBreak/>
         <w:t>INTRODUCTION GENERALE</w:t>
       </w:r>
@@ -1631,8 +3009,8 @@
           <w:lang w:val="fr-FR"/>
         </w:rPr>
       </w:pPr>
-      <w:bookmarkStart w:id="1" w:name="_Toc77610877"/>
-      <w:bookmarkStart w:id="2" w:name="_Toc77610934"/>
+      <w:bookmarkStart w:id="12" w:name="_Toc77610877"/>
+      <w:bookmarkStart w:id="13" w:name="_Toc77610934"/>
     </w:p>
     <w:p>
       <w:pPr>
@@ -1663,8 +3041,8 @@
         </w:rPr>
         <w:t>PARTIE I : PRESENTATIONS</w:t>
       </w:r>
-      <w:bookmarkEnd w:id="1"/>
-      <w:bookmarkEnd w:id="2"/>
+      <w:bookmarkEnd w:id="12"/>
+      <w:bookmarkEnd w:id="13"/>
     </w:p>
     <w:p>
       <w:pPr>
@@ -1693,12 +3071,12 @@
           <w:u w:val="single"/>
         </w:rPr>
       </w:pPr>
-      <w:bookmarkStart w:id="3" w:name="_Toc381941841"/>
-      <w:bookmarkStart w:id="4" w:name="_Toc448517716"/>
-      <w:bookmarkStart w:id="5" w:name="_Toc448518192"/>
-      <w:bookmarkStart w:id="6" w:name="_Toc80021374"/>
-      <w:bookmarkStart w:id="7" w:name="_Toc31869"/>
-      <w:bookmarkStart w:id="8" w:name="_Toc19916"/>
+      <w:bookmarkStart w:id="14" w:name="_Toc381941841"/>
+      <w:bookmarkStart w:id="15" w:name="_Toc448517716"/>
+      <w:bookmarkStart w:id="16" w:name="_Toc448518192"/>
+      <w:bookmarkStart w:id="17" w:name="_Toc80021374"/>
+      <w:bookmarkStart w:id="18" w:name="_Toc31869"/>
+      <w:bookmarkStart w:id="19" w:name="_Toc19916"/>
       <w:proofErr w:type="spellStart"/>
       <w:r>
         <w:rPr>
@@ -1718,12 +3096,12 @@
         </w:rPr>
         <w:t xml:space="preserve"> I: PRESENTATION DE L’ENI</w:t>
       </w:r>
-      <w:bookmarkEnd w:id="3"/>
-      <w:bookmarkEnd w:id="4"/>
-      <w:bookmarkEnd w:id="5"/>
-      <w:bookmarkEnd w:id="6"/>
-      <w:bookmarkEnd w:id="7"/>
-      <w:bookmarkEnd w:id="8"/>
+      <w:bookmarkEnd w:id="14"/>
+      <w:bookmarkEnd w:id="15"/>
+      <w:bookmarkEnd w:id="16"/>
+      <w:bookmarkEnd w:id="17"/>
+      <w:bookmarkEnd w:id="18"/>
+      <w:bookmarkEnd w:id="19"/>
     </w:p>
     <w:p>
       <w:pPr>
@@ -1736,14 +3114,13 @@
           <w:sz w:val="24"/>
         </w:rPr>
       </w:pPr>
-      <w:bookmarkStart w:id="9" w:name="_Toc80021375"/>
-      <w:bookmarkStart w:id="10" w:name="_Toc5528"/>
-      <w:bookmarkStart w:id="11" w:name="_Toc22026"/>
+      <w:bookmarkStart w:id="20" w:name="_Toc80021375"/>
+      <w:bookmarkStart w:id="21" w:name="_Toc5528"/>
+      <w:bookmarkStart w:id="22" w:name="_Toc22026"/>
       <w:proofErr w:type="spellStart"/>
       <w:r>
         <w:rPr>
           <w:sz w:val="24"/>
-          <w:u w:val="single"/>
         </w:rPr>
         <w:t>Informations</w:t>
       </w:r>
@@ -1751,7 +3128,6 @@
       <w:r>
         <w:rPr>
           <w:sz w:val="24"/>
-          <w:u w:val="single"/>
         </w:rPr>
         <w:t xml:space="preserve"> </w:t>
       </w:r>
@@ -1759,7 +3135,6 @@
       <w:r>
         <w:rPr>
           <w:sz w:val="24"/>
-          <w:u w:val="single"/>
         </w:rPr>
         <w:t>d’ordre</w:t>
       </w:r>
@@ -1767,7 +3142,6 @@
       <w:r>
         <w:rPr>
           <w:sz w:val="24"/>
-          <w:u w:val="single"/>
         </w:rPr>
         <w:t xml:space="preserve"> </w:t>
       </w:r>
@@ -1775,13 +3149,12 @@
       <w:r>
         <w:rPr>
           <w:sz w:val="24"/>
-          <w:u w:val="single"/>
         </w:rPr>
         <w:t>général</w:t>
       </w:r>
-      <w:bookmarkEnd w:id="9"/>
-      <w:bookmarkEnd w:id="10"/>
-      <w:bookmarkEnd w:id="11"/>
+      <w:bookmarkEnd w:id="20"/>
+      <w:bookmarkEnd w:id="21"/>
+      <w:bookmarkEnd w:id="22"/>
       <w:proofErr w:type="spellEnd"/>
     </w:p>
     <w:p>
@@ -1911,44 +3284,26 @@
         </w:rPr>
         <w:t xml:space="preserve">, Fianarantsoa. Le numéro de sa boîte postale est 1487 avec le code postal 301. Téléphone : 020 75 508 01. Son adresse électronique est la suivante : </w:t>
       </w:r>
-      <w:r>
-        <w:fldChar w:fldCharType="begin"/>
-      </w:r>
-      <w:r>
-        <w:rPr>
-          <w:lang w:val="fr-FR"/>
-        </w:rPr>
-        <w:instrText xml:space="preserve"> HYPERLINK "mailto:eni@univ-fianar.mg.%20Site" \h </w:instrText>
-      </w:r>
-      <w:r>
-        <w:fldChar w:fldCharType="separate"/>
-      </w:r>
-      <w:r>
-        <w:rPr>
-          <w:rStyle w:val="LienInternet"/>
-          <w:b/>
-          <w:i/>
-          <w:szCs w:val="24"/>
-          <w:lang w:val="fr-FR"/>
-        </w:rPr>
-        <w:t>eni@univ-fianar.mg</w:t>
-      </w:r>
-      <w:r>
-        <w:rPr>
-          <w:rStyle w:val="LienInternet"/>
-          <w:szCs w:val="24"/>
-          <w:lang w:val="fr-FR"/>
-        </w:rPr>
-        <w:t>. Site</w:t>
-      </w:r>
-      <w:r>
-        <w:rPr>
-          <w:rStyle w:val="LienInternet"/>
-          <w:szCs w:val="24"/>
-          <w:lang w:val="fr-FR"/>
-        </w:rPr>
-        <w:fldChar w:fldCharType="end"/>
-      </w:r>
+      <w:hyperlink r:id="rId14">
+        <w:r>
+          <w:rPr>
+            <w:rStyle w:val="LienInternet"/>
+            <w:b/>
+            <w:i/>
+            <w:szCs w:val="24"/>
+            <w:lang w:val="fr-FR"/>
+          </w:rPr>
+          <w:t>eni@univ-fianar.mg</w:t>
+        </w:r>
+        <w:r>
+          <w:rPr>
+            <w:rStyle w:val="LienInternet"/>
+            <w:szCs w:val="24"/>
+            <w:lang w:val="fr-FR"/>
+          </w:rPr>
+          <w:t>. Site</w:t>
+        </w:r>
+      </w:hyperlink>
       <w:r>
         <w:rPr>
           <w:szCs w:val="24"/>
@@ -1984,18 +3339,16 @@
         </w:numPr>
         <w:rPr>
           <w:sz w:val="24"/>
-          <w:u w:val="single"/>
-        </w:rPr>
-      </w:pPr>
-      <w:bookmarkStart w:id="12" w:name="_Toc80021376"/>
-      <w:bookmarkStart w:id="13" w:name="_Toc448518194"/>
-      <w:bookmarkStart w:id="14" w:name="_Toc16542"/>
-      <w:bookmarkStart w:id="15" w:name="_Toc21743"/>
+        </w:rPr>
+      </w:pPr>
+      <w:bookmarkStart w:id="23" w:name="_Toc80021376"/>
+      <w:bookmarkStart w:id="24" w:name="_Toc448518194"/>
+      <w:bookmarkStart w:id="25" w:name="_Toc16542"/>
+      <w:bookmarkStart w:id="26" w:name="_Toc21743"/>
       <w:proofErr w:type="spellStart"/>
       <w:r>
         <w:rPr>
           <w:sz w:val="24"/>
-          <w:u w:val="single"/>
         </w:rPr>
         <w:t>Missions</w:t>
       </w:r>
@@ -2003,7 +3356,6 @@
       <w:r>
         <w:rPr>
           <w:sz w:val="24"/>
-          <w:u w:val="single"/>
         </w:rPr>
         <w:t xml:space="preserve"> et </w:t>
       </w:r>
@@ -2011,14 +3363,13 @@
       <w:r>
         <w:rPr>
           <w:sz w:val="24"/>
-          <w:u w:val="single"/>
         </w:rPr>
         <w:t>historique</w:t>
       </w:r>
-      <w:bookmarkEnd w:id="12"/>
-      <w:bookmarkEnd w:id="13"/>
-      <w:bookmarkEnd w:id="14"/>
-      <w:bookmarkEnd w:id="15"/>
+      <w:bookmarkEnd w:id="23"/>
+      <w:bookmarkEnd w:id="24"/>
+      <w:bookmarkEnd w:id="25"/>
+      <w:bookmarkEnd w:id="26"/>
       <w:proofErr w:type="spellEnd"/>
     </w:p>
     <w:p>
@@ -2492,18 +3843,16 @@
         </w:numPr>
         <w:rPr>
           <w:sz w:val="24"/>
-          <w:u w:val="single"/>
-        </w:rPr>
-      </w:pPr>
-      <w:bookmarkStart w:id="16" w:name="_Toc448518197"/>
-      <w:bookmarkStart w:id="17" w:name="_Toc80021377"/>
-      <w:bookmarkStart w:id="18" w:name="_Toc30842"/>
-      <w:bookmarkStart w:id="19" w:name="_Toc25169"/>
+        </w:rPr>
+      </w:pPr>
+      <w:bookmarkStart w:id="27" w:name="_Toc448518197"/>
+      <w:bookmarkStart w:id="28" w:name="_Toc80021377"/>
+      <w:bookmarkStart w:id="29" w:name="_Toc30842"/>
+      <w:bookmarkStart w:id="30" w:name="_Toc25169"/>
       <w:proofErr w:type="spellStart"/>
       <w:r>
         <w:rPr>
           <w:sz w:val="24"/>
-          <w:u w:val="single"/>
         </w:rPr>
         <w:t>Organigramme</w:t>
       </w:r>
@@ -2511,7 +3860,6 @@
       <w:r>
         <w:rPr>
           <w:sz w:val="24"/>
-          <w:u w:val="single"/>
         </w:rPr>
         <w:t xml:space="preserve"> </w:t>
       </w:r>
@@ -2519,7 +3867,6 @@
       <w:r>
         <w:rPr>
           <w:sz w:val="24"/>
-          <w:u w:val="single"/>
         </w:rPr>
         <w:t>institutionnel</w:t>
       </w:r>
@@ -2527,7 +3874,6 @@
       <w:r>
         <w:rPr>
           <w:sz w:val="24"/>
-          <w:u w:val="single"/>
         </w:rPr>
         <w:t xml:space="preserve"> de </w:t>
       </w:r>
@@ -2535,14 +3881,13 @@
       <w:r>
         <w:rPr>
           <w:sz w:val="24"/>
-          <w:u w:val="single"/>
         </w:rPr>
         <w:t>l’ENI</w:t>
       </w:r>
-      <w:bookmarkEnd w:id="16"/>
-      <w:bookmarkEnd w:id="17"/>
-      <w:bookmarkEnd w:id="18"/>
-      <w:bookmarkEnd w:id="19"/>
+      <w:bookmarkEnd w:id="27"/>
+      <w:bookmarkEnd w:id="28"/>
+      <w:bookmarkEnd w:id="29"/>
+      <w:bookmarkEnd w:id="30"/>
       <w:proofErr w:type="spellEnd"/>
     </w:p>
     <w:p>
@@ -2709,7 +4054,7 @@
                     </pic:cNvPicPr>
                   </pic:nvPicPr>
                   <pic:blipFill>
-                    <a:blip r:embed="rId13"/>
+                    <a:blip r:embed="rId15"/>
                     <a:stretch>
                       <a:fillRect/>
                     </a:stretch>
@@ -2740,10 +4085,10 @@
           <w:rFonts w:cs="Times New Roman"/>
         </w:rPr>
       </w:pPr>
-      <w:bookmarkStart w:id="20" w:name="_Toc19143"/>
-      <w:bookmarkStart w:id="21" w:name="_Toc25943"/>
-      <w:bookmarkStart w:id="22" w:name="_Toc17129"/>
-      <w:bookmarkStart w:id="23" w:name="_Toc523"/>
+      <w:bookmarkStart w:id="31" w:name="_Toc19143"/>
+      <w:bookmarkStart w:id="32" w:name="_Toc25943"/>
+      <w:bookmarkStart w:id="33" w:name="_Toc17129"/>
+      <w:bookmarkStart w:id="34" w:name="_Toc523"/>
       <w:r>
         <w:rPr>
           <w:rFonts w:cs="Times New Roman"/>
@@ -2759,10 +4104,10 @@
         </w:rPr>
         <w:t>Organigramme de l’ENI</w:t>
       </w:r>
-      <w:bookmarkEnd w:id="20"/>
-      <w:bookmarkEnd w:id="21"/>
-      <w:bookmarkEnd w:id="22"/>
-      <w:bookmarkEnd w:id="23"/>
+      <w:bookmarkEnd w:id="31"/>
+      <w:bookmarkEnd w:id="32"/>
+      <w:bookmarkEnd w:id="33"/>
+      <w:bookmarkEnd w:id="34"/>
     </w:p>
     <w:p>
       <w:pPr>
@@ -2920,18 +4265,16 @@
         </w:numPr>
         <w:rPr>
           <w:sz w:val="24"/>
-          <w:u w:val="single"/>
-        </w:rPr>
-      </w:pPr>
-      <w:bookmarkStart w:id="24" w:name="_Toc448518204"/>
-      <w:bookmarkStart w:id="25" w:name="_Toc80021378"/>
-      <w:bookmarkStart w:id="26" w:name="_Toc4687"/>
-      <w:bookmarkStart w:id="27" w:name="_Toc26920"/>
+        </w:rPr>
+      </w:pPr>
+      <w:bookmarkStart w:id="35" w:name="_Toc448518204"/>
+      <w:bookmarkStart w:id="36" w:name="_Toc80021378"/>
+      <w:bookmarkStart w:id="37" w:name="_Toc4687"/>
+      <w:bookmarkStart w:id="38" w:name="_Toc26920"/>
       <w:proofErr w:type="spellStart"/>
       <w:r>
         <w:rPr>
           <w:sz w:val="24"/>
-          <w:u w:val="single"/>
         </w:rPr>
         <w:t>Domaines</w:t>
       </w:r>
@@ -2939,7 +4282,6 @@
       <w:r>
         <w:rPr>
           <w:sz w:val="24"/>
-          <w:u w:val="single"/>
         </w:rPr>
         <w:t xml:space="preserve"> de </w:t>
       </w:r>
@@ -2947,14 +4289,13 @@
       <w:r>
         <w:rPr>
           <w:sz w:val="24"/>
-          <w:u w:val="single"/>
         </w:rPr>
         <w:t>spécialisation</w:t>
       </w:r>
-      <w:bookmarkEnd w:id="24"/>
-      <w:bookmarkEnd w:id="25"/>
-      <w:bookmarkEnd w:id="26"/>
-      <w:bookmarkEnd w:id="27"/>
+      <w:bookmarkEnd w:id="35"/>
+      <w:bookmarkEnd w:id="36"/>
+      <w:bookmarkEnd w:id="37"/>
+      <w:bookmarkEnd w:id="38"/>
       <w:proofErr w:type="spellEnd"/>
     </w:p>
     <w:p>
@@ -3132,6 +4473,7 @@
     <w:tbl>
       <w:tblPr>
         <w:tblW w:w="6140" w:type="dxa"/>
+        <w:jc w:val="center"/>
         <w:tblLook w:val="04A0" w:firstRow="1" w:lastRow="0" w:firstColumn="1" w:lastColumn="0" w:noHBand="0" w:noVBand="1"/>
       </w:tblPr>
       <w:tblGrid>
@@ -3139,6 +4481,9 @@
         <w:gridCol w:w="3069"/>
       </w:tblGrid>
       <w:tr>
+        <w:trPr>
+          <w:jc w:val="center"/>
+        </w:trPr>
         <w:tc>
           <w:tcPr>
             <w:tcW w:w="3070" w:type="dxa"/>
@@ -3219,6 +4564,9 @@
         </w:tc>
       </w:tr>
       <w:tr>
+        <w:trPr>
+          <w:jc w:val="center"/>
+        </w:trPr>
         <w:tc>
           <w:tcPr>
             <w:tcW w:w="3070" w:type="dxa"/>
@@ -3553,22 +4901,28 @@
           <w:sz w:val="24"/>
         </w:rPr>
       </w:pPr>
-      <w:bookmarkStart w:id="28" w:name="_Toc80021379"/>
-      <w:bookmarkStart w:id="29" w:name="_Toc31751"/>
-      <w:bookmarkStart w:id="30" w:name="_Toc8225"/>
+      <w:bookmarkStart w:id="39" w:name="_Toc80021379"/>
+      <w:bookmarkStart w:id="40" w:name="_Toc31751"/>
+      <w:bookmarkStart w:id="41" w:name="_Toc8225"/>
       <w:r>
         <w:rPr>
           <w:sz w:val="24"/>
           <w:lang w:val="fr-FR"/>
         </w:rPr>
         <w:lastRenderedPageBreak/>
-        <w:t>1.5</w:t>
+        <w:t>1.</w:t>
+      </w:r>
+      <w:r>
+        <w:rPr>
+          <w:sz w:val="24"/>
+          <w:lang w:val="fr-FR"/>
+        </w:rPr>
+        <w:t>5</w:t>
       </w:r>
       <w:proofErr w:type="spellStart"/>
       <w:r>
         <w:rPr>
           <w:sz w:val="24"/>
-          <w:u w:val="single"/>
         </w:rPr>
         <w:t>Architecture</w:t>
       </w:r>
@@ -3576,7 +4930,6 @@
       <w:r>
         <w:rPr>
           <w:sz w:val="24"/>
-          <w:u w:val="single"/>
         </w:rPr>
         <w:t xml:space="preserve"> des </w:t>
       </w:r>
@@ -3584,7 +4937,6 @@
       <w:r>
         <w:rPr>
           <w:sz w:val="24"/>
-          <w:u w:val="single"/>
         </w:rPr>
         <w:t>formations</w:t>
       </w:r>
@@ -3592,7 +4944,6 @@
       <w:r>
         <w:rPr>
           <w:sz w:val="24"/>
-          <w:u w:val="single"/>
         </w:rPr>
         <w:t xml:space="preserve"> </w:t>
       </w:r>
@@ -3600,13 +4951,12 @@
       <w:r>
         <w:rPr>
           <w:sz w:val="24"/>
-          <w:u w:val="single"/>
         </w:rPr>
         <w:t>pédagogiques</w:t>
       </w:r>
-      <w:bookmarkEnd w:id="28"/>
-      <w:bookmarkEnd w:id="29"/>
-      <w:bookmarkEnd w:id="30"/>
+      <w:bookmarkEnd w:id="39"/>
+      <w:bookmarkEnd w:id="40"/>
+      <w:bookmarkEnd w:id="41"/>
       <w:proofErr w:type="spellEnd"/>
     </w:p>
     <w:p>
@@ -3620,8 +4970,8 @@
           <w:lang w:val="fr-FR"/>
         </w:rPr>
       </w:pPr>
-      <w:bookmarkStart w:id="31" w:name="_Toc26344"/>
-      <w:bookmarkStart w:id="32" w:name="_Toc20333"/>
+      <w:bookmarkStart w:id="42" w:name="_Toc26344"/>
+      <w:bookmarkStart w:id="43" w:name="_Toc20333"/>
       <w:r>
         <w:rPr>
           <w:b w:val="0"/>
@@ -3639,8 +4989,8 @@
         </w:rPr>
         <w:t xml:space="preserve"> se fait uniquement par voie de concours d’envergure nationale en première année.</w:t>
       </w:r>
-      <w:bookmarkEnd w:id="31"/>
-      <w:bookmarkEnd w:id="32"/>
+      <w:bookmarkEnd w:id="42"/>
+      <w:bookmarkEnd w:id="43"/>
     </w:p>
     <w:p>
       <w:pPr>
@@ -3653,8 +5003,8 @@
           <w:lang w:val="fr-FR"/>
         </w:rPr>
       </w:pPr>
-      <w:bookmarkStart w:id="33" w:name="_Toc1307"/>
-      <w:bookmarkStart w:id="34" w:name="_Toc24790"/>
+      <w:bookmarkStart w:id="44" w:name="_Toc1307"/>
+      <w:bookmarkStart w:id="45" w:name="_Toc24790"/>
       <w:r>
         <w:rPr>
           <w:b w:val="0"/>
@@ -3664,8 +5014,8 @@
         </w:rPr>
         <w:t>Les offres de formation organisées à l’école ont été validées par la Commission Nationale d’Habilitation (CNH) auprès du Ministères de l’Enseignement Supérieur et de la Recherche Scientifique selon les dispositions de l’Arrêté N°31.174/2012-MENS en date du 05 Décembre 2012.</w:t>
       </w:r>
-      <w:bookmarkEnd w:id="33"/>
-      <w:bookmarkEnd w:id="34"/>
+      <w:bookmarkEnd w:id="44"/>
+      <w:bookmarkEnd w:id="45"/>
     </w:p>
     <w:p>
       <w:pPr>
@@ -3678,8 +5028,8 @@
           <w:lang w:val="fr-FR"/>
         </w:rPr>
       </w:pPr>
-      <w:bookmarkStart w:id="35" w:name="_Toc18739"/>
-      <w:bookmarkStart w:id="36" w:name="_Toc15074"/>
+      <w:bookmarkStart w:id="46" w:name="_Toc18739"/>
+      <w:bookmarkStart w:id="47" w:name="_Toc15074"/>
       <w:r>
         <w:rPr>
           <w:b w:val="0"/>
@@ -3689,8 +5039,8 @@
         </w:rPr>
         <w:t>Au sein de l’ENI, il existe une seule mention (INFORMATIQUE) et trois parcours :</w:t>
       </w:r>
-      <w:bookmarkEnd w:id="35"/>
-      <w:bookmarkEnd w:id="36"/>
+      <w:bookmarkEnd w:id="46"/>
+      <w:bookmarkEnd w:id="47"/>
     </w:p>
     <w:p>
       <w:pPr>
@@ -3706,8 +5056,8 @@
           <w:lang w:val="fr-FR"/>
         </w:rPr>
       </w:pPr>
-      <w:bookmarkStart w:id="37" w:name="_Toc12103"/>
-      <w:bookmarkStart w:id="38" w:name="_Toc32086"/>
+      <w:bookmarkStart w:id="48" w:name="_Toc12103"/>
+      <w:bookmarkStart w:id="49" w:name="_Toc32086"/>
       <w:r>
         <w:rPr>
           <w:szCs w:val="24"/>
@@ -3715,8 +5065,8 @@
         </w:rPr>
         <w:t>Génie logiciel et Base de Données ;</w:t>
       </w:r>
-      <w:bookmarkEnd w:id="37"/>
-      <w:bookmarkEnd w:id="38"/>
+      <w:bookmarkEnd w:id="48"/>
+      <w:bookmarkEnd w:id="49"/>
     </w:p>
     <w:p>
       <w:pPr>
@@ -3732,8 +5082,8 @@
           <w:lang w:val="fr-FR"/>
         </w:rPr>
       </w:pPr>
-      <w:bookmarkStart w:id="39" w:name="_Toc31393"/>
-      <w:bookmarkStart w:id="40" w:name="_Toc4580"/>
+      <w:bookmarkStart w:id="50" w:name="_Toc31393"/>
+      <w:bookmarkStart w:id="51" w:name="_Toc4580"/>
       <w:r>
         <w:rPr>
           <w:szCs w:val="24"/>
@@ -3741,8 +5091,8 @@
         </w:rPr>
         <w:t>Administration des Systèmes et Réseaux ;</w:t>
       </w:r>
-      <w:bookmarkEnd w:id="39"/>
-      <w:bookmarkEnd w:id="40"/>
+      <w:bookmarkEnd w:id="50"/>
+      <w:bookmarkEnd w:id="51"/>
     </w:p>
     <w:p>
       <w:pPr>
@@ -3757,8 +5107,8 @@
           <w:szCs w:val="24"/>
         </w:rPr>
       </w:pPr>
-      <w:bookmarkStart w:id="41" w:name="_Toc8637"/>
-      <w:bookmarkStart w:id="42" w:name="_Toc5998"/>
+      <w:bookmarkStart w:id="52" w:name="_Toc8637"/>
+      <w:bookmarkStart w:id="53" w:name="_Toc5998"/>
       <w:proofErr w:type="spellStart"/>
       <w:r>
         <w:rPr>
@@ -3780,8 +5130,8 @@
         </w:rPr>
         <w:t>Générale</w:t>
       </w:r>
-      <w:bookmarkEnd w:id="41"/>
-      <w:bookmarkEnd w:id="42"/>
+      <w:bookmarkEnd w:id="52"/>
+      <w:bookmarkEnd w:id="53"/>
       <w:proofErr w:type="spellEnd"/>
     </w:p>
     <w:p>
@@ -4084,7 +5434,7 @@
                     </pic:cNvPicPr>
                   </pic:nvPicPr>
                   <pic:blipFill>
-                    <a:blip r:embed="rId14"/>
+                    <a:blip r:embed="rId16"/>
                     <a:stretch>
                       <a:fillRect/>
                     </a:stretch>
@@ -4132,7 +5482,7 @@
                     </pic:cNvPicPr>
                   </pic:nvPicPr>
                   <pic:blipFill>
-                    <a:blip r:embed="rId14"/>
+                    <a:blip r:embed="rId16"/>
                     <a:stretch>
                       <a:fillRect/>
                     </a:stretch>
@@ -4270,7 +5620,7 @@
           <w:lang w:val="fr-FR"/>
         </w:rPr>
       </w:pPr>
-      <w:bookmarkStart w:id="43" w:name="_Toc80021380"/>
+      <w:bookmarkStart w:id="54" w:name="_Toc80021380"/>
     </w:p>
     <w:p>
       <w:pPr>
@@ -4294,8 +5644,8 @@
           <w:lang w:val="fr-FR"/>
         </w:rPr>
       </w:pPr>
-      <w:bookmarkStart w:id="44" w:name="_Toc19232"/>
-      <w:bookmarkStart w:id="45" w:name="_Toc30817"/>
+      <w:bookmarkStart w:id="55" w:name="_Toc19232"/>
+      <w:bookmarkStart w:id="56" w:name="_Toc30817"/>
       <w:r>
         <w:rPr>
           <w:b/>
@@ -4314,9 +5664,9 @@
         </w:rPr>
         <w:t xml:space="preserve"> Liste des formations existantes à l’ENI</w:t>
       </w:r>
-      <w:bookmarkEnd w:id="43"/>
-      <w:bookmarkEnd w:id="44"/>
-      <w:bookmarkEnd w:id="45"/>
+      <w:bookmarkEnd w:id="54"/>
+      <w:bookmarkEnd w:id="55"/>
+      <w:bookmarkEnd w:id="56"/>
       <w:r>
         <w:rPr>
           <w:bCs/>
@@ -5104,7 +6454,7 @@
         <w:lastRenderedPageBreak/>
         <w:t xml:space="preserve">Bien qu’il n’existe pas encore au niveau international de reconnaissance écrite et formelle des diplômes délivrés par l’ENI, les étudiants diplômés de l’école sont plutôt bien accueillis dans les instituts universitaires étrangères (CANADA, Suisse, France…). </w:t>
       </w:r>
-      <w:bookmarkStart w:id="46" w:name="_Toc80021381"/>
+      <w:bookmarkStart w:id="57" w:name="_Toc80021381"/>
     </w:p>
     <w:p>
       <w:pPr>
@@ -5114,25 +6464,22 @@
         <w:rPr>
           <w:b/>
           <w:szCs w:val="24"/>
-          <w:u w:val="single"/>
-          <w:lang w:val="fr-FR"/>
-        </w:rPr>
-      </w:pPr>
-      <w:r>
-        <w:rPr>
-          <w:b/>
-          <w:szCs w:val="24"/>
-          <w:u w:val="single"/>
+          <w:lang w:val="fr-FR"/>
+        </w:rPr>
+      </w:pPr>
+      <w:r>
+        <w:rPr>
+          <w:b/>
+          <w:szCs w:val="24"/>
           <w:lang w:val="fr-FR"/>
         </w:rPr>
         <w:t>1.6. RELATIONS DE L’ENI AVEC LES ENTREPRISES ET LES ORGANISMES</w:t>
       </w:r>
-      <w:bookmarkEnd w:id="46"/>
-      <w:r>
-        <w:rPr>
-          <w:b/>
-          <w:szCs w:val="24"/>
-          <w:u w:val="single"/>
+      <w:bookmarkEnd w:id="57"/>
+      <w:r>
+        <w:rPr>
+          <w:b/>
+          <w:szCs w:val="24"/>
           <w:lang w:val="fr-FR"/>
         </w:rPr>
         <w:t xml:space="preserve"> </w:t>
@@ -5679,7 +7026,7 @@
         </w:rPr>
         <w:t>L’organisation de stage en entreprise continue non seulement à renforcer la professionnalisation des formations dispensées, mais elle continue surtout à accroître de façon exceptionnelle les opportunités d’embauche pour les diplômés de l’école.</w:t>
       </w:r>
-      <w:bookmarkStart w:id="47" w:name="_Toc80021382"/>
+      <w:bookmarkStart w:id="58" w:name="_Toc80021382"/>
     </w:p>
     <w:p>
       <w:pPr>
@@ -5708,7 +7055,7 @@
         </w:rPr>
         <w:t xml:space="preserve"> PARTENARIAT AU NIVEAU INTERNATIONAL</w:t>
       </w:r>
-      <w:bookmarkEnd w:id="47"/>
+      <w:bookmarkEnd w:id="58"/>
     </w:p>
     <w:p>
       <w:pPr>
@@ -6107,9 +7454,9 @@
           <w:lang w:val="fr-FR"/>
         </w:rPr>
       </w:pPr>
-      <w:bookmarkStart w:id="48" w:name="_Toc80021383"/>
-      <w:bookmarkStart w:id="49" w:name="_Toc1094"/>
-      <w:bookmarkStart w:id="50" w:name="_Toc3910"/>
+      <w:bookmarkStart w:id="59" w:name="_Toc80021383"/>
+      <w:bookmarkStart w:id="60" w:name="_Toc1094"/>
+      <w:bookmarkStart w:id="61" w:name="_Toc3910"/>
       <w:r>
         <w:rPr>
           <w:rFonts w:ascii="Times New Roman" w:hAnsi="Times New Roman" w:cs="Times New Roman"/>
@@ -6120,9 +7467,9 @@
         </w:rPr>
         <w:t>1.8 DEBOUCHES PROFESSIONNELS DES DIPLÖMES</w:t>
       </w:r>
-      <w:bookmarkEnd w:id="48"/>
-      <w:bookmarkEnd w:id="49"/>
-      <w:bookmarkEnd w:id="50"/>
+      <w:bookmarkEnd w:id="59"/>
+      <w:bookmarkEnd w:id="60"/>
+      <w:bookmarkEnd w:id="61"/>
     </w:p>
     <w:p>
       <w:pPr>
@@ -6397,7 +7744,7 @@
         </w:rPr>
         <w:t xml:space="preserve"> TIC et de créer des cybercafés, des SSII ou des bureaux d’études.</w:t>
       </w:r>
-      <w:bookmarkStart w:id="51" w:name="_Toc80021384"/>
+      <w:bookmarkStart w:id="62" w:name="_Toc80021384"/>
     </w:p>
     <w:p>
       <w:pPr>
@@ -6408,8 +7755,8 @@
           <w:lang w:val="fr-FR"/>
         </w:rPr>
       </w:pPr>
-      <w:bookmarkStart w:id="52" w:name="_Toc17557"/>
-      <w:bookmarkStart w:id="53" w:name="_Toc12813"/>
+      <w:bookmarkStart w:id="63" w:name="_Toc17557"/>
+      <w:bookmarkStart w:id="64" w:name="_Toc12813"/>
       <w:r>
         <w:rPr>
           <w:rFonts w:ascii="Times New Roman" w:hAnsi="Times New Roman" w:cs="Times New Roman"/>
@@ -6427,9 +7774,9 @@
         </w:rPr>
         <w:t>Débouchés professionnels éventuels des diplômés</w:t>
       </w:r>
-      <w:bookmarkEnd w:id="51"/>
-      <w:bookmarkEnd w:id="52"/>
-      <w:bookmarkEnd w:id="53"/>
+      <w:bookmarkEnd w:id="62"/>
+      <w:bookmarkEnd w:id="63"/>
+      <w:bookmarkEnd w:id="64"/>
     </w:p>
     <w:tbl>
       <w:tblPr>
@@ -7461,7 +8808,7 @@
           <w:szCs w:val="24"/>
         </w:rPr>
       </w:pPr>
-      <w:bookmarkStart w:id="54" w:name="_Toc80021385"/>
+      <w:bookmarkStart w:id="65" w:name="_Toc80021385"/>
       <w:r>
         <w:rPr>
           <w:szCs w:val="24"/>
@@ -7491,7 +8838,7 @@
         </w:rPr>
         <w:t>.9 RESSOURCES HUMAINES</w:t>
       </w:r>
-      <w:bookmarkEnd w:id="54"/>
+      <w:bookmarkEnd w:id="65"/>
     </w:p>
     <w:p>
       <w:pPr>
@@ -13508,7 +14855,7 @@
                     <pic:cNvPicPr/>
                   </pic:nvPicPr>
                   <pic:blipFill>
-                    <a:blip r:embed="rId15" cstate="print">
+                    <a:blip r:embed="rId17" cstate="print">
                       <a:extLst>
                         <a:ext uri="{28A0092B-C50C-407E-A947-70E740481C1C}">
                           <a14:useLocalDpi xmlns:a14="http://schemas.microsoft.com/office/drawing/2010/main" val="0"/>
@@ -13880,7 +15227,6 @@
         <w:spacing w:line="360" w:lineRule="auto"/>
         <w:rPr>
           <w:b/>
-          <w:u w:val="single"/>
           <w:lang w:val="es-ES" w:eastAsia="fr-FR"/>
         </w:rPr>
       </w:pPr>
@@ -13899,7 +15245,6 @@
       <w:r>
         <w:rPr>
           <w:b/>
-          <w:u w:val="single"/>
           <w:lang w:val="es-ES" w:eastAsia="fr-FR"/>
         </w:rPr>
         <w:t xml:space="preserve">3.1: </w:t>
@@ -13908,7 +15253,6 @@
       <w:r>
         <w:rPr>
           <w:b/>
-          <w:u w:val="single"/>
           <w:lang w:val="es-ES" w:eastAsia="fr-FR"/>
         </w:rPr>
         <w:t>Formulation</w:t>
@@ -13939,7 +15283,6 @@
         <w:rPr>
           <w:b/>
           <w:szCs w:val="24"/>
-          <w:u w:val="single"/>
           <w:lang w:val="fr-FR"/>
         </w:rPr>
       </w:pPr>
@@ -13954,7 +15297,6 @@
         <w:rPr>
           <w:b/>
           <w:szCs w:val="24"/>
-          <w:u w:val="single"/>
           <w:lang w:val="fr-FR"/>
         </w:rPr>
         <w:t xml:space="preserve">3.2 : </w:t>
@@ -13963,7 +15305,6 @@
         <w:rPr>
           <w:b/>
           <w:szCs w:val="24"/>
-          <w:u w:val="single"/>
           <w:lang w:val="fr-FR"/>
         </w:rPr>
         <w:t>Objectif et besoin d’utilisateur</w:t>
@@ -14114,7 +15455,6 @@
         <w:spacing w:line="360" w:lineRule="auto"/>
         <w:rPr>
           <w:b/>
-          <w:u w:val="single"/>
           <w:lang w:val="es-ES" w:eastAsia="fr-FR"/>
         </w:rPr>
       </w:pPr>
@@ -14139,7 +15479,6 @@
       <w:r>
         <w:rPr>
           <w:b/>
-          <w:u w:val="single"/>
           <w:lang w:val="es-ES" w:eastAsia="fr-FR"/>
         </w:rPr>
         <w:t xml:space="preserve">3.2.1: </w:t>
@@ -14148,7 +15487,6 @@
       <w:r>
         <w:rPr>
           <w:b/>
-          <w:u w:val="single"/>
           <w:lang w:val="es-ES" w:eastAsia="fr-FR"/>
         </w:rPr>
         <w:t>Objectif</w:t>
@@ -14857,7 +16195,6 @@
         <w:rPr>
           <w:b/>
           <w:szCs w:val="24"/>
-          <w:u w:val="single"/>
           <w:lang w:val="es-ES"/>
         </w:rPr>
       </w:pPr>
@@ -14886,7 +16223,6 @@
         <w:rPr>
           <w:b/>
           <w:szCs w:val="24"/>
-          <w:u w:val="single"/>
           <w:lang w:val="es-ES"/>
         </w:rPr>
         <w:t xml:space="preserve">3.2.2: </w:t>
@@ -14896,7 +16232,6 @@
         <w:rPr>
           <w:b/>
           <w:szCs w:val="24"/>
-          <w:u w:val="single"/>
           <w:lang w:val="es-ES"/>
         </w:rPr>
         <w:t>Besion</w:t>
@@ -14906,7 +16241,6 @@
         <w:rPr>
           <w:b/>
           <w:szCs w:val="24"/>
-          <w:u w:val="single"/>
           <w:lang w:val="es-ES"/>
         </w:rPr>
         <w:t xml:space="preserve"> </w:t>
@@ -14916,7 +16250,6 @@
         <w:rPr>
           <w:b/>
           <w:szCs w:val="24"/>
-          <w:u w:val="single"/>
           <w:lang w:val="es-ES"/>
         </w:rPr>
         <w:t>d’utilisateur</w:t>
@@ -15205,25 +16538,24 @@
           <w:lang w:val="fr-FR"/>
         </w:rPr>
       </w:pPr>
-      <w:bookmarkStart w:id="55" w:name="_Toc35074924"/>
-      <w:bookmarkStart w:id="56" w:name="_Toc39935541"/>
-      <w:bookmarkStart w:id="57" w:name="_Toc40014958"/>
-      <w:bookmarkStart w:id="58" w:name="_Toc70845909"/>
-      <w:bookmarkStart w:id="59" w:name="_Toc77610898"/>
-      <w:bookmarkStart w:id="60" w:name="_Toc77610957"/>
-      <w:r>
-        <w:rPr>
-          <w:u w:val="single"/>
+      <w:bookmarkStart w:id="66" w:name="_Toc35074924"/>
+      <w:bookmarkStart w:id="67" w:name="_Toc39935541"/>
+      <w:bookmarkStart w:id="68" w:name="_Toc40014958"/>
+      <w:bookmarkStart w:id="69" w:name="_Toc70845909"/>
+      <w:bookmarkStart w:id="70" w:name="_Toc77610898"/>
+      <w:bookmarkStart w:id="71" w:name="_Toc77610957"/>
+      <w:r>
+        <w:rPr>
           <w:lang w:val="fr-FR"/>
         </w:rPr>
         <w:t>Moyens nécessaires à la réalisation du projet</w:t>
       </w:r>
-      <w:bookmarkEnd w:id="55"/>
-      <w:bookmarkEnd w:id="56"/>
-      <w:bookmarkEnd w:id="57"/>
-      <w:bookmarkEnd w:id="58"/>
-      <w:bookmarkEnd w:id="59"/>
-      <w:bookmarkEnd w:id="60"/>
+      <w:bookmarkEnd w:id="66"/>
+      <w:bookmarkEnd w:id="67"/>
+      <w:bookmarkEnd w:id="68"/>
+      <w:bookmarkEnd w:id="69"/>
+      <w:bookmarkEnd w:id="70"/>
+      <w:bookmarkEnd w:id="71"/>
       <w:r>
         <w:rPr>
           <w:u w:val="single"/>
@@ -15251,28 +16583,25 @@
       <w:pPr>
         <w:pStyle w:val="MONSOUSTITRE"/>
         <w:rPr>
-          <w:u w:val="single"/>
-          <w:lang w:val="fr-FR"/>
-        </w:rPr>
-      </w:pPr>
-      <w:bookmarkStart w:id="61" w:name="_Toc35074925"/>
-      <w:bookmarkStart w:id="62" w:name="_Toc40014959"/>
-      <w:bookmarkStart w:id="63" w:name="_Toc70845910"/>
-      <w:bookmarkStart w:id="64" w:name="_Toc77610958"/>
-      <w:r>
-        <w:rPr>
-          <w:u w:val="single"/>
+          <w:lang w:val="fr-FR"/>
+        </w:rPr>
+      </w:pPr>
+      <w:bookmarkStart w:id="72" w:name="_Toc35074925"/>
+      <w:bookmarkStart w:id="73" w:name="_Toc40014959"/>
+      <w:bookmarkStart w:id="74" w:name="_Toc70845910"/>
+      <w:bookmarkStart w:id="75" w:name="_Toc77610958"/>
+      <w:r>
+        <w:rPr>
           <w:lang w:val="fr-FR"/>
         </w:rPr>
         <w:t>3.3.1. Moyens humains</w:t>
       </w:r>
-      <w:bookmarkEnd w:id="61"/>
-      <w:bookmarkEnd w:id="62"/>
-      <w:bookmarkEnd w:id="63"/>
-      <w:bookmarkEnd w:id="64"/>
-      <w:r>
-        <w:rPr>
-          <w:u w:val="single"/>
+      <w:bookmarkEnd w:id="72"/>
+      <w:bookmarkEnd w:id="73"/>
+      <w:bookmarkEnd w:id="74"/>
+      <w:bookmarkEnd w:id="75"/>
+      <w:r>
+        <w:rPr>
           <w:lang w:val="fr-FR"/>
         </w:rPr>
         <w:t xml:space="preserve"> </w:t>
@@ -15347,34 +16676,31 @@
       <w:pPr>
         <w:pStyle w:val="MONSOUSTITRE"/>
         <w:rPr>
-          <w:u w:val="single"/>
-          <w:lang w:val="fr-FR"/>
-        </w:rPr>
-      </w:pPr>
-      <w:bookmarkStart w:id="65" w:name="_Toc35074926"/>
-      <w:bookmarkStart w:id="66" w:name="_Toc40014960"/>
-      <w:bookmarkStart w:id="67" w:name="_Toc70845911"/>
-      <w:bookmarkStart w:id="68" w:name="_Toc77610959"/>
-      <w:r>
-        <w:rPr>
-          <w:u w:val="single"/>
+          <w:lang w:val="fr-FR"/>
+        </w:rPr>
+      </w:pPr>
+      <w:bookmarkStart w:id="76" w:name="_Toc35074926"/>
+      <w:bookmarkStart w:id="77" w:name="_Toc40014960"/>
+      <w:bookmarkStart w:id="78" w:name="_Toc70845911"/>
+      <w:bookmarkStart w:id="79" w:name="_Toc77610959"/>
+      <w:r>
+        <w:rPr>
           <w:lang w:val="fr-FR"/>
         </w:rPr>
         <w:t xml:space="preserve">3.3.2. </w:t>
       </w:r>
-      <w:bookmarkStart w:id="69" w:name="_Toc35074927"/>
-      <w:bookmarkStart w:id="70" w:name="_Toc40014961"/>
-      <w:bookmarkEnd w:id="65"/>
-      <w:bookmarkEnd w:id="66"/>
-      <w:r>
-        <w:rPr>
-          <w:u w:val="single"/>
+      <w:bookmarkStart w:id="80" w:name="_Toc35074927"/>
+      <w:bookmarkStart w:id="81" w:name="_Toc40014961"/>
+      <w:bookmarkEnd w:id="76"/>
+      <w:bookmarkEnd w:id="77"/>
+      <w:r>
+        <w:rPr>
           <w:lang w:val="fr-FR"/>
         </w:rPr>
         <w:t>Moyens matériels</w:t>
       </w:r>
-      <w:bookmarkEnd w:id="67"/>
-      <w:bookmarkEnd w:id="68"/>
+      <w:bookmarkEnd w:id="78"/>
+      <w:bookmarkEnd w:id="79"/>
     </w:p>
     <w:p>
       <w:pPr>
@@ -15474,18 +16800,27 @@
     <w:p>
       <w:pPr>
         <w:pStyle w:val="TABLEAU"/>
+        <w:numPr>
+          <w:ilvl w:val="0"/>
+          <w:numId w:val="0"/>
+        </w:numPr>
+        <w:ind w:left="2061"/>
+        <w:jc w:val="both"/>
         <w:rPr>
           <w:rStyle w:val="fontstyle01"/>
-          <w:color w:val="FF0000"/>
-        </w:rPr>
-      </w:pPr>
-      <w:bookmarkStart w:id="71" w:name="_Ref38981060"/>
-      <w:bookmarkStart w:id="72" w:name="_Toc77610859"/>
-      <w:r>
+          <w:color w:val="000000" w:themeColor="text1"/>
+        </w:rPr>
+      </w:pPr>
+      <w:bookmarkStart w:id="82" w:name="_Ref38981060"/>
+      <w:bookmarkStart w:id="83" w:name="_Toc77610859"/>
+      <w:r>
+        <w:rPr>
+          <w:color w:val="000000" w:themeColor="text1"/>
+        </w:rPr>
         <w:t>Les caractéristiques des matériels utilisés pendant le projet</w:t>
       </w:r>
-      <w:bookmarkEnd w:id="71"/>
-      <w:bookmarkEnd w:id="72"/>
+      <w:bookmarkEnd w:id="82"/>
+      <w:bookmarkEnd w:id="83"/>
     </w:p>
     <w:tbl>
       <w:tblPr>
@@ -15700,44 +17035,29 @@
     <w:p>
       <w:pPr>
         <w:pStyle w:val="MONSOUSTITRE"/>
-        <w:rPr>
-          <w:u w:val="single"/>
-        </w:rPr>
-      </w:pPr>
-      <w:bookmarkStart w:id="73" w:name="_Toc70845912"/>
-      <w:bookmarkStart w:id="74" w:name="_Toc77610960"/>
-      <w:r>
-        <w:rPr>
-          <w:u w:val="single"/>
-        </w:rPr>
+      </w:pPr>
+      <w:bookmarkStart w:id="84" w:name="_Toc70845912"/>
+      <w:bookmarkStart w:id="85" w:name="_Toc77610960"/>
+      <w:r>
         <w:lastRenderedPageBreak/>
         <w:t xml:space="preserve">3.3.3. </w:t>
       </w:r>
       <w:proofErr w:type="spellStart"/>
       <w:r>
-        <w:rPr>
-          <w:u w:val="single"/>
-        </w:rPr>
         <w:t>Ressources</w:t>
       </w:r>
       <w:proofErr w:type="spellEnd"/>
       <w:r>
-        <w:rPr>
-          <w:u w:val="single"/>
-        </w:rPr>
         <w:t xml:space="preserve"> </w:t>
       </w:r>
       <w:proofErr w:type="spellStart"/>
       <w:r>
-        <w:rPr>
-          <w:u w:val="single"/>
-        </w:rPr>
         <w:t>Logicielles</w:t>
       </w:r>
-      <w:bookmarkEnd w:id="69"/>
-      <w:bookmarkEnd w:id="70"/>
-      <w:bookmarkEnd w:id="73"/>
-      <w:bookmarkEnd w:id="74"/>
+      <w:bookmarkEnd w:id="80"/>
+      <w:bookmarkEnd w:id="81"/>
+      <w:bookmarkEnd w:id="84"/>
+      <w:bookmarkEnd w:id="85"/>
       <w:proofErr w:type="spellEnd"/>
     </w:p>
     <w:p>
@@ -15823,41 +17143,37 @@
           <w:ilvl w:val="0"/>
           <w:numId w:val="0"/>
         </w:numPr>
-        <w:ind w:left="1276"/>
-        <w:rPr>
-          <w:u w:val="single"/>
-          <w:lang w:val="fr-FR"/>
-        </w:rPr>
-      </w:pPr>
-      <w:bookmarkStart w:id="75" w:name="_Toc35074928"/>
-      <w:r>
-        <w:rPr>
-          <w:u w:val="single"/>
+        <w:ind w:left="1276" w:firstLine="164"/>
+        <w:rPr>
+          <w:lang w:val="fr-FR"/>
+        </w:rPr>
+      </w:pPr>
+      <w:bookmarkStart w:id="86" w:name="_Toc35074928"/>
+      <w:r>
+        <w:rPr>
           <w:lang w:val="fr-FR"/>
         </w:rPr>
         <w:t xml:space="preserve">3.4. </w:t>
       </w:r>
-      <w:bookmarkStart w:id="76" w:name="_Toc70845913"/>
-      <w:bookmarkStart w:id="77" w:name="_Toc77610899"/>
-      <w:bookmarkStart w:id="78" w:name="_Toc77610961"/>
-      <w:r>
-        <w:rPr>
-          <w:u w:val="single"/>
+      <w:bookmarkStart w:id="87" w:name="_Toc70845913"/>
+      <w:bookmarkStart w:id="88" w:name="_Toc77610899"/>
+      <w:bookmarkStart w:id="89" w:name="_Toc77610961"/>
+      <w:r>
+        <w:rPr>
           <w:lang w:val="fr-FR"/>
         </w:rPr>
         <w:t>Résultats attendu</w:t>
       </w:r>
-      <w:bookmarkEnd w:id="75"/>
-      <w:bookmarkEnd w:id="76"/>
-      <w:r>
-        <w:rPr>
-          <w:u w:val="single"/>
+      <w:bookmarkEnd w:id="86"/>
+      <w:bookmarkEnd w:id="87"/>
+      <w:r>
+        <w:rPr>
           <w:lang w:val="fr-FR"/>
         </w:rPr>
         <w:t>s</w:t>
       </w:r>
-      <w:bookmarkEnd w:id="77"/>
-      <w:bookmarkEnd w:id="78"/>
+      <w:bookmarkEnd w:id="88"/>
+      <w:bookmarkEnd w:id="89"/>
     </w:p>
     <w:p>
       <w:pPr>
@@ -16107,7 +17423,6 @@
       <w:pPr>
         <w:rPr>
           <w:b/>
-          <w:u w:val="single"/>
           <w:lang w:val="fr-FR"/>
         </w:rPr>
       </w:pPr>
@@ -16127,7 +17442,6 @@
       <w:r>
         <w:rPr>
           <w:b/>
-          <w:u w:val="single"/>
           <w:lang w:val="fr-FR"/>
         </w:rPr>
         <w:t xml:space="preserve">4.1. Analyse de l’existant </w:t>
@@ -16200,7 +17514,6 @@
       <w:pPr>
         <w:rPr>
           <w:b/>
-          <w:u w:val="single"/>
           <w:lang w:val="fr-FR"/>
         </w:rPr>
       </w:pPr>
@@ -16225,7 +17538,6 @@
       <w:r>
         <w:rPr>
           <w:b/>
-          <w:u w:val="single"/>
           <w:lang w:val="fr-FR"/>
         </w:rPr>
         <w:t>4.1.1. Organisation actuelle</w:t>
@@ -16297,7 +17609,6 @@
       <w:pPr>
         <w:rPr>
           <w:b/>
-          <w:u w:val="single"/>
           <w:lang w:val="fr-FR"/>
         </w:rPr>
       </w:pPr>
@@ -16322,7 +17633,6 @@
       <w:r>
         <w:rPr>
           <w:b/>
-          <w:u w:val="single"/>
           <w:lang w:val="fr-FR"/>
         </w:rPr>
         <w:t>4.1.2. Inventaire des moyens matériels et logiciels</w:t>
@@ -16458,32 +17768,21 @@
         <w:ind w:left="720"/>
         <w:rPr>
           <w:b/>
-          <w:u w:val="single"/>
-        </w:rPr>
-      </w:pPr>
-      <w:r>
-        <w:rPr>
-          <w:b/>
-          <w:u w:val="single"/>
+        </w:rPr>
+      </w:pPr>
+      <w:r>
+        <w:rPr>
+          <w:b/>
         </w:rPr>
         <w:t xml:space="preserve">4.2. Critique de </w:t>
       </w:r>
-      <w:proofErr w:type="spellStart"/>
-      <w:r>
-        <w:rPr>
-          <w:b/>
-          <w:u w:val="single"/>
-        </w:rPr>
-        <w:t>l’</w:t>
-      </w:r>
-      <w:r>
-        <w:rPr>
-          <w:b/>
-          <w:u w:val="single"/>
-        </w:rPr>
-        <w:t>existant</w:t>
-      </w:r>
-      <w:proofErr w:type="spellEnd"/>
+      <w:r>
+        <w:rPr>
+          <w:b/>
+          <w:lang w:val="fr-FR"/>
+        </w:rPr>
+        <w:t>l’existant</w:t>
+      </w:r>
     </w:p>
     <w:p>
       <w:pPr>
@@ -16639,7 +17938,6 @@
       <w:pPr>
         <w:rPr>
           <w:b/>
-          <w:u w:val="single"/>
           <w:lang w:val="fr-FR"/>
         </w:rPr>
       </w:pPr>
@@ -16652,7 +17950,6 @@
       <w:r>
         <w:rPr>
           <w:b/>
-          <w:u w:val="single"/>
           <w:lang w:val="fr-FR"/>
         </w:rPr>
         <w:t>4.3. Conception avant-projet</w:t>
@@ -16679,7 +17976,6 @@
       <w:r>
         <w:rPr>
           <w:b/>
-          <w:u w:val="single"/>
           <w:lang w:val="fr-FR"/>
         </w:rPr>
         <w:t>4.3.1. Solution</w:t>
@@ -16997,7 +18293,6 @@
         <w:ind w:firstLine="0"/>
         <w:rPr>
           <w:b/>
-          <w:u w:val="single"/>
           <w:lang w:eastAsia="zh-CN"/>
         </w:rPr>
       </w:pPr>
@@ -17016,7 +18311,6 @@
       <w:r>
         <w:rPr>
           <w:b/>
-          <w:u w:val="single"/>
           <w:lang w:eastAsia="zh-CN"/>
         </w:rPr>
         <w:t>4.3.2. Méthode et outils</w:t>
@@ -18368,431 +19662,6 @@
     </w:p>
     <w:p>
       <w:pPr>
-        <w:pStyle w:val="MONCONTENU"/>
-        <w:rPr>
-          <w:b/>
-          <w:bCs/>
-        </w:rPr>
-      </w:pPr>
-      <w:r>
-        <w:rPr>
-          <w:b/>
-          <w:bCs/>
-        </w:rPr>
-        <w:t xml:space="preserve">Langage de </w:t>
-      </w:r>
-      <w:proofErr w:type="spellStart"/>
-      <w:r>
-        <w:rPr>
-          <w:b/>
-          <w:bCs/>
-        </w:rPr>
-        <w:t>modelisation</w:t>
-      </w:r>
-      <w:proofErr w:type="spellEnd"/>
-      <w:r>
-        <w:rPr>
-          <w:b/>
-          <w:bCs/>
-        </w:rPr>
-        <w:t> :</w:t>
-      </w:r>
-    </w:p>
-    <w:p>
-      <w:pPr>
-        <w:pStyle w:val="MONCONTENU"/>
-        <w:rPr>
-          <w:rFonts w:ascii="TimesNewRomanPSMT" w:hAnsi="TimesNewRomanPSMT" w:cstheme="minorBidi"/>
-          <w:szCs w:val="22"/>
-        </w:rPr>
-      </w:pPr>
-      <w:r>
-        <w:rPr>
-          <w:rFonts w:ascii="TimesNewRomanPSMT" w:hAnsi="TimesNewRomanPSMT" w:cstheme="minorBidi"/>
-        </w:rPr>
-        <w:t>La modélisation est une activité technique qui s’inscrit dans de nombreux processus</w:t>
-      </w:r>
-      <w:r>
-        <w:rPr>
-          <w:rFonts w:ascii="TimesNewRomanPSMT" w:hAnsi="TimesNewRomanPSMT" w:cstheme="minorBidi"/>
-          <w:szCs w:val="22"/>
-        </w:rPr>
-        <w:t xml:space="preserve"> </w:t>
-      </w:r>
-      <w:r>
-        <w:rPr>
-          <w:rFonts w:ascii="TimesNewRomanPSMT" w:hAnsi="TimesNewRomanPSMT" w:cstheme="minorBidi"/>
-        </w:rPr>
-        <w:t>d’ingénierie. Son but est de fournir une représentation approchée du système ou du produit</w:t>
-      </w:r>
-      <w:r>
-        <w:rPr>
-          <w:rFonts w:ascii="TimesNewRomanPSMT" w:hAnsi="TimesNewRomanPSMT" w:cstheme="minorBidi"/>
-          <w:szCs w:val="22"/>
-        </w:rPr>
-        <w:t xml:space="preserve"> </w:t>
-      </w:r>
-      <w:r>
-        <w:rPr>
-          <w:rFonts w:ascii="TimesNewRomanPSMT" w:hAnsi="TimesNewRomanPSMT" w:cstheme="minorBidi"/>
-        </w:rPr>
-        <w:t>que l’on veut analyser, concevoir ou fabriquer.</w:t>
-      </w:r>
-      <w:r>
-        <w:rPr>
-          <w:rFonts w:ascii="TimesNewRomanPSMT" w:hAnsi="TimesNewRomanPSMT" w:cstheme="minorBidi"/>
-          <w:szCs w:val="22"/>
-        </w:rPr>
-        <w:t xml:space="preserve"> </w:t>
-      </w:r>
-      <w:r>
-        <w:rPr>
-          <w:rFonts w:ascii="TimesNewRomanPSMT" w:hAnsi="TimesNewRomanPSMT" w:cstheme="minorBidi"/>
-        </w:rPr>
-        <w:t>En génie logiciel, nous modélisons les logiciels à partir de diagrammes et des modèles</w:t>
-      </w:r>
-      <w:r>
-        <w:rPr>
-          <w:rFonts w:ascii="TimesNewRomanPSMT" w:hAnsi="TimesNewRomanPSMT" w:cstheme="minorBidi"/>
-          <w:szCs w:val="22"/>
-        </w:rPr>
-        <w:t xml:space="preserve"> </w:t>
-      </w:r>
-      <w:r>
-        <w:rPr>
-          <w:rFonts w:ascii="TimesNewRomanPSMT" w:hAnsi="TimesNewRomanPSMT" w:cstheme="minorBidi"/>
-        </w:rPr>
-        <w:t>qui représentent l’architecture des aspects différents du logiciel à développer. Pour ce faire, il</w:t>
-      </w:r>
-      <w:r>
-        <w:rPr>
-          <w:rFonts w:ascii="TimesNewRomanPSMT" w:hAnsi="TimesNewRomanPSMT" w:cstheme="minorBidi"/>
-          <w:szCs w:val="22"/>
-        </w:rPr>
-        <w:t xml:space="preserve"> </w:t>
-      </w:r>
-      <w:r>
-        <w:rPr>
-          <w:rFonts w:ascii="TimesNewRomanPSMT" w:hAnsi="TimesNewRomanPSMT" w:cstheme="minorBidi"/>
-        </w:rPr>
-        <w:t>existe des méthodes de notation qu’on peut utiliser.</w:t>
-      </w:r>
-    </w:p>
-    <w:p>
-      <w:pPr>
-        <w:pStyle w:val="MONCONTENU"/>
-      </w:pPr>
-      <w:r>
-        <w:rPr>
-          <w:rFonts w:ascii="TimesNewRomanPSMT" w:hAnsi="TimesNewRomanPSMT" w:cstheme="minorBidi"/>
-        </w:rPr>
-        <w:t>Pour notre part, nous allons utiliser UML.</w:t>
-      </w:r>
-    </w:p>
-    <w:p>
-      <w:pPr>
-        <w:pStyle w:val="MONCONTENU"/>
-        <w:rPr>
-          <w:b/>
-          <w:bCs/>
-        </w:rPr>
-      </w:pPr>
-      <w:r>
-        <w:rPr>
-          <w:b/>
-          <w:bCs/>
-        </w:rPr>
-        <w:t>Présentation de 2TUP :</w:t>
-      </w:r>
-    </w:p>
-    <w:p>
-      <w:pPr>
-        <w:pStyle w:val="MONCONTENU"/>
-      </w:pPr>
-      <w:r>
-        <w:t xml:space="preserve">« 2 </w:t>
-      </w:r>
-      <w:proofErr w:type="spellStart"/>
-      <w:r>
-        <w:t>Tracks</w:t>
-      </w:r>
-      <w:proofErr w:type="spellEnd"/>
-      <w:r>
-        <w:t xml:space="preserve"> </w:t>
-      </w:r>
-      <w:proofErr w:type="spellStart"/>
-      <w:r>
-        <w:t>Unified</w:t>
-      </w:r>
-      <w:proofErr w:type="spellEnd"/>
-      <w:r>
-        <w:t xml:space="preserve"> </w:t>
-      </w:r>
-      <w:proofErr w:type="spellStart"/>
-      <w:r>
-        <w:t>Process</w:t>
-      </w:r>
-      <w:proofErr w:type="spellEnd"/>
-      <w:r>
-        <w:t xml:space="preserve"> » ou 2TUP est un processus de développement logiciel</w:t>
-      </w:r>
-      <w:r>
-        <w:rPr>
-          <w:szCs w:val="22"/>
-        </w:rPr>
-        <w:t xml:space="preserve"> </w:t>
-      </w:r>
-      <w:r>
-        <w:t>construit sur UML et qui implémente le processus unifié. Le processus unifié permet</w:t>
-      </w:r>
-      <w:r>
-        <w:rPr>
-          <w:szCs w:val="22"/>
-        </w:rPr>
-        <w:t xml:space="preserve"> </w:t>
-      </w:r>
-      <w:r>
-        <w:t>de subdiviser en 4 phases (pré-étude, élaboration, construction et transition) le</w:t>
-      </w:r>
-      <w:r>
-        <w:rPr>
-          <w:szCs w:val="22"/>
-        </w:rPr>
-        <w:t xml:space="preserve"> </w:t>
-      </w:r>
-      <w:r>
-        <w:t xml:space="preserve">développement d’un logiciel éclairci dans la </w:t>
-      </w:r>
-      <w:r>
-        <w:fldChar w:fldCharType="begin"/>
-      </w:r>
-      <w:r>
-        <w:instrText xml:space="preserve"> REF _Ref75015928 \r \h </w:instrText>
-      </w:r>
-      <w:r>
-        <w:fldChar w:fldCharType="separate"/>
-      </w:r>
-      <w:r>
-        <w:t>Figure 4</w:t>
-      </w:r>
-      <w:r>
-        <w:fldChar w:fldCharType="end"/>
-      </w:r>
-      <w:r>
-        <w:t>.</w:t>
-      </w:r>
-    </w:p>
-    <w:p>
-      <w:pPr>
-        <w:pStyle w:val="MONCONTENU"/>
-        <w:jc w:val="center"/>
-      </w:pPr>
-      <w:r>
-        <w:rPr>
-          <w:noProof/>
-          <w:lang w:val="en-US"/>
-        </w:rPr>
-        <w:lastRenderedPageBreak/>
-        <w:drawing>
-          <wp:inline distT="0" distB="0" distL="0" distR="0">
-            <wp:extent cx="5099050" cy="2940685"/>
-            <wp:effectExtent l="0" t="0" r="6350" b="0"/>
-            <wp:docPr id="7" name="Image 7" descr="UP : Unified Process."/>
-            <wp:cNvGraphicFramePr>
-              <a:graphicFrameLocks xmlns:a="http://schemas.openxmlformats.org/drawingml/2006/main" noChangeAspect="1"/>
-            </wp:cNvGraphicFramePr>
-            <a:graphic xmlns:a="http://schemas.openxmlformats.org/drawingml/2006/main">
-              <a:graphicData uri="http://schemas.openxmlformats.org/drawingml/2006/picture">
-                <pic:pic xmlns:pic="http://schemas.openxmlformats.org/drawingml/2006/picture">
-                  <pic:nvPicPr>
-                    <pic:cNvPr id="0" name="Image 63" descr="UP : Unified Process."/>
-                    <pic:cNvPicPr>
-                      <a:picLocks noChangeAspect="1" noChangeArrowheads="1"/>
-                    </pic:cNvPicPr>
-                  </pic:nvPicPr>
-                  <pic:blipFill>
-                    <a:blip r:embed="rId16">
-                      <a:extLst>
-                        <a:ext uri="{28A0092B-C50C-407E-A947-70E740481C1C}">
-                          <a14:useLocalDpi xmlns:a14="http://schemas.microsoft.com/office/drawing/2010/main" val="0"/>
-                        </a:ext>
-                      </a:extLst>
-                    </a:blip>
-                    <a:srcRect/>
-                    <a:stretch>
-                      <a:fillRect/>
-                    </a:stretch>
-                  </pic:blipFill>
-                  <pic:spPr bwMode="auto">
-                    <a:xfrm>
-                      <a:off x="0" y="0"/>
-                      <a:ext cx="5099050" cy="2940685"/>
-                    </a:xfrm>
-                    <a:prstGeom prst="rect">
-                      <a:avLst/>
-                    </a:prstGeom>
-                    <a:noFill/>
-                    <a:ln>
-                      <a:noFill/>
-                    </a:ln>
-                  </pic:spPr>
-                </pic:pic>
-              </a:graphicData>
-            </a:graphic>
-          </wp:inline>
-        </w:drawing>
-      </w:r>
-    </w:p>
-    <w:p>
-      <w:pPr>
-        <w:pStyle w:val="FIGURE"/>
-        <w:numPr>
-          <w:ilvl w:val="0"/>
-          <w:numId w:val="0"/>
-        </w:numPr>
-        <w:ind w:left="2520" w:firstLine="360"/>
-        <w:jc w:val="both"/>
-        <w:rPr>
-          <w:color w:val="auto"/>
-        </w:rPr>
-      </w:pPr>
-      <w:r>
-        <w:rPr>
-          <w:color w:val="auto"/>
-        </w:rPr>
-        <w:t xml:space="preserve">Figure : </w:t>
-      </w:r>
-      <w:bookmarkStart w:id="79" w:name="_Toc77610786"/>
-      <w:bookmarkStart w:id="80" w:name="_Ref75015928"/>
-      <w:r>
-        <w:rPr>
-          <w:color w:val="auto"/>
-        </w:rPr>
-        <w:t>Phase de développement du processus unifié</w:t>
-      </w:r>
-      <w:bookmarkEnd w:id="79"/>
-      <w:bookmarkEnd w:id="80"/>
-    </w:p>
-    <w:p>
-      <w:pPr>
-        <w:pStyle w:val="MONCONTENU"/>
-        <w:jc w:val="center"/>
-      </w:pPr>
-    </w:p>
-    <w:p>
-      <w:pPr>
-        <w:pStyle w:val="MONCONTENU"/>
-      </w:pPr>
-      <w:r>
-        <w:t xml:space="preserve">Il est un processus de développement en forme de Y, comme illustré par la </w:t>
-      </w:r>
-      <w:r>
-        <w:fldChar w:fldCharType="begin"/>
-      </w:r>
-      <w:r>
-        <w:instrText xml:space="preserve"> REF _Ref75016051 \r \h </w:instrText>
-      </w:r>
-      <w:r>
-        <w:fldChar w:fldCharType="separate"/>
-      </w:r>
-      <w:r>
-        <w:t>Figure 5</w:t>
-      </w:r>
-      <w:r>
-        <w:fldChar w:fldCharType="end"/>
-      </w:r>
-    </w:p>
-    <w:p>
-      <w:pPr>
-        <w:pStyle w:val="MONSANSRETRAIT"/>
-        <w:jc w:val="center"/>
-      </w:pPr>
-      <w:r>
-        <w:rPr>
-          <w:noProof/>
-          <w:lang w:val="en-US"/>
-        </w:rPr>
-        <w:drawing>
-          <wp:inline distT="0" distB="0" distL="0" distR="0">
-            <wp:extent cx="5716905" cy="3813810"/>
-            <wp:effectExtent l="0" t="0" r="0" b="0"/>
-            <wp:docPr id="4" name="Image 4" descr="Memoire Online - Mise en place d&amp;#39;une application webmapping de  géolocalisation des points d&amp;#39;intérêt de la ville de Ouagadougou -  FrÃ©dÃ©ric MILLOGO"/>
-            <wp:cNvGraphicFramePr>
-              <a:graphicFrameLocks xmlns:a="http://schemas.openxmlformats.org/drawingml/2006/main" noChangeAspect="1"/>
-            </wp:cNvGraphicFramePr>
-            <a:graphic xmlns:a="http://schemas.openxmlformats.org/drawingml/2006/main">
-              <a:graphicData uri="http://schemas.openxmlformats.org/drawingml/2006/picture">
-                <pic:pic xmlns:pic="http://schemas.openxmlformats.org/drawingml/2006/picture">
-                  <pic:nvPicPr>
-                    <pic:cNvPr id="0" name="Image 64" descr="Memoire Online - Mise en place d&amp;#39;une application webmapping de  géolocalisation des points d&amp;#39;intérêt de la ville de Ouagadougou -  FrÃ©dÃ©ric MILLOGO"/>
-                    <pic:cNvPicPr>
-                      <a:picLocks noChangeAspect="1" noChangeArrowheads="1"/>
-                    </pic:cNvPicPr>
-                  </pic:nvPicPr>
-                  <pic:blipFill>
-                    <a:blip r:embed="rId17">
-                      <a:extLst>
-                        <a:ext uri="{28A0092B-C50C-407E-A947-70E740481C1C}">
-                          <a14:useLocalDpi xmlns:a14="http://schemas.microsoft.com/office/drawing/2010/main" val="0"/>
-                        </a:ext>
-                      </a:extLst>
-                    </a:blip>
-                    <a:srcRect/>
-                    <a:stretch>
-                      <a:fillRect/>
-                    </a:stretch>
-                  </pic:blipFill>
-                  <pic:spPr bwMode="auto">
-                    <a:xfrm>
-                      <a:off x="0" y="0"/>
-                      <a:ext cx="5716905" cy="3813810"/>
-                    </a:xfrm>
-                    <a:prstGeom prst="rect">
-                      <a:avLst/>
-                    </a:prstGeom>
-                    <a:noFill/>
-                    <a:ln>
-                      <a:noFill/>
-                    </a:ln>
-                  </pic:spPr>
-                </pic:pic>
-              </a:graphicData>
-            </a:graphic>
-          </wp:inline>
-        </w:drawing>
-      </w:r>
-    </w:p>
-    <w:p>
-      <w:pPr>
-        <w:pStyle w:val="FIGURE"/>
-        <w:numPr>
-          <w:ilvl w:val="0"/>
-          <w:numId w:val="0"/>
-        </w:numPr>
-        <w:ind w:left="-207"/>
-        <w:rPr>
-          <w:color w:val="auto"/>
-        </w:rPr>
-      </w:pPr>
-      <w:bookmarkStart w:id="81" w:name="_Toc77610787"/>
-      <w:bookmarkStart w:id="82" w:name="_Ref75016051"/>
-      <w:r>
-        <w:rPr>
-          <w:color w:val="auto"/>
-        </w:rPr>
-        <w:t xml:space="preserve">Figure : </w:t>
-      </w:r>
-      <w:r>
-        <w:rPr>
-          <w:color w:val="auto"/>
-        </w:rPr>
-        <w:t>Processus de développement en Y</w:t>
-      </w:r>
-      <w:bookmarkEnd w:id="81"/>
-      <w:bookmarkEnd w:id="82"/>
-    </w:p>
-    <w:p>
-      <w:pPr>
         <w:pStyle w:val="MONSANSRETRAIT"/>
         <w:numPr>
           <w:ilvl w:val="0"/>
@@ -18808,7 +19677,6 @@
           <w:b/>
           <w:bCs/>
         </w:rPr>
-        <w:lastRenderedPageBreak/>
         <w:t>Outil de modélisation :</w:t>
       </w:r>
     </w:p>
@@ -18950,7 +19818,11 @@
       </w:r>
       <w:proofErr w:type="spellEnd"/>
       <w:r>
-        <w:t xml:space="preserve">) est un langage de script à usage général conçu pour le développement Web. Il a été lancé en 1995 et a depuis été utilisé comme premier choix pour les systèmes de gestion de contenu tels que WordPress, </w:t>
+        <w:t xml:space="preserve">) est un langage de script à usage général conçu pour le développement Web. Il a été lancé en 1995 et a depuis été utilisé comme premier choix pour les </w:t>
+      </w:r>
+      <w:r>
+        <w:lastRenderedPageBreak/>
+        <w:t xml:space="preserve">systèmes de gestion de contenu tels que WordPress, </w:t>
       </w:r>
       <w:proofErr w:type="spellStart"/>
       <w:r>
@@ -19036,13 +19908,13 @@
           <w:numId w:val="29"/>
         </w:numPr>
       </w:pPr>
-      <w:bookmarkStart w:id="83" w:name="_Toc77610865"/>
-      <w:bookmarkStart w:id="84" w:name="_Ref72083053"/>
+      <w:bookmarkStart w:id="90" w:name="_Toc77610865"/>
+      <w:bookmarkStart w:id="91" w:name="_Ref72083053"/>
       <w:r>
         <w:t>Comparaison des langages de développement web</w:t>
       </w:r>
-      <w:bookmarkEnd w:id="83"/>
-      <w:bookmarkEnd w:id="84"/>
+      <w:bookmarkEnd w:id="90"/>
+      <w:bookmarkEnd w:id="91"/>
     </w:p>
     <w:tbl>
       <w:tblPr>
@@ -19264,7 +20136,6 @@
               <w:jc w:val="left"/>
             </w:pPr>
             <w:r>
-              <w:lastRenderedPageBreak/>
               <w:t xml:space="preserve">PHP est utilisé en collaboration avec des bases de données traditionnelles/relationnelles telles que MySQL, </w:t>
             </w:r>
             <w:proofErr w:type="spellStart"/>
@@ -19506,6 +20377,7 @@
         <w:pStyle w:val="MONCONTENU"/>
       </w:pPr>
       <w:r>
+        <w:lastRenderedPageBreak/>
         <w:t>En tenant des différences entre les deux langages de programmation, on préfère l’environnement Node.js en raison de performances, de plus il est le mieux adapté pour notre SGBD et l’échange des données de l’API.</w:t>
       </w:r>
     </w:p>
@@ -19835,7 +20707,6 @@
           <w:noProof/>
           <w:lang w:val="en-US"/>
         </w:rPr>
-        <w:lastRenderedPageBreak/>
         <w:drawing>
           <wp:inline distT="0" distB="0" distL="0" distR="0">
             <wp:extent cx="5947410" cy="2948940"/>
@@ -19898,8 +20769,8 @@
           <w:color w:val="auto"/>
         </w:rPr>
       </w:pPr>
-      <w:bookmarkStart w:id="85" w:name="_Toc77610866"/>
-      <w:bookmarkStart w:id="86" w:name="_Ref72087229"/>
+      <w:bookmarkStart w:id="92" w:name="_Toc77610866"/>
+      <w:bookmarkStart w:id="93" w:name="_Ref72087229"/>
       <w:r>
         <w:rPr>
           <w:color w:val="auto"/>
@@ -19920,8 +20791,8 @@
         </w:rPr>
         <w:t xml:space="preserve"> en front-end</w:t>
       </w:r>
-      <w:bookmarkEnd w:id="85"/>
-      <w:bookmarkEnd w:id="86"/>
+      <w:bookmarkEnd w:id="92"/>
+      <w:bookmarkEnd w:id="93"/>
     </w:p>
     <w:p>
       <w:pPr>
@@ -19933,6 +20804,7 @@
         <w:pStyle w:val="MONCONTENU"/>
       </w:pPr>
       <w:r>
+        <w:lastRenderedPageBreak/>
         <w:t xml:space="preserve">Après réflexion, </w:t>
       </w:r>
       <w:proofErr w:type="spellStart"/>
@@ -20062,77 +20934,517 @@
     </w:p>
     <w:p>
       <w:pPr>
+        <w:rPr>
+          <w:b/>
+          <w:lang w:val="fr-FR"/>
+        </w:rPr>
+      </w:pPr>
+      <w:r>
+        <w:rPr>
+          <w:lang w:val="fr-FR"/>
+        </w:rPr>
+        <w:tab/>
+      </w:r>
+      <w:r>
+        <w:rPr>
+          <w:lang w:val="fr-FR"/>
+        </w:rPr>
+        <w:tab/>
+      </w:r>
+      <w:r>
+        <w:rPr>
+          <w:b/>
+          <w:lang w:val="fr-FR"/>
+        </w:rPr>
+        <w:t>5.1. Présentation de la méthode utilisée</w:t>
+      </w:r>
+    </w:p>
+    <w:p>
+      <w:pPr>
+        <w:pStyle w:val="MONCONTENU"/>
+        <w:ind w:firstLine="720"/>
+        <w:rPr>
+          <w:b/>
+          <w:bCs/>
+        </w:rPr>
+      </w:pPr>
+      <w:r>
+        <w:rPr>
+          <w:b/>
+          <w:bCs/>
+        </w:rPr>
+        <w:t xml:space="preserve">Langage de </w:t>
+      </w:r>
+      <w:proofErr w:type="spellStart"/>
+      <w:r>
+        <w:rPr>
+          <w:b/>
+          <w:bCs/>
+        </w:rPr>
+        <w:t>modelisation</w:t>
+      </w:r>
+      <w:proofErr w:type="spellEnd"/>
+      <w:r>
+        <w:rPr>
+          <w:b/>
+          <w:bCs/>
+        </w:rPr>
+        <w:t> :</w:t>
+      </w:r>
+    </w:p>
+    <w:p>
+      <w:pPr>
+        <w:pStyle w:val="MONCONTENU"/>
+        <w:rPr>
+          <w:rFonts w:ascii="TimesNewRomanPSMT" w:hAnsi="TimesNewRomanPSMT" w:cstheme="minorBidi"/>
+          <w:szCs w:val="22"/>
+        </w:rPr>
+      </w:pPr>
+      <w:r>
+        <w:rPr>
+          <w:rFonts w:ascii="TimesNewRomanPSMT" w:hAnsi="TimesNewRomanPSMT" w:cstheme="minorBidi"/>
+        </w:rPr>
+        <w:t>La modélisation est une activité technique qui s’inscrit dans de nombreux processus</w:t>
+      </w:r>
+      <w:r>
+        <w:rPr>
+          <w:rFonts w:ascii="TimesNewRomanPSMT" w:hAnsi="TimesNewRomanPSMT" w:cstheme="minorBidi"/>
+          <w:szCs w:val="22"/>
+        </w:rPr>
+        <w:t xml:space="preserve"> </w:t>
+      </w:r>
+      <w:r>
+        <w:rPr>
+          <w:rFonts w:ascii="TimesNewRomanPSMT" w:hAnsi="TimesNewRomanPSMT" w:cstheme="minorBidi"/>
+        </w:rPr>
+        <w:t>d’ingénierie. Son but est de fournir une représentation approchée du système ou du produit</w:t>
+      </w:r>
+      <w:r>
+        <w:rPr>
+          <w:rFonts w:ascii="TimesNewRomanPSMT" w:hAnsi="TimesNewRomanPSMT" w:cstheme="minorBidi"/>
+          <w:szCs w:val="22"/>
+        </w:rPr>
+        <w:t xml:space="preserve"> </w:t>
+      </w:r>
+      <w:r>
+        <w:rPr>
+          <w:rFonts w:ascii="TimesNewRomanPSMT" w:hAnsi="TimesNewRomanPSMT" w:cstheme="minorBidi"/>
+        </w:rPr>
+        <w:t>que l’on veut analyser, concevoir ou fabriquer.</w:t>
+      </w:r>
+      <w:r>
+        <w:rPr>
+          <w:rFonts w:ascii="TimesNewRomanPSMT" w:hAnsi="TimesNewRomanPSMT" w:cstheme="minorBidi"/>
+          <w:szCs w:val="22"/>
+        </w:rPr>
+        <w:t xml:space="preserve"> </w:t>
+      </w:r>
+      <w:r>
+        <w:rPr>
+          <w:rFonts w:ascii="TimesNewRomanPSMT" w:hAnsi="TimesNewRomanPSMT" w:cstheme="minorBidi"/>
+        </w:rPr>
+        <w:t>En génie logiciel, nous modélisons les logiciels à partir de diagrammes et des modèles</w:t>
+      </w:r>
+      <w:r>
+        <w:rPr>
+          <w:rFonts w:ascii="TimesNewRomanPSMT" w:hAnsi="TimesNewRomanPSMT" w:cstheme="minorBidi"/>
+          <w:szCs w:val="22"/>
+        </w:rPr>
+        <w:t xml:space="preserve"> </w:t>
+      </w:r>
+      <w:r>
+        <w:rPr>
+          <w:rFonts w:ascii="TimesNewRomanPSMT" w:hAnsi="TimesNewRomanPSMT" w:cstheme="minorBidi"/>
+        </w:rPr>
+        <w:t>qui représentent l’architecture des aspects différents du logiciel à développer. Pour ce faire, il</w:t>
+      </w:r>
+      <w:r>
+        <w:rPr>
+          <w:rFonts w:ascii="TimesNewRomanPSMT" w:hAnsi="TimesNewRomanPSMT" w:cstheme="minorBidi"/>
+          <w:szCs w:val="22"/>
+        </w:rPr>
+        <w:t xml:space="preserve"> </w:t>
+      </w:r>
+      <w:r>
+        <w:rPr>
+          <w:rFonts w:ascii="TimesNewRomanPSMT" w:hAnsi="TimesNewRomanPSMT" w:cstheme="minorBidi"/>
+        </w:rPr>
+        <w:t>existe des méthodes de notation qu’on peut utiliser.</w:t>
+      </w:r>
+    </w:p>
+    <w:p>
+      <w:pPr>
+        <w:pStyle w:val="MONCONTENU"/>
+      </w:pPr>
+      <w:r>
+        <w:rPr>
+          <w:rFonts w:ascii="TimesNewRomanPSMT" w:hAnsi="TimesNewRomanPSMT" w:cstheme="minorBidi"/>
+        </w:rPr>
+        <w:t>Pour notre part, nous allons utiliser UML.</w:t>
+      </w:r>
+    </w:p>
+    <w:p>
+      <w:pPr>
+        <w:pStyle w:val="MONCONTENU"/>
+        <w:rPr>
+          <w:b/>
+          <w:bCs/>
+        </w:rPr>
+      </w:pPr>
+      <w:r>
+        <w:rPr>
+          <w:b/>
+          <w:bCs/>
+        </w:rPr>
+        <w:t>Présentation de 2TUP :</w:t>
+      </w:r>
+    </w:p>
+    <w:p>
+      <w:pPr>
+        <w:pStyle w:val="MONCONTENU"/>
+      </w:pPr>
+      <w:r>
+        <w:t xml:space="preserve">« 2 </w:t>
+      </w:r>
+      <w:proofErr w:type="spellStart"/>
+      <w:r>
+        <w:t>Tracks</w:t>
+      </w:r>
+      <w:proofErr w:type="spellEnd"/>
+      <w:r>
+        <w:t xml:space="preserve"> </w:t>
+      </w:r>
+      <w:proofErr w:type="spellStart"/>
+      <w:r>
+        <w:t>Unified</w:t>
+      </w:r>
+      <w:proofErr w:type="spellEnd"/>
+      <w:r>
+        <w:t xml:space="preserve"> </w:t>
+      </w:r>
+      <w:proofErr w:type="spellStart"/>
+      <w:r>
+        <w:t>Process</w:t>
+      </w:r>
+      <w:proofErr w:type="spellEnd"/>
+      <w:r>
+        <w:t xml:space="preserve"> » ou 2TUP est un processus de développement logiciel</w:t>
+      </w:r>
+      <w:r>
+        <w:rPr>
+          <w:szCs w:val="22"/>
+        </w:rPr>
+        <w:t xml:space="preserve"> </w:t>
+      </w:r>
+      <w:r>
+        <w:t>construit sur UML et qui implémente le processus unifié. Le processus unifié permet</w:t>
+      </w:r>
+      <w:r>
+        <w:rPr>
+          <w:szCs w:val="22"/>
+        </w:rPr>
+        <w:t xml:space="preserve"> </w:t>
+      </w:r>
+      <w:r>
+        <w:t>de subdiviser en 4 phases (pré-étude, élaboration, construction et transition) le</w:t>
+      </w:r>
+      <w:r>
+        <w:rPr>
+          <w:szCs w:val="22"/>
+        </w:rPr>
+        <w:t xml:space="preserve"> </w:t>
+      </w:r>
+      <w:r>
+        <w:t xml:space="preserve">développement d’un logiciel éclairci dans la </w:t>
+      </w:r>
+      <w:r>
+        <w:fldChar w:fldCharType="begin"/>
+      </w:r>
+      <w:r>
+        <w:instrText xml:space="preserve"> REF _Ref75015928 \r \h </w:instrText>
+      </w:r>
+      <w:r>
+        <w:fldChar w:fldCharType="separate"/>
+      </w:r>
+      <w:r>
+        <w:t>Figure 4</w:t>
+      </w:r>
+      <w:r>
+        <w:fldChar w:fldCharType="end"/>
+      </w:r>
+      <w:r>
+        <w:t>.</w:t>
+      </w:r>
+    </w:p>
+    <w:p>
+      <w:pPr>
+        <w:pStyle w:val="MONCONTENU"/>
+        <w:jc w:val="center"/>
+      </w:pPr>
+      <w:r>
+        <w:rPr>
+          <w:noProof/>
+          <w:lang w:val="en-US"/>
+        </w:rPr>
+        <w:drawing>
+          <wp:inline distT="0" distB="0" distL="0" distR="0" wp14:anchorId="4A76E5B8" wp14:editId="4E5792F8">
+            <wp:extent cx="5099050" cy="2940685"/>
+            <wp:effectExtent l="0" t="0" r="6350" b="0"/>
+            <wp:docPr id="7" name="Image 7" descr="UP : Unified Process."/>
+            <wp:cNvGraphicFramePr>
+              <a:graphicFrameLocks xmlns:a="http://schemas.openxmlformats.org/drawingml/2006/main" noChangeAspect="1"/>
+            </wp:cNvGraphicFramePr>
+            <a:graphic xmlns:a="http://schemas.openxmlformats.org/drawingml/2006/main">
+              <a:graphicData uri="http://schemas.openxmlformats.org/drawingml/2006/picture">
+                <pic:pic xmlns:pic="http://schemas.openxmlformats.org/drawingml/2006/picture">
+                  <pic:nvPicPr>
+                    <pic:cNvPr id="0" name="Image 63" descr="UP : Unified Process."/>
+                    <pic:cNvPicPr>
+                      <a:picLocks noChangeAspect="1" noChangeArrowheads="1"/>
+                    </pic:cNvPicPr>
+                  </pic:nvPicPr>
+                  <pic:blipFill>
+                    <a:blip r:embed="rId19">
+                      <a:extLst>
+                        <a:ext uri="{28A0092B-C50C-407E-A947-70E740481C1C}">
+                          <a14:useLocalDpi xmlns:a14="http://schemas.microsoft.com/office/drawing/2010/main" val="0"/>
+                        </a:ext>
+                      </a:extLst>
+                    </a:blip>
+                    <a:srcRect/>
+                    <a:stretch>
+                      <a:fillRect/>
+                    </a:stretch>
+                  </pic:blipFill>
+                  <pic:spPr bwMode="auto">
+                    <a:xfrm>
+                      <a:off x="0" y="0"/>
+                      <a:ext cx="5099050" cy="2940685"/>
+                    </a:xfrm>
+                    <a:prstGeom prst="rect">
+                      <a:avLst/>
+                    </a:prstGeom>
+                    <a:noFill/>
+                    <a:ln>
+                      <a:noFill/>
+                    </a:ln>
+                  </pic:spPr>
+                </pic:pic>
+              </a:graphicData>
+            </a:graphic>
+          </wp:inline>
+        </w:drawing>
+      </w:r>
+    </w:p>
+    <w:p>
+      <w:pPr>
+        <w:pStyle w:val="FIGURE"/>
+        <w:numPr>
+          <w:ilvl w:val="0"/>
+          <w:numId w:val="0"/>
+        </w:numPr>
+        <w:ind w:left="2520" w:firstLine="360"/>
+        <w:jc w:val="both"/>
+        <w:rPr>
+          <w:color w:val="auto"/>
+        </w:rPr>
+      </w:pPr>
+      <w:r>
+        <w:rPr>
+          <w:color w:val="auto"/>
+        </w:rPr>
+        <w:t xml:space="preserve">Figure : </w:t>
+      </w:r>
+      <w:bookmarkStart w:id="94" w:name="_Toc77610786"/>
+      <w:bookmarkStart w:id="95" w:name="_Ref75015928"/>
+      <w:r>
+        <w:rPr>
+          <w:color w:val="auto"/>
+        </w:rPr>
+        <w:t>Phase de développement du processus unifié</w:t>
+      </w:r>
+      <w:bookmarkEnd w:id="94"/>
+      <w:bookmarkEnd w:id="95"/>
+    </w:p>
+    <w:p>
+      <w:pPr>
+        <w:pStyle w:val="MONCONTENU"/>
+        <w:jc w:val="center"/>
+      </w:pPr>
+    </w:p>
+    <w:p>
+      <w:pPr>
+        <w:pStyle w:val="MONCONTENU"/>
+      </w:pPr>
+      <w:r>
+        <w:t xml:space="preserve">Il est un processus de développement en forme de Y, comme illustré par la </w:t>
+      </w:r>
+      <w:r>
+        <w:fldChar w:fldCharType="begin"/>
+      </w:r>
+      <w:r>
+        <w:instrText xml:space="preserve"> REF _Ref75016051 \r \h </w:instrText>
+      </w:r>
+      <w:r>
+        <w:fldChar w:fldCharType="separate"/>
+      </w:r>
+      <w:r>
+        <w:t>Figure 5</w:t>
+      </w:r>
+      <w:r>
+        <w:fldChar w:fldCharType="end"/>
+      </w:r>
+    </w:p>
+    <w:p>
+      <w:pPr>
+        <w:pStyle w:val="MONSANSRETRAIT"/>
+        <w:jc w:val="center"/>
+      </w:pPr>
+      <w:r>
+        <w:rPr>
+          <w:noProof/>
+          <w:lang w:val="en-US"/>
+        </w:rPr>
+        <w:lastRenderedPageBreak/>
+        <w:drawing>
+          <wp:inline distT="0" distB="0" distL="0" distR="0" wp14:anchorId="10AE06BE" wp14:editId="7F4567E8">
+            <wp:extent cx="5716905" cy="3813810"/>
+            <wp:effectExtent l="0" t="0" r="0" b="0"/>
+            <wp:docPr id="4" name="Image 4" descr="Memoire Online - Mise en place d&amp;#39;une application webmapping de  géolocalisation des points d&amp;#39;intérêt de la ville de Ouagadougou -  FrÃ©dÃ©ric MILLOGO"/>
+            <wp:cNvGraphicFramePr>
+              <a:graphicFrameLocks xmlns:a="http://schemas.openxmlformats.org/drawingml/2006/main" noChangeAspect="1"/>
+            </wp:cNvGraphicFramePr>
+            <a:graphic xmlns:a="http://schemas.openxmlformats.org/drawingml/2006/main">
+              <a:graphicData uri="http://schemas.openxmlformats.org/drawingml/2006/picture">
+                <pic:pic xmlns:pic="http://schemas.openxmlformats.org/drawingml/2006/picture">
+                  <pic:nvPicPr>
+                    <pic:cNvPr id="0" name="Image 64" descr="Memoire Online - Mise en place d&amp;#39;une application webmapping de  géolocalisation des points d&amp;#39;intérêt de la ville de Ouagadougou -  FrÃ©dÃ©ric MILLOGO"/>
+                    <pic:cNvPicPr>
+                      <a:picLocks noChangeAspect="1" noChangeArrowheads="1"/>
+                    </pic:cNvPicPr>
+                  </pic:nvPicPr>
+                  <pic:blipFill>
+                    <a:blip r:embed="rId20">
+                      <a:extLst>
+                        <a:ext uri="{28A0092B-C50C-407E-A947-70E740481C1C}">
+                          <a14:useLocalDpi xmlns:a14="http://schemas.microsoft.com/office/drawing/2010/main" val="0"/>
+                        </a:ext>
+                      </a:extLst>
+                    </a:blip>
+                    <a:srcRect/>
+                    <a:stretch>
+                      <a:fillRect/>
+                    </a:stretch>
+                  </pic:blipFill>
+                  <pic:spPr bwMode="auto">
+                    <a:xfrm>
+                      <a:off x="0" y="0"/>
+                      <a:ext cx="5716905" cy="3813810"/>
+                    </a:xfrm>
+                    <a:prstGeom prst="rect">
+                      <a:avLst/>
+                    </a:prstGeom>
+                    <a:noFill/>
+                    <a:ln>
+                      <a:noFill/>
+                    </a:ln>
+                  </pic:spPr>
+                </pic:pic>
+              </a:graphicData>
+            </a:graphic>
+          </wp:inline>
+        </w:drawing>
+      </w:r>
+    </w:p>
+    <w:p>
+      <w:pPr>
+        <w:pStyle w:val="FIGURE"/>
+        <w:numPr>
+          <w:ilvl w:val="0"/>
+          <w:numId w:val="0"/>
+        </w:numPr>
+        <w:ind w:left="-207"/>
+        <w:rPr>
+          <w:color w:val="auto"/>
+        </w:rPr>
+      </w:pPr>
+      <w:bookmarkStart w:id="96" w:name="_Toc77610787"/>
+      <w:bookmarkStart w:id="97" w:name="_Ref75016051"/>
+      <w:r>
+        <w:rPr>
+          <w:color w:val="auto"/>
+        </w:rPr>
+        <w:t xml:space="preserve">Figure : </w:t>
+      </w:r>
+      <w:r>
+        <w:rPr>
+          <w:color w:val="auto"/>
+        </w:rPr>
+        <w:t>Processus de développement en Y</w:t>
+      </w:r>
+      <w:bookmarkEnd w:id="96"/>
+      <w:bookmarkEnd w:id="97"/>
+    </w:p>
+    <w:p>
+      <w:pPr>
         <w:pStyle w:val="PARTIE"/>
         <w:ind w:firstLine="720"/>
         <w:jc w:val="both"/>
         <w:rPr>
+          <w:sz w:val="24"/>
+          <w:szCs w:val="24"/>
+        </w:rPr>
+      </w:pPr>
+      <w:r>
+        <w:rPr>
           <w:b w:val="0"/>
           <w:sz w:val="24"/>
           <w:szCs w:val="24"/>
           <w:u w:val="none"/>
           <w:lang w:val="fr-FR"/>
         </w:rPr>
-      </w:pPr>
-      <w:r>
-        <w:rPr>
-          <w:b w:val="0"/>
+        <w:tab/>
+      </w:r>
+      <w:r>
+        <w:rPr>
           <w:sz w:val="24"/>
           <w:szCs w:val="24"/>
           <w:u w:val="none"/>
-          <w:lang w:val="fr-FR"/>
-        </w:rPr>
-        <w:t>Ce chapitre définit quelque généralité portant sur la méthode et l’outil mettant en évidence la réalisation du projet : l’étude préliminaire du projet ainsi que la spécification des besoins.</w:t>
-      </w:r>
-    </w:p>
-    <w:p>
-      <w:pPr>
-        <w:pStyle w:val="PARTIE"/>
-        <w:ind w:firstLine="720"/>
-        <w:jc w:val="both"/>
+        </w:rPr>
+        <w:t>5.2</w:t>
+      </w:r>
+      <w:r>
         <w:rPr>
           <w:sz w:val="24"/>
           <w:szCs w:val="24"/>
-        </w:rPr>
-      </w:pPr>
-      <w:r>
-        <w:rPr>
-          <w:b w:val="0"/>
+          <w:u w:val="none"/>
+        </w:rPr>
+        <w:t xml:space="preserve">. </w:t>
+      </w:r>
+      <w:proofErr w:type="spellStart"/>
+      <w:r>
+        <w:rPr>
           <w:sz w:val="24"/>
           <w:szCs w:val="24"/>
           <w:u w:val="none"/>
-          <w:lang w:val="fr-FR"/>
-        </w:rPr>
-        <w:tab/>
-      </w:r>
+        </w:rPr>
+        <w:t>Dictionnaire</w:t>
+      </w:r>
+      <w:proofErr w:type="spellEnd"/>
       <w:r>
         <w:rPr>
           <w:sz w:val="24"/>
           <w:szCs w:val="24"/>
           <w:u w:val="none"/>
         </w:rPr>
-        <w:t xml:space="preserve">5.1. </w:t>
+        <w:t xml:space="preserve"> de </w:t>
       </w:r>
       <w:proofErr w:type="spellStart"/>
       <w:r>
         <w:rPr>
           <w:sz w:val="24"/>
           <w:szCs w:val="24"/>
-        </w:rPr>
-        <w:t>Dictionnaire</w:t>
-      </w:r>
-      <w:proofErr w:type="spellEnd"/>
-      <w:r>
-        <w:rPr>
-          <w:sz w:val="24"/>
-          <w:szCs w:val="24"/>
-        </w:rPr>
-        <w:t xml:space="preserve"> de </w:t>
-      </w:r>
-      <w:proofErr w:type="spellStart"/>
-      <w:r>
-        <w:rPr>
-          <w:sz w:val="24"/>
-          <w:szCs w:val="24"/>
+          <w:u w:val="none"/>
         </w:rPr>
         <w:t>données</w:t>
       </w:r>
@@ -20570,6 +21882,7 @@
           <w:p>
             <w:proofErr w:type="spellStart"/>
             <w:r>
+              <w:lastRenderedPageBreak/>
               <w:t>Date_d_envoie</w:t>
             </w:r>
             <w:proofErr w:type="spellEnd"/>
@@ -21105,7 +22418,6 @@
           </w:tcPr>
           <w:p>
             <w:r>
-              <w:lastRenderedPageBreak/>
               <w:t>Nom</w:t>
             </w:r>
           </w:p>
@@ -21434,7 +22746,6 @@
       <w:pPr>
         <w:rPr>
           <w:b/>
-          <w:u w:val="single"/>
           <w:lang w:val="fr-FR"/>
         </w:rPr>
       </w:pPr>
@@ -21453,26 +22764,16 @@
       <w:r>
         <w:rPr>
           <w:b/>
-          <w:u w:val="single"/>
-          <w:lang w:val="fr-FR"/>
-        </w:rPr>
-        <w:t xml:space="preserve">5.2. Règles </w:t>
-      </w:r>
-      <w:r>
-        <w:rPr>
-          <w:b/>
-          <w:u w:val="single"/>
-          <w:lang w:val="fr-FR"/>
-        </w:rPr>
-        <w:t>de</w:t>
-      </w:r>
-      <w:r>
-        <w:rPr>
-          <w:b/>
-          <w:u w:val="single"/>
-          <w:lang w:val="fr-FR"/>
-        </w:rPr>
-        <w:t xml:space="preserve"> gestions</w:t>
+          <w:lang w:val="fr-FR"/>
+        </w:rPr>
+        <w:t>5.3</w:t>
+      </w:r>
+      <w:r>
+        <w:rPr>
+          <w:b/>
+          <w:lang w:val="fr-FR"/>
+        </w:rPr>
+        <w:t>. Règles de gestions</w:t>
       </w:r>
     </w:p>
     <w:p>
@@ -21525,6 +22826,7 @@
         </w:numPr>
       </w:pPr>
       <w:r>
+        <w:lastRenderedPageBreak/>
         <w:t xml:space="preserve">RG3 : L’Administrateur ou Professeurs peuvent annuler ou modifier les annonces ou l’information </w:t>
       </w:r>
     </w:p>
@@ -21678,16 +22980,19 @@
         <w:ind w:left="720" w:firstLine="0"/>
         <w:rPr>
           <w:b/>
-          <w:u w:val="single"/>
-        </w:rPr>
-      </w:pPr>
-      <w:r>
-        <w:rPr>
-          <w:b/>
-          <w:u w:val="single"/>
-        </w:rPr>
-        <w:lastRenderedPageBreak/>
-        <w:t>5.3. Représentation et spécification des besoins</w:t>
+        </w:rPr>
+      </w:pPr>
+      <w:r>
+        <w:rPr>
+          <w:b/>
+        </w:rPr>
+        <w:t>5.4</w:t>
+      </w:r>
+      <w:r>
+        <w:rPr>
+          <w:b/>
+        </w:rPr>
+        <w:t>. Représentation et spécification des besoins</w:t>
       </w:r>
     </w:p>
     <w:p>
@@ -21715,9 +23020,20 @@
       <w:r>
         <w:rPr>
           <w:b/>
-          <w:u w:val="single"/>
-        </w:rPr>
-        <w:t>5.3.1. Diagramme de cas d’utilisation</w:t>
+        </w:rPr>
+        <w:t>5.</w:t>
+      </w:r>
+      <w:r>
+        <w:rPr>
+          <w:b/>
+        </w:rPr>
+        <w:t>4</w:t>
+      </w:r>
+      <w:r>
+        <w:rPr>
+          <w:b/>
+        </w:rPr>
+        <w:t>.1. Diagramme de cas d’utilisation</w:t>
       </w:r>
       <w:r>
         <w:t xml:space="preserve"> </w:t>
@@ -21971,6 +23287,7 @@
           <w:noProof/>
           <w:lang w:val="en-US"/>
         </w:rPr>
+        <w:lastRenderedPageBreak/>
         <w:drawing>
           <wp:inline distT="0" distB="0" distL="0" distR="0" wp14:anchorId="53D13BDE" wp14:editId="1CF28745">
             <wp:extent cx="2766950" cy="931874"/>
@@ -21987,7 +23304,7 @@
                     <pic:cNvPicPr/>
                   </pic:nvPicPr>
                   <pic:blipFill>
-                    <a:blip r:embed="rId19"/>
+                    <a:blip r:embed="rId21"/>
                     <a:stretch>
                       <a:fillRect/>
                     </a:stretch>
@@ -22030,8 +23347,8 @@
           </w14:textOutline>
         </w:rPr>
       </w:pPr>
-      <w:bookmarkStart w:id="87" w:name="_Ref75071586"/>
-      <w:bookmarkStart w:id="88" w:name="_Toc77610788"/>
+      <w:bookmarkStart w:id="98" w:name="_Ref75071586"/>
+      <w:bookmarkStart w:id="99" w:name="_Toc77610788"/>
       <w:r>
         <w:rPr>
           <w:color w:val="000000" w:themeColor="text1"/>
@@ -22048,8 +23365,8 @@
         </w:rPr>
         <w:t>Formalisme d’un cas d’utilisation</w:t>
       </w:r>
-      <w:bookmarkEnd w:id="87"/>
-      <w:bookmarkEnd w:id="88"/>
+      <w:bookmarkEnd w:id="98"/>
+      <w:bookmarkEnd w:id="99"/>
     </w:p>
     <w:p>
       <w:pPr>
@@ -22112,7 +23429,10 @@
         <w:jc w:val="left"/>
       </w:pPr>
       <w:r>
-        <w:t>Dans ce cas d’utilisation, les administrateurs et professeurs de publier des informations par rapport aux études ou de cours des étudiants.</w:t>
+        <w:t>Dans ce cas d’utilisation, les administrate</w:t>
+      </w:r>
+      <w:r>
+        <w:t>urs et professeurs sont habilités à et diffuser diverses informations liées aux programmes d’études, aux cours et aux activités académiques des étudiants.</w:t>
       </w:r>
     </w:p>
     <w:p>
@@ -22123,12 +23443,15 @@
           <w:numId w:val="37"/>
         </w:numPr>
         <w:jc w:val="left"/>
-      </w:pPr>
-      <w:r>
-        <w:rPr>
-          <w:b/>
-        </w:rPr>
-        <w:t>Création des devoirs</w:t>
+        <w:rPr>
+          <w:b/>
+        </w:rPr>
+      </w:pPr>
+      <w:r>
+        <w:rPr>
+          <w:b/>
+        </w:rPr>
+        <w:t>Création du compte des professeurs</w:t>
       </w:r>
     </w:p>
     <w:p>
@@ -22137,10 +23460,15 @@
         <w:jc w:val="left"/>
       </w:pPr>
       <w:r>
-        <w:t xml:space="preserve">Dans ce cas d’utilisation, les professeurs créent des cours pour les </w:t>
-      </w:r>
-      <w:r>
-        <w:t>étudiants selon leur niveau, mention et parcours</w:t>
+        <w:t xml:space="preserve">Dans ce cas d’utilisation, l’administrateur a pour responsabilité de créer les comptes des professeurs. Cette étape est essentielle pour permettre aux professeurs d’accéder à la plateforme d’interagir avec les étudiants, de gérer des cours et d’utiliser d’autres fonctionnalité liées </w:t>
+      </w:r>
+      <w:proofErr w:type="spellStart"/>
+      <w:r>
+        <w:t>a</w:t>
+      </w:r>
+      <w:proofErr w:type="spellEnd"/>
+      <w:r>
+        <w:t xml:space="preserve"> l’enseignement.</w:t>
       </w:r>
     </w:p>
     <w:p>
@@ -22156,7 +23484,6 @@
         <w:rPr>
           <w:b/>
         </w:rPr>
-        <w:lastRenderedPageBreak/>
         <w:t>Création des devoirs</w:t>
       </w:r>
     </w:p>
@@ -22166,7 +23493,10 @@
         <w:jc w:val="left"/>
       </w:pPr>
       <w:r>
-        <w:t>Dans ce cas d’utilisation, les professeurs donnent des devoirs aux étudiants selon leur niveau, mention e parcours</w:t>
+        <w:t>Dans ce cas d’utilisation, les profes</w:t>
+      </w:r>
+      <w:r>
+        <w:t xml:space="preserve">seurs jouent un rôle essentiel en concevant et en proposant des cours sur mesure aux étudiants, en prenant compte de leur niveau études, leur mention académique ainsi que leurs parcours d’études. </w:t>
       </w:r>
     </w:p>
     <w:p>
@@ -22182,7 +23512,7 @@
         <w:rPr>
           <w:b/>
         </w:rPr>
-        <w:t>Consultation des annonces et informations</w:t>
+        <w:t>Création des devoirs</w:t>
       </w:r>
     </w:p>
     <w:p>
@@ -22191,7 +23521,10 @@
         <w:jc w:val="left"/>
       </w:pPr>
       <w:r>
-        <w:t>Dans ce cas d’utilisation, les étudiants peuvent consulter des annonces ou des informations par rapport aux études</w:t>
+        <w:t>Dans ce cas d’util</w:t>
+      </w:r>
+      <w:r>
+        <w:t>isation, les professeurs attribuent des devoirs aux étudiants en tenant compte de leur niveau d’étude, de leur mention académique et de leur parcours éducatif.</w:t>
       </w:r>
     </w:p>
     <w:p>
@@ -22202,24 +23535,58 @@
           <w:numId w:val="37"/>
         </w:numPr>
         <w:jc w:val="left"/>
-        <w:rPr>
-          <w:b/>
-        </w:rPr>
-      </w:pPr>
-      <w:r>
-        <w:rPr>
-          <w:b/>
-        </w:rPr>
-        <w:t>Consultation des cours</w:t>
+      </w:pPr>
+      <w:r>
+        <w:rPr>
+          <w:b/>
+        </w:rPr>
+        <w:t>Consultation des annonces et informations</w:t>
       </w:r>
     </w:p>
     <w:p>
       <w:pPr>
         <w:pStyle w:val="MONCONTENU"/>
-      </w:pPr>
-      <w:r>
-        <w:t>Dans ce cas d’utilisation, les étudiants accèdent au cours selon leur niveau, mention et parcours</w:t>
-      </w:r>
+        <w:jc w:val="left"/>
+      </w:pPr>
+      <w:r>
+        <w:t>Dans ce cas d’util</w:t>
+      </w:r>
+      <w:r>
+        <w:t xml:space="preserve">isation, les étudiants ont la </w:t>
+      </w:r>
+      <w:r>
+        <w:t>possibilité</w:t>
+      </w:r>
+      <w:r>
+        <w:t xml:space="preserve"> de consulter des annonces et des informations </w:t>
+      </w:r>
+      <w:r>
+        <w:t>liées</w:t>
+      </w:r>
+      <w:r>
+        <w:t xml:space="preserve"> </w:t>
+      </w:r>
+      <w:r>
+        <w:t>à</w:t>
+      </w:r>
+      <w:r>
+        <w:t xml:space="preserve"> leurs </w:t>
+      </w:r>
+      <w:r>
+        <w:t>études. Permet aux étudiants d’accéder a des communications importantes et des informations pertinentes pour leurs parcours académiques.</w:t>
+      </w:r>
+    </w:p>
+    <w:p>
+      <w:pPr>
+        <w:pStyle w:val="MONCONTENU"/>
+        <w:jc w:val="left"/>
+      </w:pPr>
+    </w:p>
+    <w:p>
+      <w:pPr>
+        <w:pStyle w:val="MONCONTENU"/>
+        <w:jc w:val="left"/>
+      </w:pPr>
     </w:p>
     <w:p>
       <w:pPr>
@@ -22228,15 +23595,17 @@
           <w:ilvl w:val="0"/>
           <w:numId w:val="37"/>
         </w:numPr>
-        <w:rPr>
-          <w:b/>
-        </w:rPr>
-      </w:pPr>
-      <w:r>
-        <w:rPr>
-          <w:b/>
-        </w:rPr>
-        <w:t>Soumission des devoirs</w:t>
+        <w:jc w:val="left"/>
+        <w:rPr>
+          <w:b/>
+        </w:rPr>
+      </w:pPr>
+      <w:r>
+        <w:rPr>
+          <w:b/>
+        </w:rPr>
+        <w:lastRenderedPageBreak/>
+        <w:t>Consultation des cours</w:t>
       </w:r>
     </w:p>
     <w:p>
@@ -22244,7 +23613,10 @@
         <w:pStyle w:val="MONCONTENU"/>
       </w:pPr>
       <w:r>
-        <w:t>Dans ce cas d’utilisation, les étudiants soumettent les réponses des devoirs que les professeurs donnent</w:t>
+        <w:t>Dans ce cas d’utilisation, les ét</w:t>
+      </w:r>
+      <w:r>
+        <w:t xml:space="preserve">udiants ont la possibilité d’accéder aux cours en fonction de leur niveau d’études, de leur mention académique et de leur parcours d’études, cette approche vise à personnaliser l’expérience d’apprentissage des étudiants en leur permettant de suivre des cours qui correspondent à leur niveau. </w:t>
       </w:r>
     </w:p>
     <w:p>
@@ -22262,7 +23634,7 @@
         <w:rPr>
           <w:b/>
         </w:rPr>
-        <w:t>S’inscrire</w:t>
+        <w:t>Soumission des devoirs</w:t>
       </w:r>
     </w:p>
     <w:p>
@@ -22270,22 +23642,37 @@
         <w:pStyle w:val="MONCONTENU"/>
       </w:pPr>
       <w:r>
-        <w:t xml:space="preserve">Dans ce cas d’utilisation, les </w:t>
-      </w:r>
-      <w:r>
-        <w:t>étudiants</w:t>
-      </w:r>
-      <w:r>
-        <w:t xml:space="preserve"> s’</w:t>
-      </w:r>
-      <w:r>
-        <w:t>inscrivent</w:t>
-      </w:r>
-      <w:r>
-        <w:t xml:space="preserve"> dans l’application pour</w:t>
-      </w:r>
-      <w:r>
-        <w:t xml:space="preserve"> avoir l’accès de tous les ressources dans l’application</w:t>
+        <w:t xml:space="preserve">Dans ce cas d’utilisation, les étudiants </w:t>
+      </w:r>
+      <w:r>
+        <w:t xml:space="preserve">ont la </w:t>
+      </w:r>
+      <w:r>
+        <w:t>possibilité</w:t>
+      </w:r>
+      <w:r>
+        <w:t xml:space="preserve"> de soumettre leurs </w:t>
+      </w:r>
+      <w:r>
+        <w:t>réponses</w:t>
+      </w:r>
+      <w:r>
+        <w:t xml:space="preserve"> aux devoirs qui leur sont assignes par les professeurs, cette </w:t>
+      </w:r>
+      <w:r>
+        <w:t>étape</w:t>
+      </w:r>
+      <w:r>
+        <w:t xml:space="preserve"> est essentielle pour l’</w:t>
+      </w:r>
+      <w:r>
+        <w:t>évaluation</w:t>
+      </w:r>
+      <w:r>
+        <w:t xml:space="preserve"> et la </w:t>
+      </w:r>
+      <w:r>
+        <w:t>rétroaction des étudiants.</w:t>
       </w:r>
     </w:p>
     <w:p>
@@ -22303,6 +23690,44 @@
         <w:rPr>
           <w:b/>
         </w:rPr>
+        <w:t>S’inscrire</w:t>
+      </w:r>
+    </w:p>
+    <w:p>
+      <w:pPr>
+        <w:pStyle w:val="MONCONTENU"/>
+      </w:pPr>
+      <w:r>
+        <w:t xml:space="preserve">Dans ce cas d’utilisation, les </w:t>
+      </w:r>
+      <w:r>
+        <w:t>étudiants</w:t>
+      </w:r>
+      <w:r>
+        <w:t xml:space="preserve"> s’</w:t>
+      </w:r>
+      <w:r>
+        <w:t>inscrivent</w:t>
+      </w:r>
+      <w:r>
+        <w:t xml:space="preserve"> dans la plateforme afin de bénéficier de l’accès a l’ensemble des ressources qui y sont disponibles. Cette inscription leur permet de tirer pleinement parti des fonctionnalités et informations offertes par la plateforme.</w:t>
+      </w:r>
+    </w:p>
+    <w:p>
+      <w:pPr>
+        <w:pStyle w:val="MONCONTENU"/>
+        <w:numPr>
+          <w:ilvl w:val="0"/>
+          <w:numId w:val="37"/>
+        </w:numPr>
+        <w:rPr>
+          <w:b/>
+        </w:rPr>
+      </w:pPr>
+      <w:r>
+        <w:rPr>
+          <w:b/>
+        </w:rPr>
         <w:t>Gérer profil</w:t>
       </w:r>
     </w:p>
@@ -22311,13 +23736,43 @@
         <w:pStyle w:val="MONCONTENU"/>
       </w:pPr>
       <w:r>
-        <w:t>Dans ce cas d’utilisation, les utilisateurs peuvent gérer leur profil, ils peuvent modifier tous dans son profil</w:t>
+        <w:t>Dans ce cas d’ut</w:t>
+      </w:r>
+      <w:r>
+        <w:t>ilisation, les utilisateurs ont la possibilité de gérer leur profil personnel au sien de la plateforme. Cette fonctionnalité leur permet de personnaliser et de mettre à jour les informations relatives à leur compte.</w:t>
       </w:r>
     </w:p>
     <w:p>
       <w:pPr>
         <w:pStyle w:val="MONCONTENU"/>
-      </w:pPr>
+        <w:numPr>
+          <w:ilvl w:val="0"/>
+          <w:numId w:val="37"/>
+        </w:numPr>
+        <w:rPr>
+          <w:b/>
+        </w:rPr>
+      </w:pPr>
+      <w:r>
+        <w:rPr>
+          <w:b/>
+        </w:rPr>
+        <w:t>Envoyer des messages</w:t>
+      </w:r>
+    </w:p>
+    <w:p>
+      <w:pPr>
+        <w:pStyle w:val="MONCONTENU"/>
+      </w:pPr>
+      <w:r>
+        <w:t xml:space="preserve">Dans ce cas d’utilisation, il existe un système de messagerie au sien de la plateforme </w:t>
+      </w:r>
+      <w:r>
+        <w:t>éducative</w:t>
+      </w:r>
+      <w:r>
+        <w:t>.</w:t>
+      </w:r>
     </w:p>
     <w:p>
       <w:pPr>
@@ -22345,7 +23800,7 @@
                     <pic:cNvPicPr/>
                   </pic:nvPicPr>
                   <pic:blipFill>
-                    <a:blip r:embed="rId20">
+                    <a:blip r:embed="rId22">
                       <a:extLst>
                         <a:ext uri="{28A0092B-C50C-407E-A947-70E740481C1C}">
                           <a14:useLocalDpi xmlns:a14="http://schemas.microsoft.com/office/drawing/2010/main" val="0"/>
@@ -22371,6 +23826,714 @@
           </wp:inline>
         </w:drawing>
       </w:r>
+    </w:p>
+    <w:p>
+      <w:pPr>
+        <w:pStyle w:val="MONCONTENU"/>
+      </w:pPr>
+    </w:p>
+    <w:p>
+      <w:pPr>
+        <w:pStyle w:val="MONCONTENU"/>
+        <w:rPr>
+          <w:b/>
+        </w:rPr>
+      </w:pPr>
+      <w:r>
+        <w:tab/>
+      </w:r>
+      <w:r>
+        <w:tab/>
+      </w:r>
+      <w:r>
+        <w:rPr>
+          <w:b/>
+        </w:rPr>
+        <w:t>5.4.2 Priorisation des cas d’utilisation</w:t>
+      </w:r>
+    </w:p>
+    <w:p>
+      <w:pPr>
+        <w:pStyle w:val="MONCONTENU"/>
+        <w:rPr>
+          <w:rFonts w:ascii="TimesNewRomanPSMT" w:hAnsi="TimesNewRomanPSMT" w:cstheme="minorBidi"/>
+        </w:rPr>
+      </w:pPr>
+      <w:r>
+        <w:tab/>
+      </w:r>
+      <w:r>
+        <w:rPr>
+          <w:rFonts w:ascii="TimesNewRomanPSMT" w:hAnsi="TimesNewRomanPSMT" w:cstheme="minorBidi"/>
+        </w:rPr>
+        <w:t>La priorisation des cas d’utilisation explicite la chronologie des actions qui seront</w:t>
+      </w:r>
+      <w:r>
+        <w:rPr>
+          <w:rFonts w:ascii="TimesNewRomanPSMT" w:hAnsi="TimesNewRomanPSMT" w:cstheme="minorBidi"/>
+          <w:szCs w:val="22"/>
+        </w:rPr>
+        <w:br/>
+      </w:r>
+      <w:r>
+        <w:rPr>
+          <w:rFonts w:ascii="TimesNewRomanPSMT" w:hAnsi="TimesNewRomanPSMT" w:cstheme="minorBidi"/>
+        </w:rPr>
+        <w:t>réalisées par l’utilisateur et le système, le scénario commence de haut en bas :</w:t>
+      </w:r>
+    </w:p>
+    <w:p>
+      <w:pPr>
+        <w:pStyle w:val="MONCONTENU"/>
+        <w:numPr>
+          <w:ilvl w:val="0"/>
+          <w:numId w:val="8"/>
+        </w:numPr>
+      </w:pPr>
+      <w:r>
+        <w:t>S’authentifier</w:t>
+      </w:r>
+    </w:p>
+    <w:p>
+      <w:pPr>
+        <w:pStyle w:val="MONCONTENU"/>
+        <w:numPr>
+          <w:ilvl w:val="0"/>
+          <w:numId w:val="8"/>
+        </w:numPr>
+      </w:pPr>
+      <w:r>
+        <w:t xml:space="preserve">Faire des annonces </w:t>
+      </w:r>
+    </w:p>
+    <w:p>
+      <w:pPr>
+        <w:pStyle w:val="MONCONTENU"/>
+        <w:numPr>
+          <w:ilvl w:val="0"/>
+          <w:numId w:val="8"/>
+        </w:numPr>
+      </w:pPr>
+      <w:r>
+        <w:t>Créer des cours et devoirs</w:t>
+      </w:r>
+    </w:p>
+    <w:p>
+      <w:pPr>
+        <w:pStyle w:val="MONCONTENU"/>
+        <w:numPr>
+          <w:ilvl w:val="0"/>
+          <w:numId w:val="8"/>
+        </w:numPr>
+      </w:pPr>
+      <w:r>
+        <w:t xml:space="preserve">Consulter des annonces </w:t>
+      </w:r>
+    </w:p>
+    <w:p>
+      <w:pPr>
+        <w:pStyle w:val="MONCONTENU"/>
+        <w:numPr>
+          <w:ilvl w:val="0"/>
+          <w:numId w:val="8"/>
+        </w:numPr>
+      </w:pPr>
+      <w:r>
+        <w:t>Accéder a des cours et devoirs</w:t>
+      </w:r>
+    </w:p>
+    <w:p>
+      <w:pPr>
+        <w:pStyle w:val="MONCONTENU"/>
+        <w:numPr>
+          <w:ilvl w:val="0"/>
+          <w:numId w:val="8"/>
+        </w:numPr>
+      </w:pPr>
+      <w:r>
+        <w:t>Soumettre les devoirs</w:t>
+      </w:r>
+    </w:p>
+    <w:p>
+      <w:pPr>
+        <w:pStyle w:val="MONCONTENU"/>
+        <w:ind w:left="1440" w:firstLine="0"/>
+        <w:rPr>
+          <w:b/>
+        </w:rPr>
+      </w:pPr>
+      <w:r>
+        <w:rPr>
+          <w:b/>
+        </w:rPr>
+        <w:t>5.4.3 Diagramme de séquence de système pour chaque cas d’utilisation</w:t>
+      </w:r>
+    </w:p>
+    <w:p>
+      <w:pPr>
+        <w:pStyle w:val="MONCONTENU"/>
+        <w:rPr>
+          <w:shd w:val="clear" w:color="auto" w:fill="FFFFFF"/>
+        </w:rPr>
+      </w:pPr>
+      <w:r>
+        <w:tab/>
+      </w:r>
+      <w:r>
+        <w:rPr>
+          <w:shd w:val="clear" w:color="auto" w:fill="FFFFFF"/>
+        </w:rPr>
+        <w:t>Les diagrammes de séquences sont la représentation graphique des interactions entre les acteurs et le système selon un ordre chronologique.</w:t>
+      </w:r>
+    </w:p>
+    <w:p>
+      <w:pPr>
+        <w:pStyle w:val="MONCONTENU"/>
+        <w:rPr>
+          <w:rFonts w:ascii="TimesNewRomanPSMT" w:hAnsi="TimesNewRomanPSMT" w:cstheme="minorBidi"/>
+        </w:rPr>
+      </w:pPr>
+      <w:r>
+        <w:rPr>
+          <w:rFonts w:ascii="TimesNewRomanPSMT" w:hAnsi="TimesNewRomanPSMT" w:cstheme="minorBidi"/>
+        </w:rPr>
+        <w:lastRenderedPageBreak/>
+        <w:t>L’ordre d’envoi d’un message</w:t>
+      </w:r>
+      <w:r>
+        <w:rPr>
+          <w:rFonts w:ascii="TimesNewRomanPSMT" w:hAnsi="TimesNewRomanPSMT" w:cstheme="minorBidi"/>
+          <w:szCs w:val="22"/>
+        </w:rPr>
+        <w:t xml:space="preserve"> </w:t>
+      </w:r>
+      <w:r>
+        <w:rPr>
+          <w:rFonts w:ascii="TimesNewRomanPSMT" w:hAnsi="TimesNewRomanPSMT" w:cstheme="minorBidi"/>
+        </w:rPr>
+        <w:t>est déterminé par sa position sur l’axe vertical du diagramme. La disposition des objets sur</w:t>
+      </w:r>
+      <w:r>
+        <w:rPr>
+          <w:rFonts w:ascii="TimesNewRomanPSMT" w:hAnsi="TimesNewRomanPSMT" w:cstheme="minorBidi"/>
+          <w:szCs w:val="22"/>
+        </w:rPr>
+        <w:t xml:space="preserve"> </w:t>
+      </w:r>
+      <w:r>
+        <w:rPr>
+          <w:rFonts w:ascii="TimesNewRomanPSMT" w:hAnsi="TimesNewRomanPSMT" w:cstheme="minorBidi"/>
+        </w:rPr>
+        <w:t>l’axe horizontal n’a pas de conséquence pour la sémantique du diagramme. Il existe un diagramme correspondant pour chaque cas d’utilisation.</w:t>
+      </w:r>
+    </w:p>
+    <w:p>
+      <w:pPr>
+        <w:pStyle w:val="MONSANSRETRAIT"/>
+      </w:pPr>
+      <w:proofErr w:type="spellStart"/>
+      <w:proofErr w:type="gramStart"/>
+      <w:r>
+        <w:rPr>
+          <w:b/>
+          <w:bCs/>
+        </w:rPr>
+        <w:t>ref</w:t>
+      </w:r>
+      <w:proofErr w:type="spellEnd"/>
+      <w:proofErr w:type="gramEnd"/>
+      <w:r>
+        <w:t xml:space="preserve"> : sous-séquence détaillée dans un autre diagramme de séquence</w:t>
+      </w:r>
+    </w:p>
+    <w:p>
+      <w:pPr>
+        <w:pStyle w:val="MONSANSRETRAIT"/>
+      </w:pPr>
+      <w:proofErr w:type="spellStart"/>
+      <w:proofErr w:type="gramStart"/>
+      <w:r>
+        <w:rPr>
+          <w:b/>
+          <w:bCs/>
+        </w:rPr>
+        <w:t>opt</w:t>
+      </w:r>
+      <w:proofErr w:type="spellEnd"/>
+      <w:proofErr w:type="gramEnd"/>
+      <w:r>
+        <w:rPr>
+          <w:rFonts w:ascii="Consolas" w:hAnsi="Consolas"/>
+          <w:sz w:val="14"/>
+          <w:szCs w:val="14"/>
+        </w:rPr>
+        <w:t xml:space="preserve"> </w:t>
+      </w:r>
+      <w:r>
+        <w:t>: sous-séquence optionnelle exécutée si condition de garde est vraie</w:t>
+      </w:r>
+    </w:p>
+    <w:p>
+      <w:pPr>
+        <w:pStyle w:val="MONSANSRETRAIT"/>
+      </w:pPr>
+      <w:proofErr w:type="spellStart"/>
+      <w:proofErr w:type="gramStart"/>
+      <w:r>
+        <w:rPr>
+          <w:b/>
+          <w:bCs/>
+        </w:rPr>
+        <w:t>loop</w:t>
+      </w:r>
+      <w:proofErr w:type="spellEnd"/>
+      <w:proofErr w:type="gramEnd"/>
+      <w:r>
+        <w:t xml:space="preserve"> ; Le fragment de séquence </w:t>
+      </w:r>
+      <w:proofErr w:type="spellStart"/>
+      <w:r>
+        <w:t>loop</w:t>
+      </w:r>
+      <w:proofErr w:type="spellEnd"/>
+      <w:r>
+        <w:t xml:space="preserve"> permet d'itérer un traitement un nombre maximum de fois jusqu'à une condition qui peut faire sortir de la boucle avant que le nombre de fois maximum ne soit atteint.</w:t>
+      </w:r>
+    </w:p>
+    <w:p>
+      <w:pPr>
+        <w:pStyle w:val="MONSANSRETRAIT"/>
+      </w:pPr>
+    </w:p>
+    <w:p>
+      <w:pPr>
+        <w:pStyle w:val="MONSANSRETRAIT"/>
+        <w:jc w:val="center"/>
+      </w:pPr>
+      <w:r>
+        <w:rPr>
+          <w:noProof/>
+          <w:lang w:val="en-US"/>
+        </w:rPr>
+        <w:drawing>
+          <wp:inline distT="0" distB="0" distL="0" distR="0" wp14:anchorId="01B60284" wp14:editId="3E8B2326">
+            <wp:extent cx="2605178" cy="1431362"/>
+            <wp:effectExtent l="0" t="0" r="5080" b="0"/>
+            <wp:docPr id="2" name="Image 2"/>
+            <wp:cNvGraphicFramePr>
+              <a:graphicFrameLocks xmlns:a="http://schemas.openxmlformats.org/drawingml/2006/main" noChangeAspect="1"/>
+            </wp:cNvGraphicFramePr>
+            <a:graphic xmlns:a="http://schemas.openxmlformats.org/drawingml/2006/main">
+              <a:graphicData uri="http://schemas.openxmlformats.org/drawingml/2006/picture">
+                <pic:pic xmlns:pic="http://schemas.openxmlformats.org/drawingml/2006/picture">
+                  <pic:nvPicPr>
+                    <pic:cNvPr id="1" name=""/>
+                    <pic:cNvPicPr/>
+                  </pic:nvPicPr>
+                  <pic:blipFill>
+                    <a:blip r:embed="rId23"/>
+                    <a:stretch>
+                      <a:fillRect/>
+                    </a:stretch>
+                  </pic:blipFill>
+                  <pic:spPr>
+                    <a:xfrm>
+                      <a:off x="0" y="0"/>
+                      <a:ext cx="2632266" cy="1446245"/>
+                    </a:xfrm>
+                    <a:prstGeom prst="rect">
+                      <a:avLst/>
+                    </a:prstGeom>
+                  </pic:spPr>
+                </pic:pic>
+              </a:graphicData>
+            </a:graphic>
+          </wp:inline>
+        </w:drawing>
+      </w:r>
+    </w:p>
+    <w:p>
+      <w:pPr>
+        <w:pStyle w:val="FIGURE"/>
+        <w:numPr>
+          <w:ilvl w:val="0"/>
+          <w:numId w:val="0"/>
+        </w:numPr>
+        <w:ind w:left="1800" w:firstLine="360"/>
+        <w:jc w:val="both"/>
+        <w:rPr>
+          <w:b/>
+          <w:color w:val="000000" w:themeColor="text1"/>
+        </w:rPr>
+      </w:pPr>
+      <w:bookmarkStart w:id="100" w:name="_Ref76143577"/>
+      <w:bookmarkStart w:id="101" w:name="_Toc77610791"/>
+      <w:r>
+        <w:rPr>
+          <w:b/>
+          <w:color w:val="000000" w:themeColor="text1"/>
+        </w:rPr>
+        <w:t>Formalisme d’un diagramme de séquence</w:t>
+      </w:r>
+      <w:bookmarkEnd w:id="100"/>
+      <w:bookmarkEnd w:id="101"/>
+    </w:p>
+    <w:p>
+      <w:pPr>
+        <w:pStyle w:val="MONSANSRETRAIT"/>
+        <w:numPr>
+          <w:ilvl w:val="0"/>
+          <w:numId w:val="37"/>
+        </w:numPr>
+        <w:rPr>
+          <w:b/>
+          <w:bCs/>
+        </w:rPr>
+      </w:pPr>
+      <w:r>
+        <w:rPr>
+          <w:b/>
+          <w:bCs/>
+        </w:rPr>
+        <w:t>Cas d’utilisation : S’inscrire</w:t>
+      </w:r>
+    </w:p>
+    <w:p>
+      <w:pPr>
+        <w:pStyle w:val="MONSANSRETRAIT"/>
+      </w:pPr>
+      <w:r>
+        <w:t xml:space="preserve">La </w:t>
+      </w:r>
+      <w:r>
+        <w:fldChar w:fldCharType="begin"/>
+      </w:r>
+      <w:r>
+        <w:instrText xml:space="preserve"> REF _Ref76143922 \r \h </w:instrText>
+      </w:r>
+      <w:r>
+        <w:fldChar w:fldCharType="separate"/>
+      </w:r>
+      <w:r>
+        <w:t>Figure 10</w:t>
+      </w:r>
+      <w:r>
+        <w:fldChar w:fldCharType="end"/>
+      </w:r>
+      <w:r>
+        <w:t xml:space="preserve"> représente le diagramme de séquence système pour le cas d’utilisation « S’inscrire ».</w:t>
+      </w:r>
+    </w:p>
+    <w:p>
+      <w:pPr>
+        <w:pStyle w:val="MONSANSRETRAIT"/>
+        <w:jc w:val="center"/>
+        <w:rPr>
+          <w:b/>
+          <w:bCs/>
+        </w:rPr>
+      </w:pPr>
+      <w:r>
+        <w:rPr>
+          <w:b/>
+          <w:bCs/>
+          <w:noProof/>
+          <w:lang w:val="en-US"/>
+        </w:rPr>
+        <w:lastRenderedPageBreak/>
+        <w:drawing>
+          <wp:inline distT="0" distB="0" distL="0" distR="0">
+            <wp:extent cx="4299513" cy="5095240"/>
+            <wp:effectExtent l="0" t="0" r="6350" b="0"/>
+            <wp:docPr id="9" name="Image 9"/>
+            <wp:cNvGraphicFramePr>
+              <a:graphicFrameLocks xmlns:a="http://schemas.openxmlformats.org/drawingml/2006/main" noChangeAspect="1"/>
+            </wp:cNvGraphicFramePr>
+            <a:graphic xmlns:a="http://schemas.openxmlformats.org/drawingml/2006/main">
+              <a:graphicData uri="http://schemas.openxmlformats.org/drawingml/2006/picture">
+                <pic:pic xmlns:pic="http://schemas.openxmlformats.org/drawingml/2006/picture">
+                  <pic:nvPicPr>
+                    <pic:cNvPr id="9" name="Diagramme de sequance de systeme inscription.png"/>
+                    <pic:cNvPicPr/>
+                  </pic:nvPicPr>
+                  <pic:blipFill>
+                    <a:blip r:embed="rId24">
+                      <a:extLst>
+                        <a:ext uri="{28A0092B-C50C-407E-A947-70E740481C1C}">
+                          <a14:useLocalDpi xmlns:a14="http://schemas.microsoft.com/office/drawing/2010/main" val="0"/>
+                        </a:ext>
+                      </a:extLst>
+                    </a:blip>
+                    <a:stretch>
+                      <a:fillRect/>
+                    </a:stretch>
+                  </pic:blipFill>
+                  <pic:spPr>
+                    <a:xfrm>
+                      <a:off x="0" y="0"/>
+                      <a:ext cx="4308274" cy="5105623"/>
+                    </a:xfrm>
+                    <a:prstGeom prst="rect">
+                      <a:avLst/>
+                    </a:prstGeom>
+                  </pic:spPr>
+                </pic:pic>
+              </a:graphicData>
+            </a:graphic>
+          </wp:inline>
+        </w:drawing>
+      </w:r>
+    </w:p>
+    <w:p>
+      <w:pPr>
+        <w:pStyle w:val="MONSANSRETRAIT"/>
+        <w:rPr>
+          <w:b/>
+          <w:bCs/>
+        </w:rPr>
+      </w:pPr>
+    </w:p>
+    <w:p>
+      <w:pPr>
+        <w:pStyle w:val="MONSANSRETRAIT"/>
+        <w:numPr>
+          <w:ilvl w:val="0"/>
+          <w:numId w:val="37"/>
+        </w:numPr>
+        <w:rPr>
+          <w:b/>
+          <w:bCs/>
+        </w:rPr>
+      </w:pPr>
+      <w:r>
+        <w:rPr>
+          <w:b/>
+          <w:bCs/>
+        </w:rPr>
+        <w:t>Cas d’utilisation : s’authentifier</w:t>
+      </w:r>
+    </w:p>
+    <w:p>
+      <w:pPr>
+        <w:pStyle w:val="MONSANSRETRAIT"/>
+      </w:pPr>
+      <w:r>
+        <w:t xml:space="preserve">La </w:t>
+      </w:r>
+      <w:r>
+        <w:fldChar w:fldCharType="begin"/>
+      </w:r>
+      <w:r>
+        <w:instrText xml:space="preserve"> REF _Ref75719748 \r \h </w:instrText>
+      </w:r>
+      <w:r>
+        <w:fldChar w:fldCharType="separate"/>
+      </w:r>
+      <w:r>
+        <w:t>Figure 11</w:t>
+      </w:r>
+      <w:r>
+        <w:fldChar w:fldCharType="end"/>
+      </w:r>
+      <w:r>
+        <w:t xml:space="preserve"> représente le diagramme de séquence système pour le cas d’utilisation « S’authentifier ».</w:t>
+      </w:r>
+    </w:p>
+    <w:p>
+      <w:pPr>
+        <w:pStyle w:val="MONSANSRETRAIT"/>
+        <w:jc w:val="center"/>
+      </w:pPr>
+      <w:r>
+        <w:rPr>
+          <w:noProof/>
+          <w:lang w:val="en-US"/>
+        </w:rPr>
+        <w:lastRenderedPageBreak/>
+        <w:drawing>
+          <wp:inline distT="0" distB="0" distL="0" distR="0" wp14:anchorId="13BDBD38" wp14:editId="7110CB9B">
+            <wp:extent cx="5270500" cy="3390265"/>
+            <wp:effectExtent l="0" t="0" r="6350" b="635"/>
+            <wp:docPr id="65" name="Image 65"/>
+            <wp:cNvGraphicFramePr>
+              <a:graphicFrameLocks xmlns:a="http://schemas.openxmlformats.org/drawingml/2006/main" noChangeAspect="1"/>
+            </wp:cNvGraphicFramePr>
+            <a:graphic xmlns:a="http://schemas.openxmlformats.org/drawingml/2006/main">
+              <a:graphicData uri="http://schemas.openxmlformats.org/drawingml/2006/picture">
+                <pic:pic xmlns:pic="http://schemas.openxmlformats.org/drawingml/2006/picture">
+                  <pic:nvPicPr>
+                    <pic:cNvPr id="0" name="Picture 2"/>
+                    <pic:cNvPicPr>
+                      <a:picLocks noChangeAspect="1" noChangeArrowheads="1"/>
+                    </pic:cNvPicPr>
+                  </pic:nvPicPr>
+                  <pic:blipFill>
+                    <a:blip r:embed="rId25">
+                      <a:extLst>
+                        <a:ext uri="{28A0092B-C50C-407E-A947-70E740481C1C}">
+                          <a14:useLocalDpi xmlns:a14="http://schemas.microsoft.com/office/drawing/2010/main" val="0"/>
+                        </a:ext>
+                      </a:extLst>
+                    </a:blip>
+                    <a:srcRect/>
+                    <a:stretch>
+                      <a:fillRect/>
+                    </a:stretch>
+                  </pic:blipFill>
+                  <pic:spPr bwMode="auto">
+                    <a:xfrm>
+                      <a:off x="0" y="0"/>
+                      <a:ext cx="5270500" cy="3390265"/>
+                    </a:xfrm>
+                    <a:prstGeom prst="rect">
+                      <a:avLst/>
+                    </a:prstGeom>
+                    <a:noFill/>
+                    <a:ln>
+                      <a:noFill/>
+                    </a:ln>
+                  </pic:spPr>
+                </pic:pic>
+              </a:graphicData>
+            </a:graphic>
+          </wp:inline>
+        </w:drawing>
+      </w:r>
+    </w:p>
+    <w:p>
+      <w:pPr>
+        <w:pStyle w:val="FIGURE"/>
+        <w:numPr>
+          <w:ilvl w:val="0"/>
+          <w:numId w:val="0"/>
+        </w:numPr>
+        <w:ind w:left="1800" w:firstLine="360"/>
+        <w:jc w:val="both"/>
+        <w:rPr>
+          <w:color w:val="000000" w:themeColor="text1"/>
+        </w:rPr>
+      </w:pPr>
+      <w:bookmarkStart w:id="102" w:name="_Ref75719748"/>
+      <w:bookmarkStart w:id="103" w:name="_Toc77610793"/>
+      <w:r>
+        <w:rPr>
+          <w:color w:val="000000" w:themeColor="text1"/>
+        </w:rPr>
+        <w:t>Diagramme de séquence système : S’authentifier</w:t>
+      </w:r>
+      <w:bookmarkEnd w:id="102"/>
+      <w:bookmarkEnd w:id="103"/>
+    </w:p>
+    <w:p>
+      <w:pPr>
+        <w:pStyle w:val="MONSANSRETRAIT"/>
+        <w:numPr>
+          <w:ilvl w:val="0"/>
+          <w:numId w:val="37"/>
+        </w:numPr>
+        <w:rPr>
+          <w:b/>
+          <w:bCs/>
+        </w:rPr>
+      </w:pPr>
+      <w:r>
+        <w:rPr>
+          <w:b/>
+          <w:bCs/>
+        </w:rPr>
+        <w:t>Cas d’utilisation : Créer comptes des professeurs</w:t>
+      </w:r>
+    </w:p>
+    <w:p>
+      <w:pPr>
+        <w:pStyle w:val="MONSANSRETRAIT"/>
+        <w:ind w:firstLine="360"/>
+      </w:pPr>
+      <w:r>
+        <w:t xml:space="preserve">La </w:t>
+      </w:r>
+      <w:r>
+        <w:fldChar w:fldCharType="begin"/>
+      </w:r>
+      <w:r>
+        <w:instrText xml:space="preserve"> REF _Ref75719748 \r \h </w:instrText>
+      </w:r>
+      <w:r>
+        <w:fldChar w:fldCharType="separate"/>
+      </w:r>
+      <w:r>
+        <w:fldChar w:fldCharType="end"/>
+      </w:r>
+      <w:r>
+        <w:t xml:space="preserve"> représente le diagramme de séquence système pour le cas d’utilisation « </w:t>
+      </w:r>
+      <w:r>
+        <w:t>Créer comptes des professeurs</w:t>
+      </w:r>
+      <w:r>
+        <w:t xml:space="preserve"> ».</w:t>
+      </w:r>
+      <w:bookmarkStart w:id="104" w:name="_GoBack"/>
+      <w:bookmarkEnd w:id="104"/>
+    </w:p>
+    <w:p>
+      <w:pPr>
+        <w:pStyle w:val="MONSANSRETRAIT"/>
+        <w:ind w:left="360"/>
+        <w:rPr>
+          <w:b/>
+          <w:bCs/>
+        </w:rPr>
+      </w:pPr>
+    </w:p>
+    <w:p>
+      <w:pPr>
+        <w:pStyle w:val="MONSANSRETRAIT"/>
+        <w:rPr>
+          <w:b/>
+          <w:bCs/>
+        </w:rPr>
+      </w:pPr>
+    </w:p>
+    <w:p>
+      <w:pPr>
+        <w:pStyle w:val="MONSANSRETRAIT"/>
+        <w:rPr>
+          <w:b/>
+          <w:bCs/>
+        </w:rPr>
+      </w:pPr>
+    </w:p>
+    <w:p>
+      <w:pPr>
+        <w:pStyle w:val="MONSANSRETRAIT"/>
+        <w:rPr>
+          <w:b/>
+          <w:bCs/>
+        </w:rPr>
+      </w:pPr>
+    </w:p>
+    <w:p>
+      <w:pPr>
+        <w:pStyle w:val="MONSANSRETRAIT"/>
+        <w:ind w:left="720"/>
+        <w:rPr>
+          <w:b/>
+          <w:bCs/>
+        </w:rPr>
+      </w:pPr>
+    </w:p>
+    <w:p>
+      <w:pPr>
+        <w:pStyle w:val="MONCONTENU"/>
+        <w:ind w:firstLine="0"/>
+      </w:pPr>
+    </w:p>
+    <w:p>
+      <w:pPr>
+        <w:pStyle w:val="MONCONTENU"/>
+        <w:ind w:firstLine="0"/>
+      </w:pPr>
     </w:p>
     <w:sectPr>
       <w:pgSz w:w="12240" w:h="15840"/>
@@ -22696,9 +24859,122 @@
     </w:lvl>
   </w:abstractNum>
   <w:abstractNum w:abstractNumId="2" w15:restartNumberingAfterBreak="0">
+    <w:nsid w:val="05F663BA"/>
+    <w:multiLevelType w:val="hybridMultilevel"/>
+    <w:tmpl w:val="3CBC698E"/>
+    <w:lvl w:ilvl="0" w:tplc="C192AB4C">
+      <w:start w:val="5"/>
+      <w:numFmt w:val="bullet"/>
+      <w:lvlText w:val="-"/>
+      <w:lvlJc w:val="left"/>
+      <w:pPr>
+        <w:ind w:left="1080" w:hanging="360"/>
+      </w:pPr>
+      <w:rPr>
+        <w:rFonts w:ascii="Times New Roman" w:eastAsiaTheme="minorHAnsi" w:hAnsi="Times New Roman" w:cs="Times New Roman" w:hint="default"/>
+      </w:rPr>
+    </w:lvl>
+    <w:lvl w:ilvl="1" w:tplc="04090003" w:tentative="1">
+      <w:start w:val="1"/>
+      <w:numFmt w:val="bullet"/>
+      <w:lvlText w:val="o"/>
+      <w:lvlJc w:val="left"/>
+      <w:pPr>
+        <w:ind w:left="1440" w:hanging="360"/>
+      </w:pPr>
+      <w:rPr>
+        <w:rFonts w:ascii="Courier New" w:hAnsi="Courier New" w:cs="Courier New" w:hint="default"/>
+      </w:rPr>
+    </w:lvl>
+    <w:lvl w:ilvl="2" w:tplc="04090005" w:tentative="1">
+      <w:start w:val="1"/>
+      <w:numFmt w:val="bullet"/>
+      <w:lvlText w:val=""/>
+      <w:lvlJc w:val="left"/>
+      <w:pPr>
+        <w:ind w:left="2160" w:hanging="360"/>
+      </w:pPr>
+      <w:rPr>
+        <w:rFonts w:ascii="Wingdings" w:hAnsi="Wingdings" w:hint="default"/>
+      </w:rPr>
+    </w:lvl>
+    <w:lvl w:ilvl="3" w:tplc="04090001" w:tentative="1">
+      <w:start w:val="1"/>
+      <w:numFmt w:val="bullet"/>
+      <w:lvlText w:val=""/>
+      <w:lvlJc w:val="left"/>
+      <w:pPr>
+        <w:ind w:left="2880" w:hanging="360"/>
+      </w:pPr>
+      <w:rPr>
+        <w:rFonts w:ascii="Symbol" w:hAnsi="Symbol" w:hint="default"/>
+      </w:rPr>
+    </w:lvl>
+    <w:lvl w:ilvl="4" w:tplc="04090003" w:tentative="1">
+      <w:start w:val="1"/>
+      <w:numFmt w:val="bullet"/>
+      <w:lvlText w:val="o"/>
+      <w:lvlJc w:val="left"/>
+      <w:pPr>
+        <w:ind w:left="3600" w:hanging="360"/>
+      </w:pPr>
+      <w:rPr>
+        <w:rFonts w:ascii="Courier New" w:hAnsi="Courier New" w:cs="Courier New" w:hint="default"/>
+      </w:rPr>
+    </w:lvl>
+    <w:lvl w:ilvl="5" w:tplc="04090005" w:tentative="1">
+      <w:start w:val="1"/>
+      <w:numFmt w:val="bullet"/>
+      <w:lvlText w:val=""/>
+      <w:lvlJc w:val="left"/>
+      <w:pPr>
+        <w:ind w:left="4320" w:hanging="360"/>
+      </w:pPr>
+      <w:rPr>
+        <w:rFonts w:ascii="Wingdings" w:hAnsi="Wingdings" w:hint="default"/>
+      </w:rPr>
+    </w:lvl>
+    <w:lvl w:ilvl="6" w:tplc="04090001" w:tentative="1">
+      <w:start w:val="1"/>
+      <w:numFmt w:val="bullet"/>
+      <w:lvlText w:val=""/>
+      <w:lvlJc w:val="left"/>
+      <w:pPr>
+        <w:ind w:left="5040" w:hanging="360"/>
+      </w:pPr>
+      <w:rPr>
+        <w:rFonts w:ascii="Symbol" w:hAnsi="Symbol" w:hint="default"/>
+      </w:rPr>
+    </w:lvl>
+    <w:lvl w:ilvl="7" w:tplc="04090003" w:tentative="1">
+      <w:start w:val="1"/>
+      <w:numFmt w:val="bullet"/>
+      <w:lvlText w:val="o"/>
+      <w:lvlJc w:val="left"/>
+      <w:pPr>
+        <w:ind w:left="5760" w:hanging="360"/>
+      </w:pPr>
+      <w:rPr>
+        <w:rFonts w:ascii="Courier New" w:hAnsi="Courier New" w:cs="Courier New" w:hint="default"/>
+      </w:rPr>
+    </w:lvl>
+    <w:lvl w:ilvl="8" w:tplc="04090005" w:tentative="1">
+      <w:start w:val="1"/>
+      <w:numFmt w:val="bullet"/>
+      <w:lvlText w:val=""/>
+      <w:lvlJc w:val="left"/>
+      <w:pPr>
+        <w:ind w:left="6480" w:hanging="360"/>
+      </w:pPr>
+      <w:rPr>
+        <w:rFonts w:ascii="Wingdings" w:hAnsi="Wingdings" w:hint="default"/>
+      </w:rPr>
+    </w:lvl>
+  </w:abstractNum>
+  <w:abstractNum w:abstractNumId="3" w15:restartNumberingAfterBreak="0">
     <w:nsid w:val="080608A6"/>
     <w:multiLevelType w:val="hybridMultilevel"/>
-    <w:tmpl w:val="38CC44F6"/>
+    <w:tmpl w:val="1D50E332"/>
     <w:lvl w:ilvl="0" w:tplc="0409000B">
       <w:start w:val="1"/>
       <w:numFmt w:val="bullet"/>
@@ -22808,7 +25084,7 @@
       </w:rPr>
     </w:lvl>
   </w:abstractNum>
-  <w:abstractNum w:abstractNumId="3" w15:restartNumberingAfterBreak="0">
+  <w:abstractNum w:abstractNumId="4" w15:restartNumberingAfterBreak="0">
     <w:nsid w:val="0CCF0430"/>
     <w:multiLevelType w:val="hybridMultilevel"/>
     <w:tmpl w:val="B3322F26"/>
@@ -22921,7 +25197,7 @@
       </w:rPr>
     </w:lvl>
   </w:abstractNum>
-  <w:abstractNum w:abstractNumId="4" w15:restartNumberingAfterBreak="0">
+  <w:abstractNum w:abstractNumId="5" w15:restartNumberingAfterBreak="0">
     <w:nsid w:val="11841BBB"/>
     <w:multiLevelType w:val="multilevel"/>
     <w:tmpl w:val="C80CE7C0"/>
@@ -23035,7 +25311,120 @@
       </w:rPr>
     </w:lvl>
   </w:abstractNum>
-  <w:abstractNum w:abstractNumId="5" w15:restartNumberingAfterBreak="0">
+  <w:abstractNum w:abstractNumId="6" w15:restartNumberingAfterBreak="0">
+    <w:nsid w:val="15231E84"/>
+    <w:multiLevelType w:val="hybridMultilevel"/>
+    <w:tmpl w:val="116A7E22"/>
+    <w:lvl w:ilvl="0" w:tplc="C192AB4C">
+      <w:start w:val="5"/>
+      <w:numFmt w:val="bullet"/>
+      <w:lvlText w:val="-"/>
+      <w:lvlJc w:val="left"/>
+      <w:pPr>
+        <w:ind w:left="1080" w:hanging="360"/>
+      </w:pPr>
+      <w:rPr>
+        <w:rFonts w:ascii="Times New Roman" w:eastAsiaTheme="minorHAnsi" w:hAnsi="Times New Roman" w:cs="Times New Roman" w:hint="default"/>
+      </w:rPr>
+    </w:lvl>
+    <w:lvl w:ilvl="1" w:tplc="04090003" w:tentative="1">
+      <w:start w:val="1"/>
+      <w:numFmt w:val="bullet"/>
+      <w:lvlText w:val="o"/>
+      <w:lvlJc w:val="left"/>
+      <w:pPr>
+        <w:ind w:left="1800" w:hanging="360"/>
+      </w:pPr>
+      <w:rPr>
+        <w:rFonts w:ascii="Courier New" w:hAnsi="Courier New" w:cs="Courier New" w:hint="default"/>
+      </w:rPr>
+    </w:lvl>
+    <w:lvl w:ilvl="2" w:tplc="04090005" w:tentative="1">
+      <w:start w:val="1"/>
+      <w:numFmt w:val="bullet"/>
+      <w:lvlText w:val=""/>
+      <w:lvlJc w:val="left"/>
+      <w:pPr>
+        <w:ind w:left="2520" w:hanging="360"/>
+      </w:pPr>
+      <w:rPr>
+        <w:rFonts w:ascii="Wingdings" w:hAnsi="Wingdings" w:hint="default"/>
+      </w:rPr>
+    </w:lvl>
+    <w:lvl w:ilvl="3" w:tplc="04090001" w:tentative="1">
+      <w:start w:val="1"/>
+      <w:numFmt w:val="bullet"/>
+      <w:lvlText w:val=""/>
+      <w:lvlJc w:val="left"/>
+      <w:pPr>
+        <w:ind w:left="3240" w:hanging="360"/>
+      </w:pPr>
+      <w:rPr>
+        <w:rFonts w:ascii="Symbol" w:hAnsi="Symbol" w:hint="default"/>
+      </w:rPr>
+    </w:lvl>
+    <w:lvl w:ilvl="4" w:tplc="04090003" w:tentative="1">
+      <w:start w:val="1"/>
+      <w:numFmt w:val="bullet"/>
+      <w:lvlText w:val="o"/>
+      <w:lvlJc w:val="left"/>
+      <w:pPr>
+        <w:ind w:left="3960" w:hanging="360"/>
+      </w:pPr>
+      <w:rPr>
+        <w:rFonts w:ascii="Courier New" w:hAnsi="Courier New" w:cs="Courier New" w:hint="default"/>
+      </w:rPr>
+    </w:lvl>
+    <w:lvl w:ilvl="5" w:tplc="04090005" w:tentative="1">
+      <w:start w:val="1"/>
+      <w:numFmt w:val="bullet"/>
+      <w:lvlText w:val=""/>
+      <w:lvlJc w:val="left"/>
+      <w:pPr>
+        <w:ind w:left="4680" w:hanging="360"/>
+      </w:pPr>
+      <w:rPr>
+        <w:rFonts w:ascii="Wingdings" w:hAnsi="Wingdings" w:hint="default"/>
+      </w:rPr>
+    </w:lvl>
+    <w:lvl w:ilvl="6" w:tplc="04090001" w:tentative="1">
+      <w:start w:val="1"/>
+      <w:numFmt w:val="bullet"/>
+      <w:lvlText w:val=""/>
+      <w:lvlJc w:val="left"/>
+      <w:pPr>
+        <w:ind w:left="5400" w:hanging="360"/>
+      </w:pPr>
+      <w:rPr>
+        <w:rFonts w:ascii="Symbol" w:hAnsi="Symbol" w:hint="default"/>
+      </w:rPr>
+    </w:lvl>
+    <w:lvl w:ilvl="7" w:tplc="04090003" w:tentative="1">
+      <w:start w:val="1"/>
+      <w:numFmt w:val="bullet"/>
+      <w:lvlText w:val="o"/>
+      <w:lvlJc w:val="left"/>
+      <w:pPr>
+        <w:ind w:left="6120" w:hanging="360"/>
+      </w:pPr>
+      <w:rPr>
+        <w:rFonts w:ascii="Courier New" w:hAnsi="Courier New" w:cs="Courier New" w:hint="default"/>
+      </w:rPr>
+    </w:lvl>
+    <w:lvl w:ilvl="8" w:tplc="04090005" w:tentative="1">
+      <w:start w:val="1"/>
+      <w:numFmt w:val="bullet"/>
+      <w:lvlText w:val=""/>
+      <w:lvlJc w:val="left"/>
+      <w:pPr>
+        <w:ind w:left="6840" w:hanging="360"/>
+      </w:pPr>
+      <w:rPr>
+        <w:rFonts w:ascii="Wingdings" w:hAnsi="Wingdings" w:hint="default"/>
+      </w:rPr>
+    </w:lvl>
+  </w:abstractNum>
+  <w:abstractNum w:abstractNumId="7" w15:restartNumberingAfterBreak="0">
     <w:nsid w:val="15E939D5"/>
     <w:multiLevelType w:val="hybridMultilevel"/>
     <w:tmpl w:val="9F9A53A4"/>
@@ -23247,7 +25636,7 @@
       </w:rPr>
     </w:lvl>
   </w:abstractNum>
-  <w:abstractNum w:abstractNumId="6" w15:restartNumberingAfterBreak="0">
+  <w:abstractNum w:abstractNumId="8" w15:restartNumberingAfterBreak="0">
     <w:nsid w:val="16160943"/>
     <w:multiLevelType w:val="multilevel"/>
     <w:tmpl w:val="16160943"/>
@@ -23360,7 +25749,7 @@
       </w:rPr>
     </w:lvl>
   </w:abstractNum>
-  <w:abstractNum w:abstractNumId="7" w15:restartNumberingAfterBreak="0">
+  <w:abstractNum w:abstractNumId="9" w15:restartNumberingAfterBreak="0">
     <w:nsid w:val="16F31EB4"/>
     <w:multiLevelType w:val="multilevel"/>
     <w:tmpl w:val="16F31EB4"/>
@@ -23473,7 +25862,7 @@
       </w:rPr>
     </w:lvl>
   </w:abstractNum>
-  <w:abstractNum w:abstractNumId="8" w15:restartNumberingAfterBreak="0">
+  <w:abstractNum w:abstractNumId="10" w15:restartNumberingAfterBreak="0">
     <w:nsid w:val="1702600E"/>
     <w:multiLevelType w:val="hybridMultilevel"/>
     <w:tmpl w:val="6A4A2894"/>
@@ -23586,7 +25975,7 @@
       </w:rPr>
     </w:lvl>
   </w:abstractNum>
-  <w:abstractNum w:abstractNumId="9" w15:restartNumberingAfterBreak="0">
+  <w:abstractNum w:abstractNumId="11" w15:restartNumberingAfterBreak="0">
     <w:nsid w:val="1B4A1E38"/>
     <w:multiLevelType w:val="hybridMultilevel"/>
     <w:tmpl w:val="A7DA0516"/>
@@ -23699,7 +26088,7 @@
       </w:rPr>
     </w:lvl>
   </w:abstractNum>
-  <w:abstractNum w:abstractNumId="10" w15:restartNumberingAfterBreak="0">
+  <w:abstractNum w:abstractNumId="12" w15:restartNumberingAfterBreak="0">
     <w:nsid w:val="20C733E3"/>
     <w:multiLevelType w:val="multilevel"/>
     <w:tmpl w:val="20C733E3"/>
@@ -23812,7 +26201,7 @@
       </w:rPr>
     </w:lvl>
   </w:abstractNum>
-  <w:abstractNum w:abstractNumId="11" w15:restartNumberingAfterBreak="0">
+  <w:abstractNum w:abstractNumId="13" w15:restartNumberingAfterBreak="0">
     <w:nsid w:val="297F24DE"/>
     <w:multiLevelType w:val="hybridMultilevel"/>
     <w:tmpl w:val="3B84A670"/>
@@ -23925,7 +26314,7 @@
       </w:rPr>
     </w:lvl>
   </w:abstractNum>
-  <w:abstractNum w:abstractNumId="12" w15:restartNumberingAfterBreak="0">
+  <w:abstractNum w:abstractNumId="14" w15:restartNumberingAfterBreak="0">
     <w:nsid w:val="2B937400"/>
     <w:multiLevelType w:val="hybridMultilevel"/>
     <w:tmpl w:val="13A05068"/>
@@ -24038,7 +26427,7 @@
       </w:rPr>
     </w:lvl>
   </w:abstractNum>
-  <w:abstractNum w:abstractNumId="13" w15:restartNumberingAfterBreak="0">
+  <w:abstractNum w:abstractNumId="15" w15:restartNumberingAfterBreak="0">
     <w:nsid w:val="3A591D48"/>
     <w:multiLevelType w:val="hybridMultilevel"/>
     <w:tmpl w:val="1EB68A4C"/>
@@ -24250,7 +26639,7 @@
       </w:rPr>
     </w:lvl>
   </w:abstractNum>
-  <w:abstractNum w:abstractNumId="14" w15:restartNumberingAfterBreak="0">
+  <w:abstractNum w:abstractNumId="16" w15:restartNumberingAfterBreak="0">
     <w:nsid w:val="3A840D06"/>
     <w:multiLevelType w:val="hybridMultilevel"/>
     <w:tmpl w:val="9C22734A"/>
@@ -24363,7 +26752,7 @@
       </w:rPr>
     </w:lvl>
   </w:abstractNum>
-  <w:abstractNum w:abstractNumId="15" w15:restartNumberingAfterBreak="0">
+  <w:abstractNum w:abstractNumId="17" w15:restartNumberingAfterBreak="0">
     <w:nsid w:val="3CB51B5F"/>
     <w:multiLevelType w:val="multilevel"/>
     <w:tmpl w:val="3CB51B5F"/>
@@ -24476,7 +26865,7 @@
       </w:rPr>
     </w:lvl>
   </w:abstractNum>
-  <w:abstractNum w:abstractNumId="16" w15:restartNumberingAfterBreak="0">
+  <w:abstractNum w:abstractNumId="18" w15:restartNumberingAfterBreak="0">
     <w:nsid w:val="3E1A2F8A"/>
     <w:multiLevelType w:val="multilevel"/>
     <w:tmpl w:val="3E1A2F8A"/>
@@ -24616,7 +27005,7 @@
       </w:pPr>
     </w:lvl>
   </w:abstractNum>
-  <w:abstractNum w:abstractNumId="17" w15:restartNumberingAfterBreak="0">
+  <w:abstractNum w:abstractNumId="19" w15:restartNumberingAfterBreak="0">
     <w:nsid w:val="3FD4706A"/>
     <w:multiLevelType w:val="multilevel"/>
     <w:tmpl w:val="3FD4706A"/>
@@ -24729,7 +27118,7 @@
       </w:rPr>
     </w:lvl>
   </w:abstractNum>
-  <w:abstractNum w:abstractNumId="18" w15:restartNumberingAfterBreak="0">
+  <w:abstractNum w:abstractNumId="20" w15:restartNumberingAfterBreak="0">
     <w:nsid w:val="4360711B"/>
     <w:multiLevelType w:val="hybridMultilevel"/>
     <w:tmpl w:val="E708D402"/>
@@ -24842,7 +27231,7 @@
       </w:rPr>
     </w:lvl>
   </w:abstractNum>
-  <w:abstractNum w:abstractNumId="19" w15:restartNumberingAfterBreak="0">
+  <w:abstractNum w:abstractNumId="21" w15:restartNumberingAfterBreak="0">
     <w:nsid w:val="4560343C"/>
     <w:multiLevelType w:val="hybridMultilevel"/>
     <w:tmpl w:val="604A50D2"/>
@@ -24956,7 +27345,7 @@
       </w:rPr>
     </w:lvl>
   </w:abstractNum>
-  <w:abstractNum w:abstractNumId="20" w15:restartNumberingAfterBreak="0">
+  <w:abstractNum w:abstractNumId="22" w15:restartNumberingAfterBreak="0">
     <w:nsid w:val="48B57B83"/>
     <w:multiLevelType w:val="multilevel"/>
     <w:tmpl w:val="48B57B83"/>
@@ -25070,7 +27459,7 @@
       </w:rPr>
     </w:lvl>
   </w:abstractNum>
-  <w:abstractNum w:abstractNumId="21" w15:restartNumberingAfterBreak="0">
+  <w:abstractNum w:abstractNumId="23" w15:restartNumberingAfterBreak="0">
     <w:nsid w:val="4A822399"/>
     <w:multiLevelType w:val="hybridMultilevel"/>
     <w:tmpl w:val="12C2EED2"/>
@@ -25162,7 +27551,7 @@
       </w:pPr>
     </w:lvl>
   </w:abstractNum>
-  <w:abstractNum w:abstractNumId="22" w15:restartNumberingAfterBreak="0">
+  <w:abstractNum w:abstractNumId="24" w15:restartNumberingAfterBreak="0">
     <w:nsid w:val="4EFA0A22"/>
     <w:multiLevelType w:val="hybridMultilevel"/>
     <w:tmpl w:val="FBF4658C"/>
@@ -25374,7 +27763,7 @@
       </w:rPr>
     </w:lvl>
   </w:abstractNum>
-  <w:abstractNum w:abstractNumId="23" w15:restartNumberingAfterBreak="0">
+  <w:abstractNum w:abstractNumId="25" w15:restartNumberingAfterBreak="0">
     <w:nsid w:val="4FA95AFC"/>
     <w:multiLevelType w:val="multilevel"/>
     <w:tmpl w:val="92FE819E"/>
@@ -25487,7 +27876,7 @@
       </w:rPr>
     </w:lvl>
   </w:abstractNum>
-  <w:abstractNum w:abstractNumId="24" w15:restartNumberingAfterBreak="0">
+  <w:abstractNum w:abstractNumId="26" w15:restartNumberingAfterBreak="0">
     <w:nsid w:val="4FE959DC"/>
     <w:multiLevelType w:val="hybridMultilevel"/>
     <w:tmpl w:val="39528E6C"/>
@@ -25600,7 +27989,7 @@
       </w:rPr>
     </w:lvl>
   </w:abstractNum>
-  <w:abstractNum w:abstractNumId="25" w15:restartNumberingAfterBreak="0">
+  <w:abstractNum w:abstractNumId="27" w15:restartNumberingAfterBreak="0">
     <w:nsid w:val="51B41DF4"/>
     <w:multiLevelType w:val="hybridMultilevel"/>
     <w:tmpl w:val="B6B6E3BE"/>
@@ -25812,7 +28201,120 @@
       </w:rPr>
     </w:lvl>
   </w:abstractNum>
-  <w:abstractNum w:abstractNumId="26" w15:restartNumberingAfterBreak="0">
+  <w:abstractNum w:abstractNumId="28" w15:restartNumberingAfterBreak="0">
+    <w:nsid w:val="5788381B"/>
+    <w:multiLevelType w:val="hybridMultilevel"/>
+    <w:tmpl w:val="388CD92A"/>
+    <w:lvl w:ilvl="0" w:tplc="04090001">
+      <w:start w:val="1"/>
+      <w:numFmt w:val="bullet"/>
+      <w:lvlText w:val=""/>
+      <w:lvlJc w:val="left"/>
+      <w:pPr>
+        <w:ind w:left="720" w:hanging="360"/>
+      </w:pPr>
+      <w:rPr>
+        <w:rFonts w:ascii="Symbol" w:hAnsi="Symbol" w:hint="default"/>
+      </w:rPr>
+    </w:lvl>
+    <w:lvl w:ilvl="1" w:tplc="04090003" w:tentative="1">
+      <w:start w:val="1"/>
+      <w:numFmt w:val="bullet"/>
+      <w:lvlText w:val="o"/>
+      <w:lvlJc w:val="left"/>
+      <w:pPr>
+        <w:ind w:left="1440" w:hanging="360"/>
+      </w:pPr>
+      <w:rPr>
+        <w:rFonts w:ascii="Courier New" w:hAnsi="Courier New" w:cs="Courier New" w:hint="default"/>
+      </w:rPr>
+    </w:lvl>
+    <w:lvl w:ilvl="2" w:tplc="04090005" w:tentative="1">
+      <w:start w:val="1"/>
+      <w:numFmt w:val="bullet"/>
+      <w:lvlText w:val=""/>
+      <w:lvlJc w:val="left"/>
+      <w:pPr>
+        <w:ind w:left="2160" w:hanging="360"/>
+      </w:pPr>
+      <w:rPr>
+        <w:rFonts w:ascii="Wingdings" w:hAnsi="Wingdings" w:hint="default"/>
+      </w:rPr>
+    </w:lvl>
+    <w:lvl w:ilvl="3" w:tplc="04090001" w:tentative="1">
+      <w:start w:val="1"/>
+      <w:numFmt w:val="bullet"/>
+      <w:lvlText w:val=""/>
+      <w:lvlJc w:val="left"/>
+      <w:pPr>
+        <w:ind w:left="2880" w:hanging="360"/>
+      </w:pPr>
+      <w:rPr>
+        <w:rFonts w:ascii="Symbol" w:hAnsi="Symbol" w:hint="default"/>
+      </w:rPr>
+    </w:lvl>
+    <w:lvl w:ilvl="4" w:tplc="04090003" w:tentative="1">
+      <w:start w:val="1"/>
+      <w:numFmt w:val="bullet"/>
+      <w:lvlText w:val="o"/>
+      <w:lvlJc w:val="left"/>
+      <w:pPr>
+        <w:ind w:left="3600" w:hanging="360"/>
+      </w:pPr>
+      <w:rPr>
+        <w:rFonts w:ascii="Courier New" w:hAnsi="Courier New" w:cs="Courier New" w:hint="default"/>
+      </w:rPr>
+    </w:lvl>
+    <w:lvl w:ilvl="5" w:tplc="04090005" w:tentative="1">
+      <w:start w:val="1"/>
+      <w:numFmt w:val="bullet"/>
+      <w:lvlText w:val=""/>
+      <w:lvlJc w:val="left"/>
+      <w:pPr>
+        <w:ind w:left="4320" w:hanging="360"/>
+      </w:pPr>
+      <w:rPr>
+        <w:rFonts w:ascii="Wingdings" w:hAnsi="Wingdings" w:hint="default"/>
+      </w:rPr>
+    </w:lvl>
+    <w:lvl w:ilvl="6" w:tplc="04090001" w:tentative="1">
+      <w:start w:val="1"/>
+      <w:numFmt w:val="bullet"/>
+      <w:lvlText w:val=""/>
+      <w:lvlJc w:val="left"/>
+      <w:pPr>
+        <w:ind w:left="5040" w:hanging="360"/>
+      </w:pPr>
+      <w:rPr>
+        <w:rFonts w:ascii="Symbol" w:hAnsi="Symbol" w:hint="default"/>
+      </w:rPr>
+    </w:lvl>
+    <w:lvl w:ilvl="7" w:tplc="04090003" w:tentative="1">
+      <w:start w:val="1"/>
+      <w:numFmt w:val="bullet"/>
+      <w:lvlText w:val="o"/>
+      <w:lvlJc w:val="left"/>
+      <w:pPr>
+        <w:ind w:left="5760" w:hanging="360"/>
+      </w:pPr>
+      <w:rPr>
+        <w:rFonts w:ascii="Courier New" w:hAnsi="Courier New" w:cs="Courier New" w:hint="default"/>
+      </w:rPr>
+    </w:lvl>
+    <w:lvl w:ilvl="8" w:tplc="04090005" w:tentative="1">
+      <w:start w:val="1"/>
+      <w:numFmt w:val="bullet"/>
+      <w:lvlText w:val=""/>
+      <w:lvlJc w:val="left"/>
+      <w:pPr>
+        <w:ind w:left="6480" w:hanging="360"/>
+      </w:pPr>
+      <w:rPr>
+        <w:rFonts w:ascii="Wingdings" w:hAnsi="Wingdings" w:hint="default"/>
+      </w:rPr>
+    </w:lvl>
+  </w:abstractNum>
+  <w:abstractNum w:abstractNumId="29" w15:restartNumberingAfterBreak="0">
     <w:nsid w:val="5E0C438F"/>
     <w:multiLevelType w:val="hybridMultilevel"/>
     <w:tmpl w:val="F14C90B6"/>
@@ -26024,7 +28526,7 @@
       </w:rPr>
     </w:lvl>
   </w:abstractNum>
-  <w:abstractNum w:abstractNumId="27" w15:restartNumberingAfterBreak="0">
+  <w:abstractNum w:abstractNumId="30" w15:restartNumberingAfterBreak="0">
     <w:nsid w:val="5E5941FA"/>
     <w:multiLevelType w:val="hybridMultilevel"/>
     <w:tmpl w:val="942E4F68"/>
@@ -26114,7 +28616,7 @@
       </w:pPr>
     </w:lvl>
   </w:abstractNum>
-  <w:abstractNum w:abstractNumId="28" w15:restartNumberingAfterBreak="0">
+  <w:abstractNum w:abstractNumId="31" w15:restartNumberingAfterBreak="0">
     <w:nsid w:val="60D80B41"/>
     <w:multiLevelType w:val="hybridMultilevel"/>
     <w:tmpl w:val="DEC0F24C"/>
@@ -26227,7 +28729,7 @@
       </w:rPr>
     </w:lvl>
   </w:abstractNum>
-  <w:abstractNum w:abstractNumId="29" w15:restartNumberingAfterBreak="0">
+  <w:abstractNum w:abstractNumId="32" w15:restartNumberingAfterBreak="0">
     <w:nsid w:val="63F61DCC"/>
     <w:multiLevelType w:val="hybridMultilevel"/>
     <w:tmpl w:val="C32CE1D0"/>
@@ -26340,7 +28842,7 @@
       </w:rPr>
     </w:lvl>
   </w:abstractNum>
-  <w:abstractNum w:abstractNumId="30" w15:restartNumberingAfterBreak="0">
+  <w:abstractNum w:abstractNumId="33" w15:restartNumberingAfterBreak="0">
     <w:nsid w:val="6D69159A"/>
     <w:multiLevelType w:val="hybridMultilevel"/>
     <w:tmpl w:val="BAA26F68"/>
@@ -26552,7 +29054,120 @@
       </w:rPr>
     </w:lvl>
   </w:abstractNum>
-  <w:abstractNum w:abstractNumId="31" w15:restartNumberingAfterBreak="0">
+  <w:abstractNum w:abstractNumId="34" w15:restartNumberingAfterBreak="0">
+    <w:nsid w:val="70C05574"/>
+    <w:multiLevelType w:val="hybridMultilevel"/>
+    <w:tmpl w:val="0CC412D8"/>
+    <w:lvl w:ilvl="0" w:tplc="04090001">
+      <w:start w:val="1"/>
+      <w:numFmt w:val="bullet"/>
+      <w:lvlText w:val=""/>
+      <w:lvlJc w:val="left"/>
+      <w:pPr>
+        <w:ind w:left="1440" w:hanging="360"/>
+      </w:pPr>
+      <w:rPr>
+        <w:rFonts w:ascii="Symbol" w:hAnsi="Symbol" w:hint="default"/>
+      </w:rPr>
+    </w:lvl>
+    <w:lvl w:ilvl="1" w:tplc="04090003" w:tentative="1">
+      <w:start w:val="1"/>
+      <w:numFmt w:val="bullet"/>
+      <w:lvlText w:val="o"/>
+      <w:lvlJc w:val="left"/>
+      <w:pPr>
+        <w:ind w:left="2160" w:hanging="360"/>
+      </w:pPr>
+      <w:rPr>
+        <w:rFonts w:ascii="Courier New" w:hAnsi="Courier New" w:cs="Courier New" w:hint="default"/>
+      </w:rPr>
+    </w:lvl>
+    <w:lvl w:ilvl="2" w:tplc="04090005" w:tentative="1">
+      <w:start w:val="1"/>
+      <w:numFmt w:val="bullet"/>
+      <w:lvlText w:val=""/>
+      <w:lvlJc w:val="left"/>
+      <w:pPr>
+        <w:ind w:left="2880" w:hanging="360"/>
+      </w:pPr>
+      <w:rPr>
+        <w:rFonts w:ascii="Wingdings" w:hAnsi="Wingdings" w:hint="default"/>
+      </w:rPr>
+    </w:lvl>
+    <w:lvl w:ilvl="3" w:tplc="04090001" w:tentative="1">
+      <w:start w:val="1"/>
+      <w:numFmt w:val="bullet"/>
+      <w:lvlText w:val=""/>
+      <w:lvlJc w:val="left"/>
+      <w:pPr>
+        <w:ind w:left="3600" w:hanging="360"/>
+      </w:pPr>
+      <w:rPr>
+        <w:rFonts w:ascii="Symbol" w:hAnsi="Symbol" w:hint="default"/>
+      </w:rPr>
+    </w:lvl>
+    <w:lvl w:ilvl="4" w:tplc="04090003" w:tentative="1">
+      <w:start w:val="1"/>
+      <w:numFmt w:val="bullet"/>
+      <w:lvlText w:val="o"/>
+      <w:lvlJc w:val="left"/>
+      <w:pPr>
+        <w:ind w:left="4320" w:hanging="360"/>
+      </w:pPr>
+      <w:rPr>
+        <w:rFonts w:ascii="Courier New" w:hAnsi="Courier New" w:cs="Courier New" w:hint="default"/>
+      </w:rPr>
+    </w:lvl>
+    <w:lvl w:ilvl="5" w:tplc="04090005" w:tentative="1">
+      <w:start w:val="1"/>
+      <w:numFmt w:val="bullet"/>
+      <w:lvlText w:val=""/>
+      <w:lvlJc w:val="left"/>
+      <w:pPr>
+        <w:ind w:left="5040" w:hanging="360"/>
+      </w:pPr>
+      <w:rPr>
+        <w:rFonts w:ascii="Wingdings" w:hAnsi="Wingdings" w:hint="default"/>
+      </w:rPr>
+    </w:lvl>
+    <w:lvl w:ilvl="6" w:tplc="04090001" w:tentative="1">
+      <w:start w:val="1"/>
+      <w:numFmt w:val="bullet"/>
+      <w:lvlText w:val=""/>
+      <w:lvlJc w:val="left"/>
+      <w:pPr>
+        <w:ind w:left="5760" w:hanging="360"/>
+      </w:pPr>
+      <w:rPr>
+        <w:rFonts w:ascii="Symbol" w:hAnsi="Symbol" w:hint="default"/>
+      </w:rPr>
+    </w:lvl>
+    <w:lvl w:ilvl="7" w:tplc="04090003" w:tentative="1">
+      <w:start w:val="1"/>
+      <w:numFmt w:val="bullet"/>
+      <w:lvlText w:val="o"/>
+      <w:lvlJc w:val="left"/>
+      <w:pPr>
+        <w:ind w:left="6480" w:hanging="360"/>
+      </w:pPr>
+      <w:rPr>
+        <w:rFonts w:ascii="Courier New" w:hAnsi="Courier New" w:cs="Courier New" w:hint="default"/>
+      </w:rPr>
+    </w:lvl>
+    <w:lvl w:ilvl="8" w:tplc="04090005" w:tentative="1">
+      <w:start w:val="1"/>
+      <w:numFmt w:val="bullet"/>
+      <w:lvlText w:val=""/>
+      <w:lvlJc w:val="left"/>
+      <w:pPr>
+        <w:ind w:left="7200" w:hanging="360"/>
+      </w:pPr>
+      <w:rPr>
+        <w:rFonts w:ascii="Wingdings" w:hAnsi="Wingdings" w:hint="default"/>
+      </w:rPr>
+    </w:lvl>
+  </w:abstractNum>
+  <w:abstractNum w:abstractNumId="35" w15:restartNumberingAfterBreak="0">
     <w:nsid w:val="72575727"/>
     <w:multiLevelType w:val="hybridMultilevel"/>
     <w:tmpl w:val="752EC1C8"/>
@@ -26665,7 +29280,7 @@
       </w:rPr>
     </w:lvl>
   </w:abstractNum>
-  <w:abstractNum w:abstractNumId="32" w15:restartNumberingAfterBreak="0">
+  <w:abstractNum w:abstractNumId="36" w15:restartNumberingAfterBreak="0">
     <w:nsid w:val="75F16179"/>
     <w:multiLevelType w:val="hybridMultilevel"/>
     <w:tmpl w:val="16BCA4EA"/>
@@ -26778,7 +29393,7 @@
       </w:rPr>
     </w:lvl>
   </w:abstractNum>
-  <w:abstractNum w:abstractNumId="33" w15:restartNumberingAfterBreak="0">
+  <w:abstractNum w:abstractNumId="37" w15:restartNumberingAfterBreak="0">
     <w:nsid w:val="764808CC"/>
     <w:multiLevelType w:val="multilevel"/>
     <w:tmpl w:val="764808CC"/>
@@ -26892,7 +29507,7 @@
       </w:rPr>
     </w:lvl>
   </w:abstractNum>
-  <w:abstractNum w:abstractNumId="34" w15:restartNumberingAfterBreak="0">
+  <w:abstractNum w:abstractNumId="38" w15:restartNumberingAfterBreak="0">
     <w:nsid w:val="7CC3281A"/>
     <w:multiLevelType w:val="multilevel"/>
     <w:tmpl w:val="7CC3281A"/>
@@ -27007,91 +29622,91 @@
     </w:lvl>
   </w:abstractNum>
   <w:num w:numId="1">
-    <w:abstractNumId w:val="24"/>
+    <w:abstractNumId w:val="26"/>
   </w:num>
   <w:num w:numId="2">
-    <w:abstractNumId w:val="32"/>
+    <w:abstractNumId w:val="36"/>
   </w:num>
   <w:num w:numId="3">
-    <w:abstractNumId w:val="16"/>
+    <w:abstractNumId w:val="18"/>
   </w:num>
   <w:num w:numId="4">
-    <w:abstractNumId w:val="7"/>
+    <w:abstractNumId w:val="9"/>
   </w:num>
   <w:num w:numId="5">
-    <w:abstractNumId w:val="33"/>
+    <w:abstractNumId w:val="37"/>
   </w:num>
   <w:num w:numId="6">
-    <w:abstractNumId w:val="34"/>
+    <w:abstractNumId w:val="38"/>
   </w:num>
   <w:num w:numId="7">
-    <w:abstractNumId w:val="20"/>
+    <w:abstractNumId w:val="22"/>
   </w:num>
   <w:num w:numId="8">
     <w:abstractNumId w:val="1"/>
   </w:num>
   <w:num w:numId="9">
-    <w:abstractNumId w:val="10"/>
+    <w:abstractNumId w:val="12"/>
   </w:num>
   <w:num w:numId="10">
-    <w:abstractNumId w:val="6"/>
+    <w:abstractNumId w:val="8"/>
   </w:num>
   <w:num w:numId="11">
+    <w:abstractNumId w:val="17"/>
+  </w:num>
+  <w:num w:numId="12">
+    <w:abstractNumId w:val="19"/>
+  </w:num>
+  <w:num w:numId="13">
+    <w:abstractNumId w:val="24"/>
+  </w:num>
+  <w:num w:numId="14">
     <w:abstractNumId w:val="15"/>
   </w:num>
-  <w:num w:numId="12">
-    <w:abstractNumId w:val="17"/>
+  <w:num w:numId="15">
+    <w:abstractNumId w:val="27"/>
   </w:num>
-  <w:num w:numId="13">
-    <w:abstractNumId w:val="22"/>
+  <w:num w:numId="16">
+    <w:abstractNumId w:val="33"/>
   </w:num>
-  <w:num w:numId="14">
+  <w:num w:numId="17">
+    <w:abstractNumId w:val="7"/>
+  </w:num>
+  <w:num w:numId="18">
+    <w:abstractNumId w:val="29"/>
+  </w:num>
+  <w:num w:numId="19">
+    <w:abstractNumId w:val="21"/>
+  </w:num>
+  <w:num w:numId="20">
     <w:abstractNumId w:val="13"/>
   </w:num>
-  <w:num w:numId="15">
+  <w:num w:numId="21">
+    <w:abstractNumId w:val="4"/>
+  </w:num>
+  <w:num w:numId="22">
+    <w:abstractNumId w:val="23"/>
+  </w:num>
+  <w:num w:numId="23">
+    <w:abstractNumId w:val="5"/>
+  </w:num>
+  <w:num w:numId="24">
     <w:abstractNumId w:val="25"/>
   </w:num>
-  <w:num w:numId="16">
-    <w:abstractNumId w:val="30"/>
-  </w:num>
-  <w:num w:numId="17">
-    <w:abstractNumId w:val="5"/>
-  </w:num>
-  <w:num w:numId="18">
-    <w:abstractNumId w:val="26"/>
-  </w:num>
-  <w:num w:numId="19">
-    <w:abstractNumId w:val="19"/>
-  </w:num>
-  <w:num w:numId="20">
-    <w:abstractNumId w:val="11"/>
-  </w:num>
-  <w:num w:numId="21">
-    <w:abstractNumId w:val="3"/>
-  </w:num>
-  <w:num w:numId="22">
-    <w:abstractNumId w:val="21"/>
-  </w:num>
-  <w:num w:numId="23">
-    <w:abstractNumId w:val="4"/>
-  </w:num>
-  <w:num w:numId="24">
-    <w:abstractNumId w:val="23"/>
-  </w:num>
   <w:num w:numId="25">
-    <w:abstractNumId w:val="28"/>
+    <w:abstractNumId w:val="31"/>
   </w:num>
   <w:num w:numId="26">
     <w:abstractNumId w:val="0"/>
   </w:num>
   <w:num w:numId="27">
-    <w:abstractNumId w:val="8"/>
+    <w:abstractNumId w:val="10"/>
   </w:num>
   <w:num w:numId="28">
-    <w:abstractNumId w:val="12"/>
+    <w:abstractNumId w:val="14"/>
   </w:num>
   <w:num w:numId="29">
-    <w:abstractNumId w:val="21"/>
+    <w:abstractNumId w:val="23"/>
     <w:lvlOverride w:ilvl="0">
       <w:startOverride w:val="1"/>
     </w:lvlOverride>
@@ -27121,10 +29736,10 @@
     </w:lvlOverride>
   </w:num>
   <w:num w:numId="30">
-    <w:abstractNumId w:val="9"/>
+    <w:abstractNumId w:val="11"/>
   </w:num>
   <w:num w:numId="31">
-    <w:abstractNumId w:val="27"/>
+    <w:abstractNumId w:val="30"/>
     <w:lvlOverride w:ilvl="0">
       <w:startOverride w:val="1"/>
     </w:lvlOverride>
@@ -27154,21 +29769,33 @@
     </w:lvlOverride>
   </w:num>
   <w:num w:numId="32">
-    <w:abstractNumId w:val="31"/>
+    <w:abstractNumId w:val="35"/>
   </w:num>
   <w:num w:numId="33">
-    <w:abstractNumId w:val="27"/>
+    <w:abstractNumId w:val="30"/>
   </w:num>
   <w:num w:numId="34">
-    <w:abstractNumId w:val="14"/>
+    <w:abstractNumId w:val="16"/>
   </w:num>
   <w:num w:numId="35">
-    <w:abstractNumId w:val="29"/>
+    <w:abstractNumId w:val="32"/>
   </w:num>
   <w:num w:numId="36">
-    <w:abstractNumId w:val="18"/>
+    <w:abstractNumId w:val="20"/>
   </w:num>
   <w:num w:numId="37">
+    <w:abstractNumId w:val="3"/>
+  </w:num>
+  <w:num w:numId="38">
+    <w:abstractNumId w:val="28"/>
+  </w:num>
+  <w:num w:numId="39">
+    <w:abstractNumId w:val="34"/>
+  </w:num>
+  <w:num w:numId="40">
+    <w:abstractNumId w:val="6"/>
+  </w:num>
+  <w:num w:numId="41">
     <w:abstractNumId w:val="2"/>
   </w:num>
 </w:numbering>
@@ -28269,6 +30896,37 @@
       <w:bCs/>
     </w:rPr>
   </w:style>
+  <w:style w:type="paragraph" w:customStyle="1" w:styleId="EN-TETE">
+    <w:name w:val="EN-TETE"/>
+    <w:basedOn w:val="Titre1"/>
+    <w:next w:val="Normal"/>
+    <w:link w:val="EN-TETECar"/>
+    <w:qFormat/>
+    <w:rsid w:val="00D726A4"/>
+    <w:pPr>
+      <w:spacing w:before="120" w:after="200" w:line="240" w:lineRule="auto"/>
+    </w:pPr>
+    <w:rPr>
+      <w:rFonts w:ascii="Times New Roman" w:eastAsiaTheme="minorHAnsi" w:hAnsi="Times New Roman" w:cs="Times New Roman"/>
+      <w:b/>
+      <w:color w:val="auto"/>
+      <w:sz w:val="40"/>
+      <w:szCs w:val="24"/>
+      <w:lang w:val="fr-FR"/>
+    </w:rPr>
+  </w:style>
+  <w:style w:type="character" w:customStyle="1" w:styleId="EN-TETECar">
+    <w:name w:val="EN-TETE Car"/>
+    <w:basedOn w:val="Policepardfaut"/>
+    <w:link w:val="EN-TETE"/>
+    <w:rsid w:val="00D726A4"/>
+    <w:rPr>
+      <w:b/>
+      <w:sz w:val="40"/>
+      <w:szCs w:val="24"/>
+      <w:lang w:val="fr-FR"/>
+    </w:rPr>
+  </w:style>
 </w:styles>
 </file>
 
@@ -28538,7 +31196,7 @@
 </file>
 
 <file path=customXml/itemProps1.xml><?xml version="1.0" encoding="utf-8"?>
-<ds:datastoreItem xmlns:ds="http://schemas.openxmlformats.org/officeDocument/2006/customXml" ds:itemID="{437BB181-1F09-469A-AD45-F5A0A43BF336}">
+<ds:datastoreItem xmlns:ds="http://schemas.openxmlformats.org/officeDocument/2006/customXml" ds:itemID="{D18BA4C1-0F5A-4C3C-8558-CE91B888B83A}">
   <ds:schemaRefs>
     <ds:schemaRef ds:uri="http://schemas.openxmlformats.org/officeDocument/2006/bibliography"/>
   </ds:schemaRefs>

--- a/Rapport de Stage.docx
+++ b/Rapport de Stage.docx
@@ -24399,6 +24399,8 @@
           </wp:inline>
         </w:drawing>
       </w:r>
+      <w:bookmarkStart w:id="102" w:name="_GoBack"/>
+      <w:bookmarkEnd w:id="102"/>
     </w:p>
     <w:p>
       <w:pPr>
@@ -24413,16 +24415,16 @@
           <w:color w:val="000000" w:themeColor="text1"/>
         </w:rPr>
       </w:pPr>
-      <w:bookmarkStart w:id="102" w:name="_Ref75719748"/>
-      <w:bookmarkStart w:id="103" w:name="_Toc77610793"/>
+      <w:bookmarkStart w:id="103" w:name="_Ref75719748"/>
+      <w:bookmarkStart w:id="104" w:name="_Toc77610793"/>
       <w:r>
         <w:rPr>
           <w:color w:val="000000" w:themeColor="text1"/>
         </w:rPr>
         <w:t>Diagramme de séquence système : S’authentifier</w:t>
       </w:r>
-      <w:bookmarkEnd w:id="102"/>
       <w:bookmarkEnd w:id="103"/>
+      <w:bookmarkEnd w:id="104"/>
     </w:p>
     <w:p>
       <w:pPr>
@@ -24473,8 +24475,6 @@
       <w:r>
         <w:t xml:space="preserve"> ».</w:t>
       </w:r>
-      <w:bookmarkStart w:id="104" w:name="_GoBack"/>
-      <w:bookmarkEnd w:id="104"/>
     </w:p>
     <w:p>
       <w:pPr>
@@ -31196,7 +31196,7 @@
 </file>
 
 <file path=customXml/itemProps1.xml><?xml version="1.0" encoding="utf-8"?>
-<ds:datastoreItem xmlns:ds="http://schemas.openxmlformats.org/officeDocument/2006/customXml" ds:itemID="{D18BA4C1-0F5A-4C3C-8558-CE91B888B83A}">
+<ds:datastoreItem xmlns:ds="http://schemas.openxmlformats.org/officeDocument/2006/customXml" ds:itemID="{F579E3AB-A6F9-4692-9FF0-54113E197A93}">
   <ds:schemaRefs>
     <ds:schemaRef ds:uri="http://schemas.openxmlformats.org/officeDocument/2006/bibliography"/>
   </ds:schemaRefs>

--- a/Rapport de Stage.docx
+++ b/Rapport de Stage.docx
@@ -609,7 +609,31 @@
     </w:p>
     <w:p>
       <w:pPr>
+        <w:spacing w:line="240" w:lineRule="auto"/>
+        <w:rPr>
+          <w:rFonts w:eastAsiaTheme="majorEastAsia"/>
+          <w:szCs w:val="24"/>
+          <w:u w:val="single"/>
+          <w:lang w:val="fr-FR"/>
+        </w:rPr>
+      </w:pPr>
+    </w:p>
+    <w:p>
+      <w:pPr>
         <w:pStyle w:val="MONCONTENU"/>
+        <w:ind w:firstLine="0"/>
+      </w:pPr>
+      <w:r>
+        <w:t xml:space="preserve">- </w:t>
+      </w:r>
+      <w:r>
+        <w:t xml:space="preserve">Président : </w:t>
+      </w:r>
+    </w:p>
+    <w:p>
+      <w:pPr>
+        <w:pStyle w:val="MONCONTENU"/>
+        <w:ind w:firstLine="0"/>
       </w:pPr>
       <w:r>
         <w:t>-</w:t>
@@ -618,12 +642,13 @@
         <w:t xml:space="preserve"> </w:t>
       </w:r>
       <w:r>
-        <w:t xml:space="preserve">Président : </w:t>
+        <w:t xml:space="preserve">Examinateur : </w:t>
       </w:r>
     </w:p>
     <w:p>
       <w:pPr>
         <w:pStyle w:val="MONCONTENU"/>
+        <w:ind w:firstLine="0"/>
       </w:pPr>
       <w:r>
         <w:t>-</w:t>
@@ -632,54 +657,29 @@
         <w:t xml:space="preserve"> </w:t>
       </w:r>
       <w:r>
-        <w:t xml:space="preserve">Examinateur : </w:t>
+        <w:t>Rapporteur</w:t>
+      </w:r>
+      <w:r>
+        <w:t>s</w:t>
+      </w:r>
+      <w:r>
+        <w:t xml:space="preserve"> :</w:t>
+      </w:r>
+      <w:r>
+        <w:t xml:space="preserve"> </w:t>
+      </w:r>
+      <w:r>
+        <w:t>-</w:t>
+      </w:r>
+      <w:r>
+        <w:t xml:space="preserve"> </w:t>
       </w:r>
     </w:p>
     <w:p>
       <w:pPr>
         <w:pStyle w:val="MONCONTENU"/>
-      </w:pPr>
-      <w:r>
-        <w:t>-</w:t>
-      </w:r>
-      <w:r>
-        <w:t xml:space="preserve"> </w:t>
-      </w:r>
-      <w:r>
-        <w:t>Rapporteur</w:t>
-      </w:r>
-      <w:r>
-        <w:t>s</w:t>
-      </w:r>
-      <w:r>
-        <w:t xml:space="preserve"> :</w:t>
-      </w:r>
-      <w:r>
-        <w:t xml:space="preserve">  </w:t>
-      </w:r>
-      <w:r>
-        <w:t>-</w:t>
-      </w:r>
-      <w:r>
-        <w:t xml:space="preserve"> </w:t>
-      </w:r>
-    </w:p>
-    <w:p>
-      <w:pPr>
-        <w:pStyle w:val="MONCONTENU"/>
-      </w:pPr>
-      <w:r>
-        <w:t xml:space="preserve">  </w:t>
-      </w:r>
-      <w:r>
-        <w:tab/>
-      </w:r>
-      <w:r>
-        <w:tab/>
-      </w:r>
-      <w:r>
-        <w:tab/>
-      </w:r>
+        <w:ind w:left="1440" w:firstLine="0"/>
+      </w:pPr>
       <w:r>
         <w:t xml:space="preserve">- Madame ARISOA </w:t>
       </w:r>
@@ -690,6 +690,9 @@
       <w:proofErr w:type="spellEnd"/>
       <w:r>
         <w:t xml:space="preserve"> Ambroise, Ingénieur en Informatique</w:t>
+      </w:r>
+      <w:r>
+        <w:t xml:space="preserve"> (Encadreur professionnel)</w:t>
       </w:r>
     </w:p>
     <w:p>
@@ -750,7 +753,6 @@
           <w:b/>
           <w:sz w:val="36"/>
           <w:szCs w:val="36"/>
-          <w:u w:val="single"/>
           <w:lang w:val="fr-FR"/>
         </w:rPr>
       </w:pPr>
@@ -759,7 +761,6 @@
           <w:b/>
           <w:sz w:val="36"/>
           <w:szCs w:val="36"/>
-          <w:u w:val="single"/>
           <w:lang w:val="fr-FR"/>
         </w:rPr>
         <w:lastRenderedPageBreak/>
@@ -798,15 +799,15 @@
           <wp:anchor distT="0" distB="0" distL="114300" distR="114300" simplePos="0" relativeHeight="251661312" behindDoc="0" locked="0" layoutInCell="1" allowOverlap="1" wp14:anchorId="64479C65" wp14:editId="2A47B7BE">
             <wp:simplePos x="0" y="0"/>
             <wp:positionH relativeFrom="margin">
-              <wp:posOffset>4741390</wp:posOffset>
+              <wp:posOffset>4744720</wp:posOffset>
             </wp:positionH>
             <wp:positionV relativeFrom="margin">
-              <wp:posOffset>625458</wp:posOffset>
+              <wp:posOffset>758190</wp:posOffset>
             </wp:positionV>
-            <wp:extent cx="1273810" cy="1554480"/>
-            <wp:effectExtent l="0" t="0" r="2540" b="7620"/>
+            <wp:extent cx="1273810" cy="1289685"/>
+            <wp:effectExtent l="0" t="0" r="2540" b="5715"/>
             <wp:wrapSquare wrapText="bothSides"/>
-            <wp:docPr id="10" name="Image 10" descr="Photo d'identité CV"/>
+            <wp:docPr id="10" name="Image 10"/>
             <wp:cNvGraphicFramePr>
               <a:graphicFrameLocks xmlns:a="http://schemas.openxmlformats.org/drawingml/2006/main" noChangeAspect="1"/>
             </wp:cNvGraphicFramePr>
@@ -827,7 +828,6 @@
                         </a:ext>
                       </a:extLst>
                     </a:blip>
-                    <a:srcRect/>
                     <a:stretch>
                       <a:fillRect/>
                     </a:stretch>
@@ -835,7 +835,7 @@
                   <pic:spPr bwMode="auto">
                     <a:xfrm>
                       <a:off x="0" y="0"/>
-                      <a:ext cx="1273810" cy="1554480"/>
+                      <a:ext cx="1273810" cy="1289685"/>
                     </a:xfrm>
                     <a:prstGeom prst="rect">
                       <a:avLst/>
@@ -895,60 +895,29 @@
     <w:p>
       <w:pPr>
         <w:pStyle w:val="MONSANSRETRAIT"/>
-        <w:rPr>
-          <w:lang w:val="en-US"/>
-        </w:rPr>
-      </w:pPr>
-      <w:r>
-        <w:rPr>
-          <w:lang w:val="en-US"/>
-        </w:rPr>
+      </w:pPr>
+      <w:r>
         <w:t>Lot IG 067/</w:t>
       </w:r>
-      <w:proofErr w:type="gramStart"/>
-      <w:r>
-        <w:rPr>
-          <w:lang w:val="en-US"/>
-        </w:rPr>
-        <w:t xml:space="preserve">3204  </w:t>
+      <w:r>
+        <w:t xml:space="preserve">3204 </w:t>
       </w:r>
       <w:proofErr w:type="spellStart"/>
       <w:r>
-        <w:rPr>
-          <w:lang w:val="en-US"/>
-        </w:rPr>
         <w:t>Tanambao</w:t>
       </w:r>
       <w:proofErr w:type="spellEnd"/>
-      <w:proofErr w:type="gramEnd"/>
-      <w:r>
-        <w:rPr>
-          <w:lang w:val="en-US"/>
-        </w:rPr>
+      <w:r>
         <w:t xml:space="preserve"> </w:t>
       </w:r>
       <w:proofErr w:type="spellStart"/>
       <w:r>
-        <w:rPr>
-          <w:lang w:val="en-US"/>
-        </w:rPr>
         <w:t>Igaga</w:t>
       </w:r>
       <w:proofErr w:type="spellEnd"/>
       <w:r>
-        <w:rPr>
-          <w:lang w:val="en-US"/>
-        </w:rPr>
-        <w:t xml:space="preserve"> </w:t>
-      </w:r>
-      <w:proofErr w:type="spellStart"/>
-      <w:r>
-        <w:rPr>
-          <w:lang w:val="en-US"/>
-        </w:rPr>
-        <w:t>Fianarantsoa</w:t>
-      </w:r>
-      <w:proofErr w:type="spellEnd"/>
+        <w:t xml:space="preserve"> Fianarantsoa</w:t>
+      </w:r>
     </w:p>
     <w:p>
       <w:pPr>
@@ -984,6 +953,20 @@
     </w:p>
     <w:p>
       <w:pPr>
+        <w:rPr>
+          <w:lang w:val="fr-FR"/>
+        </w:rPr>
+      </w:pPr>
+    </w:p>
+    <w:p>
+      <w:pPr>
+        <w:rPr>
+          <w:lang w:val="fr-FR"/>
+        </w:rPr>
+      </w:pPr>
+    </w:p>
+    <w:p>
+      <w:pPr>
         <w:pStyle w:val="GRAS"/>
       </w:pPr>
       <w:r>
@@ -998,16 +981,25 @@
         <w:t xml:space="preserve">- </w:t>
       </w:r>
       <w:r>
-        <w:t xml:space="preserve">Débuté </w:t>
-      </w:r>
-      <w:r>
-        <w:t>en 2020</w:t>
-      </w:r>
-      <w:r>
-        <w:t xml:space="preserve"> et actuellement en Troisième année en Informatiq</w:t>
-      </w:r>
-      <w:r>
-        <w:t>ue Professionnel dans la parcours</w:t>
+        <w:t xml:space="preserve">2022 </w:t>
+      </w:r>
+      <w:r>
+        <w:t>-</w:t>
+      </w:r>
+      <w:r>
+        <w:t xml:space="preserve"> 2023 :</w:t>
+      </w:r>
+      <w:r>
+        <w:t xml:space="preserve"> Troisième année </w:t>
+      </w:r>
+      <w:r>
+        <w:t>de formation en licence</w:t>
+      </w:r>
+      <w:r>
+        <w:t xml:space="preserve"> p</w:t>
+      </w:r>
+      <w:r>
+        <w:t>rofessionnel dans la parcours</w:t>
       </w:r>
       <w:r>
         <w:t xml:space="preserve"> </w:t>
@@ -1016,10 +1008,13 @@
         <w:t xml:space="preserve">Informatique générale </w:t>
       </w:r>
       <w:r>
-        <w:t>à</w:t>
-      </w:r>
-      <w:r>
-        <w:t xml:space="preserve"> l’Ecole Nationale d’Informatique de Fianarantsoa</w:t>
+        <w:t>à l’E</w:t>
+      </w:r>
+      <w:r>
+        <w:t>cole Nationale d’Informatique à</w:t>
+      </w:r>
+      <w:r>
+        <w:t xml:space="preserve"> Fianarantsoa</w:t>
       </w:r>
     </w:p>
     <w:p>
@@ -1027,23 +1022,65 @@
         <w:pStyle w:val="MONSANSRETRAIT"/>
       </w:pPr>
       <w:r>
+        <w:t xml:space="preserve">- </w:t>
+      </w:r>
+      <w:r>
+        <w:t>2021</w:t>
+      </w:r>
+      <w:r>
+        <w:t xml:space="preserve"> - </w:t>
+      </w:r>
+      <w:r>
+        <w:t>2022</w:t>
+      </w:r>
+      <w:r>
+        <w:t> : Deuxième année de formation en licence professionnel dans la parcours Informatique générale à l’Ecole Nationale d’Informatique à Fianarantsoa</w:t>
+      </w:r>
+    </w:p>
+    <w:p>
+      <w:pPr>
+        <w:pStyle w:val="MONSANSRETRAIT"/>
+      </w:pPr>
+      <w:r>
+        <w:t>- 2020 - 2021 : Première année de formation en licence professionnel dans la parcours Informatique générale à l’Ecole Nationale d’Informatique à Fianarantsoa</w:t>
+      </w:r>
+    </w:p>
+    <w:p>
+      <w:pPr>
+        <w:pStyle w:val="MONSANSRETRAIT"/>
+      </w:pPr>
+      <w:r>
         <w:t>-</w:t>
       </w:r>
       <w:r>
+        <w:t xml:space="preserve">  2018 - </w:t>
+      </w:r>
+      <w:r>
+        <w:t>2019</w:t>
+      </w:r>
+      <w:r>
+        <w:t xml:space="preserve"> : </w:t>
+      </w:r>
+      <w:r>
+        <w:t>du Baccalauréat série D</w:t>
+      </w:r>
+      <w:r>
         <w:t xml:space="preserve"> </w:t>
       </w:r>
       <w:r>
-        <w:t>Promotion 2018 – 2019 du Baccalauréat série D</w:t>
-      </w:r>
+        <w:t xml:space="preserve">à </w:t>
+      </w:r>
+      <w:proofErr w:type="spellStart"/>
+      <w:r>
+        <w:t>Lycee</w:t>
+      </w:r>
+      <w:proofErr w:type="spellEnd"/>
       <w:r>
         <w:t xml:space="preserve"> </w:t>
       </w:r>
-      <w:r>
-        <w:t xml:space="preserve">à </w:t>
-      </w:r>
       <w:proofErr w:type="spellStart"/>
       <w:r>
-        <w:t>Lycee</w:t>
+        <w:t>Raherivelo</w:t>
       </w:r>
       <w:proofErr w:type="spellEnd"/>
       <w:r>
@@ -1051,122 +1088,168 @@
       </w:r>
       <w:proofErr w:type="spellStart"/>
       <w:r>
-        <w:t>Raherivelo</w:t>
+        <w:t>Ramamonjy</w:t>
       </w:r>
       <w:proofErr w:type="spellEnd"/>
       <w:r>
+        <w:t>(LRR) à Fianarantsoa</w:t>
+      </w:r>
+    </w:p>
+    <w:p>
+      <w:pPr>
+        <w:pStyle w:val="MONSANSRETRAIT"/>
+      </w:pPr>
+    </w:p>
+    <w:p>
+      <w:pPr>
+        <w:pStyle w:val="GRAS"/>
+      </w:pPr>
+      <w:r>
+        <w:t xml:space="preserve">STAGES ET </w:t>
+      </w:r>
+      <w:r>
+        <w:t>EXPERIENCES PROFESSIONNELLES</w:t>
+      </w:r>
+    </w:p>
+    <w:p>
+      <w:pPr>
+        <w:pStyle w:val="MONSANSRETRAIT"/>
+      </w:pPr>
+      <w:r>
+        <w:t>-</w:t>
+      </w:r>
+      <w:r>
         <w:t xml:space="preserve"> </w:t>
       </w:r>
+      <w:r>
+        <w:t xml:space="preserve">Conception et réalisation d’une </w:t>
+      </w:r>
+      <w:r>
+        <w:t xml:space="preserve">plateforme web éducative One Note en utilisant </w:t>
+      </w:r>
       <w:proofErr w:type="spellStart"/>
       <w:r>
-        <w:t>Ramamonjy</w:t>
+        <w:t>NodeJs</w:t>
       </w:r>
       <w:proofErr w:type="spellEnd"/>
       <w:r>
-        <w:t>(LRR) à Fianarantsoa</w:t>
+        <w:t xml:space="preserve">, </w:t>
+      </w:r>
+      <w:proofErr w:type="spellStart"/>
+      <w:r>
+        <w:t>ExpressJs</w:t>
+      </w:r>
+      <w:proofErr w:type="spellEnd"/>
+      <w:r>
+        <w:t xml:space="preserve">, </w:t>
+      </w:r>
+      <w:proofErr w:type="spellStart"/>
+      <w:r>
+        <w:t>ReactJs</w:t>
+      </w:r>
+      <w:proofErr w:type="spellEnd"/>
+      <w:r>
+        <w:t xml:space="preserve">, </w:t>
+      </w:r>
+      <w:proofErr w:type="spellStart"/>
+      <w:r>
+        <w:t>Mysql</w:t>
+      </w:r>
+      <w:proofErr w:type="spellEnd"/>
+      <w:r>
+        <w:t xml:space="preserve"> cote SGBD chez </w:t>
+      </w:r>
+      <w:r>
+        <w:t>Faculté</w:t>
+      </w:r>
+      <w:r>
+        <w:t xml:space="preserve"> de Science Fianarantsoa</w:t>
+      </w:r>
+      <w:r>
+        <w:t>.</w:t>
+      </w:r>
+      <w:r>
+        <w:t xml:space="preserve">  </w:t>
       </w:r>
     </w:p>
     <w:p>
       <w:pPr>
         <w:pStyle w:val="MONSANSRETRAIT"/>
       </w:pPr>
+      <w:r>
+        <w:t>-</w:t>
+      </w:r>
+      <w:r>
+        <w:t xml:space="preserve"> </w:t>
+      </w:r>
+      <w:r>
+        <w:t>Création de mon portfolio personnel pour présenter mes projets et compétences en développement web, démonstration ma créativité et ma capacité à concevoir des interfaces attrayantes.</w:t>
+      </w:r>
+    </w:p>
+    <w:p>
+      <w:pPr>
+        <w:pStyle w:val="MONSANSRETRAIT"/>
+      </w:pPr>
+      <w:r>
+        <w:t xml:space="preserve">-   Conception et réalisation d’une application de gestion de logement avec les Framework </w:t>
+      </w:r>
+      <w:proofErr w:type="spellStart"/>
+      <w:r>
+        <w:t>ReactJs</w:t>
+      </w:r>
+      <w:proofErr w:type="spellEnd"/>
+      <w:r>
+        <w:t xml:space="preserve">, </w:t>
+      </w:r>
+      <w:proofErr w:type="spellStart"/>
+      <w:r>
+        <w:t>ExpressJs</w:t>
+      </w:r>
+      <w:proofErr w:type="spellEnd"/>
+      <w:r>
+        <w:t xml:space="preserve"> et </w:t>
+      </w:r>
+      <w:proofErr w:type="spellStart"/>
+      <w:r>
+        <w:t>NodeJs</w:t>
+      </w:r>
+      <w:proofErr w:type="spellEnd"/>
+      <w:r>
+        <w:t>, permettant une gestion efficace des biens immobiliers.</w:t>
+      </w:r>
+    </w:p>
+    <w:p>
+      <w:pPr>
+        <w:pStyle w:val="MONSANSRETRAIT"/>
+      </w:pPr>
+      <w:r>
+        <w:t xml:space="preserve">-  Développement d’une application web de gestion de bibliothèque avec le Framework </w:t>
+      </w:r>
+      <w:proofErr w:type="spellStart"/>
+      <w:r>
+        <w:t>ReactJs</w:t>
+      </w:r>
+      <w:proofErr w:type="spellEnd"/>
+      <w:r>
+        <w:t xml:space="preserve"> et PHP pour faciliter le suivi des livres et des emprunteurs.</w:t>
+      </w:r>
+    </w:p>
+    <w:p>
+      <w:pPr>
+        <w:pStyle w:val="MONSANSRETRAIT"/>
+      </w:pPr>
+    </w:p>
+    <w:p>
+      <w:pPr>
+        <w:pStyle w:val="MONSANSRETRAIT"/>
+      </w:pPr>
     </w:p>
     <w:p>
       <w:pPr>
         <w:pStyle w:val="GRAS"/>
       </w:pPr>
       <w:r>
-        <w:t xml:space="preserve">STAGES ET </w:t>
-      </w:r>
-      <w:r>
-        <w:t>EXPERIENCES PROFESSIONNELLES</w:t>
-      </w:r>
-    </w:p>
-    <w:p>
-      <w:pPr>
-        <w:pStyle w:val="MONSANSRETRAIT"/>
-      </w:pPr>
-      <w:r>
-        <w:t>-</w:t>
-      </w:r>
-      <w:r>
-        <w:t xml:space="preserve"> </w:t>
-      </w:r>
-      <w:r>
-        <w:t xml:space="preserve">Conception et réalisation d’une </w:t>
-      </w:r>
-      <w:r>
-        <w:t xml:space="preserve">plateforme web éducative One Note en utilisant </w:t>
-      </w:r>
-      <w:proofErr w:type="spellStart"/>
-      <w:r>
-        <w:t>NodeJs</w:t>
-      </w:r>
-      <w:proofErr w:type="spellEnd"/>
-      <w:r>
-        <w:t xml:space="preserve">, </w:t>
-      </w:r>
-      <w:proofErr w:type="spellStart"/>
-      <w:r>
-        <w:t>ExpressJs</w:t>
-      </w:r>
-      <w:proofErr w:type="spellEnd"/>
-      <w:r>
-        <w:t xml:space="preserve">, </w:t>
-      </w:r>
-      <w:proofErr w:type="spellStart"/>
-      <w:r>
-        <w:t>ReactJs</w:t>
-      </w:r>
-      <w:proofErr w:type="spellEnd"/>
-      <w:r>
-        <w:t xml:space="preserve">, </w:t>
-      </w:r>
-      <w:proofErr w:type="spellStart"/>
-      <w:r>
-        <w:t>Mysql</w:t>
-      </w:r>
-      <w:proofErr w:type="spellEnd"/>
-      <w:r>
-        <w:t xml:space="preserve"> cote SGBD chez </w:t>
-      </w:r>
-      <w:r>
-        <w:t>Faculté</w:t>
-      </w:r>
-      <w:r>
-        <w:t xml:space="preserve"> de Science Fianarantsoa  </w:t>
-      </w:r>
-    </w:p>
-    <w:p>
-      <w:pPr>
-        <w:pStyle w:val="MONSANSRETRAIT"/>
-      </w:pPr>
-      <w:r>
-        <w:t>-</w:t>
-      </w:r>
-      <w:r>
-        <w:t xml:space="preserve"> </w:t>
-      </w:r>
-      <w:r>
-        <w:t>Développement d’une application de Gestion bibliothécaire codé en PHP SGBD MySQL</w:t>
-      </w:r>
-    </w:p>
-    <w:p>
-      <w:pPr>
-        <w:pStyle w:val="MONSANSRETRAIT"/>
-      </w:pPr>
-      <w:r>
-        <w:t xml:space="preserve">- </w:t>
-      </w:r>
-      <w:r>
-        <w:tab/>
-      </w:r>
-    </w:p>
-    <w:p>
-      <w:pPr>
-        <w:pStyle w:val="GRAS"/>
-      </w:pPr>
-      <w:r>
+        <w:lastRenderedPageBreak/>
         <w:t>COMPETENCES EN INFORMATIQUE</w:t>
       </w:r>
     </w:p>
@@ -1469,20 +1552,13 @@
     <w:p>
       <w:pPr>
         <w:pStyle w:val="GRAS"/>
-        <w:rPr>
-          <w:lang w:val="en-US"/>
-        </w:rPr>
-      </w:pPr>
-    </w:p>
-    <w:p/>
-    <w:p/>
-    <w:p/>
+      </w:pPr>
+    </w:p>
     <w:p>
       <w:pPr>
         <w:pStyle w:val="GRAS"/>
       </w:pPr>
       <w:r>
-        <w:lastRenderedPageBreak/>
         <w:t>COMPETENCES LINGUISTIQUES</w:t>
       </w:r>
     </w:p>
@@ -1561,6 +1637,7 @@
           </w:tcPr>
           <w:p>
             <w:pPr>
+              <w:jc w:val="center"/>
               <w:rPr>
                 <w:szCs w:val="24"/>
               </w:rPr>
@@ -1583,6 +1660,7 @@
           </w:tcPr>
           <w:p>
             <w:pPr>
+              <w:jc w:val="center"/>
               <w:rPr>
                 <w:szCs w:val="24"/>
               </w:rPr>
@@ -1605,6 +1683,7 @@
           </w:tcPr>
           <w:p>
             <w:pPr>
+              <w:jc w:val="center"/>
               <w:rPr>
                 <w:szCs w:val="24"/>
               </w:rPr>
@@ -1627,6 +1706,7 @@
           </w:tcPr>
           <w:p>
             <w:pPr>
+              <w:jc w:val="center"/>
               <w:rPr>
                 <w:szCs w:val="24"/>
               </w:rPr>
@@ -1919,11 +1999,24 @@
           <w:b/>
           <w:sz w:val="36"/>
           <w:szCs w:val="36"/>
-          <w:u w:val="single"/>
-          <w:lang w:val="fr-FR"/>
-        </w:rPr>
-      </w:pPr>
-      <w:r>
+          <w:lang w:val="fr-FR"/>
+        </w:rPr>
+      </w:pPr>
+      <w:r>
+        <w:rPr>
+          <w:b/>
+          <w:sz w:val="36"/>
+          <w:szCs w:val="36"/>
+          <w:lang w:val="fr-FR"/>
+        </w:rPr>
+        <w:lastRenderedPageBreak/>
+        <w:t>SOMMAIRE GENERAL</w:t>
+      </w:r>
+    </w:p>
+    <w:p>
+      <w:pPr>
+        <w:spacing w:after="160" w:line="259" w:lineRule="auto"/>
+        <w:jc w:val="left"/>
         <w:rPr>
           <w:b/>
           <w:sz w:val="36"/>
@@ -1931,9 +2024,7 @@
           <w:u w:val="single"/>
           <w:lang w:val="fr-FR"/>
         </w:rPr>
-        <w:lastRenderedPageBreak/>
-        <w:t>SOMMAIRE GENERAL</w:t>
-      </w:r>
+      </w:pPr>
     </w:p>
     <w:p>
       <w:pPr>
@@ -2184,34 +2275,19 @@
     </w:p>
     <w:p>
       <w:pPr>
-        <w:spacing w:after="160" w:line="259" w:lineRule="auto"/>
-        <w:jc w:val="left"/>
+        <w:jc w:val="center"/>
         <w:rPr>
           <w:b/>
           <w:sz w:val="36"/>
           <w:szCs w:val="36"/>
-          <w:u w:val="single"/>
-          <w:lang w:val="fr-FR"/>
-        </w:rPr>
-      </w:pPr>
-    </w:p>
-    <w:p>
-      <w:pPr>
-        <w:jc w:val="center"/>
+          <w:lang w:val="fr-FR"/>
+        </w:rPr>
+      </w:pPr>
+      <w:r>
         <w:rPr>
           <w:b/>
           <w:sz w:val="36"/>
           <w:szCs w:val="36"/>
-          <w:u w:val="single"/>
-          <w:lang w:val="fr-FR"/>
-        </w:rPr>
-      </w:pPr>
-      <w:r>
-        <w:rPr>
-          <w:b/>
-          <w:sz w:val="36"/>
-          <w:szCs w:val="36"/>
-          <w:u w:val="single"/>
           <w:lang w:val="fr-FR"/>
         </w:rPr>
         <w:lastRenderedPageBreak/>
@@ -2591,9 +2667,10 @@
       </w:pPr>
       <w:r>
         <w:rPr>
-          <w:lang w:val="fr-FR"/>
-        </w:rPr>
-        <w:t xml:space="preserve"> Nous saisissons de cette occasion pour exprimer notre reconnaissance et notre gratitude envers tous nos professeurs et enseignants de l’ENI pour nous avoir transmis leurs connaissances durant toute l’année ;</w:t>
+          <w:szCs w:val="24"/>
+          <w:lang w:val="fr-FR"/>
+        </w:rPr>
+        <w:t>Je tiens à exprimer ma sincère gratitude envers tous les membres de jury pour m’avoir donné l’opportunité de vous remercier. Votre soutien et votre évaluation sont précieux pour moi ;</w:t>
       </w:r>
     </w:p>
     <w:p>
@@ -2621,6 +2698,34 @@
         <w:rPr>
           <w:lang w:val="fr-FR"/>
         </w:rPr>
+        <w:t xml:space="preserve"> Nous saisissons de cette occasion pour exprimer notre reconnaissance et notre gratitude envers tous nos professeurs et enseignants de l’ENI pour nous avoir transmis leurs connaissances durant toute l’année ;</w:t>
+      </w:r>
+    </w:p>
+    <w:p>
+      <w:pPr>
+        <w:pStyle w:val="Paragraphedeliste"/>
+        <w:rPr>
+          <w:szCs w:val="24"/>
+          <w:lang w:val="fr-FR"/>
+        </w:rPr>
+      </w:pPr>
+    </w:p>
+    <w:p>
+      <w:pPr>
+        <w:pStyle w:val="Paragraphedeliste"/>
+        <w:numPr>
+          <w:ilvl w:val="0"/>
+          <w:numId w:val="2"/>
+        </w:numPr>
+        <w:rPr>
+          <w:szCs w:val="24"/>
+          <w:lang w:val="fr-FR"/>
+        </w:rPr>
+      </w:pPr>
+      <w:r>
+        <w:rPr>
+          <w:lang w:val="fr-FR"/>
+        </w:rPr>
         <w:t>Enfin, nous tenons à adresser nos remerciements à nos familles et à nos amis, qui nous ont toujours soutenus et poussés à continuer nos études. Ce présent travail a pu voir le jour grâce à leur soutien.</w:t>
       </w:r>
     </w:p>
@@ -2640,6 +2745,28 @@
     <w:p>
       <w:pPr>
         <w:spacing w:after="160" w:line="259" w:lineRule="auto"/>
+        <w:jc w:val="center"/>
+        <w:rPr>
+          <w:b/>
+          <w:sz w:val="36"/>
+          <w:szCs w:val="36"/>
+          <w:lang w:val="fr-FR"/>
+        </w:rPr>
+      </w:pPr>
+      <w:r>
+        <w:rPr>
+          <w:b/>
+          <w:sz w:val="36"/>
+          <w:szCs w:val="36"/>
+          <w:lang w:val="fr-FR"/>
+        </w:rPr>
+        <w:lastRenderedPageBreak/>
+        <w:t>LISTE DES FIGURES</w:t>
+      </w:r>
+    </w:p>
+    <w:p>
+      <w:pPr>
+        <w:spacing w:after="160" w:line="259" w:lineRule="auto"/>
         <w:jc w:val="left"/>
         <w:rPr>
           <w:b/>
@@ -2649,11 +2776,7 @@
           <w:lang w:val="fr-FR"/>
         </w:rPr>
       </w:pPr>
-    </w:p>
-    <w:p>
-      <w:pPr>
-        <w:spacing w:after="160" w:line="259" w:lineRule="auto"/>
-        <w:jc w:val="left"/>
+      <w:r>
         <w:rPr>
           <w:b/>
           <w:sz w:val="36"/>
@@ -2661,12 +2784,33 @@
           <w:u w:val="single"/>
           <w:lang w:val="fr-FR"/>
         </w:rPr>
-      </w:pPr>
+        <w:br w:type="page"/>
+      </w:r>
+    </w:p>
+    <w:p>
+      <w:pPr>
+        <w:jc w:val="center"/>
+        <w:rPr>
+          <w:b/>
+          <w:sz w:val="36"/>
+          <w:szCs w:val="36"/>
+          <w:lang w:val="fr-FR"/>
+        </w:rPr>
+      </w:pPr>
+      <w:r>
+        <w:rPr>
+          <w:b/>
+          <w:sz w:val="36"/>
+          <w:szCs w:val="36"/>
+          <w:lang w:val="fr-FR"/>
+        </w:rPr>
+        <w:lastRenderedPageBreak/>
+        <w:t>LISTE DES TABLEAUX</w:t>
+      </w:r>
     </w:p>
     <w:p>
       <w:pPr>
         <w:spacing w:after="160" w:line="259" w:lineRule="auto"/>
-        <w:ind w:left="2160" w:firstLine="720"/>
         <w:jc w:val="left"/>
         <w:rPr>
           <w:b/>
@@ -2684,8 +2828,28 @@
           <w:u w:val="single"/>
           <w:lang w:val="fr-FR"/>
         </w:rPr>
+        <w:br w:type="page"/>
+      </w:r>
+    </w:p>
+    <w:p>
+      <w:pPr>
+        <w:jc w:val="center"/>
+        <w:rPr>
+          <w:b/>
+          <w:sz w:val="36"/>
+          <w:szCs w:val="36"/>
+          <w:lang w:val="fr-FR"/>
+        </w:rPr>
+      </w:pPr>
+      <w:r>
+        <w:rPr>
+          <w:b/>
+          <w:sz w:val="36"/>
+          <w:szCs w:val="36"/>
+          <w:lang w:val="fr-FR"/>
+        </w:rPr>
         <w:lastRenderedPageBreak/>
-        <w:t>LISTE DES FIGURES</w:t>
+        <w:t>LISTE DES ABREVIATIONS</w:t>
       </w:r>
     </w:p>
     <w:p>
@@ -2718,7 +2882,6 @@
           <w:b/>
           <w:sz w:val="36"/>
           <w:szCs w:val="36"/>
-          <w:u w:val="single"/>
           <w:lang w:val="fr-FR"/>
         </w:rPr>
       </w:pPr>
@@ -2727,11 +2890,169 @@
           <w:b/>
           <w:sz w:val="36"/>
           <w:szCs w:val="36"/>
-          <w:u w:val="single"/>
           <w:lang w:val="fr-FR"/>
         </w:rPr>
         <w:lastRenderedPageBreak/>
-        <w:t>LISTE DES TABLEAUX</w:t>
+        <w:t>INTRODUCTION GENERALE</w:t>
+      </w:r>
+    </w:p>
+    <w:p>
+      <w:pPr>
+        <w:rPr>
+          <w:szCs w:val="24"/>
+          <w:lang w:val="fr-FR"/>
+        </w:rPr>
+      </w:pPr>
+    </w:p>
+    <w:p>
+      <w:pPr>
+        <w:spacing w:line="360" w:lineRule="auto"/>
+        <w:ind w:firstLine="720"/>
+        <w:rPr>
+          <w:szCs w:val="24"/>
+          <w:lang w:val="fr-FR"/>
+        </w:rPr>
+      </w:pPr>
+      <w:r>
+        <w:rPr>
+          <w:szCs w:val="24"/>
+          <w:lang w:val="fr-FR"/>
+        </w:rPr>
+        <w:t>L'éducation est un pilier fondamental de notre société, et son évolution a été marquée ces dernières décennies par une transformation numérique sans précédent. Les avancées technologiques ont ouvert la voie à de nouvelles opportunités d'apprentissage et de collaboration, transformant la manière dont les enseignants dispensent leurs cours et dont les étudiants accèdent aux ressources éducatives. Dans ce contexte de changement continu, la création d'une plateforme éducative novatrice devient impérative pour répondre aux besoins en constante évolution des enseignants et des étudiants.</w:t>
+      </w:r>
+    </w:p>
+    <w:p>
+      <w:pPr>
+        <w:rPr>
+          <w:szCs w:val="24"/>
+          <w:lang w:val="fr-FR"/>
+        </w:rPr>
+      </w:pPr>
+    </w:p>
+    <w:p>
+      <w:pPr>
+        <w:spacing w:line="360" w:lineRule="auto"/>
+        <w:ind w:firstLine="720"/>
+        <w:rPr>
+          <w:szCs w:val="24"/>
+          <w:lang w:val="fr-FR"/>
+        </w:rPr>
+      </w:pPr>
+      <w:r>
+        <w:rPr>
+          <w:szCs w:val="24"/>
+          <w:lang w:val="fr-FR"/>
+        </w:rPr>
+        <w:t>Le présent mémoire a pour objectif de détailler la conception et le développement d'une plateforme éducative destinée à faciliter la communication et la collaboration entre les enseignants et les étudiants, tout en offrant un accès efficace aux cours et aux ressources pédagogiques. Cette plateforme vise à combler les lacunes observées dans les systèmes éducatifs traditionnels en offrant une expérience d'apprentissage plus interactive, flexible et accessible.</w:t>
+      </w:r>
+    </w:p>
+    <w:p>
+      <w:pPr>
+        <w:spacing w:line="360" w:lineRule="auto"/>
+        <w:rPr>
+          <w:szCs w:val="24"/>
+          <w:lang w:val="fr-FR"/>
+        </w:rPr>
+      </w:pPr>
+    </w:p>
+    <w:p>
+      <w:pPr>
+        <w:spacing w:line="360" w:lineRule="auto"/>
+        <w:ind w:firstLine="720"/>
+        <w:rPr>
+          <w:szCs w:val="24"/>
+          <w:lang w:val="fr-FR"/>
+        </w:rPr>
+      </w:pPr>
+      <w:r>
+        <w:rPr>
+          <w:szCs w:val="24"/>
+          <w:lang w:val="fr-FR"/>
+        </w:rPr>
+        <w:t>La plateforme éducative proposée permettra la publication d'annonces et d'informations essentielles, la création et la gestion de cours, la distribution de supports pédagogiques variés tels que des fichiers PDF et des vidéos, ainsi que la possibilité pour les enseignants de proposer des devoirs et d'évaluer les performances des étudiants. Elle favorisera également la personnalisation de l'apprentissage en permettant aux étudiants de choisir leurs cours en fonction de leur niveau et de leurs intérêts, tout en suivant leur progression de manière transparente.</w:t>
+      </w:r>
+    </w:p>
+    <w:p>
+      <w:pPr>
+        <w:spacing w:line="360" w:lineRule="auto"/>
+        <w:rPr>
+          <w:szCs w:val="24"/>
+          <w:lang w:val="fr-FR"/>
+        </w:rPr>
+      </w:pPr>
+    </w:p>
+    <w:p>
+      <w:pPr>
+        <w:spacing w:line="360" w:lineRule="auto"/>
+        <w:ind w:firstLine="720"/>
+        <w:rPr>
+          <w:szCs w:val="24"/>
+          <w:lang w:val="fr-FR"/>
+        </w:rPr>
+      </w:pPr>
+      <w:r>
+        <w:rPr>
+          <w:szCs w:val="24"/>
+          <w:lang w:val="fr-FR"/>
+        </w:rPr>
+        <w:t>Ce mémoire explore en détail les différentes phases du processus de développement de la plateforme, en mettant l'accent sur les choix technologiques, les considérations de conception, les défis techniques, et les solutions adoptées pour assurer la sécurité des données et la convivialité de l'interface. Il examinera également les implications pédagogiques de cette plateforme, en analysant comment elle peut optimiser l'enseignement et l'apprentissage.</w:t>
+      </w:r>
+    </w:p>
+    <w:p>
+      <w:pPr>
+        <w:spacing w:line="360" w:lineRule="auto"/>
+        <w:rPr>
+          <w:szCs w:val="24"/>
+          <w:lang w:val="fr-FR"/>
+        </w:rPr>
+      </w:pPr>
+    </w:p>
+    <w:p>
+      <w:pPr>
+        <w:pStyle w:val="MONCONTENU"/>
+      </w:pPr>
+      <w:r>
+        <w:t>Enfin</w:t>
+      </w:r>
+      <w:r>
+        <w:t xml:space="preserve"> ce mémoire comporte trois parties, dans la première partie</w:t>
+      </w:r>
+      <w:r>
+        <w:t xml:space="preserve"> on va voir</w:t>
+      </w:r>
+      <w:r>
+        <w:t xml:space="preserve"> la présentation générale dans laquelle figure la présentation de l’ENI Fianarantsoa et de la </w:t>
+      </w:r>
+      <w:r>
+        <w:t xml:space="preserve">FACULTE DE </w:t>
+      </w:r>
+      <w:r>
+        <w:lastRenderedPageBreak/>
+        <w:t>SCIENCE</w:t>
+      </w:r>
+      <w:r>
+        <w:t xml:space="preserve"> que j’ai faisais mon stage dans cette partie aussi qu’on va parler la description </w:t>
+      </w:r>
+      <w:r>
+        <w:t>du projet</w:t>
+      </w:r>
+      <w:r>
+        <w:t xml:space="preserve"> </w:t>
+      </w:r>
+      <w:r>
+        <w:t>en suite dans la deuxième partie on va v</w:t>
+      </w:r>
+      <w:r>
+        <w:t>oir</w:t>
+      </w:r>
+      <w:r>
+        <w:t xml:space="preserve"> l’analyse et conception dans laquelle figure l’analyse préalable, l’analyse de conceptuelle et la conception détaillée</w:t>
+      </w:r>
+      <w:r>
+        <w:t xml:space="preserve"> et dans la troisième partie on va voir la réalisation de projet dans laquelle figure la mise en place de l’environnement de développement et la développement de l’application</w:t>
+      </w:r>
+      <w:r>
+        <w:t>.</w:t>
       </w:r>
     </w:p>
     <w:p>
@@ -2739,19 +3060,13 @@
         <w:spacing w:after="160" w:line="259" w:lineRule="auto"/>
         <w:jc w:val="left"/>
         <w:rPr>
-          <w:b/>
-          <w:sz w:val="36"/>
-          <w:szCs w:val="36"/>
-          <w:u w:val="single"/>
-          <w:lang w:val="fr-FR"/>
-        </w:rPr>
-      </w:pPr>
-      <w:r>
-        <w:rPr>
-          <w:b/>
-          <w:sz w:val="36"/>
-          <w:szCs w:val="36"/>
-          <w:u w:val="single"/>
+          <w:szCs w:val="24"/>
+          <w:lang w:val="fr-FR"/>
+        </w:rPr>
+      </w:pPr>
+      <w:r>
+        <w:rPr>
+          <w:szCs w:val="24"/>
           <w:lang w:val="fr-FR"/>
         </w:rPr>
         <w:br w:type="page"/>
@@ -2759,296 +3074,36 @@
     </w:p>
     <w:p>
       <w:pPr>
-        <w:jc w:val="center"/>
-        <w:rPr>
-          <w:b/>
-          <w:sz w:val="36"/>
-          <w:szCs w:val="36"/>
-          <w:u w:val="single"/>
-          <w:lang w:val="fr-FR"/>
-        </w:rPr>
-      </w:pPr>
-      <w:r>
-        <w:rPr>
-          <w:b/>
-          <w:sz w:val="36"/>
-          <w:szCs w:val="36"/>
-          <w:u w:val="single"/>
-          <w:lang w:val="fr-FR"/>
-        </w:rPr>
-        <w:lastRenderedPageBreak/>
-        <w:t>LISTE DES ABREVIATIONS</w:t>
-      </w:r>
+        <w:pStyle w:val="PARTIE"/>
+      </w:pPr>
+      <w:bookmarkStart w:id="12" w:name="_Toc77610877"/>
+      <w:bookmarkStart w:id="13" w:name="_Toc77610934"/>
+    </w:p>
+    <w:p>
+      <w:pPr>
+        <w:pStyle w:val="PARTIE"/>
+      </w:pPr>
+    </w:p>
+    <w:p>
+      <w:pPr>
+        <w:pStyle w:val="PARTIE"/>
+      </w:pPr>
+    </w:p>
+    <w:p>
+      <w:pPr>
+        <w:pStyle w:val="PARTIE"/>
+      </w:pPr>
+      <w:r>
+        <w:t>PARTIE I : PRESENTATIONS</w:t>
+      </w:r>
+      <w:bookmarkEnd w:id="12"/>
+      <w:bookmarkEnd w:id="13"/>
     </w:p>
     <w:p>
       <w:pPr>
         <w:spacing w:after="160" w:line="259" w:lineRule="auto"/>
         <w:jc w:val="left"/>
         <w:rPr>
-          <w:b/>
-          <w:sz w:val="36"/>
-          <w:szCs w:val="36"/>
-          <w:u w:val="single"/>
-          <w:lang w:val="fr-FR"/>
-        </w:rPr>
-      </w:pPr>
-      <w:r>
-        <w:rPr>
-          <w:b/>
-          <w:sz w:val="36"/>
-          <w:szCs w:val="36"/>
-          <w:u w:val="single"/>
-          <w:lang w:val="fr-FR"/>
-        </w:rPr>
-        <w:br w:type="page"/>
-      </w:r>
-    </w:p>
-    <w:p>
-      <w:pPr>
-        <w:jc w:val="center"/>
-        <w:rPr>
-          <w:b/>
-          <w:sz w:val="36"/>
-          <w:szCs w:val="36"/>
-          <w:u w:val="single"/>
-          <w:lang w:val="fr-FR"/>
-        </w:rPr>
-      </w:pPr>
-      <w:r>
-        <w:rPr>
-          <w:b/>
-          <w:sz w:val="36"/>
-          <w:szCs w:val="36"/>
-          <w:u w:val="single"/>
-          <w:lang w:val="fr-FR"/>
-        </w:rPr>
-        <w:lastRenderedPageBreak/>
-        <w:t>INTRODUCTION GENERALE</w:t>
-      </w:r>
-    </w:p>
-    <w:p>
-      <w:pPr>
-        <w:rPr>
-          <w:szCs w:val="24"/>
-          <w:lang w:val="fr-FR"/>
-        </w:rPr>
-      </w:pPr>
-    </w:p>
-    <w:p>
-      <w:pPr>
-        <w:spacing w:line="360" w:lineRule="auto"/>
-        <w:ind w:firstLine="720"/>
-        <w:rPr>
-          <w:szCs w:val="24"/>
-          <w:lang w:val="fr-FR"/>
-        </w:rPr>
-      </w:pPr>
-      <w:r>
-        <w:rPr>
-          <w:szCs w:val="24"/>
-          <w:lang w:val="fr-FR"/>
-        </w:rPr>
-        <w:t>L'éducation est un pilier fondamental de notre société, et son évolution a été marquée ces dernières décennies par une transformation numérique sans précédent. Les avancées technologiques ont ouvert la voie à de nouvelles opportunités d'apprentissage et de collaboration, transformant la manière dont les enseignants dispensent leurs cours et dont les étudiants accèdent aux ressources éducatives. Dans ce contexte de changement continu, la création d'une plateforme éducative novatrice devient impérative pour répondre aux besoins en constante évolution des enseignants et des étudiants.</w:t>
-      </w:r>
-    </w:p>
-    <w:p>
-      <w:pPr>
-        <w:rPr>
-          <w:szCs w:val="24"/>
-          <w:lang w:val="fr-FR"/>
-        </w:rPr>
-      </w:pPr>
-    </w:p>
-    <w:p>
-      <w:pPr>
-        <w:spacing w:line="360" w:lineRule="auto"/>
-        <w:ind w:firstLine="720"/>
-        <w:rPr>
-          <w:szCs w:val="24"/>
-          <w:lang w:val="fr-FR"/>
-        </w:rPr>
-      </w:pPr>
-      <w:r>
-        <w:rPr>
-          <w:szCs w:val="24"/>
-          <w:lang w:val="fr-FR"/>
-        </w:rPr>
-        <w:t>Le présent mémoire a pour objectif de détailler la conception et le développement d'une plateforme éducative destinée à faciliter la communication et la collaboration entre les enseignants et les étudiants, tout en offrant un accès efficace aux cours et aux ressources pédagogiques. Cette plateforme vise à combler les lacunes observées dans les systèmes éducatifs traditionnels en offrant une expérience d'apprentissage plus interactive, flexible et accessible.</w:t>
-      </w:r>
-    </w:p>
-    <w:p>
-      <w:pPr>
-        <w:spacing w:line="360" w:lineRule="auto"/>
-        <w:rPr>
-          <w:szCs w:val="24"/>
-          <w:lang w:val="fr-FR"/>
-        </w:rPr>
-      </w:pPr>
-    </w:p>
-    <w:p>
-      <w:pPr>
-        <w:spacing w:line="360" w:lineRule="auto"/>
-        <w:ind w:firstLine="720"/>
-        <w:rPr>
-          <w:szCs w:val="24"/>
-          <w:lang w:val="fr-FR"/>
-        </w:rPr>
-      </w:pPr>
-      <w:r>
-        <w:rPr>
-          <w:szCs w:val="24"/>
-          <w:lang w:val="fr-FR"/>
-        </w:rPr>
-        <w:t>La plateforme éducative proposée permettra la publication d'annonces et d'informations essentielles, la création et la gestion de cours, la distribution de supports pédagogiques variés tels que des fichiers PDF et des vidéos, ainsi que la possibilité pour les enseignants de proposer des devoirs et d'évaluer les performances des étudiants. Elle favorisera également la personnalisation de l'apprentissage en permettant aux étudiants de choisir leurs cours en fonction de leur niveau et de leurs intérêts, tout en suivant leur progression de manière transparente.</w:t>
-      </w:r>
-    </w:p>
-    <w:p>
-      <w:pPr>
-        <w:spacing w:line="360" w:lineRule="auto"/>
-        <w:rPr>
-          <w:szCs w:val="24"/>
-          <w:lang w:val="fr-FR"/>
-        </w:rPr>
-      </w:pPr>
-    </w:p>
-    <w:p>
-      <w:pPr>
-        <w:spacing w:line="360" w:lineRule="auto"/>
-        <w:ind w:firstLine="720"/>
-        <w:rPr>
-          <w:szCs w:val="24"/>
-          <w:lang w:val="fr-FR"/>
-        </w:rPr>
-      </w:pPr>
-      <w:r>
-        <w:rPr>
-          <w:szCs w:val="24"/>
-          <w:lang w:val="fr-FR"/>
-        </w:rPr>
-        <w:t>Ce mémoire explore en détail les différentes phases du processus de développement de la plateforme, en mettant l'accent sur les choix technologiques, les considérations de conception, les défis techniques, et les solutions adoptées pour assurer la sécurité des données et la convivialité de l'interface. Il examinera également les implications pédagogiques de cette plateforme, en analysant comment elle peut optimiser l'enseignement et l'apprentissage.</w:t>
-      </w:r>
-    </w:p>
-    <w:p>
-      <w:pPr>
-        <w:spacing w:line="360" w:lineRule="auto"/>
-        <w:rPr>
-          <w:szCs w:val="24"/>
-          <w:lang w:val="fr-FR"/>
-        </w:rPr>
-      </w:pPr>
-    </w:p>
-    <w:p>
-      <w:pPr>
-        <w:pStyle w:val="MONCONTENU"/>
-      </w:pPr>
-      <w:r>
-        <w:t>Enfin</w:t>
-      </w:r>
-      <w:r>
-        <w:t xml:space="preserve"> ce mémoire comporte trois parties, dans la première partie</w:t>
-      </w:r>
-      <w:r>
-        <w:t xml:space="preserve"> on va voir</w:t>
-      </w:r>
-      <w:r>
-        <w:t xml:space="preserve"> la présentation générale dans laquelle figure la présentation de l’ENI Fianarantsoa et de la </w:t>
-      </w:r>
-      <w:r>
-        <w:t xml:space="preserve">FACULTE DE </w:t>
-      </w:r>
-      <w:r>
-        <w:lastRenderedPageBreak/>
-        <w:t>SCIENCE</w:t>
-      </w:r>
-      <w:r>
-        <w:t xml:space="preserve"> que j’ai faisais mon stage dans cette partie aussi qu’on va parler la description </w:t>
-      </w:r>
-      <w:r>
-        <w:t>du projet</w:t>
-      </w:r>
-      <w:r>
-        <w:t xml:space="preserve"> </w:t>
-      </w:r>
-      <w:r>
-        <w:t>en suite dans la deuxième partie on va v</w:t>
-      </w:r>
-      <w:r>
-        <w:t>oir</w:t>
-      </w:r>
-      <w:r>
-        <w:t xml:space="preserve"> l’analyse et conception dans laquelle figure l’analyse préalable, l’analyse de conceptuelle et la conception détaillée</w:t>
-      </w:r>
-      <w:r>
-        <w:t xml:space="preserve"> et dans la troisième partie on va voir la réalisation de projet dans laquelle figure la mise en place de l’environnement de développement et la développement de l’application</w:t>
-      </w:r>
-      <w:r>
-        <w:t>.</w:t>
-      </w:r>
-    </w:p>
-    <w:p>
-      <w:pPr>
-        <w:spacing w:after="160" w:line="259" w:lineRule="auto"/>
-        <w:jc w:val="left"/>
-        <w:rPr>
-          <w:szCs w:val="24"/>
-          <w:lang w:val="fr-FR"/>
-        </w:rPr>
-      </w:pPr>
-      <w:r>
-        <w:rPr>
-          <w:szCs w:val="24"/>
-          <w:lang w:val="fr-FR"/>
-        </w:rPr>
-        <w:br w:type="page"/>
-      </w:r>
-    </w:p>
-    <w:p>
-      <w:pPr>
-        <w:pStyle w:val="PARTIE"/>
-        <w:rPr>
-          <w:lang w:val="fr-FR"/>
-        </w:rPr>
-      </w:pPr>
-      <w:bookmarkStart w:id="12" w:name="_Toc77610877"/>
-      <w:bookmarkStart w:id="13" w:name="_Toc77610934"/>
-    </w:p>
-    <w:p>
-      <w:pPr>
-        <w:pStyle w:val="PARTIE"/>
-        <w:rPr>
-          <w:lang w:val="fr-FR"/>
-        </w:rPr>
-      </w:pPr>
-    </w:p>
-    <w:p>
-      <w:pPr>
-        <w:pStyle w:val="PARTIE"/>
-        <w:rPr>
-          <w:lang w:val="fr-FR"/>
-        </w:rPr>
-      </w:pPr>
-    </w:p>
-    <w:p>
-      <w:pPr>
-        <w:pStyle w:val="PARTIE"/>
-        <w:rPr>
-          <w:lang w:val="fr-FR"/>
-        </w:rPr>
-      </w:pPr>
-      <w:r>
-        <w:rPr>
-          <w:lang w:val="fr-FR"/>
-        </w:rPr>
-        <w:t>PARTIE I : PRESENTATIONS</w:t>
-      </w:r>
-      <w:bookmarkEnd w:id="12"/>
-      <w:bookmarkEnd w:id="13"/>
-    </w:p>
-    <w:p>
-      <w:pPr>
-        <w:spacing w:after="160" w:line="259" w:lineRule="auto"/>
-        <w:jc w:val="left"/>
-        <w:rPr>
           <w:szCs w:val="24"/>
           <w:lang w:val="fr-FR"/>
         </w:rPr>
@@ -3068,7 +3123,6 @@
         <w:rPr>
           <w:rFonts w:ascii="Times New Roman" w:hAnsi="Times New Roman"/>
           <w:sz w:val="24"/>
-          <w:u w:val="single"/>
         </w:rPr>
       </w:pPr>
       <w:bookmarkStart w:id="14" w:name="_Toc381941841"/>
@@ -3082,7 +3136,6 @@
         <w:rPr>
           <w:rFonts w:ascii="Times New Roman" w:hAnsi="Times New Roman"/>
           <w:sz w:val="24"/>
-          <w:u w:val="single"/>
         </w:rPr>
         <w:lastRenderedPageBreak/>
         <w:t>Chapitre</w:t>
@@ -3092,9 +3145,15 @@
         <w:rPr>
           <w:rFonts w:ascii="Times New Roman" w:hAnsi="Times New Roman"/>
           <w:sz w:val="24"/>
-          <w:u w:val="single"/>
-        </w:rPr>
-        <w:t xml:space="preserve"> I: PRESENTATION DE L’ENI</w:t>
+        </w:rPr>
+        <w:t xml:space="preserve"> 1</w:t>
+      </w:r>
+      <w:r>
+        <w:rPr>
+          <w:rFonts w:ascii="Times New Roman" w:hAnsi="Times New Roman"/>
+          <w:sz w:val="24"/>
+        </w:rPr>
+        <w:t xml:space="preserve">: </w:t>
       </w:r>
       <w:bookmarkEnd w:id="14"/>
       <w:bookmarkEnd w:id="15"/>
@@ -3102,6 +3161,63 @@
       <w:bookmarkEnd w:id="17"/>
       <w:bookmarkEnd w:id="18"/>
       <w:bookmarkEnd w:id="19"/>
+      <w:proofErr w:type="spellStart"/>
+      <w:r>
+        <w:rPr>
+          <w:rFonts w:ascii="Times New Roman" w:hAnsi="Times New Roman"/>
+          <w:sz w:val="24"/>
+        </w:rPr>
+        <w:t>Presentation</w:t>
+      </w:r>
+      <w:proofErr w:type="spellEnd"/>
+      <w:r>
+        <w:rPr>
+          <w:rFonts w:ascii="Times New Roman" w:hAnsi="Times New Roman"/>
+          <w:sz w:val="24"/>
+        </w:rPr>
+        <w:t xml:space="preserve"> de </w:t>
+      </w:r>
+      <w:proofErr w:type="spellStart"/>
+      <w:r>
+        <w:rPr>
+          <w:rFonts w:ascii="Times New Roman" w:hAnsi="Times New Roman"/>
+          <w:sz w:val="24"/>
+        </w:rPr>
+        <w:t>l’Ecole</w:t>
+      </w:r>
+      <w:proofErr w:type="spellEnd"/>
+      <w:r>
+        <w:rPr>
+          <w:rFonts w:ascii="Times New Roman" w:hAnsi="Times New Roman"/>
+          <w:sz w:val="24"/>
+        </w:rPr>
+        <w:t xml:space="preserve"> </w:t>
+      </w:r>
+      <w:proofErr w:type="spellStart"/>
+      <w:r>
+        <w:rPr>
+          <w:rFonts w:ascii="Times New Roman" w:hAnsi="Times New Roman"/>
+          <w:sz w:val="24"/>
+        </w:rPr>
+        <w:t>Nationale</w:t>
+      </w:r>
+      <w:proofErr w:type="spellEnd"/>
+      <w:r>
+        <w:rPr>
+          <w:rFonts w:ascii="Times New Roman" w:hAnsi="Times New Roman"/>
+          <w:sz w:val="24"/>
+        </w:rPr>
+        <w:t xml:space="preserve"> </w:t>
+      </w:r>
+      <w:proofErr w:type="spellStart"/>
+      <w:r>
+        <w:rPr>
+          <w:rFonts w:ascii="Times New Roman" w:hAnsi="Times New Roman"/>
+          <w:sz w:val="24"/>
+        </w:rPr>
+        <w:t>d’Inforamtique</w:t>
+      </w:r>
+      <w:proofErr w:type="spellEnd"/>
     </w:p>
     <w:p>
       <w:pPr>
@@ -5636,7 +5752,7 @@
       <w:pPr>
         <w:pStyle w:val="Paragraphedeliste"/>
         <w:spacing w:line="360" w:lineRule="auto"/>
-        <w:ind w:left="0"/>
+        <w:ind w:firstLine="720"/>
         <w:outlineLvl w:val="2"/>
         <w:rPr>
           <w:bCs/>
@@ -7050,7 +7166,6 @@
         <w:rPr>
           <w:b/>
           <w:szCs w:val="24"/>
-          <w:u w:val="single"/>
           <w:lang w:val="fr-FR"/>
         </w:rPr>
         <w:t xml:space="preserve"> PARTENARIAT AU NIVEAU INTERNATIONAL</w:t>
@@ -7450,7 +7565,6 @@
         <w:rPr>
           <w:rFonts w:ascii="Times New Roman" w:hAnsi="Times New Roman" w:cs="Times New Roman"/>
           <w:bCs/>
-          <w:u w:val="single"/>
           <w:lang w:val="fr-FR"/>
         </w:rPr>
       </w:pPr>
@@ -7462,14 +7576,22 @@
           <w:rFonts w:ascii="Times New Roman" w:hAnsi="Times New Roman" w:cs="Times New Roman"/>
           <w:b/>
           <w:color w:val="auto"/>
-          <w:u w:val="single"/>
-          <w:lang w:val="fr-FR"/>
-        </w:rPr>
-        <w:t>1.8 DEBOUCHES PROFESSIONNELS DES DIPLÖMES</w:t>
+          <w:lang w:val="fr-FR"/>
+        </w:rPr>
+        <w:t xml:space="preserve">1.8 </w:t>
       </w:r>
       <w:bookmarkEnd w:id="59"/>
       <w:bookmarkEnd w:id="60"/>
       <w:bookmarkEnd w:id="61"/>
+      <w:r>
+        <w:rPr>
+          <w:rFonts w:ascii="Times New Roman" w:hAnsi="Times New Roman" w:cs="Times New Roman"/>
+          <w:b/>
+          <w:color w:val="auto"/>
+          <w:lang w:val="fr-FR"/>
+        </w:rPr>
+        <w:t>Débouches professionnels des diplômés</w:t>
+      </w:r>
     </w:p>
     <w:p>
       <w:pPr>
@@ -7750,8 +7872,10 @@
       <w:pPr>
         <w:pStyle w:val="Titre3"/>
         <w:spacing w:line="360" w:lineRule="auto"/>
+        <w:ind w:firstLine="708"/>
         <w:rPr>
           <w:rFonts w:ascii="Times New Roman" w:hAnsi="Times New Roman" w:cs="Times New Roman"/>
+          <w:color w:val="auto"/>
           <w:lang w:val="fr-FR"/>
         </w:rPr>
       </w:pPr>
@@ -7761,15 +7885,35 @@
         <w:rPr>
           <w:rFonts w:ascii="Times New Roman" w:hAnsi="Times New Roman" w:cs="Times New Roman"/>
           <w:b/>
+          <w:color w:val="auto"/>
           <w:u w:val="single"/>
           <w:lang w:val="fr-FR"/>
         </w:rPr>
         <w:lastRenderedPageBreak/>
-        <w:t xml:space="preserve">Tableau 4 : </w:t>
+        <w:t>T</w:t>
       </w:r>
       <w:r>
         <w:rPr>
           <w:rFonts w:ascii="Times New Roman" w:hAnsi="Times New Roman" w:cs="Times New Roman"/>
+          <w:b/>
+          <w:color w:val="auto"/>
+          <w:u w:val="single"/>
+          <w:lang w:val="fr-FR"/>
+        </w:rPr>
+        <w:t>ableau 4 :</w:t>
+      </w:r>
+      <w:r>
+        <w:rPr>
+          <w:rFonts w:ascii="Times New Roman" w:hAnsi="Times New Roman" w:cs="Times New Roman"/>
+          <w:color w:val="auto"/>
+          <w:lang w:val="fr-FR"/>
+        </w:rPr>
+        <w:t xml:space="preserve">  </w:t>
+      </w:r>
+      <w:r>
+        <w:rPr>
+          <w:rFonts w:ascii="Times New Roman" w:hAnsi="Times New Roman" w:cs="Times New Roman"/>
+          <w:color w:val="auto"/>
           <w:lang w:val="fr-FR"/>
         </w:rPr>
         <w:t>Débouchés professionnels éventuels des diplômés</w:t>
@@ -8819,6 +8963,24 @@
     <w:p>
       <w:pPr>
         <w:spacing w:line="360" w:lineRule="auto"/>
+        <w:ind w:firstLine="708"/>
+        <w:rPr>
+          <w:szCs w:val="24"/>
+        </w:rPr>
+      </w:pPr>
+    </w:p>
+    <w:p>
+      <w:pPr>
+        <w:spacing w:line="360" w:lineRule="auto"/>
+        <w:ind w:firstLine="708"/>
+        <w:rPr>
+          <w:szCs w:val="24"/>
+        </w:rPr>
+      </w:pPr>
+    </w:p>
+    <w:p>
+      <w:pPr>
+        <w:spacing w:line="360" w:lineRule="auto"/>
         <w:ind w:left="708" w:firstLine="708"/>
         <w:rPr>
           <w:szCs w:val="24"/>
@@ -8828,17 +8990,33 @@
         <w:rPr>
           <w:szCs w:val="24"/>
         </w:rPr>
+        <w:lastRenderedPageBreak/>
         <w:t>1</w:t>
       </w:r>
       <w:r>
         <w:rPr>
           <w:b/>
           <w:szCs w:val="24"/>
-          <w:u w:val="single"/>
-        </w:rPr>
-        <w:t>.9 RESSOURCES HUMAINES</w:t>
+        </w:rPr>
+        <w:t xml:space="preserve">.9 </w:t>
+      </w:r>
+      <w:r>
+        <w:rPr>
+          <w:b/>
+          <w:szCs w:val="24"/>
+          <w:lang w:val="fr-FR"/>
+        </w:rPr>
+        <w:t>R</w:t>
       </w:r>
       <w:bookmarkEnd w:id="65"/>
+      <w:r>
+        <w:rPr>
+          <w:b/>
+          <w:szCs w:val="24"/>
+          <w:lang w:val="fr-FR"/>
+        </w:rPr>
+        <w:t>essource humaines</w:t>
+      </w:r>
     </w:p>
     <w:p>
       <w:pPr>
@@ -8879,7 +9057,6 @@
           <w:szCs w:val="24"/>
           <w:lang w:val="fr-FR"/>
         </w:rPr>
-        <w:lastRenderedPageBreak/>
         <w:t xml:space="preserve">Responsable de Mention : Docteur RABETAFIKA Louis </w:t>
       </w:r>
       <w:proofErr w:type="spellStart"/>
@@ -9153,7 +9330,6 @@
           <w:rFonts w:ascii="Times New Roman" w:hAnsi="Times New Roman"/>
           <w:sz w:val="28"/>
           <w:szCs w:val="28"/>
-          <w:u w:val="single"/>
         </w:rPr>
       </w:pPr>
       <w:proofErr w:type="spellStart"/>
@@ -9162,7 +9338,6 @@
           <w:rFonts w:ascii="Times New Roman" w:hAnsi="Times New Roman"/>
           <w:sz w:val="28"/>
           <w:szCs w:val="28"/>
-          <w:u w:val="single"/>
         </w:rPr>
         <w:lastRenderedPageBreak/>
         <w:t>Chapitre</w:t>
@@ -9173,7 +9348,6 @@
           <w:rFonts w:ascii="Times New Roman" w:hAnsi="Times New Roman"/>
           <w:sz w:val="28"/>
           <w:szCs w:val="28"/>
-          <w:u w:val="single"/>
         </w:rPr>
         <w:t xml:space="preserve"> </w:t>
       </w:r>
@@ -9182,7 +9356,6 @@
           <w:rFonts w:ascii="Times New Roman" w:hAnsi="Times New Roman"/>
           <w:sz w:val="28"/>
           <w:szCs w:val="28"/>
-          <w:u w:val="single"/>
         </w:rPr>
         <w:t>II:</w:t>
       </w:r>
@@ -9191,7 +9364,6 @@
           <w:rFonts w:ascii="Times New Roman" w:hAnsi="Times New Roman"/>
           <w:sz w:val="28"/>
           <w:szCs w:val="28"/>
-          <w:u w:val="single"/>
         </w:rPr>
         <w:t xml:space="preserve"> PRESENTATION DE LA FACULTE DE SCIENCE</w:t>
       </w:r>
@@ -9207,7 +9379,6 @@
           <w:color w:val="auto"/>
           <w:sz w:val="24"/>
           <w:szCs w:val="24"/>
-          <w:u w:val="single"/>
           <w:lang w:val="fr-FR"/>
         </w:rPr>
       </w:pPr>
@@ -9218,7 +9389,6 @@
           <w:color w:val="auto"/>
           <w:sz w:val="24"/>
           <w:szCs w:val="24"/>
-          <w:u w:val="single"/>
           <w:lang w:val="fr-FR"/>
         </w:rPr>
         <w:t xml:space="preserve">2.1 : </w:t>
@@ -9230,7 +9400,6 @@
           <w:color w:val="auto"/>
           <w:sz w:val="24"/>
           <w:szCs w:val="24"/>
-          <w:u w:val="single"/>
           <w:lang w:val="fr-FR"/>
         </w:rPr>
         <w:t>Historique</w:t>
@@ -9242,7 +9411,7 @@
           <w:color w:val="auto"/>
           <w:sz w:val="24"/>
           <w:szCs w:val="24"/>
-          <w:u w:val="single" w:color="000000"/>
+          <w:u w:color="000000"/>
           <w:lang w:val="fr-FR"/>
         </w:rPr>
         <w:t xml:space="preserve"> </w:t>
@@ -9289,9 +9458,23 @@
       </w:pPr>
       <w:r>
         <w:rPr>
-          <w:lang w:val="fr-FR"/>
-        </w:rPr>
-        <w:t xml:space="preserve">Tableau 1 : Evolution de l’Ouverture de Formation </w:t>
+          <w:b/>
+          <w:lang w:val="fr-FR"/>
+        </w:rPr>
+        <w:t>Tableau 5</w:t>
+      </w:r>
+      <w:r>
+        <w:rPr>
+          <w:b/>
+          <w:lang w:val="fr-FR"/>
+        </w:rPr>
+        <w:t xml:space="preserve"> :</w:t>
+      </w:r>
+      <w:r>
+        <w:rPr>
+          <w:lang w:val="fr-FR"/>
+        </w:rPr>
+        <w:t xml:space="preserve"> Evolution de l’Ouverture de Formation </w:t>
       </w:r>
     </w:p>
     <w:tbl>
@@ -10079,15 +10262,13 @@
         <w:rPr>
           <w:b/>
           <w:szCs w:val="24"/>
-          <w:u w:val="single"/>
-          <w:lang w:val="fr-FR"/>
-        </w:rPr>
-      </w:pPr>
-      <w:r>
-        <w:rPr>
-          <w:b/>
-          <w:szCs w:val="24"/>
-          <w:u w:val="single"/>
+          <w:lang w:val="fr-FR"/>
+        </w:rPr>
+      </w:pPr>
+      <w:r>
+        <w:rPr>
+          <w:b/>
+          <w:szCs w:val="24"/>
           <w:lang w:val="fr-FR"/>
         </w:rPr>
         <w:t xml:space="preserve">2.2 :  </w:t>
@@ -10096,7 +10277,6 @@
         <w:rPr>
           <w:b/>
           <w:szCs w:val="24"/>
-          <w:u w:val="single"/>
           <w:lang w:val="fr-FR"/>
         </w:rPr>
         <w:t xml:space="preserve">Les différents responsables successifs </w:t>
@@ -10393,7 +10573,6 @@
           <w:color w:val="auto"/>
           <w:sz w:val="24"/>
           <w:szCs w:val="24"/>
-          <w:u w:val="single"/>
           <w:lang w:val="fr-FR"/>
         </w:rPr>
       </w:pPr>
@@ -10404,7 +10583,6 @@
           <w:color w:val="auto"/>
           <w:sz w:val="24"/>
           <w:szCs w:val="24"/>
-          <w:u w:val="single"/>
           <w:lang w:val="fr-FR"/>
         </w:rPr>
         <w:t xml:space="preserve">3.2 : </w:t>
@@ -10416,7 +10594,6 @@
           <w:color w:val="auto"/>
           <w:sz w:val="24"/>
           <w:szCs w:val="24"/>
-          <w:u w:val="single"/>
           <w:lang w:val="fr-FR"/>
         </w:rPr>
         <w:t xml:space="preserve">Offres de formation  </w:t>
@@ -10494,7 +10671,7 @@
           <w:color w:val="auto"/>
           <w:sz w:val="24"/>
           <w:szCs w:val="24"/>
-          <w:u w:val="single" w:color="000000"/>
+          <w:u w:color="000000"/>
           <w:lang w:val="fr-FR"/>
         </w:rPr>
       </w:pPr>
@@ -10505,7 +10682,6 @@
           <w:color w:val="auto"/>
           <w:sz w:val="24"/>
           <w:szCs w:val="24"/>
-          <w:u w:val="single"/>
           <w:lang w:val="fr-FR"/>
         </w:rPr>
         <w:lastRenderedPageBreak/>
@@ -10518,7 +10694,6 @@
           <w:color w:val="auto"/>
           <w:sz w:val="24"/>
           <w:szCs w:val="24"/>
-          <w:u w:val="single"/>
           <w:lang w:val="fr-FR"/>
         </w:rPr>
         <w:t>Ancien système</w:t>
@@ -10530,7 +10705,7 @@
           <w:color w:val="auto"/>
           <w:sz w:val="24"/>
           <w:szCs w:val="24"/>
-          <w:u w:val="single" w:color="000000"/>
+          <w:u w:color="000000"/>
           <w:lang w:val="fr-FR"/>
         </w:rPr>
         <w:t xml:space="preserve">  </w:t>
@@ -10684,7 +10859,6 @@
           <w:rFonts w:ascii="Times New Roman" w:hAnsi="Times New Roman" w:cs="Times New Roman"/>
           <w:b/>
           <w:color w:val="auto"/>
-          <w:u w:val="single"/>
           <w:lang w:val="fr-FR"/>
         </w:rPr>
       </w:pPr>
@@ -10693,7 +10867,6 @@
           <w:rFonts w:ascii="Times New Roman" w:hAnsi="Times New Roman" w:cs="Times New Roman"/>
           <w:b/>
           <w:color w:val="auto"/>
-          <w:u w:val="single"/>
           <w:lang w:val="fr-FR"/>
         </w:rPr>
         <w:t xml:space="preserve">2.3.2 : </w:t>
@@ -10703,7 +10876,6 @@
           <w:rFonts w:ascii="Times New Roman" w:hAnsi="Times New Roman" w:cs="Times New Roman"/>
           <w:b/>
           <w:color w:val="auto"/>
-          <w:u w:val="single"/>
           <w:lang w:val="fr-FR"/>
         </w:rPr>
         <w:t>Système LMD</w:t>
@@ -10713,7 +10885,7 @@
           <w:rFonts w:ascii="Times New Roman" w:hAnsi="Times New Roman" w:cs="Times New Roman"/>
           <w:b/>
           <w:color w:val="auto"/>
-          <w:u w:val="single" w:color="000000"/>
+          <w:u w:color="000000"/>
           <w:lang w:val="fr-FR"/>
         </w:rPr>
         <w:t xml:space="preserve">  </w:t>
@@ -10843,10 +11015,24 @@
       </w:pPr>
       <w:r>
         <w:rPr>
+          <w:b/>
           <w:lang w:val="fr-FR"/>
         </w:rPr>
         <w:lastRenderedPageBreak/>
-        <w:t xml:space="preserve">Tableau 1 : Les différents mentions et parcours de la Faculté des sciences </w:t>
+        <w:t>Tableau 6</w:t>
+      </w:r>
+      <w:r>
+        <w:rPr>
+          <w:b/>
+          <w:lang w:val="fr-FR"/>
+        </w:rPr>
+        <w:t xml:space="preserve"> :</w:t>
+      </w:r>
+      <w:r>
+        <w:rPr>
+          <w:lang w:val="fr-FR"/>
+        </w:rPr>
+        <w:t xml:space="preserve"> Les différents mentions et parcours de la Faculté des sciences </w:t>
       </w:r>
     </w:p>
     <w:tbl>
@@ -12418,7 +12604,6 @@
         <w:rPr>
           <w:rFonts w:eastAsia="Times New Roman"/>
           <w:b/>
-          <w:u w:val="single"/>
           <w:lang w:val="fr-FR"/>
         </w:rPr>
       </w:pPr>
@@ -12426,7 +12611,6 @@
         <w:rPr>
           <w:rFonts w:eastAsia="Times New Roman"/>
           <w:b/>
-          <w:u w:val="single"/>
           <w:lang w:val="fr-FR"/>
         </w:rPr>
         <w:t xml:space="preserve">2.4 : </w:t>
@@ -12435,7 +12619,7 @@
         <w:rPr>
           <w:rFonts w:eastAsia="Times New Roman"/>
           <w:b/>
-          <w:u w:val="single" w:color="000000"/>
+          <w:u w:color="000000"/>
           <w:lang w:val="fr-FR"/>
         </w:rPr>
         <w:t>Mention</w:t>
@@ -12444,7 +12628,7 @@
         <w:rPr>
           <w:rFonts w:eastAsia="Times New Roman"/>
           <w:b/>
-          <w:u w:val="single" w:color="000000"/>
+          <w:u w:color="000000"/>
           <w:lang w:val="fr-FR"/>
         </w:rPr>
         <w:t xml:space="preserve"> Mathématiques et Applications</w:t>
@@ -12453,7 +12637,6 @@
         <w:rPr>
           <w:rFonts w:eastAsia="Times New Roman"/>
           <w:b/>
-          <w:u w:val="single"/>
           <w:lang w:val="fr-FR"/>
         </w:rPr>
         <w:t xml:space="preserve"> </w:t>
@@ -12465,14 +12648,12 @@
         <w:ind w:left="921" w:firstLine="519"/>
         <w:rPr>
           <w:b/>
-          <w:u w:val="single"/>
-          <w:lang w:val="fr-FR"/>
-        </w:rPr>
-      </w:pPr>
-      <w:r>
-        <w:rPr>
-          <w:b/>
-          <w:u w:val="single"/>
+          <w:lang w:val="fr-FR"/>
+        </w:rPr>
+      </w:pPr>
+      <w:r>
+        <w:rPr>
+          <w:b/>
           <w:lang w:val="fr-FR"/>
         </w:rPr>
         <w:t xml:space="preserve">2.4.1 : </w:t>
@@ -12480,7 +12661,6 @@
       <w:r>
         <w:rPr>
           <w:b/>
-          <w:u w:val="single"/>
           <w:lang w:val="fr-FR"/>
         </w:rPr>
         <w:t>Cycle Licence</w:t>
@@ -12488,7 +12668,7 @@
       <w:r>
         <w:rPr>
           <w:b/>
-          <w:u w:val="single" w:color="000000"/>
+          <w:u w:color="000000"/>
           <w:lang w:val="fr-FR"/>
         </w:rPr>
         <w:t xml:space="preserve">  </w:t>
@@ -12573,7 +12753,6 @@
         <w:spacing w:after="114" w:line="360" w:lineRule="auto"/>
         <w:rPr>
           <w:b/>
-          <w:u w:val="single"/>
           <w:lang w:val="fr-FR"/>
         </w:rPr>
       </w:pPr>
@@ -12592,7 +12771,6 @@
       <w:r>
         <w:rPr>
           <w:b/>
-          <w:u w:val="single"/>
           <w:lang w:val="fr-FR"/>
         </w:rPr>
         <w:t>3.4.1</w:t>
@@ -12600,7 +12778,6 @@
       <w:r>
         <w:rPr>
           <w:b/>
-          <w:u w:val="single"/>
           <w:lang w:val="fr-FR"/>
         </w:rPr>
         <w:t>.1</w:t>
@@ -12608,7 +12785,6 @@
       <w:r>
         <w:rPr>
           <w:b/>
-          <w:u w:val="single"/>
           <w:lang w:val="fr-FR"/>
         </w:rPr>
         <w:t xml:space="preserve"> : </w:t>
@@ -12616,7 +12792,7 @@
       <w:r>
         <w:rPr>
           <w:b/>
-          <w:u w:val="single" w:color="000000"/>
+          <w:u w:color="000000"/>
           <w:lang w:val="fr-FR"/>
         </w:rPr>
         <w:t>Présentation de la formation</w:t>
@@ -12624,7 +12800,6 @@
       <w:r>
         <w:rPr>
           <w:b/>
-          <w:u w:val="single"/>
           <w:lang w:val="fr-FR"/>
         </w:rPr>
         <w:t xml:space="preserve"> </w:t>
@@ -12702,7 +12877,7 @@
       <w:r>
         <w:rPr>
           <w:b/>
-          <w:u w:val="single" w:color="000000"/>
+          <w:u w:color="000000"/>
           <w:lang w:val="fr-FR"/>
         </w:rPr>
         <w:t>2.4.1.2</w:t>
@@ -12710,7 +12885,7 @@
       <w:r>
         <w:rPr>
           <w:b/>
-          <w:u w:val="single" w:color="000000"/>
+          <w:u w:color="000000"/>
           <w:lang w:val="fr-FR"/>
         </w:rPr>
         <w:t xml:space="preserve"> Poursuite des études</w:t>
@@ -12747,7 +12922,6 @@
           <w:rFonts w:ascii="Times New Roman" w:hAnsi="Times New Roman" w:cs="Times New Roman"/>
           <w:b/>
           <w:color w:val="auto"/>
-          <w:u w:val="single"/>
           <w:lang w:val="fr-FR"/>
         </w:rPr>
       </w:pPr>
@@ -12756,7 +12930,6 @@
           <w:rFonts w:ascii="Times New Roman" w:hAnsi="Times New Roman" w:cs="Times New Roman"/>
           <w:b/>
           <w:color w:val="auto"/>
-          <w:u w:val="single"/>
           <w:lang w:val="fr-FR"/>
         </w:rPr>
         <w:t xml:space="preserve">2.4.2 : </w:t>
@@ -12766,7 +12939,6 @@
           <w:rFonts w:ascii="Times New Roman" w:hAnsi="Times New Roman" w:cs="Times New Roman"/>
           <w:b/>
           <w:color w:val="auto"/>
-          <w:u w:val="single"/>
           <w:lang w:val="fr-FR"/>
         </w:rPr>
         <w:t>Cycle Master</w:t>
@@ -12776,7 +12948,7 @@
           <w:rFonts w:ascii="Times New Roman" w:hAnsi="Times New Roman" w:cs="Times New Roman"/>
           <w:b/>
           <w:color w:val="auto"/>
-          <w:u w:val="single" w:color="000000"/>
+          <w:u w:color="000000"/>
           <w:lang w:val="fr-FR"/>
         </w:rPr>
         <w:t xml:space="preserve"> </w:t>
@@ -12878,7 +13050,6 @@
           <w:rFonts w:ascii="Times New Roman" w:hAnsi="Times New Roman" w:cs="Times New Roman"/>
           <w:b/>
           <w:color w:val="auto"/>
-          <w:u w:val="single"/>
           <w:lang w:val="fr-FR"/>
         </w:rPr>
       </w:pPr>
@@ -12887,7 +13058,6 @@
           <w:rFonts w:ascii="Times New Roman" w:hAnsi="Times New Roman" w:cs="Times New Roman"/>
           <w:b/>
           <w:color w:val="auto"/>
-          <w:u w:val="single"/>
           <w:lang w:val="fr-FR"/>
         </w:rPr>
         <w:t>2</w:t>
@@ -12899,7 +13069,6 @@
           <w:color w:val="auto"/>
           <w:sz w:val="24"/>
           <w:szCs w:val="24"/>
-          <w:u w:val="single"/>
           <w:lang w:val="fr-FR"/>
         </w:rPr>
         <w:t xml:space="preserve">.5 : </w:t>
@@ -12911,7 +13080,6 @@
           <w:color w:val="auto"/>
           <w:sz w:val="24"/>
           <w:szCs w:val="24"/>
-          <w:u w:val="single"/>
           <w:lang w:val="fr-FR"/>
         </w:rPr>
         <w:t>Mention</w:t>
@@ -12923,7 +13091,6 @@
           <w:color w:val="auto"/>
           <w:sz w:val="24"/>
           <w:szCs w:val="24"/>
-          <w:u w:val="single"/>
           <w:lang w:val="fr-FR"/>
         </w:rPr>
         <w:t xml:space="preserve"> Physique Chimie</w:t>
@@ -12933,7 +13100,7 @@
           <w:rFonts w:ascii="Times New Roman" w:hAnsi="Times New Roman" w:cs="Times New Roman"/>
           <w:b/>
           <w:color w:val="auto"/>
-          <w:u w:val="single" w:color="000000"/>
+          <w:u w:color="000000"/>
           <w:lang w:val="fr-FR"/>
         </w:rPr>
         <w:t xml:space="preserve"> </w:t>
@@ -12951,7 +13118,7 @@
       <w:r>
         <w:rPr>
           <w:b/>
-          <w:u w:val="single" w:color="000000"/>
+          <w:u w:color="000000"/>
           <w:lang w:val="fr-FR"/>
         </w:rPr>
         <w:t xml:space="preserve">2.5.1 : </w:t>
@@ -12959,7 +13126,7 @@
       <w:r>
         <w:rPr>
           <w:b/>
-          <w:u w:val="single" w:color="000000"/>
+          <w:u w:color="000000"/>
           <w:lang w:val="fr-FR"/>
         </w:rPr>
         <w:t>Parcours académique</w:t>
@@ -13006,7 +13173,7 @@
       <w:r>
         <w:rPr>
           <w:b/>
-          <w:u w:val="single" w:color="000000"/>
+          <w:u w:color="000000"/>
           <w:lang w:val="fr-FR"/>
         </w:rPr>
         <w:t xml:space="preserve">2.5.2 : </w:t>
@@ -13014,7 +13181,7 @@
       <w:r>
         <w:rPr>
           <w:b/>
-          <w:u w:val="single" w:color="000000"/>
+          <w:u w:color="000000"/>
           <w:lang w:val="fr-FR"/>
         </w:rPr>
         <w:t>Parcours professionnel</w:t>
@@ -13157,7 +13324,7 @@
       </w:pPr>
       <w:r>
         <w:rPr>
-          <w:u w:val="single" w:color="000000"/>
+          <w:u w:color="000000"/>
           <w:lang w:val="fr-FR"/>
         </w:rPr>
         <w:t>Option A</w:t>
@@ -13215,7 +13382,7 @@
       </w:pPr>
       <w:r>
         <w:rPr>
-          <w:u w:val="single" w:color="000000"/>
+          <w:u w:color="000000"/>
           <w:lang w:val="fr-FR"/>
         </w:rPr>
         <w:lastRenderedPageBreak/>
@@ -13269,7 +13436,7 @@
         <w:rPr>
           <w:rFonts w:eastAsia="Times New Roman"/>
           <w:b/>
-          <w:u w:val="single" w:color="000000"/>
+          <w:u w:color="000000"/>
           <w:lang w:val="fr-FR"/>
         </w:rPr>
         <w:t xml:space="preserve">2.6 : </w:t>
@@ -13278,7 +13445,7 @@
         <w:rPr>
           <w:rFonts w:eastAsia="Times New Roman"/>
           <w:b/>
-          <w:u w:val="single" w:color="000000"/>
+          <w:u w:color="000000"/>
           <w:lang w:val="fr-FR"/>
         </w:rPr>
         <w:t>Mention</w:t>
@@ -13287,7 +13454,7 @@
         <w:rPr>
           <w:rFonts w:eastAsia="Times New Roman"/>
           <w:b/>
-          <w:u w:val="single" w:color="000000"/>
+          <w:u w:color="000000"/>
           <w:lang w:val="fr-FR"/>
         </w:rPr>
         <w:t xml:space="preserve"> Physique et Applications</w:t>
@@ -13314,7 +13481,6 @@
       <w:r>
         <w:rPr>
           <w:b/>
-          <w:u w:val="single"/>
           <w:lang w:val="fr-FR"/>
         </w:rPr>
         <w:t xml:space="preserve">2.6.1 : </w:t>
@@ -13322,7 +13488,6 @@
       <w:r>
         <w:rPr>
           <w:b/>
-          <w:u w:val="single"/>
           <w:lang w:val="fr-FR"/>
         </w:rPr>
         <w:t xml:space="preserve">Cycle Licence </w:t>
@@ -13340,7 +13505,7 @@
       <w:r>
         <w:rPr>
           <w:b/>
-          <w:u w:val="single" w:color="000000"/>
+          <w:u w:color="000000"/>
           <w:lang w:val="fr-FR"/>
         </w:rPr>
         <w:t xml:space="preserve">2.6.1.1 : </w:t>
@@ -13348,7 +13513,7 @@
       <w:r>
         <w:rPr>
           <w:b/>
-          <w:u w:val="single" w:color="000000"/>
+          <w:u w:color="000000"/>
           <w:lang w:val="fr-FR"/>
         </w:rPr>
         <w:t>Parcours EA2I</w:t>
@@ -13380,12 +13545,11 @@
       <w:pPr>
         <w:pStyle w:val="Titre3"/>
         <w:spacing w:line="360" w:lineRule="auto"/>
-        <w:ind w:left="720" w:right="994" w:firstLine="720"/>
+        <w:ind w:right="994" w:firstLine="720"/>
         <w:rPr>
           <w:rFonts w:ascii="Times New Roman" w:hAnsi="Times New Roman" w:cs="Times New Roman"/>
           <w:b/>
           <w:color w:val="auto"/>
-          <w:u w:val="single"/>
           <w:lang w:val="fr-FR"/>
         </w:rPr>
       </w:pPr>
@@ -13394,7 +13558,6 @@
           <w:rFonts w:ascii="Times New Roman" w:hAnsi="Times New Roman" w:cs="Times New Roman"/>
           <w:b/>
           <w:color w:val="auto"/>
-          <w:u w:val="single"/>
           <w:lang w:val="fr-FR"/>
         </w:rPr>
         <w:t xml:space="preserve">2.6.2 : </w:t>
@@ -13404,7 +13567,6 @@
           <w:rFonts w:ascii="Times New Roman" w:hAnsi="Times New Roman" w:cs="Times New Roman"/>
           <w:b/>
           <w:color w:val="auto"/>
-          <w:u w:val="single"/>
           <w:lang w:val="fr-FR"/>
         </w:rPr>
         <w:t>Cycle Master</w:t>
@@ -13414,7 +13576,7 @@
           <w:rFonts w:ascii="Times New Roman" w:hAnsi="Times New Roman" w:cs="Times New Roman"/>
           <w:b/>
           <w:color w:val="auto"/>
-          <w:u w:val="single" w:color="000000"/>
+          <w:u w:color="000000"/>
           <w:lang w:val="fr-FR"/>
         </w:rPr>
         <w:t xml:space="preserve"> </w:t>
@@ -13480,7 +13642,6 @@
         <w:ind w:left="1440" w:right="2" w:firstLine="720"/>
         <w:rPr>
           <w:b/>
-          <w:u w:val="single"/>
           <w:lang w:val="fr-FR"/>
         </w:rPr>
       </w:pPr>
@@ -13488,7 +13649,6 @@
         <w:rPr>
           <w:rFonts w:eastAsia="Times New Roman"/>
           <w:b/>
-          <w:u w:val="single"/>
           <w:lang w:val="fr-FR"/>
         </w:rPr>
         <w:lastRenderedPageBreak/>
@@ -13498,7 +13658,6 @@
         <w:rPr>
           <w:rFonts w:eastAsia="Times New Roman"/>
           <w:b/>
-          <w:u w:val="single"/>
           <w:lang w:val="fr-FR"/>
         </w:rPr>
         <w:t>Parcours</w:t>
@@ -13507,7 +13666,6 @@
         <w:rPr>
           <w:rFonts w:eastAsia="Times New Roman"/>
           <w:b/>
-          <w:u w:val="single"/>
           <w:lang w:val="fr-FR"/>
         </w:rPr>
         <w:t xml:space="preserve"> Composants </w:t>
@@ -13516,7 +13674,6 @@
         <w:rPr>
           <w:rFonts w:eastAsia="Times New Roman"/>
           <w:b/>
-          <w:u w:val="single"/>
           <w:lang w:val="fr-FR"/>
         </w:rPr>
         <w:t xml:space="preserve">Acoustiques </w:t>
@@ -13525,7 +13682,6 @@
         <w:rPr>
           <w:rFonts w:eastAsia="Times New Roman"/>
           <w:b/>
-          <w:u w:val="single"/>
           <w:lang w:val="fr-FR"/>
         </w:rPr>
         <w:t>et</w:t>
@@ -13534,7 +13690,7 @@
         <w:rPr>
           <w:rFonts w:eastAsia="Times New Roman"/>
           <w:b/>
-          <w:u w:val="single" w:color="000000"/>
+          <w:u w:color="000000"/>
           <w:lang w:val="fr-FR"/>
         </w:rPr>
         <w:t xml:space="preserve"> </w:t>
@@ -13542,7 +13698,7 @@
       <w:r>
         <w:rPr>
           <w:b/>
-          <w:u w:val="single" w:color="000000"/>
+          <w:u w:color="000000"/>
           <w:lang w:val="fr-FR"/>
         </w:rPr>
         <w:t>Photoniques</w:t>
@@ -13550,7 +13706,6 @@
       <w:r>
         <w:rPr>
           <w:b/>
-          <w:u w:val="single"/>
           <w:lang w:val="fr-FR"/>
         </w:rPr>
         <w:t xml:space="preserve"> </w:t>
@@ -13602,7 +13757,6 @@
           <w:rFonts w:ascii="Times New Roman" w:hAnsi="Times New Roman" w:cs="Times New Roman"/>
           <w:b/>
           <w:color w:val="auto"/>
-          <w:u w:val="single"/>
           <w:lang w:val="fr-FR"/>
         </w:rPr>
       </w:pPr>
@@ -13611,7 +13765,6 @@
           <w:rFonts w:ascii="Times New Roman" w:eastAsia="Times New Roman" w:hAnsi="Times New Roman" w:cs="Times New Roman"/>
           <w:b/>
           <w:color w:val="auto"/>
-          <w:u w:val="single"/>
           <w:lang w:val="fr-FR"/>
         </w:rPr>
         <w:t xml:space="preserve">2.6.2.2 : </w:t>
@@ -13621,7 +13774,6 @@
           <w:rFonts w:ascii="Times New Roman" w:eastAsia="Times New Roman" w:hAnsi="Times New Roman" w:cs="Times New Roman"/>
           <w:b/>
           <w:color w:val="auto"/>
-          <w:u w:val="single"/>
           <w:lang w:val="fr-FR"/>
         </w:rPr>
         <w:t xml:space="preserve">Parcours </w:t>
@@ -13631,7 +13783,6 @@
           <w:rFonts w:ascii="Times New Roman" w:eastAsia="Times New Roman" w:hAnsi="Times New Roman" w:cs="Times New Roman"/>
           <w:b/>
           <w:color w:val="auto"/>
-          <w:u w:val="single"/>
           <w:lang w:val="fr-FR"/>
         </w:rPr>
         <w:t>Mécanique -Energétique et Transfert</w:t>
@@ -13641,7 +13792,7 @@
           <w:rFonts w:ascii="Times New Roman" w:eastAsia="Times New Roman" w:hAnsi="Times New Roman" w:cs="Times New Roman"/>
           <w:b/>
           <w:color w:val="auto"/>
-          <w:u w:val="single" w:color="000000"/>
+          <w:u w:color="000000"/>
           <w:lang w:val="fr-FR"/>
         </w:rPr>
         <w:t xml:space="preserve"> </w:t>
@@ -13688,7 +13839,6 @@
           <w:rFonts w:ascii="Times New Roman" w:hAnsi="Times New Roman" w:cs="Times New Roman"/>
           <w:b/>
           <w:color w:val="auto"/>
-          <w:u w:val="single"/>
           <w:lang w:val="fr-FR"/>
         </w:rPr>
       </w:pPr>
@@ -13699,6 +13849,13 @@
           <w:lang w:val="fr-FR"/>
         </w:rPr>
         <w:tab/>
+      </w:r>
+      <w:r>
+        <w:rPr>
+          <w:rFonts w:ascii="Times New Roman" w:eastAsia="Times New Roman" w:hAnsi="Times New Roman" w:cs="Times New Roman"/>
+          <w:color w:val="auto"/>
+          <w:lang w:val="fr-FR"/>
+        </w:rPr>
         <w:t xml:space="preserve">             </w:t>
       </w:r>
       <w:r>
@@ -13706,7 +13863,6 @@
           <w:rFonts w:ascii="Times New Roman" w:eastAsia="Times New Roman" w:hAnsi="Times New Roman" w:cs="Times New Roman"/>
           <w:b/>
           <w:color w:val="auto"/>
-          <w:u w:val="single"/>
           <w:lang w:val="fr-FR"/>
         </w:rPr>
         <w:t xml:space="preserve">2.6.2.3 : </w:t>
@@ -13716,7 +13872,6 @@
           <w:rFonts w:ascii="Times New Roman" w:eastAsia="Times New Roman" w:hAnsi="Times New Roman" w:cs="Times New Roman"/>
           <w:b/>
           <w:color w:val="auto"/>
-          <w:u w:val="single"/>
           <w:lang w:val="fr-FR"/>
         </w:rPr>
         <w:t>Parcours Enseignement</w:t>
@@ -13726,7 +13881,6 @@
           <w:rFonts w:ascii="Times New Roman" w:eastAsia="Times New Roman" w:hAnsi="Times New Roman" w:cs="Times New Roman"/>
           <w:b/>
           <w:color w:val="auto"/>
-          <w:u w:val="single"/>
           <w:lang w:val="fr-FR"/>
         </w:rPr>
         <w:t xml:space="preserve"> et </w:t>
@@ -13736,7 +13890,6 @@
           <w:rFonts w:ascii="Times New Roman" w:eastAsia="Times New Roman" w:hAnsi="Times New Roman" w:cs="Times New Roman"/>
           <w:b/>
           <w:color w:val="auto"/>
-          <w:u w:val="single"/>
           <w:lang w:val="fr-FR"/>
         </w:rPr>
         <w:t>Médiation</w:t>
@@ -13746,7 +13899,7 @@
           <w:rFonts w:ascii="Times New Roman" w:eastAsia="Times New Roman" w:hAnsi="Times New Roman" w:cs="Times New Roman"/>
           <w:b/>
           <w:color w:val="auto"/>
-          <w:u w:val="single" w:color="000000"/>
+          <w:u w:color="000000"/>
           <w:lang w:val="fr-FR"/>
         </w:rPr>
         <w:t xml:space="preserve"> </w:t>
@@ -13756,7 +13909,7 @@
           <w:rFonts w:ascii="Times New Roman" w:hAnsi="Times New Roman" w:cs="Times New Roman"/>
           <w:b/>
           <w:color w:val="auto"/>
-          <w:u w:val="single" w:color="000000"/>
+          <w:u w:color="000000"/>
           <w:lang w:val="fr-FR"/>
         </w:rPr>
         <w:t>Scientifique</w:t>
@@ -13766,7 +13919,6 @@
           <w:rFonts w:ascii="Times New Roman" w:hAnsi="Times New Roman" w:cs="Times New Roman"/>
           <w:b/>
           <w:color w:val="auto"/>
-          <w:u w:val="single"/>
           <w:lang w:val="fr-FR"/>
         </w:rPr>
         <w:t xml:space="preserve"> </w:t>
@@ -13852,7 +14004,7 @@
           <w:rFonts w:ascii="Times New Roman" w:hAnsi="Times New Roman" w:cs="Times New Roman"/>
           <w:b/>
           <w:color w:val="auto"/>
-          <w:u w:val="single" w:color="000000"/>
+          <w:u w:color="000000"/>
           <w:lang w:val="fr-FR"/>
         </w:rPr>
       </w:pPr>
@@ -13861,7 +14013,6 @@
           <w:rFonts w:ascii="Times New Roman" w:hAnsi="Times New Roman" w:cs="Times New Roman"/>
           <w:b/>
           <w:color w:val="auto"/>
-          <w:u w:val="single"/>
           <w:lang w:val="fr-FR"/>
         </w:rPr>
         <w:t>2.7 : Mention</w:t>
@@ -13871,7 +14022,6 @@
           <w:rFonts w:ascii="Times New Roman" w:hAnsi="Times New Roman" w:cs="Times New Roman"/>
           <w:b/>
           <w:color w:val="auto"/>
-          <w:u w:val="single"/>
           <w:lang w:val="fr-FR"/>
         </w:rPr>
         <w:t xml:space="preserve"> Science de la Vie</w:t>
@@ -13881,7 +14031,7 @@
           <w:rFonts w:ascii="Times New Roman" w:hAnsi="Times New Roman" w:cs="Times New Roman"/>
           <w:b/>
           <w:color w:val="auto"/>
-          <w:u w:val="single" w:color="000000"/>
+          <w:u w:color="000000"/>
           <w:lang w:val="fr-FR"/>
         </w:rPr>
         <w:t xml:space="preserve"> </w:t>
@@ -13904,7 +14054,6 @@
           <w:rFonts w:ascii="Times New Roman" w:hAnsi="Times New Roman" w:cs="Times New Roman"/>
           <w:b/>
           <w:color w:val="auto"/>
-          <w:u w:val="single"/>
           <w:lang w:val="fr-FR"/>
         </w:rPr>
       </w:pPr>
@@ -13913,7 +14062,6 @@
           <w:rFonts w:ascii="Times New Roman" w:hAnsi="Times New Roman" w:cs="Times New Roman"/>
           <w:b/>
           <w:color w:val="auto"/>
-          <w:u w:val="single"/>
           <w:lang w:val="fr-FR"/>
         </w:rPr>
         <w:t xml:space="preserve">2.7.1 : </w:t>
@@ -13923,7 +14071,6 @@
           <w:rFonts w:ascii="Times New Roman" w:hAnsi="Times New Roman" w:cs="Times New Roman"/>
           <w:b/>
           <w:color w:val="auto"/>
-          <w:u w:val="single"/>
           <w:lang w:val="fr-FR"/>
         </w:rPr>
         <w:t>Cycle Licence</w:t>
@@ -13933,7 +14080,7 @@
           <w:rFonts w:ascii="Times New Roman" w:hAnsi="Times New Roman" w:cs="Times New Roman"/>
           <w:b/>
           <w:color w:val="auto"/>
-          <w:u w:val="single" w:color="000000"/>
+          <w:u w:color="000000"/>
           <w:lang w:val="fr-FR"/>
         </w:rPr>
         <w:t xml:space="preserve"> </w:t>
@@ -14050,7 +14197,6 @@
           <w:rFonts w:ascii="Times New Roman" w:hAnsi="Times New Roman" w:cs="Times New Roman"/>
           <w:b/>
           <w:color w:val="auto"/>
-          <w:u w:val="single"/>
           <w:lang w:val="fr-FR"/>
         </w:rPr>
       </w:pPr>
@@ -14059,7 +14205,6 @@
           <w:rFonts w:ascii="Times New Roman" w:hAnsi="Times New Roman" w:cs="Times New Roman"/>
           <w:b/>
           <w:color w:val="auto"/>
-          <w:u w:val="single"/>
           <w:lang w:val="fr-FR"/>
         </w:rPr>
         <w:t xml:space="preserve">2.7.2 : </w:t>
@@ -14069,7 +14214,6 @@
           <w:rFonts w:ascii="Times New Roman" w:hAnsi="Times New Roman" w:cs="Times New Roman"/>
           <w:b/>
           <w:color w:val="auto"/>
-          <w:u w:val="single"/>
           <w:lang w:val="fr-FR"/>
         </w:rPr>
         <w:t>Cycle Master</w:t>
@@ -14079,7 +14223,7 @@
           <w:rFonts w:ascii="Times New Roman" w:hAnsi="Times New Roman" w:cs="Times New Roman"/>
           <w:b/>
           <w:color w:val="auto"/>
-          <w:u w:val="single" w:color="000000"/>
+          <w:u w:color="000000"/>
           <w:lang w:val="fr-FR"/>
         </w:rPr>
         <w:t xml:space="preserve"> </w:t>
@@ -14194,7 +14338,6 @@
           <w:rFonts w:ascii="Times New Roman" w:hAnsi="Times New Roman" w:cs="Times New Roman"/>
           <w:b/>
           <w:color w:val="auto"/>
-          <w:u w:val="single"/>
           <w:lang w:val="fr-FR"/>
         </w:rPr>
       </w:pPr>
@@ -14203,7 +14346,6 @@
           <w:rFonts w:ascii="Times New Roman" w:hAnsi="Times New Roman" w:cs="Times New Roman"/>
           <w:b/>
           <w:color w:val="auto"/>
-          <w:u w:val="single"/>
           <w:lang w:val="fr-FR"/>
         </w:rPr>
         <w:lastRenderedPageBreak/>
@@ -14214,7 +14356,6 @@
           <w:rFonts w:ascii="Times New Roman" w:hAnsi="Times New Roman" w:cs="Times New Roman"/>
           <w:b/>
           <w:color w:val="auto"/>
-          <w:u w:val="single"/>
           <w:lang w:val="fr-FR"/>
         </w:rPr>
         <w:t xml:space="preserve"> Chimie Master</w:t>
@@ -14224,7 +14365,7 @@
           <w:rFonts w:ascii="Times New Roman" w:hAnsi="Times New Roman" w:cs="Times New Roman"/>
           <w:b/>
           <w:color w:val="auto"/>
-          <w:u w:val="single" w:color="000000"/>
+          <w:u w:color="000000"/>
           <w:lang w:val="fr-FR"/>
         </w:rPr>
         <w:t xml:space="preserve"> </w:t>
@@ -14309,7 +14450,6 @@
           <w:rFonts w:ascii="Times New Roman" w:hAnsi="Times New Roman" w:cs="Times New Roman"/>
           <w:b/>
           <w:color w:val="auto"/>
-          <w:u w:val="single"/>
           <w:lang w:val="fr-FR"/>
         </w:rPr>
       </w:pPr>
@@ -14318,7 +14458,6 @@
           <w:rFonts w:ascii="Times New Roman" w:hAnsi="Times New Roman" w:cs="Times New Roman"/>
           <w:b/>
           <w:color w:val="auto"/>
-          <w:u w:val="single"/>
           <w:lang w:val="fr-FR"/>
         </w:rPr>
         <w:t>2.9 : Mention</w:t>
@@ -14328,7 +14467,6 @@
           <w:rFonts w:ascii="Times New Roman" w:hAnsi="Times New Roman" w:cs="Times New Roman"/>
           <w:b/>
           <w:color w:val="auto"/>
-          <w:u w:val="single"/>
           <w:lang w:val="fr-FR"/>
         </w:rPr>
         <w:t xml:space="preserve"> GSEEH</w:t>
@@ -14338,7 +14476,7 @@
           <w:rFonts w:ascii="Times New Roman" w:hAnsi="Times New Roman" w:cs="Times New Roman"/>
           <w:b/>
           <w:color w:val="auto"/>
-          <w:u w:val="single" w:color="000000"/>
+          <w:u w:color="000000"/>
           <w:lang w:val="fr-FR"/>
         </w:rPr>
         <w:t xml:space="preserve"> </w:t>
@@ -14398,7 +14536,6 @@
           <w:rFonts w:ascii="Times New Roman" w:hAnsi="Times New Roman" w:cs="Times New Roman"/>
           <w:b/>
           <w:color w:val="auto"/>
-          <w:u w:val="single"/>
           <w:lang w:val="fr-FR"/>
         </w:rPr>
       </w:pPr>
@@ -14407,7 +14544,6 @@
           <w:rFonts w:ascii="Times New Roman" w:hAnsi="Times New Roman" w:cs="Times New Roman"/>
           <w:b/>
           <w:color w:val="auto"/>
-          <w:u w:val="single"/>
           <w:lang w:val="fr-FR"/>
         </w:rPr>
         <w:lastRenderedPageBreak/>
@@ -14418,7 +14554,6 @@
           <w:rFonts w:ascii="Times New Roman" w:hAnsi="Times New Roman" w:cs="Times New Roman"/>
           <w:b/>
           <w:color w:val="auto"/>
-          <w:u w:val="single"/>
           <w:lang w:val="fr-FR"/>
         </w:rPr>
         <w:t>Parcours : IEET</w:t>
@@ -14428,7 +14563,7 @@
           <w:rFonts w:ascii="Times New Roman" w:hAnsi="Times New Roman" w:cs="Times New Roman"/>
           <w:b/>
           <w:color w:val="auto"/>
-          <w:u w:val="single" w:color="000000"/>
+          <w:u w:color="000000"/>
           <w:lang w:val="fr-FR"/>
         </w:rPr>
         <w:t xml:space="preserve"> </w:t>
@@ -14484,7 +14619,7 @@
         <w:rPr>
           <w:rFonts w:eastAsia="Times New Roman"/>
           <w:b/>
-          <w:u w:val="single" w:color="000000"/>
+          <w:u w:color="000000"/>
           <w:lang w:val="fr-FR"/>
         </w:rPr>
         <w:t>2.9.2 : Parcours</w:t>
@@ -14493,7 +14628,7 @@
         <w:rPr>
           <w:rFonts w:eastAsia="Times New Roman"/>
           <w:b/>
-          <w:u w:val="single" w:color="000000"/>
+          <w:u w:color="000000"/>
           <w:lang w:val="fr-FR"/>
         </w:rPr>
         <w:t xml:space="preserve"> Gestion Intégrée des Ressources en Eau</w:t>
@@ -14510,7 +14645,7 @@
         <w:rPr>
           <w:rFonts w:eastAsia="Times New Roman"/>
           <w:b/>
-          <w:u w:val="single" w:color="000000"/>
+          <w:u w:color="000000"/>
           <w:lang w:val="fr-FR"/>
         </w:rPr>
         <w:t>(GIRE)</w:t>
@@ -14528,7 +14663,7 @@
       <w:pPr>
         <w:spacing w:after="117" w:line="360" w:lineRule="auto"/>
         <w:ind w:right="5"/>
-        <w:jc w:val="right"/>
+        <w:jc w:val="center"/>
         <w:rPr>
           <w:lang w:val="fr-FR"/>
         </w:rPr>
@@ -14590,7 +14725,7 @@
         <w:rPr>
           <w:rFonts w:eastAsia="Times New Roman"/>
           <w:b/>
-          <w:u w:val="single" w:color="000000"/>
+          <w:u w:color="000000"/>
           <w:lang w:val="fr-FR"/>
         </w:rPr>
         <w:t>2.9.3 : Parcours</w:t>
@@ -14599,7 +14734,7 @@
         <w:rPr>
           <w:rFonts w:eastAsia="Times New Roman"/>
           <w:b/>
-          <w:u w:val="single" w:color="000000"/>
+          <w:u w:color="000000"/>
           <w:lang w:val="fr-FR"/>
         </w:rPr>
         <w:t xml:space="preserve"> Energies Renouvelables (ER)</w:t>
@@ -14709,7 +14844,6 @@
           <w:color w:val="auto"/>
           <w:sz w:val="24"/>
           <w:szCs w:val="24"/>
-          <w:u w:val="single"/>
           <w:lang w:val="fr-FR"/>
         </w:rPr>
       </w:pPr>
@@ -14720,7 +14854,6 @@
           <w:color w:val="auto"/>
           <w:sz w:val="24"/>
           <w:szCs w:val="24"/>
-          <w:u w:val="single"/>
           <w:lang w:val="fr-FR"/>
         </w:rPr>
         <w:t xml:space="preserve">2.10 : </w:t>
@@ -14732,7 +14865,6 @@
           <w:color w:val="auto"/>
           <w:sz w:val="24"/>
           <w:szCs w:val="24"/>
-          <w:u w:val="single"/>
           <w:lang w:val="fr-FR"/>
         </w:rPr>
         <w:t>Le Personnel Administratif et Technique</w:t>
@@ -14744,7 +14876,7 @@
           <w:color w:val="auto"/>
           <w:sz w:val="24"/>
           <w:szCs w:val="24"/>
-          <w:u w:val="single" w:color="000000"/>
+          <w:u w:color="000000"/>
           <w:lang w:val="fr-FR"/>
         </w:rPr>
         <w:t xml:space="preserve">  </w:t>
@@ -14995,7 +15127,16 @@
           <w:bCs w:val="0"/>
           <w:u w:val="single"/>
         </w:rPr>
-        <w:t xml:space="preserve">Figure 1 : </w:t>
+        <w:t>Figure 2</w:t>
+      </w:r>
+      <w:r>
+        <w:rPr>
+          <w:rFonts w:cs="Times New Roman"/>
+          <w:b/>
+          <w:bCs w:val="0"/>
+          <w:u w:val="single"/>
+        </w:rPr>
+        <w:t xml:space="preserve"> : </w:t>
       </w:r>
       <w:r>
         <w:rPr>
@@ -15175,7 +15316,6 @@
         <w:rPr>
           <w:rFonts w:ascii="Times New Roman" w:hAnsi="Times New Roman"/>
           <w:sz w:val="24"/>
-          <w:u w:val="single"/>
         </w:rPr>
       </w:pPr>
       <w:proofErr w:type="spellStart"/>
@@ -15183,7 +15323,6 @@
         <w:rPr>
           <w:rFonts w:ascii="Times New Roman" w:hAnsi="Times New Roman"/>
           <w:sz w:val="24"/>
-          <w:u w:val="single"/>
         </w:rPr>
         <w:lastRenderedPageBreak/>
         <w:t>Chapitre</w:t>
@@ -15193,34 +15332,47 @@
         <w:rPr>
           <w:rFonts w:ascii="Times New Roman" w:hAnsi="Times New Roman"/>
           <w:sz w:val="24"/>
-          <w:u w:val="single"/>
-        </w:rPr>
-        <w:t xml:space="preserve"> II</w:t>
+        </w:rPr>
+        <w:t xml:space="preserve"> 3</w:t>
       </w:r>
       <w:r>
         <w:rPr>
           <w:rFonts w:ascii="Times New Roman" w:hAnsi="Times New Roman"/>
           <w:sz w:val="24"/>
-          <w:u w:val="single"/>
-        </w:rPr>
-        <w:t>I</w:t>
+        </w:rPr>
+        <w:t>:</w:t>
       </w:r>
       <w:r>
         <w:rPr>
           <w:rFonts w:ascii="Times New Roman" w:hAnsi="Times New Roman"/>
           <w:sz w:val="24"/>
-          <w:u w:val="single"/>
-        </w:rPr>
-        <w:t>:</w:t>
+        </w:rPr>
+        <w:t xml:space="preserve">  </w:t>
       </w:r>
       <w:r>
         <w:rPr>
           <w:rFonts w:ascii="Times New Roman" w:hAnsi="Times New Roman"/>
           <w:sz w:val="24"/>
-          <w:u w:val="single"/>
-        </w:rPr>
-        <w:t xml:space="preserve">  DESCRIPTION DU PROJET</w:t>
-      </w:r>
+          <w:lang w:val="fr-FR"/>
+        </w:rPr>
+        <w:t>Description</w:t>
+      </w:r>
+      <w:r>
+        <w:rPr>
+          <w:rFonts w:ascii="Times New Roman" w:hAnsi="Times New Roman"/>
+          <w:sz w:val="24"/>
+        </w:rPr>
+        <w:t xml:space="preserve"> de </w:t>
+      </w:r>
+      <w:proofErr w:type="spellStart"/>
+      <w:r>
+        <w:rPr>
+          <w:rFonts w:ascii="Times New Roman" w:hAnsi="Times New Roman"/>
+          <w:sz w:val="24"/>
+        </w:rPr>
+        <w:t>projet</w:t>
+      </w:r>
+      <w:proofErr w:type="spellEnd"/>
     </w:p>
     <w:p>
       <w:pPr>
@@ -17330,51 +17482,30 @@
     <w:p>
       <w:pPr>
         <w:pStyle w:val="PARTIE"/>
-        <w:rPr>
-          <w:lang w:val="fr-FR"/>
-        </w:rPr>
       </w:pPr>
     </w:p>
     <w:p>
       <w:pPr>
         <w:pStyle w:val="PARTIE"/>
-        <w:rPr>
-          <w:lang w:val="fr-FR"/>
-        </w:rPr>
       </w:pPr>
     </w:p>
     <w:p>
       <w:pPr>
         <w:pStyle w:val="PARTIE"/>
-        <w:rPr>
-          <w:lang w:val="fr-FR"/>
-        </w:rPr>
       </w:pPr>
     </w:p>
     <w:p>
       <w:pPr>
         <w:pStyle w:val="PARTIE"/>
-        <w:rPr>
-          <w:lang w:val="fr-FR"/>
-        </w:rPr>
-      </w:pPr>
-      <w:r>
-        <w:rPr>
-          <w:lang w:val="fr-FR"/>
-        </w:rPr>
+      </w:pPr>
+      <w:r>
         <w:t>PARTIE</w:t>
       </w:r>
       <w:r>
-        <w:rPr>
-          <w:lang w:val="fr-FR"/>
-        </w:rPr>
         <w:tab/>
         <w:t>II: ANALYSE</w:t>
       </w:r>
       <w:r>
-        <w:rPr>
-          <w:lang w:val="fr-FR"/>
-        </w:rPr>
         <w:tab/>
         <w:t>ET CONCEPTION</w:t>
       </w:r>
@@ -17384,7 +17515,89 @@
         <w:spacing w:after="160" w:line="259" w:lineRule="auto"/>
         <w:jc w:val="left"/>
         <w:rPr>
+          <w:lang w:val="fr-FR"/>
+        </w:rPr>
+      </w:pPr>
+    </w:p>
+    <w:p>
+      <w:pPr>
+        <w:spacing w:after="160" w:line="259" w:lineRule="auto"/>
+        <w:jc w:val="left"/>
+        <w:rPr>
+          <w:lang w:val="fr-FR"/>
+        </w:rPr>
+      </w:pPr>
+    </w:p>
+    <w:p>
+      <w:pPr>
+        <w:spacing w:after="160" w:line="259" w:lineRule="auto"/>
+        <w:jc w:val="left"/>
+        <w:rPr>
+          <w:lang w:val="fr-FR"/>
+        </w:rPr>
+      </w:pPr>
+    </w:p>
+    <w:p>
+      <w:pPr>
+        <w:spacing w:after="160" w:line="259" w:lineRule="auto"/>
+        <w:jc w:val="left"/>
+        <w:rPr>
+          <w:lang w:val="fr-FR"/>
+        </w:rPr>
+      </w:pPr>
+    </w:p>
+    <w:p>
+      <w:pPr>
+        <w:spacing w:after="160" w:line="259" w:lineRule="auto"/>
+        <w:jc w:val="left"/>
+        <w:rPr>
+          <w:lang w:val="fr-FR"/>
+        </w:rPr>
+      </w:pPr>
+    </w:p>
+    <w:p>
+      <w:pPr>
+        <w:spacing w:after="160" w:line="259" w:lineRule="auto"/>
+        <w:jc w:val="left"/>
+        <w:rPr>
+          <w:lang w:val="fr-FR"/>
+        </w:rPr>
+      </w:pPr>
+    </w:p>
+    <w:p>
+      <w:pPr>
+        <w:spacing w:after="160" w:line="259" w:lineRule="auto"/>
+        <w:jc w:val="left"/>
+        <w:rPr>
+          <w:lang w:val="fr-FR"/>
+        </w:rPr>
+      </w:pPr>
+    </w:p>
+    <w:p>
+      <w:pPr>
+        <w:spacing w:after="160" w:line="259" w:lineRule="auto"/>
+        <w:jc w:val="left"/>
+        <w:rPr>
+          <w:lang w:val="fr-FR"/>
+        </w:rPr>
+      </w:pPr>
+    </w:p>
+    <w:p>
+      <w:pPr>
+        <w:spacing w:after="160" w:line="259" w:lineRule="auto"/>
+        <w:jc w:val="left"/>
+        <w:rPr>
+          <w:lang w:val="fr-FR"/>
+        </w:rPr>
+      </w:pPr>
+    </w:p>
+    <w:p>
+      <w:pPr>
+        <w:spacing w:after="160" w:line="259" w:lineRule="auto"/>
+        <w:jc w:val="left"/>
+        <w:rPr>
           <w:rFonts w:eastAsiaTheme="majorEastAsia"/>
+          <w:b/>
           <w:bCs/>
           <w:sz w:val="96"/>
           <w:szCs w:val="28"/>
@@ -17393,52 +17606,45 @@
       </w:pPr>
       <w:r>
         <w:rPr>
-          <w:lang w:val="fr-FR"/>
-        </w:rPr>
-        <w:br w:type="page"/>
-      </w:r>
-    </w:p>
-    <w:p>
-      <w:pPr>
-        <w:pStyle w:val="PARTIE"/>
+          <w:b/>
+          <w:lang w:val="fr-FR"/>
+        </w:rPr>
+        <w:lastRenderedPageBreak/>
+        <w:t xml:space="preserve">Chapitre 4 </w:t>
+      </w:r>
+      <w:r>
+        <w:rPr>
+          <w:b/>
+          <w:lang w:val="fr-FR"/>
+        </w:rPr>
+        <w:t>:</w:t>
+      </w:r>
+      <w:r>
+        <w:rPr>
+          <w:b/>
+          <w:lang w:val="fr-FR"/>
+        </w:rPr>
+        <w:t xml:space="preserve">  Analyse et conception</w:t>
+      </w:r>
+      <w:r>
+        <w:rPr>
+          <w:rFonts w:asciiTheme="majorHAnsi" w:hAnsiTheme="majorHAnsi" w:cstheme="majorHAnsi"/>
+          <w:b/>
+          <w:lang w:val="fr-FR"/>
+        </w:rPr>
+        <w:tab/>
+      </w:r>
+      <w:bookmarkStart w:id="90" w:name="_GoBack"/>
+      <w:bookmarkEnd w:id="90"/>
+    </w:p>
+    <w:p>
+      <w:pPr>
         <w:ind w:firstLine="720"/>
-        <w:jc w:val="both"/>
-        <w:rPr>
-          <w:sz w:val="24"/>
-          <w:szCs w:val="24"/>
-          <w:lang w:val="fr-FR"/>
-        </w:rPr>
-      </w:pPr>
-      <w:r>
-        <w:rPr>
-          <w:sz w:val="24"/>
-          <w:szCs w:val="24"/>
-          <w:lang w:val="fr-FR"/>
-        </w:rPr>
-        <w:lastRenderedPageBreak/>
-        <w:t xml:space="preserve">Chapitre IV : Analyse préalable </w:t>
-      </w:r>
-    </w:p>
-    <w:p>
-      <w:pPr>
-        <w:rPr>
-          <w:b/>
-          <w:lang w:val="fr-FR"/>
-        </w:rPr>
-      </w:pPr>
-      <w:r>
-        <w:rPr>
-          <w:lang w:val="fr-FR"/>
-        </w:rPr>
-        <w:tab/>
-      </w:r>
-      <w:r>
-        <w:rPr>
-          <w:rFonts w:asciiTheme="majorHAnsi" w:hAnsiTheme="majorHAnsi" w:cstheme="majorHAnsi"/>
-          <w:lang w:val="fr-FR"/>
-        </w:rPr>
-        <w:tab/>
-      </w:r>
+        <w:rPr>
+          <w:b/>
+          <w:lang w:val="fr-FR"/>
+        </w:rPr>
+      </w:pPr>
       <w:r>
         <w:rPr>
           <w:b/>
@@ -17531,16 +17737,59 @@
       </w:r>
       <w:r>
         <w:rPr>
+          <w:b/>
+          <w:lang w:val="fr-FR"/>
+        </w:rPr>
+        <w:t>4.1.1. Organisation actuelle</w:t>
+      </w:r>
+    </w:p>
+    <w:p>
+      <w:pPr>
+        <w:rPr>
+          <w:lang w:val="fr-FR"/>
+        </w:rPr>
+      </w:pPr>
+      <w:r>
+        <w:rPr>
           <w:lang w:val="fr-FR"/>
         </w:rPr>
         <w:tab/>
       </w:r>
       <w:r>
         <w:rPr>
-          <w:b/>
-          <w:lang w:val="fr-FR"/>
-        </w:rPr>
-        <w:t>4.1.1. Organisation actuelle</w:t>
+          <w:lang w:val="fr-FR"/>
+        </w:rPr>
+        <w:t xml:space="preserve">Actuellement, l’utilisation d’un plateforme web est très peu à l’université. La plupart des écoles ou facultés ne s’intéresse pas à utilisiez. Il existe aucune plateforme de communication et </w:t>
+      </w:r>
+      <w:r>
+        <w:rPr>
+          <w:lang w:val="fr-FR"/>
+        </w:rPr>
+        <w:t>éducation</w:t>
+      </w:r>
+      <w:r>
+        <w:rPr>
+          <w:lang w:val="fr-FR"/>
+        </w:rPr>
+        <w:t xml:space="preserve"> </w:t>
+      </w:r>
+      <w:r>
+        <w:rPr>
+          <w:lang w:val="fr-FR"/>
+        </w:rPr>
+        <w:t>à</w:t>
+      </w:r>
+      <w:r>
+        <w:rPr>
+          <w:lang w:val="fr-FR"/>
+        </w:rPr>
+        <w:t xml:space="preserve"> l’</w:t>
+      </w:r>
+      <w:r>
+        <w:rPr>
+          <w:lang w:val="fr-FR"/>
+        </w:rPr>
+        <w:t>université, qui regroupe les annonces, les cours et les devoirs dans un facultés ou école.</w:t>
       </w:r>
     </w:p>
     <w:p>
@@ -17555,69 +17804,14 @@
         </w:rPr>
         <w:tab/>
       </w:r>
-      <w:r>
-        <w:rPr>
-          <w:lang w:val="fr-FR"/>
-        </w:rPr>
-        <w:t xml:space="preserve">Actuellement, l’utilisation d’un plateforme web est très peu à l’université. La plupart des écoles ou facultés ne s’intéresse pas à utilisiez. Il existe aucune plateforme de communication et </w:t>
-      </w:r>
-      <w:r>
-        <w:rPr>
-          <w:lang w:val="fr-FR"/>
-        </w:rPr>
-        <w:t>éducation</w:t>
-      </w:r>
-      <w:r>
-        <w:rPr>
-          <w:lang w:val="fr-FR"/>
-        </w:rPr>
-        <w:t xml:space="preserve"> </w:t>
-      </w:r>
-      <w:r>
-        <w:rPr>
-          <w:lang w:val="fr-FR"/>
-        </w:rPr>
-        <w:t>à</w:t>
-      </w:r>
-      <w:r>
-        <w:rPr>
-          <w:lang w:val="fr-FR"/>
-        </w:rPr>
-        <w:t xml:space="preserve"> l’</w:t>
-      </w:r>
-      <w:r>
-        <w:rPr>
-          <w:lang w:val="fr-FR"/>
-        </w:rPr>
-        <w:t>université, qui regroupe les annonces, les cours et les devoirs dans un facultés ou école.</w:t>
-      </w:r>
-    </w:p>
-    <w:p>
-      <w:pPr>
-        <w:rPr>
-          <w:lang w:val="fr-FR"/>
-        </w:rPr>
-      </w:pPr>
-      <w:r>
-        <w:rPr>
-          <w:lang w:val="fr-FR"/>
-        </w:rPr>
-        <w:tab/>
-      </w:r>
-    </w:p>
-    <w:p>
-      <w:pPr>
-        <w:rPr>
-          <w:b/>
-          <w:lang w:val="fr-FR"/>
-        </w:rPr>
-      </w:pPr>
-      <w:r>
-        <w:rPr>
-          <w:lang w:val="fr-FR"/>
-        </w:rPr>
-        <w:tab/>
-      </w:r>
+    </w:p>
+    <w:p>
+      <w:pPr>
+        <w:rPr>
+          <w:b/>
+          <w:lang w:val="fr-FR"/>
+        </w:rPr>
+      </w:pPr>
       <w:r>
         <w:rPr>
           <w:lang w:val="fr-FR"/>
@@ -18074,6 +18268,7 @@
               <w:jc w:val="center"/>
             </w:pPr>
             <w:r>
+              <w:lastRenderedPageBreak/>
               <w:t>Solution</w:t>
             </w:r>
           </w:p>
@@ -18356,8 +18551,16 @@
         <w:pStyle w:val="MONCONTENU"/>
       </w:pPr>
       <w:r>
-        <w:t>Chaque ordinateur doit avoir au moins un système d’exploitation pour servir de plate-forme à des logiciels, nous avons à notre disposition le Linux et le Windows qui est comparé dans le tableau ci-dessous.</w:t>
-      </w:r>
+        <w:t>Chaque ordinateur doit avoir au moins un système d’exploitation pour servir de plate-forme à des logiciels, nous avons à notre disposition le Linux et le Windows qu</w:t>
+      </w:r>
+      <w:r>
+        <w:t>i est comparé dans le tableau</w:t>
+      </w:r>
+    </w:p>
+    <w:p>
+      <w:pPr>
+        <w:pStyle w:val="MONCONTENU"/>
+      </w:pPr>
     </w:p>
     <w:p>
       <w:pPr>
@@ -19905,16 +20108,24 @@
         <w:pStyle w:val="TABLEAU"/>
         <w:numPr>
           <w:ilvl w:val="0"/>
-          <w:numId w:val="29"/>
+          <w:numId w:val="0"/>
         </w:numPr>
-      </w:pPr>
-      <w:bookmarkStart w:id="90" w:name="_Toc77610865"/>
-      <w:bookmarkStart w:id="91" w:name="_Ref72083053"/>
-      <w:r>
+        <w:ind w:left="2061"/>
+        <w:jc w:val="both"/>
+        <w:rPr>
+          <w:color w:val="auto"/>
+        </w:rPr>
+      </w:pPr>
+      <w:bookmarkStart w:id="91" w:name="_Toc77610865"/>
+      <w:bookmarkStart w:id="92" w:name="_Ref72083053"/>
+      <w:r>
+        <w:rPr>
+          <w:color w:val="auto"/>
+        </w:rPr>
         <w:t>Comparaison des langages de développement web</w:t>
       </w:r>
-      <w:bookmarkEnd w:id="90"/>
       <w:bookmarkEnd w:id="91"/>
+      <w:bookmarkEnd w:id="92"/>
     </w:p>
     <w:tbl>
       <w:tblPr>
@@ -20011,11 +20222,9 @@
             <w:r>
               <w:t xml:space="preserve">Node.js est un environnement d’exécution pour </w:t>
             </w:r>
-            <w:proofErr w:type="spellStart"/>
-            <w:r>
-              <w:t>Javascript</w:t>
-            </w:r>
-            <w:proofErr w:type="spellEnd"/>
+            <w:r>
+              <w:t>JavaScripts</w:t>
+            </w:r>
             <w:r>
               <w:t xml:space="preserve"> côté serveur.</w:t>
             </w:r>
@@ -20063,11 +20272,9 @@
             <w:r>
               <w:t xml:space="preserve">Node.js est optimisé par le moteur </w:t>
             </w:r>
-            <w:proofErr w:type="spellStart"/>
-            <w:r>
-              <w:t>javascript</w:t>
-            </w:r>
-            <w:proofErr w:type="spellEnd"/>
+            <w:r>
+              <w:t>JavaScripts</w:t>
+            </w:r>
             <w:r>
               <w:t xml:space="preserve"> V8 de Google</w:t>
             </w:r>
@@ -20400,15 +20607,13 @@
         </w:rPr>
         <w:t xml:space="preserve">Choix du langage des </w:t>
       </w:r>
-      <w:proofErr w:type="spellStart"/>
       <w:r>
         <w:rPr>
           <w:b/>
           <w:bCs/>
         </w:rPr>
-        <w:t>frameworks</w:t>
-      </w:r>
-      <w:proofErr w:type="spellEnd"/>
+        <w:t>Framework</w:t>
+      </w:r>
       <w:r>
         <w:rPr>
           <w:b/>
@@ -20465,14 +20670,12 @@
         </w:rPr>
         <w:t xml:space="preserve"> est un </w:t>
       </w:r>
-      <w:proofErr w:type="spellStart"/>
       <w:r>
         <w:rPr>
           <w:rStyle w:val="lev"/>
         </w:rPr>
-        <w:t>framework</w:t>
-      </w:r>
-      <w:proofErr w:type="spellEnd"/>
+        <w:t>Framework</w:t>
+      </w:r>
       <w:r>
         <w:rPr>
           <w:rStyle w:val="lev"/>
@@ -20647,14 +20850,12 @@
       <w:r>
         <w:t xml:space="preserve"> de chaque </w:t>
       </w:r>
-      <w:proofErr w:type="spellStart"/>
       <w:r>
         <w:rPr>
           <w:rStyle w:val="lev"/>
         </w:rPr>
-        <w:t>framework</w:t>
-      </w:r>
-      <w:proofErr w:type="spellEnd"/>
+        <w:t>Framework</w:t>
+      </w:r>
       <w:r>
         <w:rPr>
           <w:rStyle w:val="lev"/>
@@ -20769,30 +20970,28 @@
           <w:color w:val="auto"/>
         </w:rPr>
       </w:pPr>
-      <w:bookmarkStart w:id="92" w:name="_Toc77610866"/>
-      <w:bookmarkStart w:id="93" w:name="_Ref72087229"/>
+      <w:bookmarkStart w:id="93" w:name="_Toc77610866"/>
+      <w:bookmarkStart w:id="94" w:name="_Ref72087229"/>
       <w:r>
         <w:rPr>
           <w:color w:val="auto"/>
         </w:rPr>
         <w:t xml:space="preserve">Tableau : Tableau comparatif des </w:t>
       </w:r>
-      <w:proofErr w:type="spellStart"/>
       <w:r>
         <w:rPr>
           <w:color w:val="auto"/>
         </w:rPr>
-        <w:t>frameworks</w:t>
-      </w:r>
-      <w:proofErr w:type="spellEnd"/>
+        <w:t>Framework</w:t>
+      </w:r>
       <w:r>
         <w:rPr>
           <w:color w:val="auto"/>
         </w:rPr>
         <w:t xml:space="preserve"> en front-end</w:t>
       </w:r>
-      <w:bookmarkEnd w:id="92"/>
       <w:bookmarkEnd w:id="93"/>
+      <w:bookmarkEnd w:id="94"/>
     </w:p>
     <w:p>
       <w:pPr>
@@ -20829,11 +21028,9 @@
       <w:r>
         <w:t xml:space="preserve"> car c’est un </w:t>
       </w:r>
-      <w:proofErr w:type="spellStart"/>
-      <w:r>
-        <w:t>framework</w:t>
-      </w:r>
-      <w:proofErr w:type="spellEnd"/>
+      <w:r>
+        <w:t>Framework</w:t>
+      </w:r>
       <w:r>
         <w:t xml:space="preserve"> Web de développement front</w:t>
       </w:r>
@@ -20914,20 +21111,8 @@
     <w:p>
       <w:pPr>
         <w:pStyle w:val="PARTIE"/>
-        <w:ind w:firstLine="720"/>
-        <w:jc w:val="both"/>
-        <w:rPr>
-          <w:sz w:val="24"/>
-          <w:szCs w:val="24"/>
-          <w:lang w:val="fr-FR"/>
-        </w:rPr>
-      </w:pPr>
-      <w:r>
-        <w:rPr>
-          <w:sz w:val="24"/>
-          <w:szCs w:val="24"/>
-          <w:lang w:val="fr-FR"/>
-        </w:rPr>
+      </w:pPr>
+      <w:r>
         <w:lastRenderedPageBreak/>
         <w:t>Chapitre V : Analyse conceptuel</w:t>
       </w:r>
@@ -21253,18 +21438,19 @@
         <w:rPr>
           <w:color w:val="auto"/>
         </w:rPr>
+        <w:lastRenderedPageBreak/>
         <w:t xml:space="preserve">Figure : </w:t>
       </w:r>
-      <w:bookmarkStart w:id="94" w:name="_Toc77610786"/>
-      <w:bookmarkStart w:id="95" w:name="_Ref75015928"/>
+      <w:bookmarkStart w:id="95" w:name="_Toc77610786"/>
+      <w:bookmarkStart w:id="96" w:name="_Ref75015928"/>
       <w:r>
         <w:rPr>
           <w:color w:val="auto"/>
         </w:rPr>
         <w:t>Phase de développement du processus unifié</w:t>
       </w:r>
-      <w:bookmarkEnd w:id="94"/>
       <w:bookmarkEnd w:id="95"/>
+      <w:bookmarkEnd w:id="96"/>
     </w:p>
     <w:p>
       <w:pPr>
@@ -21305,7 +21491,6 @@
           <w:noProof/>
           <w:lang w:val="en-US"/>
         </w:rPr>
-        <w:lastRenderedPageBreak/>
         <w:drawing>
           <wp:inline distT="0" distB="0" distL="0" distR="0" wp14:anchorId="10AE06BE" wp14:editId="7F4567E8">
             <wp:extent cx="5716905" cy="3813810"/>
@@ -21368,8 +21553,8 @@
           <w:color w:val="auto"/>
         </w:rPr>
       </w:pPr>
-      <w:bookmarkStart w:id="96" w:name="_Toc77610787"/>
-      <w:bookmarkStart w:id="97" w:name="_Ref75016051"/>
+      <w:bookmarkStart w:id="97" w:name="_Toc77610787"/>
+      <w:bookmarkStart w:id="98" w:name="_Ref75016051"/>
       <w:r>
         <w:rPr>
           <w:color w:val="auto"/>
@@ -21382,87 +21567,27 @@
         </w:rPr>
         <w:t>Processus de développement en Y</w:t>
       </w:r>
-      <w:bookmarkEnd w:id="96"/>
       <w:bookmarkEnd w:id="97"/>
+      <w:bookmarkEnd w:id="98"/>
     </w:p>
     <w:p>
       <w:pPr>
         <w:pStyle w:val="PARTIE"/>
-        <w:ind w:firstLine="720"/>
-        <w:jc w:val="both"/>
-        <w:rPr>
-          <w:sz w:val="24"/>
-          <w:szCs w:val="24"/>
-        </w:rPr>
-      </w:pPr>
-      <w:r>
-        <w:rPr>
-          <w:b w:val="0"/>
-          <w:sz w:val="24"/>
-          <w:szCs w:val="24"/>
-          <w:u w:val="none"/>
-          <w:lang w:val="fr-FR"/>
-        </w:rPr>
+      </w:pPr>
+      <w:r>
         <w:tab/>
       </w:r>
       <w:r>
-        <w:rPr>
-          <w:sz w:val="24"/>
-          <w:szCs w:val="24"/>
-          <w:u w:val="none"/>
-        </w:rPr>
         <w:t>5.2</w:t>
       </w:r>
       <w:r>
-        <w:rPr>
-          <w:sz w:val="24"/>
-          <w:szCs w:val="24"/>
-          <w:u w:val="none"/>
-        </w:rPr>
         <w:t xml:space="preserve">. </w:t>
       </w:r>
-      <w:proofErr w:type="spellStart"/>
-      <w:r>
-        <w:rPr>
-          <w:sz w:val="24"/>
-          <w:szCs w:val="24"/>
-          <w:u w:val="none"/>
-        </w:rPr>
-        <w:t>Dictionnaire</w:t>
-      </w:r>
-      <w:proofErr w:type="spellEnd"/>
-      <w:r>
-        <w:rPr>
-          <w:sz w:val="24"/>
-          <w:szCs w:val="24"/>
-          <w:u w:val="none"/>
-        </w:rPr>
-        <w:t xml:space="preserve"> de </w:t>
-      </w:r>
-      <w:proofErr w:type="spellStart"/>
-      <w:r>
-        <w:rPr>
-          <w:sz w:val="24"/>
-          <w:szCs w:val="24"/>
-          <w:u w:val="none"/>
-        </w:rPr>
-        <w:t>données</w:t>
-      </w:r>
-      <w:proofErr w:type="spellEnd"/>
-      <w:r>
-        <w:rPr>
-          <w:sz w:val="24"/>
-          <w:szCs w:val="24"/>
-          <w:u w:val="none"/>
-        </w:rPr>
-        <w:t xml:space="preserve"> </w:t>
-      </w:r>
-      <w:r>
-        <w:rPr>
-          <w:sz w:val="24"/>
-          <w:szCs w:val="24"/>
-        </w:rPr>
-        <w:t xml:space="preserve"> </w:t>
+      <w:r>
+        <w:t>Dictionnaire de données</w:t>
+      </w:r>
+      <w:r>
+        <w:t xml:space="preserve">  </w:t>
       </w:r>
     </w:p>
     <w:p>
@@ -21517,6 +21642,7 @@
               <w:jc w:val="center"/>
             </w:pPr>
             <w:r>
+              <w:lastRenderedPageBreak/>
               <w:t>NOM</w:t>
             </w:r>
           </w:p>
@@ -21882,7 +22008,6 @@
           <w:p>
             <w:proofErr w:type="spellStart"/>
             <w:r>
-              <w:lastRenderedPageBreak/>
               <w:t>Date_d_envoie</w:t>
             </w:r>
             <w:proofErr w:type="spellEnd"/>
@@ -22781,6 +22906,7 @@
         <w:pStyle w:val="MONCONTENU"/>
       </w:pPr>
       <w:r>
+        <w:lastRenderedPageBreak/>
         <w:tab/>
       </w:r>
       <w:r>
@@ -22826,7 +22952,6 @@
         </w:numPr>
       </w:pPr>
       <w:r>
-        <w:lastRenderedPageBreak/>
         <w:t xml:space="preserve">RG3 : L’Administrateur ou Professeurs peuvent annuler ou modifier les annonces ou l’information </w:t>
       </w:r>
     </w:p>
@@ -23118,6 +23243,7 @@
           <w:b/>
           <w:bCs/>
         </w:rPr>
+        <w:lastRenderedPageBreak/>
         <w:t>Cas d’utilisation</w:t>
       </w:r>
       <w:r>
@@ -23287,7 +23413,6 @@
           <w:noProof/>
           <w:lang w:val="en-US"/>
         </w:rPr>
-        <w:lastRenderedPageBreak/>
         <w:drawing>
           <wp:inline distT="0" distB="0" distL="0" distR="0" wp14:anchorId="53D13BDE" wp14:editId="1CF28745">
             <wp:extent cx="2766950" cy="931874"/>
@@ -23347,8 +23472,8 @@
           </w14:textOutline>
         </w:rPr>
       </w:pPr>
-      <w:bookmarkStart w:id="98" w:name="_Ref75071586"/>
-      <w:bookmarkStart w:id="99" w:name="_Toc77610788"/>
+      <w:bookmarkStart w:id="99" w:name="_Ref75071586"/>
+      <w:bookmarkStart w:id="100" w:name="_Toc77610788"/>
       <w:r>
         <w:rPr>
           <w:color w:val="000000" w:themeColor="text1"/>
@@ -23365,8 +23490,8 @@
         </w:rPr>
         <w:t>Formalisme d’un cas d’utilisation</w:t>
       </w:r>
-      <w:bookmarkEnd w:id="98"/>
       <w:bookmarkEnd w:id="99"/>
+      <w:bookmarkEnd w:id="100"/>
     </w:p>
     <w:p>
       <w:pPr>
@@ -23502,30 +23627,8 @@
     <w:p>
       <w:pPr>
         <w:pStyle w:val="MONCONTENU"/>
-        <w:numPr>
-          <w:ilvl w:val="0"/>
-          <w:numId w:val="37"/>
-        </w:numPr>
         <w:jc w:val="left"/>
       </w:pPr>
-      <w:r>
-        <w:rPr>
-          <w:b/>
-        </w:rPr>
-        <w:t>Création des devoirs</w:t>
-      </w:r>
-    </w:p>
-    <w:p>
-      <w:pPr>
-        <w:pStyle w:val="MONCONTENU"/>
-        <w:jc w:val="left"/>
-      </w:pPr>
-      <w:r>
-        <w:t>Dans ce cas d’util</w:t>
-      </w:r>
-      <w:r>
-        <w:t>isation, les professeurs attribuent des devoirs aux étudiants en tenant compte de leur niveau d’étude, de leur mention académique et de leur parcours éducatif.</w:t>
-      </w:r>
     </w:p>
     <w:p>
       <w:pPr>
@@ -23540,7 +23643,8 @@
         <w:rPr>
           <w:b/>
         </w:rPr>
-        <w:t>Consultation des annonces et informations</w:t>
+        <w:lastRenderedPageBreak/>
+        <w:t>Création des devoirs</w:t>
       </w:r>
     </w:p>
     <w:p>
@@ -23552,41 +23656,8 @@
         <w:t>Dans ce cas d’util</w:t>
       </w:r>
       <w:r>
-        <w:t xml:space="preserve">isation, les étudiants ont la </w:t>
-      </w:r>
-      <w:r>
-        <w:t>possibilité</w:t>
-      </w:r>
-      <w:r>
-        <w:t xml:space="preserve"> de consulter des annonces et des informations </w:t>
-      </w:r>
-      <w:r>
-        <w:t>liées</w:t>
-      </w:r>
-      <w:r>
-        <w:t xml:space="preserve"> </w:t>
-      </w:r>
-      <w:r>
-        <w:t>à</w:t>
-      </w:r>
-      <w:r>
-        <w:t xml:space="preserve"> leurs </w:t>
-      </w:r>
-      <w:r>
-        <w:t>études. Permet aux étudiants d’accéder a des communications importantes et des informations pertinentes pour leurs parcours académiques.</w:t>
-      </w:r>
-    </w:p>
-    <w:p>
-      <w:pPr>
-        <w:pStyle w:val="MONCONTENU"/>
-        <w:jc w:val="left"/>
-      </w:pPr>
-    </w:p>
-    <w:p>
-      <w:pPr>
-        <w:pStyle w:val="MONCONTENU"/>
-        <w:jc w:val="left"/>
-      </w:pPr>
+        <w:t>isation, les professeurs attribuent des devoirs aux étudiants en tenant compte de leur niveau d’étude, de leur mention académique et de leur parcours éducatif.</w:t>
+      </w:r>
     </w:p>
     <w:p>
       <w:pPr>
@@ -23596,15 +23667,63 @@
           <w:numId w:val="37"/>
         </w:numPr>
         <w:jc w:val="left"/>
-        <w:rPr>
-          <w:b/>
-        </w:rPr>
-      </w:pPr>
-      <w:r>
-        <w:rPr>
-          <w:b/>
-        </w:rPr>
-        <w:lastRenderedPageBreak/>
+      </w:pPr>
+      <w:r>
+        <w:rPr>
+          <w:b/>
+        </w:rPr>
+        <w:t>Consultation des annonces et informations</w:t>
+      </w:r>
+    </w:p>
+    <w:p>
+      <w:pPr>
+        <w:pStyle w:val="MONCONTENU"/>
+        <w:jc w:val="left"/>
+      </w:pPr>
+      <w:r>
+        <w:t>Dans ce cas d’util</w:t>
+      </w:r>
+      <w:r>
+        <w:t xml:space="preserve">isation, les étudiants ont la </w:t>
+      </w:r>
+      <w:r>
+        <w:t>possibilité</w:t>
+      </w:r>
+      <w:r>
+        <w:t xml:space="preserve"> de consulter des annonces et des informations </w:t>
+      </w:r>
+      <w:r>
+        <w:t>liées</w:t>
+      </w:r>
+      <w:r>
+        <w:t xml:space="preserve"> </w:t>
+      </w:r>
+      <w:r>
+        <w:t>à</w:t>
+      </w:r>
+      <w:r>
+        <w:t xml:space="preserve"> leurs </w:t>
+      </w:r>
+      <w:r>
+        <w:t>études. Permet aux étudiants d’accéder a des communications importantes et des informations pertinentes pour leurs parcours académiques.</w:t>
+      </w:r>
+    </w:p>
+    <w:p>
+      <w:pPr>
+        <w:pStyle w:val="MONCONTENU"/>
+        <w:numPr>
+          <w:ilvl w:val="0"/>
+          <w:numId w:val="37"/>
+        </w:numPr>
+        <w:jc w:val="left"/>
+        <w:rPr>
+          <w:b/>
+        </w:rPr>
+      </w:pPr>
+      <w:r>
+        <w:rPr>
+          <w:b/>
+        </w:rPr>
         <w:t>Consultation des cours</w:t>
       </w:r>
     </w:p>
@@ -24166,8 +24285,8 @@
           <w:color w:val="000000" w:themeColor="text1"/>
         </w:rPr>
       </w:pPr>
-      <w:bookmarkStart w:id="100" w:name="_Ref76143577"/>
-      <w:bookmarkStart w:id="101" w:name="_Toc77610791"/>
+      <w:bookmarkStart w:id="101" w:name="_Ref76143577"/>
+      <w:bookmarkStart w:id="102" w:name="_Toc77610791"/>
       <w:r>
         <w:rPr>
           <w:b/>
@@ -24175,8 +24294,8 @@
         </w:rPr>
         <w:t>Formalisme d’un diagramme de séquence</w:t>
       </w:r>
-      <w:bookmarkEnd w:id="100"/>
       <w:bookmarkEnd w:id="101"/>
+      <w:bookmarkEnd w:id="102"/>
     </w:p>
     <w:p>
       <w:pPr>
@@ -24243,7 +24362,7 @@
         <w:lastRenderedPageBreak/>
         <w:drawing>
           <wp:inline distT="0" distB="0" distL="0" distR="0">
-            <wp:extent cx="4299513" cy="5095240"/>
+            <wp:extent cx="4298950" cy="4407243"/>
             <wp:effectExtent l="0" t="0" r="6350" b="0"/>
             <wp:docPr id="9" name="Image 9"/>
             <wp:cNvGraphicFramePr>
@@ -24271,7 +24390,7 @@
                   <pic:spPr>
                     <a:xfrm>
                       <a:off x="0" y="0"/>
-                      <a:ext cx="4308274" cy="5105623"/>
+                      <a:ext cx="4316225" cy="4424953"/>
                     </a:xfrm>
                     <a:prstGeom prst="rect">
                       <a:avLst/>
@@ -24352,8 +24471,8 @@
         <w:lastRenderedPageBreak/>
         <w:drawing>
           <wp:inline distT="0" distB="0" distL="0" distR="0" wp14:anchorId="13BDBD38" wp14:editId="7110CB9B">
-            <wp:extent cx="5270500" cy="3390265"/>
-            <wp:effectExtent l="0" t="0" r="6350" b="635"/>
+            <wp:extent cx="5270500" cy="3015049"/>
+            <wp:effectExtent l="0" t="0" r="6350" b="0"/>
             <wp:docPr id="65" name="Image 65"/>
             <wp:cNvGraphicFramePr>
               <a:graphicFrameLocks xmlns:a="http://schemas.openxmlformats.org/drawingml/2006/main" noChangeAspect="1"/>
@@ -24383,7 +24502,7 @@
                   <pic:spPr bwMode="auto">
                     <a:xfrm>
                       <a:off x="0" y="0"/>
-                      <a:ext cx="5270500" cy="3390265"/>
+                      <a:ext cx="5280805" cy="3020944"/>
                     </a:xfrm>
                     <a:prstGeom prst="rect">
                       <a:avLst/>
@@ -24399,8 +24518,6 @@
           </wp:inline>
         </w:drawing>
       </w:r>
-      <w:bookmarkStart w:id="102" w:name="_GoBack"/>
-      <w:bookmarkEnd w:id="102"/>
     </w:p>
     <w:p>
       <w:pPr>
@@ -24459,9 +24576,6 @@
       </w:r>
       <w:r>
         <w:instrText xml:space="preserve"> REF _Ref75719748 \r \h </w:instrText>
-      </w:r>
-      <w:r>
-        <w:fldChar w:fldCharType="separate"/>
       </w:r>
       <w:r>
         <w:fldChar w:fldCharType="end"/>
@@ -30410,14 +30524,13 @@
     <w:basedOn w:val="Policepardfaut"/>
     <w:link w:val="PARTIE"/>
     <w:locked/>
-    <w:rsid w:val="00FA38F2"/>
+    <w:rsid w:val="00525EAA"/>
     <w:rPr>
-      <w:rFonts w:ascii="Times New Roman" w:eastAsiaTheme="majorEastAsia" w:hAnsi="Times New Roman" w:cs="Times New Roman"/>
+      <w:rFonts w:eastAsiaTheme="majorEastAsia"/>
       <w:b/>
       <w:bCs/>
       <w:sz w:val="96"/>
       <w:szCs w:val="96"/>
-      <w:u w:val="single"/>
       <w:lang w:val="fr-FR"/>
     </w:rPr>
   </w:style>
@@ -30428,7 +30541,7 @@
     <w:link w:val="PARTIECar"/>
     <w:autoRedefine/>
     <w:qFormat/>
-    <w:rsid w:val="00FA38F2"/>
+    <w:rsid w:val="00525EAA"/>
     <w:pPr>
       <w:spacing w:after="240"/>
       <w:jc w:val="center"/>
@@ -30440,7 +30553,7 @@
       <w:color w:val="auto"/>
       <w:sz w:val="96"/>
       <w:szCs w:val="96"/>
-      <w:u w:val="single"/>
+      <w:lang w:val="fr-FR"/>
     </w:rPr>
   </w:style>
   <w:style w:type="character" w:customStyle="1" w:styleId="Titre1Car">
@@ -31196,7 +31309,7 @@
 </file>
 
 <file path=customXml/itemProps1.xml><?xml version="1.0" encoding="utf-8"?>
-<ds:datastoreItem xmlns:ds="http://schemas.openxmlformats.org/officeDocument/2006/customXml" ds:itemID="{F579E3AB-A6F9-4692-9FF0-54113E197A93}">
+<ds:datastoreItem xmlns:ds="http://schemas.openxmlformats.org/officeDocument/2006/customXml" ds:itemID="{42A3B0A4-8188-4F1B-979A-E91A22458FD6}">
   <ds:schemaRefs>
     <ds:schemaRef ds:uri="http://schemas.openxmlformats.org/officeDocument/2006/bibliography"/>
   </ds:schemaRefs>
